--- a/sablona-zaverecne-prace-IT.docx
+++ b/sablona-zaverecne-prace-IT.docx
@@ -1,6 +1,6 @@
 
 <file path=word/document.xml><?xml version="1.0" encoding="utf-8"?>
-<w:document xmlns:wpc="http://schemas.microsoft.com/office/word/2010/wordprocessingCanvas" xmlns:cx="http://schemas.microsoft.com/office/drawing/2014/chartex" xmlns:cx1="http://schemas.microsoft.com/office/drawing/2015/9/8/chartex" xmlns:mc="http://schemas.openxmlformats.org/markup-compatibility/2006" xmlns:o="urn:schemas-microsoft-com:office:office" xmlns:r="http://schemas.openxmlformats.org/officeDocument/2006/relationships" xmlns:m="http://schemas.openxmlformats.org/officeDocument/2006/math" xmlns:v="urn:schemas-microsoft-com:vml" xmlns:wp14="http://schemas.microsoft.com/office/word/2010/wordprocessingDrawing" xmlns:wp="http://schemas.openxmlformats.org/drawingml/2006/wordprocessingDrawing" xmlns:w10="urn:schemas-microsoft-com:office:word" xmlns:w="http://schemas.openxmlformats.org/wordprocessingml/2006/main" xmlns:w14="http://schemas.microsoft.com/office/word/2010/wordml" xmlns:w15="http://schemas.microsoft.com/office/word/2012/wordml" xmlns:w16se="http://schemas.microsoft.com/office/word/2015/wordml/symex" xmlns:wpg="http://schemas.microsoft.com/office/word/2010/wordprocessingGroup" xmlns:wpi="http://schemas.microsoft.com/office/word/2010/wordprocessingInk" xmlns:wne="http://schemas.microsoft.com/office/word/2006/wordml" xmlns:wps="http://schemas.microsoft.com/office/word/2010/wordprocessingShape" mc:Ignorable="w14 w15 w16se wp14">
+<w:document xmlns:wpc="http://schemas.microsoft.com/office/word/2010/wordprocessingCanvas" xmlns:mc="http://schemas.openxmlformats.org/markup-compatibility/2006" xmlns:o="urn:schemas-microsoft-com:office:office" xmlns:r="http://schemas.openxmlformats.org/officeDocument/2006/relationships" xmlns:m="http://schemas.openxmlformats.org/officeDocument/2006/math" xmlns:v="urn:schemas-microsoft-com:vml" xmlns:wp14="http://schemas.microsoft.com/office/word/2010/wordprocessingDrawing" xmlns:wp="http://schemas.openxmlformats.org/drawingml/2006/wordprocessingDrawing" xmlns:w10="urn:schemas-microsoft-com:office:word" xmlns:w="http://schemas.openxmlformats.org/wordprocessingml/2006/main" xmlns:w14="http://schemas.microsoft.com/office/word/2010/wordml" xmlns:w15="http://schemas.microsoft.com/office/word/2012/wordml" xmlns:wpg="http://schemas.microsoft.com/office/word/2010/wordprocessingGroup" xmlns:wpi="http://schemas.microsoft.com/office/word/2010/wordprocessingInk" xmlns:wne="http://schemas.microsoft.com/office/word/2006/wordml" xmlns:wps="http://schemas.microsoft.com/office/word/2010/wordprocessingShape" mc:Ignorable="w14 w15 wp14">
   <w:body>
     <w:tbl>
       <w:tblPr>
@@ -226,13 +226,22 @@
                 <w:sz w:val="40"/>
                 <w:szCs w:val="40"/>
               </w:rPr>
-              <w:t>Michael Hluchník</w:t>
+              <w:t xml:space="preserve">Michael </w:t>
             </w:r>
+            <w:proofErr w:type="spellStart"/>
+            <w:r>
+              <w:rPr>
+                <w:rFonts w:ascii="Arial Narrow" w:hAnsi="Arial Narrow" w:cs="Arial Narrow"/>
+                <w:sz w:val="40"/>
+                <w:szCs w:val="40"/>
+              </w:rPr>
+              <w:t>Hluchník</w:t>
+            </w:r>
+            <w:proofErr w:type="spellEnd"/>
           </w:p>
         </w:tc>
       </w:tr>
       <w:bookmarkStart w:id="0" w:name="Text1"/>
-      <w:bookmarkStart w:id="1" w:name="_GoBack"/>
       <w:tr>
         <w:trPr>
           <w:trHeight w:val="4781"/>
@@ -312,7 +321,6 @@
               <w:fldChar w:fldCharType="end"/>
             </w:r>
             <w:bookmarkEnd w:id="0"/>
-            <w:bookmarkEnd w:id="1"/>
           </w:p>
         </w:tc>
       </w:tr>
@@ -415,7 +423,7 @@
                 <w:szCs w:val="28"/>
               </w:rPr>
             </w:pPr>
-            <w:bookmarkStart w:id="2" w:name="Rozevírací2"/>
+            <w:bookmarkStart w:id="1" w:name="Rozevírací2"/>
             <w:r>
               <w:rPr>
                 <w:rFonts w:ascii="Arial Narrow" w:hAnsi="Arial Narrow" w:cs="Arial Narrow"/>
@@ -440,7 +448,7 @@
               </w:rPr>
               <w:t xml:space="preserve">se zaměřením na počítačové sítě a programování </w:t>
             </w:r>
-            <w:bookmarkEnd w:id="2"/>
+            <w:bookmarkEnd w:id="1"/>
           </w:p>
         </w:tc>
       </w:tr>
@@ -551,7 +559,7 @@
                 <w:sz w:val="28"/>
                 <w:szCs w:val="28"/>
               </w:rPr>
-              <w:t>6</w:t>
+              <w:t>8</w:t>
             </w:r>
             <w:r>
               <w:rPr>
@@ -567,7 +575,7 @@
                 <w:sz w:val="28"/>
                 <w:szCs w:val="28"/>
               </w:rPr>
-              <w:t>7</w:t>
+              <w:t>9</w:t>
             </w:r>
           </w:p>
         </w:tc>
@@ -593,10 +601,12 @@
       <w:r>
         <w:br w:type="page"/>
       </w:r>
+      <w:bookmarkStart w:id="2" w:name="_Toc532727048"/>
       <w:r>
         <w:lastRenderedPageBreak/>
         <w:t>Poděkování</w:t>
       </w:r>
+      <w:bookmarkEnd w:id="2"/>
     </w:p>
     <w:p>
       <w:pPr>
@@ -838,194 +848,47 @@
     </w:p>
     <w:p>
       <w:r>
-        <w:t xml:space="preserve">- </w:t>
-      </w:r>
-      <w:r>
-        <w:t>česky</w:t>
-      </w:r>
-    </w:p>
-    <w:p>
-      <w:r>
-        <w:t>- slouží jako pomoc čtenáři rychle se zorientovat v dané práci.</w:t>
-      </w:r>
-    </w:p>
-    <w:p>
-      <w:pPr>
-        <w:autoSpaceDE w:val="0"/>
-        <w:autoSpaceDN w:val="0"/>
-        <w:adjustRightInd w:val="0"/>
-        <w:spacing w:after="0" w:line="240" w:lineRule="auto"/>
-        <w:rPr>
-          <w:i/>
-        </w:rPr>
-      </w:pPr>
-      <w:r>
-        <w:rPr>
-          <w:rFonts w:ascii="Calibri" w:hAnsi="Calibri" w:cs="Calibri"/>
-        </w:rPr>
-        <w:t xml:space="preserve">- </w:t>
-      </w:r>
-      <w:r>
-        <w:rPr>
-          <w:i/>
-        </w:rPr>
-        <w:t>„</w:t>
-      </w:r>
-      <w:r>
-        <w:rPr>
-          <w:i/>
-        </w:rPr>
-        <w:t>Redukovaný text, který charakterizuje obsah dokumentu bez rozlišování autorství abst</w:t>
-      </w:r>
-      <w:r>
-        <w:rPr>
-          <w:i/>
-        </w:rPr>
-        <w:t>r</w:t>
-      </w:r>
-      <w:r>
-        <w:rPr>
-          <w:i/>
-        </w:rPr>
-        <w:t>aktu,</w:t>
-      </w:r>
-      <w:r>
-        <w:rPr>
-          <w:i/>
-        </w:rPr>
-        <w:t xml:space="preserve"> </w:t>
-      </w:r>
-      <w:r>
-        <w:rPr>
-          <w:i/>
-        </w:rPr>
-        <w:t>bez doplňkových informací, bez vlastní interpretace a hodnocení dokumentu (tj. nikoliv "v práci velmi dobře hod</w:t>
-      </w:r>
-      <w:r>
-        <w:rPr>
-          <w:i/>
-        </w:rPr>
-        <w:t>notím podle mne zajímavý systém</w:t>
-      </w:r>
-      <w:r>
-        <w:rPr>
-          <w:i/>
-        </w:rPr>
-        <w:t xml:space="preserve">...", ale "práce hodnotí systém..."). Základními vlastnostmi </w:t>
-      </w:r>
-      <w:r>
-        <w:rPr>
-          <w:i/>
-        </w:rPr>
-        <w:t>anotace</w:t>
-      </w:r>
-      <w:r>
-        <w:rPr>
-          <w:i/>
-        </w:rPr>
-        <w:t xml:space="preserve"> jsou výstižnost, přehlednost, jasnost, stručnost,</w:t>
-      </w:r>
-      <w:r>
-        <w:rPr>
-          <w:i/>
-        </w:rPr>
-        <w:t xml:space="preserve"> </w:t>
-      </w:r>
-      <w:r>
-        <w:rPr>
-          <w:i/>
-        </w:rPr>
-        <w:t>přesnost, obj</w:t>
-      </w:r>
-      <w:r>
-        <w:rPr>
-          <w:i/>
-        </w:rPr>
-        <w:t>ektivnost a čtivost. A</w:t>
-      </w:r>
-      <w:r>
-        <w:rPr>
-          <w:i/>
-        </w:rPr>
-        <w:t>notace</w:t>
-      </w:r>
-      <w:r>
-        <w:rPr>
-          <w:i/>
-        </w:rPr>
-        <w:t xml:space="preserve"> je formulován</w:t>
-      </w:r>
-      <w:r>
-        <w:rPr>
-          <w:i/>
-        </w:rPr>
-        <w:t>a</w:t>
-      </w:r>
-      <w:r>
-        <w:rPr>
-          <w:i/>
-        </w:rPr>
-        <w:t xml:space="preserve"> </w:t>
-      </w:r>
-      <w:r>
-        <w:rPr>
-          <w:i/>
-        </w:rPr>
-        <w:t>v přirozeném jazyce – obvyk</w:t>
-      </w:r>
-      <w:r>
-        <w:rPr>
-          <w:i/>
-        </w:rPr>
-        <w:t>le ve větách</w:t>
-      </w:r>
-      <w:r>
-        <w:rPr>
-          <w:i/>
-        </w:rPr>
-        <w:t>. A</w:t>
-      </w:r>
-      <w:r>
-        <w:rPr>
-          <w:i/>
-        </w:rPr>
-        <w:t>notace</w:t>
-      </w:r>
-      <w:r>
-        <w:rPr>
-          <w:i/>
-        </w:rPr>
-        <w:t xml:space="preserve"> může používat textových formulací z referovaného dokumentu, ale jako celek je formulován nově.</w:t>
-      </w:r>
-      <w:r>
-        <w:rPr>
-          <w:i/>
-        </w:rPr>
-        <w:t>“</w:t>
-      </w:r>
-    </w:p>
-    <w:p>
-      <w:pPr>
-        <w:autoSpaceDE w:val="0"/>
-        <w:autoSpaceDN w:val="0"/>
-        <w:adjustRightInd w:val="0"/>
-        <w:spacing w:after="0" w:line="240" w:lineRule="auto"/>
-        <w:rPr>
-          <w:rFonts w:ascii="Calibri" w:hAnsi="Calibri" w:cs="Calibri"/>
-        </w:rPr>
-      </w:pPr>
-    </w:p>
-    <w:p>
-      <w:r>
-        <w:t>- délka cca 100 – 250 slov</w:t>
+        <w:t xml:space="preserve">Cílem projektu bylo vytvořit mobilní aplikaci vypisující informace o daných předmětech ze hry </w:t>
+      </w:r>
+      <w:proofErr w:type="spellStart"/>
+      <w:r>
+        <w:t>Warframe</w:t>
+      </w:r>
+      <w:proofErr w:type="spellEnd"/>
+      <w:r>
+        <w:t>. Zajišťuje jednoduché a přehledné vypisování dat, aby uživatel neměl problém najít jakýkoliv předmět ve hře. Aplikace byla vyvinuta pomocí jazyka JAVA ve vývojovém prostředí Android studio. Data jsou brána z internetových stránek v podobě JSON souborů. Prioritou při tvorbě aplikace byl výsledný vzhled aplikace, aby byla přehledná a jednoduše ovladatelná.</w:t>
       </w:r>
     </w:p>
     <w:p>
       <w:pPr>
         <w:rPr>
           <w:rStyle w:val="Pokec"/>
-        </w:rPr>
-      </w:pPr>
+          <w:color w:val="auto"/>
+          <w14:shadow w14:blurRad="0" w14:dist="0" w14:dir="0" w14:sx="0" w14:sy="0" w14:kx="0" w14:ky="0" w14:algn="none">
+            <w14:srgbClr w14:val="000000"/>
+          </w14:shadow>
+          <w14:textOutline w14:w="0" w14:cap="rnd" w14:cmpd="sng" w14:algn="ctr">
+            <w14:noFill/>
+            <w14:prstDash w14:val="solid"/>
+            <w14:bevel/>
+          </w14:textOutline>
+        </w:rPr>
+      </w:pPr>
+      <w:r>
+        <w:rPr>
+          <w:b/>
+        </w:rPr>
+        <w:t xml:space="preserve">Klíčová </w:t>
+      </w:r>
+      <w:r>
+        <w:rPr>
+          <w:b/>
+        </w:rPr>
+        <w:t xml:space="preserve">slova: </w:t>
+      </w:r>
+      <w:r>
+        <w:t>mobilní aplikace, android studio, JSON soubory, JAVA</w:t>
+      </w:r>
     </w:p>
     <w:p/>
     <w:p/>
@@ -1106,91 +969,153 @@
     </w:p>
     <w:p>
       <w:pPr>
+        <w:pStyle w:val="Obsah5"/>
+        <w:tabs>
+          <w:tab w:val="right" w:leader="dot" w:pos="8778"/>
+        </w:tabs>
+        <w:rPr>
+          <w:rFonts w:asciiTheme="minorHAnsi" w:eastAsiaTheme="minorEastAsia" w:hAnsiTheme="minorHAnsi" w:cstheme="minorBidi"/>
+          <w:noProof/>
+          <w:sz w:val="22"/>
+          <w:szCs w:val="22"/>
+        </w:rPr>
+      </w:pPr>
+      <w:r>
+        <w:rPr>
+          <w:b/>
+          <w:bCs/>
+          <w:szCs w:val="36"/>
+        </w:rPr>
+        <w:fldChar w:fldCharType="begin"/>
+      </w:r>
+      <w:r>
+        <w:rPr>
+          <w:bCs/>
+          <w:szCs w:val="36"/>
+        </w:rPr>
+        <w:instrText xml:space="preserve"> TOC \h \z \t "Nadpis 1;2;Nadpis 2;3;Nadpis 3;4;Nadpis 4;5;Nadpis;2;Část;1" </w:instrText>
+      </w:r>
+      <w:r>
+        <w:rPr>
+          <w:b/>
+          <w:bCs/>
+          <w:szCs w:val="36"/>
+        </w:rPr>
+        <w:fldChar w:fldCharType="separate"/>
+      </w:r>
+      <w:hyperlink w:anchor="_Toc532727048" w:history="1">
+        <w:r>
+          <w:rPr>
+            <w:rStyle w:val="Hypertextovodkaz"/>
+            <w:noProof/>
+          </w:rPr>
+          <w:t>Poděkování</w:t>
+        </w:r>
+        <w:r>
+          <w:rPr>
+            <w:noProof/>
+            <w:webHidden/>
+          </w:rPr>
+          <w:tab/>
+        </w:r>
+        <w:r>
+          <w:rPr>
+            <w:noProof/>
+            <w:webHidden/>
+          </w:rPr>
+          <w:fldChar w:fldCharType="begin"/>
+        </w:r>
+        <w:r>
+          <w:rPr>
+            <w:noProof/>
+            <w:webHidden/>
+          </w:rPr>
+          <w:instrText xml:space="preserve"> PAGEREF _Toc532727048 \h </w:instrText>
+        </w:r>
+        <w:r>
+          <w:rPr>
+            <w:noProof/>
+            <w:webHidden/>
+          </w:rPr>
+        </w:r>
+        <w:r>
+          <w:rPr>
+            <w:noProof/>
+            <w:webHidden/>
+          </w:rPr>
+          <w:fldChar w:fldCharType="separate"/>
+        </w:r>
+        <w:r>
+          <w:rPr>
+            <w:noProof/>
+            <w:webHidden/>
+          </w:rPr>
+          <w:t>2</w:t>
+        </w:r>
+        <w:r>
+          <w:rPr>
+            <w:noProof/>
+            <w:webHidden/>
+          </w:rPr>
+          <w:fldChar w:fldCharType="end"/>
+        </w:r>
+      </w:hyperlink>
+    </w:p>
+    <w:p>
+      <w:pPr>
         <w:pStyle w:val="Obsah2"/>
         <w:rPr>
-          <w:rFonts w:ascii="Calibri" w:hAnsi="Calibri"/>
+          <w:rFonts w:asciiTheme="minorHAnsi" w:eastAsiaTheme="minorEastAsia" w:hAnsiTheme="minorHAnsi" w:cstheme="minorBidi"/>
           <w:b w:val="0"/>
           <w:caps w:val="0"/>
           <w:sz w:val="22"/>
           <w:szCs w:val="22"/>
         </w:rPr>
       </w:pPr>
-      <w:r>
-        <w:rPr>
-          <w:b w:val="0"/>
-          <w:bCs/>
-          <w:szCs w:val="36"/>
-        </w:rPr>
-        <w:fldChar w:fldCharType="begin"/>
-      </w:r>
-      <w:r>
-        <w:rPr>
-          <w:b w:val="0"/>
-          <w:bCs/>
-          <w:szCs w:val="36"/>
-        </w:rPr>
-        <w:instrText xml:space="preserve"> TOC \h \z \t "Nadpis 1;2;Nadpis 2;3;Nadpis 3;4;Nadpis 4;5;Nadpis;2;Část;1" </w:instrText>
-      </w:r>
-      <w:r>
-        <w:rPr>
-          <w:b w:val="0"/>
-          <w:bCs/>
-          <w:szCs w:val="36"/>
-        </w:rPr>
-        <w:fldChar w:fldCharType="separate"/>
-      </w:r>
-      <w:hyperlink w:anchor="_Toc370246085" w:history="1">
+      <w:hyperlink w:anchor="_Toc532727049" w:history="1">
         <w:r>
           <w:rPr>
             <w:rStyle w:val="Hypertextovodkaz"/>
-            <w:b w:val="0"/>
           </w:rPr>
           <w:t>Úvod</w:t>
         </w:r>
         <w:r>
           <w:rPr>
-            <w:b w:val="0"/>
             <w:webHidden/>
           </w:rPr>
           <w:tab/>
         </w:r>
         <w:r>
           <w:rPr>
-            <w:b w:val="0"/>
             <w:webHidden/>
           </w:rPr>
           <w:fldChar w:fldCharType="begin"/>
         </w:r>
         <w:r>
           <w:rPr>
-            <w:b w:val="0"/>
-            <w:webHidden/>
-          </w:rPr>
-          <w:instrText xml:space="preserve"> PAGEREF _Toc370246085 \h </w:instrText>
-        </w:r>
-        <w:r>
-          <w:rPr>
-            <w:b w:val="0"/>
-            <w:webHidden/>
-          </w:rPr>
-        </w:r>
-        <w:r>
-          <w:rPr>
-            <w:b w:val="0"/>
+            <w:webHidden/>
+          </w:rPr>
+          <w:instrText xml:space="preserve"> PAGEREF _Toc532727049 \h </w:instrText>
+        </w:r>
+        <w:r>
+          <w:rPr>
+            <w:webHidden/>
+          </w:rPr>
+        </w:r>
+        <w:r>
+          <w:rPr>
             <w:webHidden/>
           </w:rPr>
           <w:fldChar w:fldCharType="separate"/>
         </w:r>
         <w:r>
           <w:rPr>
-            <w:b w:val="0"/>
             <w:webHidden/>
           </w:rPr>
           <w:t>5</w:t>
         </w:r>
         <w:r>
           <w:rPr>
-            <w:b w:val="0"/>
             <w:webHidden/>
           </w:rPr>
           <w:fldChar w:fldCharType="end"/>
@@ -1201,24 +1126,23 @@
       <w:pPr>
         <w:pStyle w:val="Obsah2"/>
         <w:rPr>
-          <w:rFonts w:ascii="Calibri" w:hAnsi="Calibri"/>
+          <w:rFonts w:asciiTheme="minorHAnsi" w:eastAsiaTheme="minorEastAsia" w:hAnsiTheme="minorHAnsi" w:cstheme="minorBidi"/>
           <w:b w:val="0"/>
           <w:caps w:val="0"/>
           <w:sz w:val="22"/>
           <w:szCs w:val="22"/>
         </w:rPr>
       </w:pPr>
-      <w:hyperlink w:anchor="_Toc370246086" w:history="1">
+      <w:hyperlink w:anchor="_Toc532727050" w:history="1">
         <w:r>
           <w:rPr>
             <w:rStyle w:val="Hypertextovodkaz"/>
-            <w:b w:val="0"/>
           </w:rPr>
           <w:t>1</w:t>
         </w:r>
         <w:r>
           <w:rPr>
-            <w:rFonts w:ascii="Calibri" w:hAnsi="Calibri"/>
+            <w:rFonts w:asciiTheme="minorHAnsi" w:eastAsiaTheme="minorEastAsia" w:hAnsiTheme="minorHAnsi" w:cstheme="minorBidi"/>
             <w:b w:val="0"/>
             <w:caps w:val="0"/>
             <w:sz w:val="22"/>
@@ -1229,54 +1153,46 @@
         <w:r>
           <w:rPr>
             <w:rStyle w:val="Hypertextovodkaz"/>
-            <w:b w:val="0"/>
           </w:rPr>
           <w:t>Teoretická a metodická východiska</w:t>
         </w:r>
         <w:r>
           <w:rPr>
-            <w:b w:val="0"/>
             <w:webHidden/>
           </w:rPr>
           <w:tab/>
         </w:r>
         <w:r>
           <w:rPr>
-            <w:b w:val="0"/>
             <w:webHidden/>
           </w:rPr>
           <w:fldChar w:fldCharType="begin"/>
         </w:r>
         <w:r>
           <w:rPr>
-            <w:b w:val="0"/>
-            <w:webHidden/>
-          </w:rPr>
-          <w:instrText xml:space="preserve"> PAGEREF _Toc370246086 \h </w:instrText>
-        </w:r>
-        <w:r>
-          <w:rPr>
-            <w:b w:val="0"/>
-            <w:webHidden/>
-          </w:rPr>
-        </w:r>
-        <w:r>
-          <w:rPr>
-            <w:b w:val="0"/>
+            <w:webHidden/>
+          </w:rPr>
+          <w:instrText xml:space="preserve"> PAGEREF _Toc532727050 \h </w:instrText>
+        </w:r>
+        <w:r>
+          <w:rPr>
+            <w:webHidden/>
+          </w:rPr>
+        </w:r>
+        <w:r>
+          <w:rPr>
             <w:webHidden/>
           </w:rPr>
           <w:fldChar w:fldCharType="separate"/>
         </w:r>
         <w:r>
           <w:rPr>
-            <w:b w:val="0"/>
             <w:webHidden/>
           </w:rPr>
           <w:t>6</w:t>
         </w:r>
         <w:r>
           <w:rPr>
-            <w:b w:val="0"/>
             <w:webHidden/>
           </w:rPr>
           <w:fldChar w:fldCharType="end"/>
@@ -1285,26 +1201,100 @@
     </w:p>
     <w:p>
       <w:pPr>
+        <w:pStyle w:val="Obsah3"/>
+        <w:rPr>
+          <w:rFonts w:asciiTheme="minorHAnsi" w:eastAsiaTheme="minorEastAsia" w:hAnsiTheme="minorHAnsi" w:cstheme="minorBidi"/>
+          <w:smallCaps w:val="0"/>
+          <w:sz w:val="22"/>
+          <w:szCs w:val="22"/>
+        </w:rPr>
+      </w:pPr>
+      <w:hyperlink w:anchor="_Toc532727051" w:history="1">
+        <w:r>
+          <w:rPr>
+            <w:rStyle w:val="Hypertextovodkaz"/>
+          </w:rPr>
+          <w:t>1.1</w:t>
+        </w:r>
+        <w:r>
+          <w:rPr>
+            <w:rFonts w:asciiTheme="minorHAnsi" w:eastAsiaTheme="minorEastAsia" w:hAnsiTheme="minorHAnsi" w:cstheme="minorBidi"/>
+            <w:smallCaps w:val="0"/>
+            <w:sz w:val="22"/>
+            <w:szCs w:val="22"/>
+          </w:rPr>
+          <w:tab/>
+        </w:r>
+        <w:r>
+          <w:rPr>
+            <w:rStyle w:val="Hypertextovodkaz"/>
+          </w:rPr>
+          <w:t>Definice pojmů</w:t>
+        </w:r>
+        <w:r>
+          <w:rPr>
+            <w:webHidden/>
+          </w:rPr>
+          <w:tab/>
+        </w:r>
+        <w:r>
+          <w:rPr>
+            <w:webHidden/>
+          </w:rPr>
+          <w:fldChar w:fldCharType="begin"/>
+        </w:r>
+        <w:r>
+          <w:rPr>
+            <w:webHidden/>
+          </w:rPr>
+          <w:instrText xml:space="preserve"> PAGEREF _Toc532727051 \h </w:instrText>
+        </w:r>
+        <w:r>
+          <w:rPr>
+            <w:webHidden/>
+          </w:rPr>
+        </w:r>
+        <w:r>
+          <w:rPr>
+            <w:webHidden/>
+          </w:rPr>
+          <w:fldChar w:fldCharType="separate"/>
+        </w:r>
+        <w:r>
+          <w:rPr>
+            <w:webHidden/>
+          </w:rPr>
+          <w:t>6</w:t>
+        </w:r>
+        <w:r>
+          <w:rPr>
+            <w:webHidden/>
+          </w:rPr>
+          <w:fldChar w:fldCharType="end"/>
+        </w:r>
+      </w:hyperlink>
+    </w:p>
+    <w:p>
+      <w:pPr>
         <w:pStyle w:val="Obsah2"/>
         <w:rPr>
-          <w:rFonts w:ascii="Calibri" w:hAnsi="Calibri"/>
+          <w:rFonts w:asciiTheme="minorHAnsi" w:eastAsiaTheme="minorEastAsia" w:hAnsiTheme="minorHAnsi" w:cstheme="minorBidi"/>
           <w:b w:val="0"/>
           <w:caps w:val="0"/>
           <w:sz w:val="22"/>
           <w:szCs w:val="22"/>
         </w:rPr>
       </w:pPr>
-      <w:hyperlink w:anchor="_Toc370246087" w:history="1">
+      <w:hyperlink w:anchor="_Toc532727052" w:history="1">
         <w:r>
           <w:rPr>
             <w:rStyle w:val="Hypertextovodkaz"/>
-            <w:b w:val="0"/>
           </w:rPr>
           <w:t>2</w:t>
         </w:r>
         <w:r>
           <w:rPr>
-            <w:rFonts w:ascii="Calibri" w:hAnsi="Calibri"/>
+            <w:rFonts w:asciiTheme="minorHAnsi" w:eastAsiaTheme="minorEastAsia" w:hAnsiTheme="minorHAnsi" w:cstheme="minorBidi"/>
             <w:b w:val="0"/>
             <w:caps w:val="0"/>
             <w:sz w:val="22"/>
@@ -1315,54 +1305,46 @@
         <w:r>
           <w:rPr>
             <w:rStyle w:val="Hypertextovodkaz"/>
-            <w:b w:val="0"/>
           </w:rPr>
           <w:t>Využité technologie</w:t>
         </w:r>
         <w:r>
           <w:rPr>
-            <w:b w:val="0"/>
             <w:webHidden/>
           </w:rPr>
           <w:tab/>
         </w:r>
         <w:r>
           <w:rPr>
-            <w:b w:val="0"/>
             <w:webHidden/>
           </w:rPr>
           <w:fldChar w:fldCharType="begin"/>
         </w:r>
         <w:r>
           <w:rPr>
-            <w:b w:val="0"/>
-            <w:webHidden/>
-          </w:rPr>
-          <w:instrText xml:space="preserve"> PAGEREF _Toc370246087 \h </w:instrText>
-        </w:r>
-        <w:r>
-          <w:rPr>
-            <w:b w:val="0"/>
-            <w:webHidden/>
-          </w:rPr>
-        </w:r>
-        <w:r>
-          <w:rPr>
-            <w:b w:val="0"/>
+            <w:webHidden/>
+          </w:rPr>
+          <w:instrText xml:space="preserve"> PAGEREF _Toc532727052 \h </w:instrText>
+        </w:r>
+        <w:r>
+          <w:rPr>
+            <w:webHidden/>
+          </w:rPr>
+        </w:r>
+        <w:r>
+          <w:rPr>
             <w:webHidden/>
           </w:rPr>
           <w:fldChar w:fldCharType="separate"/>
         </w:r>
         <w:r>
           <w:rPr>
-            <w:b w:val="0"/>
-            <w:webHidden/>
-          </w:rPr>
-          <w:t>7</w:t>
-        </w:r>
-        <w:r>
-          <w:rPr>
-            <w:b w:val="0"/>
+            <w:webHidden/>
+          </w:rPr>
+          <w:t>8</w:t>
+        </w:r>
+        <w:r>
+          <w:rPr>
             <w:webHidden/>
           </w:rPr>
           <w:fldChar w:fldCharType="end"/>
@@ -1371,26 +1353,401 @@
     </w:p>
     <w:p>
       <w:pPr>
+        <w:pStyle w:val="Obsah3"/>
+        <w:rPr>
+          <w:rFonts w:asciiTheme="minorHAnsi" w:eastAsiaTheme="minorEastAsia" w:hAnsiTheme="minorHAnsi" w:cstheme="minorBidi"/>
+          <w:smallCaps w:val="0"/>
+          <w:sz w:val="22"/>
+          <w:szCs w:val="22"/>
+        </w:rPr>
+      </w:pPr>
+      <w:hyperlink w:anchor="_Toc532727053" w:history="1">
+        <w:r>
+          <w:rPr>
+            <w:rStyle w:val="Hypertextovodkaz"/>
+          </w:rPr>
+          <w:t>2.1</w:t>
+        </w:r>
+        <w:r>
+          <w:rPr>
+            <w:rFonts w:asciiTheme="minorHAnsi" w:eastAsiaTheme="minorEastAsia" w:hAnsiTheme="minorHAnsi" w:cstheme="minorBidi"/>
+            <w:smallCaps w:val="0"/>
+            <w:sz w:val="22"/>
+            <w:szCs w:val="22"/>
+          </w:rPr>
+          <w:tab/>
+        </w:r>
+        <w:r>
+          <w:rPr>
+            <w:rStyle w:val="Hypertextovodkaz"/>
+          </w:rPr>
+          <w:t>Android studio</w:t>
+        </w:r>
+        <w:r>
+          <w:rPr>
+            <w:webHidden/>
+          </w:rPr>
+          <w:tab/>
+        </w:r>
+        <w:r>
+          <w:rPr>
+            <w:webHidden/>
+          </w:rPr>
+          <w:fldChar w:fldCharType="begin"/>
+        </w:r>
+        <w:r>
+          <w:rPr>
+            <w:webHidden/>
+          </w:rPr>
+          <w:instrText xml:space="preserve"> PAGEREF _Toc532727053 \h </w:instrText>
+        </w:r>
+        <w:r>
+          <w:rPr>
+            <w:webHidden/>
+          </w:rPr>
+        </w:r>
+        <w:r>
+          <w:rPr>
+            <w:webHidden/>
+          </w:rPr>
+          <w:fldChar w:fldCharType="separate"/>
+        </w:r>
+        <w:r>
+          <w:rPr>
+            <w:webHidden/>
+          </w:rPr>
+          <w:t>8</w:t>
+        </w:r>
+        <w:r>
+          <w:rPr>
+            <w:webHidden/>
+          </w:rPr>
+          <w:fldChar w:fldCharType="end"/>
+        </w:r>
+      </w:hyperlink>
+    </w:p>
+    <w:p>
+      <w:pPr>
+        <w:pStyle w:val="Obsah3"/>
+        <w:rPr>
+          <w:rFonts w:asciiTheme="minorHAnsi" w:eastAsiaTheme="minorEastAsia" w:hAnsiTheme="minorHAnsi" w:cstheme="minorBidi"/>
+          <w:smallCaps w:val="0"/>
+          <w:sz w:val="22"/>
+          <w:szCs w:val="22"/>
+        </w:rPr>
+      </w:pPr>
+      <w:hyperlink w:anchor="_Toc532727054" w:history="1">
+        <w:r>
+          <w:rPr>
+            <w:rStyle w:val="Hypertextovodkaz"/>
+          </w:rPr>
+          <w:t>2.2</w:t>
+        </w:r>
+        <w:r>
+          <w:rPr>
+            <w:rFonts w:asciiTheme="minorHAnsi" w:eastAsiaTheme="minorEastAsia" w:hAnsiTheme="minorHAnsi" w:cstheme="minorBidi"/>
+            <w:smallCaps w:val="0"/>
+            <w:sz w:val="22"/>
+            <w:szCs w:val="22"/>
+          </w:rPr>
+          <w:tab/>
+        </w:r>
+        <w:r>
+          <w:rPr>
+            <w:rStyle w:val="Hypertextovodkaz"/>
+          </w:rPr>
+          <w:t>JAVA</w:t>
+        </w:r>
+        <w:r>
+          <w:rPr>
+            <w:webHidden/>
+          </w:rPr>
+          <w:tab/>
+        </w:r>
+        <w:r>
+          <w:rPr>
+            <w:webHidden/>
+          </w:rPr>
+          <w:fldChar w:fldCharType="begin"/>
+        </w:r>
+        <w:r>
+          <w:rPr>
+            <w:webHidden/>
+          </w:rPr>
+          <w:instrText xml:space="preserve"> PAGEREF _Toc532727054 \h </w:instrText>
+        </w:r>
+        <w:r>
+          <w:rPr>
+            <w:webHidden/>
+          </w:rPr>
+        </w:r>
+        <w:r>
+          <w:rPr>
+            <w:webHidden/>
+          </w:rPr>
+          <w:fldChar w:fldCharType="separate"/>
+        </w:r>
+        <w:r>
+          <w:rPr>
+            <w:webHidden/>
+          </w:rPr>
+          <w:t>8</w:t>
+        </w:r>
+        <w:r>
+          <w:rPr>
+            <w:webHidden/>
+          </w:rPr>
+          <w:fldChar w:fldCharType="end"/>
+        </w:r>
+      </w:hyperlink>
+    </w:p>
+    <w:p>
+      <w:pPr>
+        <w:pStyle w:val="Obsah3"/>
+        <w:rPr>
+          <w:rFonts w:asciiTheme="minorHAnsi" w:eastAsiaTheme="minorEastAsia" w:hAnsiTheme="minorHAnsi" w:cstheme="minorBidi"/>
+          <w:smallCaps w:val="0"/>
+          <w:sz w:val="22"/>
+          <w:szCs w:val="22"/>
+        </w:rPr>
+      </w:pPr>
+      <w:hyperlink w:anchor="_Toc532727055" w:history="1">
+        <w:r>
+          <w:rPr>
+            <w:rStyle w:val="Hypertextovodkaz"/>
+          </w:rPr>
+          <w:t>2.3</w:t>
+        </w:r>
+        <w:r>
+          <w:rPr>
+            <w:rFonts w:asciiTheme="minorHAnsi" w:eastAsiaTheme="minorEastAsia" w:hAnsiTheme="minorHAnsi" w:cstheme="minorBidi"/>
+            <w:smallCaps w:val="0"/>
+            <w:sz w:val="22"/>
+            <w:szCs w:val="22"/>
+          </w:rPr>
+          <w:tab/>
+        </w:r>
+        <w:r>
+          <w:rPr>
+            <w:rStyle w:val="Hypertextovodkaz"/>
+            <w:shd w:val="clear" w:color="auto" w:fill="FFFFFF"/>
+          </w:rPr>
+          <w:t>Soubory JSON</w:t>
+        </w:r>
+        <w:r>
+          <w:rPr>
+            <w:webHidden/>
+          </w:rPr>
+          <w:tab/>
+        </w:r>
+        <w:r>
+          <w:rPr>
+            <w:webHidden/>
+          </w:rPr>
+          <w:fldChar w:fldCharType="begin"/>
+        </w:r>
+        <w:r>
+          <w:rPr>
+            <w:webHidden/>
+          </w:rPr>
+          <w:instrText xml:space="preserve"> PAGEREF _Toc532727055 \h </w:instrText>
+        </w:r>
+        <w:r>
+          <w:rPr>
+            <w:webHidden/>
+          </w:rPr>
+        </w:r>
+        <w:r>
+          <w:rPr>
+            <w:webHidden/>
+          </w:rPr>
+          <w:fldChar w:fldCharType="separate"/>
+        </w:r>
+        <w:r>
+          <w:rPr>
+            <w:webHidden/>
+          </w:rPr>
+          <w:t>8</w:t>
+        </w:r>
+        <w:r>
+          <w:rPr>
+            <w:webHidden/>
+          </w:rPr>
+          <w:fldChar w:fldCharType="end"/>
+        </w:r>
+      </w:hyperlink>
+    </w:p>
+    <w:p>
+      <w:pPr>
+        <w:pStyle w:val="Obsah3"/>
+        <w:rPr>
+          <w:rFonts w:asciiTheme="minorHAnsi" w:eastAsiaTheme="minorEastAsia" w:hAnsiTheme="minorHAnsi" w:cstheme="minorBidi"/>
+          <w:smallCaps w:val="0"/>
+          <w:sz w:val="22"/>
+          <w:szCs w:val="22"/>
+        </w:rPr>
+      </w:pPr>
+      <w:hyperlink w:anchor="_Toc532727056" w:history="1">
+        <w:r>
+          <w:rPr>
+            <w:rStyle w:val="Hypertextovodkaz"/>
+          </w:rPr>
+          <w:t>2.4</w:t>
+        </w:r>
+        <w:r>
+          <w:rPr>
+            <w:rFonts w:asciiTheme="minorHAnsi" w:eastAsiaTheme="minorEastAsia" w:hAnsiTheme="minorHAnsi" w:cstheme="minorBidi"/>
+            <w:smallCaps w:val="0"/>
+            <w:sz w:val="22"/>
+            <w:szCs w:val="22"/>
+          </w:rPr>
+          <w:tab/>
+        </w:r>
+        <w:r>
+          <w:rPr>
+            <w:rStyle w:val="Hypertextovodkaz"/>
+          </w:rPr>
+          <w:t>Android OS</w:t>
+        </w:r>
+        <w:r>
+          <w:rPr>
+            <w:webHidden/>
+          </w:rPr>
+          <w:tab/>
+        </w:r>
+        <w:r>
+          <w:rPr>
+            <w:webHidden/>
+          </w:rPr>
+          <w:fldChar w:fldCharType="begin"/>
+        </w:r>
+        <w:r>
+          <w:rPr>
+            <w:webHidden/>
+          </w:rPr>
+          <w:instrText xml:space="preserve"> PAGEREF _Toc532727056 \h </w:instrText>
+        </w:r>
+        <w:r>
+          <w:rPr>
+            <w:webHidden/>
+          </w:rPr>
+        </w:r>
+        <w:r>
+          <w:rPr>
+            <w:webHidden/>
+          </w:rPr>
+          <w:fldChar w:fldCharType="separate"/>
+        </w:r>
+        <w:r>
+          <w:rPr>
+            <w:webHidden/>
+          </w:rPr>
+          <w:t>9</w:t>
+        </w:r>
+        <w:r>
+          <w:rPr>
+            <w:webHidden/>
+          </w:rPr>
+          <w:fldChar w:fldCharType="end"/>
+        </w:r>
+      </w:hyperlink>
+    </w:p>
+    <w:p>
+      <w:pPr>
+        <w:pStyle w:val="Obsah3"/>
+        <w:rPr>
+          <w:rFonts w:asciiTheme="minorHAnsi" w:eastAsiaTheme="minorEastAsia" w:hAnsiTheme="minorHAnsi" w:cstheme="minorBidi"/>
+          <w:smallCaps w:val="0"/>
+          <w:sz w:val="22"/>
+          <w:szCs w:val="22"/>
+        </w:rPr>
+      </w:pPr>
+      <w:hyperlink w:anchor="_Toc532727057" w:history="1">
+        <w:r>
+          <w:rPr>
+            <w:rStyle w:val="Hypertextovodkaz"/>
+          </w:rPr>
+          <w:t>2.5</w:t>
+        </w:r>
+        <w:r>
+          <w:rPr>
+            <w:rFonts w:asciiTheme="minorHAnsi" w:eastAsiaTheme="minorEastAsia" w:hAnsiTheme="minorHAnsi" w:cstheme="minorBidi"/>
+            <w:smallCaps w:val="0"/>
+            <w:sz w:val="22"/>
+            <w:szCs w:val="22"/>
+          </w:rPr>
+          <w:tab/>
+        </w:r>
+        <w:r>
+          <w:rPr>
+            <w:rStyle w:val="Hypertextovodkaz"/>
+          </w:rPr>
+          <w:t>Sdk</w:t>
+        </w:r>
+        <w:r>
+          <w:rPr>
+            <w:webHidden/>
+          </w:rPr>
+          <w:tab/>
+        </w:r>
+        <w:r>
+          <w:rPr>
+            <w:webHidden/>
+          </w:rPr>
+          <w:fldChar w:fldCharType="begin"/>
+        </w:r>
+        <w:r>
+          <w:rPr>
+            <w:webHidden/>
+          </w:rPr>
+          <w:instrText xml:space="preserve"> PAGEREF _Toc532727057 \h </w:instrText>
+        </w:r>
+        <w:r>
+          <w:rPr>
+            <w:webHidden/>
+          </w:rPr>
+        </w:r>
+        <w:r>
+          <w:rPr>
+            <w:webHidden/>
+          </w:rPr>
+          <w:fldChar w:fldCharType="separate"/>
+        </w:r>
+        <w:r>
+          <w:rPr>
+            <w:webHidden/>
+          </w:rPr>
+          <w:t>9</w:t>
+        </w:r>
+        <w:r>
+          <w:rPr>
+            <w:webHidden/>
+          </w:rPr>
+          <w:fldChar w:fldCharType="end"/>
+        </w:r>
+      </w:hyperlink>
+    </w:p>
+    <w:p>
+      <w:pPr>
         <w:pStyle w:val="Obsah2"/>
         <w:rPr>
-          <w:rFonts w:ascii="Calibri" w:hAnsi="Calibri"/>
+          <w:rFonts w:asciiTheme="minorHAnsi" w:eastAsiaTheme="minorEastAsia" w:hAnsiTheme="minorHAnsi" w:cstheme="minorBidi"/>
           <w:b w:val="0"/>
           <w:caps w:val="0"/>
           <w:sz w:val="22"/>
           <w:szCs w:val="22"/>
         </w:rPr>
       </w:pPr>
-      <w:hyperlink w:anchor="_Toc370246088" w:history="1">
+      <w:hyperlink w:anchor="_Toc532727058" w:history="1">
         <w:r>
           <w:rPr>
             <w:rStyle w:val="Hypertextovodkaz"/>
-            <w:b w:val="0"/>
           </w:rPr>
           <w:t>3</w:t>
         </w:r>
         <w:r>
           <w:rPr>
-            <w:rFonts w:ascii="Calibri" w:hAnsi="Calibri"/>
+            <w:rFonts w:asciiTheme="minorHAnsi" w:eastAsiaTheme="minorEastAsia" w:hAnsiTheme="minorHAnsi" w:cstheme="minorBidi"/>
             <w:b w:val="0"/>
             <w:caps w:val="0"/>
             <w:sz w:val="22"/>
@@ -1401,54 +1758,46 @@
         <w:r>
           <w:rPr>
             <w:rStyle w:val="Hypertextovodkaz"/>
-            <w:b w:val="0"/>
           </w:rPr>
           <w:t>Způsoby řešení a použité postupy</w:t>
         </w:r>
         <w:r>
           <w:rPr>
-            <w:b w:val="0"/>
             <w:webHidden/>
           </w:rPr>
           <w:tab/>
         </w:r>
         <w:r>
           <w:rPr>
-            <w:b w:val="0"/>
             <w:webHidden/>
           </w:rPr>
           <w:fldChar w:fldCharType="begin"/>
         </w:r>
         <w:r>
           <w:rPr>
-            <w:b w:val="0"/>
-            <w:webHidden/>
-          </w:rPr>
-          <w:instrText xml:space="preserve"> PAGEREF _Toc370246088 \h </w:instrText>
-        </w:r>
-        <w:r>
-          <w:rPr>
-            <w:b w:val="0"/>
-            <w:webHidden/>
-          </w:rPr>
-        </w:r>
-        <w:r>
-          <w:rPr>
-            <w:b w:val="0"/>
+            <w:webHidden/>
+          </w:rPr>
+          <w:instrText xml:space="preserve"> PAGEREF _Toc532727058 \h </w:instrText>
+        </w:r>
+        <w:r>
+          <w:rPr>
+            <w:webHidden/>
+          </w:rPr>
+        </w:r>
+        <w:r>
+          <w:rPr>
             <w:webHidden/>
           </w:rPr>
           <w:fldChar w:fldCharType="separate"/>
         </w:r>
         <w:r>
           <w:rPr>
-            <w:b w:val="0"/>
-            <w:webHidden/>
-          </w:rPr>
-          <w:t>8</w:t>
-        </w:r>
-        <w:r>
-          <w:rPr>
-            <w:b w:val="0"/>
+            <w:webHidden/>
+          </w:rPr>
+          <w:t>10</w:t>
+        </w:r>
+        <w:r>
+          <w:rPr>
             <w:webHidden/>
           </w:rPr>
           <w:fldChar w:fldCharType="end"/>
@@ -1457,26 +1806,858 @@
     </w:p>
     <w:p>
       <w:pPr>
+        <w:pStyle w:val="Obsah3"/>
+        <w:rPr>
+          <w:rFonts w:asciiTheme="minorHAnsi" w:eastAsiaTheme="minorEastAsia" w:hAnsiTheme="minorHAnsi" w:cstheme="minorBidi"/>
+          <w:smallCaps w:val="0"/>
+          <w:sz w:val="22"/>
+          <w:szCs w:val="22"/>
+        </w:rPr>
+      </w:pPr>
+      <w:hyperlink w:anchor="_Toc532727059" w:history="1">
+        <w:r>
+          <w:rPr>
+            <w:rStyle w:val="Hypertextovodkaz"/>
+          </w:rPr>
+          <w:t>3.1</w:t>
+        </w:r>
+        <w:r>
+          <w:rPr>
+            <w:rFonts w:asciiTheme="minorHAnsi" w:eastAsiaTheme="minorEastAsia" w:hAnsiTheme="minorHAnsi" w:cstheme="minorBidi"/>
+            <w:smallCaps w:val="0"/>
+            <w:sz w:val="22"/>
+            <w:szCs w:val="22"/>
+          </w:rPr>
+          <w:tab/>
+        </w:r>
+        <w:r>
+          <w:rPr>
+            <w:rStyle w:val="Hypertextovodkaz"/>
+          </w:rPr>
+          <w:t>Začátky v Android studiu</w:t>
+        </w:r>
+        <w:r>
+          <w:rPr>
+            <w:webHidden/>
+          </w:rPr>
+          <w:tab/>
+        </w:r>
+        <w:r>
+          <w:rPr>
+            <w:webHidden/>
+          </w:rPr>
+          <w:fldChar w:fldCharType="begin"/>
+        </w:r>
+        <w:r>
+          <w:rPr>
+            <w:webHidden/>
+          </w:rPr>
+          <w:instrText xml:space="preserve"> PAGEREF _Toc532727059 \h </w:instrText>
+        </w:r>
+        <w:r>
+          <w:rPr>
+            <w:webHidden/>
+          </w:rPr>
+        </w:r>
+        <w:r>
+          <w:rPr>
+            <w:webHidden/>
+          </w:rPr>
+          <w:fldChar w:fldCharType="separate"/>
+        </w:r>
+        <w:r>
+          <w:rPr>
+            <w:webHidden/>
+          </w:rPr>
+          <w:t>10</w:t>
+        </w:r>
+        <w:r>
+          <w:rPr>
+            <w:webHidden/>
+          </w:rPr>
+          <w:fldChar w:fldCharType="end"/>
+        </w:r>
+      </w:hyperlink>
+    </w:p>
+    <w:p>
+      <w:pPr>
+        <w:pStyle w:val="Obsah4"/>
+        <w:tabs>
+          <w:tab w:val="left" w:pos="1418"/>
+        </w:tabs>
+        <w:rPr>
+          <w:rFonts w:asciiTheme="minorHAnsi" w:eastAsiaTheme="minorEastAsia" w:hAnsiTheme="minorHAnsi" w:cstheme="minorBidi"/>
+          <w:sz w:val="22"/>
+          <w:szCs w:val="22"/>
+        </w:rPr>
+      </w:pPr>
+      <w:hyperlink w:anchor="_Toc532727060" w:history="1">
+        <w:r>
+          <w:rPr>
+            <w:rStyle w:val="Hypertextovodkaz"/>
+          </w:rPr>
+          <w:t>3.1.1</w:t>
+        </w:r>
+        <w:r>
+          <w:rPr>
+            <w:rFonts w:asciiTheme="minorHAnsi" w:eastAsiaTheme="minorEastAsia" w:hAnsiTheme="minorHAnsi" w:cstheme="minorBidi"/>
+            <w:sz w:val="22"/>
+            <w:szCs w:val="22"/>
+          </w:rPr>
+          <w:tab/>
+        </w:r>
+        <w:r>
+          <w:rPr>
+            <w:rStyle w:val="Hypertextovodkaz"/>
+          </w:rPr>
+          <w:t>Nastavení pro vývojáře v mobilu</w:t>
+        </w:r>
+        <w:r>
+          <w:rPr>
+            <w:webHidden/>
+          </w:rPr>
+          <w:tab/>
+        </w:r>
+        <w:r>
+          <w:rPr>
+            <w:webHidden/>
+          </w:rPr>
+          <w:fldChar w:fldCharType="begin"/>
+        </w:r>
+        <w:r>
+          <w:rPr>
+            <w:webHidden/>
+          </w:rPr>
+          <w:instrText xml:space="preserve"> PAGEREF _Toc532727060 \h </w:instrText>
+        </w:r>
+        <w:r>
+          <w:rPr>
+            <w:webHidden/>
+          </w:rPr>
+        </w:r>
+        <w:r>
+          <w:rPr>
+            <w:webHidden/>
+          </w:rPr>
+          <w:fldChar w:fldCharType="separate"/>
+        </w:r>
+        <w:r>
+          <w:rPr>
+            <w:webHidden/>
+          </w:rPr>
+          <w:t>10</w:t>
+        </w:r>
+        <w:r>
+          <w:rPr>
+            <w:webHidden/>
+          </w:rPr>
+          <w:fldChar w:fldCharType="end"/>
+        </w:r>
+      </w:hyperlink>
+    </w:p>
+    <w:p>
+      <w:pPr>
+        <w:pStyle w:val="Obsah3"/>
+        <w:rPr>
+          <w:rFonts w:asciiTheme="minorHAnsi" w:eastAsiaTheme="minorEastAsia" w:hAnsiTheme="minorHAnsi" w:cstheme="minorBidi"/>
+          <w:smallCaps w:val="0"/>
+          <w:sz w:val="22"/>
+          <w:szCs w:val="22"/>
+        </w:rPr>
+      </w:pPr>
+      <w:hyperlink w:anchor="_Toc532727061" w:history="1">
+        <w:r>
+          <w:rPr>
+            <w:rStyle w:val="Hypertextovodkaz"/>
+          </w:rPr>
+          <w:t>3.2</w:t>
+        </w:r>
+        <w:r>
+          <w:rPr>
+            <w:rFonts w:asciiTheme="minorHAnsi" w:eastAsiaTheme="minorEastAsia" w:hAnsiTheme="minorHAnsi" w:cstheme="minorBidi"/>
+            <w:smallCaps w:val="0"/>
+            <w:sz w:val="22"/>
+            <w:szCs w:val="22"/>
+          </w:rPr>
+          <w:tab/>
+        </w:r>
+        <w:r>
+          <w:rPr>
+            <w:rStyle w:val="Hypertextovodkaz"/>
+          </w:rPr>
+          <w:t>Práce s Activity</w:t>
+        </w:r>
+        <w:r>
+          <w:rPr>
+            <w:webHidden/>
+          </w:rPr>
+          <w:tab/>
+        </w:r>
+        <w:r>
+          <w:rPr>
+            <w:webHidden/>
+          </w:rPr>
+          <w:fldChar w:fldCharType="begin"/>
+        </w:r>
+        <w:r>
+          <w:rPr>
+            <w:webHidden/>
+          </w:rPr>
+          <w:instrText xml:space="preserve"> PAGEREF _Toc532727061 \h </w:instrText>
+        </w:r>
+        <w:r>
+          <w:rPr>
+            <w:webHidden/>
+          </w:rPr>
+        </w:r>
+        <w:r>
+          <w:rPr>
+            <w:webHidden/>
+          </w:rPr>
+          <w:fldChar w:fldCharType="separate"/>
+        </w:r>
+        <w:r>
+          <w:rPr>
+            <w:webHidden/>
+          </w:rPr>
+          <w:t>10</w:t>
+        </w:r>
+        <w:r>
+          <w:rPr>
+            <w:webHidden/>
+          </w:rPr>
+          <w:fldChar w:fldCharType="end"/>
+        </w:r>
+      </w:hyperlink>
+    </w:p>
+    <w:p>
+      <w:pPr>
+        <w:pStyle w:val="Obsah4"/>
+        <w:tabs>
+          <w:tab w:val="left" w:pos="1418"/>
+        </w:tabs>
+        <w:rPr>
+          <w:rFonts w:asciiTheme="minorHAnsi" w:eastAsiaTheme="minorEastAsia" w:hAnsiTheme="minorHAnsi" w:cstheme="minorBidi"/>
+          <w:sz w:val="22"/>
+          <w:szCs w:val="22"/>
+        </w:rPr>
+      </w:pPr>
+      <w:hyperlink w:anchor="_Toc532727062" w:history="1">
+        <w:r>
+          <w:rPr>
+            <w:rStyle w:val="Hypertextovodkaz"/>
+          </w:rPr>
+          <w:t>3.2.1</w:t>
+        </w:r>
+        <w:r>
+          <w:rPr>
+            <w:rFonts w:asciiTheme="minorHAnsi" w:eastAsiaTheme="minorEastAsia" w:hAnsiTheme="minorHAnsi" w:cstheme="minorBidi"/>
+            <w:sz w:val="22"/>
+            <w:szCs w:val="22"/>
+          </w:rPr>
+          <w:tab/>
+        </w:r>
+        <w:r>
+          <w:rPr>
+            <w:rStyle w:val="Hypertextovodkaz"/>
+          </w:rPr>
+          <w:t>Activity</w:t>
+        </w:r>
+        <w:r>
+          <w:rPr>
+            <w:webHidden/>
+          </w:rPr>
+          <w:tab/>
+        </w:r>
+        <w:r>
+          <w:rPr>
+            <w:webHidden/>
+          </w:rPr>
+          <w:fldChar w:fldCharType="begin"/>
+        </w:r>
+        <w:r>
+          <w:rPr>
+            <w:webHidden/>
+          </w:rPr>
+          <w:instrText xml:space="preserve"> PAGEREF _Toc532727062 \h </w:instrText>
+        </w:r>
+        <w:r>
+          <w:rPr>
+            <w:webHidden/>
+          </w:rPr>
+        </w:r>
+        <w:r>
+          <w:rPr>
+            <w:webHidden/>
+          </w:rPr>
+          <w:fldChar w:fldCharType="separate"/>
+        </w:r>
+        <w:r>
+          <w:rPr>
+            <w:webHidden/>
+          </w:rPr>
+          <w:t>10</w:t>
+        </w:r>
+        <w:r>
+          <w:rPr>
+            <w:webHidden/>
+          </w:rPr>
+          <w:fldChar w:fldCharType="end"/>
+        </w:r>
+      </w:hyperlink>
+    </w:p>
+    <w:p>
+      <w:pPr>
+        <w:pStyle w:val="Obsah4"/>
+        <w:tabs>
+          <w:tab w:val="left" w:pos="1418"/>
+        </w:tabs>
+        <w:rPr>
+          <w:rFonts w:asciiTheme="minorHAnsi" w:eastAsiaTheme="minorEastAsia" w:hAnsiTheme="minorHAnsi" w:cstheme="minorBidi"/>
+          <w:sz w:val="22"/>
+          <w:szCs w:val="22"/>
+        </w:rPr>
+      </w:pPr>
+      <w:hyperlink w:anchor="_Toc532727063" w:history="1">
+        <w:r>
+          <w:rPr>
+            <w:rStyle w:val="Hypertextovodkaz"/>
+          </w:rPr>
+          <w:t>3.2.2</w:t>
+        </w:r>
+        <w:r>
+          <w:rPr>
+            <w:rFonts w:asciiTheme="minorHAnsi" w:eastAsiaTheme="minorEastAsia" w:hAnsiTheme="minorHAnsi" w:cstheme="minorBidi"/>
+            <w:sz w:val="22"/>
+            <w:szCs w:val="22"/>
+          </w:rPr>
+          <w:tab/>
+        </w:r>
+        <w:r>
+          <w:rPr>
+            <w:rStyle w:val="Hypertextovodkaz"/>
+          </w:rPr>
+          <w:t>Vytvoření aktivity</w:t>
+        </w:r>
+        <w:r>
+          <w:rPr>
+            <w:webHidden/>
+          </w:rPr>
+          <w:tab/>
+        </w:r>
+        <w:r>
+          <w:rPr>
+            <w:webHidden/>
+          </w:rPr>
+          <w:fldChar w:fldCharType="begin"/>
+        </w:r>
+        <w:r>
+          <w:rPr>
+            <w:webHidden/>
+          </w:rPr>
+          <w:instrText xml:space="preserve"> PAGEREF _Toc532727063 \h </w:instrText>
+        </w:r>
+        <w:r>
+          <w:rPr>
+            <w:webHidden/>
+          </w:rPr>
+        </w:r>
+        <w:r>
+          <w:rPr>
+            <w:webHidden/>
+          </w:rPr>
+          <w:fldChar w:fldCharType="separate"/>
+        </w:r>
+        <w:r>
+          <w:rPr>
+            <w:webHidden/>
+          </w:rPr>
+          <w:t>10</w:t>
+        </w:r>
+        <w:r>
+          <w:rPr>
+            <w:webHidden/>
+          </w:rPr>
+          <w:fldChar w:fldCharType="end"/>
+        </w:r>
+      </w:hyperlink>
+    </w:p>
+    <w:p>
+      <w:pPr>
+        <w:pStyle w:val="Obsah4"/>
+        <w:tabs>
+          <w:tab w:val="left" w:pos="1418"/>
+        </w:tabs>
+        <w:rPr>
+          <w:rFonts w:asciiTheme="minorHAnsi" w:eastAsiaTheme="minorEastAsia" w:hAnsiTheme="minorHAnsi" w:cstheme="minorBidi"/>
+          <w:sz w:val="22"/>
+          <w:szCs w:val="22"/>
+        </w:rPr>
+      </w:pPr>
+      <w:hyperlink w:anchor="_Toc532727064" w:history="1">
+        <w:r>
+          <w:rPr>
+            <w:rStyle w:val="Hypertextovodkaz"/>
+          </w:rPr>
+          <w:t>3.2.3</w:t>
+        </w:r>
+        <w:r>
+          <w:rPr>
+            <w:rFonts w:asciiTheme="minorHAnsi" w:eastAsiaTheme="minorEastAsia" w:hAnsiTheme="minorHAnsi" w:cstheme="minorBidi"/>
+            <w:sz w:val="22"/>
+            <w:szCs w:val="22"/>
+          </w:rPr>
+          <w:tab/>
+        </w:r>
+        <w:r>
+          <w:rPr>
+            <w:rStyle w:val="Hypertextovodkaz"/>
+          </w:rPr>
+          <w:t>Přepínaní mezi aktivitami</w:t>
+        </w:r>
+        <w:r>
+          <w:rPr>
+            <w:webHidden/>
+          </w:rPr>
+          <w:tab/>
+        </w:r>
+        <w:r>
+          <w:rPr>
+            <w:webHidden/>
+          </w:rPr>
+          <w:fldChar w:fldCharType="begin"/>
+        </w:r>
+        <w:r>
+          <w:rPr>
+            <w:webHidden/>
+          </w:rPr>
+          <w:instrText xml:space="preserve"> PAGEREF _Toc532727064 \h </w:instrText>
+        </w:r>
+        <w:r>
+          <w:rPr>
+            <w:webHidden/>
+          </w:rPr>
+        </w:r>
+        <w:r>
+          <w:rPr>
+            <w:webHidden/>
+          </w:rPr>
+          <w:fldChar w:fldCharType="separate"/>
+        </w:r>
+        <w:r>
+          <w:rPr>
+            <w:webHidden/>
+          </w:rPr>
+          <w:t>11</w:t>
+        </w:r>
+        <w:r>
+          <w:rPr>
+            <w:webHidden/>
+          </w:rPr>
+          <w:fldChar w:fldCharType="end"/>
+        </w:r>
+      </w:hyperlink>
+    </w:p>
+    <w:p>
+      <w:pPr>
+        <w:pStyle w:val="Obsah4"/>
+        <w:tabs>
+          <w:tab w:val="left" w:pos="1418"/>
+        </w:tabs>
+        <w:rPr>
+          <w:rFonts w:asciiTheme="minorHAnsi" w:eastAsiaTheme="minorEastAsia" w:hAnsiTheme="minorHAnsi" w:cstheme="minorBidi"/>
+          <w:sz w:val="22"/>
+          <w:szCs w:val="22"/>
+        </w:rPr>
+      </w:pPr>
+      <w:hyperlink w:anchor="_Toc532727065" w:history="1">
+        <w:r>
+          <w:rPr>
+            <w:rStyle w:val="Hypertextovodkaz"/>
+          </w:rPr>
+          <w:t>3.2.4</w:t>
+        </w:r>
+        <w:r>
+          <w:rPr>
+            <w:rFonts w:asciiTheme="minorHAnsi" w:eastAsiaTheme="minorEastAsia" w:hAnsiTheme="minorHAnsi" w:cstheme="minorBidi"/>
+            <w:sz w:val="22"/>
+            <w:szCs w:val="22"/>
+          </w:rPr>
+          <w:tab/>
+        </w:r>
+        <w:r>
+          <w:rPr>
+            <w:rStyle w:val="Hypertextovodkaz"/>
+          </w:rPr>
+          <w:t>Posílání proměnné mezi aktivitami</w:t>
+        </w:r>
+        <w:r>
+          <w:rPr>
+            <w:webHidden/>
+          </w:rPr>
+          <w:tab/>
+        </w:r>
+        <w:r>
+          <w:rPr>
+            <w:webHidden/>
+          </w:rPr>
+          <w:fldChar w:fldCharType="begin"/>
+        </w:r>
+        <w:r>
+          <w:rPr>
+            <w:webHidden/>
+          </w:rPr>
+          <w:instrText xml:space="preserve"> PAGEREF _Toc532727065 \h </w:instrText>
+        </w:r>
+        <w:r>
+          <w:rPr>
+            <w:webHidden/>
+          </w:rPr>
+        </w:r>
+        <w:r>
+          <w:rPr>
+            <w:webHidden/>
+          </w:rPr>
+          <w:fldChar w:fldCharType="separate"/>
+        </w:r>
+        <w:r>
+          <w:rPr>
+            <w:webHidden/>
+          </w:rPr>
+          <w:t>11</w:t>
+        </w:r>
+        <w:r>
+          <w:rPr>
+            <w:webHidden/>
+          </w:rPr>
+          <w:fldChar w:fldCharType="end"/>
+        </w:r>
+      </w:hyperlink>
+    </w:p>
+    <w:p>
+      <w:pPr>
+        <w:pStyle w:val="Obsah3"/>
+        <w:rPr>
+          <w:rFonts w:asciiTheme="minorHAnsi" w:eastAsiaTheme="minorEastAsia" w:hAnsiTheme="minorHAnsi" w:cstheme="minorBidi"/>
+          <w:smallCaps w:val="0"/>
+          <w:sz w:val="22"/>
+          <w:szCs w:val="22"/>
+        </w:rPr>
+      </w:pPr>
+      <w:hyperlink w:anchor="_Toc532727066" w:history="1">
+        <w:r>
+          <w:rPr>
+            <w:rStyle w:val="Hypertextovodkaz"/>
+          </w:rPr>
+          <w:t>3.3</w:t>
+        </w:r>
+        <w:r>
+          <w:rPr>
+            <w:rFonts w:asciiTheme="minorHAnsi" w:eastAsiaTheme="minorEastAsia" w:hAnsiTheme="minorHAnsi" w:cstheme="minorBidi"/>
+            <w:smallCaps w:val="0"/>
+            <w:sz w:val="22"/>
+            <w:szCs w:val="22"/>
+          </w:rPr>
+          <w:tab/>
+        </w:r>
+        <w:r>
+          <w:rPr>
+            <w:rStyle w:val="Hypertextovodkaz"/>
+          </w:rPr>
+          <w:t>JSON parsing</w:t>
+        </w:r>
+        <w:r>
+          <w:rPr>
+            <w:webHidden/>
+          </w:rPr>
+          <w:tab/>
+        </w:r>
+        <w:r>
+          <w:rPr>
+            <w:webHidden/>
+          </w:rPr>
+          <w:fldChar w:fldCharType="begin"/>
+        </w:r>
+        <w:r>
+          <w:rPr>
+            <w:webHidden/>
+          </w:rPr>
+          <w:instrText xml:space="preserve"> PAGEREF _Toc532727066 \h </w:instrText>
+        </w:r>
+        <w:r>
+          <w:rPr>
+            <w:webHidden/>
+          </w:rPr>
+        </w:r>
+        <w:r>
+          <w:rPr>
+            <w:webHidden/>
+          </w:rPr>
+          <w:fldChar w:fldCharType="separate"/>
+        </w:r>
+        <w:r>
+          <w:rPr>
+            <w:webHidden/>
+          </w:rPr>
+          <w:t>11</w:t>
+        </w:r>
+        <w:r>
+          <w:rPr>
+            <w:webHidden/>
+          </w:rPr>
+          <w:fldChar w:fldCharType="end"/>
+        </w:r>
+      </w:hyperlink>
+    </w:p>
+    <w:p>
+      <w:pPr>
+        <w:pStyle w:val="Obsah4"/>
+        <w:tabs>
+          <w:tab w:val="left" w:pos="1418"/>
+        </w:tabs>
+        <w:rPr>
+          <w:rFonts w:asciiTheme="minorHAnsi" w:eastAsiaTheme="minorEastAsia" w:hAnsiTheme="minorHAnsi" w:cstheme="minorBidi"/>
+          <w:sz w:val="22"/>
+          <w:szCs w:val="22"/>
+        </w:rPr>
+      </w:pPr>
+      <w:hyperlink w:anchor="_Toc532727067" w:history="1">
+        <w:r>
+          <w:rPr>
+            <w:rStyle w:val="Hypertextovodkaz"/>
+          </w:rPr>
+          <w:t>3.3.1</w:t>
+        </w:r>
+        <w:r>
+          <w:rPr>
+            <w:rFonts w:asciiTheme="minorHAnsi" w:eastAsiaTheme="minorEastAsia" w:hAnsiTheme="minorHAnsi" w:cstheme="minorBidi"/>
+            <w:sz w:val="22"/>
+            <w:szCs w:val="22"/>
+          </w:rPr>
+          <w:tab/>
+        </w:r>
+        <w:r>
+          <w:rPr>
+            <w:rStyle w:val="Hypertextovodkaz"/>
+          </w:rPr>
+          <w:t>AsyncTask</w:t>
+        </w:r>
+        <w:r>
+          <w:rPr>
+            <w:webHidden/>
+          </w:rPr>
+          <w:tab/>
+        </w:r>
+        <w:r>
+          <w:rPr>
+            <w:webHidden/>
+          </w:rPr>
+          <w:fldChar w:fldCharType="begin"/>
+        </w:r>
+        <w:r>
+          <w:rPr>
+            <w:webHidden/>
+          </w:rPr>
+          <w:instrText xml:space="preserve"> PAGEREF _Toc532727067 \h </w:instrText>
+        </w:r>
+        <w:r>
+          <w:rPr>
+            <w:webHidden/>
+          </w:rPr>
+        </w:r>
+        <w:r>
+          <w:rPr>
+            <w:webHidden/>
+          </w:rPr>
+          <w:fldChar w:fldCharType="separate"/>
+        </w:r>
+        <w:r>
+          <w:rPr>
+            <w:webHidden/>
+          </w:rPr>
+          <w:t>12</w:t>
+        </w:r>
+        <w:r>
+          <w:rPr>
+            <w:webHidden/>
+          </w:rPr>
+          <w:fldChar w:fldCharType="end"/>
+        </w:r>
+      </w:hyperlink>
+    </w:p>
+    <w:p>
+      <w:pPr>
+        <w:pStyle w:val="Obsah4"/>
+        <w:tabs>
+          <w:tab w:val="left" w:pos="1418"/>
+        </w:tabs>
+        <w:rPr>
+          <w:rFonts w:asciiTheme="minorHAnsi" w:eastAsiaTheme="minorEastAsia" w:hAnsiTheme="minorHAnsi" w:cstheme="minorBidi"/>
+          <w:sz w:val="22"/>
+          <w:szCs w:val="22"/>
+        </w:rPr>
+      </w:pPr>
+      <w:hyperlink w:anchor="_Toc532727068" w:history="1">
+        <w:r>
+          <w:rPr>
+            <w:rStyle w:val="Hypertextovodkaz"/>
+          </w:rPr>
+          <w:t>3.3.2</w:t>
+        </w:r>
+        <w:r>
+          <w:rPr>
+            <w:rFonts w:asciiTheme="minorHAnsi" w:eastAsiaTheme="minorEastAsia" w:hAnsiTheme="minorHAnsi" w:cstheme="minorBidi"/>
+            <w:sz w:val="22"/>
+            <w:szCs w:val="22"/>
+          </w:rPr>
+          <w:tab/>
+        </w:r>
+        <w:r>
+          <w:rPr>
+            <w:rStyle w:val="Hypertextovodkaz"/>
+          </w:rPr>
+          <w:t>Přístup k internetu</w:t>
+        </w:r>
+        <w:r>
+          <w:rPr>
+            <w:webHidden/>
+          </w:rPr>
+          <w:tab/>
+        </w:r>
+        <w:r>
+          <w:rPr>
+            <w:webHidden/>
+          </w:rPr>
+          <w:fldChar w:fldCharType="begin"/>
+        </w:r>
+        <w:r>
+          <w:rPr>
+            <w:webHidden/>
+          </w:rPr>
+          <w:instrText xml:space="preserve"> PAGEREF _Toc532727068 \h </w:instrText>
+        </w:r>
+        <w:r>
+          <w:rPr>
+            <w:webHidden/>
+          </w:rPr>
+        </w:r>
+        <w:r>
+          <w:rPr>
+            <w:webHidden/>
+          </w:rPr>
+          <w:fldChar w:fldCharType="separate"/>
+        </w:r>
+        <w:r>
+          <w:rPr>
+            <w:webHidden/>
+          </w:rPr>
+          <w:t>12</w:t>
+        </w:r>
+        <w:r>
+          <w:rPr>
+            <w:webHidden/>
+          </w:rPr>
+          <w:fldChar w:fldCharType="end"/>
+        </w:r>
+      </w:hyperlink>
+    </w:p>
+    <w:p>
+      <w:pPr>
+        <w:pStyle w:val="Obsah4"/>
+        <w:tabs>
+          <w:tab w:val="left" w:pos="1418"/>
+        </w:tabs>
+        <w:rPr>
+          <w:rFonts w:asciiTheme="minorHAnsi" w:eastAsiaTheme="minorEastAsia" w:hAnsiTheme="minorHAnsi" w:cstheme="minorBidi"/>
+          <w:sz w:val="22"/>
+          <w:szCs w:val="22"/>
+        </w:rPr>
+      </w:pPr>
+      <w:hyperlink w:anchor="_Toc532727069" w:history="1">
+        <w:r>
+          <w:rPr>
+            <w:rStyle w:val="Hypertextovodkaz"/>
+          </w:rPr>
+          <w:t>3.3.3</w:t>
+        </w:r>
+        <w:r>
+          <w:rPr>
+            <w:rFonts w:asciiTheme="minorHAnsi" w:eastAsiaTheme="minorEastAsia" w:hAnsiTheme="minorHAnsi" w:cstheme="minorBidi"/>
+            <w:sz w:val="22"/>
+            <w:szCs w:val="22"/>
+          </w:rPr>
+          <w:tab/>
+        </w:r>
+        <w:r>
+          <w:rPr>
+            <w:rStyle w:val="Hypertextovodkaz"/>
+          </w:rPr>
+          <w:t>Parsování</w:t>
+        </w:r>
+        <w:r>
+          <w:rPr>
+            <w:webHidden/>
+          </w:rPr>
+          <w:tab/>
+        </w:r>
+        <w:r>
+          <w:rPr>
+            <w:webHidden/>
+          </w:rPr>
+          <w:fldChar w:fldCharType="begin"/>
+        </w:r>
+        <w:r>
+          <w:rPr>
+            <w:webHidden/>
+          </w:rPr>
+          <w:instrText xml:space="preserve"> PAGEREF _Toc532727069 \h </w:instrText>
+        </w:r>
+        <w:r>
+          <w:rPr>
+            <w:webHidden/>
+          </w:rPr>
+        </w:r>
+        <w:r>
+          <w:rPr>
+            <w:webHidden/>
+          </w:rPr>
+          <w:fldChar w:fldCharType="separate"/>
+        </w:r>
+        <w:r>
+          <w:rPr>
+            <w:webHidden/>
+          </w:rPr>
+          <w:t>12</w:t>
+        </w:r>
+        <w:r>
+          <w:rPr>
+            <w:webHidden/>
+          </w:rPr>
+          <w:fldChar w:fldCharType="end"/>
+        </w:r>
+      </w:hyperlink>
+    </w:p>
+    <w:p>
+      <w:pPr>
         <w:pStyle w:val="Obsah2"/>
         <w:rPr>
-          <w:rFonts w:ascii="Calibri" w:hAnsi="Calibri"/>
+          <w:rFonts w:asciiTheme="minorHAnsi" w:eastAsiaTheme="minorEastAsia" w:hAnsiTheme="minorHAnsi" w:cstheme="minorBidi"/>
           <w:b w:val="0"/>
           <w:caps w:val="0"/>
           <w:sz w:val="22"/>
           <w:szCs w:val="22"/>
         </w:rPr>
       </w:pPr>
-      <w:hyperlink w:anchor="_Toc370246089" w:history="1">
+      <w:hyperlink w:anchor="_Toc532727070" w:history="1">
         <w:r>
           <w:rPr>
             <w:rStyle w:val="Hypertextovodkaz"/>
-            <w:b w:val="0"/>
           </w:rPr>
           <w:t>4</w:t>
         </w:r>
         <w:r>
           <w:rPr>
-            <w:rFonts w:ascii="Calibri" w:hAnsi="Calibri"/>
+            <w:rFonts w:asciiTheme="minorHAnsi" w:eastAsiaTheme="minorEastAsia" w:hAnsiTheme="minorHAnsi" w:cstheme="minorBidi"/>
             <w:b w:val="0"/>
             <w:caps w:val="0"/>
             <w:sz w:val="22"/>
@@ -1487,54 +2668,46 @@
         <w:r>
           <w:rPr>
             <w:rStyle w:val="Hypertextovodkaz"/>
-            <w:b w:val="0"/>
           </w:rPr>
           <w:t>Výsledky řešení, výstupy, uživatelský manuál</w:t>
         </w:r>
         <w:r>
           <w:rPr>
-            <w:b w:val="0"/>
             <w:webHidden/>
           </w:rPr>
           <w:tab/>
         </w:r>
         <w:r>
           <w:rPr>
-            <w:b w:val="0"/>
             <w:webHidden/>
           </w:rPr>
           <w:fldChar w:fldCharType="begin"/>
         </w:r>
         <w:r>
           <w:rPr>
-            <w:b w:val="0"/>
-            <w:webHidden/>
-          </w:rPr>
-          <w:instrText xml:space="preserve"> PAGEREF _Toc370246089 \h </w:instrText>
-        </w:r>
-        <w:r>
-          <w:rPr>
-            <w:b w:val="0"/>
-            <w:webHidden/>
-          </w:rPr>
-        </w:r>
-        <w:r>
-          <w:rPr>
-            <w:b w:val="0"/>
+            <w:webHidden/>
+          </w:rPr>
+          <w:instrText xml:space="preserve"> PAGEREF _Toc532727070 \h </w:instrText>
+        </w:r>
+        <w:r>
+          <w:rPr>
+            <w:webHidden/>
+          </w:rPr>
+        </w:r>
+        <w:r>
+          <w:rPr>
             <w:webHidden/>
           </w:rPr>
           <w:fldChar w:fldCharType="separate"/>
         </w:r>
         <w:r>
           <w:rPr>
-            <w:b w:val="0"/>
-            <w:webHidden/>
-          </w:rPr>
-          <w:t>9</w:t>
-        </w:r>
-        <w:r>
-          <w:rPr>
-            <w:b w:val="0"/>
+            <w:webHidden/>
+          </w:rPr>
+          <w:t>13</w:t>
+        </w:r>
+        <w:r>
+          <w:rPr>
             <w:webHidden/>
           </w:rPr>
           <w:fldChar w:fldCharType="end"/>
@@ -1543,67 +2716,134 @@
     </w:p>
     <w:p>
       <w:pPr>
+        <w:pStyle w:val="Obsah3"/>
+        <w:rPr>
+          <w:rFonts w:asciiTheme="minorHAnsi" w:eastAsiaTheme="minorEastAsia" w:hAnsiTheme="minorHAnsi" w:cstheme="minorBidi"/>
+          <w:smallCaps w:val="0"/>
+          <w:sz w:val="22"/>
+          <w:szCs w:val="22"/>
+        </w:rPr>
+      </w:pPr>
+      <w:hyperlink w:anchor="_Toc532727071" w:history="1">
+        <w:r>
+          <w:rPr>
+            <w:rStyle w:val="Hypertextovodkaz"/>
+          </w:rPr>
+          <w:t>4.1</w:t>
+        </w:r>
+        <w:r>
+          <w:rPr>
+            <w:rFonts w:asciiTheme="minorHAnsi" w:eastAsiaTheme="minorEastAsia" w:hAnsiTheme="minorHAnsi" w:cstheme="minorBidi"/>
+            <w:smallCaps w:val="0"/>
+            <w:sz w:val="22"/>
+            <w:szCs w:val="22"/>
+          </w:rPr>
+          <w:tab/>
+        </w:r>
+        <w:r>
+          <w:rPr>
+            <w:rStyle w:val="Hypertextovodkaz"/>
+          </w:rPr>
+          <w:t>Ukázka kódu</w:t>
+        </w:r>
+        <w:r>
+          <w:rPr>
+            <w:webHidden/>
+          </w:rPr>
+          <w:tab/>
+        </w:r>
+        <w:r>
+          <w:rPr>
+            <w:webHidden/>
+          </w:rPr>
+          <w:fldChar w:fldCharType="begin"/>
+        </w:r>
+        <w:r>
+          <w:rPr>
+            <w:webHidden/>
+          </w:rPr>
+          <w:instrText xml:space="preserve"> PAGEREF _Toc532727071 \h </w:instrText>
+        </w:r>
+        <w:r>
+          <w:rPr>
+            <w:webHidden/>
+          </w:rPr>
+        </w:r>
+        <w:r>
+          <w:rPr>
+            <w:webHidden/>
+          </w:rPr>
+          <w:fldChar w:fldCharType="separate"/>
+        </w:r>
+        <w:r>
+          <w:rPr>
+            <w:webHidden/>
+          </w:rPr>
+          <w:t>13</w:t>
+        </w:r>
+        <w:r>
+          <w:rPr>
+            <w:webHidden/>
+          </w:rPr>
+          <w:fldChar w:fldCharType="end"/>
+        </w:r>
+      </w:hyperlink>
+    </w:p>
+    <w:p>
+      <w:pPr>
         <w:pStyle w:val="Obsah2"/>
         <w:rPr>
-          <w:rFonts w:ascii="Calibri" w:hAnsi="Calibri"/>
+          <w:rFonts w:asciiTheme="minorHAnsi" w:eastAsiaTheme="minorEastAsia" w:hAnsiTheme="minorHAnsi" w:cstheme="minorBidi"/>
           <w:b w:val="0"/>
           <w:caps w:val="0"/>
           <w:sz w:val="22"/>
           <w:szCs w:val="22"/>
         </w:rPr>
       </w:pPr>
-      <w:hyperlink w:anchor="_Toc370246090" w:history="1">
+      <w:hyperlink w:anchor="_Toc532727072" w:history="1">
         <w:r>
           <w:rPr>
             <w:rStyle w:val="Hypertextovodkaz"/>
-            <w:b w:val="0"/>
           </w:rPr>
           <w:t>Závěr</w:t>
         </w:r>
         <w:r>
           <w:rPr>
-            <w:b w:val="0"/>
             <w:webHidden/>
           </w:rPr>
           <w:tab/>
         </w:r>
         <w:r>
           <w:rPr>
-            <w:b w:val="0"/>
             <w:webHidden/>
           </w:rPr>
           <w:fldChar w:fldCharType="begin"/>
         </w:r>
         <w:r>
           <w:rPr>
-            <w:b w:val="0"/>
-            <w:webHidden/>
-          </w:rPr>
-          <w:instrText xml:space="preserve"> PAGEREF _Toc370246090 \h </w:instrText>
-        </w:r>
-        <w:r>
-          <w:rPr>
-            <w:b w:val="0"/>
-            <w:webHidden/>
-          </w:rPr>
-        </w:r>
-        <w:r>
-          <w:rPr>
-            <w:b w:val="0"/>
+            <w:webHidden/>
+          </w:rPr>
+          <w:instrText xml:space="preserve"> PAGEREF _Toc532727072 \h </w:instrText>
+        </w:r>
+        <w:r>
+          <w:rPr>
+            <w:webHidden/>
+          </w:rPr>
+        </w:r>
+        <w:r>
+          <w:rPr>
             <w:webHidden/>
           </w:rPr>
           <w:fldChar w:fldCharType="separate"/>
         </w:r>
         <w:r>
           <w:rPr>
-            <w:b w:val="0"/>
-            <w:webHidden/>
-          </w:rPr>
-          <w:t>10</w:t>
-        </w:r>
-        <w:r>
-          <w:rPr>
-            <w:b w:val="0"/>
+            <w:webHidden/>
+          </w:rPr>
+          <w:t>14</w:t>
+        </w:r>
+        <w:r>
+          <w:rPr>
             <w:webHidden/>
           </w:rPr>
           <w:fldChar w:fldCharType="end"/>
@@ -1614,65 +2854,57 @@
       <w:pPr>
         <w:pStyle w:val="Obsah2"/>
         <w:rPr>
-          <w:rFonts w:ascii="Calibri" w:hAnsi="Calibri"/>
+          <w:rFonts w:asciiTheme="minorHAnsi" w:eastAsiaTheme="minorEastAsia" w:hAnsiTheme="minorHAnsi" w:cstheme="minorBidi"/>
           <w:b w:val="0"/>
           <w:caps w:val="0"/>
           <w:sz w:val="22"/>
           <w:szCs w:val="22"/>
         </w:rPr>
       </w:pPr>
-      <w:hyperlink w:anchor="_Toc370246091" w:history="1">
+      <w:hyperlink w:anchor="_Toc532727073" w:history="1">
         <w:r>
           <w:rPr>
             <w:rStyle w:val="Hypertextovodkaz"/>
-            <w:b w:val="0"/>
           </w:rPr>
           <w:t>Seznam použitýCH INFORMAČNÍCH ZDROJů</w:t>
         </w:r>
         <w:r>
           <w:rPr>
-            <w:b w:val="0"/>
             <w:webHidden/>
           </w:rPr>
           <w:tab/>
         </w:r>
         <w:r>
           <w:rPr>
-            <w:b w:val="0"/>
             <w:webHidden/>
           </w:rPr>
           <w:fldChar w:fldCharType="begin"/>
         </w:r>
         <w:r>
           <w:rPr>
-            <w:b w:val="0"/>
-            <w:webHidden/>
-          </w:rPr>
-          <w:instrText xml:space="preserve"> PAGEREF _Toc370246091 \h </w:instrText>
-        </w:r>
-        <w:r>
-          <w:rPr>
-            <w:b w:val="0"/>
-            <w:webHidden/>
-          </w:rPr>
-        </w:r>
-        <w:r>
-          <w:rPr>
-            <w:b w:val="0"/>
+            <w:webHidden/>
+          </w:rPr>
+          <w:instrText xml:space="preserve"> PAGEREF _Toc532727073 \h </w:instrText>
+        </w:r>
+        <w:r>
+          <w:rPr>
+            <w:webHidden/>
+          </w:rPr>
+        </w:r>
+        <w:r>
+          <w:rPr>
             <w:webHidden/>
           </w:rPr>
           <w:fldChar w:fldCharType="separate"/>
         </w:r>
         <w:r>
           <w:rPr>
-            <w:b w:val="0"/>
-            <w:webHidden/>
-          </w:rPr>
-          <w:t>11</w:t>
-        </w:r>
-        <w:r>
-          <w:rPr>
-            <w:b w:val="0"/>
+            <w:webHidden/>
+          </w:rPr>
+          <w:t>15</w:t>
+        </w:r>
+        <w:r>
+          <w:rPr>
             <w:webHidden/>
           </w:rPr>
           <w:fldChar w:fldCharType="end"/>
@@ -1683,65 +2915,57 @@
       <w:pPr>
         <w:pStyle w:val="Obsah2"/>
         <w:rPr>
-          <w:rFonts w:ascii="Calibri" w:hAnsi="Calibri"/>
+          <w:rFonts w:asciiTheme="minorHAnsi" w:eastAsiaTheme="minorEastAsia" w:hAnsiTheme="minorHAnsi" w:cstheme="minorBidi"/>
           <w:b w:val="0"/>
           <w:caps w:val="0"/>
           <w:sz w:val="22"/>
           <w:szCs w:val="22"/>
         </w:rPr>
       </w:pPr>
-      <w:hyperlink w:anchor="_Toc370246092" w:history="1">
+      <w:hyperlink w:anchor="_Toc532727074" w:history="1">
         <w:r>
           <w:rPr>
             <w:rStyle w:val="Hypertextovodkaz"/>
-            <w:b w:val="0"/>
           </w:rPr>
           <w:t>Seznam příloh</w:t>
         </w:r>
         <w:r>
           <w:rPr>
-            <w:b w:val="0"/>
             <w:webHidden/>
           </w:rPr>
           <w:tab/>
         </w:r>
         <w:r>
           <w:rPr>
-            <w:b w:val="0"/>
             <w:webHidden/>
           </w:rPr>
           <w:fldChar w:fldCharType="begin"/>
         </w:r>
         <w:r>
           <w:rPr>
-            <w:b w:val="0"/>
-            <w:webHidden/>
-          </w:rPr>
-          <w:instrText xml:space="preserve"> PAGEREF _Toc370246092 \h </w:instrText>
-        </w:r>
-        <w:r>
-          <w:rPr>
-            <w:b w:val="0"/>
-            <w:webHidden/>
-          </w:rPr>
-        </w:r>
-        <w:r>
-          <w:rPr>
-            <w:b w:val="0"/>
+            <w:webHidden/>
+          </w:rPr>
+          <w:instrText xml:space="preserve"> PAGEREF _Toc532727074 \h </w:instrText>
+        </w:r>
+        <w:r>
+          <w:rPr>
+            <w:webHidden/>
+          </w:rPr>
+        </w:r>
+        <w:r>
+          <w:rPr>
             <w:webHidden/>
           </w:rPr>
           <w:fldChar w:fldCharType="separate"/>
         </w:r>
         <w:r>
           <w:rPr>
-            <w:b w:val="0"/>
-            <w:webHidden/>
-          </w:rPr>
-          <w:t>12</w:t>
-        </w:r>
-        <w:r>
-          <w:rPr>
-            <w:b w:val="0"/>
+            <w:webHidden/>
+          </w:rPr>
+          <w:t>17</w:t>
+        </w:r>
+        <w:r>
+          <w:rPr>
             <w:webHidden/>
           </w:rPr>
           <w:fldChar w:fldCharType="end"/>
@@ -1773,7 +2997,7 @@
       <w:pPr>
         <w:pStyle w:val="Nadpis"/>
       </w:pPr>
-      <w:bookmarkStart w:id="30" w:name="_Toc370246085"/>
+      <w:bookmarkStart w:id="30" w:name="_Toc532727049"/>
       <w:r>
         <w:lastRenderedPageBreak/>
         <w:t>Úvod</w:t>
@@ -1785,6 +3009,409 @@
         <w:t>Text úvodu</w:t>
       </w:r>
     </w:p>
+    <w:p>
+      <w:pPr>
+        <w:pStyle w:val="Nadpis1"/>
+      </w:pPr>
+      <w:bookmarkStart w:id="31" w:name="_Toc532727050"/>
+      <w:r>
+        <w:lastRenderedPageBreak/>
+        <w:t>Teoretická a metodická východiska</w:t>
+      </w:r>
+      <w:bookmarkEnd w:id="31"/>
+    </w:p>
+    <w:p>
+      <w:pPr>
+        <w:pStyle w:val="Nadpis2"/>
+      </w:pPr>
+      <w:bookmarkStart w:id="32" w:name="_Toc532727051"/>
+      <w:r>
+        <w:t>Definice pojmů</w:t>
+      </w:r>
+      <w:bookmarkEnd w:id="32"/>
+    </w:p>
+    <w:p>
+      <w:pPr>
+        <w:ind w:left="360"/>
+        <w:rPr>
+          <w:b/>
+        </w:rPr>
+      </w:pPr>
+      <w:r>
+        <w:rPr>
+          <w:b/>
+        </w:rPr>
+        <w:t>Software:</w:t>
+      </w:r>
+    </w:p>
+    <w:p>
+      <w:pPr>
+        <w:pStyle w:val="Odstavecseseznamem"/>
+        <w:numPr>
+          <w:ilvl w:val="1"/>
+          <w:numId w:val="36"/>
+        </w:numPr>
+      </w:pPr>
+      <w:r>
+        <w:rPr>
+          <w:rFonts w:ascii="Arial" w:hAnsi="Arial" w:cs="Arial"/>
+          <w:color w:val="222222"/>
+          <w:sz w:val="21"/>
+          <w:szCs w:val="21"/>
+          <w:shd w:val="clear" w:color="auto" w:fill="FFFFFF"/>
+        </w:rPr>
+        <w:t> J</w:t>
+      </w:r>
+      <w:r>
+        <w:rPr>
+          <w:rFonts w:ascii="Arial" w:hAnsi="Arial" w:cs="Arial"/>
+          <w:color w:val="222222"/>
+          <w:sz w:val="21"/>
+          <w:szCs w:val="21"/>
+          <w:shd w:val="clear" w:color="auto" w:fill="FFFFFF"/>
+        </w:rPr>
+        <w:t>e v </w:t>
+      </w:r>
+      <w:r>
+        <w:rPr>
+          <w:rFonts w:ascii="Arial" w:hAnsi="Arial" w:cs="Arial"/>
+          <w:sz w:val="21"/>
+          <w:szCs w:val="21"/>
+          <w:shd w:val="clear" w:color="auto" w:fill="FFFFFF"/>
+        </w:rPr>
+        <w:t>informatice</w:t>
+      </w:r>
+      <w:r>
+        <w:rPr>
+          <w:rFonts w:ascii="Arial" w:hAnsi="Arial" w:cs="Arial"/>
+          <w:color w:val="222222"/>
+          <w:sz w:val="21"/>
+          <w:szCs w:val="21"/>
+          <w:shd w:val="clear" w:color="auto" w:fill="FFFFFF"/>
+        </w:rPr>
+        <w:t> sada všech </w:t>
+      </w:r>
+      <w:r>
+        <w:rPr>
+          <w:rFonts w:ascii="Arial" w:hAnsi="Arial" w:cs="Arial"/>
+          <w:sz w:val="21"/>
+          <w:szCs w:val="21"/>
+          <w:shd w:val="clear" w:color="auto" w:fill="FFFFFF"/>
+        </w:rPr>
+        <w:t>počítačových programů</w:t>
+      </w:r>
+      <w:r>
+        <w:rPr>
+          <w:rFonts w:ascii="Arial" w:hAnsi="Arial" w:cs="Arial"/>
+          <w:color w:val="222222"/>
+          <w:sz w:val="21"/>
+          <w:szCs w:val="21"/>
+          <w:shd w:val="clear" w:color="auto" w:fill="FFFFFF"/>
+        </w:rPr>
+        <w:t> používaných v </w:t>
+      </w:r>
+      <w:hyperlink r:id="rId11" w:tooltip="Počítač" w:history="1">
+        <w:r>
+          <w:rPr>
+            <w:rStyle w:val="Hypertextovodkaz"/>
+            <w:rFonts w:ascii="Arial" w:hAnsi="Arial" w:cs="Arial"/>
+            <w:color w:val="0B0080"/>
+            <w:sz w:val="21"/>
+            <w:szCs w:val="21"/>
+            <w:shd w:val="clear" w:color="auto" w:fill="FFFFFF"/>
+          </w:rPr>
+          <w:t>počítači</w:t>
+        </w:r>
+      </w:hyperlink>
+      <w:r>
+        <w:rPr>
+          <w:rFonts w:ascii="Arial" w:hAnsi="Arial" w:cs="Arial"/>
+          <w:color w:val="222222"/>
+          <w:sz w:val="21"/>
+          <w:szCs w:val="21"/>
+          <w:shd w:val="clear" w:color="auto" w:fill="FFFFFF"/>
+        </w:rPr>
+        <w:t>, které provádějí nějakou činnost. Software lze rozdělit na </w:t>
+      </w:r>
+      <w:hyperlink r:id="rId12" w:tooltip="Systémový software" w:history="1">
+        <w:r>
+          <w:rPr>
+            <w:rStyle w:val="Hypertextovodkaz"/>
+            <w:rFonts w:ascii="Arial" w:hAnsi="Arial" w:cs="Arial"/>
+            <w:color w:val="0B0080"/>
+            <w:sz w:val="21"/>
+            <w:szCs w:val="21"/>
+            <w:shd w:val="clear" w:color="auto" w:fill="FFFFFF"/>
+          </w:rPr>
+          <w:t>systémový software</w:t>
+        </w:r>
+      </w:hyperlink>
+      <w:r>
+        <w:rPr>
+          <w:rFonts w:ascii="Arial" w:hAnsi="Arial" w:cs="Arial"/>
+          <w:color w:val="222222"/>
+          <w:sz w:val="21"/>
+          <w:szCs w:val="21"/>
+          <w:shd w:val="clear" w:color="auto" w:fill="FFFFFF"/>
+        </w:rPr>
+        <w:t>, který zajišťuje chod samotného počítače a jeho styk s okolím a na </w:t>
+      </w:r>
+      <w:r>
+        <w:rPr>
+          <w:rFonts w:ascii="Arial" w:hAnsi="Arial" w:cs="Arial"/>
+          <w:sz w:val="21"/>
+          <w:szCs w:val="21"/>
+          <w:shd w:val="clear" w:color="auto" w:fill="FFFFFF"/>
+        </w:rPr>
+        <w:t>aplikační software</w:t>
+      </w:r>
+      <w:r>
+        <w:rPr>
+          <w:rFonts w:ascii="Arial" w:hAnsi="Arial" w:cs="Arial"/>
+          <w:color w:val="222222"/>
+          <w:sz w:val="21"/>
+          <w:szCs w:val="21"/>
+          <w:shd w:val="clear" w:color="auto" w:fill="FFFFFF"/>
+        </w:rPr>
+        <w:t>, se kterým buď pracuje </w:t>
+      </w:r>
+      <w:r>
+        <w:rPr>
+          <w:rFonts w:ascii="Arial" w:hAnsi="Arial" w:cs="Arial"/>
+          <w:sz w:val="21"/>
+          <w:szCs w:val="21"/>
+          <w:shd w:val="clear" w:color="auto" w:fill="FFFFFF"/>
+        </w:rPr>
+        <w:t>uživatel počítače</w:t>
+      </w:r>
+      <w:r>
+        <w:rPr>
+          <w:rFonts w:ascii="Arial" w:hAnsi="Arial" w:cs="Arial"/>
+          <w:sz w:val="21"/>
+          <w:szCs w:val="21"/>
+          <w:shd w:val="clear" w:color="auto" w:fill="FFFFFF"/>
+        </w:rPr>
+        <w:t>,</w:t>
+      </w:r>
+      <w:r>
+        <w:rPr>
+          <w:rFonts w:ascii="Arial" w:hAnsi="Arial" w:cs="Arial"/>
+          <w:color w:val="222222"/>
+          <w:sz w:val="21"/>
+          <w:szCs w:val="21"/>
+          <w:shd w:val="clear" w:color="auto" w:fill="FFFFFF"/>
+        </w:rPr>
+        <w:t> nebo z</w:t>
+      </w:r>
+      <w:r>
+        <w:rPr>
+          <w:rFonts w:ascii="Arial" w:hAnsi="Arial" w:cs="Arial"/>
+          <w:color w:val="222222"/>
+          <w:sz w:val="21"/>
+          <w:szCs w:val="21"/>
+          <w:shd w:val="clear" w:color="auto" w:fill="FFFFFF"/>
+        </w:rPr>
+        <w:t>ajišťuje řízení nějakého stroje.</w:t>
+      </w:r>
+    </w:p>
+    <w:p>
+      <w:pPr>
+        <w:ind w:firstLine="360"/>
+        <w:rPr>
+          <w:b/>
+        </w:rPr>
+      </w:pPr>
+      <w:proofErr w:type="spellStart"/>
+      <w:r>
+        <w:rPr>
+          <w:b/>
+        </w:rPr>
+        <w:t>Stream</w:t>
+      </w:r>
+      <w:proofErr w:type="spellEnd"/>
+      <w:r>
+        <w:rPr>
+          <w:b/>
+        </w:rPr>
+        <w:t xml:space="preserve"> dat</w:t>
+      </w:r>
+      <w:r>
+        <w:rPr>
+          <w:b/>
+        </w:rPr>
+        <w:t>:</w:t>
+      </w:r>
+    </w:p>
+    <w:p>
+      <w:pPr>
+        <w:pStyle w:val="Odstavecseseznamem"/>
+        <w:numPr>
+          <w:ilvl w:val="1"/>
+          <w:numId w:val="36"/>
+        </w:numPr>
+      </w:pPr>
+      <w:r>
+        <w:t>Tok dále nespecifikovaných dat</w:t>
+      </w:r>
+    </w:p>
+    <w:p>
+      <w:pPr>
+        <w:ind w:firstLine="360"/>
+        <w:rPr>
+          <w:b/>
+        </w:rPr>
+      </w:pPr>
+      <w:r>
+        <w:rPr>
+          <w:b/>
+        </w:rPr>
+        <w:t>Debugger:</w:t>
+      </w:r>
+    </w:p>
+    <w:p>
+      <w:pPr>
+        <w:pStyle w:val="Odstavecseseznamem"/>
+        <w:numPr>
+          <w:ilvl w:val="1"/>
+          <w:numId w:val="36"/>
+        </w:numPr>
+      </w:pPr>
+      <w:r>
+        <w:rPr>
+          <w:rFonts w:ascii="Arial" w:hAnsi="Arial" w:cs="Arial"/>
+          <w:color w:val="222222"/>
+          <w:sz w:val="21"/>
+          <w:szCs w:val="21"/>
+          <w:shd w:val="clear" w:color="auto" w:fill="FFFFFF"/>
+        </w:rPr>
+        <w:t>Je s</w:t>
+      </w:r>
+      <w:r>
+        <w:rPr>
+          <w:rFonts w:ascii="Arial" w:hAnsi="Arial" w:cs="Arial"/>
+          <w:color w:val="222222"/>
+          <w:sz w:val="21"/>
+          <w:szCs w:val="21"/>
+          <w:shd w:val="clear" w:color="auto" w:fill="FFFFFF"/>
+        </w:rPr>
+        <w:t>oftwarový nástroj, který se používá pro hledání chyb při vývoji software ve fázi ladění. Většinou je možné zobrazit </w:t>
+      </w:r>
+      <w:hyperlink r:id="rId13" w:tooltip="Zdrojový kód" w:history="1">
+        <w:r>
+          <w:rPr>
+            <w:rStyle w:val="Hypertextovodkaz"/>
+            <w:rFonts w:ascii="Arial" w:hAnsi="Arial" w:cs="Arial"/>
+            <w:color w:val="0B0080"/>
+            <w:sz w:val="21"/>
+            <w:szCs w:val="21"/>
+            <w:shd w:val="clear" w:color="auto" w:fill="FFFFFF"/>
+          </w:rPr>
+          <w:t>zdrojový kód</w:t>
+        </w:r>
+      </w:hyperlink>
+      <w:r>
+        <w:rPr>
+          <w:rFonts w:ascii="Arial" w:hAnsi="Arial" w:cs="Arial"/>
+          <w:color w:val="222222"/>
+          <w:sz w:val="21"/>
+          <w:szCs w:val="21"/>
+          <w:shd w:val="clear" w:color="auto" w:fill="FFFFFF"/>
+        </w:rPr>
+        <w:t> laděného programu, takže je ihned možné vidět místo, kde se objevila </w:t>
+      </w:r>
+      <w:hyperlink r:id="rId14" w:tooltip="Programátorská chyba" w:history="1">
+        <w:r>
+          <w:rPr>
+            <w:rStyle w:val="Hypertextovodkaz"/>
+            <w:rFonts w:ascii="Arial" w:hAnsi="Arial" w:cs="Arial"/>
+            <w:color w:val="0B0080"/>
+            <w:sz w:val="21"/>
+            <w:szCs w:val="21"/>
+            <w:shd w:val="clear" w:color="auto" w:fill="FFFFFF"/>
+          </w:rPr>
+          <w:t>programátorská chyba</w:t>
+        </w:r>
+      </w:hyperlink>
+      <w:r>
+        <w:rPr>
+          <w:rFonts w:ascii="Arial" w:hAnsi="Arial" w:cs="Arial"/>
+          <w:color w:val="222222"/>
+          <w:sz w:val="21"/>
+          <w:szCs w:val="21"/>
+          <w:shd w:val="clear" w:color="auto" w:fill="FFFFFF"/>
+        </w:rPr>
+        <w:t>.</w:t>
+      </w:r>
+    </w:p>
+    <w:p>
+      <w:pPr>
+        <w:ind w:firstLine="360"/>
+        <w:rPr>
+          <w:b/>
+        </w:rPr>
+      </w:pPr>
+      <w:proofErr w:type="spellStart"/>
+      <w:r>
+        <w:rPr>
+          <w:b/>
+        </w:rPr>
+        <w:t>Parsing</w:t>
+      </w:r>
+      <w:proofErr w:type="spellEnd"/>
+      <w:r>
+        <w:rPr>
+          <w:b/>
+        </w:rPr>
+        <w:t>:</w:t>
+      </w:r>
+    </w:p>
+    <w:p>
+      <w:pPr>
+        <w:pStyle w:val="Odstavecseseznamem"/>
+        <w:numPr>
+          <w:ilvl w:val="1"/>
+          <w:numId w:val="36"/>
+        </w:numPr>
+      </w:pPr>
+      <w:r>
+        <w:t>Neboli rozdělení celku na několik částí.</w:t>
+      </w:r>
+    </w:p>
+    <w:p>
+      <w:pPr>
+        <w:ind w:left="360"/>
+        <w:rPr>
+          <w:b/>
+        </w:rPr>
+      </w:pPr>
+      <w:proofErr w:type="spellStart"/>
+      <w:r>
+        <w:rPr>
+          <w:b/>
+        </w:rPr>
+        <w:t>String</w:t>
+      </w:r>
+      <w:proofErr w:type="spellEnd"/>
+      <w:r>
+        <w:rPr>
+          <w:b/>
+        </w:rPr>
+        <w:t>:</w:t>
+      </w:r>
+    </w:p>
+    <w:p>
+      <w:pPr>
+        <w:pStyle w:val="Odstavecseseznamem"/>
+        <w:numPr>
+          <w:ilvl w:val="1"/>
+          <w:numId w:val="36"/>
+        </w:numPr>
+      </w:pPr>
+      <w:r>
+        <w:t>Neboli řetězec. V programátorských jazycích se často jedná o datový typ, který označuje posloupnost znaků.</w:t>
+      </w:r>
+    </w:p>
+    <w:p/>
     <w:p>
       <w:pPr>
         <w:numPr>
@@ -1799,7 +3426,7 @@
         <w:rPr>
           <w:rStyle w:val="Zdraznnintenzivn"/>
         </w:rPr>
-        <w:t xml:space="preserve">je povinný, nadpis neměňte, </w:t>
+        <w:t>Teoretická část (též metodologická) obsahuje dosavadní poznatky k danému problému, definici pojmu, formulaci hypotéz, výběr metod, které použijete, a důvody pro jejich použití.</w:t>
       </w:r>
     </w:p>
     <w:p>
@@ -1816,25 +3443,13 @@
         <w:rPr>
           <w:rStyle w:val="Zdraznnintenzivn"/>
         </w:rPr>
-        <w:t xml:space="preserve">tato část práce </w:t>
+        <w:t xml:space="preserve">nadpis </w:t>
       </w:r>
       <w:r>
         <w:rPr>
           <w:rStyle w:val="Zdraznnintenzivn"/>
         </w:rPr>
-        <w:t>obsahuje</w:t>
-      </w:r>
-      <w:r>
-        <w:rPr>
-          <w:rStyle w:val="Zdraznnintenzivn"/>
-        </w:rPr>
-        <w:t>:</w:t>
-      </w:r>
-      <w:r>
-        <w:rPr>
-          <w:rStyle w:val="Zdraznnintenzivn"/>
-        </w:rPr>
-        <w:t xml:space="preserve"> </w:t>
+        <w:t>volte podle zaměření své práce – např.:</w:t>
       </w:r>
     </w:p>
     <w:p>
@@ -1851,7 +3466,7 @@
         <w:rPr>
           <w:rStyle w:val="Zdraznnintenzivn"/>
         </w:rPr>
-        <w:t xml:space="preserve">náhled do řešené problematiky, zdůvodnění volby problematiky, </w:t>
+        <w:t>Zpracování zvuku na počítači</w:t>
       </w:r>
     </w:p>
     <w:p>
@@ -1868,8 +3483,16 @@
         <w:rPr>
           <w:rStyle w:val="Zdraznnintenzivn"/>
         </w:rPr>
-        <w:t xml:space="preserve">předem definované cíle práce, </w:t>
-      </w:r>
+        <w:t xml:space="preserve">Tvorba elektronických kurzů v prostředí </w:t>
+      </w:r>
+      <w:proofErr w:type="spellStart"/>
+      <w:r>
+        <w:rPr>
+          <w:rStyle w:val="Zdraznnintenzivn"/>
+        </w:rPr>
+        <w:t>Moodle</w:t>
+      </w:r>
+      <w:proofErr w:type="spellEnd"/>
     </w:p>
     <w:p>
       <w:pPr>
@@ -1881,41 +3504,37 @@
           <w:rStyle w:val="Zdraznnintenzivn"/>
         </w:rPr>
       </w:pPr>
+      <w:proofErr w:type="spellStart"/>
       <w:r>
         <w:rPr>
           <w:rStyle w:val="Zdraznnintenzivn"/>
         </w:rPr>
-        <w:t>motivaci</w:t>
-      </w:r>
+        <w:t>Drupal</w:t>
+      </w:r>
+      <w:proofErr w:type="spellEnd"/>
       <w:r>
         <w:rPr>
           <w:rStyle w:val="Zdraznnintenzivn"/>
         </w:rPr>
-        <w:t xml:space="preserve"> pro další čtení textu</w:t>
-      </w:r>
-      <w:r>
+        <w:t xml:space="preserve"> 7 – tvorba modulů</w:t>
+      </w:r>
+    </w:p>
+    <w:p>
+      <w:pPr>
+        <w:numPr>
+          <w:ilvl w:val="1"/>
+          <w:numId w:val="36"/>
+        </w:numPr>
         <w:rPr>
           <w:rStyle w:val="Zdraznnintenzivn"/>
         </w:rPr>
-        <w:t xml:space="preserve"> včetně</w:t>
-      </w:r>
+      </w:pPr>
       <w:r>
         <w:rPr>
           <w:rStyle w:val="Zdraznnintenzivn"/>
         </w:rPr>
-        <w:t xml:space="preserve"> stručné</w:t>
-      </w:r>
-      <w:r>
-        <w:rPr>
-          <w:rStyle w:val="Zdraznnintenzivn"/>
-        </w:rPr>
-        <w:t>ho</w:t>
-      </w:r>
-      <w:r>
-        <w:rPr>
-          <w:rStyle w:val="Zdraznnintenzivn"/>
-        </w:rPr>
-        <w:t xml:space="preserve"> uvedení obsahu následujících kapitol</w:t>
+        <w:lastRenderedPageBreak/>
+        <w:t>LDAP a adresářové služby</w:t>
       </w:r>
       <w:r>
         <w:rPr>
@@ -1938,161 +3557,14 @@
         <w:rPr>
           <w:rStyle w:val="Zdraznnintenzivn"/>
         </w:rPr>
-        <w:t>rozsah - max. 1 strana</w:t>
+        <w:t>využívejte správných citací z odborné literatury, případně internetových zdrojů</w:t>
       </w:r>
     </w:p>
     <w:p>
       <w:pPr>
         <w:pStyle w:val="Nadpis1"/>
       </w:pPr>
-      <w:bookmarkStart w:id="31" w:name="_Toc370246086"/>
-      <w:r>
-        <w:lastRenderedPageBreak/>
-        <w:t>Teoretická a metodická východiska</w:t>
-      </w:r>
-      <w:bookmarkEnd w:id="31"/>
-    </w:p>
-    <w:p>
-      <w:r>
-        <w:t>Text první kapitoly</w:t>
-      </w:r>
-    </w:p>
-    <w:p>
-      <w:pPr>
-        <w:numPr>
-          <w:ilvl w:val="0"/>
-          <w:numId w:val="36"/>
-        </w:numPr>
-        <w:rPr>
-          <w:rStyle w:val="Zdraznnintenzivn"/>
-        </w:rPr>
-      </w:pPr>
-      <w:r>
-        <w:rPr>
-          <w:rStyle w:val="Zdraznnintenzivn"/>
-        </w:rPr>
-        <w:t>Teoretická část (též metodologická) obsahuje dosavadní poznatky k danému problému, definici pojmu, formulaci hypotéz, výběr metod, které použijete, a důvody pro jejich použití.</w:t>
-      </w:r>
-    </w:p>
-    <w:p>
-      <w:pPr>
-        <w:numPr>
-          <w:ilvl w:val="0"/>
-          <w:numId w:val="36"/>
-        </w:numPr>
-        <w:rPr>
-          <w:rStyle w:val="Zdraznnintenzivn"/>
-        </w:rPr>
-      </w:pPr>
-      <w:r>
-        <w:rPr>
-          <w:rStyle w:val="Zdraznnintenzivn"/>
-        </w:rPr>
-        <w:t xml:space="preserve">nadpis </w:t>
-      </w:r>
-      <w:r>
-        <w:rPr>
-          <w:rStyle w:val="Zdraznnintenzivn"/>
-        </w:rPr>
-        <w:t>volte podle zaměření své práce – např.:</w:t>
-      </w:r>
-    </w:p>
-    <w:p>
-      <w:pPr>
-        <w:numPr>
-          <w:ilvl w:val="1"/>
-          <w:numId w:val="36"/>
-        </w:numPr>
-        <w:rPr>
-          <w:rStyle w:val="Zdraznnintenzivn"/>
-        </w:rPr>
-      </w:pPr>
-      <w:r>
-        <w:rPr>
-          <w:rStyle w:val="Zdraznnintenzivn"/>
-        </w:rPr>
-        <w:t>Zpracování zvuku na počítači</w:t>
-      </w:r>
-    </w:p>
-    <w:p>
-      <w:pPr>
-        <w:numPr>
-          <w:ilvl w:val="1"/>
-          <w:numId w:val="36"/>
-        </w:numPr>
-        <w:rPr>
-          <w:rStyle w:val="Zdraznnintenzivn"/>
-        </w:rPr>
-      </w:pPr>
-      <w:r>
-        <w:rPr>
-          <w:rStyle w:val="Zdraznnintenzivn"/>
-        </w:rPr>
-        <w:t>Tvorba elektronických kurzů v prostředí Moodle</w:t>
-      </w:r>
-    </w:p>
-    <w:p>
-      <w:pPr>
-        <w:numPr>
-          <w:ilvl w:val="1"/>
-          <w:numId w:val="36"/>
-        </w:numPr>
-        <w:rPr>
-          <w:rStyle w:val="Zdraznnintenzivn"/>
-        </w:rPr>
-      </w:pPr>
-      <w:r>
-        <w:rPr>
-          <w:rStyle w:val="Zdraznnintenzivn"/>
-        </w:rPr>
-        <w:t>Drupal 7 – tvorba modulů</w:t>
-      </w:r>
-    </w:p>
-    <w:p>
-      <w:pPr>
-        <w:numPr>
-          <w:ilvl w:val="1"/>
-          <w:numId w:val="36"/>
-        </w:numPr>
-        <w:rPr>
-          <w:rStyle w:val="Zdraznnintenzivn"/>
-        </w:rPr>
-      </w:pPr>
-      <w:r>
-        <w:rPr>
-          <w:rStyle w:val="Zdraznnintenzivn"/>
-        </w:rPr>
-        <w:t>LDAP a adresářové služby</w:t>
-      </w:r>
-      <w:r>
-        <w:rPr>
-          <w:rStyle w:val="Zdraznnintenzivn"/>
-        </w:rPr>
-        <w:t xml:space="preserve"> </w:t>
-      </w:r>
-    </w:p>
-    <w:p>
-      <w:pPr>
-        <w:numPr>
-          <w:ilvl w:val="0"/>
-          <w:numId w:val="36"/>
-        </w:numPr>
-        <w:rPr>
-          <w:rStyle w:val="Zdraznnintenzivn"/>
-        </w:rPr>
-      </w:pPr>
-      <w:r>
-        <w:rPr>
-          <w:rStyle w:val="Zdraznnintenzivn"/>
-        </w:rPr>
-        <w:t>využívejte správných citací z odborné literatury, případně internetových zdrojů</w:t>
-      </w:r>
-    </w:p>
-    <w:p>
-      <w:pPr>
-        <w:pStyle w:val="Nadpis1"/>
-      </w:pPr>
-      <w:bookmarkStart w:id="32" w:name="_Toc370246087"/>
+      <w:bookmarkStart w:id="33" w:name="_Toc532727052"/>
       <w:r>
         <w:lastRenderedPageBreak/>
         <w:t>Vy</w:t>
@@ -2100,154 +3572,1618 @@
       <w:r>
         <w:t>užité technologie</w:t>
       </w:r>
-      <w:bookmarkEnd w:id="32"/>
-    </w:p>
-    <w:p>
-      <w:r>
-        <w:t>Text druhé kapitoly</w:t>
-      </w:r>
-    </w:p>
-    <w:p>
-      <w:pPr>
-        <w:numPr>
-          <w:ilvl w:val="0"/>
-          <w:numId w:val="36"/>
-        </w:numPr>
-        <w:rPr>
-          <w:rStyle w:val="Zdraznnintenzivn"/>
-        </w:rPr>
-      </w:pPr>
-      <w:r>
-        <w:rPr>
-          <w:rStyle w:val="Zdraznnintenzivn"/>
-        </w:rPr>
-        <w:t xml:space="preserve">nástroje, přístroje, programy a jiné materiální prostředky, včetně zdůvodnění jejich výběru, použité při </w:t>
-      </w:r>
-      <w:r>
-        <w:rPr>
-          <w:rStyle w:val="Zdraznnintenzivn"/>
-        </w:rPr>
-        <w:t>řešení zadaného úkolu</w:t>
-      </w:r>
-    </w:p>
-    <w:p>
-      <w:pPr>
-        <w:numPr>
-          <w:ilvl w:val="0"/>
-          <w:numId w:val="36"/>
-        </w:numPr>
-        <w:rPr>
-          <w:i/>
-        </w:rPr>
-      </w:pPr>
-      <w:r>
-        <w:rPr>
-          <w:rStyle w:val="Zdraznnintenzivn"/>
-        </w:rPr>
-        <w:t>informace o použitých technologiích by neměly mít charakter reklamy na daný výrobek, ale měly by přinášet objektivní technický popis použitých prostředků včetně zdůraznění a vysvětlení klíčových parametrů</w:t>
-      </w:r>
-      <w:r>
-        <w:rPr>
-          <w:i/>
-        </w:rPr>
+      <w:bookmarkEnd w:id="33"/>
+    </w:p>
+    <w:p>
+      <w:pPr>
+        <w:pStyle w:val="Nadpis2"/>
+      </w:pPr>
+      <w:bookmarkStart w:id="34" w:name="_Toc532727053"/>
+      <w:r>
+        <w:t>Android studio</w:t>
+      </w:r>
+      <w:bookmarkEnd w:id="34"/>
+    </w:p>
+    <w:p>
+      <w:r>
+        <w:t xml:space="preserve">Android studio je vývojové prostředí založené na </w:t>
+      </w:r>
+      <w:proofErr w:type="spellStart"/>
+      <w:r>
+        <w:t>Intellij</w:t>
+      </w:r>
+      <w:proofErr w:type="spellEnd"/>
+      <w:r>
+        <w:t xml:space="preserve"> ADEA které podporuje programovací jazyky jako je JAVA a </w:t>
+      </w:r>
+      <w:proofErr w:type="spellStart"/>
+      <w:r>
+        <w:t>Groovy</w:t>
+      </w:r>
+      <w:proofErr w:type="spellEnd"/>
+      <w:r>
+        <w:t>. Také podporuje programovací jazyky C++ a Kotlin. Pro tento projekt jsem si vybral jazyk JAVA. Vytvořenou firmou Google pro platformy Windows, Mac OS X a Linux. Android studio obsahuje mnoho různých funkcí, které usnadňují programování. Mezi užitečné nástroje patří například debugger, kterým si můžeme otestovat vytvořený program před tím, než jej nahrajeme do procesoru.</w:t>
+      </w:r>
+    </w:p>
+    <w:p>
+      <w:r>
+        <w:t>Toto vývojové prostředí jsem si vybral kvůli jednoduchosti a taky kvůli tomu, že se mi prostě líbilo. Byla to moje první zkušenost s tímto vývojovým prostředím a můžu doporučit.</w:t>
+      </w:r>
+    </w:p>
+    <w:p>
+      <w:pPr>
+        <w:pStyle w:val="Nadpis2"/>
+      </w:pPr>
+      <w:bookmarkStart w:id="35" w:name="_Toc532727054"/>
+      <w:r>
+        <w:t>JAVA</w:t>
+      </w:r>
+      <w:bookmarkEnd w:id="35"/>
+    </w:p>
+    <w:p>
+      <w:pPr>
+        <w:rPr>
+          <w:color w:val="222222"/>
+          <w:shd w:val="clear" w:color="auto" w:fill="FFFFFF"/>
+        </w:rPr>
+      </w:pPr>
+      <w:r>
+        <w:rPr>
+          <w:color w:val="222222"/>
+          <w:shd w:val="clear" w:color="auto" w:fill="FFFFFF"/>
+        </w:rPr>
+        <w:t>Je </w:t>
+      </w:r>
+      <w:r>
+        <w:rPr>
+          <w:shd w:val="clear" w:color="auto" w:fill="FFFFFF"/>
+        </w:rPr>
+        <w:t xml:space="preserve">objektově orientovaný </w:t>
+      </w:r>
+      <w:hyperlink r:id="rId15" w:tooltip="Programovací jazyk" w:history="1">
+        <w:r>
+          <w:rPr>
+            <w:rStyle w:val="Hypertextovodkaz"/>
+            <w:color w:val="0B0080"/>
+            <w:shd w:val="clear" w:color="auto" w:fill="FFFFFF"/>
+          </w:rPr>
+          <w:t>programovací jazyk</w:t>
+        </w:r>
+      </w:hyperlink>
+      <w:r>
+        <w:rPr>
+          <w:color w:val="222222"/>
+          <w:shd w:val="clear" w:color="auto" w:fill="FFFFFF"/>
+        </w:rPr>
+        <w:t>, který vyvinula firma </w:t>
+      </w:r>
+      <w:r>
+        <w:rPr>
+          <w:shd w:val="clear" w:color="auto" w:fill="FFFFFF"/>
+        </w:rPr>
+        <w:t xml:space="preserve">Sun </w:t>
+      </w:r>
+      <w:proofErr w:type="spellStart"/>
+      <w:r>
+        <w:rPr>
+          <w:shd w:val="clear" w:color="auto" w:fill="FFFFFF"/>
+        </w:rPr>
+        <w:t>Microsystems</w:t>
+      </w:r>
+      <w:proofErr w:type="spellEnd"/>
+      <w:r>
+        <w:rPr>
+          <w:shd w:val="clear" w:color="auto" w:fill="FFFFFF"/>
+        </w:rPr>
+        <w:t xml:space="preserve">. </w:t>
+      </w:r>
+      <w:r>
+        <w:rPr>
+          <w:color w:val="222222"/>
+          <w:shd w:val="clear" w:color="auto" w:fill="FFFFFF"/>
+        </w:rPr>
+        <w:t>Java nejpopulárnější programovací jazyk. Díky své </w:t>
+      </w:r>
+      <w:hyperlink r:id="rId16" w:tooltip="Přenositelnost" w:history="1">
+        <w:r>
+          <w:rPr>
+            <w:rStyle w:val="Hypertextovodkaz"/>
+            <w:color w:val="0B0080"/>
+            <w:shd w:val="clear" w:color="auto" w:fill="FFFFFF"/>
+          </w:rPr>
+          <w:t>přenositelnosti</w:t>
+        </w:r>
+      </w:hyperlink>
+      <w:r>
+        <w:rPr>
+          <w:color w:val="222222"/>
+          <w:shd w:val="clear" w:color="auto" w:fill="FFFFFF"/>
+        </w:rPr>
+        <w:t> je používán pro </w:t>
+      </w:r>
+      <w:hyperlink r:id="rId17" w:tooltip="Počítačový program" w:history="1">
+        <w:r>
+          <w:rPr>
+            <w:rStyle w:val="Hypertextovodkaz"/>
+            <w:color w:val="0B0080"/>
+            <w:shd w:val="clear" w:color="auto" w:fill="FFFFFF"/>
+          </w:rPr>
+          <w:t>programy</w:t>
+        </w:r>
+      </w:hyperlink>
+      <w:r>
+        <w:rPr>
+          <w:color w:val="222222"/>
+          <w:shd w:val="clear" w:color="auto" w:fill="FFFFFF"/>
+        </w:rPr>
+        <w:t>, které mají pracovat na různých systémech počínaje čipovými kartami přes </w:t>
+      </w:r>
+      <w:hyperlink r:id="rId18" w:tooltip="Mobilní telefon" w:history="1">
+        <w:r>
+          <w:rPr>
+            <w:rStyle w:val="Hypertextovodkaz"/>
+            <w:color w:val="0B0080"/>
+            <w:shd w:val="clear" w:color="auto" w:fill="FFFFFF"/>
+          </w:rPr>
+          <w:t>mobilní telefony</w:t>
+        </w:r>
+      </w:hyperlink>
+      <w:r>
+        <w:rPr>
+          <w:color w:val="222222"/>
+          <w:shd w:val="clear" w:color="auto" w:fill="FFFFFF"/>
+        </w:rPr>
+        <w:t> a různá zabudovaná zařízení aplikace pro desktopové počítače až po rozsáhlé distribuované systémy pracující na řadě spolupracujících počítačů rozprostřené po celém světě. Je také multiplatformní.</w:t>
+      </w:r>
+    </w:p>
+    <w:p>
+      <w:pPr>
+        <w:pStyle w:val="Nadpis2"/>
+        <w:rPr>
+          <w:shd w:val="clear" w:color="auto" w:fill="FFFFFF"/>
+        </w:rPr>
+      </w:pPr>
+      <w:bookmarkStart w:id="36" w:name="_Toc532727055"/>
+      <w:r>
+        <w:rPr>
+          <w:shd w:val="clear" w:color="auto" w:fill="FFFFFF"/>
+        </w:rPr>
+        <w:t>Soubory JSON</w:t>
+      </w:r>
+      <w:bookmarkEnd w:id="36"/>
+    </w:p>
+    <w:p>
+      <w:pPr>
+        <w:rPr>
+          <w:color w:val="222222"/>
+          <w:shd w:val="clear" w:color="auto" w:fill="FFFFFF"/>
+        </w:rPr>
+      </w:pPr>
+      <w:r>
+        <w:t>JSON (</w:t>
+      </w:r>
+      <w:proofErr w:type="spellStart"/>
+      <w:r>
+        <w:t>JavaScript</w:t>
+      </w:r>
+      <w:proofErr w:type="spellEnd"/>
+      <w:r>
         <w:t xml:space="preserve"> </w:t>
       </w:r>
-    </w:p>
-    <w:p/>
+      <w:proofErr w:type="spellStart"/>
+      <w:r>
+        <w:t>Object</w:t>
+      </w:r>
+      <w:proofErr w:type="spellEnd"/>
+      <w:r>
+        <w:t xml:space="preserve"> </w:t>
+      </w:r>
+      <w:proofErr w:type="spellStart"/>
+      <w:r>
+        <w:t>Nation</w:t>
+      </w:r>
+      <w:proofErr w:type="spellEnd"/>
+      <w:r>
+        <w:t>) je způsob zápisu dat nezávislý na počítačové platformě. Je určený pro přenos dat,</w:t>
+      </w:r>
+      <w:r>
+        <w:rPr>
+          <w:color w:val="222222"/>
+          <w:shd w:val="clear" w:color="auto" w:fill="FFFFFF"/>
+        </w:rPr>
+        <w:t xml:space="preserve"> která mohou být organizována v polích nebo agregována v objektech. Používají se pro přenos dat. Je člověk</w:t>
+      </w:r>
+      <w:r>
+        <w:rPr>
+          <w:color w:val="222222"/>
+          <w:shd w:val="clear" w:color="auto" w:fill="FFFFFF"/>
+        </w:rPr>
+        <w:t>em čitelný a jednoduše editovatelný</w:t>
+      </w:r>
+      <w:r>
+        <w:rPr>
+          <w:color w:val="222222"/>
+          <w:shd w:val="clear" w:color="auto" w:fill="FFFFFF"/>
+        </w:rPr>
+        <w:t>.</w:t>
+      </w:r>
+    </w:p>
+    <w:p>
+      <w:pPr>
+        <w:rPr>
+          <w:color w:val="222222"/>
+          <w:shd w:val="clear" w:color="auto" w:fill="FFFFFF"/>
+        </w:rPr>
+      </w:pPr>
+      <w:r>
+        <w:rPr>
+          <w:color w:val="222222"/>
+          <w:shd w:val="clear" w:color="auto" w:fill="FFFFFF"/>
+        </w:rPr>
+        <w:t>Tento typ souboru jsem zvolil pro jednoduchou manipulaci s daty a jednoduchosti čtení v jazyce JAVA.</w:t>
+      </w:r>
+      <w:r>
+        <w:br w:type="page"/>
+      </w:r>
+    </w:p>
+    <w:p>
+      <w:pPr>
+        <w:pStyle w:val="Nadpis2"/>
+      </w:pPr>
+      <w:bookmarkStart w:id="37" w:name="_Toc532727056"/>
+      <w:r>
+        <w:lastRenderedPageBreak/>
+        <w:t>Android OS</w:t>
+      </w:r>
+      <w:bookmarkEnd w:id="37"/>
+    </w:p>
+    <w:p>
+      <w:pPr>
+        <w:rPr>
+          <w:rFonts w:ascii="Arial" w:hAnsi="Arial" w:cs="Arial"/>
+          <w:sz w:val="21"/>
+          <w:szCs w:val="21"/>
+          <w:shd w:val="clear" w:color="auto" w:fill="FFFFFF"/>
+        </w:rPr>
+      </w:pPr>
+      <w:r>
+        <w:rPr>
+          <w:rFonts w:ascii="Arial" w:hAnsi="Arial" w:cs="Arial"/>
+          <w:color w:val="222222"/>
+          <w:sz w:val="21"/>
+          <w:szCs w:val="21"/>
+          <w:shd w:val="clear" w:color="auto" w:fill="FFFFFF"/>
+        </w:rPr>
+        <w:t>Je</w:t>
+      </w:r>
+      <w:r>
+        <w:rPr>
+          <w:rFonts w:ascii="Arial" w:hAnsi="Arial" w:cs="Arial"/>
+          <w:color w:val="222222"/>
+          <w:sz w:val="21"/>
+          <w:szCs w:val="21"/>
+          <w:shd w:val="clear" w:color="auto" w:fill="FFFFFF"/>
+        </w:rPr>
+        <w:t> </w:t>
+      </w:r>
+      <w:hyperlink r:id="rId19" w:tooltip="Mobilní operační systém" w:history="1">
+        <w:r>
+          <w:rPr>
+            <w:rStyle w:val="Hypertextovodkaz"/>
+            <w:rFonts w:ascii="Arial" w:hAnsi="Arial" w:cs="Arial"/>
+            <w:color w:val="0B0080"/>
+            <w:sz w:val="21"/>
+            <w:szCs w:val="21"/>
+            <w:shd w:val="clear" w:color="auto" w:fill="FFFFFF"/>
+          </w:rPr>
+          <w:t>mobilní operační systém</w:t>
+        </w:r>
+      </w:hyperlink>
+      <w:r>
+        <w:rPr>
+          <w:rFonts w:ascii="Arial" w:hAnsi="Arial" w:cs="Arial"/>
+          <w:color w:val="222222"/>
+          <w:sz w:val="21"/>
+          <w:szCs w:val="21"/>
+          <w:shd w:val="clear" w:color="auto" w:fill="FFFFFF"/>
+        </w:rPr>
+        <w:t> založený na </w:t>
+      </w:r>
+      <w:hyperlink r:id="rId20" w:tooltip="Linux (jádro)" w:history="1">
+        <w:r>
+          <w:rPr>
+            <w:rStyle w:val="Hypertextovodkaz"/>
+            <w:rFonts w:ascii="Arial" w:hAnsi="Arial" w:cs="Arial"/>
+            <w:color w:val="0B0080"/>
+            <w:sz w:val="21"/>
+            <w:szCs w:val="21"/>
+            <w:shd w:val="clear" w:color="auto" w:fill="FFFFFF"/>
+          </w:rPr>
+          <w:t>jádře Linuxu</w:t>
+        </w:r>
+      </w:hyperlink>
+      <w:r>
+        <w:rPr>
+          <w:rFonts w:ascii="Arial" w:hAnsi="Arial" w:cs="Arial"/>
+          <w:color w:val="222222"/>
+          <w:sz w:val="21"/>
+          <w:szCs w:val="21"/>
+          <w:shd w:val="clear" w:color="auto" w:fill="FFFFFF"/>
+        </w:rPr>
+        <w:t>, který je dostupný jako </w:t>
+      </w:r>
+      <w:r>
+        <w:rPr>
+          <w:rFonts w:ascii="Arial" w:hAnsi="Arial" w:cs="Arial"/>
+          <w:sz w:val="21"/>
+          <w:szCs w:val="21"/>
+          <w:shd w:val="clear" w:color="auto" w:fill="FFFFFF"/>
+        </w:rPr>
+        <w:t>otevřený software</w:t>
+      </w:r>
+      <w:r>
+        <w:rPr>
+          <w:rFonts w:ascii="Arial" w:hAnsi="Arial" w:cs="Arial"/>
+          <w:color w:val="222222"/>
+          <w:sz w:val="21"/>
+          <w:szCs w:val="21"/>
+          <w:shd w:val="clear" w:color="auto" w:fill="FFFFFF"/>
+        </w:rPr>
+        <w:t>. Je používán na </w:t>
+      </w:r>
+      <w:proofErr w:type="spellStart"/>
+      <w:r>
+        <w:rPr>
+          <w:rFonts w:ascii="Arial" w:hAnsi="Arial" w:cs="Arial"/>
+          <w:sz w:val="21"/>
+          <w:szCs w:val="21"/>
+          <w:shd w:val="clear" w:color="auto" w:fill="FFFFFF"/>
+        </w:rPr>
+        <w:t>smartphonech</w:t>
+      </w:r>
+      <w:proofErr w:type="spellEnd"/>
+      <w:r>
+        <w:rPr>
+          <w:rFonts w:ascii="Arial" w:hAnsi="Arial" w:cs="Arial"/>
+          <w:color w:val="222222"/>
+          <w:sz w:val="21"/>
+          <w:szCs w:val="21"/>
+          <w:shd w:val="clear" w:color="auto" w:fill="FFFFFF"/>
+        </w:rPr>
+        <w:t>, </w:t>
+      </w:r>
+      <w:proofErr w:type="spellStart"/>
+      <w:r>
+        <w:rPr>
+          <w:rFonts w:ascii="Arial" w:hAnsi="Arial" w:cs="Arial"/>
+          <w:sz w:val="21"/>
+          <w:szCs w:val="21"/>
+          <w:shd w:val="clear" w:color="auto" w:fill="FFFFFF"/>
+        </w:rPr>
+        <w:t>tabletech</w:t>
+      </w:r>
+      <w:proofErr w:type="spellEnd"/>
+      <w:r>
+        <w:rPr>
+          <w:rFonts w:ascii="Arial" w:hAnsi="Arial" w:cs="Arial"/>
+          <w:color w:val="222222"/>
+          <w:sz w:val="21"/>
+          <w:szCs w:val="21"/>
+          <w:shd w:val="clear" w:color="auto" w:fill="FFFFFF"/>
+        </w:rPr>
+        <w:t>, </w:t>
+      </w:r>
+      <w:hyperlink r:id="rId21" w:tooltip="Smart TV" w:history="1">
+        <w:r>
+          <w:rPr>
+            <w:rStyle w:val="Hypertextovodkaz"/>
+            <w:rFonts w:ascii="Arial" w:hAnsi="Arial" w:cs="Arial"/>
+            <w:color w:val="0B0080"/>
+            <w:sz w:val="21"/>
+            <w:szCs w:val="21"/>
+            <w:shd w:val="clear" w:color="auto" w:fill="FFFFFF"/>
+          </w:rPr>
+          <w:t>chytrých televizích</w:t>
+        </w:r>
+      </w:hyperlink>
+      <w:r>
+        <w:rPr>
+          <w:rFonts w:ascii="Arial" w:hAnsi="Arial" w:cs="Arial"/>
+          <w:color w:val="222222"/>
+          <w:sz w:val="21"/>
+          <w:szCs w:val="21"/>
+          <w:shd w:val="clear" w:color="auto" w:fill="FFFFFF"/>
+        </w:rPr>
+        <w:t> a dalších zařízeních. Jeho vývoj vede firma </w:t>
+      </w:r>
+      <w:hyperlink r:id="rId22" w:tooltip="Google" w:history="1">
+        <w:r>
+          <w:rPr>
+            <w:rStyle w:val="Hypertextovodkaz"/>
+            <w:rFonts w:ascii="Arial" w:hAnsi="Arial" w:cs="Arial"/>
+            <w:color w:val="0B0080"/>
+            <w:sz w:val="21"/>
+            <w:szCs w:val="21"/>
+            <w:shd w:val="clear" w:color="auto" w:fill="FFFFFF"/>
+          </w:rPr>
+          <w:t>Google</w:t>
+        </w:r>
+      </w:hyperlink>
+      <w:r>
+        <w:rPr>
+          <w:rFonts w:ascii="Arial" w:hAnsi="Arial" w:cs="Arial"/>
+          <w:color w:val="222222"/>
+          <w:sz w:val="21"/>
+          <w:szCs w:val="21"/>
+          <w:shd w:val="clear" w:color="auto" w:fill="FFFFFF"/>
+        </w:rPr>
+        <w:t> pod hlavičkou konsorcia firem </w:t>
+      </w:r>
+      <w:r>
+        <w:rPr>
+          <w:rFonts w:ascii="Arial" w:hAnsi="Arial" w:cs="Arial"/>
+          <w:sz w:val="21"/>
+          <w:szCs w:val="21"/>
+          <w:shd w:val="clear" w:color="auto" w:fill="FFFFFF"/>
+        </w:rPr>
+        <w:t xml:space="preserve">Open </w:t>
+      </w:r>
+      <w:proofErr w:type="spellStart"/>
+      <w:r>
+        <w:rPr>
+          <w:rFonts w:ascii="Arial" w:hAnsi="Arial" w:cs="Arial"/>
+          <w:sz w:val="21"/>
+          <w:szCs w:val="21"/>
+          <w:shd w:val="clear" w:color="auto" w:fill="FFFFFF"/>
+        </w:rPr>
+        <w:t>Handset</w:t>
+      </w:r>
+      <w:proofErr w:type="spellEnd"/>
+      <w:r>
+        <w:rPr>
+          <w:rFonts w:ascii="Arial" w:hAnsi="Arial" w:cs="Arial"/>
+          <w:sz w:val="21"/>
+          <w:szCs w:val="21"/>
+          <w:shd w:val="clear" w:color="auto" w:fill="FFFFFF"/>
+        </w:rPr>
+        <w:t xml:space="preserve"> </w:t>
+      </w:r>
+      <w:proofErr w:type="spellStart"/>
+      <w:r>
+        <w:rPr>
+          <w:rFonts w:ascii="Arial" w:hAnsi="Arial" w:cs="Arial"/>
+          <w:sz w:val="21"/>
+          <w:szCs w:val="21"/>
+          <w:shd w:val="clear" w:color="auto" w:fill="FFFFFF"/>
+        </w:rPr>
+        <w:t>Alliance</w:t>
+      </w:r>
+      <w:proofErr w:type="spellEnd"/>
+      <w:r>
+        <w:rPr>
+          <w:rFonts w:ascii="Arial" w:hAnsi="Arial" w:cs="Arial"/>
+          <w:sz w:val="21"/>
+          <w:szCs w:val="21"/>
+          <w:shd w:val="clear" w:color="auto" w:fill="FFFFFF"/>
+        </w:rPr>
+        <w:t>. Má mnoho verzí</w:t>
+      </w:r>
+      <w:r>
+        <w:rPr>
+          <w:rFonts w:ascii="Arial" w:hAnsi="Arial" w:cs="Arial"/>
+          <w:sz w:val="21"/>
+          <w:szCs w:val="21"/>
+          <w:shd w:val="clear" w:color="auto" w:fill="FFFFFF"/>
+        </w:rPr>
+        <w:t>,</w:t>
+      </w:r>
+      <w:r>
+        <w:rPr>
+          <w:rFonts w:ascii="Arial" w:hAnsi="Arial" w:cs="Arial"/>
+          <w:sz w:val="21"/>
+          <w:szCs w:val="21"/>
+          <w:shd w:val="clear" w:color="auto" w:fill="FFFFFF"/>
+        </w:rPr>
+        <w:t xml:space="preserve"> podle kterých se odvádí název. </w:t>
+      </w:r>
+      <w:r>
+        <w:rPr>
+          <w:rFonts w:ascii="Arial" w:hAnsi="Arial" w:cs="Arial"/>
+          <w:color w:val="222222"/>
+          <w:sz w:val="21"/>
+          <w:szCs w:val="21"/>
+          <w:shd w:val="clear" w:color="auto" w:fill="FFFFFF"/>
+        </w:rPr>
+        <w:t>Systém Android má největší zastoupení na světě mezi všemi </w:t>
+      </w:r>
+      <w:r>
+        <w:rPr>
+          <w:rFonts w:ascii="Arial" w:hAnsi="Arial" w:cs="Arial"/>
+          <w:sz w:val="21"/>
+          <w:szCs w:val="21"/>
+          <w:shd w:val="clear" w:color="auto" w:fill="FFFFFF"/>
+        </w:rPr>
+        <w:t>operačními systémy</w:t>
+      </w:r>
+      <w:r>
+        <w:rPr>
+          <w:rFonts w:ascii="Arial" w:hAnsi="Arial" w:cs="Arial"/>
+          <w:sz w:val="21"/>
+          <w:szCs w:val="21"/>
+          <w:shd w:val="clear" w:color="auto" w:fill="FFFFFF"/>
+        </w:rPr>
+        <w:t xml:space="preserve">. </w:t>
+      </w:r>
+    </w:p>
+    <w:p>
+      <w:pPr>
+        <w:rPr>
+          <w:rFonts w:ascii="Arial" w:hAnsi="Arial" w:cs="Arial"/>
+          <w:sz w:val="21"/>
+          <w:szCs w:val="21"/>
+          <w:shd w:val="clear" w:color="auto" w:fill="FFFFFF"/>
+        </w:rPr>
+      </w:pPr>
+      <w:r>
+        <w:rPr>
+          <w:rFonts w:ascii="Arial" w:hAnsi="Arial" w:cs="Arial"/>
+          <w:sz w:val="21"/>
+          <w:szCs w:val="21"/>
+          <w:shd w:val="clear" w:color="auto" w:fill="FFFFFF"/>
+        </w:rPr>
+        <w:t xml:space="preserve">Vytváření aplikace pro tento operační systém jsem si vybral z důvodu </w:t>
+      </w:r>
+      <w:r>
+        <w:rPr>
+          <w:rFonts w:ascii="Arial" w:hAnsi="Arial" w:cs="Arial"/>
+          <w:sz w:val="21"/>
+          <w:szCs w:val="21"/>
+          <w:shd w:val="clear" w:color="auto" w:fill="FFFFFF"/>
+        </w:rPr>
+        <w:t>vlastnictví mobilu, který užívá tento operační systém.</w:t>
+      </w:r>
+    </w:p>
+    <w:p>
+      <w:pPr>
+        <w:pStyle w:val="Nadpis2"/>
+      </w:pPr>
+      <w:bookmarkStart w:id="38" w:name="_Toc532727057"/>
+      <w:proofErr w:type="spellStart"/>
+      <w:r>
+        <w:t>Sdk</w:t>
+      </w:r>
+      <w:bookmarkEnd w:id="38"/>
+      <w:proofErr w:type="spellEnd"/>
+    </w:p>
+    <w:p>
+      <w:r>
+        <w:rPr>
+          <w:rFonts w:ascii="Arial" w:hAnsi="Arial" w:cs="Arial"/>
+          <w:bCs/>
+          <w:color w:val="222222"/>
+          <w:sz w:val="21"/>
+          <w:szCs w:val="21"/>
+          <w:shd w:val="clear" w:color="auto" w:fill="FFFFFF"/>
+        </w:rPr>
+        <w:t xml:space="preserve">Software </w:t>
+      </w:r>
+      <w:proofErr w:type="spellStart"/>
+      <w:r>
+        <w:rPr>
+          <w:rFonts w:ascii="Arial" w:hAnsi="Arial" w:cs="Arial"/>
+          <w:bCs/>
+          <w:color w:val="222222"/>
+          <w:sz w:val="21"/>
+          <w:szCs w:val="21"/>
+          <w:shd w:val="clear" w:color="auto" w:fill="FFFFFF"/>
+        </w:rPr>
+        <w:t>development</w:t>
+      </w:r>
+      <w:proofErr w:type="spellEnd"/>
+      <w:r>
+        <w:rPr>
+          <w:rFonts w:ascii="Arial" w:hAnsi="Arial" w:cs="Arial"/>
+          <w:bCs/>
+          <w:color w:val="222222"/>
+          <w:sz w:val="21"/>
+          <w:szCs w:val="21"/>
+          <w:shd w:val="clear" w:color="auto" w:fill="FFFFFF"/>
+        </w:rPr>
+        <w:t xml:space="preserve"> </w:t>
+      </w:r>
+      <w:proofErr w:type="spellStart"/>
+      <w:r>
+        <w:rPr>
+          <w:rFonts w:ascii="Arial" w:hAnsi="Arial" w:cs="Arial"/>
+          <w:bCs/>
+          <w:color w:val="222222"/>
+          <w:sz w:val="21"/>
+          <w:szCs w:val="21"/>
+          <w:shd w:val="clear" w:color="auto" w:fill="FFFFFF"/>
+        </w:rPr>
+        <w:t>kit</w:t>
+      </w:r>
+      <w:proofErr w:type="spellEnd"/>
+      <w:r>
+        <w:rPr>
+          <w:rFonts w:ascii="Arial" w:hAnsi="Arial" w:cs="Arial"/>
+          <w:bCs/>
+          <w:color w:val="222222"/>
+          <w:sz w:val="21"/>
+          <w:szCs w:val="21"/>
+          <w:shd w:val="clear" w:color="auto" w:fill="FFFFFF"/>
+        </w:rPr>
+        <w:t xml:space="preserve"> (</w:t>
+      </w:r>
+      <w:proofErr w:type="spellStart"/>
+      <w:r>
+        <w:rPr>
+          <w:rFonts w:ascii="Arial" w:hAnsi="Arial" w:cs="Arial"/>
+          <w:bCs/>
+          <w:color w:val="222222"/>
+          <w:sz w:val="21"/>
+          <w:szCs w:val="21"/>
+          <w:shd w:val="clear" w:color="auto" w:fill="FFFFFF"/>
+        </w:rPr>
+        <w:t>sdk</w:t>
+      </w:r>
+      <w:proofErr w:type="spellEnd"/>
+      <w:r>
+        <w:rPr>
+          <w:rFonts w:ascii="Arial" w:hAnsi="Arial" w:cs="Arial"/>
+          <w:bCs/>
+          <w:color w:val="222222"/>
+          <w:sz w:val="21"/>
+          <w:szCs w:val="21"/>
+          <w:shd w:val="clear" w:color="auto" w:fill="FFFFFF"/>
+        </w:rPr>
+        <w:t>)</w:t>
+      </w:r>
+      <w:r>
+        <w:rPr>
+          <w:rFonts w:ascii="Arial" w:hAnsi="Arial" w:cs="Arial"/>
+          <w:b/>
+          <w:bCs/>
+          <w:color w:val="222222"/>
+          <w:sz w:val="21"/>
+          <w:szCs w:val="21"/>
+          <w:shd w:val="clear" w:color="auto" w:fill="FFFFFF"/>
+        </w:rPr>
+        <w:t xml:space="preserve"> </w:t>
+      </w:r>
+      <w:r>
+        <w:rPr>
+          <w:rFonts w:ascii="Arial" w:hAnsi="Arial" w:cs="Arial"/>
+          <w:color w:val="222222"/>
+          <w:sz w:val="21"/>
+          <w:szCs w:val="21"/>
+          <w:shd w:val="clear" w:color="auto" w:fill="FFFFFF"/>
+        </w:rPr>
+        <w:t xml:space="preserve">je typická sada vývojových nástrojů umožňující vytváření aplikací pro jisté softwarové balíčky, </w:t>
+      </w:r>
+      <w:proofErr w:type="spellStart"/>
+      <w:r>
+        <w:rPr>
+          <w:rFonts w:ascii="Arial" w:hAnsi="Arial" w:cs="Arial"/>
+          <w:color w:val="222222"/>
+          <w:sz w:val="21"/>
+          <w:szCs w:val="21"/>
+          <w:shd w:val="clear" w:color="auto" w:fill="FFFFFF"/>
+        </w:rPr>
+        <w:t>frameworky</w:t>
+      </w:r>
+      <w:proofErr w:type="spellEnd"/>
+      <w:r>
+        <w:rPr>
+          <w:rFonts w:ascii="Arial" w:hAnsi="Arial" w:cs="Arial"/>
+          <w:color w:val="222222"/>
+          <w:sz w:val="21"/>
+          <w:szCs w:val="21"/>
+          <w:shd w:val="clear" w:color="auto" w:fill="FFFFFF"/>
+        </w:rPr>
+        <w:t>, platformy, počítačové systémy, herní konzole, operační systémy nebo podobnou platformu. Pro vytvoření vlastní aplikace se bez toho neobejdete. Většinou jsou přiděleny k přímo k vývojovému prostředí.</w:t>
+      </w:r>
+    </w:p>
     <w:p>
       <w:pPr>
         <w:pStyle w:val="Nadpis1"/>
       </w:pPr>
-      <w:bookmarkStart w:id="33" w:name="_Toc370246088"/>
+      <w:bookmarkStart w:id="39" w:name="_Toc532727058"/>
       <w:r>
         <w:lastRenderedPageBreak/>
         <w:t>Způsoby řešení a použité postupy</w:t>
       </w:r>
-      <w:bookmarkEnd w:id="33"/>
-    </w:p>
-    <w:p>
-      <w:r>
-        <w:t>Text třetí kapitoly</w:t>
-      </w:r>
-    </w:p>
-    <w:p>
-      <w:pPr>
-        <w:numPr>
-          <w:ilvl w:val="0"/>
-          <w:numId w:val="36"/>
-        </w:numPr>
-        <w:rPr>
-          <w:rStyle w:val="Zdraznnintenzivn"/>
-        </w:rPr>
-      </w:pPr>
-      <w:r>
-        <w:rPr>
-          <w:rStyle w:val="Zdraznnintenzivn"/>
-        </w:rPr>
-        <w:t xml:space="preserve">popis </w:t>
-      </w:r>
-      <w:r>
-        <w:rPr>
-          <w:rStyle w:val="Zdraznnintenzivn"/>
-        </w:rPr>
-        <w:t>řešení úkolu</w:t>
-      </w:r>
-      <w:r>
-        <w:rPr>
-          <w:rStyle w:val="Zdraznnintenzivn"/>
-        </w:rPr>
-        <w:t xml:space="preserve"> včetně</w:t>
-      </w:r>
-      <w:r>
-        <w:rPr>
-          <w:rStyle w:val="Zdraznnintenzivn"/>
-        </w:rPr>
-        <w:t>, použité postupy a jejich vysvětlení, způsoby testování funkčnosti, parametry výrobku</w:t>
-      </w:r>
-      <w:r>
-        <w:rPr>
-          <w:rStyle w:val="Zdraznnintenzivn"/>
-        </w:rPr>
-        <w:t xml:space="preserve"> (programu</w:t>
-      </w:r>
-      <w:r>
-        <w:rPr>
-          <w:rStyle w:val="Zdraznnintenzivn"/>
-        </w:rPr>
-        <w:t>, hotového řešení</w:t>
-      </w:r>
-      <w:r>
-        <w:rPr>
-          <w:rStyle w:val="Zdraznnintenzivn"/>
-        </w:rPr>
-        <w:t>)</w:t>
-      </w:r>
-      <w:r>
-        <w:rPr>
-          <w:rStyle w:val="Zdraznnintenzivn"/>
-        </w:rPr>
-        <w:t xml:space="preserve">, schémata, obrázky z tvorby </w:t>
-      </w:r>
-      <w:r>
-        <w:rPr>
-          <w:rStyle w:val="Zdraznnintenzivn"/>
-        </w:rPr>
-        <w:t>a finálního provedení, výpočty, použité příkazy…</w:t>
-      </w:r>
-    </w:p>
-    <w:p>
-      <w:pPr>
-        <w:ind w:left="360"/>
-        <w:rPr>
-          <w:i/>
-        </w:rPr>
-      </w:pPr>
+      <w:bookmarkEnd w:id="39"/>
+    </w:p>
+    <w:p>
+      <w:pPr>
+        <w:pStyle w:val="Nadpis2"/>
+      </w:pPr>
+      <w:bookmarkStart w:id="40" w:name="_Toc532727059"/>
+      <w:r>
+        <w:t>Začátky v Android studiu</w:t>
+      </w:r>
+      <w:bookmarkEnd w:id="40"/>
+    </w:p>
+    <w:p>
+      <w:r>
+        <w:t>Nejprve jsem se musel naučit používat android studio. J</w:t>
+      </w:r>
+      <w:r>
+        <w:t xml:space="preserve">ak vytvářet nový projekt jak </w:t>
+      </w:r>
+      <w:r>
+        <w:t>ho</w:t>
+      </w:r>
+      <w:r>
+        <w:t xml:space="preserve"> </w:t>
+      </w:r>
+      <w:proofErr w:type="spellStart"/>
+      <w:r>
+        <w:t>debuggovat</w:t>
+      </w:r>
+      <w:proofErr w:type="spellEnd"/>
+      <w:r>
+        <w:t xml:space="preserve"> a přímo spouštět. K tomu jsem potřeboval emulátor nebo zařízení, které používalo operační systém android. To jsem dokázal až po zhlédnutí několika videí.</w:t>
+      </w:r>
+    </w:p>
+    <w:p>
+      <w:pPr>
+        <w:pStyle w:val="Nadpis3"/>
+      </w:pPr>
+      <w:bookmarkStart w:id="41" w:name="_Toc532727060"/>
+      <w:r>
+        <w:t>Nastavení pro vývojáře v</w:t>
+      </w:r>
+      <w:r>
+        <w:t> </w:t>
+      </w:r>
+      <w:r>
+        <w:t>mobilu</w:t>
+      </w:r>
+      <w:bookmarkEnd w:id="41"/>
+    </w:p>
+    <w:p>
+      <w:pPr>
+        <w:ind w:left="709"/>
+      </w:pPr>
+      <w:r>
+        <w:t>Abych mohl vyvíjet aplikaci pro můj vlastní telefon, musel jsem si ho takzvaně přepnout do režimu „</w:t>
+      </w:r>
+      <w:r>
+        <w:t>Pro vývojáře</w:t>
+      </w:r>
+      <w:r>
+        <w:t>“. Toto mi umožnilo instalovat a zkoušet moji aplikaci v mém mobilu.</w:t>
+      </w:r>
+      <w:r>
+        <w:t xml:space="preserve"> Docílil jsem k tomu tak že v nastavení v informacích o zařízení jsem 6x rychle za sebou po klikal na číslo sestavení</w:t>
+      </w:r>
+    </w:p>
+    <w:p>
+      <w:pPr>
+        <w:pStyle w:val="Nadpis2"/>
+      </w:pPr>
+      <w:bookmarkStart w:id="42" w:name="_Toc532727061"/>
+      <w:r>
+        <w:t xml:space="preserve">Práce s </w:t>
+      </w:r>
+      <w:proofErr w:type="spellStart"/>
+      <w:r>
+        <w:t>Activit</w:t>
+      </w:r>
+      <w:r>
+        <w:t>y</w:t>
+      </w:r>
+      <w:bookmarkEnd w:id="42"/>
+      <w:proofErr w:type="spellEnd"/>
+      <w:r>
+        <w:t xml:space="preserve"> </w:t>
+      </w:r>
+    </w:p>
+    <w:p>
+      <w:pPr>
+        <w:pStyle w:val="Nadpis3"/>
+      </w:pPr>
+      <w:bookmarkStart w:id="43" w:name="_Toc532727062"/>
+      <w:proofErr w:type="spellStart"/>
+      <w:r>
+        <w:t>Activity</w:t>
+      </w:r>
+      <w:bookmarkEnd w:id="43"/>
+      <w:proofErr w:type="spellEnd"/>
+    </w:p>
+    <w:p>
+      <w:pPr>
+        <w:ind w:left="709"/>
+      </w:pPr>
+      <w:proofErr w:type="spellStart"/>
+      <w:r>
+        <w:t>Activity</w:t>
+      </w:r>
+      <w:proofErr w:type="spellEnd"/>
+      <w:r>
+        <w:t xml:space="preserve"> je to co uživatel vidí. Je tvořena dvěma soubory. Třídou, která vykonává úkony a provádí operace. Layoutem, který se zabývá grafickou s</w:t>
+      </w:r>
+      <w:r>
+        <w:t xml:space="preserve">tránkou. </w:t>
+      </w:r>
+      <w:proofErr w:type="spellStart"/>
+      <w:r>
+        <w:t>Activita</w:t>
+      </w:r>
+      <w:proofErr w:type="spellEnd"/>
+      <w:r>
+        <w:t xml:space="preserve"> jako celek komunikuje s uživatelem a vytváří okna. Většinou jsou aktivity prezentovány jako celá obrazovka, ale můžou mít i jiné použití, jako třeba plovoucí obrazovka či přímo vložené do jiné aktivity.</w:t>
+      </w:r>
+    </w:p>
+    <w:p>
+      <w:pPr>
+        <w:pStyle w:val="Nadpis3"/>
+      </w:pPr>
+      <w:bookmarkStart w:id="44" w:name="_Toc532727063"/>
+      <w:r>
+        <w:t>Vytvoření aktivity</w:t>
+      </w:r>
+      <w:bookmarkEnd w:id="44"/>
+    </w:p>
+    <w:p>
+      <w:pPr>
+        <w:ind w:left="709"/>
+      </w:pPr>
+      <w:r>
+        <w:t xml:space="preserve">Vytvoření nové aktivity je jednoduchá záležitost. Stačí </w:t>
+      </w:r>
+      <w:r>
+        <w:t>pravým kliknutím myši na danou záložku vybrat „nový“ &gt; „</w:t>
+      </w:r>
+      <w:proofErr w:type="spellStart"/>
+      <w:r>
+        <w:t>activity</w:t>
+      </w:r>
+      <w:proofErr w:type="spellEnd"/>
+      <w:r>
+        <w:t>“ a potom si vybereme</w:t>
+      </w:r>
+      <w:r>
+        <w:t>,</w:t>
+      </w:r>
+      <w:r>
+        <w:t xml:space="preserve"> zda chceme prázdnou či nějak předem upravenou.</w:t>
+      </w:r>
+    </w:p>
+    <w:p>
+      <w:pPr>
+        <w:spacing w:after="0" w:line="240" w:lineRule="auto"/>
+        <w:jc w:val="left"/>
+      </w:pPr>
+      <w:r>
+        <w:br w:type="page"/>
+      </w:r>
+    </w:p>
+    <w:p>
+      <w:pPr>
+        <w:spacing w:after="0" w:line="240" w:lineRule="auto"/>
+        <w:jc w:val="left"/>
+        <w:rPr>
+          <w:b/>
+          <w:bCs/>
+        </w:rPr>
+      </w:pPr>
+    </w:p>
+    <w:p>
+      <w:pPr>
+        <w:pStyle w:val="Nadpis3"/>
+      </w:pPr>
+      <w:bookmarkStart w:id="45" w:name="_Toc532727064"/>
+      <w:r>
+        <w:t>Přepínaní mezi aktivitami</w:t>
+      </w:r>
+      <w:bookmarkEnd w:id="45"/>
+    </w:p>
+    <w:p>
+      <w:pPr>
+        <w:ind w:left="709"/>
+      </w:pPr>
+      <w:r>
+        <w:t xml:space="preserve">Toto je jedna z nejdůležitějších akcí ve všech projektech, které se týkají mobilních aplikací. Její syntaxe je velice jednoduchá a rychlá. Nejprve </w:t>
+      </w:r>
+      <w:r>
+        <w:t>ji musíme inic</w:t>
+      </w:r>
+      <w:r>
+        <w:t>ializovat.</w:t>
+      </w:r>
+    </w:p>
+    <w:p>
+      <w:pPr>
+        <w:ind w:left="709"/>
+      </w:pPr>
+      <w:proofErr w:type="spellStart"/>
+      <w:r>
+        <w:t>Intent</w:t>
+      </w:r>
+      <w:proofErr w:type="spellEnd"/>
+      <w:r>
+        <w:t xml:space="preserve"> (název) = </w:t>
+      </w:r>
+      <w:proofErr w:type="spellStart"/>
+      <w:r>
+        <w:t>new</w:t>
+      </w:r>
+      <w:proofErr w:type="spellEnd"/>
+      <w:r>
+        <w:t xml:space="preserve"> </w:t>
+      </w:r>
+      <w:proofErr w:type="spellStart"/>
+      <w:r>
+        <w:t>Intent</w:t>
+      </w:r>
+      <w:proofErr w:type="spellEnd"/>
+      <w:r>
+        <w:t>(</w:t>
+      </w:r>
+      <w:proofErr w:type="spellStart"/>
+      <w:r>
+        <w:t>getApplicationContext</w:t>
+      </w:r>
+      <w:proofErr w:type="spellEnd"/>
+      <w:r>
+        <w:t>(), (název třídy aktivity);</w:t>
+      </w:r>
+    </w:p>
+    <w:p>
+      <w:pPr>
+        <w:ind w:left="709"/>
+      </w:pPr>
+      <w:r>
+        <w:t xml:space="preserve">A </w:t>
+      </w:r>
+      <w:r>
+        <w:t>poté spustit.</w:t>
+      </w:r>
+    </w:p>
+    <w:p>
+      <w:pPr>
+        <w:ind w:left="709"/>
+      </w:pPr>
+      <w:proofErr w:type="spellStart"/>
+      <w:r>
+        <w:t>startActivity</w:t>
+      </w:r>
+      <w:proofErr w:type="spellEnd"/>
+      <w:r>
+        <w:t>(název);</w:t>
+      </w:r>
+    </w:p>
+    <w:p>
+      <w:pPr>
+        <w:pStyle w:val="Nadpis3"/>
+      </w:pPr>
+      <w:bookmarkStart w:id="46" w:name="_Toc532727065"/>
+      <w:r>
+        <w:t>Posílání proměnné mezi aktivitami</w:t>
+      </w:r>
+      <w:bookmarkEnd w:id="46"/>
+    </w:p>
+    <w:p>
+      <w:pPr>
+        <w:ind w:left="709"/>
+      </w:pPr>
+      <w:r>
+        <w:t xml:space="preserve">I když toto taktéž není náročná činnost, musíme si u ní dávat pozor na správné indexovaní proměnných. Tato činnost </w:t>
+      </w:r>
+      <w:r>
+        <w:t>má dvě fáze. Nejprve si v </w:t>
+      </w:r>
+      <w:proofErr w:type="spellStart"/>
+      <w:r>
+        <w:t>activitě</w:t>
+      </w:r>
+      <w:proofErr w:type="spellEnd"/>
+      <w:r>
+        <w:t xml:space="preserve"> ze které chceme posílat vložit proměnou do </w:t>
+      </w:r>
+      <w:proofErr w:type="gramStart"/>
+      <w:r>
+        <w:t>něčeho co</w:t>
+      </w:r>
+      <w:proofErr w:type="gramEnd"/>
+      <w:r>
+        <w:t xml:space="preserve"> můžeme nazvat dopis.</w:t>
+      </w:r>
+    </w:p>
+    <w:p>
+      <w:pPr>
+        <w:ind w:left="709"/>
+      </w:pPr>
+      <w:r>
+        <w:t>(název).</w:t>
+      </w:r>
+      <w:proofErr w:type="spellStart"/>
+      <w:r>
+        <w:t>putExtra</w:t>
+      </w:r>
+      <w:proofErr w:type="spellEnd"/>
+      <w:r>
+        <w:t>(„jméno“, proměnná);</w:t>
+      </w:r>
+    </w:p>
+    <w:p>
+      <w:pPr>
+        <w:ind w:left="709"/>
+      </w:pPr>
+      <w:r>
+        <w:t xml:space="preserve">Ve druhé </w:t>
+      </w:r>
+      <w:proofErr w:type="spellStart"/>
+      <w:r>
+        <w:t>activitě</w:t>
+      </w:r>
+      <w:proofErr w:type="spellEnd"/>
+      <w:r>
+        <w:t xml:space="preserve"> tento dopis vybalíme. Samozřejmě můžeme posílat jakýkoliv typ proměnných, avšak pak budeme muset přizpůsobit i náš kód. </w:t>
+      </w:r>
+      <w:r>
+        <w:t xml:space="preserve">A to změnou v názvu a atributech </w:t>
+      </w:r>
+      <w:proofErr w:type="gramStart"/>
+      <w:r>
+        <w:t>funkcí .</w:t>
+      </w:r>
+      <w:proofErr w:type="spellStart"/>
+      <w:r>
+        <w:t>getExtra</w:t>
+      </w:r>
+      <w:proofErr w:type="spellEnd"/>
+      <w:proofErr w:type="gramEnd"/>
+      <w:r>
+        <w:t>()</w:t>
+      </w:r>
+    </w:p>
+    <w:p>
+      <w:pPr>
+        <w:ind w:left="709"/>
+      </w:pPr>
+      <w:proofErr w:type="spellStart"/>
+      <w:r>
+        <w:t>Intent</w:t>
+      </w:r>
+      <w:proofErr w:type="spellEnd"/>
+      <w:r>
+        <w:t xml:space="preserve"> (název) = </w:t>
+      </w:r>
+      <w:proofErr w:type="spellStart"/>
+      <w:r>
+        <w:t>getIntent</w:t>
+      </w:r>
+      <w:proofErr w:type="spellEnd"/>
+      <w:r>
+        <w:t>();</w:t>
+      </w:r>
+    </w:p>
+    <w:p>
+      <w:pPr>
+        <w:ind w:left="709"/>
+      </w:pPr>
+      <w:r>
+        <w:t>Proměnná = (název).</w:t>
+      </w:r>
+      <w:proofErr w:type="spellStart"/>
+      <w:r>
+        <w:t>getExtra</w:t>
+      </w:r>
+      <w:proofErr w:type="spellEnd"/>
+      <w:r>
+        <w:t>(„jméno“);</w:t>
+      </w:r>
+    </w:p>
+    <w:p>
+      <w:pPr>
+        <w:pStyle w:val="Nadpis2"/>
+      </w:pPr>
+      <w:bookmarkStart w:id="47" w:name="_Toc532727066"/>
+      <w:r>
+        <w:t xml:space="preserve">JSON </w:t>
+      </w:r>
+      <w:proofErr w:type="spellStart"/>
+      <w:r>
+        <w:t>parsing</w:t>
+      </w:r>
+      <w:bookmarkEnd w:id="47"/>
+      <w:proofErr w:type="spellEnd"/>
+    </w:p>
+    <w:p>
+      <w:pPr>
+        <w:ind w:left="709"/>
+      </w:pPr>
+      <w:r>
+        <w:t>Jazyk JAVA má knihovny určené k </w:t>
+      </w:r>
+      <w:proofErr w:type="spellStart"/>
+      <w:r>
+        <w:t>parsování</w:t>
+      </w:r>
+      <w:proofErr w:type="spellEnd"/>
+      <w:r>
+        <w:t xml:space="preserve"> JSON souborů a proto jsem si myslel, že to bude jednoduchá a rychlá záležitost. Mýlil jsem se. Musel jsem vyřešit problematiku kdy, a kde bych to měl </w:t>
+      </w:r>
+      <w:proofErr w:type="spellStart"/>
+      <w:r>
+        <w:t>parsovat</w:t>
+      </w:r>
+      <w:proofErr w:type="spellEnd"/>
+      <w:r>
+        <w:t xml:space="preserve">, aby se mi to už zobrazilo přesně tam, kde jsem potřeboval a kdy jsem potřeboval. </w:t>
+      </w:r>
+      <w:r>
+        <w:t>Nakonec jsem zvolil asynchronní funkce.</w:t>
+      </w:r>
+      <w:r>
+        <w:t xml:space="preserve"> Své JSON soubory </w:t>
+      </w:r>
+      <w:proofErr w:type="gramStart"/>
+      <w:r>
+        <w:t>jsme</w:t>
+      </w:r>
+      <w:proofErr w:type="gramEnd"/>
+      <w:r>
+        <w:t xml:space="preserve"> </w:t>
+      </w:r>
+      <w:proofErr w:type="gramStart"/>
+      <w:r>
+        <w:t>měl</w:t>
+      </w:r>
+      <w:proofErr w:type="gramEnd"/>
+      <w:r>
+        <w:t xml:space="preserve"> uložené na internetových stránkách, tak jsem ještě potřeboval vyřešit tuto problematiku.</w:t>
+      </w:r>
+    </w:p>
+    <w:p>
+      <w:pPr>
+        <w:pStyle w:val="Nadpis3"/>
+      </w:pPr>
+      <w:bookmarkStart w:id="48" w:name="_Toc532727067"/>
+      <w:proofErr w:type="spellStart"/>
+      <w:r>
+        <w:lastRenderedPageBreak/>
+        <w:t>AsyncTask</w:t>
+      </w:r>
+      <w:bookmarkEnd w:id="48"/>
+      <w:proofErr w:type="spellEnd"/>
+    </w:p>
+    <w:p>
+      <w:pPr>
+        <w:ind w:left="709"/>
+      </w:pPr>
+      <w:r>
+        <w:rPr>
+          <w:color w:val="000000"/>
+          <w:shd w:val="clear" w:color="auto" w:fill="FFFFFF"/>
+        </w:rPr>
+        <w:t>Generická abstraktní třída </w:t>
+      </w:r>
+      <w:proofErr w:type="spellStart"/>
+      <w:r>
+        <w:rPr>
+          <w:rStyle w:val="KdHTML"/>
+          <w:rFonts w:ascii="Times New Roman" w:hAnsi="Times New Roman" w:cs="Times New Roman"/>
+          <w:color w:val="000000"/>
+          <w:sz w:val="24"/>
+          <w:szCs w:val="24"/>
+          <w:shd w:val="clear" w:color="auto" w:fill="FFFFFF"/>
+        </w:rPr>
+        <w:t>AsyncTask</w:t>
+      </w:r>
+      <w:proofErr w:type="spellEnd"/>
+      <w:r>
+        <w:rPr>
+          <w:color w:val="000000"/>
+          <w:shd w:val="clear" w:color="auto" w:fill="FFFFFF"/>
+        </w:rPr>
+        <w:t xml:space="preserve"> umí </w:t>
+      </w:r>
+      <w:proofErr w:type="spellStart"/>
+      <w:r>
+        <w:rPr>
+          <w:color w:val="000000"/>
+          <w:shd w:val="clear" w:color="auto" w:fill="FFFFFF"/>
+        </w:rPr>
+        <w:t>asynchonně</w:t>
+      </w:r>
+      <w:proofErr w:type="spellEnd"/>
+      <w:r>
+        <w:rPr>
+          <w:color w:val="000000"/>
+          <w:shd w:val="clear" w:color="auto" w:fill="FFFFFF"/>
+        </w:rPr>
+        <w:t xml:space="preserve"> spustit jiný kód. Užitečná je zejména v tom, že nemusíte ručně vytvářet nová vlákna a starat se o ně.</w:t>
+      </w:r>
+      <w:r>
+        <w:rPr>
+          <w:color w:val="000000"/>
+          <w:shd w:val="clear" w:color="auto" w:fill="FFFFFF"/>
+        </w:rPr>
+        <w:t xml:space="preserve"> Využívá se většinou při náročnějších operacích. Využívám tyto funkce.</w:t>
+      </w:r>
+    </w:p>
+    <w:p>
+      <w:pPr>
+        <w:ind w:left="709"/>
+      </w:pPr>
+      <w:r>
+        <w:rPr>
+          <w:color w:val="000000"/>
+          <w:shd w:val="clear" w:color="auto" w:fill="FFFFFF"/>
+        </w:rPr>
+        <w:t>Funkce </w:t>
+      </w:r>
+      <w:proofErr w:type="spellStart"/>
+      <w:r>
+        <w:rPr>
+          <w:rStyle w:val="KdHTML"/>
+          <w:rFonts w:ascii="Times New Roman" w:hAnsi="Times New Roman" w:cs="Times New Roman"/>
+          <w:color w:val="000000"/>
+          <w:sz w:val="24"/>
+          <w:szCs w:val="24"/>
+          <w:shd w:val="clear" w:color="auto" w:fill="FFFFFF"/>
+        </w:rPr>
+        <w:t>onPreExecute</w:t>
+      </w:r>
+      <w:proofErr w:type="spellEnd"/>
+      <w:r>
+        <w:rPr>
+          <w:rStyle w:val="KdHTML"/>
+          <w:rFonts w:ascii="Times New Roman" w:hAnsi="Times New Roman" w:cs="Times New Roman"/>
+          <w:color w:val="000000"/>
+          <w:sz w:val="24"/>
+          <w:szCs w:val="24"/>
+          <w:shd w:val="clear" w:color="auto" w:fill="FFFFFF"/>
+        </w:rPr>
+        <w:t>()</w:t>
+      </w:r>
+      <w:r>
+        <w:rPr>
+          <w:color w:val="000000"/>
+          <w:shd w:val="clear" w:color="auto" w:fill="FFFFFF"/>
+        </w:rPr>
+        <w:t> se volá před započe</w:t>
+      </w:r>
+      <w:r>
+        <w:rPr>
+          <w:color w:val="000000"/>
+          <w:shd w:val="clear" w:color="auto" w:fill="FFFFFF"/>
+        </w:rPr>
+        <w:t>tím práce asynchronního úkolu, zde vytvářím progres dialogu, který</w:t>
+      </w:r>
+      <w:r>
+        <w:rPr>
+          <w:color w:val="000000"/>
+          <w:shd w:val="clear" w:color="auto" w:fill="FFFFFF"/>
+        </w:rPr>
+        <w:t xml:space="preserve"> informuje uživa</w:t>
+      </w:r>
+      <w:r>
+        <w:rPr>
+          <w:color w:val="000000"/>
+          <w:shd w:val="clear" w:color="auto" w:fill="FFFFFF"/>
+        </w:rPr>
+        <w:t xml:space="preserve">tele o probíhající činnosti. </w:t>
+      </w:r>
+      <w:r>
+        <w:t xml:space="preserve">Ve funkci </w:t>
+      </w:r>
+      <w:proofErr w:type="spellStart"/>
+      <w:r>
+        <w:t>doInBackground</w:t>
+      </w:r>
+      <w:proofErr w:type="spellEnd"/>
+      <w:r>
+        <w:t xml:space="preserve"> probíhá výpočet. A ve </w:t>
+      </w:r>
+      <w:r>
+        <w:rPr>
+          <w:color w:val="000000"/>
+          <w:shd w:val="clear" w:color="auto" w:fill="FFFFFF"/>
+        </w:rPr>
+        <w:t>funkci </w:t>
+      </w:r>
+      <w:proofErr w:type="spellStart"/>
+      <w:r>
+        <w:rPr>
+          <w:rStyle w:val="KdHTML"/>
+          <w:rFonts w:ascii="Times New Roman" w:hAnsi="Times New Roman" w:cs="Times New Roman"/>
+          <w:color w:val="000000"/>
+          <w:sz w:val="24"/>
+          <w:szCs w:val="24"/>
+          <w:shd w:val="clear" w:color="auto" w:fill="FFFFFF"/>
+        </w:rPr>
+        <w:t>onPostExecute</w:t>
+      </w:r>
+      <w:proofErr w:type="spellEnd"/>
+      <w:r>
+        <w:rPr>
+          <w:rStyle w:val="KdHTML"/>
+          <w:rFonts w:ascii="Times New Roman" w:hAnsi="Times New Roman" w:cs="Times New Roman"/>
+          <w:color w:val="000000"/>
+          <w:sz w:val="24"/>
+          <w:szCs w:val="24"/>
+          <w:shd w:val="clear" w:color="auto" w:fill="FFFFFF"/>
+        </w:rPr>
+        <w:t>()</w:t>
+      </w:r>
+      <w:r>
+        <w:rPr>
+          <w:color w:val="000000"/>
+          <w:shd w:val="clear" w:color="auto" w:fill="FFFFFF"/>
+        </w:rPr>
+        <w:t> se zpracovává vrácený</w:t>
+      </w:r>
+      <w:r>
+        <w:rPr>
+          <w:color w:val="000000"/>
+          <w:shd w:val="clear" w:color="auto" w:fill="FFFFFF"/>
+        </w:rPr>
+        <w:t xml:space="preserve"> výsledek.</w:t>
+      </w:r>
+      <w:r>
+        <w:rPr>
+          <w:color w:val="000000"/>
+          <w:shd w:val="clear" w:color="auto" w:fill="FFFFFF"/>
+        </w:rPr>
+        <w:t> </w:t>
+      </w:r>
+      <w:proofErr w:type="spellStart"/>
+      <w:r>
+        <w:rPr>
+          <w:rStyle w:val="KdHTML"/>
+          <w:rFonts w:ascii="Times New Roman" w:hAnsi="Times New Roman" w:cs="Times New Roman"/>
+          <w:color w:val="000000"/>
+          <w:sz w:val="24"/>
+          <w:szCs w:val="24"/>
+          <w:shd w:val="clear" w:color="auto" w:fill="FFFFFF"/>
+        </w:rPr>
+        <w:t>AsyncTask</w:t>
+      </w:r>
+      <w:proofErr w:type="spellEnd"/>
+      <w:r>
+        <w:rPr>
+          <w:color w:val="000000"/>
+          <w:shd w:val="clear" w:color="auto" w:fill="FFFFFF"/>
+        </w:rPr>
+        <w:t> se spouští zavoláním funkce </w:t>
+      </w:r>
+      <w:proofErr w:type="spellStart"/>
+      <w:r>
+        <w:rPr>
+          <w:rStyle w:val="KdHTML"/>
+          <w:rFonts w:ascii="Times New Roman" w:hAnsi="Times New Roman" w:cs="Times New Roman"/>
+          <w:color w:val="000000"/>
+          <w:sz w:val="24"/>
+          <w:szCs w:val="24"/>
+          <w:shd w:val="clear" w:color="auto" w:fill="FFFFFF"/>
+        </w:rPr>
+        <w:t>execute</w:t>
+      </w:r>
+      <w:proofErr w:type="spellEnd"/>
+      <w:r>
+        <w:rPr>
+          <w:rStyle w:val="KdHTML"/>
+          <w:rFonts w:ascii="Times New Roman" w:hAnsi="Times New Roman" w:cs="Times New Roman"/>
+          <w:color w:val="000000"/>
+          <w:sz w:val="24"/>
+          <w:szCs w:val="24"/>
+          <w:shd w:val="clear" w:color="auto" w:fill="FFFFFF"/>
+        </w:rPr>
+        <w:t>()</w:t>
+      </w:r>
+      <w:r>
+        <w:rPr>
+          <w:color w:val="000000"/>
+          <w:shd w:val="clear" w:color="auto" w:fill="FFFFFF"/>
+        </w:rPr>
+        <w:t> s parametry.</w:t>
+      </w:r>
+    </w:p>
+    <w:p>
+      <w:pPr>
+        <w:pStyle w:val="Nadpis3"/>
+      </w:pPr>
+      <w:bookmarkStart w:id="49" w:name="_Toc532727068"/>
+      <w:r>
+        <w:t>Přístup k internetu</w:t>
+      </w:r>
+      <w:bookmarkEnd w:id="49"/>
+    </w:p>
+    <w:p>
+      <w:pPr>
+        <w:ind w:left="709"/>
+      </w:pPr>
+      <w:r>
+        <w:t>Aby naše aplikace mohla přistupovat k internetu, a využívat informace z něho získané musíme si toto povolit v souboru AndroidManifest.xml. Příkazem:</w:t>
+      </w:r>
+    </w:p>
+    <w:p>
+      <w:pPr>
+        <w:ind w:left="709"/>
+      </w:pPr>
+      <w:r>
+        <w:t>&lt;</w:t>
+      </w:r>
+      <w:proofErr w:type="spellStart"/>
+      <w:r>
+        <w:t>uses-permission</w:t>
+      </w:r>
+      <w:proofErr w:type="spellEnd"/>
+      <w:r>
+        <w:t xml:space="preserve"> </w:t>
+      </w:r>
+      <w:proofErr w:type="spellStart"/>
+      <w:r>
+        <w:t>android:name</w:t>
+      </w:r>
+      <w:proofErr w:type="spellEnd"/>
+      <w:r>
+        <w:t>=“</w:t>
+      </w:r>
+      <w:proofErr w:type="spellStart"/>
+      <w:r>
+        <w:t>android.permission.INTERNET</w:t>
+      </w:r>
+      <w:proofErr w:type="spellEnd"/>
+      <w:r>
+        <w:t>“/&gt;</w:t>
+      </w:r>
+    </w:p>
+    <w:p>
+      <w:pPr>
+        <w:ind w:left="709"/>
+      </w:pPr>
+      <w:r>
+        <w:t>Poté si vytvoříme třídu</w:t>
+      </w:r>
+      <w:r>
+        <w:t>,</w:t>
+      </w:r>
+      <w:r>
+        <w:t xml:space="preserve"> která nám zajistí ověření internetové adresy a </w:t>
+      </w:r>
+      <w:r>
+        <w:t xml:space="preserve">zajistí nám přijetí dat z JSON souboru v podobně </w:t>
+      </w:r>
+      <w:proofErr w:type="spellStart"/>
+      <w:r>
+        <w:t>stringu</w:t>
+      </w:r>
+      <w:proofErr w:type="spellEnd"/>
+      <w:r>
+        <w:t>.</w:t>
+      </w:r>
+    </w:p>
+    <w:p>
+      <w:pPr>
+        <w:pStyle w:val="Nadpis3"/>
+      </w:pPr>
+      <w:bookmarkStart w:id="50" w:name="_Toc532727069"/>
+      <w:proofErr w:type="spellStart"/>
+      <w:r>
+        <w:t>Parsování</w:t>
+      </w:r>
+      <w:bookmarkEnd w:id="50"/>
+      <w:proofErr w:type="spellEnd"/>
+    </w:p>
+    <w:p>
+      <w:pPr>
+        <w:ind w:left="709"/>
+      </w:pPr>
+      <w:r>
+        <w:t>V </w:t>
+      </w:r>
+      <w:proofErr w:type="spellStart"/>
+      <w:r>
+        <w:t>asynchroní</w:t>
+      </w:r>
+      <w:proofErr w:type="spellEnd"/>
+      <w:r>
+        <w:t xml:space="preserve"> funkci „</w:t>
+      </w:r>
+      <w:proofErr w:type="spellStart"/>
+      <w:r>
+        <w:t>DoInBackground</w:t>
+      </w:r>
+      <w:proofErr w:type="spellEnd"/>
+      <w:r>
+        <w:t xml:space="preserve">“ </w:t>
+      </w:r>
+      <w:r>
+        <w:t xml:space="preserve">si inicializujeme třídu, která nám zajišťuje komunikování s internetovou adresou. Pokud máme více stránek s JSON soubory můžeme si je posílat do této třídy postupně pomocí </w:t>
+      </w:r>
+      <w:proofErr w:type="spellStart"/>
+      <w:r>
+        <w:t>switche</w:t>
+      </w:r>
+      <w:proofErr w:type="spellEnd"/>
+      <w:r>
+        <w:t xml:space="preserve"> či jiného přepínače.</w:t>
+      </w:r>
+    </w:p>
+    <w:p>
+      <w:pPr>
+        <w:ind w:left="709"/>
+      </w:pPr>
+      <w:r>
+        <w:t xml:space="preserve">Poté si pomocí předdefinovaných funkcí v jazyce JAVA na </w:t>
+      </w:r>
+      <w:proofErr w:type="spellStart"/>
+      <w:r>
+        <w:t>parsovaní</w:t>
+      </w:r>
+      <w:proofErr w:type="spellEnd"/>
+      <w:r>
+        <w:t xml:space="preserve"> JSON souboru jako jsou </w:t>
+      </w:r>
+      <w:proofErr w:type="spellStart"/>
+      <w:r>
+        <w:t>JSONArray</w:t>
+      </w:r>
+      <w:proofErr w:type="spellEnd"/>
+      <w:r>
+        <w:t xml:space="preserve">(); </w:t>
+      </w:r>
+      <w:proofErr w:type="spellStart"/>
+      <w:r>
+        <w:t>JSONObject</w:t>
+      </w:r>
+      <w:proofErr w:type="spellEnd"/>
+      <w:r>
+        <w:t xml:space="preserve">(); a opakovače </w:t>
+      </w:r>
+      <w:proofErr w:type="spellStart"/>
+      <w:proofErr w:type="gramStart"/>
+      <w:r>
+        <w:t>for</w:t>
+      </w:r>
+      <w:proofErr w:type="spellEnd"/>
+      <w:r>
+        <w:t>(), rozdělíme</w:t>
+      </w:r>
+      <w:proofErr w:type="gramEnd"/>
+      <w:r>
+        <w:t xml:space="preserve"> tento </w:t>
+      </w:r>
+      <w:proofErr w:type="spellStart"/>
+      <w:r>
+        <w:t>string</w:t>
+      </w:r>
+      <w:proofErr w:type="spellEnd"/>
+      <w:r>
+        <w:t xml:space="preserve"> podle toho, jak potřebujeme.</w:t>
+      </w:r>
+    </w:p>
+    <w:p>
+      <w:pPr>
+        <w:ind w:left="709"/>
+      </w:pPr>
+      <w:r>
+        <w:t>Nakonec si tyto data přepošleme</w:t>
+      </w:r>
+      <w:r>
+        <w:t xml:space="preserve"> kde potřebujeme ve funkci </w:t>
+      </w:r>
+      <w:proofErr w:type="spellStart"/>
+      <w:r>
+        <w:t>onPostExecute</w:t>
+      </w:r>
+      <w:proofErr w:type="spellEnd"/>
+      <w:r>
+        <w:t>().</w:t>
+      </w:r>
     </w:p>
     <w:p>
       <w:pPr>
         <w:pStyle w:val="Nadpis1"/>
       </w:pPr>
-      <w:bookmarkStart w:id="34" w:name="_Toc370246089"/>
+      <w:bookmarkStart w:id="51" w:name="_Toc532727070"/>
       <w:r>
         <w:lastRenderedPageBreak/>
         <w:t>V</w:t>
@@ -2258,11 +5194,92 @@
       <w:r>
         <w:t>y řešení, výstupy, uživatelský manuál</w:t>
       </w:r>
-      <w:bookmarkEnd w:id="34"/>
-    </w:p>
-    <w:p>
-      <w:r>
-        <w:t>Text čtvrté kapitoly</w:t>
+      <w:bookmarkEnd w:id="51"/>
+    </w:p>
+    <w:p>
+      <w:pPr>
+        <w:pStyle w:val="Nadpis2"/>
+      </w:pPr>
+      <w:bookmarkStart w:id="52" w:name="_Toc532727071"/>
+      <w:r>
+        <w:t>Ukázka kódu</w:t>
+      </w:r>
+      <w:bookmarkEnd w:id="52"/>
+    </w:p>
+    <w:p>
+      <w:r>
+        <w:rPr>
+          <w:noProof/>
+        </w:rPr>
+        <w:drawing>
+          <wp:inline distT="0" distB="0" distL="0" distR="0">
+            <wp:extent cx="5410200" cy="3752850"/>
+            <wp:effectExtent l="0" t="0" r="0" b="0"/>
+            <wp:docPr id="2" name="Obrázek 2" descr="OdeslanÃ½ screenshot obrÃ¡zek"/>
+            <wp:cNvGraphicFramePr>
+              <a:graphicFrameLocks xmlns:a="http://schemas.openxmlformats.org/drawingml/2006/main" noChangeAspect="1"/>
+            </wp:cNvGraphicFramePr>
+            <a:graphic xmlns:a="http://schemas.openxmlformats.org/drawingml/2006/main">
+              <a:graphicData uri="http://schemas.openxmlformats.org/drawingml/2006/picture">
+                <pic:pic xmlns:pic="http://schemas.openxmlformats.org/drawingml/2006/picture">
+                  <pic:nvPicPr>
+                    <pic:cNvPr id="0" name="Picture 1" descr="OdeslanÃ½ screenshot obrÃ¡zek"/>
+                    <pic:cNvPicPr>
+                      <a:picLocks noChangeAspect="1" noChangeArrowheads="1"/>
+                    </pic:cNvPicPr>
+                  </pic:nvPicPr>
+                  <pic:blipFill>
+                    <a:blip r:embed="rId23">
+                      <a:extLst>
+                        <a:ext uri="{28A0092B-C50C-407E-A947-70E740481C1C}">
+                          <a14:useLocalDpi xmlns:a14="http://schemas.microsoft.com/office/drawing/2010/main" val="0"/>
+                        </a:ext>
+                      </a:extLst>
+                    </a:blip>
+                    <a:srcRect/>
+                    <a:stretch>
+                      <a:fillRect/>
+                    </a:stretch>
+                  </pic:blipFill>
+                  <pic:spPr bwMode="auto">
+                    <a:xfrm>
+                      <a:off x="0" y="0"/>
+                      <a:ext cx="5410200" cy="3752850"/>
+                    </a:xfrm>
+                    <a:prstGeom prst="rect">
+                      <a:avLst/>
+                    </a:prstGeom>
+                    <a:noFill/>
+                    <a:ln>
+                      <a:noFill/>
+                    </a:ln>
+                  </pic:spPr>
+                </pic:pic>
+              </a:graphicData>
+            </a:graphic>
+          </wp:inline>
+        </w:drawing>
+      </w:r>
+    </w:p>
+    <w:p>
+      <w:r>
+        <w:t xml:space="preserve">Na tomto obrázku je zachycena část kódu, která se stará o konvertování již získaného </w:t>
+      </w:r>
+      <w:proofErr w:type="spellStart"/>
+      <w:r>
+        <w:t>streamu</w:t>
+      </w:r>
+      <w:proofErr w:type="spellEnd"/>
+      <w:r>
+        <w:t xml:space="preserve"> dat z JSON souboru na proměnou </w:t>
+      </w:r>
+      <w:proofErr w:type="spellStart"/>
+      <w:r>
+        <w:t>string</w:t>
+      </w:r>
+      <w:proofErr w:type="spellEnd"/>
+      <w:r>
+        <w:t>.</w:t>
       </w:r>
     </w:p>
     <w:p>
@@ -2365,7 +5382,7 @@
         </w:numPr>
         <w:ind w:left="360" w:hanging="360"/>
       </w:pPr>
-      <w:bookmarkStart w:id="35" w:name="_Toc370246090"/>
+      <w:bookmarkStart w:id="53" w:name="_Toc532727072"/>
       <w:r>
         <w:rPr>
           <w:rStyle w:val="NadpisChar"/>
@@ -2373,11 +5390,37 @@
         <w:lastRenderedPageBreak/>
         <w:t>Závěr</w:t>
       </w:r>
-      <w:bookmarkEnd w:id="35"/>
-    </w:p>
-    <w:p>
-      <w:r>
-        <w:t>Text závěru</w:t>
+      <w:bookmarkEnd w:id="53"/>
+    </w:p>
+    <w:p>
+      <w:r>
+        <w:t>Cílem tohoto projektu bylo vytvoření funkční mobilní informační aplikace. Určené cíle jako zobrazení dat z JSON souborů, které byly převzaty z internetu a jejich přehledné vypisování bylo splněno.</w:t>
+      </w:r>
+    </w:p>
+    <w:p>
+      <w:r>
+        <w:t xml:space="preserve">Do budoucna by bylo možné přidat přihlašovací systém, který by byl propojen s přihlašovacím systémem hry </w:t>
+      </w:r>
+      <w:proofErr w:type="spellStart"/>
+      <w:r>
+        <w:t>Warframe</w:t>
+      </w:r>
+      <w:proofErr w:type="spellEnd"/>
+      <w:r>
+        <w:t xml:space="preserve">. </w:t>
+      </w:r>
+    </w:p>
+    <w:p>
+      <w:r>
+        <w:t xml:space="preserve">Tuto aplikaci jsem navrhl pro vlastní </w:t>
+      </w:r>
+      <w:proofErr w:type="gramStart"/>
+      <w:r>
+        <w:t>potřebu abych</w:t>
+      </w:r>
+      <w:proofErr w:type="gramEnd"/>
+      <w:r>
+        <w:t xml:space="preserve"> měl rychlejší a jednoduší nalezení daných informací, když je budu potřebovat. </w:t>
       </w:r>
     </w:p>
     <w:p>
@@ -2441,57 +5484,39 @@
           <w:rStyle w:val="Pokec"/>
         </w:rPr>
       </w:pPr>
-      <w:bookmarkStart w:id="36" w:name="_Toc37577735"/>
-      <w:bookmarkStart w:id="37" w:name="_Toc88120446"/>
-      <w:bookmarkStart w:id="38" w:name="_Toc88120683"/>
-      <w:bookmarkStart w:id="39" w:name="_Toc88120895"/>
-      <w:bookmarkStart w:id="40" w:name="_Toc88120999"/>
-      <w:bookmarkStart w:id="41" w:name="_Toc88121042"/>
-      <w:bookmarkStart w:id="42" w:name="_Toc88121179"/>
-      <w:bookmarkStart w:id="43" w:name="_Toc88121553"/>
-      <w:bookmarkStart w:id="44" w:name="_Toc88121610"/>
-      <w:bookmarkStart w:id="45" w:name="_Toc88121748"/>
-      <w:bookmarkStart w:id="46" w:name="_Toc88122014"/>
-      <w:bookmarkStart w:id="47" w:name="_Toc88124619"/>
-      <w:bookmarkStart w:id="48" w:name="_Toc88124656"/>
-      <w:bookmarkStart w:id="49" w:name="_Toc88124806"/>
-      <w:bookmarkStart w:id="50" w:name="_Toc88125789"/>
-      <w:bookmarkStart w:id="51" w:name="_Toc88126309"/>
-      <w:bookmarkStart w:id="52" w:name="_Toc88126460"/>
-      <w:bookmarkStart w:id="53" w:name="_Toc88126527"/>
-      <w:bookmarkStart w:id="54" w:name="_Toc88126556"/>
-      <w:bookmarkStart w:id="55" w:name="_Toc88126772"/>
-      <w:bookmarkStart w:id="56" w:name="_Toc88126862"/>
-      <w:bookmarkStart w:id="57" w:name="_Toc88127103"/>
-      <w:bookmarkStart w:id="58" w:name="_Toc88127146"/>
-      <w:bookmarkStart w:id="59" w:name="_Toc88128511"/>
-      <w:bookmarkStart w:id="60" w:name="_Toc107634153"/>
-      <w:bookmarkStart w:id="61" w:name="_Toc107635188"/>
-      <w:bookmarkStart w:id="62" w:name="_Toc107635228"/>
-      <w:bookmarkStart w:id="63" w:name="_Toc107635245"/>
-      <w:bookmarkStart w:id="64" w:name="_Toc370246091"/>
+      <w:bookmarkStart w:id="54" w:name="_Toc37577735"/>
+      <w:bookmarkStart w:id="55" w:name="_Toc88120446"/>
+      <w:bookmarkStart w:id="56" w:name="_Toc88120683"/>
+      <w:bookmarkStart w:id="57" w:name="_Toc88120895"/>
+      <w:bookmarkStart w:id="58" w:name="_Toc88120999"/>
+      <w:bookmarkStart w:id="59" w:name="_Toc88121042"/>
+      <w:bookmarkStart w:id="60" w:name="_Toc88121179"/>
+      <w:bookmarkStart w:id="61" w:name="_Toc88121553"/>
+      <w:bookmarkStart w:id="62" w:name="_Toc88121610"/>
+      <w:bookmarkStart w:id="63" w:name="_Toc88121748"/>
+      <w:bookmarkStart w:id="64" w:name="_Toc88122014"/>
+      <w:bookmarkStart w:id="65" w:name="_Toc88124619"/>
+      <w:bookmarkStart w:id="66" w:name="_Toc88124656"/>
+      <w:bookmarkStart w:id="67" w:name="_Toc88124806"/>
+      <w:bookmarkStart w:id="68" w:name="_Toc88125789"/>
+      <w:bookmarkStart w:id="69" w:name="_Toc88126309"/>
+      <w:bookmarkStart w:id="70" w:name="_Toc88126460"/>
+      <w:bookmarkStart w:id="71" w:name="_Toc88126527"/>
+      <w:bookmarkStart w:id="72" w:name="_Toc88126556"/>
+      <w:bookmarkStart w:id="73" w:name="_Toc88126772"/>
+      <w:bookmarkStart w:id="74" w:name="_Toc88126862"/>
+      <w:bookmarkStart w:id="75" w:name="_Toc88127103"/>
+      <w:bookmarkStart w:id="76" w:name="_Toc88127146"/>
+      <w:bookmarkStart w:id="77" w:name="_Toc88128511"/>
+      <w:bookmarkStart w:id="78" w:name="_Toc107634153"/>
+      <w:bookmarkStart w:id="79" w:name="_Toc107635188"/>
+      <w:bookmarkStart w:id="80" w:name="_Toc107635228"/>
+      <w:bookmarkStart w:id="81" w:name="_Toc107635245"/>
+      <w:bookmarkStart w:id="82" w:name="_Toc532727073"/>
       <w:r>
         <w:lastRenderedPageBreak/>
         <w:t>Seznam použit</w:t>
       </w:r>
-      <w:bookmarkEnd w:id="36"/>
-      <w:bookmarkEnd w:id="37"/>
-      <w:bookmarkEnd w:id="38"/>
-      <w:bookmarkEnd w:id="39"/>
-      <w:bookmarkEnd w:id="40"/>
-      <w:bookmarkEnd w:id="41"/>
-      <w:bookmarkEnd w:id="42"/>
-      <w:bookmarkEnd w:id="43"/>
-      <w:bookmarkEnd w:id="44"/>
-      <w:bookmarkEnd w:id="45"/>
-      <w:bookmarkEnd w:id="46"/>
-      <w:bookmarkEnd w:id="47"/>
-      <w:bookmarkEnd w:id="48"/>
-      <w:bookmarkEnd w:id="49"/>
-      <w:bookmarkEnd w:id="50"/>
-      <w:bookmarkEnd w:id="51"/>
-      <w:bookmarkEnd w:id="52"/>
-      <w:bookmarkEnd w:id="53"/>
       <w:bookmarkEnd w:id="54"/>
       <w:bookmarkEnd w:id="55"/>
       <w:bookmarkEnd w:id="56"/>
@@ -2502,603 +5527,8 @@
       <w:bookmarkEnd w:id="61"/>
       <w:bookmarkEnd w:id="62"/>
       <w:bookmarkEnd w:id="63"/>
-      <w:r>
-        <w:t>ýCH INFORMAČNÍCH ZDROJů</w:t>
-      </w:r>
       <w:bookmarkEnd w:id="64"/>
-    </w:p>
-    <w:p>
-      <w:pPr>
-        <w:pStyle w:val="Literatura"/>
-        <w:jc w:val="left"/>
-      </w:pPr>
-      <w:bookmarkStart w:id="65" w:name="_Ref94455389"/>
-      <w:r>
-        <w:t>[</w:t>
-      </w:r>
-      <w:r>
-        <w:fldChar w:fldCharType="begin"/>
-      </w:r>
-      <w:r>
-        <w:instrText xml:space="preserve"> SEQ [ \* ARABIC </w:instrText>
-      </w:r>
-      <w:r>
-        <w:fldChar w:fldCharType="separate"/>
-      </w:r>
-      <w:r>
-        <w:rPr>
-          <w:noProof/>
-        </w:rPr>
-        <w:t>1</w:t>
-      </w:r>
-      <w:r>
-        <w:rPr>
-          <w:noProof/>
-        </w:rPr>
-        <w:fldChar w:fldCharType="end"/>
-      </w:r>
       <w:bookmarkEnd w:id="65"/>
-      <w:r>
-        <w:t>]</w:t>
-      </w:r>
-      <w:r>
-        <w:tab/>
-      </w:r>
-      <w:r>
-        <w:tab/>
-        <w:t>BOHMAN, Ludvík. Zákon o pojistné smlouvě. Praha: Linde Praha a. s., 2004. 381 s.  ISBN80-7201-504-4</w:t>
-      </w:r>
-    </w:p>
-    <w:p>
-      <w:pPr>
-        <w:pStyle w:val="Literatura"/>
-        <w:jc w:val="left"/>
-        <w:rPr>
-          <w:lang w:val="en-US"/>
-        </w:rPr>
-      </w:pPr>
-      <w:r>
-        <w:rPr>
-          <w:lang w:val="en-US"/>
-        </w:rPr>
-        <w:t>[2]</w:t>
-      </w:r>
-      <w:r>
-        <w:rPr>
-          <w:lang w:val="en-US"/>
-        </w:rPr>
-        <w:tab/>
-      </w:r>
-      <w:r>
-        <w:rPr>
-          <w:lang w:val="en-US"/>
-        </w:rPr>
-        <w:tab/>
-      </w:r>
-      <w:r>
-        <w:rPr>
-          <w:lang w:val="en-US"/>
-        </w:rPr>
-        <w:t xml:space="preserve">DUCHÁČKOVÁ, Eva. Principy pojištění a pojišťovnictví. </w:t>
-      </w:r>
-      <w:r>
-        <w:rPr>
-          <w:lang w:val="en-US"/>
-        </w:rPr>
-        <w:t>3.</w:t>
-      </w:r>
-      <w:r>
-        <w:rPr>
-          <w:lang w:val="en-US"/>
-        </w:rPr>
-        <w:t xml:space="preserve"> aktual</w:t>
-      </w:r>
-      <w:r>
-        <w:rPr>
-          <w:lang w:val="en-US"/>
-        </w:rPr>
-        <w:t>izované vydání. Praha: Ekopress</w:t>
-      </w:r>
-      <w:r>
-        <w:rPr>
-          <w:lang w:val="en-US"/>
-        </w:rPr>
-        <w:t xml:space="preserve"> 2009. 224 s. ISBN 978-80-86929-51-4</w:t>
-      </w:r>
-    </w:p>
-    <w:p>
-      <w:pPr>
-        <w:pStyle w:val="Literatura"/>
-        <w:jc w:val="left"/>
-      </w:pPr>
-      <w:r>
-        <w:t>[3]</w:t>
-      </w:r>
-      <w:r>
-        <w:tab/>
-      </w:r>
-      <w:r>
-        <w:tab/>
-        <w:t xml:space="preserve">KUBALA, Petr. Planetární dvojcata - Věda a technika (Český rozhlas) [online]. </w:t>
-      </w:r>
-      <w:r>
-        <w:br/>
-        <w:t>Č. 2000-2008, poslední revize 19. 3. 2008 [cit. 2008-03-20].</w:t>
-      </w:r>
-      <w:r>
-        <w:br/>
-        <w:t>&lt;http://www.rozhlas.cz/veda/vesmir/_zprava/435849&gt;.</w:t>
-      </w:r>
-      <w:r>
-        <w:tab/>
-      </w:r>
-      <w:r>
-        <w:tab/>
-      </w:r>
-    </w:p>
-    <w:p>
-      <w:pPr>
-        <w:pStyle w:val="Literatura"/>
-        <w:jc w:val="left"/>
-        <w:rPr>
-          <w:bCs/>
-        </w:rPr>
-      </w:pPr>
-      <w:r>
-        <w:rPr>
-          <w:lang w:val="en-US"/>
-        </w:rPr>
-        <w:t>[4]</w:t>
-      </w:r>
-      <w:r>
-        <w:tab/>
-      </w:r>
-      <w:r>
-        <w:tab/>
-        <w:t xml:space="preserve">KULDOVÁ, O., FLEISCHMANNOVÁ, E. Metodická příručka k technice administrativy a obchodní korespondence. 1.vyd. Praha: Fortuna 1998. 111 s. </w:t>
-      </w:r>
-      <w:r>
-        <w:br/>
-        <w:t xml:space="preserve">ISBN 80-7168-574-7. Kapitola 6, Metody nácviku psaní hmatovou metodou, </w:t>
-      </w:r>
-      <w:r>
-        <w:br/>
-        <w:t>s. 28-29.</w:t>
-      </w:r>
-    </w:p>
-    <w:p>
-      <w:pPr>
-        <w:pStyle w:val="Literatura"/>
-        <w:jc w:val="left"/>
-        <w:rPr>
-          <w:bCs/>
-        </w:rPr>
-      </w:pPr>
-      <w:r>
-        <w:rPr>
-          <w:bCs/>
-        </w:rPr>
-        <w:t>[5</w:t>
-      </w:r>
-      <w:r>
-        <w:rPr>
-          <w:bCs/>
-        </w:rPr>
-        <w:t>]</w:t>
-      </w:r>
-      <w:r>
-        <w:rPr>
-          <w:bCs/>
-        </w:rPr>
-        <w:tab/>
-      </w:r>
-      <w:r>
-        <w:rPr>
-          <w:bCs/>
-        </w:rPr>
-        <w:tab/>
-      </w:r>
-      <w:r>
-        <w:rPr>
-          <w:bCs/>
-        </w:rPr>
-        <w:t>VLACH, J. JE Temelín a zásobová</w:t>
-      </w:r>
-      <w:r>
-        <w:rPr>
-          <w:bCs/>
-        </w:rPr>
-        <w:t>ní teplem. Energetika, 2001, roč. 51, č</w:t>
-      </w:r>
-      <w:r>
-        <w:rPr>
-          <w:bCs/>
-        </w:rPr>
-        <w:t>. 3, s. 84 -85.</w:t>
-      </w:r>
-      <w:r>
-        <w:rPr>
-          <w:bCs/>
-        </w:rPr>
-        <w:t xml:space="preserve"> </w:t>
-      </w:r>
-      <w:r>
-        <w:rPr>
-          <w:bCs/>
-        </w:rPr>
-        <w:t>ISSN 0375-8842.</w:t>
-      </w:r>
-    </w:p>
-    <w:p>
-      <w:pPr>
-        <w:pStyle w:val="Literatura"/>
-        <w:rPr>
-          <w:bCs/>
-        </w:rPr>
-      </w:pPr>
-    </w:p>
-    <w:p>
-      <w:pPr>
-        <w:numPr>
-          <w:ilvl w:val="0"/>
-          <w:numId w:val="36"/>
-        </w:numPr>
-        <w:rPr>
-          <w:rStyle w:val="Zdraznnintenzivn"/>
-        </w:rPr>
-      </w:pPr>
-      <w:r>
-        <w:rPr>
-          <w:rStyle w:val="Zdraznnintenzivn"/>
-        </w:rPr>
-        <w:t>musí zahrnovat všechny prameny, knihy, internetové odkazy a další studijní podklady, z nichž jsme č</w:t>
-      </w:r>
-      <w:r>
-        <w:rPr>
-          <w:rStyle w:val="Zdraznnintenzivn"/>
-        </w:rPr>
-        <w:t>erpali;</w:t>
-      </w:r>
-    </w:p>
-    <w:p>
-      <w:pPr>
-        <w:numPr>
-          <w:ilvl w:val="0"/>
-          <w:numId w:val="36"/>
-        </w:numPr>
-        <w:rPr>
-          <w:rStyle w:val="Zdraznnintenzivn"/>
-        </w:rPr>
-      </w:pPr>
-      <w:r>
-        <w:rPr>
-          <w:rStyle w:val="Zdraznnintenzivn"/>
-        </w:rPr>
-        <w:t>kapitola se nečísluje a zde kon</w:t>
-      </w:r>
-      <w:r>
-        <w:rPr>
-          <w:rStyle w:val="Zdraznnintenzivn"/>
-        </w:rPr>
-        <w:t>č</w:t>
-      </w:r>
-      <w:r>
-        <w:rPr>
-          <w:rStyle w:val="Zdraznnintenzivn"/>
-        </w:rPr>
-        <w:t xml:space="preserve">í </w:t>
-      </w:r>
-      <w:r>
-        <w:rPr>
-          <w:rStyle w:val="Zdraznnintenzivn"/>
-        </w:rPr>
-        <w:t>č</w:t>
-      </w:r>
-      <w:r>
-        <w:rPr>
-          <w:rStyle w:val="Zdraznnintenzivn"/>
-        </w:rPr>
-        <w:t xml:space="preserve">íslování stránek </w:t>
-      </w:r>
-      <w:r>
-        <w:rPr>
-          <w:rStyle w:val="Zdraznnintenzivn"/>
-        </w:rPr>
-        <w:t>práce;</w:t>
-      </w:r>
-    </w:p>
-    <w:p>
-      <w:pPr>
-        <w:numPr>
-          <w:ilvl w:val="0"/>
-          <w:numId w:val="36"/>
-        </w:numPr>
-        <w:rPr>
-          <w:rStyle w:val="Zdraznnintenzivn"/>
-        </w:rPr>
-      </w:pPr>
-      <w:r>
-        <w:rPr>
-          <w:rStyle w:val="Zdraznnintenzivn"/>
-        </w:rPr>
-        <w:t>j</w:t>
-      </w:r>
-      <w:r>
-        <w:rPr>
-          <w:rStyle w:val="Zdraznnintenzivn"/>
-        </w:rPr>
-        <w:t>ednotlivé publikace se uvá</w:t>
-      </w:r>
-      <w:r>
-        <w:rPr>
-          <w:rStyle w:val="Zdraznnintenzivn"/>
-        </w:rPr>
-        <w:t>dě</w:t>
-      </w:r>
-      <w:r>
-        <w:rPr>
-          <w:rStyle w:val="Zdraznnintenzivn"/>
-        </w:rPr>
-        <w:t>jí</w:t>
-      </w:r>
-      <w:r>
-        <w:rPr>
-          <w:rStyle w:val="Zdraznnintenzivn"/>
-        </w:rPr>
-        <w:t xml:space="preserve"> </w:t>
-      </w:r>
-      <w:r>
-        <w:rPr>
-          <w:rStyle w:val="Zdraznnintenzivn"/>
-        </w:rPr>
-        <w:t>v abecedním po</w:t>
-      </w:r>
-      <w:r>
-        <w:rPr>
-          <w:rStyle w:val="Zdraznnintenzivn"/>
-        </w:rPr>
-        <w:t>ř</w:t>
-      </w:r>
-      <w:r>
-        <w:rPr>
-          <w:rStyle w:val="Zdraznnintenzivn"/>
-        </w:rPr>
-        <w:t>adí podle p</w:t>
-      </w:r>
-      <w:r>
-        <w:rPr>
-          <w:rStyle w:val="Zdraznnintenzivn"/>
-        </w:rPr>
-        <w:t>ř</w:t>
-      </w:r>
-      <w:r>
-        <w:rPr>
-          <w:rStyle w:val="Zdraznnintenzivn"/>
-        </w:rPr>
-        <w:t>íjmení autor</w:t>
-      </w:r>
-      <w:r>
-        <w:rPr>
-          <w:rStyle w:val="Zdraznnintenzivn"/>
-        </w:rPr>
-        <w:t>ů</w:t>
-      </w:r>
-      <w:r>
-        <w:rPr>
-          <w:rStyle w:val="Zdraznnintenzivn"/>
-        </w:rPr>
-        <w:t xml:space="preserve"> a iniciál jeho jména, který se píše za </w:t>
-      </w:r>
-      <w:r>
-        <w:rPr>
-          <w:rStyle w:val="Zdraznnintenzivn"/>
-        </w:rPr>
-        <w:t>čárkou</w:t>
-      </w:r>
-      <w:r>
-        <w:rPr>
-          <w:rStyle w:val="Zdraznnintenzivn"/>
-        </w:rPr>
-        <w:t>;</w:t>
-      </w:r>
-    </w:p>
-    <w:p>
-      <w:pPr>
-        <w:numPr>
-          <w:ilvl w:val="0"/>
-          <w:numId w:val="36"/>
-        </w:numPr>
-        <w:rPr>
-          <w:rStyle w:val="Zdraznnintenzivn"/>
-        </w:rPr>
-      </w:pPr>
-      <w:r>
-        <w:rPr>
-          <w:rStyle w:val="Zdraznnintenzivn"/>
-        </w:rPr>
-        <w:t>př</w:t>
-      </w:r>
-      <w:r>
-        <w:rPr>
-          <w:rStyle w:val="Zdraznnintenzivn"/>
-        </w:rPr>
-        <w:t xml:space="preserve">íjmení </w:t>
-      </w:r>
-      <w:r>
-        <w:rPr>
-          <w:rStyle w:val="Zdraznnintenzivn"/>
-        </w:rPr>
-        <w:t>autora se píše velkými písmeny;</w:t>
-      </w:r>
-    </w:p>
-    <w:p>
-      <w:pPr>
-        <w:numPr>
-          <w:ilvl w:val="0"/>
-          <w:numId w:val="36"/>
-        </w:numPr>
-        <w:rPr>
-          <w:rStyle w:val="Zdraznnintenzivn"/>
-        </w:rPr>
-      </w:pPr>
-      <w:r>
-        <w:rPr>
-          <w:rStyle w:val="Zdraznnintenzivn"/>
-        </w:rPr>
-        <w:t>n</w:t>
-      </w:r>
-      <w:r>
-        <w:rPr>
-          <w:rStyle w:val="Zdraznnintenzivn"/>
-        </w:rPr>
-        <w:t>ázev publikace se zvýraz</w:t>
-      </w:r>
-      <w:r>
-        <w:rPr>
-          <w:rStyle w:val="Zdraznnintenzivn"/>
-        </w:rPr>
-        <w:t>ň</w:t>
-      </w:r>
-      <w:r>
-        <w:rPr>
-          <w:rStyle w:val="Zdraznnintenzivn"/>
-        </w:rPr>
-        <w:t>uje kurzívou;</w:t>
-      </w:r>
-      <w:r>
-        <w:rPr>
-          <w:rStyle w:val="Zdraznnintenzivn"/>
-        </w:rPr>
-        <w:t xml:space="preserve"> </w:t>
-      </w:r>
-    </w:p>
-    <w:p>
-      <w:pPr>
-        <w:numPr>
-          <w:ilvl w:val="0"/>
-          <w:numId w:val="36"/>
-        </w:numPr>
-        <w:rPr>
-          <w:rStyle w:val="Zdraznnintenzivn"/>
-        </w:rPr>
-      </w:pPr>
-      <w:r>
-        <w:rPr>
-          <w:rStyle w:val="Zdraznnintenzivn"/>
-        </w:rPr>
-        <w:t>j</w:t>
-      </w:r>
-      <w:r>
-        <w:rPr>
-          <w:rStyle w:val="Zdraznnintenzivn"/>
-        </w:rPr>
-        <w:t>estliže</w:t>
-      </w:r>
-      <w:r>
-        <w:rPr>
-          <w:rStyle w:val="Zdraznnintenzivn"/>
-        </w:rPr>
-        <w:t xml:space="preserve"> </w:t>
-      </w:r>
-      <w:r>
-        <w:rPr>
-          <w:rStyle w:val="Zdraznnintenzivn"/>
-        </w:rPr>
-        <w:t>jsou uvedeni více než t</w:t>
-      </w:r>
-      <w:r>
-        <w:rPr>
-          <w:rStyle w:val="Zdraznnintenzivn"/>
-        </w:rPr>
-        <w:t>ři</w:t>
-      </w:r>
-      <w:r>
-        <w:rPr>
-          <w:rStyle w:val="Zdraznnintenzivn"/>
-        </w:rPr>
-        <w:t xml:space="preserve"> auto</w:t>
-      </w:r>
-      <w:r>
-        <w:rPr>
-          <w:rStyle w:val="Zdraznnintenzivn"/>
-        </w:rPr>
-        <w:t>ř</w:t>
-      </w:r>
-      <w:r>
-        <w:rPr>
-          <w:rStyle w:val="Zdraznnintenzivn"/>
-        </w:rPr>
-        <w:t>i, je možné vypsat hlavního autora s poznámkou „a kol.“</w:t>
-      </w:r>
-      <w:r>
-        <w:rPr>
-          <w:rStyle w:val="Zdraznnintenzivn"/>
-        </w:rPr>
-        <w:t>(a kolektiv)</w:t>
-      </w:r>
-      <w:r>
-        <w:rPr>
-          <w:rStyle w:val="Zdraznnintenzivn"/>
-        </w:rPr>
-        <w:t>.</w:t>
-      </w:r>
-    </w:p>
-    <w:p>
-      <w:pPr>
-        <w:pStyle w:val="Nadpis"/>
-        <w:rPr>
-          <w:rStyle w:val="Zdraznnintenzivn"/>
-        </w:rPr>
-        <w:sectPr>
-          <w:headerReference w:type="default" r:id="rId11"/>
-          <w:footerReference w:type="default" r:id="rId12"/>
-          <w:type w:val="continuous"/>
-          <w:pgSz w:w="11907" w:h="16840" w:code="9"/>
-          <w:pgMar w:top="1701" w:right="1134" w:bottom="1134" w:left="1134" w:header="851" w:footer="709" w:gutter="851"/>
-          <w:cols w:space="708"/>
-        </w:sectPr>
-      </w:pPr>
-      <w:bookmarkStart w:id="66" w:name="_Toc37577739"/>
-      <w:bookmarkStart w:id="67" w:name="_Toc88120450"/>
-      <w:bookmarkStart w:id="68" w:name="_Toc88120687"/>
-      <w:bookmarkStart w:id="69" w:name="_Toc88120899"/>
-      <w:bookmarkStart w:id="70" w:name="_Toc88121003"/>
-      <w:bookmarkStart w:id="71" w:name="_Toc88121046"/>
-      <w:bookmarkStart w:id="72" w:name="_Toc88121183"/>
-      <w:bookmarkStart w:id="73" w:name="_Toc88121557"/>
-      <w:bookmarkStart w:id="74" w:name="_Toc88121614"/>
-      <w:bookmarkStart w:id="75" w:name="_Toc88121752"/>
-      <w:bookmarkStart w:id="76" w:name="_Toc88122018"/>
-      <w:bookmarkStart w:id="77" w:name="_Toc88124623"/>
-      <w:bookmarkStart w:id="78" w:name="_Toc88124660"/>
-      <w:bookmarkStart w:id="79" w:name="_Toc88124810"/>
-      <w:bookmarkStart w:id="80" w:name="_Toc88125793"/>
-      <w:bookmarkStart w:id="81" w:name="_Toc88126313"/>
-      <w:bookmarkStart w:id="82" w:name="_Toc88126464"/>
-      <w:bookmarkStart w:id="83" w:name="_Toc88126531"/>
-      <w:bookmarkStart w:id="84" w:name="_Toc88126560"/>
-      <w:bookmarkStart w:id="85" w:name="_Toc88126776"/>
-      <w:bookmarkStart w:id="86" w:name="_Toc88126866"/>
-      <w:bookmarkStart w:id="87" w:name="_Toc88127107"/>
-      <w:bookmarkStart w:id="88" w:name="_Toc88127150"/>
-      <w:bookmarkStart w:id="89" w:name="_Toc88128515"/>
-      <w:bookmarkStart w:id="90" w:name="_Toc107634157"/>
-      <w:bookmarkStart w:id="91" w:name="_Toc107635192"/>
-      <w:bookmarkStart w:id="92" w:name="_Toc107635232"/>
-      <w:bookmarkStart w:id="93" w:name="_Toc107635249"/>
-    </w:p>
-    <w:p>
-      <w:pPr>
-        <w:pStyle w:val="Nadpis"/>
-      </w:pPr>
-      <w:bookmarkStart w:id="94" w:name="_Toc370246092"/>
-      <w:r>
-        <w:lastRenderedPageBreak/>
-        <w:t>Seznam p</w:t>
-      </w:r>
-      <w:r>
-        <w:t>říloh</w:t>
-      </w:r>
       <w:bookmarkEnd w:id="66"/>
       <w:bookmarkEnd w:id="67"/>
       <w:bookmarkEnd w:id="68"/>
@@ -3115,8 +5545,700 @@
       <w:bookmarkEnd w:id="79"/>
       <w:bookmarkEnd w:id="80"/>
       <w:bookmarkEnd w:id="81"/>
+      <w:r>
+        <w:t>ýCH INFORMAČNÍCH ZDROJů</w:t>
+      </w:r>
       <w:bookmarkEnd w:id="82"/>
+    </w:p>
+    <w:p>
+      <w:pPr>
+        <w:pStyle w:val="Literatura"/>
+        <w:jc w:val="left"/>
+      </w:pPr>
+      <w:bookmarkStart w:id="83" w:name="_Ref94455389"/>
+      <w:r>
+        <w:t>[</w:t>
+      </w:r>
+      <w:r>
+        <w:rPr>
+          <w:noProof/>
+        </w:rPr>
+        <w:fldChar w:fldCharType="begin"/>
+      </w:r>
+      <w:r>
+        <w:rPr>
+          <w:noProof/>
+        </w:rPr>
+        <w:instrText xml:space="preserve"> SEQ [ \* ARABIC </w:instrText>
+      </w:r>
+      <w:r>
+        <w:rPr>
+          <w:noProof/>
+        </w:rPr>
+        <w:fldChar w:fldCharType="separate"/>
+      </w:r>
+      <w:r>
+        <w:rPr>
+          <w:noProof/>
+        </w:rPr>
+        <w:t>1</w:t>
+      </w:r>
+      <w:r>
+        <w:rPr>
+          <w:noProof/>
+        </w:rPr>
+        <w:fldChar w:fldCharType="end"/>
+      </w:r>
       <w:bookmarkEnd w:id="83"/>
+      <w:r>
+        <w:t>]</w:t>
+      </w:r>
+      <w:r>
+        <w:tab/>
+      </w:r>
+      <w:r>
+        <w:tab/>
+        <w:t>BOHMAN, Ludvík. Zákon o pojistné smlouvě. Praha: Linde Praha a. s., 2004. 381 s.  ISBN80-7201-504-4</w:t>
+      </w:r>
+    </w:p>
+    <w:p>
+      <w:pPr>
+        <w:pStyle w:val="Literatura"/>
+        <w:jc w:val="left"/>
+        <w:rPr>
+          <w:lang w:val="en-US"/>
+        </w:rPr>
+      </w:pPr>
+      <w:r>
+        <w:rPr>
+          <w:lang w:val="en-US"/>
+        </w:rPr>
+        <w:t>[2]</w:t>
+      </w:r>
+      <w:r>
+        <w:rPr>
+          <w:lang w:val="en-US"/>
+        </w:rPr>
+        <w:tab/>
+      </w:r>
+      <w:r>
+        <w:rPr>
+          <w:lang w:val="en-US"/>
+        </w:rPr>
+        <w:tab/>
+      </w:r>
+      <w:r>
+        <w:rPr>
+          <w:lang w:val="en-US"/>
+        </w:rPr>
+        <w:t xml:space="preserve">DUCHÁČKOVÁ, Eva. </w:t>
+      </w:r>
+      <w:proofErr w:type="spellStart"/>
+      <w:r>
+        <w:rPr>
+          <w:lang w:val="en-US"/>
+        </w:rPr>
+        <w:t>Principy</w:t>
+      </w:r>
+      <w:proofErr w:type="spellEnd"/>
+      <w:r>
+        <w:rPr>
+          <w:lang w:val="en-US"/>
+        </w:rPr>
+        <w:t xml:space="preserve"> </w:t>
+      </w:r>
+      <w:proofErr w:type="spellStart"/>
+      <w:r>
+        <w:rPr>
+          <w:lang w:val="en-US"/>
+        </w:rPr>
+        <w:t>pojištění</w:t>
+      </w:r>
+      <w:proofErr w:type="spellEnd"/>
+      <w:r>
+        <w:rPr>
+          <w:lang w:val="en-US"/>
+        </w:rPr>
+        <w:t xml:space="preserve"> a </w:t>
+      </w:r>
+      <w:proofErr w:type="spellStart"/>
+      <w:r>
+        <w:rPr>
+          <w:lang w:val="en-US"/>
+        </w:rPr>
+        <w:t>pojišťovnictví</w:t>
+      </w:r>
+      <w:proofErr w:type="spellEnd"/>
+      <w:r>
+        <w:rPr>
+          <w:lang w:val="en-US"/>
+        </w:rPr>
+        <w:t xml:space="preserve">. </w:t>
+      </w:r>
+      <w:r>
+        <w:rPr>
+          <w:lang w:val="en-US"/>
+        </w:rPr>
+        <w:t>3.</w:t>
+      </w:r>
+      <w:r>
+        <w:rPr>
+          <w:lang w:val="en-US"/>
+        </w:rPr>
+        <w:t xml:space="preserve"> </w:t>
+      </w:r>
+      <w:proofErr w:type="spellStart"/>
+      <w:proofErr w:type="gramStart"/>
+      <w:r>
+        <w:rPr>
+          <w:lang w:val="en-US"/>
+        </w:rPr>
+        <w:t>aktual</w:t>
+      </w:r>
+      <w:r>
+        <w:rPr>
+          <w:lang w:val="en-US"/>
+        </w:rPr>
+        <w:t>izované</w:t>
+      </w:r>
+      <w:proofErr w:type="spellEnd"/>
+      <w:proofErr w:type="gramEnd"/>
+      <w:r>
+        <w:rPr>
+          <w:lang w:val="en-US"/>
+        </w:rPr>
+        <w:t xml:space="preserve"> </w:t>
+      </w:r>
+      <w:proofErr w:type="spellStart"/>
+      <w:r>
+        <w:rPr>
+          <w:lang w:val="en-US"/>
+        </w:rPr>
+        <w:t>vydání</w:t>
+      </w:r>
+      <w:proofErr w:type="spellEnd"/>
+      <w:r>
+        <w:rPr>
+          <w:lang w:val="en-US"/>
+        </w:rPr>
+        <w:t xml:space="preserve">. Praha: </w:t>
+      </w:r>
+      <w:proofErr w:type="spellStart"/>
+      <w:r>
+        <w:rPr>
+          <w:lang w:val="en-US"/>
+        </w:rPr>
+        <w:t>Ekopress</w:t>
+      </w:r>
+      <w:proofErr w:type="spellEnd"/>
+      <w:r>
+        <w:rPr>
+          <w:lang w:val="en-US"/>
+        </w:rPr>
+        <w:t xml:space="preserve"> 2009. 224 s. ISBN 978-80-86929-51-4</w:t>
+      </w:r>
+    </w:p>
+    <w:p>
+      <w:pPr>
+        <w:pStyle w:val="Literatura"/>
+        <w:jc w:val="left"/>
+      </w:pPr>
+      <w:r>
+        <w:t>[3]</w:t>
+      </w:r>
+      <w:r>
+        <w:tab/>
+      </w:r>
+      <w:r>
+        <w:tab/>
+        <w:t xml:space="preserve">KUBALA, Petr. Planetární </w:t>
+      </w:r>
+      <w:proofErr w:type="spellStart"/>
+      <w:r>
+        <w:t>dvojcata</w:t>
+      </w:r>
+      <w:proofErr w:type="spellEnd"/>
+      <w:r>
+        <w:t xml:space="preserve"> - Věda a technika (Český rozhlas) [online]. </w:t>
+      </w:r>
+      <w:r>
+        <w:br/>
+        <w:t>Č. 2000-2008, poslední revize 19. 3. 2008 [cit. 2008-03-20].</w:t>
+      </w:r>
+      <w:r>
+        <w:br/>
+        <w:t>&lt;http://</w:t>
+      </w:r>
+      <w:proofErr w:type="gramStart"/>
+      <w:r>
+        <w:t>www</w:t>
+      </w:r>
+      <w:proofErr w:type="gramEnd"/>
+      <w:r>
+        <w:t>.</w:t>
+      </w:r>
+      <w:proofErr w:type="gramStart"/>
+      <w:r>
+        <w:t>rozhlas</w:t>
+      </w:r>
+      <w:proofErr w:type="gramEnd"/>
+      <w:r>
+        <w:t>.cz/veda/</w:t>
+      </w:r>
+      <w:proofErr w:type="spellStart"/>
+      <w:r>
+        <w:t>vesmir</w:t>
+      </w:r>
+      <w:proofErr w:type="spellEnd"/>
+      <w:r>
+        <w:t>/_zprava/435849&gt;.</w:t>
+      </w:r>
+      <w:r>
+        <w:tab/>
+      </w:r>
+      <w:r>
+        <w:tab/>
+      </w:r>
+    </w:p>
+    <w:p>
+      <w:pPr>
+        <w:pStyle w:val="Literatura"/>
+        <w:jc w:val="left"/>
+        <w:rPr>
+          <w:bCs/>
+        </w:rPr>
+      </w:pPr>
+      <w:r>
+        <w:rPr>
+          <w:lang w:val="en-US"/>
+        </w:rPr>
+        <w:t>[4]</w:t>
+      </w:r>
+      <w:r>
+        <w:tab/>
+      </w:r>
+      <w:r>
+        <w:tab/>
+        <w:t xml:space="preserve">KULDOVÁ, O., FLEISCHMANNOVÁ, E. Metodická příručka k technice administrativy </w:t>
+      </w:r>
+      <w:proofErr w:type="gramStart"/>
+      <w:r>
+        <w:t>a</w:t>
+      </w:r>
+      <w:proofErr w:type="gramEnd"/>
+      <w:r>
+        <w:t xml:space="preserve"> obchodní korespondence. 1.vyd. Praha: Fortuna 1998. 111 s. </w:t>
+      </w:r>
+      <w:r>
+        <w:br/>
+        <w:t xml:space="preserve">ISBN 80-7168-574-7. Kapitola 6, Metody nácviku psaní hmatovou metodou, </w:t>
+      </w:r>
+      <w:r>
+        <w:br/>
+        <w:t>s. 28-29.</w:t>
+      </w:r>
+    </w:p>
+    <w:p>
+      <w:pPr>
+        <w:pStyle w:val="Literatura"/>
+        <w:jc w:val="left"/>
+        <w:rPr>
+          <w:bCs/>
+        </w:rPr>
+      </w:pPr>
+      <w:r>
+        <w:rPr>
+          <w:bCs/>
+        </w:rPr>
+        <w:t>[5</w:t>
+      </w:r>
+      <w:r>
+        <w:rPr>
+          <w:bCs/>
+        </w:rPr>
+        <w:t>]</w:t>
+      </w:r>
+      <w:r>
+        <w:rPr>
+          <w:bCs/>
+        </w:rPr>
+        <w:tab/>
+      </w:r>
+      <w:r>
+        <w:rPr>
+          <w:bCs/>
+        </w:rPr>
+        <w:tab/>
+      </w:r>
+      <w:r>
+        <w:rPr>
+          <w:bCs/>
+        </w:rPr>
+        <w:t>VLACH, J. JE Temelín a zásobová</w:t>
+      </w:r>
+      <w:r>
+        <w:rPr>
+          <w:bCs/>
+        </w:rPr>
+        <w:t>ní teplem. Energetika, 2001, roč. 51, č</w:t>
+      </w:r>
+      <w:r>
+        <w:rPr>
+          <w:bCs/>
+        </w:rPr>
+        <w:t>. 3, s. 84 -85.</w:t>
+      </w:r>
+      <w:r>
+        <w:rPr>
+          <w:bCs/>
+        </w:rPr>
+        <w:t xml:space="preserve"> </w:t>
+      </w:r>
+      <w:r>
+        <w:rPr>
+          <w:bCs/>
+        </w:rPr>
+        <w:t>ISSN 0375-8842.</w:t>
+      </w:r>
+    </w:p>
+    <w:p>
+      <w:pPr>
+        <w:pStyle w:val="Literatura"/>
+        <w:jc w:val="left"/>
+        <w:rPr>
+          <w:bCs/>
+        </w:rPr>
+      </w:pPr>
+      <w:r>
+        <w:rPr>
+          <w:bCs/>
+        </w:rPr>
+        <w:t>[6]</w:t>
+      </w:r>
+      <w:r>
+        <w:rPr>
+          <w:bCs/>
+        </w:rPr>
+        <w:tab/>
+      </w:r>
+      <w:r>
+        <w:rPr>
+          <w:bCs/>
+        </w:rPr>
+        <w:tab/>
+      </w:r>
+      <w:proofErr w:type="gramStart"/>
+      <w:r>
+        <w:rPr>
+          <w:bCs/>
+        </w:rPr>
+        <w:t>BUTTERFIELD, B.&lt;</w:t>
+      </w:r>
+      <w:r>
+        <w:t xml:space="preserve"> </w:t>
+      </w:r>
+      <w:hyperlink r:id="rId24" w:history="1">
+        <w:r>
+          <w:rPr>
+            <w:rStyle w:val="Hypertextovodkaz"/>
+            <w:bCs/>
+          </w:rPr>
+          <w:t>https</w:t>
+        </w:r>
+        <w:proofErr w:type="gramEnd"/>
+        <w:r>
+          <w:rPr>
+            <w:rStyle w:val="Hypertextovodkaz"/>
+            <w:bCs/>
+          </w:rPr>
+          <w:t>://www.youtube.com/watch?v=dFlPARW5IX8</w:t>
+        </w:r>
+      </w:hyperlink>
+      <w:r>
+        <w:rPr>
+          <w:bCs/>
+        </w:rPr>
+        <w:t>&gt;,&lt;</w:t>
+      </w:r>
+      <w:r>
+        <w:t xml:space="preserve"> </w:t>
+      </w:r>
+      <w:r>
+        <w:rPr>
+          <w:bCs/>
+        </w:rPr>
+        <w:t>https://www.youtube</w:t>
+      </w:r>
+      <w:r>
+        <w:rPr>
+          <w:bCs/>
+        </w:rPr>
+        <w:t>.com/watch?v=6ow3L39Wxmg&amp;t&gt;,&lt;</w:t>
+      </w:r>
+      <w:r>
+        <w:t xml:space="preserve"> </w:t>
+      </w:r>
+      <w:r>
+        <w:rPr>
+          <w:bCs/>
+        </w:rPr>
+        <w:t>https://www.youtube.com/watch?v=rdGpT1pIJ</w:t>
+      </w:r>
+      <w:r>
+        <w:rPr>
+          <w:bCs/>
+        </w:rPr>
+        <w:t>lw&amp;t&gt;</w:t>
+      </w:r>
+    </w:p>
+    <w:p>
+      <w:pPr>
+        <w:pStyle w:val="Literatura"/>
+        <w:ind w:left="0" w:firstLine="0"/>
+        <w:jc w:val="left"/>
+        <w:rPr>
+          <w:bCs/>
+        </w:rPr>
+      </w:pPr>
+      <w:r>
+        <w:rPr>
+          <w:bCs/>
+        </w:rPr>
+        <w:t>[7]</w:t>
+      </w:r>
+      <w:r>
+        <w:rPr>
+          <w:bCs/>
+        </w:rPr>
+        <w:tab/>
+      </w:r>
+      <w:r>
+        <w:rPr>
+          <w:bCs/>
+        </w:rPr>
+        <w:tab/>
+        <w:t>PANWAR, A. &lt;</w:t>
+      </w:r>
+      <w:r>
+        <w:t xml:space="preserve"> </w:t>
+      </w:r>
+      <w:hyperlink r:id="rId25" w:history="1">
+        <w:r>
+          <w:rPr>
+            <w:rStyle w:val="Hypertextovodkaz"/>
+            <w:bCs/>
+          </w:rPr>
+          <w:t>https://www.youtube.com/watch?v=Vcn4OuV4Ixg&amp;t</w:t>
+        </w:r>
+      </w:hyperlink>
+      <w:r>
+        <w:rPr>
+          <w:bCs/>
+        </w:rPr>
+        <w:t>&gt;</w:t>
+      </w:r>
+    </w:p>
+    <w:p>
+      <w:pPr>
+        <w:pStyle w:val="Literatura"/>
+        <w:jc w:val="left"/>
+        <w:rPr>
+          <w:bCs/>
+        </w:rPr>
+      </w:pPr>
+      <w:r>
+        <w:rPr>
+          <w:bCs/>
+        </w:rPr>
+        <w:t>[8]</w:t>
+      </w:r>
+      <w:r>
+        <w:rPr>
+          <w:bCs/>
+        </w:rPr>
+        <w:tab/>
+      </w:r>
+      <w:r>
+        <w:rPr>
+          <w:bCs/>
+        </w:rPr>
+        <w:tab/>
+        <w:t>Autor neznámý &lt;</w:t>
+      </w:r>
+      <w:r>
+        <w:t xml:space="preserve"> </w:t>
+      </w:r>
+      <w:hyperlink r:id="rId26" w:history="1">
+        <w:r>
+          <w:rPr>
+            <w:rStyle w:val="Hypertextovodkaz"/>
+            <w:bCs/>
+          </w:rPr>
+          <w:t>https://www.tutorialspoint.com/android/android_json_parser.htm</w:t>
+        </w:r>
+      </w:hyperlink>
+      <w:r>
+        <w:rPr>
+          <w:bCs/>
+        </w:rPr>
+        <w:t>&gt;</w:t>
+      </w:r>
+    </w:p>
+    <w:p>
+      <w:pPr>
+        <w:pStyle w:val="Literatura"/>
+        <w:jc w:val="left"/>
+        <w:rPr>
+          <w:bCs/>
+        </w:rPr>
+      </w:pPr>
+      <w:r>
+        <w:rPr>
+          <w:bCs/>
+        </w:rPr>
+        <w:t>[9]</w:t>
+      </w:r>
+      <w:r>
+        <w:rPr>
+          <w:bCs/>
+        </w:rPr>
+        <w:tab/>
+      </w:r>
+      <w:r>
+        <w:rPr>
+          <w:bCs/>
+        </w:rPr>
+        <w:tab/>
+        <w:t>Autor neznámý &lt;</w:t>
+      </w:r>
+      <w:r>
+        <w:t xml:space="preserve"> </w:t>
+      </w:r>
+      <w:hyperlink r:id="rId27" w:history="1">
+        <w:r>
+          <w:rPr>
+            <w:rStyle w:val="Hypertextovodkaz"/>
+            <w:bCs/>
+          </w:rPr>
+          <w:t>https://cs.wikipedia.org/wiki/Hlavn%C3%AD_strana</w:t>
+        </w:r>
+      </w:hyperlink>
+      <w:r>
+        <w:rPr>
+          <w:bCs/>
+        </w:rPr>
+        <w:t>&gt;</w:t>
+      </w:r>
+    </w:p>
+    <w:p>
+      <w:pPr>
+        <w:pStyle w:val="Literatura"/>
+        <w:jc w:val="left"/>
+        <w:rPr>
+          <w:bCs/>
+        </w:rPr>
+      </w:pPr>
+      <w:r>
+        <w:rPr>
+          <w:bCs/>
+        </w:rPr>
+        <w:t>[10]</w:t>
+      </w:r>
+      <w:r>
+        <w:rPr>
+          <w:bCs/>
+        </w:rPr>
+        <w:tab/>
+      </w:r>
+      <w:r>
+        <w:rPr>
+          <w:bCs/>
+        </w:rPr>
+        <w:tab/>
+        <w:t>Autor neznámý &lt;</w:t>
+      </w:r>
+      <w:r>
+        <w:t xml:space="preserve"> </w:t>
+      </w:r>
+      <w:r>
+        <w:rPr>
+          <w:bCs/>
+        </w:rPr>
+        <w:t>https://stackoverflow.com/</w:t>
+      </w:r>
+      <w:r>
+        <w:rPr>
+          <w:bCs/>
+        </w:rPr>
+        <w:t>&gt;</w:t>
+      </w:r>
+    </w:p>
+    <w:p>
+      <w:pPr>
+        <w:pStyle w:val="Literatura"/>
+        <w:rPr>
+          <w:bCs/>
+        </w:rPr>
+      </w:pPr>
+    </w:p>
+    <w:p>
+      <w:pPr>
+        <w:pStyle w:val="Nadpis"/>
+        <w:rPr>
+          <w:rStyle w:val="Zdraznnintenzivn"/>
+        </w:rPr>
+        <w:sectPr>
+          <w:headerReference w:type="default" r:id="rId28"/>
+          <w:footerReference w:type="default" r:id="rId29"/>
+          <w:type w:val="continuous"/>
+          <w:pgSz w:w="11907" w:h="16840" w:code="9"/>
+          <w:pgMar w:top="1701" w:right="1134" w:bottom="1134" w:left="1134" w:header="851" w:footer="709" w:gutter="851"/>
+          <w:cols w:space="708"/>
+        </w:sectPr>
+      </w:pPr>
+      <w:bookmarkStart w:id="84" w:name="_Toc37577739"/>
+      <w:bookmarkStart w:id="85" w:name="_Toc88120450"/>
+      <w:bookmarkStart w:id="86" w:name="_Toc88120687"/>
+      <w:bookmarkStart w:id="87" w:name="_Toc88120899"/>
+      <w:bookmarkStart w:id="88" w:name="_Toc88121003"/>
+      <w:bookmarkStart w:id="89" w:name="_Toc88121046"/>
+      <w:bookmarkStart w:id="90" w:name="_Toc88121183"/>
+      <w:bookmarkStart w:id="91" w:name="_Toc88121557"/>
+      <w:bookmarkStart w:id="92" w:name="_Toc88121614"/>
+      <w:bookmarkStart w:id="93" w:name="_Toc88121752"/>
+      <w:bookmarkStart w:id="94" w:name="_Toc88122018"/>
+      <w:bookmarkStart w:id="95" w:name="_Toc88124623"/>
+      <w:bookmarkStart w:id="96" w:name="_Toc88124660"/>
+      <w:bookmarkStart w:id="97" w:name="_Toc88124810"/>
+      <w:bookmarkStart w:id="98" w:name="_Toc88125793"/>
+      <w:bookmarkStart w:id="99" w:name="_Toc88126313"/>
+      <w:bookmarkStart w:id="100" w:name="_Toc88126464"/>
+      <w:bookmarkStart w:id="101" w:name="_Toc88126531"/>
+      <w:bookmarkStart w:id="102" w:name="_Toc88126560"/>
+      <w:bookmarkStart w:id="103" w:name="_Toc88126776"/>
+      <w:bookmarkStart w:id="104" w:name="_Toc88126866"/>
+      <w:bookmarkStart w:id="105" w:name="_Toc88127107"/>
+      <w:bookmarkStart w:id="106" w:name="_Toc88127150"/>
+      <w:bookmarkStart w:id="107" w:name="_Toc88128515"/>
+      <w:bookmarkStart w:id="108" w:name="_Toc107634157"/>
+      <w:bookmarkStart w:id="109" w:name="_Toc107635192"/>
+      <w:bookmarkStart w:id="110" w:name="_Toc107635232"/>
+      <w:bookmarkStart w:id="111" w:name="_Toc107635249"/>
+      <w:bookmarkStart w:id="112" w:name="_GoBack"/>
+      <w:bookmarkEnd w:id="112"/>
+    </w:p>
+    <w:p>
+      <w:pPr>
+        <w:pStyle w:val="Nadpis"/>
+      </w:pPr>
+      <w:bookmarkStart w:id="113" w:name="_Toc532727074"/>
+      <w:r>
+        <w:lastRenderedPageBreak/>
+        <w:t>Seznam p</w:t>
+      </w:r>
+      <w:r>
+        <w:t>říloh</w:t>
+      </w:r>
       <w:bookmarkEnd w:id="84"/>
       <w:bookmarkEnd w:id="85"/>
       <w:bookmarkEnd w:id="86"/>
@@ -3128,6 +6250,24 @@
       <w:bookmarkEnd w:id="92"/>
       <w:bookmarkEnd w:id="93"/>
       <w:bookmarkEnd w:id="94"/>
+      <w:bookmarkEnd w:id="95"/>
+      <w:bookmarkEnd w:id="96"/>
+      <w:bookmarkEnd w:id="97"/>
+      <w:bookmarkEnd w:id="98"/>
+      <w:bookmarkEnd w:id="99"/>
+      <w:bookmarkEnd w:id="100"/>
+      <w:bookmarkEnd w:id="101"/>
+      <w:bookmarkEnd w:id="102"/>
+      <w:bookmarkEnd w:id="103"/>
+      <w:bookmarkEnd w:id="104"/>
+      <w:bookmarkEnd w:id="105"/>
+      <w:bookmarkEnd w:id="106"/>
+      <w:bookmarkEnd w:id="107"/>
+      <w:bookmarkEnd w:id="108"/>
+      <w:bookmarkEnd w:id="109"/>
+      <w:bookmarkEnd w:id="110"/>
+      <w:bookmarkEnd w:id="111"/>
+      <w:bookmarkEnd w:id="113"/>
     </w:p>
     <w:p>
       <w:r>
@@ -3374,8 +6514,8 @@
       </w:pPr>
     </w:p>
     <w:sectPr>
-      <w:headerReference w:type="default" r:id="rId13"/>
-      <w:footerReference w:type="default" r:id="rId14"/>
+      <w:headerReference w:type="default" r:id="rId30"/>
+      <w:footerReference w:type="default" r:id="rId31"/>
       <w:pgSz w:w="11907" w:h="16840" w:code="9"/>
       <w:pgMar w:top="1701" w:right="1134" w:bottom="1134" w:left="1134" w:header="851" w:footer="709" w:gutter="851"/>
       <w:cols w:space="708"/>
@@ -3385,7 +6525,7 @@
 </file>
 
 <file path=word/endnotes.xml><?xml version="1.0" encoding="utf-8"?>
-<w:endnotes xmlns:wpc="http://schemas.microsoft.com/office/word/2010/wordprocessingCanvas" xmlns:cx="http://schemas.microsoft.com/office/drawing/2014/chartex" xmlns:cx1="http://schemas.microsoft.com/office/drawing/2015/9/8/chartex" xmlns:mc="http://schemas.openxmlformats.org/markup-compatibility/2006" xmlns:o="urn:schemas-microsoft-com:office:office" xmlns:r="http://schemas.openxmlformats.org/officeDocument/2006/relationships" xmlns:m="http://schemas.openxmlformats.org/officeDocument/2006/math" xmlns:v="urn:schemas-microsoft-com:vml" xmlns:wp14="http://schemas.microsoft.com/office/word/2010/wordprocessingDrawing" xmlns:wp="http://schemas.openxmlformats.org/drawingml/2006/wordprocessingDrawing" xmlns:w10="urn:schemas-microsoft-com:office:word" xmlns:w="http://schemas.openxmlformats.org/wordprocessingml/2006/main" xmlns:w14="http://schemas.microsoft.com/office/word/2010/wordml" xmlns:w15="http://schemas.microsoft.com/office/word/2012/wordml" xmlns:w16se="http://schemas.microsoft.com/office/word/2015/wordml/symex" xmlns:wpg="http://schemas.microsoft.com/office/word/2010/wordprocessingGroup" xmlns:wpi="http://schemas.microsoft.com/office/word/2010/wordprocessingInk" xmlns:wne="http://schemas.microsoft.com/office/word/2006/wordml" xmlns:wps="http://schemas.microsoft.com/office/word/2010/wordprocessingShape" mc:Ignorable="w14 w15 w16se wp14">
+<w:endnotes xmlns:wpc="http://schemas.microsoft.com/office/word/2010/wordprocessingCanvas" xmlns:mc="http://schemas.openxmlformats.org/markup-compatibility/2006" xmlns:o="urn:schemas-microsoft-com:office:office" xmlns:r="http://schemas.openxmlformats.org/officeDocument/2006/relationships" xmlns:m="http://schemas.openxmlformats.org/officeDocument/2006/math" xmlns:v="urn:schemas-microsoft-com:vml" xmlns:wp14="http://schemas.microsoft.com/office/word/2010/wordprocessingDrawing" xmlns:wp="http://schemas.openxmlformats.org/drawingml/2006/wordprocessingDrawing" xmlns:w10="urn:schemas-microsoft-com:office:word" xmlns:w="http://schemas.openxmlformats.org/wordprocessingml/2006/main" xmlns:w14="http://schemas.microsoft.com/office/word/2010/wordml" xmlns:w15="http://schemas.microsoft.com/office/word/2012/wordml" xmlns:wpg="http://schemas.microsoft.com/office/word/2010/wordprocessingGroup" xmlns:wpi="http://schemas.microsoft.com/office/word/2010/wordprocessingInk" xmlns:wne="http://schemas.microsoft.com/office/word/2006/wordml" xmlns:wps="http://schemas.microsoft.com/office/word/2010/wordprocessingShape" mc:Ignorable="w14 w15 wp14">
   <w:endnote w:type="separator" w:id="-1">
     <w:p>
       <w:r>
@@ -3406,7 +6546,7 @@
 </file>
 
 <file path=word/footer1.xml><?xml version="1.0" encoding="utf-8"?>
-<w:ftr xmlns:wpc="http://schemas.microsoft.com/office/word/2010/wordprocessingCanvas" xmlns:cx="http://schemas.microsoft.com/office/drawing/2014/chartex" xmlns:cx1="http://schemas.microsoft.com/office/drawing/2015/9/8/chartex" xmlns:mc="http://schemas.openxmlformats.org/markup-compatibility/2006" xmlns:o="urn:schemas-microsoft-com:office:office" xmlns:r="http://schemas.openxmlformats.org/officeDocument/2006/relationships" xmlns:m="http://schemas.openxmlformats.org/officeDocument/2006/math" xmlns:v="urn:schemas-microsoft-com:vml" xmlns:wp14="http://schemas.microsoft.com/office/word/2010/wordprocessingDrawing" xmlns:wp="http://schemas.openxmlformats.org/drawingml/2006/wordprocessingDrawing" xmlns:w10="urn:schemas-microsoft-com:office:word" xmlns:w="http://schemas.openxmlformats.org/wordprocessingml/2006/main" xmlns:w14="http://schemas.microsoft.com/office/word/2010/wordml" xmlns:w15="http://schemas.microsoft.com/office/word/2012/wordml" xmlns:w16se="http://schemas.microsoft.com/office/word/2015/wordml/symex" xmlns:wpg="http://schemas.microsoft.com/office/word/2010/wordprocessingGroup" xmlns:wpi="http://schemas.microsoft.com/office/word/2010/wordprocessingInk" xmlns:wne="http://schemas.microsoft.com/office/word/2006/wordml" xmlns:wps="http://schemas.microsoft.com/office/word/2010/wordprocessingShape" mc:Ignorable="w14 w15 w16se wp14">
+<w:ftr xmlns:wpc="http://schemas.microsoft.com/office/word/2010/wordprocessingCanvas" xmlns:mc="http://schemas.openxmlformats.org/markup-compatibility/2006" xmlns:o="urn:schemas-microsoft-com:office:office" xmlns:r="http://schemas.openxmlformats.org/officeDocument/2006/relationships" xmlns:m="http://schemas.openxmlformats.org/officeDocument/2006/math" xmlns:v="urn:schemas-microsoft-com:vml" xmlns:wp14="http://schemas.microsoft.com/office/word/2010/wordprocessingDrawing" xmlns:wp="http://schemas.openxmlformats.org/drawingml/2006/wordprocessingDrawing" xmlns:w10="urn:schemas-microsoft-com:office:word" xmlns:w="http://schemas.openxmlformats.org/wordprocessingml/2006/main" xmlns:w14="http://schemas.microsoft.com/office/word/2010/wordml" xmlns:w15="http://schemas.microsoft.com/office/word/2012/wordml" xmlns:wpg="http://schemas.microsoft.com/office/word/2010/wordprocessingGroup" xmlns:wpi="http://schemas.microsoft.com/office/word/2010/wordprocessingInk" xmlns:wne="http://schemas.microsoft.com/office/word/2006/wordml" xmlns:wps="http://schemas.microsoft.com/office/word/2010/wordprocessingShape" mc:Ignorable="w14 w15 wp14">
   <w:p>
     <w:pPr>
       <w:pStyle w:val="Zpat"/>
@@ -3422,7 +6562,7 @@
 </file>
 
 <file path=word/footer2.xml><?xml version="1.0" encoding="utf-8"?>
-<w:ftr xmlns:wpc="http://schemas.microsoft.com/office/word/2010/wordprocessingCanvas" xmlns:cx="http://schemas.microsoft.com/office/drawing/2014/chartex" xmlns:cx1="http://schemas.microsoft.com/office/drawing/2015/9/8/chartex" xmlns:mc="http://schemas.openxmlformats.org/markup-compatibility/2006" xmlns:o="urn:schemas-microsoft-com:office:office" xmlns:r="http://schemas.openxmlformats.org/officeDocument/2006/relationships" xmlns:m="http://schemas.openxmlformats.org/officeDocument/2006/math" xmlns:v="urn:schemas-microsoft-com:vml" xmlns:wp14="http://schemas.microsoft.com/office/word/2010/wordprocessingDrawing" xmlns:wp="http://schemas.openxmlformats.org/drawingml/2006/wordprocessingDrawing" xmlns:w10="urn:schemas-microsoft-com:office:word" xmlns:w="http://schemas.openxmlformats.org/wordprocessingml/2006/main" xmlns:w14="http://schemas.microsoft.com/office/word/2010/wordml" xmlns:w15="http://schemas.microsoft.com/office/word/2012/wordml" xmlns:w16se="http://schemas.microsoft.com/office/word/2015/wordml/symex" xmlns:wpg="http://schemas.microsoft.com/office/word/2010/wordprocessingGroup" xmlns:wpi="http://schemas.microsoft.com/office/word/2010/wordprocessingInk" xmlns:wne="http://schemas.microsoft.com/office/word/2006/wordml" xmlns:wps="http://schemas.microsoft.com/office/word/2010/wordprocessingShape" mc:Ignorable="w14 w15 w16se wp14">
+<w:ftr xmlns:wpc="http://schemas.microsoft.com/office/word/2010/wordprocessingCanvas" xmlns:mc="http://schemas.openxmlformats.org/markup-compatibility/2006" xmlns:o="urn:schemas-microsoft-com:office:office" xmlns:r="http://schemas.openxmlformats.org/officeDocument/2006/relationships" xmlns:m="http://schemas.openxmlformats.org/officeDocument/2006/math" xmlns:v="urn:schemas-microsoft-com:vml" xmlns:wp14="http://schemas.microsoft.com/office/word/2010/wordprocessingDrawing" xmlns:wp="http://schemas.openxmlformats.org/drawingml/2006/wordprocessingDrawing" xmlns:w10="urn:schemas-microsoft-com:office:word" xmlns:w="http://schemas.openxmlformats.org/wordprocessingml/2006/main" xmlns:w14="http://schemas.microsoft.com/office/word/2010/wordml" xmlns:w15="http://schemas.microsoft.com/office/word/2012/wordml" xmlns:wpg="http://schemas.microsoft.com/office/word/2010/wordprocessingGroup" xmlns:wpi="http://schemas.microsoft.com/office/word/2010/wordprocessingInk" xmlns:wne="http://schemas.microsoft.com/office/word/2006/wordml" xmlns:wps="http://schemas.microsoft.com/office/word/2010/wordprocessingShape" mc:Ignorable="w14 w15 wp14">
   <w:p>
     <w:pPr>
       <w:pStyle w:val="Zpat"/>
@@ -3455,7 +6595,7 @@
         <w:b/>
         <w:noProof/>
       </w:rPr>
-      <w:t>11</w:t>
+      <w:t>15</w:t>
     </w:r>
     <w:r>
       <w:rPr>
@@ -3473,7 +6613,7 @@
 </file>
 
 <file path=word/footer3.xml><?xml version="1.0" encoding="utf-8"?>
-<w:ftr xmlns:wpc="http://schemas.microsoft.com/office/word/2010/wordprocessingCanvas" xmlns:cx="http://schemas.microsoft.com/office/drawing/2014/chartex" xmlns:cx1="http://schemas.microsoft.com/office/drawing/2015/9/8/chartex" xmlns:mc="http://schemas.openxmlformats.org/markup-compatibility/2006" xmlns:o="urn:schemas-microsoft-com:office:office" xmlns:r="http://schemas.openxmlformats.org/officeDocument/2006/relationships" xmlns:m="http://schemas.openxmlformats.org/officeDocument/2006/math" xmlns:v="urn:schemas-microsoft-com:vml" xmlns:wp14="http://schemas.microsoft.com/office/word/2010/wordprocessingDrawing" xmlns:wp="http://schemas.openxmlformats.org/drawingml/2006/wordprocessingDrawing" xmlns:w10="urn:schemas-microsoft-com:office:word" xmlns:w="http://schemas.openxmlformats.org/wordprocessingml/2006/main" xmlns:w14="http://schemas.microsoft.com/office/word/2010/wordml" xmlns:w15="http://schemas.microsoft.com/office/word/2012/wordml" xmlns:w16se="http://schemas.microsoft.com/office/word/2015/wordml/symex" xmlns:wpg="http://schemas.microsoft.com/office/word/2010/wordprocessingGroup" xmlns:wpi="http://schemas.microsoft.com/office/word/2010/wordprocessingInk" xmlns:wne="http://schemas.microsoft.com/office/word/2006/wordml" xmlns:wps="http://schemas.microsoft.com/office/word/2010/wordprocessingShape" mc:Ignorable="w14 w15 w16se wp14">
+<w:ftr xmlns:wpc="http://schemas.microsoft.com/office/word/2010/wordprocessingCanvas" xmlns:mc="http://schemas.openxmlformats.org/markup-compatibility/2006" xmlns:o="urn:schemas-microsoft-com:office:office" xmlns:r="http://schemas.openxmlformats.org/officeDocument/2006/relationships" xmlns:m="http://schemas.openxmlformats.org/officeDocument/2006/math" xmlns:v="urn:schemas-microsoft-com:vml" xmlns:wp14="http://schemas.microsoft.com/office/word/2010/wordprocessingDrawing" xmlns:wp="http://schemas.openxmlformats.org/drawingml/2006/wordprocessingDrawing" xmlns:w10="urn:schemas-microsoft-com:office:word" xmlns:w="http://schemas.openxmlformats.org/wordprocessingml/2006/main" xmlns:w14="http://schemas.microsoft.com/office/word/2010/wordml" xmlns:w15="http://schemas.microsoft.com/office/word/2012/wordml" xmlns:wpg="http://schemas.microsoft.com/office/word/2010/wordprocessingGroup" xmlns:wpi="http://schemas.microsoft.com/office/word/2010/wordprocessingInk" xmlns:wne="http://schemas.microsoft.com/office/word/2006/wordml" xmlns:wps="http://schemas.microsoft.com/office/word/2010/wordprocessingShape" mc:Ignorable="w14 w15 wp14">
   <w:p>
     <w:pPr>
       <w:pStyle w:val="Zpat"/>
@@ -3489,7 +6629,7 @@
 </file>
 
 <file path=word/footnotes.xml><?xml version="1.0" encoding="utf-8"?>
-<w:footnotes xmlns:wpc="http://schemas.microsoft.com/office/word/2010/wordprocessingCanvas" xmlns:cx="http://schemas.microsoft.com/office/drawing/2014/chartex" xmlns:cx1="http://schemas.microsoft.com/office/drawing/2015/9/8/chartex" xmlns:mc="http://schemas.openxmlformats.org/markup-compatibility/2006" xmlns:o="urn:schemas-microsoft-com:office:office" xmlns:r="http://schemas.openxmlformats.org/officeDocument/2006/relationships" xmlns:m="http://schemas.openxmlformats.org/officeDocument/2006/math" xmlns:v="urn:schemas-microsoft-com:vml" xmlns:wp14="http://schemas.microsoft.com/office/word/2010/wordprocessingDrawing" xmlns:wp="http://schemas.openxmlformats.org/drawingml/2006/wordprocessingDrawing" xmlns:w10="urn:schemas-microsoft-com:office:word" xmlns:w="http://schemas.openxmlformats.org/wordprocessingml/2006/main" xmlns:w14="http://schemas.microsoft.com/office/word/2010/wordml" xmlns:w15="http://schemas.microsoft.com/office/word/2012/wordml" xmlns:w16se="http://schemas.microsoft.com/office/word/2015/wordml/symex" xmlns:wpg="http://schemas.microsoft.com/office/word/2010/wordprocessingGroup" xmlns:wpi="http://schemas.microsoft.com/office/word/2010/wordprocessingInk" xmlns:wne="http://schemas.microsoft.com/office/word/2006/wordml" xmlns:wps="http://schemas.microsoft.com/office/word/2010/wordprocessingShape" mc:Ignorable="w14 w15 w16se wp14">
+<w:footnotes xmlns:wpc="http://schemas.microsoft.com/office/word/2010/wordprocessingCanvas" xmlns:mc="http://schemas.openxmlformats.org/markup-compatibility/2006" xmlns:o="urn:schemas-microsoft-com:office:office" xmlns:r="http://schemas.openxmlformats.org/officeDocument/2006/relationships" xmlns:m="http://schemas.openxmlformats.org/officeDocument/2006/math" xmlns:v="urn:schemas-microsoft-com:vml" xmlns:wp14="http://schemas.microsoft.com/office/word/2010/wordprocessingDrawing" xmlns:wp="http://schemas.openxmlformats.org/drawingml/2006/wordprocessingDrawing" xmlns:w10="urn:schemas-microsoft-com:office:word" xmlns:w="http://schemas.openxmlformats.org/wordprocessingml/2006/main" xmlns:w14="http://schemas.microsoft.com/office/word/2010/wordml" xmlns:w15="http://schemas.microsoft.com/office/word/2012/wordml" xmlns:wpg="http://schemas.microsoft.com/office/word/2010/wordprocessingGroup" xmlns:wpi="http://schemas.microsoft.com/office/word/2010/wordprocessingInk" xmlns:wne="http://schemas.microsoft.com/office/word/2006/wordml" xmlns:wps="http://schemas.microsoft.com/office/word/2010/wordprocessingShape" mc:Ignorable="w14 w15 wp14">
   <w:footnote w:type="separator" w:id="-1">
     <w:p>
       <w:r>
@@ -3510,7 +6650,7 @@
 </file>
 
 <file path=word/header1.xml><?xml version="1.0" encoding="utf-8"?>
-<w:hdr xmlns:wpc="http://schemas.microsoft.com/office/word/2010/wordprocessingCanvas" xmlns:cx="http://schemas.microsoft.com/office/drawing/2014/chartex" xmlns:cx1="http://schemas.microsoft.com/office/drawing/2015/9/8/chartex" xmlns:mc="http://schemas.openxmlformats.org/markup-compatibility/2006" xmlns:o="urn:schemas-microsoft-com:office:office" xmlns:r="http://schemas.openxmlformats.org/officeDocument/2006/relationships" xmlns:m="http://schemas.openxmlformats.org/officeDocument/2006/math" xmlns:v="urn:schemas-microsoft-com:vml" xmlns:wp14="http://schemas.microsoft.com/office/word/2010/wordprocessingDrawing" xmlns:wp="http://schemas.openxmlformats.org/drawingml/2006/wordprocessingDrawing" xmlns:w10="urn:schemas-microsoft-com:office:word" xmlns:w="http://schemas.openxmlformats.org/wordprocessingml/2006/main" xmlns:w14="http://schemas.microsoft.com/office/word/2010/wordml" xmlns:w15="http://schemas.microsoft.com/office/word/2012/wordml" xmlns:w16se="http://schemas.microsoft.com/office/word/2015/wordml/symex" xmlns:wpg="http://schemas.microsoft.com/office/word/2010/wordprocessingGroup" xmlns:wpi="http://schemas.microsoft.com/office/word/2010/wordprocessingInk" xmlns:wne="http://schemas.microsoft.com/office/word/2006/wordml" xmlns:wps="http://schemas.microsoft.com/office/word/2010/wordprocessingShape" mc:Ignorable="w14 w15 w16se wp14">
+<w:hdr xmlns:wpc="http://schemas.microsoft.com/office/word/2010/wordprocessingCanvas" xmlns:mc="http://schemas.openxmlformats.org/markup-compatibility/2006" xmlns:o="urn:schemas-microsoft-com:office:office" xmlns:r="http://schemas.openxmlformats.org/officeDocument/2006/relationships" xmlns:m="http://schemas.openxmlformats.org/officeDocument/2006/math" xmlns:v="urn:schemas-microsoft-com:vml" xmlns:wp14="http://schemas.microsoft.com/office/word/2010/wordprocessingDrawing" xmlns:wp="http://schemas.openxmlformats.org/drawingml/2006/wordprocessingDrawing" xmlns:w10="urn:schemas-microsoft-com:office:word" xmlns:w="http://schemas.openxmlformats.org/wordprocessingml/2006/main" xmlns:w14="http://schemas.microsoft.com/office/word/2010/wordml" xmlns:w15="http://schemas.microsoft.com/office/word/2012/wordml" xmlns:wpg="http://schemas.microsoft.com/office/word/2010/wordprocessingGroup" xmlns:wpi="http://schemas.microsoft.com/office/word/2010/wordprocessingInk" xmlns:wne="http://schemas.microsoft.com/office/word/2006/wordml" xmlns:wps="http://schemas.microsoft.com/office/word/2010/wordprocessingShape" mc:Ignorable="w14 w15 wp14">
   <w:p>
     <w:pPr>
       <w:pStyle w:val="Zhlav"/>
@@ -3521,7 +6661,7 @@
 </file>
 
 <file path=word/header2.xml><?xml version="1.0" encoding="utf-8"?>
-<w:hdr xmlns:wpc="http://schemas.microsoft.com/office/word/2010/wordprocessingCanvas" xmlns:cx="http://schemas.microsoft.com/office/drawing/2014/chartex" xmlns:cx1="http://schemas.microsoft.com/office/drawing/2015/9/8/chartex" xmlns:mc="http://schemas.openxmlformats.org/markup-compatibility/2006" xmlns:o="urn:schemas-microsoft-com:office:office" xmlns:r="http://schemas.openxmlformats.org/officeDocument/2006/relationships" xmlns:m="http://schemas.openxmlformats.org/officeDocument/2006/math" xmlns:v="urn:schemas-microsoft-com:vml" xmlns:wp14="http://schemas.microsoft.com/office/word/2010/wordprocessingDrawing" xmlns:wp="http://schemas.openxmlformats.org/drawingml/2006/wordprocessingDrawing" xmlns:w10="urn:schemas-microsoft-com:office:word" xmlns:w="http://schemas.openxmlformats.org/wordprocessingml/2006/main" xmlns:w14="http://schemas.microsoft.com/office/word/2010/wordml" xmlns:w15="http://schemas.microsoft.com/office/word/2012/wordml" xmlns:w16se="http://schemas.microsoft.com/office/word/2015/wordml/symex" xmlns:wpg="http://schemas.microsoft.com/office/word/2010/wordprocessingGroup" xmlns:wpi="http://schemas.microsoft.com/office/word/2010/wordprocessingInk" xmlns:wne="http://schemas.microsoft.com/office/word/2006/wordml" xmlns:wps="http://schemas.microsoft.com/office/word/2010/wordprocessingShape" mc:Ignorable="w14 w15 w16se wp14">
+<w:hdr xmlns:wpc="http://schemas.microsoft.com/office/word/2010/wordprocessingCanvas" xmlns:mc="http://schemas.openxmlformats.org/markup-compatibility/2006" xmlns:o="urn:schemas-microsoft-com:office:office" xmlns:r="http://schemas.openxmlformats.org/officeDocument/2006/relationships" xmlns:m="http://schemas.openxmlformats.org/officeDocument/2006/math" xmlns:v="urn:schemas-microsoft-com:vml" xmlns:wp14="http://schemas.microsoft.com/office/word/2010/wordprocessingDrawing" xmlns:wp="http://schemas.openxmlformats.org/drawingml/2006/wordprocessingDrawing" xmlns:w10="urn:schemas-microsoft-com:office:word" xmlns:w="http://schemas.openxmlformats.org/wordprocessingml/2006/main" xmlns:w14="http://schemas.microsoft.com/office/word/2010/wordml" xmlns:w15="http://schemas.microsoft.com/office/word/2012/wordml" xmlns:wpg="http://schemas.microsoft.com/office/word/2010/wordprocessingGroup" xmlns:wpi="http://schemas.microsoft.com/office/word/2010/wordprocessingInk" xmlns:wne="http://schemas.microsoft.com/office/word/2006/wordml" xmlns:wps="http://schemas.microsoft.com/office/word/2010/wordprocessingShape" mc:Ignorable="w14 w15 wp14">
   <w:p>
     <w:pPr>
       <w:pStyle w:val="Zkladntext"/>
@@ -3539,15 +6679,7 @@
         <w:sz w:val="20"/>
         <w:szCs w:val="20"/>
       </w:rPr>
-      <w:t xml:space="preserve">Závěrečná studijní práce, Jméno Příjmení, </w:t>
-    </w:r>
-    <w:r>
-      <w:rPr>
-        <w:b w:val="0"/>
-        <w:sz w:val="20"/>
-        <w:szCs w:val="20"/>
-      </w:rPr>
-      <w:t>IT4, 201</w:t>
+      <w:t>Závěrečná studijní práce, Jméno Příjmení, IT4, 201</w:t>
     </w:r>
     <w:r>
       <w:rPr>
@@ -3581,7 +6713,7 @@
 </file>
 
 <file path=word/header3.xml><?xml version="1.0" encoding="utf-8"?>
-<w:hdr xmlns:wpc="http://schemas.microsoft.com/office/word/2010/wordprocessingCanvas" xmlns:cx="http://schemas.microsoft.com/office/drawing/2014/chartex" xmlns:cx1="http://schemas.microsoft.com/office/drawing/2015/9/8/chartex" xmlns:mc="http://schemas.openxmlformats.org/markup-compatibility/2006" xmlns:o="urn:schemas-microsoft-com:office:office" xmlns:r="http://schemas.openxmlformats.org/officeDocument/2006/relationships" xmlns:m="http://schemas.openxmlformats.org/officeDocument/2006/math" xmlns:v="urn:schemas-microsoft-com:vml" xmlns:wp14="http://schemas.microsoft.com/office/word/2010/wordprocessingDrawing" xmlns:wp="http://schemas.openxmlformats.org/drawingml/2006/wordprocessingDrawing" xmlns:w10="urn:schemas-microsoft-com:office:word" xmlns:w="http://schemas.openxmlformats.org/wordprocessingml/2006/main" xmlns:w14="http://schemas.microsoft.com/office/word/2010/wordml" xmlns:w15="http://schemas.microsoft.com/office/word/2012/wordml" xmlns:w16se="http://schemas.microsoft.com/office/word/2015/wordml/symex" xmlns:wpg="http://schemas.microsoft.com/office/word/2010/wordprocessingGroup" xmlns:wpi="http://schemas.microsoft.com/office/word/2010/wordprocessingInk" xmlns:wne="http://schemas.microsoft.com/office/word/2006/wordml" xmlns:wps="http://schemas.microsoft.com/office/word/2010/wordprocessingShape" mc:Ignorable="w14 w15 w16se wp14">
+<w:hdr xmlns:wpc="http://schemas.microsoft.com/office/word/2010/wordprocessingCanvas" xmlns:mc="http://schemas.openxmlformats.org/markup-compatibility/2006" xmlns:o="urn:schemas-microsoft-com:office:office" xmlns:r="http://schemas.openxmlformats.org/officeDocument/2006/relationships" xmlns:m="http://schemas.openxmlformats.org/officeDocument/2006/math" xmlns:v="urn:schemas-microsoft-com:vml" xmlns:wp14="http://schemas.microsoft.com/office/word/2010/wordprocessingDrawing" xmlns:wp="http://schemas.openxmlformats.org/drawingml/2006/wordprocessingDrawing" xmlns:w10="urn:schemas-microsoft-com:office:word" xmlns:w="http://schemas.openxmlformats.org/wordprocessingml/2006/main" xmlns:w14="http://schemas.microsoft.com/office/word/2010/wordml" xmlns:w15="http://schemas.microsoft.com/office/word/2012/wordml" xmlns:wpg="http://schemas.microsoft.com/office/word/2010/wordprocessingGroup" xmlns:wpi="http://schemas.microsoft.com/office/word/2010/wordprocessingInk" xmlns:wne="http://schemas.microsoft.com/office/word/2006/wordml" xmlns:wps="http://schemas.microsoft.com/office/word/2010/wordprocessingShape" mc:Ignorable="w14 w15 wp14">
   <w:p>
     <w:pPr>
       <w:pStyle w:val="Zhlav"/>
@@ -3591,7 +6723,7 @@
 </file>
 
 <file path=word/numbering.xml><?xml version="1.0" encoding="utf-8"?>
-<w:numbering xmlns:wpc="http://schemas.microsoft.com/office/word/2010/wordprocessingCanvas" xmlns:cx="http://schemas.microsoft.com/office/drawing/2014/chartex" xmlns:cx1="http://schemas.microsoft.com/office/drawing/2015/9/8/chartex" xmlns:mc="http://schemas.openxmlformats.org/markup-compatibility/2006" xmlns:o="urn:schemas-microsoft-com:office:office" xmlns:r="http://schemas.openxmlformats.org/officeDocument/2006/relationships" xmlns:m="http://schemas.openxmlformats.org/officeDocument/2006/math" xmlns:v="urn:schemas-microsoft-com:vml" xmlns:wp14="http://schemas.microsoft.com/office/word/2010/wordprocessingDrawing" xmlns:wp="http://schemas.openxmlformats.org/drawingml/2006/wordprocessingDrawing" xmlns:w10="urn:schemas-microsoft-com:office:word" xmlns:w="http://schemas.openxmlformats.org/wordprocessingml/2006/main" xmlns:w14="http://schemas.microsoft.com/office/word/2010/wordml" xmlns:w15="http://schemas.microsoft.com/office/word/2012/wordml" xmlns:w16se="http://schemas.microsoft.com/office/word/2015/wordml/symex" xmlns:wpg="http://schemas.microsoft.com/office/word/2010/wordprocessingGroup" xmlns:wpi="http://schemas.microsoft.com/office/word/2010/wordprocessingInk" xmlns:wne="http://schemas.microsoft.com/office/word/2006/wordml" xmlns:wps="http://schemas.microsoft.com/office/word/2010/wordprocessingShape" mc:Ignorable="w14 w15 w16se wp14">
+<w:numbering xmlns:wpc="http://schemas.microsoft.com/office/word/2010/wordprocessingCanvas" xmlns:mc="http://schemas.openxmlformats.org/markup-compatibility/2006" xmlns:o="urn:schemas-microsoft-com:office:office" xmlns:r="http://schemas.openxmlformats.org/officeDocument/2006/relationships" xmlns:m="http://schemas.openxmlformats.org/officeDocument/2006/math" xmlns:v="urn:schemas-microsoft-com:vml" xmlns:wp14="http://schemas.microsoft.com/office/word/2010/wordprocessingDrawing" xmlns:wp="http://schemas.openxmlformats.org/drawingml/2006/wordprocessingDrawing" xmlns:w10="urn:schemas-microsoft-com:office:word" xmlns:w="http://schemas.openxmlformats.org/wordprocessingml/2006/main" xmlns:w14="http://schemas.microsoft.com/office/word/2010/wordml" xmlns:w15="http://schemas.microsoft.com/office/word/2012/wordml" xmlns:wpg="http://schemas.microsoft.com/office/word/2010/wordprocessingGroup" xmlns:wpi="http://schemas.microsoft.com/office/word/2010/wordprocessingInk" xmlns:wne="http://schemas.microsoft.com/office/word/2006/wordml" xmlns:wps="http://schemas.microsoft.com/office/word/2010/wordprocessingShape" mc:Ignorable="w14 w15 wp14">
   <w:abstractNum w:abstractNumId="0" w15:restartNumberingAfterBreak="0">
     <w:nsid w:val="FFFFFF7C"/>
     <w:multiLevelType w:val="singleLevel"/>
@@ -5571,7 +8703,7 @@
         <w:rFonts w:ascii="Courier New" w:hAnsi="Courier New" w:cs="Courier New" w:hint="default"/>
       </w:rPr>
     </w:lvl>
-    <w:lvl w:ilvl="2" w:tplc="04050005" w:tentative="1">
+    <w:lvl w:ilvl="2" w:tplc="04050005">
       <w:start w:val="1"/>
       <w:numFmt w:val="bullet"/>
       <w:lvlText w:val=""/>
@@ -7788,7 +10920,7 @@
 </file>
 
 <file path=word/styles.xml><?xml version="1.0" encoding="utf-8"?>
-<w:styles xmlns:mc="http://schemas.openxmlformats.org/markup-compatibility/2006" xmlns:r="http://schemas.openxmlformats.org/officeDocument/2006/relationships" xmlns:w="http://schemas.openxmlformats.org/wordprocessingml/2006/main" xmlns:w14="http://schemas.microsoft.com/office/word/2010/wordml" xmlns:w15="http://schemas.microsoft.com/office/word/2012/wordml" xmlns:w16se="http://schemas.microsoft.com/office/word/2015/wordml/symex" mc:Ignorable="w14 w15 w16se">
+<w:styles xmlns:mc="http://schemas.openxmlformats.org/markup-compatibility/2006" xmlns:r="http://schemas.openxmlformats.org/officeDocument/2006/relationships" xmlns:w="http://schemas.openxmlformats.org/wordprocessingml/2006/main" xmlns:w14="http://schemas.microsoft.com/office/word/2010/wordml" xmlns:w15="http://schemas.microsoft.com/office/word/2012/wordml" mc:Ignorable="w14 w15">
   <w:docDefaults>
     <w:rPrDefault>
       <w:rPr>
@@ -8363,7 +11495,6 @@
   <w:style w:type="character" w:default="1" w:styleId="Standardnpsmoodstavce">
     <w:name w:val="Default Paragraph Font"/>
     <w:uiPriority w:val="1"/>
-    <w:semiHidden/>
     <w:unhideWhenUsed/>
   </w:style>
   <w:style w:type="table" w:default="1" w:styleId="Normlntabulka">
@@ -8684,7 +11815,7 @@
     <w:basedOn w:val="Normln"/>
     <w:next w:val="Normln"/>
     <w:autoRedefine/>
-    <w:semiHidden/>
+    <w:uiPriority w:val="39"/>
     <w:pPr>
       <w:tabs>
         <w:tab w:val="right" w:leader="dot" w:pos="8777"/>
@@ -8702,7 +11833,7 @@
     <w:basedOn w:val="Normln"/>
     <w:next w:val="Normln"/>
     <w:autoRedefine/>
-    <w:semiHidden/>
+    <w:uiPriority w:val="39"/>
     <w:pPr>
       <w:spacing w:after="0" w:line="240" w:lineRule="auto"/>
       <w:ind w:left="960"/>
@@ -8938,6 +12069,75 @@
       <w:iCs/>
       <w:color w:val="5B9BD5"/>
     </w:rPr>
+  </w:style>
+  <w:style w:type="paragraph" w:styleId="FormtovanvHTML">
+    <w:name w:val="HTML Preformatted"/>
+    <w:basedOn w:val="Normln"/>
+    <w:link w:val="FormtovanvHTMLChar"/>
+    <w:uiPriority w:val="99"/>
+    <w:unhideWhenUsed/>
+    <w:rsid w:val="001B367D"/>
+    <w:pPr>
+      <w:tabs>
+        <w:tab w:val="left" w:pos="916"/>
+        <w:tab w:val="left" w:pos="1832"/>
+        <w:tab w:val="left" w:pos="2748"/>
+        <w:tab w:val="left" w:pos="3664"/>
+        <w:tab w:val="left" w:pos="4580"/>
+        <w:tab w:val="left" w:pos="5496"/>
+        <w:tab w:val="left" w:pos="6412"/>
+        <w:tab w:val="left" w:pos="7328"/>
+        <w:tab w:val="left" w:pos="8244"/>
+        <w:tab w:val="left" w:pos="9160"/>
+        <w:tab w:val="left" w:pos="10076"/>
+        <w:tab w:val="left" w:pos="10992"/>
+        <w:tab w:val="left" w:pos="11908"/>
+        <w:tab w:val="left" w:pos="12824"/>
+        <w:tab w:val="left" w:pos="13740"/>
+        <w:tab w:val="left" w:pos="14656"/>
+      </w:tabs>
+      <w:spacing w:after="0" w:line="240" w:lineRule="auto"/>
+      <w:jc w:val="left"/>
+    </w:pPr>
+    <w:rPr>
+      <w:rFonts w:ascii="Courier New" w:hAnsi="Courier New" w:cs="Courier New"/>
+      <w:sz w:val="20"/>
+      <w:szCs w:val="20"/>
+    </w:rPr>
+  </w:style>
+  <w:style w:type="character" w:customStyle="1" w:styleId="FormtovanvHTMLChar">
+    <w:name w:val="Formátovaný v HTML Char"/>
+    <w:basedOn w:val="Standardnpsmoodstavce"/>
+    <w:link w:val="FormtovanvHTML"/>
+    <w:uiPriority w:val="99"/>
+    <w:rsid w:val="001B367D"/>
+    <w:rPr>
+      <w:rFonts w:ascii="Courier New" w:hAnsi="Courier New" w:cs="Courier New"/>
+    </w:rPr>
+  </w:style>
+  <w:style w:type="character" w:styleId="KdHTML">
+    <w:name w:val="HTML Code"/>
+    <w:basedOn w:val="Standardnpsmoodstavce"/>
+    <w:uiPriority w:val="99"/>
+    <w:semiHidden/>
+    <w:unhideWhenUsed/>
+    <w:rsid w:val="00286554"/>
+    <w:rPr>
+      <w:rFonts w:ascii="Courier New" w:eastAsia="Times New Roman" w:hAnsi="Courier New" w:cs="Courier New"/>
+      <w:sz w:val="20"/>
+      <w:szCs w:val="20"/>
+    </w:rPr>
+  </w:style>
+  <w:style w:type="paragraph" w:styleId="Odstavecseseznamem">
+    <w:name w:val="List Paragraph"/>
+    <w:basedOn w:val="Normln"/>
+    <w:uiPriority w:val="34"/>
+    <w:qFormat/>
+    <w:rsid w:val="00CB6B1B"/>
+    <w:pPr>
+      <w:ind w:left="720"/>
+      <w:contextualSpacing/>
+    </w:pPr>
   </w:style>
 </w:styles>
 </file>
@@ -9208,7 +12408,7 @@
 </file>
 
 <file path=customXml/itemProps1.xml><?xml version="1.0" encoding="utf-8"?>
-<ds:datastoreItem xmlns:ds="http://schemas.openxmlformats.org/officeDocument/2006/customXml" ds:itemID="{EE1D32B4-D9BB-4D3E-A50D-34E39A832F5B}">
+<ds:datastoreItem xmlns:ds="http://schemas.openxmlformats.org/officeDocument/2006/customXml" ds:itemID="{6ADD3D9F-2A48-470C-92CB-A6ACC1DCEC4F}">
   <ds:schemaRefs>
     <ds:schemaRef ds:uri="http://schemas.openxmlformats.org/officeDocument/2006/bibliography"/>
   </ds:schemaRefs>

--- a/sablona-zaverecne-prace-IT.docx
+++ b/sablona-zaverecne-prace-IT.docx
@@ -226,18 +226,8 @@
                 <w:sz w:val="40"/>
                 <w:szCs w:val="40"/>
               </w:rPr>
-              <w:t xml:space="preserve">Michael </w:t>
+              <w:t>Michael Hluchník</w:t>
             </w:r>
-            <w:proofErr w:type="spellStart"/>
-            <w:r>
-              <w:rPr>
-                <w:rFonts w:ascii="Arial Narrow" w:hAnsi="Arial Narrow" w:cs="Arial Narrow"/>
-                <w:sz w:val="40"/>
-                <w:szCs w:val="40"/>
-              </w:rPr>
-              <w:t>Hluchník</w:t>
-            </w:r>
-            <w:proofErr w:type="spellEnd"/>
           </w:p>
         </w:tc>
       </w:tr>
@@ -848,15 +838,7 @@
     </w:p>
     <w:p>
       <w:r>
-        <w:t xml:space="preserve">Cílem projektu bylo vytvořit mobilní aplikaci vypisující informace o daných předmětech ze hry </w:t>
-      </w:r>
-      <w:proofErr w:type="spellStart"/>
-      <w:r>
-        <w:t>Warframe</w:t>
-      </w:r>
-      <w:proofErr w:type="spellEnd"/>
-      <w:r>
-        <w:t>. Zajišťuje jednoduché a přehledné vypisování dat, aby uživatel neměl problém najít jakýkoliv předmět ve hře. Aplikace byla vyvinuta pomocí jazyka JAVA ve vývojovém prostředí Android studio. Data jsou brána z internetových stránek v podobě JSON souborů. Prioritou při tvorbě aplikace byl výsledný vzhled aplikace, aby byla přehledná a jednoduše ovladatelná.</w:t>
+        <w:t>Cílem projektu bylo vytvořit mobilní aplikaci vypisující informace o daných předmětech ze hry Warframe. Zajišťuje jednoduché a přehledné vypisování dat, aby uživatel neměl problém najít jakýkoliv předmět ve hře. Aplikace byla vyvinuta pomocí jazyka JAVA ve vývojovém prostředí Android studio. Data jsou brána z internetových stránek v podobě JSON souborů. Prioritou při tvorbě aplikace byl výsledný vzhled aplikace, aby byla přehledná a jednoduše ovladatelná.</w:t>
       </w:r>
     </w:p>
     <w:p>
@@ -3006,7 +2988,29 @@
     </w:p>
     <w:p>
       <w:r>
-        <w:t>Text úvodu</w:t>
+        <w:t>Warframe Codex je mobilní aplikace naprogramováno pomocí jazyka JAVA. Tato aplikace vypisuje informace o jednotlivých předmětech ze hry Warframe. Tato aplikace bylo tvořena ve vývojovém prostředí android studio.</w:t>
+      </w:r>
+    </w:p>
+    <w:p>
+      <w:r>
+        <w:t>Cílem tohoto projektu bylo získání dat v podobě JSON souborů z internetu a jejich následné vypisování v přehledné a jednoduché formě.</w:t>
+      </w:r>
+      <w:r>
+        <w:t xml:space="preserve"> To vše v mobilní aplikaci.</w:t>
+      </w:r>
+    </w:p>
+    <w:p>
+      <w:r>
+        <w:t>V této dokumentaci se budeme zabývat</w:t>
+      </w:r>
+      <w:r>
+        <w:t xml:space="preserve"> postupy, které jsem při tvorbě tohoto dokumentu použil. Technologiemi, které jsem využíval. Vytvářením projektu v android studiu.  Ř</w:t>
+      </w:r>
+      <w:r>
+        <w:t>ešením problematiky získávání a parsování JSON souborů z internetu a jejich následné přehledné vypisování.</w:t>
+      </w:r>
+      <w:r>
+        <w:t xml:space="preserve"> Grafickou úpravou aplikace.</w:t>
       </w:r>
     </w:p>
     <w:p>
@@ -3024,73 +3028,520 @@
       <w:pPr>
         <w:pStyle w:val="Nadpis2"/>
       </w:pPr>
-      <w:bookmarkStart w:id="32" w:name="_Toc532727051"/>
-      <w:r>
-        <w:t>Definice pojmů</w:t>
+      <w:r>
+        <w:t>Začátky v Android studiu</w:t>
+      </w:r>
+    </w:p>
+    <w:p>
+      <w:r>
+        <w:t>Android studio je Vývojové prostředí zaměřené přímo na vývoj mobilních aplikací, z tohoto důvodu jsem si ho vybral.</w:t>
+      </w:r>
+    </w:p>
+    <w:p>
+      <w:r>
+        <w:t>Je zde také Visual studio, které má také možnost vytváření mobilních aplikací ale z důvodu náročnějšího ovládání a velkého zabrání paměti jsem od něho upustil.</w:t>
+      </w:r>
+    </w:p>
+    <w:p>
+      <w:pPr>
+        <w:pStyle w:val="Nadpis3"/>
+      </w:pPr>
+      <w:r>
+        <w:t>Emulátor nebo vlastní zařízení?</w:t>
+      </w:r>
+    </w:p>
+    <w:p>
+      <w:pPr>
+        <w:ind w:left="709"/>
+      </w:pPr>
+      <w:r>
+        <w:t>Samotný emulátor je jednoduchý na spuštění a ovládání ale bohužel není v hodný pro všechny počítače kvůli jeho náročnosti na hardware.</w:t>
+      </w:r>
+    </w:p>
+    <w:p>
+      <w:pPr>
+        <w:ind w:left="709"/>
+      </w:pPr>
+      <w:r>
+        <w:t>Vlastní mobilní zařízení si musíte nastavit do režimu pro vývojáře a propojit s počítačem. Poté si ho musíte přepnout na přenos souborů. Nadále by si android studio mělo zjistit přístupné mobilní zařízení a s vaším dovolením program na něm spustit.</w:t>
+      </w:r>
+    </w:p>
+    <w:p>
+      <w:pPr>
+        <w:pStyle w:val="Nadpis2"/>
+      </w:pPr>
+      <w:r>
+        <w:t>Activity</w:t>
+      </w:r>
+    </w:p>
+    <w:p>
+      <w:pPr>
+        <w:ind w:left="57"/>
+      </w:pPr>
+      <w:r>
+        <w:t>Activity je to co uživatel vidí. Je tvořena dvěma soubory. Třídou, která vykonává úkony a provádí operace. Layoutem, který se zabývá grafickou stránkou. Activita jako celek komunikuje s uživatelem a vytváří okna. Většinou jsou aktivity prezentovány jako celá obrazovka, ale můžou mít i jiné použití, jako třeba plovoucí obrazovka či přímo vložené do jiné aktivity.</w:t>
+      </w:r>
+      <w:bookmarkStart w:id="32" w:name="_Toc532727055"/>
+    </w:p>
+    <w:p>
+      <w:pPr>
+        <w:pStyle w:val="Nadpis2"/>
+      </w:pPr>
+      <w:r>
+        <w:rPr>
+          <w:shd w:val="clear" w:color="auto" w:fill="FFFFFF"/>
+        </w:rPr>
+        <w:t>Soubory JSON</w:t>
       </w:r>
       <w:bookmarkEnd w:id="32"/>
     </w:p>
     <w:p>
       <w:pPr>
-        <w:ind w:left="360"/>
-        <w:rPr>
-          <w:b/>
-        </w:rPr>
-      </w:pPr>
-      <w:r>
-        <w:rPr>
-          <w:b/>
-        </w:rPr>
-        <w:t>Software:</w:t>
-      </w:r>
-    </w:p>
-    <w:p>
-      <w:pPr>
-        <w:pStyle w:val="Odstavecseseznamem"/>
+        <w:rPr>
+          <w:color w:val="222222"/>
+          <w:shd w:val="clear" w:color="auto" w:fill="FFFFFF"/>
+        </w:rPr>
+      </w:pPr>
+      <w:r>
+        <w:t>JSON (JavaScript Object Nation) je způsob zápisu dat nezávislý na počítačové platformě. Je určený pro přenos dat,</w:t>
+      </w:r>
+      <w:r>
+        <w:rPr>
+          <w:color w:val="222222"/>
+          <w:shd w:val="clear" w:color="auto" w:fill="FFFFFF"/>
+        </w:rPr>
+        <w:t xml:space="preserve"> která mohou být organizována v polích nebo agregována v objektech. Používají se pro přenos dat. Je člověkem čitelný a jednoduše editovatelný.</w:t>
+      </w:r>
+    </w:p>
+    <w:p>
+      <w:pPr>
+        <w:rPr>
+          <w:color w:val="222222"/>
+          <w:shd w:val="clear" w:color="auto" w:fill="FFFFFF"/>
+        </w:rPr>
+      </w:pPr>
+      <w:r>
+        <w:rPr>
+          <w:color w:val="222222"/>
+          <w:shd w:val="clear" w:color="auto" w:fill="FFFFFF"/>
+        </w:rPr>
+        <w:t>Tento typ souboru jsem zvolil pro jednoduchou manipulaci s daty a jednoduchosti čtení v jazyce JAVA.</w:t>
+      </w:r>
+    </w:p>
+    <w:p>
+      <w:pPr>
+        <w:pStyle w:val="Nadpis2"/>
+      </w:pPr>
+      <w:bookmarkStart w:id="33" w:name="_Toc532727067"/>
+      <w:r>
+        <w:lastRenderedPageBreak/>
+        <w:t>AsyncTask</w:t>
+      </w:r>
+      <w:bookmarkEnd w:id="33"/>
+    </w:p>
+    <w:p>
+      <w:pPr>
+        <w:ind w:left="57"/>
+      </w:pPr>
+      <w:r>
+        <w:rPr>
+          <w:shd w:val="clear" w:color="auto" w:fill="FFFFFF"/>
+        </w:rPr>
+        <w:t>Generická abstraktní třída </w:t>
+      </w:r>
+      <w:r>
+        <w:rPr>
+          <w:rStyle w:val="KdHTML"/>
+          <w:rFonts w:ascii="Times New Roman" w:hAnsi="Times New Roman" w:cs="Times New Roman"/>
+          <w:sz w:val="24"/>
+          <w:szCs w:val="24"/>
+          <w:shd w:val="clear" w:color="auto" w:fill="FFFFFF"/>
+        </w:rPr>
+        <w:t>AsyncTask</w:t>
+      </w:r>
+      <w:r>
+        <w:rPr>
+          <w:shd w:val="clear" w:color="auto" w:fill="FFFFFF"/>
+        </w:rPr>
+        <w:t> umí asynchonně spustit jiný kód. Užitečná je zejména v tom, že nemusíte ručně vytvářet nová vlákna a starat se o ně. Využívá se většinou při náročnějších operacích. Využívám tyto f</w:t>
+      </w:r>
+      <w:bookmarkStart w:id="34" w:name="_GoBack"/>
+      <w:bookmarkEnd w:id="34"/>
+      <w:r>
+        <w:rPr>
+          <w:shd w:val="clear" w:color="auto" w:fill="FFFFFF"/>
+        </w:rPr>
+        <w:t>unkce.</w:t>
+      </w:r>
+    </w:p>
+    <w:p>
+      <w:pPr>
+        <w:ind w:left="57"/>
+      </w:pPr>
+      <w:r>
+        <w:rPr>
+          <w:shd w:val="clear" w:color="auto" w:fill="FFFFFF"/>
+        </w:rPr>
+        <w:t>Funkce </w:t>
+      </w:r>
+      <w:r>
+        <w:rPr>
+          <w:rStyle w:val="KdHTML"/>
+          <w:rFonts w:ascii="Times New Roman" w:hAnsi="Times New Roman" w:cs="Times New Roman"/>
+          <w:sz w:val="24"/>
+          <w:szCs w:val="24"/>
+          <w:shd w:val="clear" w:color="auto" w:fill="FFFFFF"/>
+        </w:rPr>
+        <w:t>onPreExecute()</w:t>
+      </w:r>
+      <w:r>
+        <w:rPr>
+          <w:shd w:val="clear" w:color="auto" w:fill="FFFFFF"/>
+        </w:rPr>
+        <w:t xml:space="preserve"> se volá před započetím práce asynchronního úkolu, zde vytvářím progres dialogu, který informuje uživatele o probíhající činnosti. </w:t>
+      </w:r>
+      <w:r>
+        <w:t xml:space="preserve">Ve funkci doInBackground probíhá výpočet. A ve </w:t>
+      </w:r>
+      <w:r>
+        <w:rPr>
+          <w:shd w:val="clear" w:color="auto" w:fill="FFFFFF"/>
+        </w:rPr>
+        <w:t>funkci </w:t>
+      </w:r>
+      <w:r>
+        <w:rPr>
+          <w:rStyle w:val="KdHTML"/>
+          <w:rFonts w:ascii="Times New Roman" w:hAnsi="Times New Roman" w:cs="Times New Roman"/>
+          <w:sz w:val="24"/>
+          <w:szCs w:val="24"/>
+          <w:shd w:val="clear" w:color="auto" w:fill="FFFFFF"/>
+        </w:rPr>
+        <w:t>onPostExecute()</w:t>
+      </w:r>
+      <w:r>
+        <w:rPr>
+          <w:shd w:val="clear" w:color="auto" w:fill="FFFFFF"/>
+        </w:rPr>
+        <w:t> se zpracovává vrácený výsledek. </w:t>
+      </w:r>
+      <w:r>
+        <w:rPr>
+          <w:rStyle w:val="KdHTML"/>
+          <w:rFonts w:ascii="Times New Roman" w:hAnsi="Times New Roman" w:cs="Times New Roman"/>
+          <w:sz w:val="24"/>
+          <w:szCs w:val="24"/>
+          <w:shd w:val="clear" w:color="auto" w:fill="FFFFFF"/>
+        </w:rPr>
+        <w:t>AsyncTask</w:t>
+      </w:r>
+      <w:r>
+        <w:rPr>
+          <w:shd w:val="clear" w:color="auto" w:fill="FFFFFF"/>
+        </w:rPr>
+        <w:t> se spouští zavoláním funkce </w:t>
+      </w:r>
+      <w:r>
+        <w:rPr>
+          <w:rStyle w:val="KdHTML"/>
+          <w:rFonts w:ascii="Times New Roman" w:hAnsi="Times New Roman" w:cs="Times New Roman"/>
+          <w:sz w:val="24"/>
+          <w:szCs w:val="24"/>
+          <w:shd w:val="clear" w:color="auto" w:fill="FFFFFF"/>
+        </w:rPr>
+        <w:t>execute()</w:t>
+      </w:r>
+      <w:r>
+        <w:rPr>
+          <w:shd w:val="clear" w:color="auto" w:fill="FFFFFF"/>
+        </w:rPr>
+        <w:t> s parametry.</w:t>
+      </w:r>
+    </w:p>
+    <w:p>
+      <w:pPr>
+        <w:numPr>
+          <w:ilvl w:val="0"/>
+          <w:numId w:val="36"/>
+        </w:numPr>
+        <w:rPr>
+          <w:rStyle w:val="Zdraznnintenzivn"/>
+        </w:rPr>
+      </w:pPr>
+      <w:r>
+        <w:rPr>
+          <w:rStyle w:val="Zdraznnintenzivn"/>
+        </w:rPr>
+        <w:t>Teoretická část (též metodologická) obsahuje dosavadní poznatky k danému problému, definici pojmu, formulaci hypotéz, výběr metod, které použijete, a důvody pro jejich použití.</w:t>
+      </w:r>
+    </w:p>
+    <w:p>
+      <w:pPr>
+        <w:numPr>
+          <w:ilvl w:val="0"/>
+          <w:numId w:val="36"/>
+        </w:numPr>
+        <w:rPr>
+          <w:rStyle w:val="Zdraznnintenzivn"/>
+        </w:rPr>
+      </w:pPr>
+      <w:r>
+        <w:rPr>
+          <w:rStyle w:val="Zdraznnintenzivn"/>
+        </w:rPr>
+        <w:t xml:space="preserve">nadpis </w:t>
+      </w:r>
+      <w:r>
+        <w:rPr>
+          <w:rStyle w:val="Zdraznnintenzivn"/>
+        </w:rPr>
+        <w:t>volte podle zaměření své práce – např.:</w:t>
+      </w:r>
+    </w:p>
+    <w:p>
+      <w:pPr>
         <w:numPr>
           <w:ilvl w:val="1"/>
           <w:numId w:val="36"/>
         </w:numPr>
-      </w:pPr>
-      <w:r>
-        <w:rPr>
-          <w:rFonts w:ascii="Arial" w:hAnsi="Arial" w:cs="Arial"/>
-          <w:color w:val="222222"/>
-          <w:sz w:val="21"/>
-          <w:szCs w:val="21"/>
+        <w:rPr>
+          <w:rStyle w:val="Zdraznnintenzivn"/>
+        </w:rPr>
+      </w:pPr>
+      <w:r>
+        <w:rPr>
+          <w:rStyle w:val="Zdraznnintenzivn"/>
+        </w:rPr>
+        <w:t>Zpracování zvuku na počítači</w:t>
+      </w:r>
+    </w:p>
+    <w:p>
+      <w:pPr>
+        <w:numPr>
+          <w:ilvl w:val="1"/>
+          <w:numId w:val="36"/>
+        </w:numPr>
+        <w:rPr>
+          <w:rStyle w:val="Zdraznnintenzivn"/>
+        </w:rPr>
+      </w:pPr>
+      <w:r>
+        <w:rPr>
+          <w:rStyle w:val="Zdraznnintenzivn"/>
+        </w:rPr>
+        <w:t>Tvorba elektronických kurzů v prostředí Moodle</w:t>
+      </w:r>
+    </w:p>
+    <w:p>
+      <w:pPr>
+        <w:numPr>
+          <w:ilvl w:val="1"/>
+          <w:numId w:val="36"/>
+        </w:numPr>
+        <w:rPr>
+          <w:rStyle w:val="Zdraznnintenzivn"/>
+        </w:rPr>
+      </w:pPr>
+      <w:r>
+        <w:rPr>
+          <w:rStyle w:val="Zdraznnintenzivn"/>
+        </w:rPr>
+        <w:t>Drupal 7 – tvorba modulů</w:t>
+      </w:r>
+    </w:p>
+    <w:p>
+      <w:pPr>
+        <w:numPr>
+          <w:ilvl w:val="1"/>
+          <w:numId w:val="36"/>
+        </w:numPr>
+        <w:rPr>
+          <w:rStyle w:val="Zdraznnintenzivn"/>
+        </w:rPr>
+      </w:pPr>
+      <w:r>
+        <w:rPr>
+          <w:rStyle w:val="Zdraznnintenzivn"/>
+        </w:rPr>
+        <w:t>LDAP a adresářové služby</w:t>
+      </w:r>
+      <w:r>
+        <w:rPr>
+          <w:rStyle w:val="Zdraznnintenzivn"/>
+        </w:rPr>
+        <w:t xml:space="preserve"> </w:t>
+      </w:r>
+    </w:p>
+    <w:p>
+      <w:pPr>
+        <w:numPr>
+          <w:ilvl w:val="0"/>
+          <w:numId w:val="36"/>
+        </w:numPr>
+        <w:rPr>
+          <w:rStyle w:val="Zdraznnintenzivn"/>
+          <w:color w:val="auto"/>
+        </w:rPr>
+      </w:pPr>
+      <w:r>
+        <w:rPr>
+          <w:rStyle w:val="Zdraznnintenzivn"/>
+        </w:rPr>
+        <w:t>využívejte správných citací z odborné literatury, případně internetových zdrojů</w:t>
+      </w:r>
+    </w:p>
+    <w:p>
+      <w:pPr>
+        <w:pStyle w:val="Nadpis1"/>
+      </w:pPr>
+      <w:bookmarkStart w:id="35" w:name="_Toc532727052"/>
+      <w:r>
+        <w:lastRenderedPageBreak/>
+        <w:t>Vy</w:t>
+      </w:r>
+      <w:r>
+        <w:t>užité technologie</w:t>
+      </w:r>
+      <w:bookmarkEnd w:id="35"/>
+    </w:p>
+    <w:p>
+      <w:pPr>
+        <w:pStyle w:val="Nadpis2"/>
+      </w:pPr>
+      <w:bookmarkStart w:id="36" w:name="_Toc532727053"/>
+      <w:r>
+        <w:t>Android studio</w:t>
+      </w:r>
+      <w:bookmarkEnd w:id="36"/>
+      <w:r>
+        <w:t xml:space="preserve"> </w:t>
+      </w:r>
+      <w:r>
+        <w:rPr>
+          <w:b w:val="0"/>
+          <w:bCs w:val="0"/>
+        </w:rPr>
+        <w:t>3.2.1</w:t>
+      </w:r>
+    </w:p>
+    <w:p>
+      <w:r>
+        <w:t>Android studio je vývojové prostředí založené na Intellij ADEA které podporuje programovací jazyky jako je JAVA a Groovy. Také podporuje programovací jazyky C++ a Kotlin. Pro tento projekt jsem si vybral jazyk JAVA. Vytvořenou firmou Google pro platformy Windows, Mac OS X a Linux. Android studio obsahuje mnoho různých funkcí, které usnadňují programování. Mezi užitečné nástroje patří například debugger, kterým si můžeme otestovat vytvořený program před tím, než jej nahrajeme do procesoru.</w:t>
+      </w:r>
+    </w:p>
+    <w:p>
+      <w:r>
+        <w:t>Toto vývojové prostředí jsem si vybral kvůli jednoduchosti a taky kvůli tomu, že se mi prostě líbilo. Byla to moje první zkušenost s tímto vývojovým prostředím a můžu doporučit.</w:t>
+      </w:r>
+    </w:p>
+    <w:p>
+      <w:pPr>
+        <w:pStyle w:val="Nadpis2"/>
+      </w:pPr>
+      <w:bookmarkStart w:id="37" w:name="_Toc532727054"/>
+      <w:r>
+        <w:t>JAVA</w:t>
+      </w:r>
+      <w:bookmarkEnd w:id="37"/>
+      <w:r>
+        <w:t xml:space="preserve"> 8</w:t>
+      </w:r>
+    </w:p>
+    <w:p>
+      <w:pPr>
+        <w:rPr>
           <w:shd w:val="clear" w:color="auto" w:fill="FFFFFF"/>
         </w:rPr>
-        <w:t> J</w:t>
-      </w:r>
-      <w:r>
-        <w:rPr>
-          <w:rFonts w:ascii="Arial" w:hAnsi="Arial" w:cs="Arial"/>
-          <w:color w:val="222222"/>
-          <w:sz w:val="21"/>
-          <w:szCs w:val="21"/>
+      </w:pPr>
+      <w:r>
+        <w:rPr>
           <w:shd w:val="clear" w:color="auto" w:fill="FFFFFF"/>
         </w:rPr>
-        <w:t>e v </w:t>
-      </w:r>
-      <w:r>
+        <w:t xml:space="preserve">Je objektově orientovaný </w:t>
+      </w:r>
+      <w:hyperlink r:id="rId11" w:tooltip="Programovací jazyk" w:history="1">
+        <w:r>
+          <w:rPr>
+            <w:rStyle w:val="Hypertextovodkaz"/>
+            <w:shd w:val="clear" w:color="auto" w:fill="FFFFFF"/>
+          </w:rPr>
+          <w:t>programovací jazyk</w:t>
+        </w:r>
+      </w:hyperlink>
+      <w:r>
+        <w:rPr>
+          <w:shd w:val="clear" w:color="auto" w:fill="FFFFFF"/>
+        </w:rPr>
+        <w:t>, který vyvinula firma Sun Microsystems. Java nejpopulárnější programovací jazyk. Díky své </w:t>
+      </w:r>
+      <w:hyperlink r:id="rId12" w:tooltip="Přenositelnost" w:history="1">
+        <w:r>
+          <w:rPr>
+            <w:rStyle w:val="Hypertextovodkaz"/>
+            <w:shd w:val="clear" w:color="auto" w:fill="FFFFFF"/>
+          </w:rPr>
+          <w:t>přenositelnosti</w:t>
+        </w:r>
+      </w:hyperlink>
+      <w:r>
+        <w:rPr>
+          <w:shd w:val="clear" w:color="auto" w:fill="FFFFFF"/>
+        </w:rPr>
+        <w:t> je používán pro </w:t>
+      </w:r>
+      <w:hyperlink r:id="rId13" w:tooltip="Počítačový program" w:history="1">
+        <w:r>
+          <w:rPr>
+            <w:rStyle w:val="Hypertextovodkaz"/>
+            <w:shd w:val="clear" w:color="auto" w:fill="FFFFFF"/>
+          </w:rPr>
+          <w:t>programy</w:t>
+        </w:r>
+      </w:hyperlink>
+      <w:r>
+        <w:rPr>
+          <w:shd w:val="clear" w:color="auto" w:fill="FFFFFF"/>
+        </w:rPr>
+        <w:t>, které mají pracovat na různých systémech počínaje čipovými kartami přes </w:t>
+      </w:r>
+      <w:hyperlink r:id="rId14" w:tooltip="Mobilní telefon" w:history="1">
+        <w:r>
+          <w:rPr>
+            <w:rStyle w:val="Hypertextovodkaz"/>
+            <w:shd w:val="clear" w:color="auto" w:fill="FFFFFF"/>
+          </w:rPr>
+          <w:t>mobilní telefony</w:t>
+        </w:r>
+      </w:hyperlink>
+      <w:r>
+        <w:rPr>
+          <w:shd w:val="clear" w:color="auto" w:fill="FFFFFF"/>
+        </w:rPr>
+        <w:t> a různá zabudovaná zařízení aplikace pro desktopové počítače až po rozsáhlé distribuované systémy pracující na řadě spolupracujících počítačů rozprostřené po celém světě. Je také multiplatformní.</w:t>
+      </w:r>
+      <w:bookmarkStart w:id="38" w:name="_Toc532727056"/>
+    </w:p>
+    <w:p>
+      <w:pPr>
+        <w:pStyle w:val="Nadpis2"/>
+        <w:rPr>
+          <w:shd w:val="clear" w:color="auto" w:fill="FFFFFF"/>
+        </w:rPr>
+      </w:pPr>
+      <w:r>
+        <w:t>Android OS</w:t>
+      </w:r>
+      <w:bookmarkEnd w:id="38"/>
+    </w:p>
+    <w:p>
+      <w:pPr>
         <w:rPr>
           <w:rFonts w:ascii="Arial" w:hAnsi="Arial" w:cs="Arial"/>
           <w:sz w:val="21"/>
           <w:szCs w:val="21"/>
           <w:shd w:val="clear" w:color="auto" w:fill="FFFFFF"/>
         </w:rPr>
-        <w:t>informatice</w:t>
-      </w:r>
-      <w:r>
-        <w:rPr>
-          <w:rFonts w:ascii="Arial" w:hAnsi="Arial" w:cs="Arial"/>
-          <w:color w:val="222222"/>
-          <w:sz w:val="21"/>
-          <w:szCs w:val="21"/>
-          <w:shd w:val="clear" w:color="auto" w:fill="FFFFFF"/>
-        </w:rPr>
-        <w:t> sada všech </w:t>
-      </w:r>
+      </w:pPr>
       <w:r>
         <w:rPr>
           <w:rFonts w:ascii="Arial" w:hAnsi="Arial" w:cs="Arial"/>
@@ -3098,63 +3549,7 @@
           <w:szCs w:val="21"/>
           <w:shd w:val="clear" w:color="auto" w:fill="FFFFFF"/>
         </w:rPr>
-        <w:t>počítačových programů</w:t>
-      </w:r>
-      <w:r>
-        <w:rPr>
-          <w:rFonts w:ascii="Arial" w:hAnsi="Arial" w:cs="Arial"/>
-          <w:color w:val="222222"/>
-          <w:sz w:val="21"/>
-          <w:szCs w:val="21"/>
-          <w:shd w:val="clear" w:color="auto" w:fill="FFFFFF"/>
-        </w:rPr>
-        <w:t> používaných v </w:t>
-      </w:r>
-      <w:hyperlink r:id="rId11" w:tooltip="Počítač" w:history="1">
-        <w:r>
-          <w:rPr>
-            <w:rStyle w:val="Hypertextovodkaz"/>
-            <w:rFonts w:ascii="Arial" w:hAnsi="Arial" w:cs="Arial"/>
-            <w:color w:val="0B0080"/>
-            <w:sz w:val="21"/>
-            <w:szCs w:val="21"/>
-            <w:shd w:val="clear" w:color="auto" w:fill="FFFFFF"/>
-          </w:rPr>
-          <w:t>počítači</w:t>
-        </w:r>
-      </w:hyperlink>
-      <w:r>
-        <w:rPr>
-          <w:rFonts w:ascii="Arial" w:hAnsi="Arial" w:cs="Arial"/>
-          <w:color w:val="222222"/>
-          <w:sz w:val="21"/>
-          <w:szCs w:val="21"/>
-          <w:shd w:val="clear" w:color="auto" w:fill="FFFFFF"/>
-        </w:rPr>
-        <w:t>, které provádějí nějakou činnost. Software lze rozdělit na </w:t>
-      </w:r>
-      <w:hyperlink r:id="rId12" w:tooltip="Systémový software" w:history="1">
-        <w:r>
-          <w:rPr>
-            <w:rStyle w:val="Hypertextovodkaz"/>
-            <w:rFonts w:ascii="Arial" w:hAnsi="Arial" w:cs="Arial"/>
-            <w:color w:val="0B0080"/>
-            <w:sz w:val="21"/>
-            <w:szCs w:val="21"/>
-            <w:shd w:val="clear" w:color="auto" w:fill="FFFFFF"/>
-          </w:rPr>
-          <w:t>systémový software</w:t>
-        </w:r>
-      </w:hyperlink>
-      <w:r>
-        <w:rPr>
-          <w:rFonts w:ascii="Arial" w:hAnsi="Arial" w:cs="Arial"/>
-          <w:color w:val="222222"/>
-          <w:sz w:val="21"/>
-          <w:szCs w:val="21"/>
-          <w:shd w:val="clear" w:color="auto" w:fill="FFFFFF"/>
-        </w:rPr>
-        <w:t>, který zajišťuje chod samotného počítače a jeho styk s okolím a na </w:t>
+        <w:t>Je</w:t>
       </w:r>
       <w:r>
         <w:rPr>
@@ -3163,18 +3558,20 @@
           <w:szCs w:val="21"/>
           <w:shd w:val="clear" w:color="auto" w:fill="FFFFFF"/>
         </w:rPr>
-        <w:t>aplikační software</w:t>
-      </w:r>
-      <w:r>
-        <w:rPr>
-          <w:rFonts w:ascii="Arial" w:hAnsi="Arial" w:cs="Arial"/>
-          <w:color w:val="222222"/>
-          <w:sz w:val="21"/>
-          <w:szCs w:val="21"/>
-          <w:shd w:val="clear" w:color="auto" w:fill="FFFFFF"/>
-        </w:rPr>
-        <w:t>, se kterým buď pracuje </w:t>
-      </w:r>
+        <w:t> </w:t>
+      </w:r>
+      <w:hyperlink r:id="rId15" w:tooltip="Mobilní operační systém" w:history="1">
+        <w:r>
+          <w:rPr>
+            <w:rStyle w:val="Hypertextovodkaz"/>
+            <w:rFonts w:ascii="Arial" w:hAnsi="Arial" w:cs="Arial"/>
+            <w:sz w:val="21"/>
+            <w:szCs w:val="21"/>
+            <w:shd w:val="clear" w:color="auto" w:fill="FFFFFF"/>
+          </w:rPr>
+          <w:t>mobilní operační systém</w:t>
+        </w:r>
+      </w:hyperlink>
       <w:r>
         <w:rPr>
           <w:rFonts w:ascii="Arial" w:hAnsi="Arial" w:cs="Arial"/>
@@ -3182,8 +3579,20 @@
           <w:szCs w:val="21"/>
           <w:shd w:val="clear" w:color="auto" w:fill="FFFFFF"/>
         </w:rPr>
-        <w:t>uživatel počítače</w:t>
-      </w:r>
+        <w:t> založený na </w:t>
+      </w:r>
+      <w:hyperlink r:id="rId16" w:tooltip="Linux (jádro)" w:history="1">
+        <w:r>
+          <w:rPr>
+            <w:rStyle w:val="Hypertextovodkaz"/>
+            <w:rFonts w:ascii="Arial" w:hAnsi="Arial" w:cs="Arial"/>
+            <w:sz w:val="21"/>
+            <w:szCs w:val="21"/>
+            <w:shd w:val="clear" w:color="auto" w:fill="FFFFFF"/>
+          </w:rPr>
+          <w:t>jádře Linuxu</w:t>
+        </w:r>
+      </w:hyperlink>
       <w:r>
         <w:rPr>
           <w:rFonts w:ascii="Arial" w:hAnsi="Arial" w:cs="Arial"/>
@@ -3191,727 +3600,41 @@
           <w:szCs w:val="21"/>
           <w:shd w:val="clear" w:color="auto" w:fill="FFFFFF"/>
         </w:rPr>
-        <w:t>,</w:t>
-      </w:r>
-      <w:r>
-        <w:rPr>
-          <w:rFonts w:ascii="Arial" w:hAnsi="Arial" w:cs="Arial"/>
-          <w:color w:val="222222"/>
-          <w:sz w:val="21"/>
-          <w:szCs w:val="21"/>
-          <w:shd w:val="clear" w:color="auto" w:fill="FFFFFF"/>
-        </w:rPr>
-        <w:t> nebo z</w:t>
-      </w:r>
-      <w:r>
-        <w:rPr>
-          <w:rFonts w:ascii="Arial" w:hAnsi="Arial" w:cs="Arial"/>
-          <w:color w:val="222222"/>
-          <w:sz w:val="21"/>
-          <w:szCs w:val="21"/>
-          <w:shd w:val="clear" w:color="auto" w:fill="FFFFFF"/>
-        </w:rPr>
-        <w:t>ajišťuje řízení nějakého stroje.</w:t>
-      </w:r>
-    </w:p>
-    <w:p>
-      <w:pPr>
-        <w:ind w:firstLine="360"/>
-        <w:rPr>
-          <w:b/>
-        </w:rPr>
-      </w:pPr>
-      <w:proofErr w:type="spellStart"/>
-      <w:r>
-        <w:rPr>
-          <w:b/>
-        </w:rPr>
-        <w:t>Stream</w:t>
-      </w:r>
-      <w:proofErr w:type="spellEnd"/>
-      <w:r>
-        <w:rPr>
-          <w:b/>
-        </w:rPr>
-        <w:t xml:space="preserve"> dat</w:t>
-      </w:r>
-      <w:r>
-        <w:rPr>
-          <w:b/>
-        </w:rPr>
-        <w:t>:</w:t>
-      </w:r>
-    </w:p>
-    <w:p>
-      <w:pPr>
-        <w:pStyle w:val="Odstavecseseznamem"/>
-        <w:numPr>
-          <w:ilvl w:val="1"/>
-          <w:numId w:val="36"/>
-        </w:numPr>
-      </w:pPr>
-      <w:r>
-        <w:t>Tok dále nespecifikovaných dat</w:t>
-      </w:r>
-    </w:p>
-    <w:p>
-      <w:pPr>
-        <w:ind w:firstLine="360"/>
-        <w:rPr>
-          <w:b/>
-        </w:rPr>
-      </w:pPr>
-      <w:r>
-        <w:rPr>
-          <w:b/>
-        </w:rPr>
-        <w:t>Debugger:</w:t>
-      </w:r>
-    </w:p>
-    <w:p>
-      <w:pPr>
-        <w:pStyle w:val="Odstavecseseznamem"/>
-        <w:numPr>
-          <w:ilvl w:val="1"/>
-          <w:numId w:val="36"/>
-        </w:numPr>
-      </w:pPr>
-      <w:r>
-        <w:rPr>
-          <w:rFonts w:ascii="Arial" w:hAnsi="Arial" w:cs="Arial"/>
-          <w:color w:val="222222"/>
-          <w:sz w:val="21"/>
-          <w:szCs w:val="21"/>
-          <w:shd w:val="clear" w:color="auto" w:fill="FFFFFF"/>
-        </w:rPr>
-        <w:t>Je s</w:t>
-      </w:r>
-      <w:r>
-        <w:rPr>
-          <w:rFonts w:ascii="Arial" w:hAnsi="Arial" w:cs="Arial"/>
-          <w:color w:val="222222"/>
-          <w:sz w:val="21"/>
-          <w:szCs w:val="21"/>
-          <w:shd w:val="clear" w:color="auto" w:fill="FFFFFF"/>
-        </w:rPr>
-        <w:t>oftwarový nástroj, který se používá pro hledání chyb při vývoji software ve fázi ladění. Většinou je možné zobrazit </w:t>
-      </w:r>
-      <w:hyperlink r:id="rId13" w:tooltip="Zdrojový kód" w:history="1">
+        <w:t>, který je dostupný jako otevřený software. Je používán na smartphonech, tabletech, </w:t>
+      </w:r>
+      <w:hyperlink r:id="rId17" w:tooltip="Smart TV" w:history="1">
         <w:r>
           <w:rPr>
             <w:rStyle w:val="Hypertextovodkaz"/>
             <w:rFonts w:ascii="Arial" w:hAnsi="Arial" w:cs="Arial"/>
-            <w:color w:val="0B0080"/>
             <w:sz w:val="21"/>
             <w:szCs w:val="21"/>
             <w:shd w:val="clear" w:color="auto" w:fill="FFFFFF"/>
           </w:rPr>
-          <w:t>zdrojový kód</w:t>
+          <w:t>chytrých televizích</w:t>
         </w:r>
       </w:hyperlink>
       <w:r>
-        <w:rPr>
-          <w:rFonts w:ascii="Arial" w:hAnsi="Arial" w:cs="Arial"/>
-          <w:color w:val="222222"/>
-          <w:sz w:val="21"/>
-          <w:szCs w:val="21"/>
-          <w:shd w:val="clear" w:color="auto" w:fill="FFFFFF"/>
-        </w:rPr>
-        <w:t> laděného programu, takže je ihned možné vidět místo, kde se objevila </w:t>
-      </w:r>
-      <w:hyperlink r:id="rId14" w:tooltip="Programátorská chyba" w:history="1">
-        <w:r>
-          <w:rPr>
-            <w:rStyle w:val="Hypertextovodkaz"/>
-            <w:rFonts w:ascii="Arial" w:hAnsi="Arial" w:cs="Arial"/>
-            <w:color w:val="0B0080"/>
-            <w:sz w:val="21"/>
-            <w:szCs w:val="21"/>
-            <w:shd w:val="clear" w:color="auto" w:fill="FFFFFF"/>
-          </w:rPr>
-          <w:t>programátorská chyba</w:t>
-        </w:r>
-      </w:hyperlink>
-      <w:r>
-        <w:rPr>
-          <w:rFonts w:ascii="Arial" w:hAnsi="Arial" w:cs="Arial"/>
-          <w:color w:val="222222"/>
-          <w:sz w:val="21"/>
-          <w:szCs w:val="21"/>
-          <w:shd w:val="clear" w:color="auto" w:fill="FFFFFF"/>
-        </w:rPr>
-        <w:t>.</w:t>
-      </w:r>
-    </w:p>
-    <w:p>
-      <w:pPr>
-        <w:ind w:firstLine="360"/>
-        <w:rPr>
-          <w:b/>
-        </w:rPr>
-      </w:pPr>
-      <w:proofErr w:type="spellStart"/>
-      <w:r>
-        <w:rPr>
-          <w:b/>
-        </w:rPr>
-        <w:t>Parsing</w:t>
-      </w:r>
-      <w:proofErr w:type="spellEnd"/>
-      <w:r>
-        <w:rPr>
-          <w:b/>
-        </w:rPr>
-        <w:t>:</w:t>
-      </w:r>
-    </w:p>
-    <w:p>
-      <w:pPr>
-        <w:pStyle w:val="Odstavecseseznamem"/>
-        <w:numPr>
-          <w:ilvl w:val="1"/>
-          <w:numId w:val="36"/>
-        </w:numPr>
-      </w:pPr>
-      <w:r>
-        <w:t>Neboli rozdělení celku na několik částí.</w:t>
-      </w:r>
-    </w:p>
-    <w:p>
-      <w:pPr>
-        <w:ind w:left="360"/>
-        <w:rPr>
-          <w:b/>
-        </w:rPr>
-      </w:pPr>
-      <w:proofErr w:type="spellStart"/>
-      <w:r>
-        <w:rPr>
-          <w:b/>
-        </w:rPr>
-        <w:t>String</w:t>
-      </w:r>
-      <w:proofErr w:type="spellEnd"/>
-      <w:r>
-        <w:rPr>
-          <w:b/>
-        </w:rPr>
-        <w:t>:</w:t>
-      </w:r>
-    </w:p>
-    <w:p>
-      <w:pPr>
-        <w:pStyle w:val="Odstavecseseznamem"/>
-        <w:numPr>
-          <w:ilvl w:val="1"/>
-          <w:numId w:val="36"/>
-        </w:numPr>
-      </w:pPr>
-      <w:r>
-        <w:t>Neboli řetězec. V programátorských jazycích se často jedná o datový typ, který označuje posloupnost znaků.</w:t>
-      </w:r>
-    </w:p>
-    <w:p/>
-    <w:p>
-      <w:pPr>
-        <w:numPr>
-          <w:ilvl w:val="0"/>
-          <w:numId w:val="36"/>
-        </w:numPr>
-        <w:rPr>
-          <w:rStyle w:val="Zdraznnintenzivn"/>
-        </w:rPr>
-      </w:pPr>
-      <w:r>
-        <w:rPr>
-          <w:rStyle w:val="Zdraznnintenzivn"/>
-        </w:rPr>
-        <w:t>Teoretická část (též metodologická) obsahuje dosavadní poznatky k danému problému, definici pojmu, formulaci hypotéz, výběr metod, které použijete, a důvody pro jejich použití.</w:t>
-      </w:r>
-    </w:p>
-    <w:p>
-      <w:pPr>
-        <w:numPr>
-          <w:ilvl w:val="0"/>
-          <w:numId w:val="36"/>
-        </w:numPr>
-        <w:rPr>
-          <w:rStyle w:val="Zdraznnintenzivn"/>
-        </w:rPr>
-      </w:pPr>
-      <w:r>
-        <w:rPr>
-          <w:rStyle w:val="Zdraznnintenzivn"/>
-        </w:rPr>
-        <w:t xml:space="preserve">nadpis </w:t>
-      </w:r>
-      <w:r>
-        <w:rPr>
-          <w:rStyle w:val="Zdraznnintenzivn"/>
-        </w:rPr>
-        <w:t>volte podle zaměření své práce – např.:</w:t>
-      </w:r>
-    </w:p>
-    <w:p>
-      <w:pPr>
-        <w:numPr>
-          <w:ilvl w:val="1"/>
-          <w:numId w:val="36"/>
-        </w:numPr>
-        <w:rPr>
-          <w:rStyle w:val="Zdraznnintenzivn"/>
-        </w:rPr>
-      </w:pPr>
-      <w:r>
-        <w:rPr>
-          <w:rStyle w:val="Zdraznnintenzivn"/>
-        </w:rPr>
-        <w:t>Zpracování zvuku na počítači</w:t>
-      </w:r>
-    </w:p>
-    <w:p>
-      <w:pPr>
-        <w:numPr>
-          <w:ilvl w:val="1"/>
-          <w:numId w:val="36"/>
-        </w:numPr>
-        <w:rPr>
-          <w:rStyle w:val="Zdraznnintenzivn"/>
-        </w:rPr>
-      </w:pPr>
-      <w:r>
-        <w:rPr>
-          <w:rStyle w:val="Zdraznnintenzivn"/>
-        </w:rPr>
-        <w:t xml:space="preserve">Tvorba elektronických kurzů v prostředí </w:t>
-      </w:r>
-      <w:proofErr w:type="spellStart"/>
-      <w:r>
-        <w:rPr>
-          <w:rStyle w:val="Zdraznnintenzivn"/>
-        </w:rPr>
-        <w:t>Moodle</w:t>
-      </w:r>
-      <w:proofErr w:type="spellEnd"/>
-    </w:p>
-    <w:p>
-      <w:pPr>
-        <w:numPr>
-          <w:ilvl w:val="1"/>
-          <w:numId w:val="36"/>
-        </w:numPr>
-        <w:rPr>
-          <w:rStyle w:val="Zdraznnintenzivn"/>
-        </w:rPr>
-      </w:pPr>
-      <w:proofErr w:type="spellStart"/>
-      <w:r>
-        <w:rPr>
-          <w:rStyle w:val="Zdraznnintenzivn"/>
-        </w:rPr>
-        <w:t>Drupal</w:t>
-      </w:r>
-      <w:proofErr w:type="spellEnd"/>
-      <w:r>
-        <w:rPr>
-          <w:rStyle w:val="Zdraznnintenzivn"/>
-        </w:rPr>
-        <w:t xml:space="preserve"> 7 – tvorba modulů</w:t>
-      </w:r>
-    </w:p>
-    <w:p>
-      <w:pPr>
-        <w:numPr>
-          <w:ilvl w:val="1"/>
-          <w:numId w:val="36"/>
-        </w:numPr>
-        <w:rPr>
-          <w:rStyle w:val="Zdraznnintenzivn"/>
-        </w:rPr>
-      </w:pPr>
-      <w:r>
-        <w:rPr>
-          <w:rStyle w:val="Zdraznnintenzivn"/>
-        </w:rPr>
-        <w:lastRenderedPageBreak/>
-        <w:t>LDAP a adresářové služby</w:t>
-      </w:r>
-      <w:r>
-        <w:rPr>
-          <w:rStyle w:val="Zdraznnintenzivn"/>
-        </w:rPr>
-        <w:t xml:space="preserve"> </w:t>
-      </w:r>
-    </w:p>
-    <w:p>
-      <w:pPr>
-        <w:numPr>
-          <w:ilvl w:val="0"/>
-          <w:numId w:val="36"/>
-        </w:numPr>
-        <w:rPr>
-          <w:rStyle w:val="Zdraznnintenzivn"/>
-        </w:rPr>
-      </w:pPr>
-      <w:r>
-        <w:rPr>
-          <w:rStyle w:val="Zdraznnintenzivn"/>
-        </w:rPr>
-        <w:t>využívejte správných citací z odborné literatury, případně internetových zdrojů</w:t>
-      </w:r>
-    </w:p>
-    <w:p>
-      <w:pPr>
-        <w:pStyle w:val="Nadpis1"/>
-      </w:pPr>
-      <w:bookmarkStart w:id="33" w:name="_Toc532727052"/>
-      <w:r>
-        <w:lastRenderedPageBreak/>
-        <w:t>Vy</w:t>
-      </w:r>
-      <w:r>
-        <w:t>užité technologie</w:t>
-      </w:r>
-      <w:bookmarkEnd w:id="33"/>
-    </w:p>
-    <w:p>
-      <w:pPr>
-        <w:pStyle w:val="Nadpis2"/>
-      </w:pPr>
-      <w:bookmarkStart w:id="34" w:name="_Toc532727053"/>
-      <w:r>
-        <w:t>Android studio</w:t>
-      </w:r>
-      <w:bookmarkEnd w:id="34"/>
-    </w:p>
-    <w:p>
-      <w:r>
-        <w:t xml:space="preserve">Android studio je vývojové prostředí založené na </w:t>
-      </w:r>
-      <w:proofErr w:type="spellStart"/>
-      <w:r>
-        <w:t>Intellij</w:t>
-      </w:r>
-      <w:proofErr w:type="spellEnd"/>
-      <w:r>
-        <w:t xml:space="preserve"> ADEA které podporuje programovací jazyky jako je JAVA a </w:t>
-      </w:r>
-      <w:proofErr w:type="spellStart"/>
-      <w:r>
-        <w:t>Groovy</w:t>
-      </w:r>
-      <w:proofErr w:type="spellEnd"/>
-      <w:r>
-        <w:t>. Také podporuje programovací jazyky C++ a Kotlin. Pro tento projekt jsem si vybral jazyk JAVA. Vytvořenou firmou Google pro platformy Windows, Mac OS X a Linux. Android studio obsahuje mnoho různých funkcí, které usnadňují programování. Mezi užitečné nástroje patří například debugger, kterým si můžeme otestovat vytvořený program před tím, než jej nahrajeme do procesoru.</w:t>
-      </w:r>
-    </w:p>
-    <w:p>
-      <w:r>
-        <w:t>Toto vývojové prostředí jsem si vybral kvůli jednoduchosti a taky kvůli tomu, že se mi prostě líbilo. Byla to moje první zkušenost s tímto vývojovým prostředím a můžu doporučit.</w:t>
-      </w:r>
-    </w:p>
-    <w:p>
-      <w:pPr>
-        <w:pStyle w:val="Nadpis2"/>
-      </w:pPr>
-      <w:bookmarkStart w:id="35" w:name="_Toc532727054"/>
-      <w:r>
-        <w:t>JAVA</w:t>
-      </w:r>
-      <w:bookmarkEnd w:id="35"/>
-    </w:p>
-    <w:p>
-      <w:pPr>
-        <w:rPr>
-          <w:color w:val="222222"/>
-          <w:shd w:val="clear" w:color="auto" w:fill="FFFFFF"/>
-        </w:rPr>
-      </w:pPr>
-      <w:r>
-        <w:rPr>
-          <w:color w:val="222222"/>
-          <w:shd w:val="clear" w:color="auto" w:fill="FFFFFF"/>
-        </w:rPr>
-        <w:t>Je </w:t>
-      </w:r>
-      <w:r>
-        <w:rPr>
-          <w:shd w:val="clear" w:color="auto" w:fill="FFFFFF"/>
-        </w:rPr>
-        <w:t xml:space="preserve">objektově orientovaný </w:t>
-      </w:r>
-      <w:hyperlink r:id="rId15" w:tooltip="Programovací jazyk" w:history="1">
-        <w:r>
-          <w:rPr>
-            <w:rStyle w:val="Hypertextovodkaz"/>
-            <w:color w:val="0B0080"/>
-            <w:shd w:val="clear" w:color="auto" w:fill="FFFFFF"/>
-          </w:rPr>
-          <w:t>programovací jazyk</w:t>
-        </w:r>
-      </w:hyperlink>
-      <w:r>
-        <w:rPr>
-          <w:color w:val="222222"/>
-          <w:shd w:val="clear" w:color="auto" w:fill="FFFFFF"/>
-        </w:rPr>
-        <w:t>, který vyvinula firma </w:t>
-      </w:r>
-      <w:r>
-        <w:rPr>
-          <w:shd w:val="clear" w:color="auto" w:fill="FFFFFF"/>
-        </w:rPr>
-        <w:t xml:space="preserve">Sun </w:t>
-      </w:r>
-      <w:proofErr w:type="spellStart"/>
-      <w:r>
-        <w:rPr>
-          <w:shd w:val="clear" w:color="auto" w:fill="FFFFFF"/>
-        </w:rPr>
-        <w:t>Microsystems</w:t>
-      </w:r>
-      <w:proofErr w:type="spellEnd"/>
-      <w:r>
-        <w:rPr>
-          <w:shd w:val="clear" w:color="auto" w:fill="FFFFFF"/>
-        </w:rPr>
-        <w:t xml:space="preserve">. </w:t>
-      </w:r>
-      <w:r>
-        <w:rPr>
-          <w:color w:val="222222"/>
-          <w:shd w:val="clear" w:color="auto" w:fill="FFFFFF"/>
-        </w:rPr>
-        <w:t>Java nejpopulárnější programovací jazyk. Díky své </w:t>
-      </w:r>
-      <w:hyperlink r:id="rId16" w:tooltip="Přenositelnost" w:history="1">
-        <w:r>
-          <w:rPr>
-            <w:rStyle w:val="Hypertextovodkaz"/>
-            <w:color w:val="0B0080"/>
-            <w:shd w:val="clear" w:color="auto" w:fill="FFFFFF"/>
-          </w:rPr>
-          <w:t>přenositelnosti</w:t>
-        </w:r>
-      </w:hyperlink>
-      <w:r>
-        <w:rPr>
-          <w:color w:val="222222"/>
-          <w:shd w:val="clear" w:color="auto" w:fill="FFFFFF"/>
-        </w:rPr>
-        <w:t> je používán pro </w:t>
-      </w:r>
-      <w:hyperlink r:id="rId17" w:tooltip="Počítačový program" w:history="1">
-        <w:r>
-          <w:rPr>
-            <w:rStyle w:val="Hypertextovodkaz"/>
-            <w:color w:val="0B0080"/>
-            <w:shd w:val="clear" w:color="auto" w:fill="FFFFFF"/>
-          </w:rPr>
-          <w:t>programy</w:t>
-        </w:r>
-      </w:hyperlink>
-      <w:r>
-        <w:rPr>
-          <w:color w:val="222222"/>
-          <w:shd w:val="clear" w:color="auto" w:fill="FFFFFF"/>
-        </w:rPr>
-        <w:t>, které mají pracovat na různých systémech počínaje čipovými kartami přes </w:t>
-      </w:r>
-      <w:hyperlink r:id="rId18" w:tooltip="Mobilní telefon" w:history="1">
-        <w:r>
-          <w:rPr>
-            <w:rStyle w:val="Hypertextovodkaz"/>
-            <w:color w:val="0B0080"/>
-            <w:shd w:val="clear" w:color="auto" w:fill="FFFFFF"/>
-          </w:rPr>
-          <w:t>mobilní telefony</w:t>
-        </w:r>
-      </w:hyperlink>
-      <w:r>
-        <w:rPr>
-          <w:color w:val="222222"/>
-          <w:shd w:val="clear" w:color="auto" w:fill="FFFFFF"/>
-        </w:rPr>
-        <w:t> a různá zabudovaná zařízení aplikace pro desktopové počítače až po rozsáhlé distribuované systémy pracující na řadě spolupracujících počítačů rozprostřené po celém světě. Je také multiplatformní.</w:t>
-      </w:r>
-    </w:p>
-    <w:p>
-      <w:pPr>
-        <w:pStyle w:val="Nadpis2"/>
-        <w:rPr>
-          <w:shd w:val="clear" w:color="auto" w:fill="FFFFFF"/>
-        </w:rPr>
-      </w:pPr>
-      <w:bookmarkStart w:id="36" w:name="_Toc532727055"/>
-      <w:r>
-        <w:rPr>
-          <w:shd w:val="clear" w:color="auto" w:fill="FFFFFF"/>
-        </w:rPr>
-        <w:t>Soubory JSON</w:t>
-      </w:r>
-      <w:bookmarkEnd w:id="36"/>
-    </w:p>
-    <w:p>
-      <w:pPr>
-        <w:rPr>
-          <w:color w:val="222222"/>
-          <w:shd w:val="clear" w:color="auto" w:fill="FFFFFF"/>
-        </w:rPr>
-      </w:pPr>
-      <w:r>
-        <w:t>JSON (</w:t>
-      </w:r>
-      <w:proofErr w:type="spellStart"/>
-      <w:r>
-        <w:t>JavaScript</w:t>
-      </w:r>
-      <w:proofErr w:type="spellEnd"/>
-      <w:r>
-        <w:t xml:space="preserve"> </w:t>
-      </w:r>
-      <w:proofErr w:type="spellStart"/>
-      <w:r>
-        <w:t>Object</w:t>
-      </w:r>
-      <w:proofErr w:type="spellEnd"/>
-      <w:r>
-        <w:t xml:space="preserve"> </w:t>
-      </w:r>
-      <w:proofErr w:type="spellStart"/>
-      <w:r>
-        <w:t>Nation</w:t>
-      </w:r>
-      <w:proofErr w:type="spellEnd"/>
-      <w:r>
-        <w:t>) je způsob zápisu dat nezávislý na počítačové platformě. Je určený pro přenos dat,</w:t>
-      </w:r>
-      <w:r>
-        <w:rPr>
-          <w:color w:val="222222"/>
-          <w:shd w:val="clear" w:color="auto" w:fill="FFFFFF"/>
-        </w:rPr>
-        <w:t xml:space="preserve"> která mohou být organizována v polích nebo agregována v objektech. Používají se pro přenos dat. Je člověk</w:t>
-      </w:r>
-      <w:r>
-        <w:rPr>
-          <w:color w:val="222222"/>
-          <w:shd w:val="clear" w:color="auto" w:fill="FFFFFF"/>
-        </w:rPr>
-        <w:t>em čitelný a jednoduše editovatelný</w:t>
-      </w:r>
-      <w:r>
-        <w:rPr>
-          <w:color w:val="222222"/>
-          <w:shd w:val="clear" w:color="auto" w:fill="FFFFFF"/>
-        </w:rPr>
-        <w:t>.</w:t>
-      </w:r>
-    </w:p>
-    <w:p>
-      <w:pPr>
-        <w:rPr>
-          <w:color w:val="222222"/>
-          <w:shd w:val="clear" w:color="auto" w:fill="FFFFFF"/>
-        </w:rPr>
-      </w:pPr>
-      <w:r>
-        <w:rPr>
-          <w:color w:val="222222"/>
-          <w:shd w:val="clear" w:color="auto" w:fill="FFFFFF"/>
-        </w:rPr>
-        <w:t>Tento typ souboru jsem zvolil pro jednoduchou manipulaci s daty a jednoduchosti čtení v jazyce JAVA.</w:t>
-      </w:r>
-      <w:r>
-        <w:br w:type="page"/>
-      </w:r>
-    </w:p>
-    <w:p>
-      <w:pPr>
-        <w:pStyle w:val="Nadpis2"/>
-      </w:pPr>
-      <w:bookmarkStart w:id="37" w:name="_Toc532727056"/>
-      <w:r>
-        <w:lastRenderedPageBreak/>
-        <w:t>Android OS</w:t>
-      </w:r>
-      <w:bookmarkEnd w:id="37"/>
-    </w:p>
-    <w:p>
-      <w:pPr>
         <w:rPr>
           <w:rFonts w:ascii="Arial" w:hAnsi="Arial" w:cs="Arial"/>
           <w:sz w:val="21"/>
           <w:szCs w:val="21"/>
           <w:shd w:val="clear" w:color="auto" w:fill="FFFFFF"/>
         </w:rPr>
-      </w:pPr>
-      <w:r>
-        <w:rPr>
-          <w:rFonts w:ascii="Arial" w:hAnsi="Arial" w:cs="Arial"/>
-          <w:color w:val="222222"/>
-          <w:sz w:val="21"/>
-          <w:szCs w:val="21"/>
-          <w:shd w:val="clear" w:color="auto" w:fill="FFFFFF"/>
-        </w:rPr>
-        <w:t>Je</w:t>
-      </w:r>
-      <w:r>
-        <w:rPr>
-          <w:rFonts w:ascii="Arial" w:hAnsi="Arial" w:cs="Arial"/>
-          <w:color w:val="222222"/>
-          <w:sz w:val="21"/>
-          <w:szCs w:val="21"/>
-          <w:shd w:val="clear" w:color="auto" w:fill="FFFFFF"/>
-        </w:rPr>
-        <w:t> </w:t>
-      </w:r>
-      <w:hyperlink r:id="rId19" w:tooltip="Mobilní operační systém" w:history="1">
+        <w:t> a dalších zařízeních. Jeho vývoj vede firma </w:t>
+      </w:r>
+      <w:hyperlink r:id="rId18" w:tooltip="Google" w:history="1">
         <w:r>
           <w:rPr>
             <w:rStyle w:val="Hypertextovodkaz"/>
             <w:rFonts w:ascii="Arial" w:hAnsi="Arial" w:cs="Arial"/>
-            <w:color w:val="0B0080"/>
             <w:sz w:val="21"/>
             <w:szCs w:val="21"/>
             <w:shd w:val="clear" w:color="auto" w:fill="FFFFFF"/>
           </w:rPr>
-          <w:t>mobilní operační systém</w:t>
+          <w:t>Google</w:t>
         </w:r>
       </w:hyperlink>
-      <w:r>
-        <w:rPr>
-          <w:rFonts w:ascii="Arial" w:hAnsi="Arial" w:cs="Arial"/>
-          <w:color w:val="222222"/>
-          <w:sz w:val="21"/>
-          <w:szCs w:val="21"/>
-          <w:shd w:val="clear" w:color="auto" w:fill="FFFFFF"/>
-        </w:rPr>
-        <w:t> založený na </w:t>
-      </w:r>
-      <w:hyperlink r:id="rId20" w:tooltip="Linux (jádro)" w:history="1">
-        <w:r>
-          <w:rPr>
-            <w:rStyle w:val="Hypertextovodkaz"/>
-            <w:rFonts w:ascii="Arial" w:hAnsi="Arial" w:cs="Arial"/>
-            <w:color w:val="0B0080"/>
-            <w:sz w:val="21"/>
-            <w:szCs w:val="21"/>
-            <w:shd w:val="clear" w:color="auto" w:fill="FFFFFF"/>
-          </w:rPr>
-          <w:t>jádře Linuxu</w:t>
-        </w:r>
-      </w:hyperlink>
-      <w:r>
-        <w:rPr>
-          <w:rFonts w:ascii="Arial" w:hAnsi="Arial" w:cs="Arial"/>
-          <w:color w:val="222222"/>
-          <w:sz w:val="21"/>
-          <w:szCs w:val="21"/>
-          <w:shd w:val="clear" w:color="auto" w:fill="FFFFFF"/>
-        </w:rPr>
-        <w:t>, který je dostupný jako </w:t>
-      </w:r>
       <w:r>
         <w:rPr>
           <w:rFonts w:ascii="Arial" w:hAnsi="Arial" w:cs="Arial"/>
@@ -3919,19 +3642,8 @@
           <w:szCs w:val="21"/>
           <w:shd w:val="clear" w:color="auto" w:fill="FFFFFF"/>
         </w:rPr>
-        <w:t>otevřený software</w:t>
-      </w:r>
-      <w:r>
-        <w:rPr>
-          <w:rFonts w:ascii="Arial" w:hAnsi="Arial" w:cs="Arial"/>
-          <w:color w:val="222222"/>
-          <w:sz w:val="21"/>
-          <w:szCs w:val="21"/>
-          <w:shd w:val="clear" w:color="auto" w:fill="FFFFFF"/>
-        </w:rPr>
-        <w:t>. Je používán na </w:t>
-      </w:r>
-      <w:proofErr w:type="spellStart"/>
+        <w:t> pod hlavičkou konsorcia firem Open Handset Alliance. Má mnoho verzí</w:t>
+      </w:r>
       <w:r>
         <w:rPr>
           <w:rFonts w:ascii="Arial" w:hAnsi="Arial" w:cs="Arial"/>
@@ -3939,20 +3651,8 @@
           <w:szCs w:val="21"/>
           <w:shd w:val="clear" w:color="auto" w:fill="FFFFFF"/>
         </w:rPr>
-        <w:t>smartphonech</w:t>
-      </w:r>
-      <w:proofErr w:type="spellEnd"/>
-      <w:r>
-        <w:rPr>
-          <w:rFonts w:ascii="Arial" w:hAnsi="Arial" w:cs="Arial"/>
-          <w:color w:val="222222"/>
-          <w:sz w:val="21"/>
-          <w:szCs w:val="21"/>
-          <w:shd w:val="clear" w:color="auto" w:fill="FFFFFF"/>
-        </w:rPr>
-        <w:t>, </w:t>
-      </w:r>
-      <w:proofErr w:type="spellStart"/>
+        <w:t>,</w:t>
+      </w:r>
       <w:r>
         <w:rPr>
           <w:rFonts w:ascii="Arial" w:hAnsi="Arial" w:cs="Arial"/>
@@ -3960,75 +3660,18 @@
           <w:szCs w:val="21"/>
           <w:shd w:val="clear" w:color="auto" w:fill="FFFFFF"/>
         </w:rPr>
-        <w:t>tabletech</w:t>
-      </w:r>
-      <w:proofErr w:type="spellEnd"/>
-      <w:r>
-        <w:rPr>
-          <w:rFonts w:ascii="Arial" w:hAnsi="Arial" w:cs="Arial"/>
-          <w:color w:val="222222"/>
-          <w:sz w:val="21"/>
-          <w:szCs w:val="21"/>
-          <w:shd w:val="clear" w:color="auto" w:fill="FFFFFF"/>
-        </w:rPr>
-        <w:t>, </w:t>
-      </w:r>
-      <w:hyperlink r:id="rId21" w:tooltip="Smart TV" w:history="1">
-        <w:r>
-          <w:rPr>
-            <w:rStyle w:val="Hypertextovodkaz"/>
-            <w:rFonts w:ascii="Arial" w:hAnsi="Arial" w:cs="Arial"/>
-            <w:color w:val="0B0080"/>
-            <w:sz w:val="21"/>
-            <w:szCs w:val="21"/>
-            <w:shd w:val="clear" w:color="auto" w:fill="FFFFFF"/>
-          </w:rPr>
-          <w:t>chytrých televizích</w:t>
-        </w:r>
-      </w:hyperlink>
-      <w:r>
-        <w:rPr>
-          <w:rFonts w:ascii="Arial" w:hAnsi="Arial" w:cs="Arial"/>
-          <w:color w:val="222222"/>
-          <w:sz w:val="21"/>
-          <w:szCs w:val="21"/>
-          <w:shd w:val="clear" w:color="auto" w:fill="FFFFFF"/>
-        </w:rPr>
-        <w:t> a dalších zařízeních. Jeho vývoj vede firma </w:t>
-      </w:r>
-      <w:hyperlink r:id="rId22" w:tooltip="Google" w:history="1">
-        <w:r>
-          <w:rPr>
-            <w:rStyle w:val="Hypertextovodkaz"/>
-            <w:rFonts w:ascii="Arial" w:hAnsi="Arial" w:cs="Arial"/>
-            <w:color w:val="0B0080"/>
-            <w:sz w:val="21"/>
-            <w:szCs w:val="21"/>
-            <w:shd w:val="clear" w:color="auto" w:fill="FFFFFF"/>
-          </w:rPr>
-          <w:t>Google</w:t>
-        </w:r>
-      </w:hyperlink>
-      <w:r>
-        <w:rPr>
-          <w:rFonts w:ascii="Arial" w:hAnsi="Arial" w:cs="Arial"/>
-          <w:color w:val="222222"/>
-          <w:sz w:val="21"/>
-          <w:szCs w:val="21"/>
-          <w:shd w:val="clear" w:color="auto" w:fill="FFFFFF"/>
-        </w:rPr>
-        <w:t> pod hlavičkou konsorcia firem </w:t>
-      </w:r>
-      <w:r>
+        <w:t xml:space="preserve"> podle kterých se odvádí název. Systém Android má největší zastoupení na světě mezi všemi operačními systémy. </w:t>
+      </w:r>
+    </w:p>
+    <w:p>
+      <w:pPr>
         <w:rPr>
           <w:rFonts w:ascii="Arial" w:hAnsi="Arial" w:cs="Arial"/>
           <w:sz w:val="21"/>
           <w:szCs w:val="21"/>
           <w:shd w:val="clear" w:color="auto" w:fill="FFFFFF"/>
         </w:rPr>
-        <w:t xml:space="preserve">Open </w:t>
-      </w:r>
-      <w:proofErr w:type="spellStart"/>
+      </w:pPr>
       <w:r>
         <w:rPr>
           <w:rFonts w:ascii="Arial" w:hAnsi="Arial" w:cs="Arial"/>
@@ -4036,9 +3679,8 @@
           <w:szCs w:val="21"/>
           <w:shd w:val="clear" w:color="auto" w:fill="FFFFFF"/>
         </w:rPr>
-        <w:t>Handset</w:t>
-      </w:r>
-      <w:proofErr w:type="spellEnd"/>
+        <w:t xml:space="preserve">Vytváření aplikace pro tento operační systém jsem si vybral z důvodu </w:t>
+      </w:r>
       <w:r>
         <w:rPr>
           <w:rFonts w:ascii="Arial" w:hAnsi="Arial" w:cs="Arial"/>
@@ -4046,9 +3688,8 @@
           <w:szCs w:val="21"/>
           <w:shd w:val="clear" w:color="auto" w:fill="FFFFFF"/>
         </w:rPr>
-        <w:t xml:space="preserve"> </w:t>
-      </w:r>
-      <w:proofErr w:type="spellStart"/>
+        <w:t>vlastnictví mobilu, který užívá tento operační systém.</w:t>
+      </w:r>
       <w:r>
         <w:rPr>
           <w:rFonts w:ascii="Arial" w:hAnsi="Arial" w:cs="Arial"/>
@@ -4056,9 +3697,45 @@
           <w:szCs w:val="21"/>
           <w:shd w:val="clear" w:color="auto" w:fill="FFFFFF"/>
         </w:rPr>
-        <w:t>Alliance</w:t>
-      </w:r>
-      <w:proofErr w:type="spellEnd"/>
+        <w:t xml:space="preserve"> Projekt je kompatibilní s operačním systémem android 9.0 a nižší.</w:t>
+      </w:r>
+    </w:p>
+    <w:p>
+      <w:pPr>
+        <w:pStyle w:val="Nadpis2"/>
+      </w:pPr>
+      <w:bookmarkStart w:id="39" w:name="_Toc532727057"/>
+      <w:r>
+        <w:lastRenderedPageBreak/>
+        <w:t>S</w:t>
+      </w:r>
+      <w:bookmarkEnd w:id="39"/>
+      <w:r>
+        <w:t>DK 26.1.1</w:t>
+      </w:r>
+    </w:p>
+    <w:p>
+      <w:r>
+        <w:rPr>
+          <w:rFonts w:ascii="Arial" w:hAnsi="Arial" w:cs="Arial"/>
+          <w:bCs/>
+          <w:sz w:val="21"/>
+          <w:szCs w:val="21"/>
+          <w:shd w:val="clear" w:color="auto" w:fill="FFFFFF"/>
+        </w:rPr>
+        <w:t>Software development kit (sdk)</w:t>
+      </w:r>
+      <w:r>
+        <w:rPr>
+          <w:rFonts w:ascii="Arial" w:hAnsi="Arial" w:cs="Arial"/>
+          <w:b/>
+          <w:bCs/>
+          <w:sz w:val="21"/>
+          <w:szCs w:val="21"/>
+          <w:shd w:val="clear" w:color="auto" w:fill="FFFFFF"/>
+        </w:rPr>
+        <w:t xml:space="preserve"> </w:t>
+      </w:r>
       <w:r>
         <w:rPr>
           <w:rFonts w:ascii="Arial" w:hAnsi="Arial" w:cs="Arial"/>
@@ -4066,272 +3743,55 @@
           <w:szCs w:val="21"/>
           <w:shd w:val="clear" w:color="auto" w:fill="FFFFFF"/>
         </w:rPr>
-        <w:t>. Má mnoho verzí</w:t>
-      </w:r>
-      <w:r>
-        <w:rPr>
-          <w:rFonts w:ascii="Arial" w:hAnsi="Arial" w:cs="Arial"/>
-          <w:sz w:val="21"/>
-          <w:szCs w:val="21"/>
-          <w:shd w:val="clear" w:color="auto" w:fill="FFFFFF"/>
-        </w:rPr>
-        <w:t>,</w:t>
-      </w:r>
-      <w:r>
-        <w:rPr>
-          <w:rFonts w:ascii="Arial" w:hAnsi="Arial" w:cs="Arial"/>
-          <w:sz w:val="21"/>
-          <w:szCs w:val="21"/>
-          <w:shd w:val="clear" w:color="auto" w:fill="FFFFFF"/>
-        </w:rPr>
-        <w:t xml:space="preserve"> podle kterých se odvádí název. </w:t>
-      </w:r>
-      <w:r>
-        <w:rPr>
-          <w:rFonts w:ascii="Arial" w:hAnsi="Arial" w:cs="Arial"/>
-          <w:color w:val="222222"/>
-          <w:sz w:val="21"/>
-          <w:szCs w:val="21"/>
-          <w:shd w:val="clear" w:color="auto" w:fill="FFFFFF"/>
-        </w:rPr>
-        <w:t>Systém Android má největší zastoupení na světě mezi všemi </w:t>
-      </w:r>
-      <w:r>
-        <w:rPr>
-          <w:rFonts w:ascii="Arial" w:hAnsi="Arial" w:cs="Arial"/>
-          <w:sz w:val="21"/>
-          <w:szCs w:val="21"/>
-          <w:shd w:val="clear" w:color="auto" w:fill="FFFFFF"/>
-        </w:rPr>
-        <w:t>operačními systémy</w:t>
-      </w:r>
-      <w:r>
-        <w:rPr>
-          <w:rFonts w:ascii="Arial" w:hAnsi="Arial" w:cs="Arial"/>
-          <w:sz w:val="21"/>
-          <w:szCs w:val="21"/>
-          <w:shd w:val="clear" w:color="auto" w:fill="FFFFFF"/>
-        </w:rPr>
-        <w:t xml:space="preserve">. </w:t>
-      </w:r>
-    </w:p>
-    <w:p>
-      <w:pPr>
-        <w:rPr>
-          <w:rFonts w:ascii="Arial" w:hAnsi="Arial" w:cs="Arial"/>
-          <w:sz w:val="21"/>
-          <w:szCs w:val="21"/>
-          <w:shd w:val="clear" w:color="auto" w:fill="FFFFFF"/>
-        </w:rPr>
-      </w:pPr>
-      <w:r>
-        <w:rPr>
-          <w:rFonts w:ascii="Arial" w:hAnsi="Arial" w:cs="Arial"/>
-          <w:sz w:val="21"/>
-          <w:szCs w:val="21"/>
-          <w:shd w:val="clear" w:color="auto" w:fill="FFFFFF"/>
-        </w:rPr>
-        <w:t xml:space="preserve">Vytváření aplikace pro tento operační systém jsem si vybral z důvodu </w:t>
-      </w:r>
-      <w:r>
-        <w:rPr>
-          <w:rFonts w:ascii="Arial" w:hAnsi="Arial" w:cs="Arial"/>
-          <w:sz w:val="21"/>
-          <w:szCs w:val="21"/>
-          <w:shd w:val="clear" w:color="auto" w:fill="FFFFFF"/>
-        </w:rPr>
-        <w:t>vlastnictví mobilu, který užívá tento operační systém.</w:t>
-      </w:r>
-    </w:p>
-    <w:p>
-      <w:pPr>
-        <w:pStyle w:val="Nadpis2"/>
-      </w:pPr>
-      <w:bookmarkStart w:id="38" w:name="_Toc532727057"/>
-      <w:proofErr w:type="spellStart"/>
-      <w:r>
-        <w:t>Sdk</w:t>
-      </w:r>
-      <w:bookmarkEnd w:id="38"/>
-      <w:proofErr w:type="spellEnd"/>
-    </w:p>
-    <w:p>
-      <w:r>
-        <w:rPr>
-          <w:rFonts w:ascii="Arial" w:hAnsi="Arial" w:cs="Arial"/>
-          <w:bCs/>
-          <w:color w:val="222222"/>
-          <w:sz w:val="21"/>
-          <w:szCs w:val="21"/>
-          <w:shd w:val="clear" w:color="auto" w:fill="FFFFFF"/>
-        </w:rPr>
-        <w:t xml:space="preserve">Software </w:t>
-      </w:r>
-      <w:proofErr w:type="spellStart"/>
-      <w:r>
-        <w:rPr>
-          <w:rFonts w:ascii="Arial" w:hAnsi="Arial" w:cs="Arial"/>
-          <w:bCs/>
-          <w:color w:val="222222"/>
-          <w:sz w:val="21"/>
-          <w:szCs w:val="21"/>
-          <w:shd w:val="clear" w:color="auto" w:fill="FFFFFF"/>
-        </w:rPr>
-        <w:t>development</w:t>
-      </w:r>
-      <w:proofErr w:type="spellEnd"/>
-      <w:r>
-        <w:rPr>
-          <w:rFonts w:ascii="Arial" w:hAnsi="Arial" w:cs="Arial"/>
-          <w:bCs/>
-          <w:color w:val="222222"/>
-          <w:sz w:val="21"/>
-          <w:szCs w:val="21"/>
-          <w:shd w:val="clear" w:color="auto" w:fill="FFFFFF"/>
-        </w:rPr>
-        <w:t xml:space="preserve"> </w:t>
-      </w:r>
-      <w:proofErr w:type="spellStart"/>
-      <w:r>
-        <w:rPr>
-          <w:rFonts w:ascii="Arial" w:hAnsi="Arial" w:cs="Arial"/>
-          <w:bCs/>
-          <w:color w:val="222222"/>
-          <w:sz w:val="21"/>
-          <w:szCs w:val="21"/>
-          <w:shd w:val="clear" w:color="auto" w:fill="FFFFFF"/>
-        </w:rPr>
-        <w:t>kit</w:t>
-      </w:r>
-      <w:proofErr w:type="spellEnd"/>
-      <w:r>
-        <w:rPr>
-          <w:rFonts w:ascii="Arial" w:hAnsi="Arial" w:cs="Arial"/>
-          <w:bCs/>
-          <w:color w:val="222222"/>
-          <w:sz w:val="21"/>
-          <w:szCs w:val="21"/>
-          <w:shd w:val="clear" w:color="auto" w:fill="FFFFFF"/>
-        </w:rPr>
-        <w:t xml:space="preserve"> (</w:t>
-      </w:r>
-      <w:proofErr w:type="spellStart"/>
-      <w:r>
-        <w:rPr>
-          <w:rFonts w:ascii="Arial" w:hAnsi="Arial" w:cs="Arial"/>
-          <w:bCs/>
-          <w:color w:val="222222"/>
-          <w:sz w:val="21"/>
-          <w:szCs w:val="21"/>
-          <w:shd w:val="clear" w:color="auto" w:fill="FFFFFF"/>
-        </w:rPr>
-        <w:t>sdk</w:t>
-      </w:r>
-      <w:proofErr w:type="spellEnd"/>
-      <w:r>
-        <w:rPr>
-          <w:rFonts w:ascii="Arial" w:hAnsi="Arial" w:cs="Arial"/>
-          <w:bCs/>
-          <w:color w:val="222222"/>
-          <w:sz w:val="21"/>
-          <w:szCs w:val="21"/>
-          <w:shd w:val="clear" w:color="auto" w:fill="FFFFFF"/>
-        </w:rPr>
-        <w:t>)</w:t>
-      </w:r>
-      <w:r>
-        <w:rPr>
-          <w:rFonts w:ascii="Arial" w:hAnsi="Arial" w:cs="Arial"/>
-          <w:b/>
-          <w:bCs/>
-          <w:color w:val="222222"/>
-          <w:sz w:val="21"/>
-          <w:szCs w:val="21"/>
-          <w:shd w:val="clear" w:color="auto" w:fill="FFFFFF"/>
-        </w:rPr>
-        <w:t xml:space="preserve"> </w:t>
-      </w:r>
-      <w:r>
-        <w:rPr>
-          <w:rFonts w:ascii="Arial" w:hAnsi="Arial" w:cs="Arial"/>
-          <w:color w:val="222222"/>
-          <w:sz w:val="21"/>
-          <w:szCs w:val="21"/>
-          <w:shd w:val="clear" w:color="auto" w:fill="FFFFFF"/>
-        </w:rPr>
-        <w:t xml:space="preserve">je typická sada vývojových nástrojů umožňující vytváření aplikací pro jisté softwarové balíčky, </w:t>
-      </w:r>
-      <w:proofErr w:type="spellStart"/>
-      <w:r>
-        <w:rPr>
-          <w:rFonts w:ascii="Arial" w:hAnsi="Arial" w:cs="Arial"/>
-          <w:color w:val="222222"/>
-          <w:sz w:val="21"/>
-          <w:szCs w:val="21"/>
-          <w:shd w:val="clear" w:color="auto" w:fill="FFFFFF"/>
-        </w:rPr>
-        <w:t>frameworky</w:t>
-      </w:r>
-      <w:proofErr w:type="spellEnd"/>
-      <w:r>
-        <w:rPr>
-          <w:rFonts w:ascii="Arial" w:hAnsi="Arial" w:cs="Arial"/>
-          <w:color w:val="222222"/>
-          <w:sz w:val="21"/>
-          <w:szCs w:val="21"/>
-          <w:shd w:val="clear" w:color="auto" w:fill="FFFFFF"/>
-        </w:rPr>
-        <w:t>, platformy, počítačové systémy, herní konzole, operační systémy nebo podobnou platformu. Pro vytvoření vlastní aplikace se bez toho neobejdete. Většinou jsou přiděleny k přímo k vývojovému prostředí.</w:t>
+        <w:t>je typická sada vývojových nástrojů umožňující vytváření aplikací pro jisté softwarové balíčky, frameworky, platformy, počítačové systémy, herní konzole, operační systémy nebo podobnou platformu. Pro vytvoření vlastní aplikace se bez toho neobejdete. Většinou jsou přiděleny k přímo k vývojovému prostředí.</w:t>
       </w:r>
     </w:p>
     <w:p>
       <w:pPr>
         <w:pStyle w:val="Nadpis1"/>
       </w:pPr>
-      <w:bookmarkStart w:id="39" w:name="_Toc532727058"/>
+      <w:bookmarkStart w:id="40" w:name="_Toc532727058"/>
       <w:r>
         <w:lastRenderedPageBreak/>
         <w:t>Způsoby řešení a použité postupy</w:t>
       </w:r>
-      <w:bookmarkEnd w:id="39"/>
+      <w:bookmarkEnd w:id="40"/>
     </w:p>
     <w:p>
       <w:pPr>
         <w:pStyle w:val="Nadpis2"/>
       </w:pPr>
-      <w:bookmarkStart w:id="40" w:name="_Toc532727059"/>
+      <w:bookmarkStart w:id="41" w:name="_Toc532727059"/>
       <w:r>
         <w:t>Začátky v Android studiu</w:t>
       </w:r>
-      <w:bookmarkEnd w:id="40"/>
-    </w:p>
-    <w:p>
-      <w:r>
-        <w:t>Nejprve jsem se musel naučit používat android studio. J</w:t>
-      </w:r>
-      <w:r>
-        <w:t xml:space="preserve">ak vytvářet nový projekt jak </w:t>
-      </w:r>
-      <w:r>
-        <w:t>ho</w:t>
-      </w:r>
-      <w:r>
-        <w:t xml:space="preserve"> </w:t>
-      </w:r>
-      <w:proofErr w:type="spellStart"/>
-      <w:r>
-        <w:t>debuggovat</w:t>
-      </w:r>
-      <w:proofErr w:type="spellEnd"/>
-      <w:r>
-        <w:t xml:space="preserve"> a přímo spouštět. K tomu jsem potřeboval emulátor nebo zařízení, které používalo operační systém android. To jsem dokázal až po zhlédnutí několika videí.</w:t>
+      <w:bookmarkEnd w:id="41"/>
+    </w:p>
+    <w:p>
+      <w:bookmarkStart w:id="42" w:name="_Toc532727060"/>
+      <w:r>
+        <w:t>Poněvadž to byla moje první zkušenost s android studiem, musel jsem ho naučit používat. Jsou zde tři možnosti zkontrolování kódu.</w:t>
+      </w:r>
+    </w:p>
+    <w:p>
+      <w:r>
+        <w:t xml:space="preserve"> Takzvané kladívko, které vám jenom zkontroluje kód, jestli je bezchybný.</w:t>
+      </w:r>
+    </w:p>
+    <w:p>
+      <w:r>
+        <w:t xml:space="preserve"> Debugger – zubaté kolečko s trojúhelníčkem, který vám vypisuje všechny atributy a pomůže vám najít chybu.</w:t>
+      </w:r>
+    </w:p>
+    <w:p>
+      <w:r>
+        <w:t>Velký zelený trojúhelník vám spustí program, který vám poběží buď na emulátoru nebo vašem mobilním zařízení.</w:t>
       </w:r>
     </w:p>
     <w:p>
       <w:pPr>
         <w:pStyle w:val="Nadpis3"/>
       </w:pPr>
-      <w:bookmarkStart w:id="41" w:name="_Toc532727060"/>
       <w:r>
         <w:t>Nastavení pro vývojáře v</w:t>
       </w:r>
@@ -4341,7 +3801,7 @@
       <w:r>
         <w:t>mobilu</w:t>
       </w:r>
-      <w:bookmarkEnd w:id="41"/>
+      <w:bookmarkEnd w:id="42"/>
     </w:p>
     <w:p>
       <w:pPr>
@@ -4364,92 +3824,47 @@
       <w:pPr>
         <w:pStyle w:val="Nadpis2"/>
       </w:pPr>
-      <w:bookmarkStart w:id="42" w:name="_Toc532727061"/>
-      <w:r>
-        <w:t xml:space="preserve">Práce s </w:t>
-      </w:r>
-      <w:proofErr w:type="spellStart"/>
-      <w:r>
-        <w:t>Activit</w:t>
-      </w:r>
-      <w:r>
-        <w:t>y</w:t>
-      </w:r>
-      <w:bookmarkEnd w:id="42"/>
-      <w:proofErr w:type="spellEnd"/>
-      <w:r>
-        <w:t xml:space="preserve"> </w:t>
-      </w:r>
-    </w:p>
-    <w:p>
-      <w:pPr>
-        <w:pStyle w:val="Nadpis3"/>
-      </w:pPr>
-      <w:bookmarkStart w:id="43" w:name="_Toc532727062"/>
-      <w:proofErr w:type="spellStart"/>
-      <w:r>
-        <w:t>Activity</w:t>
-      </w:r>
-      <w:bookmarkEnd w:id="43"/>
-      <w:proofErr w:type="spellEnd"/>
-    </w:p>
-    <w:p>
-      <w:pPr>
-        <w:ind w:left="709"/>
-      </w:pPr>
-      <w:proofErr w:type="spellStart"/>
-      <w:r>
-        <w:t>Activity</w:t>
-      </w:r>
-      <w:proofErr w:type="spellEnd"/>
-      <w:r>
-        <w:t xml:space="preserve"> je to co uživatel vidí. Je tvořena dvěma soubory. Třídou, která vykonává úkony a provádí operace. Layoutem, který se zabývá grafickou s</w:t>
-      </w:r>
-      <w:r>
-        <w:t xml:space="preserve">tránkou. </w:t>
-      </w:r>
-      <w:proofErr w:type="spellStart"/>
-      <w:r>
-        <w:t>Activita</w:t>
-      </w:r>
-      <w:proofErr w:type="spellEnd"/>
-      <w:r>
-        <w:t xml:space="preserve"> jako celek komunikuje s uživatelem a vytváří okna. Většinou jsou aktivity prezentovány jako celá obrazovka, ale můžou mít i jiné použití, jako třeba plovoucí obrazovka či přímo vložené do jiné aktivity.</w:t>
-      </w:r>
-    </w:p>
-    <w:p>
-      <w:pPr>
-        <w:pStyle w:val="Nadpis3"/>
-      </w:pPr>
-      <w:bookmarkStart w:id="44" w:name="_Toc532727063"/>
-      <w:r>
-        <w:t>Vytvoření aktivity</w:t>
-      </w:r>
-      <w:bookmarkEnd w:id="44"/>
-    </w:p>
-    <w:p>
-      <w:pPr>
-        <w:ind w:left="709"/>
-      </w:pPr>
-      <w:r>
-        <w:t xml:space="preserve">Vytvoření nové aktivity je jednoduchá záležitost. Stačí </w:t>
-      </w:r>
-      <w:r>
-        <w:t>pravým kliknutím myši na danou záložku vybrat „nový“ &gt; „</w:t>
-      </w:r>
-      <w:proofErr w:type="spellStart"/>
-      <w:r>
-        <w:t>activity</w:t>
-      </w:r>
-      <w:proofErr w:type="spellEnd"/>
-      <w:r>
-        <w:t>“ a potom si vybereme</w:t>
+      <w:r>
+        <w:t>Vytvoření projektu</w:t>
+      </w:r>
+    </w:p>
+    <w:p>
+      <w:r>
+        <w:t>Při vytváření nového projektu je důležité si vybrat správně</w:t>
       </w:r>
       <w:r>
         <w:t>,</w:t>
       </w:r>
       <w:r>
-        <w:t xml:space="preserve"> zda chceme prázdnou či nějak předem upravenou.</w:t>
+        <w:t xml:space="preserve"> pro jaký typ operačního systému android ho vytváříme. </w:t>
+      </w:r>
+      <w:r>
+        <w:t>Samotné android studio nám dá na výběr z mnoha možností a samo nám doporučí ty, které se nejvíce používají. Ale pozor, pokud chcete mít aplikaci pro vlastní použití tak váš mobil nemusí mít stejnou verzi, kterou vám studio doporučí. Z toho důvodu si to raději zkontrolujte v nastavení telefonu.</w:t>
+      </w:r>
+    </w:p>
+    <w:p>
+      <w:r>
+        <w:t>Poté si budete vybírat</w:t>
+      </w:r>
+      <w:r>
+        <w:t>,</w:t>
+      </w:r>
+      <w:r>
+        <w:t xml:space="preserve"> jak by měla vaše úvodní obrazovka vypadat. Budete </w:t>
+      </w:r>
+      <w:r>
+        <w:t>mít graficky ukáza</w:t>
+      </w:r>
+      <w:r>
+        <w:t>nou nabídku.</w:t>
+      </w:r>
+      <w:r>
+        <w:t xml:space="preserve"> Já si vybral prázdnou.</w:t>
+      </w:r>
+    </w:p>
+    <w:p>
+      <w:r>
+        <w:t xml:space="preserve">Jakmile máte vytvořen projekt, budete mít k dispozici třídu mainActivity a její layout aktivity_main. </w:t>
       </w:r>
     </w:p>
     <w:p>
@@ -4463,22 +3878,277 @@
     </w:p>
     <w:p>
       <w:pPr>
-        <w:spacing w:after="0" w:line="240" w:lineRule="auto"/>
-        <w:jc w:val="left"/>
-        <w:rPr>
-          <w:b/>
-          <w:bCs/>
-        </w:rPr>
-      </w:pPr>
+        <w:pStyle w:val="Nadpis2"/>
+      </w:pPr>
+      <w:r>
+        <w:lastRenderedPageBreak/>
+        <w:t>Activity main</w:t>
+      </w:r>
     </w:p>
     <w:p>
       <w:pPr>
         <w:pStyle w:val="Nadpis3"/>
       </w:pPr>
-      <w:bookmarkStart w:id="45" w:name="_Toc532727064"/>
+      <w:r>
+        <w:t>List View</w:t>
+      </w:r>
+    </w:p>
+    <w:p>
+      <w:pPr>
+        <w:ind w:left="720"/>
+      </w:pPr>
+      <w:r>
+        <w:t xml:space="preserve">ListView je skupina zobrazení, která zobrazuje seznam rolovacích položek. Položky seznamu se automaticky vkládají do seznamu pomocí adaptéru, který přenáší obsah ze zdroje, jako je pole nebo databázový dotaz, a konvertuje každý výsledek položky do zobrazení, které je umístěno do seznamu. </w:t>
+      </w:r>
+    </w:p>
+    <w:p>
+      <w:pPr>
+        <w:ind w:left="720"/>
+      </w:pPr>
+      <w:r>
+        <w:t>Vybral jsem si tento objekt, který jsem si graficky vložil do layoutu main_activity. Pomůže mi jednoduše rolovat mezi položkami v něm vložené. Poté si vytvoříme třídu adaptér, který nám pomůže v zobrazení položek v ListView. V activity main si vytvoříme funkci, která bude reagovat na kliknutí na tyto položky a odkáže nás na další activitu. Tato funkce už je předdefinována v jazyce JAVA tak jsem toho využil.</w:t>
+      </w:r>
+    </w:p>
+    <w:p>
+      <w:pPr>
+        <w:ind w:left="720"/>
+      </w:pPr>
+      <w:r>
+        <w:t xml:space="preserve">Musíme si ho ve třídě inicializovat: </w:t>
+      </w:r>
+    </w:p>
+    <w:p>
+      <w:pPr>
+        <w:ind w:left="720"/>
+      </w:pPr>
+      <w:r>
+        <w:t>ListView mujListView;</w:t>
+      </w:r>
+    </w:p>
+    <w:p>
+      <w:pPr>
+        <w:ind w:left="720"/>
+      </w:pPr>
+      <w:r>
+        <w:t>mujListView = findViewById(R.id.(ID které jsme mu přiřadili));</w:t>
+      </w:r>
+    </w:p>
+    <w:p>
+      <w:pPr>
+        <w:pStyle w:val="Nadpis3"/>
+      </w:pPr>
+      <w:r>
+        <w:t>Vytvoření nové activity</w:t>
+      </w:r>
+    </w:p>
+    <w:p>
+      <w:pPr>
+        <w:ind w:left="709"/>
+      </w:pPr>
+      <w:r>
+        <w:t xml:space="preserve">Vytvoření nové aktivity je jednoduchá záležitost. Stačí </w:t>
+      </w:r>
+      <w:r>
+        <w:t>pravým kliknutím myši na danou záložku vybrat „nový“ &gt; „activity“ a potom si vybereme</w:t>
+      </w:r>
+      <w:r>
+        <w:t>,</w:t>
+      </w:r>
+      <w:r>
+        <w:t xml:space="preserve"> zda chceme prázdnou či nějak předem upravenou.</w:t>
+      </w:r>
+      <w:r>
+        <w:t xml:space="preserve"> Já si vybral prázdnou</w:t>
+      </w:r>
+      <w:r>
+        <w:t>.</w:t>
+      </w:r>
+    </w:p>
+    <w:p>
+      <w:pPr>
+        <w:ind w:left="709"/>
+      </w:pPr>
+      <w:r>
+        <w:t>V této activitě si taktéž graficky přidáme ListView.</w:t>
+      </w:r>
+      <w:r>
+        <w:t xml:space="preserve"> Samozřejme mu dáme ID odlišné od minulého ListView.</w:t>
+      </w:r>
+    </w:p>
+    <w:p>
+      <w:pPr>
+        <w:pStyle w:val="Nadpis3"/>
+      </w:pPr>
+      <w:bookmarkStart w:id="43" w:name="_Toc532727064"/>
       <w:r>
         <w:t>Přepínaní mezi aktivitami</w:t>
       </w:r>
+      <w:bookmarkEnd w:id="43"/>
+    </w:p>
+    <w:p>
+      <w:pPr>
+        <w:ind w:left="709"/>
+      </w:pPr>
+      <w:r>
+        <w:t xml:space="preserve">Toto je jedna z nejdůležitějších akcí ve všech projektech, které se týkají mobilních aplikací. Její syntaxe je velice jednoduchá a rychlá. Nejprve </w:t>
+      </w:r>
+      <w:r>
+        <w:t>ji musíme inic</w:t>
+      </w:r>
+      <w:r>
+        <w:t>ializovat.</w:t>
+      </w:r>
+    </w:p>
+    <w:p>
+      <w:pPr>
+        <w:ind w:left="709"/>
+      </w:pPr>
+      <w:r>
+        <w:t>Intent (název) = new Intent(getApplicationContext(), (název třídy aktivity);</w:t>
+      </w:r>
+    </w:p>
+    <w:p>
+      <w:pPr>
+        <w:ind w:left="709"/>
+      </w:pPr>
+      <w:r>
+        <w:t xml:space="preserve">A </w:t>
+      </w:r>
+      <w:r>
+        <w:t>poté spustit.</w:t>
+      </w:r>
+    </w:p>
+    <w:p>
+      <w:pPr>
+        <w:ind w:left="709"/>
+      </w:pPr>
+      <w:r>
+        <w:t>startActivity(název);</w:t>
+      </w:r>
+    </w:p>
+    <w:p>
+      <w:pPr>
+        <w:ind w:left="709"/>
+      </w:pPr>
+      <w:r>
+        <w:lastRenderedPageBreak/>
+        <w:t>T</w:t>
+      </w:r>
+      <w:r>
+        <w:t>oto jsem si vložil</w:t>
+      </w:r>
+      <w:r>
+        <w:t xml:space="preserve"> do funkce</w:t>
+      </w:r>
+      <w:r>
+        <w:t>,</w:t>
+      </w:r>
+      <w:r>
+        <w:t xml:space="preserve"> která reaguje na kliknutí.</w:t>
+      </w:r>
+    </w:p>
+    <w:p>
+      <w:pPr>
+        <w:pStyle w:val="Nadpis3"/>
+      </w:pPr>
+      <w:bookmarkStart w:id="44" w:name="_Toc532727065"/>
+      <w:r>
+        <w:t>Posílání proměnné mezi aktivitami</w:t>
+      </w:r>
+      <w:bookmarkEnd w:id="44"/>
+    </w:p>
+    <w:p>
+      <w:pPr>
+        <w:ind w:left="709"/>
+      </w:pPr>
+      <w:r>
+        <w:t xml:space="preserve">I když toto taktéž není náročná činnost, musíme si u ní dávat pozor na správné indexovaní proměnných. Tato činnost </w:t>
+      </w:r>
+      <w:r>
+        <w:t>má dvě fáze. Nejprve si v activitě ze které chceme posílat</w:t>
+      </w:r>
+      <w:r>
+        <w:t>,</w:t>
+      </w:r>
+      <w:r>
+        <w:t xml:space="preserve"> </w:t>
+      </w:r>
+      <w:r>
+        <w:t>vložíme</w:t>
+      </w:r>
+      <w:r>
+        <w:t xml:space="preserve"> proměnou do něčeho</w:t>
+      </w:r>
+      <w:r>
+        <w:t>,</w:t>
+      </w:r>
+      <w:r>
+        <w:t xml:space="preserve"> co můžeme nazvat dopis.</w:t>
+      </w:r>
+      <w:r>
+        <w:t xml:space="preserve"> U nás to bude konkrétně ve funkci při kliknutí.</w:t>
+      </w:r>
+    </w:p>
+    <w:p>
+      <w:pPr>
+        <w:ind w:left="709"/>
+      </w:pPr>
+      <w:r>
+        <w:t>(název).putExtra(„jméno“, proměnná);</w:t>
+      </w:r>
+    </w:p>
+    <w:p>
+      <w:pPr>
+        <w:ind w:left="709"/>
+      </w:pPr>
+      <w:r>
+        <w:t xml:space="preserve">Ve druhé activitě tento dopis vybalíme. Samozřejmě můžeme posílat jakýkoliv typ proměnných, avšak pak budeme muset přizpůsobit i náš kód. </w:t>
+      </w:r>
+      <w:r>
+        <w:t>A to změn</w:t>
+      </w:r>
+      <w:r>
+        <w:t xml:space="preserve">ou v názvu a atributech funkcí </w:t>
+      </w:r>
+      <w:r>
+        <w:t>getExtra()</w:t>
+      </w:r>
+      <w:r>
+        <w:t>.</w:t>
+      </w:r>
+    </w:p>
+    <w:p>
+      <w:pPr>
+        <w:ind w:left="709"/>
+      </w:pPr>
+      <w:r>
+        <w:t>Intent (název) = getIntent();</w:t>
+      </w:r>
+    </w:p>
+    <w:p>
+      <w:pPr>
+        <w:ind w:left="709"/>
+      </w:pPr>
+      <w:r>
+        <w:t>Proměnná = (název).getExtra(„jméno“);</w:t>
+      </w:r>
+    </w:p>
+    <w:p>
+      <w:pPr>
+        <w:ind w:left="709"/>
+      </w:pPr>
+      <w:r>
+        <w:t>Já si je získával v rozdělovači switch, protože jsem si posílal hodnoty, které byly různé podle toho na jakou položku z ListView jsem klikl. Toto všechno jsem si zkoušel pomocí obyčejných proměnných, které jsem si vytvořil na zkoušku.</w:t>
+      </w:r>
+    </w:p>
+    <w:p>
+      <w:pPr>
+        <w:pStyle w:val="Nadpis2"/>
+      </w:pPr>
+      <w:bookmarkStart w:id="45" w:name="_Toc532727066"/>
+      <w:r>
+        <w:t>JSON parsing</w:t>
+      </w:r>
       <w:bookmarkEnd w:id="45"/>
     </w:p>
     <w:p>
@@ -4486,50 +4156,34 @@
         <w:ind w:left="709"/>
       </w:pPr>
       <w:r>
-        <w:t xml:space="preserve">Toto je jedna z nejdůležitějších akcí ve všech projektech, které se týkají mobilních aplikací. Její syntaxe je velice jednoduchá a rychlá. Nejprve </w:t>
-      </w:r>
-      <w:r>
-        <w:t>ji musíme inic</w:t>
-      </w:r>
-      <w:r>
-        <w:t>ializovat.</w:t>
-      </w:r>
+        <w:t xml:space="preserve">Jazyk JAVA má knihovny určené k parsování JSON souborů a proto jsem si myslel, že to bude jednoduchá a rychlá záležitost. Mýlil jsem se. Musel jsem vyřešit problematiku kdy, a kde bych to měl parsovat, aby se mi to už zobrazilo přesně tam, kde jsem potřeboval a kdy jsem potřeboval. </w:t>
+      </w:r>
+      <w:r>
+        <w:t>Nakonec jsem zvolil asynchronní funkce.</w:t>
+      </w:r>
+      <w:r>
+        <w:t xml:space="preserve"> Své JSON soubory jsem</w:t>
+      </w:r>
+      <w:r>
+        <w:t xml:space="preserve"> měl uložené na internetových stránkách, tak jsem ještě potřeboval vyřešit tuto problematiku.</w:t>
+      </w:r>
+    </w:p>
+    <w:p>
+      <w:pPr>
+        <w:pStyle w:val="Nadpis3"/>
+      </w:pPr>
+      <w:bookmarkStart w:id="46" w:name="_Toc532727068"/>
+      <w:r>
+        <w:t>Přístup k internetu</w:t>
+      </w:r>
+      <w:bookmarkEnd w:id="46"/>
     </w:p>
     <w:p>
       <w:pPr>
         <w:ind w:left="709"/>
       </w:pPr>
-      <w:proofErr w:type="spellStart"/>
-      <w:r>
-        <w:t>Intent</w:t>
-      </w:r>
-      <w:proofErr w:type="spellEnd"/>
-      <w:r>
-        <w:t xml:space="preserve"> (název) = </w:t>
-      </w:r>
-      <w:proofErr w:type="spellStart"/>
-      <w:r>
-        <w:t>new</w:t>
-      </w:r>
-      <w:proofErr w:type="spellEnd"/>
-      <w:r>
-        <w:t xml:space="preserve"> </w:t>
-      </w:r>
-      <w:proofErr w:type="spellStart"/>
-      <w:r>
-        <w:t>Intent</w:t>
-      </w:r>
-      <w:proofErr w:type="spellEnd"/>
-      <w:r>
-        <w:t>(</w:t>
-      </w:r>
-      <w:proofErr w:type="spellStart"/>
-      <w:r>
-        <w:t>getApplicationContext</w:t>
-      </w:r>
-      <w:proofErr w:type="spellEnd"/>
-      <w:r>
-        <w:t>(), (název třídy aktivity);</w:t>
+      <w:r>
+        <w:t>Aby naše aplikace mohla přistupovat k internetu, a využívat informace z něho získané musíme si toto povolit v souboru AndroidManifest.xml. Příkazem:</w:t>
       </w:r>
     </w:p>
     <w:p>
@@ -4537,60 +4191,69 @@
         <w:ind w:left="709"/>
       </w:pPr>
       <w:r>
-        <w:t xml:space="preserve">A </w:t>
-      </w:r>
-      <w:r>
-        <w:t>poté spustit.</w:t>
+        <w:t>&lt;uses-permission android:name=“android.permission.INTERNET“/&gt;</w:t>
       </w:r>
     </w:p>
     <w:p>
       <w:pPr>
         <w:ind w:left="709"/>
       </w:pPr>
-      <w:proofErr w:type="spellStart"/>
-      <w:r>
-        <w:t>startActivity</w:t>
-      </w:r>
-      <w:proofErr w:type="spellEnd"/>
-      <w:r>
-        <w:t>(název);</w:t>
+      <w:r>
+        <w:lastRenderedPageBreak/>
+        <w:t xml:space="preserve">Poté </w:t>
+      </w:r>
+      <w:r>
+        <w:t>jsem si vytvořil</w:t>
+      </w:r>
+      <w:r>
+        <w:t xml:space="preserve"> třídu</w:t>
+      </w:r>
+      <w:r>
+        <w:t>,</w:t>
+      </w:r>
+      <w:r>
+        <w:t xml:space="preserve"> která nám zajistí ověření internetové adresy a </w:t>
+      </w:r>
+      <w:r>
+        <w:t>zajistí nám přijetí dat z JSON souboru v podobně stringu.</w:t>
       </w:r>
     </w:p>
     <w:p>
       <w:pPr>
         <w:pStyle w:val="Nadpis3"/>
       </w:pPr>
-      <w:bookmarkStart w:id="46" w:name="_Toc532727065"/>
-      <w:r>
-        <w:t>Posílání proměnné mezi aktivitami</w:t>
-      </w:r>
-      <w:bookmarkEnd w:id="46"/>
+      <w:bookmarkStart w:id="47" w:name="_Toc532727069"/>
+      <w:r>
+        <w:t>Parsování</w:t>
+      </w:r>
+      <w:bookmarkEnd w:id="47"/>
+    </w:p>
+    <w:p>
+      <w:pPr>
+        <w:ind w:left="720"/>
+      </w:pPr>
+      <w:r>
+        <w:t>Samotné parsování řeším v mé druhé activitě, kde jsem si pro to vytvořil asynchroní funkce.</w:t>
+      </w:r>
     </w:p>
     <w:p>
       <w:pPr>
         <w:ind w:left="709"/>
       </w:pPr>
       <w:r>
-        <w:t xml:space="preserve">I když toto taktéž není náročná činnost, musíme si u ní dávat pozor na správné indexovaní proměnných. Tato činnost </w:t>
-      </w:r>
-      <w:r>
-        <w:t>má dvě fáze. Nejprve si v </w:t>
-      </w:r>
-      <w:proofErr w:type="spellStart"/>
-      <w:r>
-        <w:t>activitě</w:t>
-      </w:r>
-      <w:proofErr w:type="spellEnd"/>
-      <w:r>
-        <w:t xml:space="preserve"> ze které chceme posílat vložit proměnou do </w:t>
-      </w:r>
-      <w:proofErr w:type="gramStart"/>
-      <w:r>
-        <w:t>něčeho co</w:t>
-      </w:r>
-      <w:proofErr w:type="gramEnd"/>
-      <w:r>
-        <w:t xml:space="preserve"> můžeme nazvat dopis.</w:t>
+        <w:t xml:space="preserve">V asynchroní funkci „DoInBackground“ </w:t>
+      </w:r>
+      <w:r>
+        <w:t>si inicializujeme třídu, která nám zajišťuje komunikování s internetovou adresou. Pokud máme více stránek s JSON soubory můžeme si je posílat do této třídy postupně pomocí switche či jiného přepínače.</w:t>
+      </w:r>
+      <w:r>
+        <w:t xml:space="preserve"> Což já mám</w:t>
+      </w:r>
+      <w:r>
+        <w:t xml:space="preserve"> více souborů JSON a</w:t>
+      </w:r>
+      <w:r>
+        <w:t xml:space="preserve"> proto to také využívám.</w:t>
       </w:r>
     </w:p>
     <w:p>
@@ -4598,15 +4261,10 @@
         <w:ind w:left="709"/>
       </w:pPr>
       <w:r>
-        <w:t>(název).</w:t>
-      </w:r>
-      <w:proofErr w:type="spellStart"/>
-      <w:r>
-        <w:t>putExtra</w:t>
-      </w:r>
-      <w:proofErr w:type="spellEnd"/>
-      <w:r>
-        <w:t>(„jméno“, proměnná);</w:t>
+        <w:t>Poté si pomocí předdefinovaných funkcí v jazyce JAVA na parsovaní JSON souboru jako jsou JSONArray(); JSONObject(); a opakovače for(), rozdělíme tento string podle toho, jak potřebujeme.</w:t>
+      </w:r>
+      <w:r>
+        <w:t xml:space="preserve"> Jako například:</w:t>
       </w:r>
     </w:p>
     <w:p>
@@ -4614,52 +4272,15 @@
         <w:ind w:left="709"/>
       </w:pPr>
       <w:r>
-        <w:t xml:space="preserve">Ve druhé </w:t>
-      </w:r>
-      <w:proofErr w:type="spellStart"/>
-      <w:r>
-        <w:t>activitě</w:t>
-      </w:r>
-      <w:proofErr w:type="spellEnd"/>
-      <w:r>
-        <w:t xml:space="preserve"> tento dopis vybalíme. Samozřejmě můžeme posílat jakýkoliv typ proměnných, avšak pak budeme muset přizpůsobit i náš kód. </w:t>
-      </w:r>
-      <w:r>
-        <w:t xml:space="preserve">A to změnou v názvu a atributech </w:t>
-      </w:r>
-      <w:proofErr w:type="gramStart"/>
-      <w:r>
-        <w:t>funkcí .</w:t>
-      </w:r>
-      <w:proofErr w:type="spellStart"/>
-      <w:r>
-        <w:t>getExtra</w:t>
-      </w:r>
-      <w:proofErr w:type="spellEnd"/>
-      <w:proofErr w:type="gramEnd"/>
-      <w:r>
-        <w:t>()</w:t>
+        <w:t>JSONArray frames = new JSONArray(jsonString);</w:t>
       </w:r>
     </w:p>
     <w:p>
       <w:pPr>
         <w:ind w:left="709"/>
       </w:pPr>
-      <w:proofErr w:type="spellStart"/>
-      <w:r>
-        <w:t>Intent</w:t>
-      </w:r>
-      <w:proofErr w:type="spellEnd"/>
-      <w:r>
-        <w:t xml:space="preserve"> (název) = </w:t>
-      </w:r>
-      <w:proofErr w:type="spellStart"/>
-      <w:r>
-        <w:t>getIntent</w:t>
-      </w:r>
-      <w:proofErr w:type="spellEnd"/>
-      <w:r>
-        <w:t>();</w:t>
+      <w:r>
+        <w:t>For(int i = 0;i &lt; frames.lenght();i++){</w:t>
       </w:r>
     </w:p>
     <w:p>
@@ -4667,523 +4288,54 @@
         <w:ind w:left="709"/>
       </w:pPr>
       <w:r>
-        <w:t>Proměnná = (název).</w:t>
-      </w:r>
-      <w:proofErr w:type="spellStart"/>
-      <w:r>
-        <w:t>getExtra</w:t>
-      </w:r>
-      <w:proofErr w:type="spellEnd"/>
-      <w:r>
-        <w:t>(„jméno“);</w:t>
+        <w:t>JSONObject c = frames.getJSONObject(i);</w:t>
+      </w:r>
+    </w:p>
+    <w:p>
+      <w:pPr>
+        <w:ind w:left="709"/>
+      </w:pPr>
+      <w:r>
+        <w:t>String name = c.getString(„name“);}</w:t>
+      </w:r>
+    </w:p>
+    <w:p>
+      <w:pPr>
+        <w:ind w:left="709"/>
+      </w:pPr>
+      <w:r>
+        <w:t>Nakonec si tyto data přepošleme</w:t>
+      </w:r>
+      <w:r>
+        <w:t xml:space="preserve"> kde potřebujeme ve funkci onPostExecute().</w:t>
+      </w:r>
+      <w:r>
+        <w:t xml:space="preserve"> Kde mám další funkci při kliknutí na položky v listView a až v ní posílám informace dál a volám svou třetí activitu.</w:t>
       </w:r>
     </w:p>
     <w:p>
       <w:pPr>
         <w:pStyle w:val="Nadpis2"/>
       </w:pPr>
-      <w:bookmarkStart w:id="47" w:name="_Toc532727066"/>
-      <w:r>
-        <w:t xml:space="preserve">JSON </w:t>
-      </w:r>
-      <w:proofErr w:type="spellStart"/>
-      <w:r>
-        <w:t>parsing</w:t>
-      </w:r>
-      <w:bookmarkEnd w:id="47"/>
-      <w:proofErr w:type="spellEnd"/>
-    </w:p>
-    <w:p>
-      <w:pPr>
-        <w:ind w:left="709"/>
-      </w:pPr>
-      <w:r>
-        <w:t>Jazyk JAVA má knihovny určené k </w:t>
-      </w:r>
-      <w:proofErr w:type="spellStart"/>
-      <w:r>
-        <w:t>parsování</w:t>
-      </w:r>
-      <w:proofErr w:type="spellEnd"/>
-      <w:r>
-        <w:t xml:space="preserve"> JSON souborů a proto jsem si myslel, že to bude jednoduchá a rychlá záležitost. Mýlil jsem se. Musel jsem vyřešit problematiku kdy, a kde bych to měl </w:t>
-      </w:r>
-      <w:proofErr w:type="spellStart"/>
-      <w:r>
-        <w:t>parsovat</w:t>
-      </w:r>
-      <w:proofErr w:type="spellEnd"/>
-      <w:r>
-        <w:t xml:space="preserve">, aby se mi to už zobrazilo přesně tam, kde jsem potřeboval a kdy jsem potřeboval. </w:t>
-      </w:r>
-      <w:r>
-        <w:t>Nakonec jsem zvolil asynchronní funkce.</w:t>
-      </w:r>
-      <w:r>
-        <w:t xml:space="preserve"> Své JSON soubory </w:t>
-      </w:r>
-      <w:proofErr w:type="gramStart"/>
-      <w:r>
-        <w:t>jsme</w:t>
-      </w:r>
-      <w:proofErr w:type="gramEnd"/>
-      <w:r>
-        <w:t xml:space="preserve"> </w:t>
-      </w:r>
-      <w:proofErr w:type="gramStart"/>
-      <w:r>
-        <w:t>měl</w:t>
-      </w:r>
-      <w:proofErr w:type="gramEnd"/>
-      <w:r>
-        <w:t xml:space="preserve"> uložené na internetových stránkách, tak jsem ještě potřeboval vyřešit tuto problematiku.</w:t>
-      </w:r>
-    </w:p>
-    <w:p>
-      <w:pPr>
-        <w:pStyle w:val="Nadpis3"/>
-      </w:pPr>
-      <w:bookmarkStart w:id="48" w:name="_Toc532727067"/>
-      <w:proofErr w:type="spellStart"/>
-      <w:r>
-        <w:lastRenderedPageBreak/>
-        <w:t>AsyncTask</w:t>
-      </w:r>
-      <w:bookmarkEnd w:id="48"/>
-      <w:proofErr w:type="spellEnd"/>
-    </w:p>
-    <w:p>
-      <w:pPr>
-        <w:ind w:left="709"/>
-      </w:pPr>
-      <w:r>
-        <w:rPr>
-          <w:color w:val="000000"/>
-          <w:shd w:val="clear" w:color="auto" w:fill="FFFFFF"/>
-        </w:rPr>
-        <w:t>Generická abstraktní třída </w:t>
-      </w:r>
-      <w:proofErr w:type="spellStart"/>
-      <w:r>
-        <w:rPr>
-          <w:rStyle w:val="KdHTML"/>
-          <w:rFonts w:ascii="Times New Roman" w:hAnsi="Times New Roman" w:cs="Times New Roman"/>
-          <w:color w:val="000000"/>
-          <w:sz w:val="24"/>
-          <w:szCs w:val="24"/>
-          <w:shd w:val="clear" w:color="auto" w:fill="FFFFFF"/>
-        </w:rPr>
-        <w:t>AsyncTask</w:t>
-      </w:r>
-      <w:proofErr w:type="spellEnd"/>
-      <w:r>
-        <w:rPr>
-          <w:color w:val="000000"/>
-          <w:shd w:val="clear" w:color="auto" w:fill="FFFFFF"/>
-        </w:rPr>
-        <w:t xml:space="preserve"> umí </w:t>
-      </w:r>
-      <w:proofErr w:type="spellStart"/>
-      <w:r>
-        <w:rPr>
-          <w:color w:val="000000"/>
-          <w:shd w:val="clear" w:color="auto" w:fill="FFFFFF"/>
-        </w:rPr>
-        <w:t>asynchonně</w:t>
-      </w:r>
-      <w:proofErr w:type="spellEnd"/>
-      <w:r>
-        <w:rPr>
-          <w:color w:val="000000"/>
-          <w:shd w:val="clear" w:color="auto" w:fill="FFFFFF"/>
-        </w:rPr>
-        <w:t xml:space="preserve"> spustit jiný kód. Užitečná je zejména v tom, že nemusíte ručně vytvářet nová vlákna a starat se o ně.</w:t>
-      </w:r>
-      <w:r>
-        <w:rPr>
-          <w:color w:val="000000"/>
-          <w:shd w:val="clear" w:color="auto" w:fill="FFFFFF"/>
-        </w:rPr>
-        <w:t xml:space="preserve"> Využívá se většinou při náročnějších operacích. Využívám tyto funkce.</w:t>
-      </w:r>
-    </w:p>
-    <w:p>
-      <w:pPr>
-        <w:ind w:left="709"/>
-      </w:pPr>
-      <w:r>
-        <w:rPr>
-          <w:color w:val="000000"/>
-          <w:shd w:val="clear" w:color="auto" w:fill="FFFFFF"/>
-        </w:rPr>
-        <w:t>Funkce </w:t>
-      </w:r>
-      <w:proofErr w:type="spellStart"/>
-      <w:r>
-        <w:rPr>
-          <w:rStyle w:val="KdHTML"/>
-          <w:rFonts w:ascii="Times New Roman" w:hAnsi="Times New Roman" w:cs="Times New Roman"/>
-          <w:color w:val="000000"/>
-          <w:sz w:val="24"/>
-          <w:szCs w:val="24"/>
-          <w:shd w:val="clear" w:color="auto" w:fill="FFFFFF"/>
-        </w:rPr>
-        <w:t>onPreExecute</w:t>
-      </w:r>
-      <w:proofErr w:type="spellEnd"/>
-      <w:r>
-        <w:rPr>
-          <w:rStyle w:val="KdHTML"/>
-          <w:rFonts w:ascii="Times New Roman" w:hAnsi="Times New Roman" w:cs="Times New Roman"/>
-          <w:color w:val="000000"/>
-          <w:sz w:val="24"/>
-          <w:szCs w:val="24"/>
-          <w:shd w:val="clear" w:color="auto" w:fill="FFFFFF"/>
-        </w:rPr>
-        <w:t>()</w:t>
-      </w:r>
-      <w:r>
-        <w:rPr>
-          <w:color w:val="000000"/>
-          <w:shd w:val="clear" w:color="auto" w:fill="FFFFFF"/>
-        </w:rPr>
-        <w:t> se volá před započe</w:t>
-      </w:r>
-      <w:r>
-        <w:rPr>
-          <w:color w:val="000000"/>
-          <w:shd w:val="clear" w:color="auto" w:fill="FFFFFF"/>
-        </w:rPr>
-        <w:t>tím práce asynchronního úkolu, zde vytvářím progres dialogu, který</w:t>
-      </w:r>
-      <w:r>
-        <w:rPr>
-          <w:color w:val="000000"/>
-          <w:shd w:val="clear" w:color="auto" w:fill="FFFFFF"/>
-        </w:rPr>
-        <w:t xml:space="preserve"> informuje uživa</w:t>
-      </w:r>
-      <w:r>
-        <w:rPr>
-          <w:color w:val="000000"/>
-          <w:shd w:val="clear" w:color="auto" w:fill="FFFFFF"/>
-        </w:rPr>
-        <w:t xml:space="preserve">tele o probíhající činnosti. </w:t>
-      </w:r>
-      <w:r>
-        <w:t xml:space="preserve">Ve funkci </w:t>
-      </w:r>
-      <w:proofErr w:type="spellStart"/>
-      <w:r>
-        <w:t>doInBackground</w:t>
-      </w:r>
-      <w:proofErr w:type="spellEnd"/>
-      <w:r>
-        <w:t xml:space="preserve"> probíhá výpočet. A ve </w:t>
-      </w:r>
-      <w:r>
-        <w:rPr>
-          <w:color w:val="000000"/>
-          <w:shd w:val="clear" w:color="auto" w:fill="FFFFFF"/>
-        </w:rPr>
-        <w:t>funkci </w:t>
-      </w:r>
-      <w:proofErr w:type="spellStart"/>
-      <w:r>
-        <w:rPr>
-          <w:rStyle w:val="KdHTML"/>
-          <w:rFonts w:ascii="Times New Roman" w:hAnsi="Times New Roman" w:cs="Times New Roman"/>
-          <w:color w:val="000000"/>
-          <w:sz w:val="24"/>
-          <w:szCs w:val="24"/>
-          <w:shd w:val="clear" w:color="auto" w:fill="FFFFFF"/>
-        </w:rPr>
-        <w:t>onPostExecute</w:t>
-      </w:r>
-      <w:proofErr w:type="spellEnd"/>
-      <w:r>
-        <w:rPr>
-          <w:rStyle w:val="KdHTML"/>
-          <w:rFonts w:ascii="Times New Roman" w:hAnsi="Times New Roman" w:cs="Times New Roman"/>
-          <w:color w:val="000000"/>
-          <w:sz w:val="24"/>
-          <w:szCs w:val="24"/>
-          <w:shd w:val="clear" w:color="auto" w:fill="FFFFFF"/>
-        </w:rPr>
-        <w:t>()</w:t>
-      </w:r>
-      <w:r>
-        <w:rPr>
-          <w:color w:val="000000"/>
-          <w:shd w:val="clear" w:color="auto" w:fill="FFFFFF"/>
-        </w:rPr>
-        <w:t> se zpracovává vrácený</w:t>
-      </w:r>
-      <w:r>
-        <w:rPr>
-          <w:color w:val="000000"/>
-          <w:shd w:val="clear" w:color="auto" w:fill="FFFFFF"/>
-        </w:rPr>
-        <w:t xml:space="preserve"> výsledek.</w:t>
-      </w:r>
-      <w:r>
-        <w:rPr>
-          <w:color w:val="000000"/>
-          <w:shd w:val="clear" w:color="auto" w:fill="FFFFFF"/>
-        </w:rPr>
-        <w:t> </w:t>
-      </w:r>
-      <w:proofErr w:type="spellStart"/>
-      <w:r>
-        <w:rPr>
-          <w:rStyle w:val="KdHTML"/>
-          <w:rFonts w:ascii="Times New Roman" w:hAnsi="Times New Roman" w:cs="Times New Roman"/>
-          <w:color w:val="000000"/>
-          <w:sz w:val="24"/>
-          <w:szCs w:val="24"/>
-          <w:shd w:val="clear" w:color="auto" w:fill="FFFFFF"/>
-        </w:rPr>
-        <w:t>AsyncTask</w:t>
-      </w:r>
-      <w:proofErr w:type="spellEnd"/>
-      <w:r>
-        <w:rPr>
-          <w:color w:val="000000"/>
-          <w:shd w:val="clear" w:color="auto" w:fill="FFFFFF"/>
-        </w:rPr>
-        <w:t> se spouští zavoláním funkce </w:t>
-      </w:r>
-      <w:proofErr w:type="spellStart"/>
-      <w:r>
-        <w:rPr>
-          <w:rStyle w:val="KdHTML"/>
-          <w:rFonts w:ascii="Times New Roman" w:hAnsi="Times New Roman" w:cs="Times New Roman"/>
-          <w:color w:val="000000"/>
-          <w:sz w:val="24"/>
-          <w:szCs w:val="24"/>
-          <w:shd w:val="clear" w:color="auto" w:fill="FFFFFF"/>
-        </w:rPr>
-        <w:t>execute</w:t>
-      </w:r>
-      <w:proofErr w:type="spellEnd"/>
-      <w:r>
-        <w:rPr>
-          <w:rStyle w:val="KdHTML"/>
-          <w:rFonts w:ascii="Times New Roman" w:hAnsi="Times New Roman" w:cs="Times New Roman"/>
-          <w:color w:val="000000"/>
-          <w:sz w:val="24"/>
-          <w:szCs w:val="24"/>
-          <w:shd w:val="clear" w:color="auto" w:fill="FFFFFF"/>
-        </w:rPr>
-        <w:t>()</w:t>
-      </w:r>
-      <w:r>
-        <w:rPr>
-          <w:color w:val="000000"/>
-          <w:shd w:val="clear" w:color="auto" w:fill="FFFFFF"/>
-        </w:rPr>
-        <w:t> s parametry.</w:t>
-      </w:r>
-    </w:p>
-    <w:p>
-      <w:pPr>
-        <w:pStyle w:val="Nadpis3"/>
-      </w:pPr>
-      <w:bookmarkStart w:id="49" w:name="_Toc532727068"/>
-      <w:r>
-        <w:t>Přístup k internetu</w:t>
-      </w:r>
-      <w:bookmarkEnd w:id="49"/>
-    </w:p>
-    <w:p>
-      <w:pPr>
-        <w:ind w:left="709"/>
-      </w:pPr>
-      <w:r>
-        <w:t>Aby naše aplikace mohla přistupovat k internetu, a využívat informace z něho získané musíme si toto povolit v souboru AndroidManifest.xml. Příkazem:</w:t>
-      </w:r>
-    </w:p>
-    <w:p>
-      <w:pPr>
-        <w:ind w:left="709"/>
-      </w:pPr>
-      <w:r>
-        <w:t>&lt;</w:t>
-      </w:r>
-      <w:proofErr w:type="spellStart"/>
-      <w:r>
-        <w:t>uses-permission</w:t>
-      </w:r>
-      <w:proofErr w:type="spellEnd"/>
-      <w:r>
-        <w:t xml:space="preserve"> </w:t>
-      </w:r>
-      <w:proofErr w:type="spellStart"/>
-      <w:r>
-        <w:t>android:name</w:t>
-      </w:r>
-      <w:proofErr w:type="spellEnd"/>
-      <w:r>
-        <w:t>=“</w:t>
-      </w:r>
-      <w:proofErr w:type="spellStart"/>
-      <w:r>
-        <w:t>android.permission.INTERNET</w:t>
-      </w:r>
-      <w:proofErr w:type="spellEnd"/>
-      <w:r>
-        <w:t>“/&gt;</w:t>
-      </w:r>
-    </w:p>
-    <w:p>
-      <w:pPr>
-        <w:ind w:left="709"/>
-      </w:pPr>
-      <w:r>
-        <w:t>Poté si vytvoříme třídu</w:t>
-      </w:r>
-      <w:r>
-        <w:t>,</w:t>
-      </w:r>
-      <w:r>
-        <w:t xml:space="preserve"> která nám zajistí ověření internetové adresy a </w:t>
-      </w:r>
-      <w:r>
-        <w:t xml:space="preserve">zajistí nám přijetí dat z JSON souboru v podobně </w:t>
-      </w:r>
-      <w:proofErr w:type="spellStart"/>
-      <w:r>
-        <w:t>stringu</w:t>
-      </w:r>
-      <w:proofErr w:type="spellEnd"/>
-      <w:r>
-        <w:t>.</w:t>
-      </w:r>
-    </w:p>
-    <w:p>
-      <w:pPr>
-        <w:pStyle w:val="Nadpis3"/>
-      </w:pPr>
-      <w:bookmarkStart w:id="50" w:name="_Toc532727069"/>
-      <w:proofErr w:type="spellStart"/>
-      <w:r>
-        <w:t>Parsování</w:t>
-      </w:r>
-      <w:bookmarkEnd w:id="50"/>
-      <w:proofErr w:type="spellEnd"/>
-    </w:p>
-    <w:p>
-      <w:pPr>
-        <w:ind w:left="709"/>
-      </w:pPr>
-      <w:r>
-        <w:t>V </w:t>
-      </w:r>
-      <w:proofErr w:type="spellStart"/>
-      <w:r>
-        <w:t>asynchroní</w:t>
-      </w:r>
-      <w:proofErr w:type="spellEnd"/>
-      <w:r>
-        <w:t xml:space="preserve"> funkci „</w:t>
-      </w:r>
-      <w:proofErr w:type="spellStart"/>
-      <w:r>
-        <w:t>DoInBackground</w:t>
-      </w:r>
-      <w:proofErr w:type="spellEnd"/>
-      <w:r>
-        <w:t xml:space="preserve">“ </w:t>
-      </w:r>
-      <w:r>
-        <w:t xml:space="preserve">si inicializujeme třídu, která nám zajišťuje komunikování s internetovou adresou. Pokud máme více stránek s JSON soubory můžeme si je posílat do této třídy postupně pomocí </w:t>
-      </w:r>
-      <w:proofErr w:type="spellStart"/>
-      <w:r>
-        <w:t>switche</w:t>
-      </w:r>
-      <w:proofErr w:type="spellEnd"/>
-      <w:r>
-        <w:t xml:space="preserve"> či jiného přepínače.</w:t>
-      </w:r>
-    </w:p>
-    <w:p>
-      <w:pPr>
-        <w:ind w:left="709"/>
-      </w:pPr>
-      <w:r>
-        <w:t xml:space="preserve">Poté si pomocí předdefinovaných funkcí v jazyce JAVA na </w:t>
-      </w:r>
-      <w:proofErr w:type="spellStart"/>
-      <w:r>
-        <w:t>parsovaní</w:t>
-      </w:r>
-      <w:proofErr w:type="spellEnd"/>
-      <w:r>
-        <w:t xml:space="preserve"> JSON souboru jako jsou </w:t>
-      </w:r>
-      <w:proofErr w:type="spellStart"/>
-      <w:r>
-        <w:t>JSONArray</w:t>
-      </w:r>
-      <w:proofErr w:type="spellEnd"/>
-      <w:r>
-        <w:t xml:space="preserve">(); </w:t>
-      </w:r>
-      <w:proofErr w:type="spellStart"/>
-      <w:r>
-        <w:t>JSONObject</w:t>
-      </w:r>
-      <w:proofErr w:type="spellEnd"/>
-      <w:r>
-        <w:t xml:space="preserve">(); a opakovače </w:t>
-      </w:r>
-      <w:proofErr w:type="spellStart"/>
-      <w:proofErr w:type="gramStart"/>
-      <w:r>
-        <w:t>for</w:t>
-      </w:r>
-      <w:proofErr w:type="spellEnd"/>
-      <w:r>
-        <w:t>(), rozdělíme</w:t>
-      </w:r>
-      <w:proofErr w:type="gramEnd"/>
-      <w:r>
-        <w:t xml:space="preserve"> tento </w:t>
-      </w:r>
-      <w:proofErr w:type="spellStart"/>
-      <w:r>
-        <w:t>string</w:t>
-      </w:r>
-      <w:proofErr w:type="spellEnd"/>
-      <w:r>
-        <w:t xml:space="preserve"> podle toho, jak potřebujeme.</w:t>
-      </w:r>
-    </w:p>
-    <w:p>
-      <w:pPr>
-        <w:ind w:left="709"/>
-      </w:pPr>
-      <w:r>
-        <w:t>Nakonec si tyto data přepošleme</w:t>
-      </w:r>
-      <w:r>
-        <w:t xml:space="preserve"> kde potřebujeme ve funkci </w:t>
-      </w:r>
-      <w:proofErr w:type="spellStart"/>
-      <w:r>
-        <w:t>onPostExecute</w:t>
-      </w:r>
-      <w:proofErr w:type="spellEnd"/>
-      <w:r>
-        <w:t>().</w:t>
+      <w:r>
+        <w:t>Vypisování</w:t>
+      </w:r>
+    </w:p>
+    <w:p>
+      <w:r>
+        <w:t>Ve své třetí aktivitě si přidám obrázek, který mi zobrazí danou položku a obyčejný textView ve kterém vypisuji informace o této položce.</w:t>
+      </w:r>
+    </w:p>
+    <w:p>
+      <w:r>
+        <w:t xml:space="preserve">Nakonec si upravím grafický návrh všech aktivit aby to bylo hezké a přehledné a jsem hotov. </w:t>
       </w:r>
     </w:p>
     <w:p>
       <w:pPr>
         <w:pStyle w:val="Nadpis1"/>
       </w:pPr>
-      <w:bookmarkStart w:id="51" w:name="_Toc532727070"/>
+      <w:bookmarkStart w:id="48" w:name="_Toc532727070"/>
       <w:r>
         <w:lastRenderedPageBreak/>
         <w:t>V</w:t>
@@ -5194,100 +4346,11 @@
       <w:r>
         <w:t>y řešení, výstupy, uživatelský manuál</w:t>
       </w:r>
-      <w:bookmarkEnd w:id="51"/>
-    </w:p>
-    <w:p>
-      <w:pPr>
-        <w:pStyle w:val="Nadpis2"/>
-      </w:pPr>
-      <w:bookmarkStart w:id="52" w:name="_Toc532727071"/>
-      <w:r>
-        <w:t>Ukázka kódu</w:t>
-      </w:r>
-      <w:bookmarkEnd w:id="52"/>
-    </w:p>
-    <w:p>
-      <w:r>
-        <w:rPr>
-          <w:noProof/>
-        </w:rPr>
-        <w:drawing>
-          <wp:inline distT="0" distB="0" distL="0" distR="0">
-            <wp:extent cx="5410200" cy="3752850"/>
-            <wp:effectExtent l="0" t="0" r="0" b="0"/>
-            <wp:docPr id="2" name="Obrázek 2" descr="OdeslanÃ½ screenshot obrÃ¡zek"/>
-            <wp:cNvGraphicFramePr>
-              <a:graphicFrameLocks xmlns:a="http://schemas.openxmlformats.org/drawingml/2006/main" noChangeAspect="1"/>
-            </wp:cNvGraphicFramePr>
-            <a:graphic xmlns:a="http://schemas.openxmlformats.org/drawingml/2006/main">
-              <a:graphicData uri="http://schemas.openxmlformats.org/drawingml/2006/picture">
-                <pic:pic xmlns:pic="http://schemas.openxmlformats.org/drawingml/2006/picture">
-                  <pic:nvPicPr>
-                    <pic:cNvPr id="0" name="Picture 1" descr="OdeslanÃ½ screenshot obrÃ¡zek"/>
-                    <pic:cNvPicPr>
-                      <a:picLocks noChangeAspect="1" noChangeArrowheads="1"/>
-                    </pic:cNvPicPr>
-                  </pic:nvPicPr>
-                  <pic:blipFill>
-                    <a:blip r:embed="rId23">
-                      <a:extLst>
-                        <a:ext uri="{28A0092B-C50C-407E-A947-70E740481C1C}">
-                          <a14:useLocalDpi xmlns:a14="http://schemas.microsoft.com/office/drawing/2010/main" val="0"/>
-                        </a:ext>
-                      </a:extLst>
-                    </a:blip>
-                    <a:srcRect/>
-                    <a:stretch>
-                      <a:fillRect/>
-                    </a:stretch>
-                  </pic:blipFill>
-                  <pic:spPr bwMode="auto">
-                    <a:xfrm>
-                      <a:off x="0" y="0"/>
-                      <a:ext cx="5410200" cy="3752850"/>
-                    </a:xfrm>
-                    <a:prstGeom prst="rect">
-                      <a:avLst/>
-                    </a:prstGeom>
-                    <a:noFill/>
-                    <a:ln>
-                      <a:noFill/>
-                    </a:ln>
-                  </pic:spPr>
-                </pic:pic>
-              </a:graphicData>
-            </a:graphic>
-          </wp:inline>
-        </w:drawing>
-      </w:r>
-    </w:p>
-    <w:p>
-      <w:r>
-        <w:t xml:space="preserve">Na tomto obrázku je zachycena část kódu, která se stará o konvertování již získaného </w:t>
-      </w:r>
-      <w:proofErr w:type="spellStart"/>
-      <w:r>
-        <w:t>streamu</w:t>
-      </w:r>
-      <w:proofErr w:type="spellEnd"/>
-      <w:r>
-        <w:t xml:space="preserve"> dat z JSON souboru na proměnou </w:t>
-      </w:r>
-      <w:proofErr w:type="spellStart"/>
-      <w:r>
-        <w:t>string</w:t>
-      </w:r>
-      <w:proofErr w:type="spellEnd"/>
-      <w:r>
-        <w:t>.</w:t>
-      </w:r>
-    </w:p>
-    <w:p>
-      <w:pPr>
-        <w:numPr>
-          <w:ilvl w:val="0"/>
-          <w:numId w:val="36"/>
-        </w:numPr>
+      <w:bookmarkEnd w:id="48"/>
+    </w:p>
+    <w:p>
+      <w:pPr>
+        <w:ind w:left="720"/>
         <w:rPr>
           <w:rStyle w:val="Zdraznnintenzivn"/>
         </w:rPr>
@@ -5382,7 +4445,7 @@
         </w:numPr>
         <w:ind w:left="360" w:hanging="360"/>
       </w:pPr>
-      <w:bookmarkStart w:id="53" w:name="_Toc532727072"/>
+      <w:bookmarkStart w:id="49" w:name="_Toc532727072"/>
       <w:r>
         <w:rPr>
           <w:rStyle w:val="NadpisChar"/>
@@ -5390,7 +4453,7 @@
         <w:lastRenderedPageBreak/>
         <w:t>Závěr</w:t>
       </w:r>
-      <w:bookmarkEnd w:id="53"/>
+      <w:bookmarkEnd w:id="49"/>
     </w:p>
     <w:p>
       <w:r>
@@ -5399,28 +4462,12 @@
     </w:p>
     <w:p>
       <w:r>
-        <w:t xml:space="preserve">Do budoucna by bylo možné přidat přihlašovací systém, který by byl propojen s přihlašovacím systémem hry </w:t>
-      </w:r>
-      <w:proofErr w:type="spellStart"/>
-      <w:r>
-        <w:t>Warframe</w:t>
-      </w:r>
-      <w:proofErr w:type="spellEnd"/>
-      <w:r>
-        <w:t xml:space="preserve">. </w:t>
-      </w:r>
-    </w:p>
-    <w:p>
-      <w:r>
-        <w:t xml:space="preserve">Tuto aplikaci jsem navrhl pro vlastní </w:t>
-      </w:r>
-      <w:proofErr w:type="gramStart"/>
-      <w:r>
-        <w:t>potřebu abych</w:t>
-      </w:r>
-      <w:proofErr w:type="gramEnd"/>
-      <w:r>
-        <w:t xml:space="preserve"> měl rychlejší a jednoduší nalezení daných informací, když je budu potřebovat. </w:t>
+        <w:t xml:space="preserve">Do budoucna by bylo možné přidat přihlašovací systém, který by byl propojen s přihlašovacím systémem hry Warframe. </w:t>
+      </w:r>
+    </w:p>
+    <w:p>
+      <w:r>
+        <w:t xml:space="preserve">Tuto aplikaci jsem navrhl pro vlastní potřebu abych měl rychlejší a jednoduší nalezení daných informací, když je budu potřebovat. </w:t>
       </w:r>
     </w:p>
     <w:p>
@@ -5484,39 +4531,43 @@
           <w:rStyle w:val="Pokec"/>
         </w:rPr>
       </w:pPr>
-      <w:bookmarkStart w:id="54" w:name="_Toc37577735"/>
-      <w:bookmarkStart w:id="55" w:name="_Toc88120446"/>
-      <w:bookmarkStart w:id="56" w:name="_Toc88120683"/>
-      <w:bookmarkStart w:id="57" w:name="_Toc88120895"/>
-      <w:bookmarkStart w:id="58" w:name="_Toc88120999"/>
-      <w:bookmarkStart w:id="59" w:name="_Toc88121042"/>
-      <w:bookmarkStart w:id="60" w:name="_Toc88121179"/>
-      <w:bookmarkStart w:id="61" w:name="_Toc88121553"/>
-      <w:bookmarkStart w:id="62" w:name="_Toc88121610"/>
-      <w:bookmarkStart w:id="63" w:name="_Toc88121748"/>
-      <w:bookmarkStart w:id="64" w:name="_Toc88122014"/>
-      <w:bookmarkStart w:id="65" w:name="_Toc88124619"/>
-      <w:bookmarkStart w:id="66" w:name="_Toc88124656"/>
-      <w:bookmarkStart w:id="67" w:name="_Toc88124806"/>
-      <w:bookmarkStart w:id="68" w:name="_Toc88125789"/>
-      <w:bookmarkStart w:id="69" w:name="_Toc88126309"/>
-      <w:bookmarkStart w:id="70" w:name="_Toc88126460"/>
-      <w:bookmarkStart w:id="71" w:name="_Toc88126527"/>
-      <w:bookmarkStart w:id="72" w:name="_Toc88126556"/>
-      <w:bookmarkStart w:id="73" w:name="_Toc88126772"/>
-      <w:bookmarkStart w:id="74" w:name="_Toc88126862"/>
-      <w:bookmarkStart w:id="75" w:name="_Toc88127103"/>
-      <w:bookmarkStart w:id="76" w:name="_Toc88127146"/>
-      <w:bookmarkStart w:id="77" w:name="_Toc88128511"/>
-      <w:bookmarkStart w:id="78" w:name="_Toc107634153"/>
-      <w:bookmarkStart w:id="79" w:name="_Toc107635188"/>
-      <w:bookmarkStart w:id="80" w:name="_Toc107635228"/>
-      <w:bookmarkStart w:id="81" w:name="_Toc107635245"/>
-      <w:bookmarkStart w:id="82" w:name="_Toc532727073"/>
+      <w:bookmarkStart w:id="50" w:name="_Toc37577735"/>
+      <w:bookmarkStart w:id="51" w:name="_Toc88120446"/>
+      <w:bookmarkStart w:id="52" w:name="_Toc88120683"/>
+      <w:bookmarkStart w:id="53" w:name="_Toc88120895"/>
+      <w:bookmarkStart w:id="54" w:name="_Toc88120999"/>
+      <w:bookmarkStart w:id="55" w:name="_Toc88121042"/>
+      <w:bookmarkStart w:id="56" w:name="_Toc88121179"/>
+      <w:bookmarkStart w:id="57" w:name="_Toc88121553"/>
+      <w:bookmarkStart w:id="58" w:name="_Toc88121610"/>
+      <w:bookmarkStart w:id="59" w:name="_Toc88121748"/>
+      <w:bookmarkStart w:id="60" w:name="_Toc88122014"/>
+      <w:bookmarkStart w:id="61" w:name="_Toc88124619"/>
+      <w:bookmarkStart w:id="62" w:name="_Toc88124656"/>
+      <w:bookmarkStart w:id="63" w:name="_Toc88124806"/>
+      <w:bookmarkStart w:id="64" w:name="_Toc88125789"/>
+      <w:bookmarkStart w:id="65" w:name="_Toc88126309"/>
+      <w:bookmarkStart w:id="66" w:name="_Toc88126460"/>
+      <w:bookmarkStart w:id="67" w:name="_Toc88126527"/>
+      <w:bookmarkStart w:id="68" w:name="_Toc88126556"/>
+      <w:bookmarkStart w:id="69" w:name="_Toc88126772"/>
+      <w:bookmarkStart w:id="70" w:name="_Toc88126862"/>
+      <w:bookmarkStart w:id="71" w:name="_Toc88127103"/>
+      <w:bookmarkStart w:id="72" w:name="_Toc88127146"/>
+      <w:bookmarkStart w:id="73" w:name="_Toc88128511"/>
+      <w:bookmarkStart w:id="74" w:name="_Toc107634153"/>
+      <w:bookmarkStart w:id="75" w:name="_Toc107635188"/>
+      <w:bookmarkStart w:id="76" w:name="_Toc107635228"/>
+      <w:bookmarkStart w:id="77" w:name="_Toc107635245"/>
+      <w:bookmarkStart w:id="78" w:name="_Toc532727073"/>
       <w:r>
         <w:lastRenderedPageBreak/>
         <w:t>Seznam použit</w:t>
       </w:r>
+      <w:bookmarkEnd w:id="50"/>
+      <w:bookmarkEnd w:id="51"/>
+      <w:bookmarkEnd w:id="52"/>
+      <w:bookmarkEnd w:id="53"/>
       <w:bookmarkEnd w:id="54"/>
       <w:bookmarkEnd w:id="55"/>
       <w:bookmarkEnd w:id="56"/>
@@ -5541,21 +4592,17 @@
       <w:bookmarkEnd w:id="75"/>
       <w:bookmarkEnd w:id="76"/>
       <w:bookmarkEnd w:id="77"/>
+      <w:r>
+        <w:t>ýCH INFORMAČNÍCH ZDROJů</w:t>
+      </w:r>
       <w:bookmarkEnd w:id="78"/>
-      <w:bookmarkEnd w:id="79"/>
-      <w:bookmarkEnd w:id="80"/>
-      <w:bookmarkEnd w:id="81"/>
-      <w:r>
-        <w:t>ýCH INFORMAČNÍCH ZDROJů</w:t>
-      </w:r>
-      <w:bookmarkEnd w:id="82"/>
     </w:p>
     <w:p>
       <w:pPr>
         <w:pStyle w:val="Literatura"/>
         <w:jc w:val="left"/>
       </w:pPr>
-      <w:bookmarkStart w:id="83" w:name="_Ref94455389"/>
+      <w:bookmarkStart w:id="79" w:name="_Ref94455389"/>
       <w:r>
         <w:t>[</w:t>
       </w:r>
@@ -5589,7 +4636,7 @@
         </w:rPr>
         <w:fldChar w:fldCharType="end"/>
       </w:r>
-      <w:bookmarkEnd w:id="83"/>
+      <w:bookmarkEnd w:id="79"/>
       <w:r>
         <w:t>]</w:t>
       </w:r>
@@ -5631,106 +4678,26 @@
         <w:rPr>
           <w:lang w:val="en-US"/>
         </w:rPr>
-        <w:t xml:space="preserve">DUCHÁČKOVÁ, Eva. </w:t>
-      </w:r>
-      <w:proofErr w:type="spellStart"/>
+        <w:t xml:space="preserve">DUCHÁČKOVÁ, Eva. Principy pojištění a pojišťovnictví. </w:t>
+      </w:r>
       <w:r>
         <w:rPr>
           <w:lang w:val="en-US"/>
         </w:rPr>
-        <w:t>Principy</w:t>
-      </w:r>
-      <w:proofErr w:type="spellEnd"/>
+        <w:t>3.</w:t>
+      </w:r>
       <w:r>
         <w:rPr>
           <w:lang w:val="en-US"/>
         </w:rPr>
-        <w:t xml:space="preserve"> </w:t>
-      </w:r>
-      <w:proofErr w:type="spellStart"/>
+        <w:t xml:space="preserve"> aktual</w:t>
+      </w:r>
       <w:r>
         <w:rPr>
           <w:lang w:val="en-US"/>
         </w:rPr>
-        <w:t>pojištění</w:t>
-      </w:r>
-      <w:proofErr w:type="spellEnd"/>
-      <w:r>
-        <w:rPr>
-          <w:lang w:val="en-US"/>
-        </w:rPr>
-        <w:t xml:space="preserve"> a </w:t>
-      </w:r>
-      <w:proofErr w:type="spellStart"/>
-      <w:r>
-        <w:rPr>
-          <w:lang w:val="en-US"/>
-        </w:rPr>
-        <w:t>pojišťovnictví</w:t>
-      </w:r>
-      <w:proofErr w:type="spellEnd"/>
-      <w:r>
-        <w:rPr>
-          <w:lang w:val="en-US"/>
-        </w:rPr>
-        <w:t xml:space="preserve">. </w:t>
-      </w:r>
-      <w:r>
-        <w:rPr>
-          <w:lang w:val="en-US"/>
-        </w:rPr>
-        <w:t>3.</w:t>
-      </w:r>
-      <w:r>
-        <w:rPr>
-          <w:lang w:val="en-US"/>
-        </w:rPr>
-        <w:t xml:space="preserve"> </w:t>
-      </w:r>
-      <w:proofErr w:type="spellStart"/>
-      <w:proofErr w:type="gramStart"/>
-      <w:r>
-        <w:rPr>
-          <w:lang w:val="en-US"/>
-        </w:rPr>
-        <w:t>aktual</w:t>
-      </w:r>
-      <w:r>
-        <w:rPr>
-          <w:lang w:val="en-US"/>
-        </w:rPr>
-        <w:t>izované</w:t>
-      </w:r>
-      <w:proofErr w:type="spellEnd"/>
-      <w:proofErr w:type="gramEnd"/>
-      <w:r>
-        <w:rPr>
-          <w:lang w:val="en-US"/>
-        </w:rPr>
-        <w:t xml:space="preserve"> </w:t>
-      </w:r>
-      <w:proofErr w:type="spellStart"/>
-      <w:r>
-        <w:rPr>
-          <w:lang w:val="en-US"/>
-        </w:rPr>
-        <w:t>vydání</w:t>
-      </w:r>
-      <w:proofErr w:type="spellEnd"/>
-      <w:r>
-        <w:rPr>
-          <w:lang w:val="en-US"/>
-        </w:rPr>
-        <w:t xml:space="preserve">. Praha: </w:t>
-      </w:r>
-      <w:proofErr w:type="spellStart"/>
-      <w:r>
-        <w:rPr>
-          <w:lang w:val="en-US"/>
-        </w:rPr>
-        <w:t>Ekopress</w:t>
-      </w:r>
-      <w:proofErr w:type="spellEnd"/>
+        <w:t>izované vydání. Praha: Ekopress</w:t>
+      </w:r>
       <w:r>
         <w:rPr>
           <w:lang w:val="en-US"/>
@@ -5751,15 +4718,7 @@
       </w:r>
       <w:r>
         <w:tab/>
-        <w:t xml:space="preserve">KUBALA, Petr. Planetární </w:t>
-      </w:r>
-      <w:proofErr w:type="spellStart"/>
-      <w:r>
-        <w:t>dvojcata</w:t>
-      </w:r>
-      <w:proofErr w:type="spellEnd"/>
-      <w:r>
-        <w:t xml:space="preserve"> - Věda a technika (Český rozhlas) [online]. </w:t>
+        <w:t xml:space="preserve">KUBALA, Petr. Planetární dvojcata - Věda a technika (Český rozhlas) [online]. </w:t>
       </w:r>
       <w:r>
         <w:br/>
@@ -5767,31 +4726,7 @@
       </w:r>
       <w:r>
         <w:br/>
-        <w:t>&lt;http://</w:t>
-      </w:r>
-      <w:proofErr w:type="gramStart"/>
-      <w:r>
-        <w:t>www</w:t>
-      </w:r>
-      <w:proofErr w:type="gramEnd"/>
-      <w:r>
-        <w:t>.</w:t>
-      </w:r>
-      <w:proofErr w:type="gramStart"/>
-      <w:r>
-        <w:t>rozhlas</w:t>
-      </w:r>
-      <w:proofErr w:type="gramEnd"/>
-      <w:r>
-        <w:t>.cz/veda/</w:t>
-      </w:r>
-      <w:proofErr w:type="spellStart"/>
-      <w:r>
-        <w:t>vesmir</w:t>
-      </w:r>
-      <w:proofErr w:type="spellEnd"/>
-      <w:r>
-        <w:t>/_zprava/435849&gt;.</w:t>
+        <w:t>&lt;http://www.rozhlas.cz/veda/vesmir/_zprava/435849&gt;.</w:t>
       </w:r>
       <w:r>
         <w:tab/>
@@ -5819,15 +4754,7 @@
       </w:r>
       <w:r>
         <w:tab/>
-        <w:t xml:space="preserve">KULDOVÁ, O., FLEISCHMANNOVÁ, E. Metodická příručka k technice administrativy </w:t>
-      </w:r>
-      <w:proofErr w:type="gramStart"/>
-      <w:r>
-        <w:t>a</w:t>
-      </w:r>
-      <w:proofErr w:type="gramEnd"/>
-      <w:r>
-        <w:t xml:space="preserve"> obchodní korespondence. 1.vyd. Praha: Fortuna 1998. 111 s. </w:t>
+        <w:t xml:space="preserve">KULDOVÁ, O., FLEISCHMANNOVÁ, E. Metodická příručka k technice administrativy a obchodní korespondence. 1.vyd. Praha: Fortuna 1998. 111 s. </w:t>
       </w:r>
       <w:r>
         <w:br/>
@@ -5926,32 +4853,18 @@
           <w:bCs/>
         </w:rPr>
         <w:tab/>
-      </w:r>
-      <w:proofErr w:type="gramStart"/>
-      <w:r>
-        <w:rPr>
-          <w:bCs/>
-        </w:rPr>
         <w:t>BUTTERFIELD, B.&lt;</w:t>
       </w:r>
       <w:r>
         <w:t xml:space="preserve"> </w:t>
       </w:r>
-      <w:hyperlink r:id="rId24" w:history="1">
+      <w:hyperlink r:id="rId19" w:history="1">
         <w:r>
           <w:rPr>
             <w:rStyle w:val="Hypertextovodkaz"/>
             <w:bCs/>
           </w:rPr>
-          <w:t>https</w:t>
-        </w:r>
-        <w:proofErr w:type="gramEnd"/>
-        <w:r>
-          <w:rPr>
-            <w:rStyle w:val="Hypertextovodkaz"/>
-            <w:bCs/>
-          </w:rPr>
-          <w:t>://www.youtube.com/watch?v=dFlPARW5IX8</w:t>
+          <w:t>https://www.youtube.com/watch?v=dFlPARW5IX8</w:t>
         </w:r>
       </w:hyperlink>
       <w:r>
@@ -6022,7 +4935,7 @@
       <w:r>
         <w:t xml:space="preserve"> </w:t>
       </w:r>
-      <w:hyperlink r:id="rId25" w:history="1">
+      <w:hyperlink r:id="rId20" w:history="1">
         <w:r>
           <w:rPr>
             <w:rStyle w:val="Hypertextovodkaz"/>
@@ -6068,7 +4981,7 @@
       <w:r>
         <w:t xml:space="preserve"> </w:t>
       </w:r>
-      <w:hyperlink r:id="rId26" w:history="1">
+      <w:hyperlink r:id="rId21" w:history="1">
         <w:r>
           <w:rPr>
             <w:rStyle w:val="Hypertextovodkaz"/>
@@ -6114,7 +5027,7 @@
       <w:r>
         <w:t xml:space="preserve"> </w:t>
       </w:r>
-      <w:hyperlink r:id="rId27" w:history="1">
+      <w:hyperlink r:id="rId22" w:history="1">
         <w:r>
           <w:rPr>
             <w:rStyle w:val="Hypertextovodkaz"/>
@@ -6188,50 +5101,48 @@
           <w:rStyle w:val="Zdraznnintenzivn"/>
         </w:rPr>
         <w:sectPr>
-          <w:headerReference w:type="default" r:id="rId28"/>
-          <w:footerReference w:type="default" r:id="rId29"/>
+          <w:headerReference w:type="default" r:id="rId23"/>
+          <w:footerReference w:type="default" r:id="rId24"/>
           <w:type w:val="continuous"/>
           <w:pgSz w:w="11907" w:h="16840" w:code="9"/>
           <w:pgMar w:top="1701" w:right="1134" w:bottom="1134" w:left="1134" w:header="851" w:footer="709" w:gutter="851"/>
           <w:cols w:space="708"/>
         </w:sectPr>
       </w:pPr>
-      <w:bookmarkStart w:id="84" w:name="_Toc37577739"/>
-      <w:bookmarkStart w:id="85" w:name="_Toc88120450"/>
-      <w:bookmarkStart w:id="86" w:name="_Toc88120687"/>
-      <w:bookmarkStart w:id="87" w:name="_Toc88120899"/>
-      <w:bookmarkStart w:id="88" w:name="_Toc88121003"/>
-      <w:bookmarkStart w:id="89" w:name="_Toc88121046"/>
-      <w:bookmarkStart w:id="90" w:name="_Toc88121183"/>
-      <w:bookmarkStart w:id="91" w:name="_Toc88121557"/>
-      <w:bookmarkStart w:id="92" w:name="_Toc88121614"/>
-      <w:bookmarkStart w:id="93" w:name="_Toc88121752"/>
-      <w:bookmarkStart w:id="94" w:name="_Toc88122018"/>
-      <w:bookmarkStart w:id="95" w:name="_Toc88124623"/>
-      <w:bookmarkStart w:id="96" w:name="_Toc88124660"/>
-      <w:bookmarkStart w:id="97" w:name="_Toc88124810"/>
-      <w:bookmarkStart w:id="98" w:name="_Toc88125793"/>
-      <w:bookmarkStart w:id="99" w:name="_Toc88126313"/>
-      <w:bookmarkStart w:id="100" w:name="_Toc88126464"/>
-      <w:bookmarkStart w:id="101" w:name="_Toc88126531"/>
-      <w:bookmarkStart w:id="102" w:name="_Toc88126560"/>
-      <w:bookmarkStart w:id="103" w:name="_Toc88126776"/>
-      <w:bookmarkStart w:id="104" w:name="_Toc88126866"/>
-      <w:bookmarkStart w:id="105" w:name="_Toc88127107"/>
-      <w:bookmarkStart w:id="106" w:name="_Toc88127150"/>
-      <w:bookmarkStart w:id="107" w:name="_Toc88128515"/>
-      <w:bookmarkStart w:id="108" w:name="_Toc107634157"/>
-      <w:bookmarkStart w:id="109" w:name="_Toc107635192"/>
-      <w:bookmarkStart w:id="110" w:name="_Toc107635232"/>
-      <w:bookmarkStart w:id="111" w:name="_Toc107635249"/>
-      <w:bookmarkStart w:id="112" w:name="_GoBack"/>
-      <w:bookmarkEnd w:id="112"/>
+      <w:bookmarkStart w:id="80" w:name="_Toc37577739"/>
+      <w:bookmarkStart w:id="81" w:name="_Toc88120450"/>
+      <w:bookmarkStart w:id="82" w:name="_Toc88120687"/>
+      <w:bookmarkStart w:id="83" w:name="_Toc88120899"/>
+      <w:bookmarkStart w:id="84" w:name="_Toc88121003"/>
+      <w:bookmarkStart w:id="85" w:name="_Toc88121046"/>
+      <w:bookmarkStart w:id="86" w:name="_Toc88121183"/>
+      <w:bookmarkStart w:id="87" w:name="_Toc88121557"/>
+      <w:bookmarkStart w:id="88" w:name="_Toc88121614"/>
+      <w:bookmarkStart w:id="89" w:name="_Toc88121752"/>
+      <w:bookmarkStart w:id="90" w:name="_Toc88122018"/>
+      <w:bookmarkStart w:id="91" w:name="_Toc88124623"/>
+      <w:bookmarkStart w:id="92" w:name="_Toc88124660"/>
+      <w:bookmarkStart w:id="93" w:name="_Toc88124810"/>
+      <w:bookmarkStart w:id="94" w:name="_Toc88125793"/>
+      <w:bookmarkStart w:id="95" w:name="_Toc88126313"/>
+      <w:bookmarkStart w:id="96" w:name="_Toc88126464"/>
+      <w:bookmarkStart w:id="97" w:name="_Toc88126531"/>
+      <w:bookmarkStart w:id="98" w:name="_Toc88126560"/>
+      <w:bookmarkStart w:id="99" w:name="_Toc88126776"/>
+      <w:bookmarkStart w:id="100" w:name="_Toc88126866"/>
+      <w:bookmarkStart w:id="101" w:name="_Toc88127107"/>
+      <w:bookmarkStart w:id="102" w:name="_Toc88127150"/>
+      <w:bookmarkStart w:id="103" w:name="_Toc88128515"/>
+      <w:bookmarkStart w:id="104" w:name="_Toc107634157"/>
+      <w:bookmarkStart w:id="105" w:name="_Toc107635192"/>
+      <w:bookmarkStart w:id="106" w:name="_Toc107635232"/>
+      <w:bookmarkStart w:id="107" w:name="_Toc107635249"/>
     </w:p>
     <w:p>
       <w:pPr>
         <w:pStyle w:val="Nadpis"/>
       </w:pPr>
-      <w:bookmarkStart w:id="113" w:name="_Toc532727074"/>
+      <w:bookmarkStart w:id="108" w:name="_Toc532727074"/>
       <w:r>
         <w:lastRenderedPageBreak/>
         <w:t>Seznam p</w:t>
@@ -6239,6 +5150,10 @@
       <w:r>
         <w:t>říloh</w:t>
       </w:r>
+      <w:bookmarkEnd w:id="80"/>
+      <w:bookmarkEnd w:id="81"/>
+      <w:bookmarkEnd w:id="82"/>
+      <w:bookmarkEnd w:id="83"/>
       <w:bookmarkEnd w:id="84"/>
       <w:bookmarkEnd w:id="85"/>
       <w:bookmarkEnd w:id="86"/>
@@ -6264,10 +5179,6 @@
       <w:bookmarkEnd w:id="106"/>
       <w:bookmarkEnd w:id="107"/>
       <w:bookmarkEnd w:id="108"/>
-      <w:bookmarkEnd w:id="109"/>
-      <w:bookmarkEnd w:id="110"/>
-      <w:bookmarkEnd w:id="111"/>
-      <w:bookmarkEnd w:id="113"/>
     </w:p>
     <w:p>
       <w:r>
@@ -6514,8 +5425,8 @@
       </w:pPr>
     </w:p>
     <w:sectPr>
-      <w:headerReference w:type="default" r:id="rId30"/>
-      <w:footerReference w:type="default" r:id="rId31"/>
+      <w:headerReference w:type="default" r:id="rId25"/>
+      <w:footerReference w:type="default" r:id="rId26"/>
       <w:pgSz w:w="11907" w:h="16840" w:code="9"/>
       <w:pgMar w:top="1701" w:right="1134" w:bottom="1134" w:left="1134" w:header="851" w:footer="709" w:gutter="851"/>
       <w:cols w:space="708"/>
@@ -6595,7 +5506,7 @@
         <w:b/>
         <w:noProof/>
       </w:rPr>
-      <w:t>15</w:t>
+      <w:t>13</w:t>
     </w:r>
     <w:r>
       <w:rPr>
@@ -11495,6 +10406,7 @@
   <w:style w:type="character" w:default="1" w:styleId="Standardnpsmoodstavce">
     <w:name w:val="Default Paragraph Font"/>
     <w:uiPriority w:val="1"/>
+    <w:semiHidden/>
     <w:unhideWhenUsed/>
   </w:style>
   <w:style w:type="table" w:default="1" w:styleId="Normlntabulka">
@@ -12408,7 +11320,7 @@
 </file>
 
 <file path=customXml/itemProps1.xml><?xml version="1.0" encoding="utf-8"?>
-<ds:datastoreItem xmlns:ds="http://schemas.openxmlformats.org/officeDocument/2006/customXml" ds:itemID="{6ADD3D9F-2A48-470C-92CB-A6ACC1DCEC4F}">
+<ds:datastoreItem xmlns:ds="http://schemas.openxmlformats.org/officeDocument/2006/customXml" ds:itemID="{BDBF5097-358C-4C33-9897-511798A205F9}">
   <ds:schemaRefs>
     <ds:schemaRef ds:uri="http://schemas.openxmlformats.org/officeDocument/2006/bibliography"/>
   </ds:schemaRefs>

--- a/sablona-zaverecne-prace-IT.docx
+++ b/sablona-zaverecne-prace-IT.docx
@@ -226,8 +226,18 @@
                 <w:sz w:val="40"/>
                 <w:szCs w:val="40"/>
               </w:rPr>
-              <w:t>Michael Hluchník</w:t>
+              <w:t xml:space="preserve">Michael </w:t>
             </w:r>
+            <w:proofErr w:type="spellStart"/>
+            <w:r>
+              <w:rPr>
+                <w:rFonts w:ascii="Arial Narrow" w:hAnsi="Arial Narrow" w:cs="Arial Narrow"/>
+                <w:sz w:val="40"/>
+                <w:szCs w:val="40"/>
+              </w:rPr>
+              <w:t>Hluchník</w:t>
+            </w:r>
+            <w:proofErr w:type="spellEnd"/>
           </w:p>
         </w:tc>
       </w:tr>
@@ -591,7 +601,7 @@
       <w:r>
         <w:br w:type="page"/>
       </w:r>
-      <w:bookmarkStart w:id="2" w:name="_Toc532727048"/>
+      <w:bookmarkStart w:id="2" w:name="_Toc532922694"/>
       <w:r>
         <w:lastRenderedPageBreak/>
         <w:t>Poděkování</w:t>
@@ -838,7 +848,32 @@
     </w:p>
     <w:p>
       <w:r>
-        <w:t>Cílem projektu bylo vytvořit mobilní aplikaci vypisující informace o daných předmětech ze hry Warframe. Zajišťuje jednoduché a přehledné vypisování dat, aby uživatel neměl problém najít jakýkoliv předmět ve hře. Aplikace byla vyvinuta pomocí jazyka JAVA ve vývojovém prostředí Android studio. Data jsou brána z internetových stránek v podobě JSON souborů. Prioritou při tvorbě aplikace byl výsledný vzhled aplikace, aby byla přehledná a jednoduše ovladatelná.</w:t>
+        <w:t xml:space="preserve">Cílem projektu bylo vytvořit mobilní aplikaci vypisující informace o daných předmětech ze hry </w:t>
+      </w:r>
+      <w:proofErr w:type="spellStart"/>
+      <w:r>
+        <w:t>Warframe</w:t>
+      </w:r>
+      <w:proofErr w:type="spellEnd"/>
+      <w:r>
+        <w:t xml:space="preserve">. Zajišťuje jednoduché a přehledné vypisování dat, aby uživatel neměl problém najít jakýkoliv předmět ve hře. Aplikace byla vyvinuta pomocí jazyka JAVA ve vývojovém prostředí Android studio. Data jsou </w:t>
+      </w:r>
+      <w:r>
+        <w:t xml:space="preserve">uložena v podobě JSON souborů. Tyto soubory jsou uloženy na internetových stránkách </w:t>
+      </w:r>
+      <w:proofErr w:type="spellStart"/>
+      <w:r>
+        <w:t>githubu</w:t>
+      </w:r>
+      <w:proofErr w:type="spellEnd"/>
+      <w:r>
+        <w:t xml:space="preserve">. Aplikaci tvoří čistě informační vzhled. Aplikace obsahuje tří hlavní stránky, mezi kterými se uživatel přemisťuje dle potřeby. </w:t>
+      </w:r>
+      <w:r>
+        <w:t>Prioritou při tvorbě aplikace byl výsledný vzhled aplikace, aby byla přehledná a jednoduše ovladatelná.</w:t>
+      </w:r>
+      <w:r>
+        <w:t xml:space="preserve"> Aplikaci lze využívat ve všech mobilních zařízeních, které mají operační systém android 5 a vyšší.</w:t>
       </w:r>
     </w:p>
     <w:p>
@@ -985,7 +1020,7 @@
         </w:rPr>
         <w:fldChar w:fldCharType="separate"/>
       </w:r>
-      <w:hyperlink w:anchor="_Toc532727048" w:history="1">
+      <w:hyperlink w:anchor="_Toc532922694" w:history="1">
         <w:r>
           <w:rPr>
             <w:rStyle w:val="Hypertextovodkaz"/>
@@ -1012,7 +1047,7 @@
             <w:noProof/>
             <w:webHidden/>
           </w:rPr>
-          <w:instrText xml:space="preserve"> PAGEREF _Toc532727048 \h </w:instrText>
+          <w:instrText xml:space="preserve"> PAGEREF _Toc532922694 \h </w:instrText>
         </w:r>
         <w:r>
           <w:rPr>
@@ -1054,7 +1089,7 @@
           <w:szCs w:val="22"/>
         </w:rPr>
       </w:pPr>
-      <w:hyperlink w:anchor="_Toc532727049" w:history="1">
+      <w:hyperlink w:anchor="_Toc532922695" w:history="1">
         <w:r>
           <w:rPr>
             <w:rStyle w:val="Hypertextovodkaz"/>
@@ -1077,7 +1112,7 @@
           <w:rPr>
             <w:webHidden/>
           </w:rPr>
-          <w:instrText xml:space="preserve"> PAGEREF _Toc532727049 \h </w:instrText>
+          <w:instrText xml:space="preserve"> PAGEREF _Toc532922695 \h </w:instrText>
         </w:r>
         <w:r>
           <w:rPr>
@@ -1115,7 +1150,7 @@
           <w:szCs w:val="22"/>
         </w:rPr>
       </w:pPr>
-      <w:hyperlink w:anchor="_Toc532727050" w:history="1">
+      <w:hyperlink w:anchor="_Toc532922696" w:history="1">
         <w:r>
           <w:rPr>
             <w:rStyle w:val="Hypertextovodkaz"/>
@@ -1154,7 +1189,7 @@
           <w:rPr>
             <w:webHidden/>
           </w:rPr>
-          <w:instrText xml:space="preserve"> PAGEREF _Toc532727050 \h </w:instrText>
+          <w:instrText xml:space="preserve"> PAGEREF _Toc532922696 \h </w:instrText>
         </w:r>
         <w:r>
           <w:rPr>
@@ -1191,7 +1226,7 @@
           <w:szCs w:val="22"/>
         </w:rPr>
       </w:pPr>
-      <w:hyperlink w:anchor="_Toc532727051" w:history="1">
+      <w:hyperlink w:anchor="_Toc532922697" w:history="1">
         <w:r>
           <w:rPr>
             <w:rStyle w:val="Hypertextovodkaz"/>
@@ -1211,7 +1246,7 @@
           <w:rPr>
             <w:rStyle w:val="Hypertextovodkaz"/>
           </w:rPr>
-          <w:t>Definice pojmů</w:t>
+          <w:t>Začátky v Android studiu</w:t>
         </w:r>
         <w:r>
           <w:rPr>
@@ -1229,7 +1264,7 @@
           <w:rPr>
             <w:webHidden/>
           </w:rPr>
-          <w:instrText xml:space="preserve"> PAGEREF _Toc532727051 \h </w:instrText>
+          <w:instrText xml:space="preserve"> PAGEREF _Toc532922697 \h </w:instrText>
         </w:r>
         <w:r>
           <w:rPr>
@@ -1247,6 +1282,308 @@
             <w:webHidden/>
           </w:rPr>
           <w:t>6</w:t>
+        </w:r>
+        <w:r>
+          <w:rPr>
+            <w:webHidden/>
+          </w:rPr>
+          <w:fldChar w:fldCharType="end"/>
+        </w:r>
+      </w:hyperlink>
+    </w:p>
+    <w:p>
+      <w:pPr>
+        <w:pStyle w:val="Obsah4"/>
+        <w:tabs>
+          <w:tab w:val="left" w:pos="1418"/>
+        </w:tabs>
+        <w:rPr>
+          <w:rFonts w:asciiTheme="minorHAnsi" w:eastAsiaTheme="minorEastAsia" w:hAnsiTheme="minorHAnsi" w:cstheme="minorBidi"/>
+          <w:sz w:val="22"/>
+          <w:szCs w:val="22"/>
+        </w:rPr>
+      </w:pPr>
+      <w:hyperlink w:anchor="_Toc532922698" w:history="1">
+        <w:r>
+          <w:rPr>
+            <w:rStyle w:val="Hypertextovodkaz"/>
+          </w:rPr>
+          <w:t>1.1.1</w:t>
+        </w:r>
+        <w:r>
+          <w:rPr>
+            <w:rFonts w:asciiTheme="minorHAnsi" w:eastAsiaTheme="minorEastAsia" w:hAnsiTheme="minorHAnsi" w:cstheme="minorBidi"/>
+            <w:sz w:val="22"/>
+            <w:szCs w:val="22"/>
+          </w:rPr>
+          <w:tab/>
+        </w:r>
+        <w:r>
+          <w:rPr>
+            <w:rStyle w:val="Hypertextovodkaz"/>
+          </w:rPr>
+          <w:t>Emulátor nebo vlastní zařízení?</w:t>
+        </w:r>
+        <w:r>
+          <w:rPr>
+            <w:webHidden/>
+          </w:rPr>
+          <w:tab/>
+        </w:r>
+        <w:r>
+          <w:rPr>
+            <w:webHidden/>
+          </w:rPr>
+          <w:fldChar w:fldCharType="begin"/>
+        </w:r>
+        <w:r>
+          <w:rPr>
+            <w:webHidden/>
+          </w:rPr>
+          <w:instrText xml:space="preserve"> PAGEREF _Toc532922698 \h </w:instrText>
+        </w:r>
+        <w:r>
+          <w:rPr>
+            <w:webHidden/>
+          </w:rPr>
+        </w:r>
+        <w:r>
+          <w:rPr>
+            <w:webHidden/>
+          </w:rPr>
+          <w:fldChar w:fldCharType="separate"/>
+        </w:r>
+        <w:r>
+          <w:rPr>
+            <w:webHidden/>
+          </w:rPr>
+          <w:t>6</w:t>
+        </w:r>
+        <w:r>
+          <w:rPr>
+            <w:webHidden/>
+          </w:rPr>
+          <w:fldChar w:fldCharType="end"/>
+        </w:r>
+      </w:hyperlink>
+    </w:p>
+    <w:p>
+      <w:pPr>
+        <w:pStyle w:val="Obsah3"/>
+        <w:rPr>
+          <w:rFonts w:asciiTheme="minorHAnsi" w:eastAsiaTheme="minorEastAsia" w:hAnsiTheme="minorHAnsi" w:cstheme="minorBidi"/>
+          <w:smallCaps w:val="0"/>
+          <w:sz w:val="22"/>
+          <w:szCs w:val="22"/>
+        </w:rPr>
+      </w:pPr>
+      <w:hyperlink w:anchor="_Toc532922699" w:history="1">
+        <w:r>
+          <w:rPr>
+            <w:rStyle w:val="Hypertextovodkaz"/>
+          </w:rPr>
+          <w:t>1.2</w:t>
+        </w:r>
+        <w:r>
+          <w:rPr>
+            <w:rFonts w:asciiTheme="minorHAnsi" w:eastAsiaTheme="minorEastAsia" w:hAnsiTheme="minorHAnsi" w:cstheme="minorBidi"/>
+            <w:smallCaps w:val="0"/>
+            <w:sz w:val="22"/>
+            <w:szCs w:val="22"/>
+          </w:rPr>
+          <w:tab/>
+        </w:r>
+        <w:r>
+          <w:rPr>
+            <w:rStyle w:val="Hypertextovodkaz"/>
+          </w:rPr>
+          <w:t>Activity</w:t>
+        </w:r>
+        <w:r>
+          <w:rPr>
+            <w:webHidden/>
+          </w:rPr>
+          <w:tab/>
+        </w:r>
+        <w:r>
+          <w:rPr>
+            <w:webHidden/>
+          </w:rPr>
+          <w:fldChar w:fldCharType="begin"/>
+        </w:r>
+        <w:r>
+          <w:rPr>
+            <w:webHidden/>
+          </w:rPr>
+          <w:instrText xml:space="preserve"> PAGEREF _Toc532922699 \h </w:instrText>
+        </w:r>
+        <w:r>
+          <w:rPr>
+            <w:webHidden/>
+          </w:rPr>
+        </w:r>
+        <w:r>
+          <w:rPr>
+            <w:webHidden/>
+          </w:rPr>
+          <w:fldChar w:fldCharType="separate"/>
+        </w:r>
+        <w:r>
+          <w:rPr>
+            <w:webHidden/>
+          </w:rPr>
+          <w:t>6</w:t>
+        </w:r>
+        <w:r>
+          <w:rPr>
+            <w:webHidden/>
+          </w:rPr>
+          <w:fldChar w:fldCharType="end"/>
+        </w:r>
+      </w:hyperlink>
+    </w:p>
+    <w:p>
+      <w:pPr>
+        <w:pStyle w:val="Obsah3"/>
+        <w:rPr>
+          <w:rFonts w:asciiTheme="minorHAnsi" w:eastAsiaTheme="minorEastAsia" w:hAnsiTheme="minorHAnsi" w:cstheme="minorBidi"/>
+          <w:smallCaps w:val="0"/>
+          <w:sz w:val="22"/>
+          <w:szCs w:val="22"/>
+        </w:rPr>
+      </w:pPr>
+      <w:hyperlink w:anchor="_Toc532922700" w:history="1">
+        <w:r>
+          <w:rPr>
+            <w:rStyle w:val="Hypertextovodkaz"/>
+          </w:rPr>
+          <w:t>1.3</w:t>
+        </w:r>
+        <w:r>
+          <w:rPr>
+            <w:rFonts w:asciiTheme="minorHAnsi" w:eastAsiaTheme="minorEastAsia" w:hAnsiTheme="minorHAnsi" w:cstheme="minorBidi"/>
+            <w:smallCaps w:val="0"/>
+            <w:sz w:val="22"/>
+            <w:szCs w:val="22"/>
+          </w:rPr>
+          <w:tab/>
+        </w:r>
+        <w:r>
+          <w:rPr>
+            <w:rStyle w:val="Hypertextovodkaz"/>
+            <w:shd w:val="clear" w:color="auto" w:fill="FFFFFF"/>
+          </w:rPr>
+          <w:t>Soubory JSON</w:t>
+        </w:r>
+        <w:r>
+          <w:rPr>
+            <w:webHidden/>
+          </w:rPr>
+          <w:tab/>
+        </w:r>
+        <w:r>
+          <w:rPr>
+            <w:webHidden/>
+          </w:rPr>
+          <w:fldChar w:fldCharType="begin"/>
+        </w:r>
+        <w:r>
+          <w:rPr>
+            <w:webHidden/>
+          </w:rPr>
+          <w:instrText xml:space="preserve"> PAGEREF _Toc532922700 \h </w:instrText>
+        </w:r>
+        <w:r>
+          <w:rPr>
+            <w:webHidden/>
+          </w:rPr>
+        </w:r>
+        <w:r>
+          <w:rPr>
+            <w:webHidden/>
+          </w:rPr>
+          <w:fldChar w:fldCharType="separate"/>
+        </w:r>
+        <w:r>
+          <w:rPr>
+            <w:webHidden/>
+          </w:rPr>
+          <w:t>6</w:t>
+        </w:r>
+        <w:r>
+          <w:rPr>
+            <w:webHidden/>
+          </w:rPr>
+          <w:fldChar w:fldCharType="end"/>
+        </w:r>
+      </w:hyperlink>
+    </w:p>
+    <w:p>
+      <w:pPr>
+        <w:pStyle w:val="Obsah3"/>
+        <w:rPr>
+          <w:rFonts w:asciiTheme="minorHAnsi" w:eastAsiaTheme="minorEastAsia" w:hAnsiTheme="minorHAnsi" w:cstheme="minorBidi"/>
+          <w:smallCaps w:val="0"/>
+          <w:sz w:val="22"/>
+          <w:szCs w:val="22"/>
+        </w:rPr>
+      </w:pPr>
+      <w:hyperlink w:anchor="_Toc532922701" w:history="1">
+        <w:r>
+          <w:rPr>
+            <w:rStyle w:val="Hypertextovodkaz"/>
+          </w:rPr>
+          <w:t>1.4</w:t>
+        </w:r>
+        <w:r>
+          <w:rPr>
+            <w:rFonts w:asciiTheme="minorHAnsi" w:eastAsiaTheme="minorEastAsia" w:hAnsiTheme="minorHAnsi" w:cstheme="minorBidi"/>
+            <w:smallCaps w:val="0"/>
+            <w:sz w:val="22"/>
+            <w:szCs w:val="22"/>
+          </w:rPr>
+          <w:tab/>
+        </w:r>
+        <w:r>
+          <w:rPr>
+            <w:rStyle w:val="Hypertextovodkaz"/>
+          </w:rPr>
+          <w:t>AsyncTask</w:t>
+        </w:r>
+        <w:r>
+          <w:rPr>
+            <w:webHidden/>
+          </w:rPr>
+          <w:tab/>
+        </w:r>
+        <w:r>
+          <w:rPr>
+            <w:webHidden/>
+          </w:rPr>
+          <w:fldChar w:fldCharType="begin"/>
+        </w:r>
+        <w:r>
+          <w:rPr>
+            <w:webHidden/>
+          </w:rPr>
+          <w:instrText xml:space="preserve"> PAGEREF _Toc532922701 \h </w:instrText>
+        </w:r>
+        <w:r>
+          <w:rPr>
+            <w:webHidden/>
+          </w:rPr>
+        </w:r>
+        <w:r>
+          <w:rPr>
+            <w:webHidden/>
+          </w:rPr>
+          <w:fldChar w:fldCharType="separate"/>
+        </w:r>
+        <w:r>
+          <w:rPr>
+            <w:webHidden/>
+          </w:rPr>
+          <w:t>7</w:t>
         </w:r>
         <w:r>
           <w:rPr>
@@ -1267,7 +1604,7 @@
           <w:szCs w:val="22"/>
         </w:rPr>
       </w:pPr>
-      <w:hyperlink w:anchor="_Toc532727052" w:history="1">
+      <w:hyperlink w:anchor="_Toc532922702" w:history="1">
         <w:r>
           <w:rPr>
             <w:rStyle w:val="Hypertextovodkaz"/>
@@ -1306,7 +1643,7 @@
           <w:rPr>
             <w:webHidden/>
           </w:rPr>
-          <w:instrText xml:space="preserve"> PAGEREF _Toc532727052 \h </w:instrText>
+          <w:instrText xml:space="preserve"> PAGEREF _Toc532922702 \h </w:instrText>
         </w:r>
         <w:r>
           <w:rPr>
@@ -1343,7 +1680,7 @@
           <w:szCs w:val="22"/>
         </w:rPr>
       </w:pPr>
-      <w:hyperlink w:anchor="_Toc532727053" w:history="1">
+      <w:hyperlink w:anchor="_Toc532922703" w:history="1">
         <w:r>
           <w:rPr>
             <w:rStyle w:val="Hypertextovodkaz"/>
@@ -1363,7 +1700,7 @@
           <w:rPr>
             <w:rStyle w:val="Hypertextovodkaz"/>
           </w:rPr>
-          <w:t>Android studio</w:t>
+          <w:t>Android studio 3.2.1</w:t>
         </w:r>
         <w:r>
           <w:rPr>
@@ -1381,7 +1718,7 @@
           <w:rPr>
             <w:webHidden/>
           </w:rPr>
-          <w:instrText xml:space="preserve"> PAGEREF _Toc532727053 \h </w:instrText>
+          <w:instrText xml:space="preserve"> PAGEREF _Toc532922703 \h </w:instrText>
         </w:r>
         <w:r>
           <w:rPr>
@@ -1418,7 +1755,7 @@
           <w:szCs w:val="22"/>
         </w:rPr>
       </w:pPr>
-      <w:hyperlink w:anchor="_Toc532727054" w:history="1">
+      <w:hyperlink w:anchor="_Toc532922704" w:history="1">
         <w:r>
           <w:rPr>
             <w:rStyle w:val="Hypertextovodkaz"/>
@@ -1438,7 +1775,7 @@
           <w:rPr>
             <w:rStyle w:val="Hypertextovodkaz"/>
           </w:rPr>
-          <w:t>JAVA</w:t>
+          <w:t>JAVA 8</w:t>
         </w:r>
         <w:r>
           <w:rPr>
@@ -1456,7 +1793,7 @@
           <w:rPr>
             <w:webHidden/>
           </w:rPr>
-          <w:instrText xml:space="preserve"> PAGEREF _Toc532727054 \h </w:instrText>
+          <w:instrText xml:space="preserve"> PAGEREF _Toc532922704 \h </w:instrText>
         </w:r>
         <w:r>
           <w:rPr>
@@ -1493,7 +1830,7 @@
           <w:szCs w:val="22"/>
         </w:rPr>
       </w:pPr>
-      <w:hyperlink w:anchor="_Toc532727055" w:history="1">
+      <w:hyperlink w:anchor="_Toc532922705" w:history="1">
         <w:r>
           <w:rPr>
             <w:rStyle w:val="Hypertextovodkaz"/>
@@ -1512,9 +1849,8 @@
         <w:r>
           <w:rPr>
             <w:rStyle w:val="Hypertextovodkaz"/>
-            <w:shd w:val="clear" w:color="auto" w:fill="FFFFFF"/>
-          </w:rPr>
-          <w:t>Soubory JSON</w:t>
+          </w:rPr>
+          <w:t>Android OS</w:t>
         </w:r>
         <w:r>
           <w:rPr>
@@ -1532,7 +1868,7 @@
           <w:rPr>
             <w:webHidden/>
           </w:rPr>
-          <w:instrText xml:space="preserve"> PAGEREF _Toc532727055 \h </w:instrText>
+          <w:instrText xml:space="preserve"> PAGEREF _Toc532922705 \h </w:instrText>
         </w:r>
         <w:r>
           <w:rPr>
@@ -1569,7 +1905,7 @@
           <w:szCs w:val="22"/>
         </w:rPr>
       </w:pPr>
-      <w:hyperlink w:anchor="_Toc532727056" w:history="1">
+      <w:hyperlink w:anchor="_Toc532922706" w:history="1">
         <w:r>
           <w:rPr>
             <w:rStyle w:val="Hypertextovodkaz"/>
@@ -1589,7 +1925,7 @@
           <w:rPr>
             <w:rStyle w:val="Hypertextovodkaz"/>
           </w:rPr>
-          <w:t>Android OS</w:t>
+          <w:t>SDK 26.1.1</w:t>
         </w:r>
         <w:r>
           <w:rPr>
@@ -1607,82 +1943,7 @@
           <w:rPr>
             <w:webHidden/>
           </w:rPr>
-          <w:instrText xml:space="preserve"> PAGEREF _Toc532727056 \h </w:instrText>
-        </w:r>
-        <w:r>
-          <w:rPr>
-            <w:webHidden/>
-          </w:rPr>
-        </w:r>
-        <w:r>
-          <w:rPr>
-            <w:webHidden/>
-          </w:rPr>
-          <w:fldChar w:fldCharType="separate"/>
-        </w:r>
-        <w:r>
-          <w:rPr>
-            <w:webHidden/>
-          </w:rPr>
-          <w:t>9</w:t>
-        </w:r>
-        <w:r>
-          <w:rPr>
-            <w:webHidden/>
-          </w:rPr>
-          <w:fldChar w:fldCharType="end"/>
-        </w:r>
-      </w:hyperlink>
-    </w:p>
-    <w:p>
-      <w:pPr>
-        <w:pStyle w:val="Obsah3"/>
-        <w:rPr>
-          <w:rFonts w:asciiTheme="minorHAnsi" w:eastAsiaTheme="minorEastAsia" w:hAnsiTheme="minorHAnsi" w:cstheme="minorBidi"/>
-          <w:smallCaps w:val="0"/>
-          <w:sz w:val="22"/>
-          <w:szCs w:val="22"/>
-        </w:rPr>
-      </w:pPr>
-      <w:hyperlink w:anchor="_Toc532727057" w:history="1">
-        <w:r>
-          <w:rPr>
-            <w:rStyle w:val="Hypertextovodkaz"/>
-          </w:rPr>
-          <w:t>2.5</w:t>
-        </w:r>
-        <w:r>
-          <w:rPr>
-            <w:rFonts w:asciiTheme="minorHAnsi" w:eastAsiaTheme="minorEastAsia" w:hAnsiTheme="minorHAnsi" w:cstheme="minorBidi"/>
-            <w:smallCaps w:val="0"/>
-            <w:sz w:val="22"/>
-            <w:szCs w:val="22"/>
-          </w:rPr>
-          <w:tab/>
-        </w:r>
-        <w:r>
-          <w:rPr>
-            <w:rStyle w:val="Hypertextovodkaz"/>
-          </w:rPr>
-          <w:t>Sdk</w:t>
-        </w:r>
-        <w:r>
-          <w:rPr>
-            <w:webHidden/>
-          </w:rPr>
-          <w:tab/>
-        </w:r>
-        <w:r>
-          <w:rPr>
-            <w:webHidden/>
-          </w:rPr>
-          <w:fldChar w:fldCharType="begin"/>
-        </w:r>
-        <w:r>
-          <w:rPr>
-            <w:webHidden/>
-          </w:rPr>
-          <w:instrText xml:space="preserve"> PAGEREF _Toc532727057 \h </w:instrText>
+          <w:instrText xml:space="preserve"> PAGEREF _Toc532922706 \h </w:instrText>
         </w:r>
         <w:r>
           <w:rPr>
@@ -1720,7 +1981,7 @@
           <w:szCs w:val="22"/>
         </w:rPr>
       </w:pPr>
-      <w:hyperlink w:anchor="_Toc532727058" w:history="1">
+      <w:hyperlink w:anchor="_Toc532922707" w:history="1">
         <w:r>
           <w:rPr>
             <w:rStyle w:val="Hypertextovodkaz"/>
@@ -1759,7 +2020,7 @@
           <w:rPr>
             <w:webHidden/>
           </w:rPr>
-          <w:instrText xml:space="preserve"> PAGEREF _Toc532727058 \h </w:instrText>
+          <w:instrText xml:space="preserve"> PAGEREF _Toc532922707 \h </w:instrText>
         </w:r>
         <w:r>
           <w:rPr>
@@ -1796,7 +2057,7 @@
           <w:szCs w:val="22"/>
         </w:rPr>
       </w:pPr>
-      <w:hyperlink w:anchor="_Toc532727059" w:history="1">
+      <w:hyperlink w:anchor="_Toc532922708" w:history="1">
         <w:r>
           <w:rPr>
             <w:rStyle w:val="Hypertextovodkaz"/>
@@ -1834,7 +2095,7 @@
           <w:rPr>
             <w:webHidden/>
           </w:rPr>
-          <w:instrText xml:space="preserve"> PAGEREF _Toc532727059 \h </w:instrText>
+          <w:instrText xml:space="preserve"> PAGEREF _Toc532922708 \h </w:instrText>
         </w:r>
         <w:r>
           <w:rPr>
@@ -1873,7 +2134,7 @@
           <w:szCs w:val="22"/>
         </w:rPr>
       </w:pPr>
-      <w:hyperlink w:anchor="_Toc532727060" w:history="1">
+      <w:hyperlink w:anchor="_Toc532922709" w:history="1">
         <w:r>
           <w:rPr>
             <w:rStyle w:val="Hypertextovodkaz"/>
@@ -1910,7 +2171,7 @@
           <w:rPr>
             <w:webHidden/>
           </w:rPr>
-          <w:instrText xml:space="preserve"> PAGEREF _Toc532727060 \h </w:instrText>
+          <w:instrText xml:space="preserve"> PAGEREF _Toc532922709 \h </w:instrText>
         </w:r>
         <w:r>
           <w:rPr>
@@ -1947,7 +2208,7 @@
           <w:szCs w:val="22"/>
         </w:rPr>
       </w:pPr>
-      <w:hyperlink w:anchor="_Toc532727061" w:history="1">
+      <w:hyperlink w:anchor="_Toc532922710" w:history="1">
         <w:r>
           <w:rPr>
             <w:rStyle w:val="Hypertextovodkaz"/>
@@ -1967,7 +2228,7 @@
           <w:rPr>
             <w:rStyle w:val="Hypertextovodkaz"/>
           </w:rPr>
-          <w:t>Práce s Activity</w:t>
+          <w:t>Vytvoření projektu</w:t>
         </w:r>
         <w:r>
           <w:rPr>
@@ -1985,7 +2246,7 @@
           <w:rPr>
             <w:webHidden/>
           </w:rPr>
-          <w:instrText xml:space="preserve"> PAGEREF _Toc532727061 \h </w:instrText>
+          <w:instrText xml:space="preserve"> PAGEREF _Toc532922710 \h </w:instrText>
         </w:r>
         <w:r>
           <w:rPr>
@@ -2003,310 +2264,6 @@
             <w:webHidden/>
           </w:rPr>
           <w:t>10</w:t>
-        </w:r>
-        <w:r>
-          <w:rPr>
-            <w:webHidden/>
-          </w:rPr>
-          <w:fldChar w:fldCharType="end"/>
-        </w:r>
-      </w:hyperlink>
-    </w:p>
-    <w:p>
-      <w:pPr>
-        <w:pStyle w:val="Obsah4"/>
-        <w:tabs>
-          <w:tab w:val="left" w:pos="1418"/>
-        </w:tabs>
-        <w:rPr>
-          <w:rFonts w:asciiTheme="minorHAnsi" w:eastAsiaTheme="minorEastAsia" w:hAnsiTheme="minorHAnsi" w:cstheme="minorBidi"/>
-          <w:sz w:val="22"/>
-          <w:szCs w:val="22"/>
-        </w:rPr>
-      </w:pPr>
-      <w:hyperlink w:anchor="_Toc532727062" w:history="1">
-        <w:r>
-          <w:rPr>
-            <w:rStyle w:val="Hypertextovodkaz"/>
-          </w:rPr>
-          <w:t>3.2.1</w:t>
-        </w:r>
-        <w:r>
-          <w:rPr>
-            <w:rFonts w:asciiTheme="minorHAnsi" w:eastAsiaTheme="minorEastAsia" w:hAnsiTheme="minorHAnsi" w:cstheme="minorBidi"/>
-            <w:sz w:val="22"/>
-            <w:szCs w:val="22"/>
-          </w:rPr>
-          <w:tab/>
-        </w:r>
-        <w:r>
-          <w:rPr>
-            <w:rStyle w:val="Hypertextovodkaz"/>
-          </w:rPr>
-          <w:t>Activity</w:t>
-        </w:r>
-        <w:r>
-          <w:rPr>
-            <w:webHidden/>
-          </w:rPr>
-          <w:tab/>
-        </w:r>
-        <w:r>
-          <w:rPr>
-            <w:webHidden/>
-          </w:rPr>
-          <w:fldChar w:fldCharType="begin"/>
-        </w:r>
-        <w:r>
-          <w:rPr>
-            <w:webHidden/>
-          </w:rPr>
-          <w:instrText xml:space="preserve"> PAGEREF _Toc532727062 \h </w:instrText>
-        </w:r>
-        <w:r>
-          <w:rPr>
-            <w:webHidden/>
-          </w:rPr>
-        </w:r>
-        <w:r>
-          <w:rPr>
-            <w:webHidden/>
-          </w:rPr>
-          <w:fldChar w:fldCharType="separate"/>
-        </w:r>
-        <w:r>
-          <w:rPr>
-            <w:webHidden/>
-          </w:rPr>
-          <w:t>10</w:t>
-        </w:r>
-        <w:r>
-          <w:rPr>
-            <w:webHidden/>
-          </w:rPr>
-          <w:fldChar w:fldCharType="end"/>
-        </w:r>
-      </w:hyperlink>
-    </w:p>
-    <w:p>
-      <w:pPr>
-        <w:pStyle w:val="Obsah4"/>
-        <w:tabs>
-          <w:tab w:val="left" w:pos="1418"/>
-        </w:tabs>
-        <w:rPr>
-          <w:rFonts w:asciiTheme="minorHAnsi" w:eastAsiaTheme="minorEastAsia" w:hAnsiTheme="minorHAnsi" w:cstheme="minorBidi"/>
-          <w:sz w:val="22"/>
-          <w:szCs w:val="22"/>
-        </w:rPr>
-      </w:pPr>
-      <w:hyperlink w:anchor="_Toc532727063" w:history="1">
-        <w:r>
-          <w:rPr>
-            <w:rStyle w:val="Hypertextovodkaz"/>
-          </w:rPr>
-          <w:t>3.2.2</w:t>
-        </w:r>
-        <w:r>
-          <w:rPr>
-            <w:rFonts w:asciiTheme="minorHAnsi" w:eastAsiaTheme="minorEastAsia" w:hAnsiTheme="minorHAnsi" w:cstheme="minorBidi"/>
-            <w:sz w:val="22"/>
-            <w:szCs w:val="22"/>
-          </w:rPr>
-          <w:tab/>
-        </w:r>
-        <w:r>
-          <w:rPr>
-            <w:rStyle w:val="Hypertextovodkaz"/>
-          </w:rPr>
-          <w:t>Vytvoření aktivity</w:t>
-        </w:r>
-        <w:r>
-          <w:rPr>
-            <w:webHidden/>
-          </w:rPr>
-          <w:tab/>
-        </w:r>
-        <w:r>
-          <w:rPr>
-            <w:webHidden/>
-          </w:rPr>
-          <w:fldChar w:fldCharType="begin"/>
-        </w:r>
-        <w:r>
-          <w:rPr>
-            <w:webHidden/>
-          </w:rPr>
-          <w:instrText xml:space="preserve"> PAGEREF _Toc532727063 \h </w:instrText>
-        </w:r>
-        <w:r>
-          <w:rPr>
-            <w:webHidden/>
-          </w:rPr>
-        </w:r>
-        <w:r>
-          <w:rPr>
-            <w:webHidden/>
-          </w:rPr>
-          <w:fldChar w:fldCharType="separate"/>
-        </w:r>
-        <w:r>
-          <w:rPr>
-            <w:webHidden/>
-          </w:rPr>
-          <w:t>10</w:t>
-        </w:r>
-        <w:r>
-          <w:rPr>
-            <w:webHidden/>
-          </w:rPr>
-          <w:fldChar w:fldCharType="end"/>
-        </w:r>
-      </w:hyperlink>
-    </w:p>
-    <w:p>
-      <w:pPr>
-        <w:pStyle w:val="Obsah4"/>
-        <w:tabs>
-          <w:tab w:val="left" w:pos="1418"/>
-        </w:tabs>
-        <w:rPr>
-          <w:rFonts w:asciiTheme="minorHAnsi" w:eastAsiaTheme="minorEastAsia" w:hAnsiTheme="minorHAnsi" w:cstheme="minorBidi"/>
-          <w:sz w:val="22"/>
-          <w:szCs w:val="22"/>
-        </w:rPr>
-      </w:pPr>
-      <w:hyperlink w:anchor="_Toc532727064" w:history="1">
-        <w:r>
-          <w:rPr>
-            <w:rStyle w:val="Hypertextovodkaz"/>
-          </w:rPr>
-          <w:t>3.2.3</w:t>
-        </w:r>
-        <w:r>
-          <w:rPr>
-            <w:rFonts w:asciiTheme="minorHAnsi" w:eastAsiaTheme="minorEastAsia" w:hAnsiTheme="minorHAnsi" w:cstheme="minorBidi"/>
-            <w:sz w:val="22"/>
-            <w:szCs w:val="22"/>
-          </w:rPr>
-          <w:tab/>
-        </w:r>
-        <w:r>
-          <w:rPr>
-            <w:rStyle w:val="Hypertextovodkaz"/>
-          </w:rPr>
-          <w:t>Přepínaní mezi aktivitami</w:t>
-        </w:r>
-        <w:r>
-          <w:rPr>
-            <w:webHidden/>
-          </w:rPr>
-          <w:tab/>
-        </w:r>
-        <w:r>
-          <w:rPr>
-            <w:webHidden/>
-          </w:rPr>
-          <w:fldChar w:fldCharType="begin"/>
-        </w:r>
-        <w:r>
-          <w:rPr>
-            <w:webHidden/>
-          </w:rPr>
-          <w:instrText xml:space="preserve"> PAGEREF _Toc532727064 \h </w:instrText>
-        </w:r>
-        <w:r>
-          <w:rPr>
-            <w:webHidden/>
-          </w:rPr>
-        </w:r>
-        <w:r>
-          <w:rPr>
-            <w:webHidden/>
-          </w:rPr>
-          <w:fldChar w:fldCharType="separate"/>
-        </w:r>
-        <w:r>
-          <w:rPr>
-            <w:webHidden/>
-          </w:rPr>
-          <w:t>11</w:t>
-        </w:r>
-        <w:r>
-          <w:rPr>
-            <w:webHidden/>
-          </w:rPr>
-          <w:fldChar w:fldCharType="end"/>
-        </w:r>
-      </w:hyperlink>
-    </w:p>
-    <w:p>
-      <w:pPr>
-        <w:pStyle w:val="Obsah4"/>
-        <w:tabs>
-          <w:tab w:val="left" w:pos="1418"/>
-        </w:tabs>
-        <w:rPr>
-          <w:rFonts w:asciiTheme="minorHAnsi" w:eastAsiaTheme="minorEastAsia" w:hAnsiTheme="minorHAnsi" w:cstheme="minorBidi"/>
-          <w:sz w:val="22"/>
-          <w:szCs w:val="22"/>
-        </w:rPr>
-      </w:pPr>
-      <w:hyperlink w:anchor="_Toc532727065" w:history="1">
-        <w:r>
-          <w:rPr>
-            <w:rStyle w:val="Hypertextovodkaz"/>
-          </w:rPr>
-          <w:t>3.2.4</w:t>
-        </w:r>
-        <w:r>
-          <w:rPr>
-            <w:rFonts w:asciiTheme="minorHAnsi" w:eastAsiaTheme="minorEastAsia" w:hAnsiTheme="minorHAnsi" w:cstheme="minorBidi"/>
-            <w:sz w:val="22"/>
-            <w:szCs w:val="22"/>
-          </w:rPr>
-          <w:tab/>
-        </w:r>
-        <w:r>
-          <w:rPr>
-            <w:rStyle w:val="Hypertextovodkaz"/>
-          </w:rPr>
-          <w:t>Posílání proměnné mezi aktivitami</w:t>
-        </w:r>
-        <w:r>
-          <w:rPr>
-            <w:webHidden/>
-          </w:rPr>
-          <w:tab/>
-        </w:r>
-        <w:r>
-          <w:rPr>
-            <w:webHidden/>
-          </w:rPr>
-          <w:fldChar w:fldCharType="begin"/>
-        </w:r>
-        <w:r>
-          <w:rPr>
-            <w:webHidden/>
-          </w:rPr>
-          <w:instrText xml:space="preserve"> PAGEREF _Toc532727065 \h </w:instrText>
-        </w:r>
-        <w:r>
-          <w:rPr>
-            <w:webHidden/>
-          </w:rPr>
-        </w:r>
-        <w:r>
-          <w:rPr>
-            <w:webHidden/>
-          </w:rPr>
-          <w:fldChar w:fldCharType="separate"/>
-        </w:r>
-        <w:r>
-          <w:rPr>
-            <w:webHidden/>
-          </w:rPr>
-          <w:t>11</w:t>
         </w:r>
         <w:r>
           <w:rPr>
@@ -2326,7 +2283,7 @@
           <w:szCs w:val="22"/>
         </w:rPr>
       </w:pPr>
-      <w:hyperlink w:anchor="_Toc532727066" w:history="1">
+      <w:hyperlink w:anchor="_Toc532922711" w:history="1">
         <w:r>
           <w:rPr>
             <w:rStyle w:val="Hypertextovodkaz"/>
@@ -2346,7 +2303,7 @@
           <w:rPr>
             <w:rStyle w:val="Hypertextovodkaz"/>
           </w:rPr>
-          <w:t>JSON parsing</w:t>
+          <w:t>Activity main</w:t>
         </w:r>
         <w:r>
           <w:rPr>
@@ -2364,7 +2321,7 @@
           <w:rPr>
             <w:webHidden/>
           </w:rPr>
-          <w:instrText xml:space="preserve"> PAGEREF _Toc532727066 \h </w:instrText>
+          <w:instrText xml:space="preserve"> PAGEREF _Toc532922711 \h </w:instrText>
         </w:r>
         <w:r>
           <w:rPr>
@@ -2403,7 +2360,7 @@
           <w:szCs w:val="22"/>
         </w:rPr>
       </w:pPr>
-      <w:hyperlink w:anchor="_Toc532727067" w:history="1">
+      <w:hyperlink w:anchor="_Toc532922712" w:history="1">
         <w:r>
           <w:rPr>
             <w:rStyle w:val="Hypertextovodkaz"/>
@@ -2422,7 +2379,7 @@
           <w:rPr>
             <w:rStyle w:val="Hypertextovodkaz"/>
           </w:rPr>
-          <w:t>AsyncTask</w:t>
+          <w:t>List View</w:t>
         </w:r>
         <w:r>
           <w:rPr>
@@ -2440,7 +2397,7 @@
           <w:rPr>
             <w:webHidden/>
           </w:rPr>
-          <w:instrText xml:space="preserve"> PAGEREF _Toc532727067 \h </w:instrText>
+          <w:instrText xml:space="preserve"> PAGEREF _Toc532922712 \h </w:instrText>
         </w:r>
         <w:r>
           <w:rPr>
@@ -2457,7 +2414,7 @@
           <w:rPr>
             <w:webHidden/>
           </w:rPr>
-          <w:t>12</w:t>
+          <w:t>11</w:t>
         </w:r>
         <w:r>
           <w:rPr>
@@ -2479,7 +2436,7 @@
           <w:szCs w:val="22"/>
         </w:rPr>
       </w:pPr>
-      <w:hyperlink w:anchor="_Toc532727068" w:history="1">
+      <w:hyperlink w:anchor="_Toc532922713" w:history="1">
         <w:r>
           <w:rPr>
             <w:rStyle w:val="Hypertextovodkaz"/>
@@ -2498,7 +2455,7 @@
           <w:rPr>
             <w:rStyle w:val="Hypertextovodkaz"/>
           </w:rPr>
-          <w:t>Přístup k internetu</w:t>
+          <w:t>Vytvoření nové activity</w:t>
         </w:r>
         <w:r>
           <w:rPr>
@@ -2516,7 +2473,7 @@
           <w:rPr>
             <w:webHidden/>
           </w:rPr>
-          <w:instrText xml:space="preserve"> PAGEREF _Toc532727068 \h </w:instrText>
+          <w:instrText xml:space="preserve"> PAGEREF _Toc532922713 \h </w:instrText>
         </w:r>
         <w:r>
           <w:rPr>
@@ -2533,7 +2490,7 @@
           <w:rPr>
             <w:webHidden/>
           </w:rPr>
-          <w:t>12</w:t>
+          <w:t>11</w:t>
         </w:r>
         <w:r>
           <w:rPr>
@@ -2555,7 +2512,7 @@
           <w:szCs w:val="22"/>
         </w:rPr>
       </w:pPr>
-      <w:hyperlink w:anchor="_Toc532727069" w:history="1">
+      <w:hyperlink w:anchor="_Toc532922714" w:history="1">
         <w:r>
           <w:rPr>
             <w:rStyle w:val="Hypertextovodkaz"/>
@@ -2574,6 +2531,309 @@
           <w:rPr>
             <w:rStyle w:val="Hypertextovodkaz"/>
           </w:rPr>
+          <w:t>Přepínaní mezi aktivitami</w:t>
+        </w:r>
+        <w:r>
+          <w:rPr>
+            <w:webHidden/>
+          </w:rPr>
+          <w:tab/>
+        </w:r>
+        <w:r>
+          <w:rPr>
+            <w:webHidden/>
+          </w:rPr>
+          <w:fldChar w:fldCharType="begin"/>
+        </w:r>
+        <w:r>
+          <w:rPr>
+            <w:webHidden/>
+          </w:rPr>
+          <w:instrText xml:space="preserve"> PAGEREF _Toc532922714 \h </w:instrText>
+        </w:r>
+        <w:r>
+          <w:rPr>
+            <w:webHidden/>
+          </w:rPr>
+        </w:r>
+        <w:r>
+          <w:rPr>
+            <w:webHidden/>
+          </w:rPr>
+          <w:fldChar w:fldCharType="separate"/>
+        </w:r>
+        <w:r>
+          <w:rPr>
+            <w:webHidden/>
+          </w:rPr>
+          <w:t>11</w:t>
+        </w:r>
+        <w:r>
+          <w:rPr>
+            <w:webHidden/>
+          </w:rPr>
+          <w:fldChar w:fldCharType="end"/>
+        </w:r>
+      </w:hyperlink>
+    </w:p>
+    <w:p>
+      <w:pPr>
+        <w:pStyle w:val="Obsah4"/>
+        <w:tabs>
+          <w:tab w:val="left" w:pos="1418"/>
+        </w:tabs>
+        <w:rPr>
+          <w:rFonts w:asciiTheme="minorHAnsi" w:eastAsiaTheme="minorEastAsia" w:hAnsiTheme="minorHAnsi" w:cstheme="minorBidi"/>
+          <w:sz w:val="22"/>
+          <w:szCs w:val="22"/>
+        </w:rPr>
+      </w:pPr>
+      <w:hyperlink w:anchor="_Toc532922715" w:history="1">
+        <w:r>
+          <w:rPr>
+            <w:rStyle w:val="Hypertextovodkaz"/>
+          </w:rPr>
+          <w:t>3.3.4</w:t>
+        </w:r>
+        <w:r>
+          <w:rPr>
+            <w:rFonts w:asciiTheme="minorHAnsi" w:eastAsiaTheme="minorEastAsia" w:hAnsiTheme="minorHAnsi" w:cstheme="minorBidi"/>
+            <w:sz w:val="22"/>
+            <w:szCs w:val="22"/>
+          </w:rPr>
+          <w:tab/>
+        </w:r>
+        <w:r>
+          <w:rPr>
+            <w:rStyle w:val="Hypertextovodkaz"/>
+          </w:rPr>
+          <w:t>Posílání proměnné mezi aktivitami</w:t>
+        </w:r>
+        <w:r>
+          <w:rPr>
+            <w:webHidden/>
+          </w:rPr>
+          <w:tab/>
+        </w:r>
+        <w:r>
+          <w:rPr>
+            <w:webHidden/>
+          </w:rPr>
+          <w:fldChar w:fldCharType="begin"/>
+        </w:r>
+        <w:r>
+          <w:rPr>
+            <w:webHidden/>
+          </w:rPr>
+          <w:instrText xml:space="preserve"> PAGEREF _Toc532922715 \h </w:instrText>
+        </w:r>
+        <w:r>
+          <w:rPr>
+            <w:webHidden/>
+          </w:rPr>
+        </w:r>
+        <w:r>
+          <w:rPr>
+            <w:webHidden/>
+          </w:rPr>
+          <w:fldChar w:fldCharType="separate"/>
+        </w:r>
+        <w:r>
+          <w:rPr>
+            <w:webHidden/>
+          </w:rPr>
+          <w:t>12</w:t>
+        </w:r>
+        <w:r>
+          <w:rPr>
+            <w:webHidden/>
+          </w:rPr>
+          <w:fldChar w:fldCharType="end"/>
+        </w:r>
+      </w:hyperlink>
+    </w:p>
+    <w:p>
+      <w:pPr>
+        <w:pStyle w:val="Obsah3"/>
+        <w:rPr>
+          <w:rFonts w:asciiTheme="minorHAnsi" w:eastAsiaTheme="minorEastAsia" w:hAnsiTheme="minorHAnsi" w:cstheme="minorBidi"/>
+          <w:smallCaps w:val="0"/>
+          <w:sz w:val="22"/>
+          <w:szCs w:val="22"/>
+        </w:rPr>
+      </w:pPr>
+      <w:hyperlink w:anchor="_Toc532922716" w:history="1">
+        <w:r>
+          <w:rPr>
+            <w:rStyle w:val="Hypertextovodkaz"/>
+          </w:rPr>
+          <w:t>3.4</w:t>
+        </w:r>
+        <w:r>
+          <w:rPr>
+            <w:rFonts w:asciiTheme="minorHAnsi" w:eastAsiaTheme="minorEastAsia" w:hAnsiTheme="minorHAnsi" w:cstheme="minorBidi"/>
+            <w:smallCaps w:val="0"/>
+            <w:sz w:val="22"/>
+            <w:szCs w:val="22"/>
+          </w:rPr>
+          <w:tab/>
+        </w:r>
+        <w:r>
+          <w:rPr>
+            <w:rStyle w:val="Hypertextovodkaz"/>
+          </w:rPr>
+          <w:t>JSON parsing</w:t>
+        </w:r>
+        <w:r>
+          <w:rPr>
+            <w:webHidden/>
+          </w:rPr>
+          <w:tab/>
+        </w:r>
+        <w:r>
+          <w:rPr>
+            <w:webHidden/>
+          </w:rPr>
+          <w:fldChar w:fldCharType="begin"/>
+        </w:r>
+        <w:r>
+          <w:rPr>
+            <w:webHidden/>
+          </w:rPr>
+          <w:instrText xml:space="preserve"> PAGEREF _Toc532922716 \h </w:instrText>
+        </w:r>
+        <w:r>
+          <w:rPr>
+            <w:webHidden/>
+          </w:rPr>
+        </w:r>
+        <w:r>
+          <w:rPr>
+            <w:webHidden/>
+          </w:rPr>
+          <w:fldChar w:fldCharType="separate"/>
+        </w:r>
+        <w:r>
+          <w:rPr>
+            <w:webHidden/>
+          </w:rPr>
+          <w:t>12</w:t>
+        </w:r>
+        <w:r>
+          <w:rPr>
+            <w:webHidden/>
+          </w:rPr>
+          <w:fldChar w:fldCharType="end"/>
+        </w:r>
+      </w:hyperlink>
+    </w:p>
+    <w:p>
+      <w:pPr>
+        <w:pStyle w:val="Obsah4"/>
+        <w:tabs>
+          <w:tab w:val="left" w:pos="1418"/>
+        </w:tabs>
+        <w:rPr>
+          <w:rFonts w:asciiTheme="minorHAnsi" w:eastAsiaTheme="minorEastAsia" w:hAnsiTheme="minorHAnsi" w:cstheme="minorBidi"/>
+          <w:sz w:val="22"/>
+          <w:szCs w:val="22"/>
+        </w:rPr>
+      </w:pPr>
+      <w:hyperlink w:anchor="_Toc532922717" w:history="1">
+        <w:r>
+          <w:rPr>
+            <w:rStyle w:val="Hypertextovodkaz"/>
+          </w:rPr>
+          <w:t>3.4.1</w:t>
+        </w:r>
+        <w:r>
+          <w:rPr>
+            <w:rFonts w:asciiTheme="minorHAnsi" w:eastAsiaTheme="minorEastAsia" w:hAnsiTheme="minorHAnsi" w:cstheme="minorBidi"/>
+            <w:sz w:val="22"/>
+            <w:szCs w:val="22"/>
+          </w:rPr>
+          <w:tab/>
+        </w:r>
+        <w:r>
+          <w:rPr>
+            <w:rStyle w:val="Hypertextovodkaz"/>
+          </w:rPr>
+          <w:t>Přístup k internetu</w:t>
+        </w:r>
+        <w:r>
+          <w:rPr>
+            <w:webHidden/>
+          </w:rPr>
+          <w:tab/>
+        </w:r>
+        <w:r>
+          <w:rPr>
+            <w:webHidden/>
+          </w:rPr>
+          <w:fldChar w:fldCharType="begin"/>
+        </w:r>
+        <w:r>
+          <w:rPr>
+            <w:webHidden/>
+          </w:rPr>
+          <w:instrText xml:space="preserve"> PAGEREF _Toc532922717 \h </w:instrText>
+        </w:r>
+        <w:r>
+          <w:rPr>
+            <w:webHidden/>
+          </w:rPr>
+        </w:r>
+        <w:r>
+          <w:rPr>
+            <w:webHidden/>
+          </w:rPr>
+          <w:fldChar w:fldCharType="separate"/>
+        </w:r>
+        <w:r>
+          <w:rPr>
+            <w:webHidden/>
+          </w:rPr>
+          <w:t>12</w:t>
+        </w:r>
+        <w:r>
+          <w:rPr>
+            <w:webHidden/>
+          </w:rPr>
+          <w:fldChar w:fldCharType="end"/>
+        </w:r>
+      </w:hyperlink>
+    </w:p>
+    <w:p>
+      <w:pPr>
+        <w:pStyle w:val="Obsah4"/>
+        <w:tabs>
+          <w:tab w:val="left" w:pos="1418"/>
+        </w:tabs>
+        <w:rPr>
+          <w:rFonts w:asciiTheme="minorHAnsi" w:eastAsiaTheme="minorEastAsia" w:hAnsiTheme="minorHAnsi" w:cstheme="minorBidi"/>
+          <w:sz w:val="22"/>
+          <w:szCs w:val="22"/>
+        </w:rPr>
+      </w:pPr>
+      <w:hyperlink w:anchor="_Toc532922718" w:history="1">
+        <w:r>
+          <w:rPr>
+            <w:rStyle w:val="Hypertextovodkaz"/>
+          </w:rPr>
+          <w:t>3.4.2</w:t>
+        </w:r>
+        <w:r>
+          <w:rPr>
+            <w:rFonts w:asciiTheme="minorHAnsi" w:eastAsiaTheme="minorEastAsia" w:hAnsiTheme="minorHAnsi" w:cstheme="minorBidi"/>
+            <w:sz w:val="22"/>
+            <w:szCs w:val="22"/>
+          </w:rPr>
+          <w:tab/>
+        </w:r>
+        <w:r>
+          <w:rPr>
+            <w:rStyle w:val="Hypertextovodkaz"/>
+          </w:rPr>
           <w:t>Parsování</w:t>
         </w:r>
         <w:r>
@@ -2592,7 +2852,7 @@
           <w:rPr>
             <w:webHidden/>
           </w:rPr>
-          <w:instrText xml:space="preserve"> PAGEREF _Toc532727069 \h </w:instrText>
+          <w:instrText xml:space="preserve"> PAGEREF _Toc532922718 \h </w:instrText>
         </w:r>
         <w:r>
           <w:rPr>
@@ -2609,7 +2869,157 @@
           <w:rPr>
             <w:webHidden/>
           </w:rPr>
-          <w:t>12</w:t>
+          <w:t>13</w:t>
+        </w:r>
+        <w:r>
+          <w:rPr>
+            <w:webHidden/>
+          </w:rPr>
+          <w:fldChar w:fldCharType="end"/>
+        </w:r>
+      </w:hyperlink>
+    </w:p>
+    <w:p>
+      <w:pPr>
+        <w:pStyle w:val="Obsah3"/>
+        <w:rPr>
+          <w:rFonts w:asciiTheme="minorHAnsi" w:eastAsiaTheme="minorEastAsia" w:hAnsiTheme="minorHAnsi" w:cstheme="minorBidi"/>
+          <w:smallCaps w:val="0"/>
+          <w:sz w:val="22"/>
+          <w:szCs w:val="22"/>
+        </w:rPr>
+      </w:pPr>
+      <w:hyperlink w:anchor="_Toc532922719" w:history="1">
+        <w:r>
+          <w:rPr>
+            <w:rStyle w:val="Hypertextovodkaz"/>
+          </w:rPr>
+          <w:t>3.5</w:t>
+        </w:r>
+        <w:r>
+          <w:rPr>
+            <w:rFonts w:asciiTheme="minorHAnsi" w:eastAsiaTheme="minorEastAsia" w:hAnsiTheme="minorHAnsi" w:cstheme="minorBidi"/>
+            <w:smallCaps w:val="0"/>
+            <w:sz w:val="22"/>
+            <w:szCs w:val="22"/>
+          </w:rPr>
+          <w:tab/>
+        </w:r>
+        <w:r>
+          <w:rPr>
+            <w:rStyle w:val="Hypertextovodkaz"/>
+          </w:rPr>
+          <w:t>Vypisování</w:t>
+        </w:r>
+        <w:r>
+          <w:rPr>
+            <w:webHidden/>
+          </w:rPr>
+          <w:tab/>
+        </w:r>
+        <w:r>
+          <w:rPr>
+            <w:webHidden/>
+          </w:rPr>
+          <w:fldChar w:fldCharType="begin"/>
+        </w:r>
+        <w:r>
+          <w:rPr>
+            <w:webHidden/>
+          </w:rPr>
+          <w:instrText xml:space="preserve"> PAGEREF _Toc532922719 \h </w:instrText>
+        </w:r>
+        <w:r>
+          <w:rPr>
+            <w:webHidden/>
+          </w:rPr>
+        </w:r>
+        <w:r>
+          <w:rPr>
+            <w:webHidden/>
+          </w:rPr>
+          <w:fldChar w:fldCharType="separate"/>
+        </w:r>
+        <w:r>
+          <w:rPr>
+            <w:webHidden/>
+          </w:rPr>
+          <w:t>13</w:t>
+        </w:r>
+        <w:r>
+          <w:rPr>
+            <w:webHidden/>
+          </w:rPr>
+          <w:fldChar w:fldCharType="end"/>
+        </w:r>
+      </w:hyperlink>
+    </w:p>
+    <w:p>
+      <w:pPr>
+        <w:pStyle w:val="Obsah3"/>
+        <w:rPr>
+          <w:rFonts w:asciiTheme="minorHAnsi" w:eastAsiaTheme="minorEastAsia" w:hAnsiTheme="minorHAnsi" w:cstheme="minorBidi"/>
+          <w:smallCaps w:val="0"/>
+          <w:sz w:val="22"/>
+          <w:szCs w:val="22"/>
+        </w:rPr>
+      </w:pPr>
+      <w:hyperlink w:anchor="_Toc532922720" w:history="1">
+        <w:r>
+          <w:rPr>
+            <w:rStyle w:val="Hypertextovodkaz"/>
+          </w:rPr>
+          <w:t>3.6</w:t>
+        </w:r>
+        <w:r>
+          <w:rPr>
+            <w:rFonts w:asciiTheme="minorHAnsi" w:eastAsiaTheme="minorEastAsia" w:hAnsiTheme="minorHAnsi" w:cstheme="minorBidi"/>
+            <w:smallCaps w:val="0"/>
+            <w:sz w:val="22"/>
+            <w:szCs w:val="22"/>
+          </w:rPr>
+          <w:tab/>
+        </w:r>
+        <w:r>
+          <w:rPr>
+            <w:rStyle w:val="Hypertextovodkaz"/>
+          </w:rPr>
+          <w:t>Struktura</w:t>
+        </w:r>
+        <w:r>
+          <w:rPr>
+            <w:webHidden/>
+          </w:rPr>
+          <w:tab/>
+        </w:r>
+        <w:r>
+          <w:rPr>
+            <w:webHidden/>
+          </w:rPr>
+          <w:fldChar w:fldCharType="begin"/>
+        </w:r>
+        <w:r>
+          <w:rPr>
+            <w:webHidden/>
+          </w:rPr>
+          <w:instrText xml:space="preserve"> PAGEREF _Toc532922720 \h </w:instrText>
+        </w:r>
+        <w:r>
+          <w:rPr>
+            <w:webHidden/>
+          </w:rPr>
+        </w:r>
+        <w:r>
+          <w:rPr>
+            <w:webHidden/>
+          </w:rPr>
+          <w:fldChar w:fldCharType="separate"/>
+        </w:r>
+        <w:r>
+          <w:rPr>
+            <w:webHidden/>
+          </w:rPr>
+          <w:t>14</w:t>
         </w:r>
         <w:r>
           <w:rPr>
@@ -2630,7 +3040,7 @@
           <w:szCs w:val="22"/>
         </w:rPr>
       </w:pPr>
-      <w:hyperlink w:anchor="_Toc532727070" w:history="1">
+      <w:hyperlink w:anchor="_Toc532922721" w:history="1">
         <w:r>
           <w:rPr>
             <w:rStyle w:val="Hypertextovodkaz"/>
@@ -2669,7 +3079,7 @@
           <w:rPr>
             <w:webHidden/>
           </w:rPr>
-          <w:instrText xml:space="preserve"> PAGEREF _Toc532727070 \h </w:instrText>
+          <w:instrText xml:space="preserve"> PAGEREF _Toc532922721 \h </w:instrText>
         </w:r>
         <w:r>
           <w:rPr>
@@ -2686,82 +3096,7 @@
           <w:rPr>
             <w:webHidden/>
           </w:rPr>
-          <w:t>13</w:t>
-        </w:r>
-        <w:r>
-          <w:rPr>
-            <w:webHidden/>
-          </w:rPr>
-          <w:fldChar w:fldCharType="end"/>
-        </w:r>
-      </w:hyperlink>
-    </w:p>
-    <w:p>
-      <w:pPr>
-        <w:pStyle w:val="Obsah3"/>
-        <w:rPr>
-          <w:rFonts w:asciiTheme="minorHAnsi" w:eastAsiaTheme="minorEastAsia" w:hAnsiTheme="minorHAnsi" w:cstheme="minorBidi"/>
-          <w:smallCaps w:val="0"/>
-          <w:sz w:val="22"/>
-          <w:szCs w:val="22"/>
-        </w:rPr>
-      </w:pPr>
-      <w:hyperlink w:anchor="_Toc532727071" w:history="1">
-        <w:r>
-          <w:rPr>
-            <w:rStyle w:val="Hypertextovodkaz"/>
-          </w:rPr>
-          <w:t>4.1</w:t>
-        </w:r>
-        <w:r>
-          <w:rPr>
-            <w:rFonts w:asciiTheme="minorHAnsi" w:eastAsiaTheme="minorEastAsia" w:hAnsiTheme="minorHAnsi" w:cstheme="minorBidi"/>
-            <w:smallCaps w:val="0"/>
-            <w:sz w:val="22"/>
-            <w:szCs w:val="22"/>
-          </w:rPr>
-          <w:tab/>
-        </w:r>
-        <w:r>
-          <w:rPr>
-            <w:rStyle w:val="Hypertextovodkaz"/>
-          </w:rPr>
-          <w:t>Ukázka kódu</w:t>
-        </w:r>
-        <w:r>
-          <w:rPr>
-            <w:webHidden/>
-          </w:rPr>
-          <w:tab/>
-        </w:r>
-        <w:r>
-          <w:rPr>
-            <w:webHidden/>
-          </w:rPr>
-          <w:fldChar w:fldCharType="begin"/>
-        </w:r>
-        <w:r>
-          <w:rPr>
-            <w:webHidden/>
-          </w:rPr>
-          <w:instrText xml:space="preserve"> PAGEREF _Toc532727071 \h </w:instrText>
-        </w:r>
-        <w:r>
-          <w:rPr>
-            <w:webHidden/>
-          </w:rPr>
-        </w:r>
-        <w:r>
-          <w:rPr>
-            <w:webHidden/>
-          </w:rPr>
-          <w:fldChar w:fldCharType="separate"/>
-        </w:r>
-        <w:r>
-          <w:rPr>
-            <w:webHidden/>
-          </w:rPr>
-          <w:t>13</w:t>
+          <w:t>15</w:t>
         </w:r>
         <w:r>
           <w:rPr>
@@ -2782,7 +3117,7 @@
           <w:szCs w:val="22"/>
         </w:rPr>
       </w:pPr>
-      <w:hyperlink w:anchor="_Toc532727072" w:history="1">
+      <w:hyperlink w:anchor="_Toc532922722" w:history="1">
         <w:r>
           <w:rPr>
             <w:rStyle w:val="Hypertextovodkaz"/>
@@ -2805,7 +3140,7 @@
           <w:rPr>
             <w:webHidden/>
           </w:rPr>
-          <w:instrText xml:space="preserve"> PAGEREF _Toc532727072 \h </w:instrText>
+          <w:instrText xml:space="preserve"> PAGEREF _Toc532922722 \h </w:instrText>
         </w:r>
         <w:r>
           <w:rPr>
@@ -2822,7 +3157,7 @@
           <w:rPr>
             <w:webHidden/>
           </w:rPr>
-          <w:t>14</w:t>
+          <w:t>16</w:t>
         </w:r>
         <w:r>
           <w:rPr>
@@ -2843,7 +3178,7 @@
           <w:szCs w:val="22"/>
         </w:rPr>
       </w:pPr>
-      <w:hyperlink w:anchor="_Toc532727073" w:history="1">
+      <w:hyperlink w:anchor="_Toc532922723" w:history="1">
         <w:r>
           <w:rPr>
             <w:rStyle w:val="Hypertextovodkaz"/>
@@ -2866,7 +3201,7 @@
           <w:rPr>
             <w:webHidden/>
           </w:rPr>
-          <w:instrText xml:space="preserve"> PAGEREF _Toc532727073 \h </w:instrText>
+          <w:instrText xml:space="preserve"> PAGEREF _Toc532922723 \h </w:instrText>
         </w:r>
         <w:r>
           <w:rPr>
@@ -2883,7 +3218,7 @@
           <w:rPr>
             <w:webHidden/>
           </w:rPr>
-          <w:t>15</w:t>
+          <w:t>17</w:t>
         </w:r>
         <w:r>
           <w:rPr>
@@ -2904,7 +3239,7 @@
           <w:szCs w:val="22"/>
         </w:rPr>
       </w:pPr>
-      <w:hyperlink w:anchor="_Toc532727074" w:history="1">
+      <w:hyperlink w:anchor="_Toc532922724" w:history="1">
         <w:r>
           <w:rPr>
             <w:rStyle w:val="Hypertextovodkaz"/>
@@ -2927,7 +3262,7 @@
           <w:rPr>
             <w:webHidden/>
           </w:rPr>
-          <w:instrText xml:space="preserve"> PAGEREF _Toc532727074 \h </w:instrText>
+          <w:instrText xml:space="preserve"> PAGEREF _Toc532922724 \h </w:instrText>
         </w:r>
         <w:r>
           <w:rPr>
@@ -2944,7 +3279,7 @@
           <w:rPr>
             <w:webHidden/>
           </w:rPr>
-          <w:t>17</w:t>
+          <w:t>18</w:t>
         </w:r>
         <w:r>
           <w:rPr>
@@ -2979,7 +3314,7 @@
       <w:pPr>
         <w:pStyle w:val="Nadpis"/>
       </w:pPr>
-      <w:bookmarkStart w:id="30" w:name="_Toc532727049"/>
+      <w:bookmarkStart w:id="30" w:name="_Toc532922695"/>
       <w:r>
         <w:lastRenderedPageBreak/>
         <w:t>Úvod</w:t>
@@ -2987,8 +3322,29 @@
       <w:bookmarkEnd w:id="30"/>
     </w:p>
     <w:p>
-      <w:r>
-        <w:t>Warframe Codex je mobilní aplikace naprogramováno pomocí jazyka JAVA. Tato aplikace vypisuje informace o jednotlivých předmětech ze hry Warframe. Tato aplikace bylo tvořena ve vývojovém prostředí android studio.</w:t>
+      <w:proofErr w:type="spellStart"/>
+      <w:r>
+        <w:t>Warframe</w:t>
+      </w:r>
+      <w:proofErr w:type="spellEnd"/>
+      <w:r>
+        <w:t xml:space="preserve"> </w:t>
+      </w:r>
+      <w:proofErr w:type="spellStart"/>
+      <w:r>
+        <w:t>Codex</w:t>
+      </w:r>
+      <w:proofErr w:type="spellEnd"/>
+      <w:r>
+        <w:t xml:space="preserve"> je mobilní aplikace naprogramováno pomocí jazyka JAVA. Tato aplikace vypisuje informace o jednotlivých předmětech ze hry </w:t>
+      </w:r>
+      <w:proofErr w:type="spellStart"/>
+      <w:r>
+        <w:t>Warframe</w:t>
+      </w:r>
+      <w:proofErr w:type="spellEnd"/>
+      <w:r>
+        <w:t>. Tato aplikace bylo tvořena ve vývojovém prostředí android studio.</w:t>
       </w:r>
     </w:p>
     <w:p>
@@ -3007,7 +3363,15 @@
         <w:t xml:space="preserve"> postupy, které jsem při tvorbě tohoto dokumentu použil. Technologiemi, které jsem využíval. Vytvářením projektu v android studiu.  Ř</w:t>
       </w:r>
       <w:r>
-        <w:t>ešením problematiky získávání a parsování JSON souborů z internetu a jejich následné přehledné vypisování.</w:t>
+        <w:t xml:space="preserve">ešením problematiky získávání a </w:t>
+      </w:r>
+      <w:proofErr w:type="spellStart"/>
+      <w:r>
+        <w:t>parsování</w:t>
+      </w:r>
+      <w:proofErr w:type="spellEnd"/>
+      <w:r>
+        <w:t xml:space="preserve"> JSON souborů z internetu a jejich následné přehledné vypisování.</w:t>
       </w:r>
       <w:r>
         <w:t xml:space="preserve"> Grafickou úpravou aplikace.</w:t>
@@ -3017,7 +3381,7 @@
       <w:pPr>
         <w:pStyle w:val="Nadpis1"/>
       </w:pPr>
-      <w:bookmarkStart w:id="31" w:name="_Toc532727050"/>
+      <w:bookmarkStart w:id="31" w:name="_Toc532922696"/>
       <w:r>
         <w:lastRenderedPageBreak/>
         <w:t>Teoretická a metodická východiska</w:t>
@@ -3028,9 +3392,11 @@
       <w:pPr>
         <w:pStyle w:val="Nadpis2"/>
       </w:pPr>
+      <w:bookmarkStart w:id="32" w:name="_Toc532922697"/>
       <w:r>
         <w:t>Začátky v Android studiu</w:t>
       </w:r>
+      <w:bookmarkEnd w:id="32"/>
     </w:p>
     <w:p>
       <w:r>
@@ -3039,16 +3405,26 @@
     </w:p>
     <w:p>
       <w:r>
-        <w:t>Je zde také Visual studio, které má také možnost vytváření mobilních aplikací ale z důvodu náročnějšího ovládání a velkého zabrání paměti jsem od něho upustil.</w:t>
+        <w:t xml:space="preserve">Je zde také </w:t>
+      </w:r>
+      <w:proofErr w:type="spellStart"/>
+      <w:r>
+        <w:t>Visual</w:t>
+      </w:r>
+      <w:proofErr w:type="spellEnd"/>
+      <w:r>
+        <w:t xml:space="preserve"> studio, které má také možnost vytváření mobilních aplikací ale z důvodu náročnějšího ovládání a velkého zabrání paměti jsem od něho upustil.</w:t>
       </w:r>
     </w:p>
     <w:p>
       <w:pPr>
         <w:pStyle w:val="Nadpis3"/>
       </w:pPr>
+      <w:bookmarkStart w:id="33" w:name="_Toc532922698"/>
       <w:r>
         <w:t>Emulátor nebo vlastní zařízení?</w:t>
       </w:r>
+      <w:bookmarkEnd w:id="33"/>
     </w:p>
     <w:p>
       <w:pPr>
@@ -3070,30 +3446,47 @@
       <w:pPr>
         <w:pStyle w:val="Nadpis2"/>
       </w:pPr>
+      <w:bookmarkStart w:id="34" w:name="_Toc532922699"/>
+      <w:proofErr w:type="spellStart"/>
       <w:r>
         <w:t>Activity</w:t>
       </w:r>
+      <w:bookmarkEnd w:id="34"/>
+      <w:proofErr w:type="spellEnd"/>
     </w:p>
     <w:p>
       <w:pPr>
         <w:ind w:left="57"/>
       </w:pPr>
-      <w:r>
-        <w:t>Activity je to co uživatel vidí. Je tvořena dvěma soubory. Třídou, která vykonává úkony a provádí operace. Layoutem, který se zabývá grafickou stránkou. Activita jako celek komunikuje s uživatelem a vytváří okna. Většinou jsou aktivity prezentovány jako celá obrazovka, ale můžou mít i jiné použití, jako třeba plovoucí obrazovka či přímo vložené do jiné aktivity.</w:t>
-      </w:r>
-      <w:bookmarkStart w:id="32" w:name="_Toc532727055"/>
+      <w:proofErr w:type="spellStart"/>
+      <w:r>
+        <w:t>Activity</w:t>
+      </w:r>
+      <w:proofErr w:type="spellEnd"/>
+      <w:r>
+        <w:t xml:space="preserve"> je to co uživatel vidí. Je tvořena dvěma soubory. Třídou, která vykonává úkony a provádí operace. Layoutem, který se zabývá grafickou stránkou. </w:t>
+      </w:r>
+      <w:proofErr w:type="spellStart"/>
+      <w:r>
+        <w:t>Activita</w:t>
+      </w:r>
+      <w:proofErr w:type="spellEnd"/>
+      <w:r>
+        <w:t xml:space="preserve"> jako celek komunikuje s uživatelem a vytváří okna. Většinou jsou aktivity prezentovány jako celá obrazovka, ale můžou mít i jiné použití, jako třeba plovoucí obrazovka či přímo vložené do jiné aktivity.</w:t>
+      </w:r>
     </w:p>
     <w:p>
       <w:pPr>
         <w:pStyle w:val="Nadpis2"/>
       </w:pPr>
+      <w:bookmarkStart w:id="35" w:name="_Toc532922700"/>
       <w:r>
         <w:rPr>
           <w:shd w:val="clear" w:color="auto" w:fill="FFFFFF"/>
         </w:rPr>
         <w:t>Soubory JSON</w:t>
       </w:r>
-      <w:bookmarkEnd w:id="32"/>
+      <w:bookmarkEnd w:id="35"/>
     </w:p>
     <w:p>
       <w:pPr>
@@ -3103,7 +3496,31 @@
         </w:rPr>
       </w:pPr>
       <w:r>
-        <w:t>JSON (JavaScript Object Nation) je způsob zápisu dat nezávislý na počítačové platformě. Je určený pro přenos dat,</w:t>
+        <w:t>JSON (</w:t>
+      </w:r>
+      <w:proofErr w:type="spellStart"/>
+      <w:r>
+        <w:t>JavaScript</w:t>
+      </w:r>
+      <w:proofErr w:type="spellEnd"/>
+      <w:r>
+        <w:t xml:space="preserve"> </w:t>
+      </w:r>
+      <w:proofErr w:type="spellStart"/>
+      <w:r>
+        <w:t>Object</w:t>
+      </w:r>
+      <w:proofErr w:type="spellEnd"/>
+      <w:r>
+        <w:t xml:space="preserve"> </w:t>
+      </w:r>
+      <w:proofErr w:type="spellStart"/>
+      <w:r>
+        <w:t>Nation</w:t>
+      </w:r>
+      <w:proofErr w:type="spellEnd"/>
+      <w:r>
+        <w:t>) je způsob zápisu dat nezávislý na počítačové platformě. Je určený pro přenos dat,</w:t>
       </w:r>
       <w:r>
         <w:rPr>
@@ -3132,12 +3549,14 @@
       <w:pPr>
         <w:pStyle w:val="Nadpis2"/>
       </w:pPr>
-      <w:bookmarkStart w:id="33" w:name="_Toc532727067"/>
+      <w:bookmarkStart w:id="36" w:name="_Toc532922701"/>
+      <w:proofErr w:type="spellStart"/>
       <w:r>
         <w:lastRenderedPageBreak/>
         <w:t>AsyncTask</w:t>
       </w:r>
-      <w:bookmarkEnd w:id="33"/>
+      <w:bookmarkEnd w:id="36"/>
+      <w:proofErr w:type="spellEnd"/>
     </w:p>
     <w:p>
       <w:pPr>
@@ -3149,6 +3568,7 @@
         </w:rPr>
         <w:t>Generická abstraktní třída </w:t>
       </w:r>
+      <w:proofErr w:type="spellStart"/>
       <w:r>
         <w:rPr>
           <w:rStyle w:val="KdHTML"/>
@@ -3159,19 +3579,26 @@
         </w:rPr>
         <w:t>AsyncTask</w:t>
       </w:r>
+      <w:proofErr w:type="spellEnd"/>
       <w:r>
         <w:rPr>
           <w:shd w:val="clear" w:color="auto" w:fill="FFFFFF"/>
         </w:rPr>
-        <w:t> umí asynchonně spustit jiný kód. Užitečná je zejména v tom, že nemusíte ručně vytvářet nová vlákna a starat se o ně. Využívá se většinou při náročnějších operacích. Využívám tyto f</w:t>
-      </w:r>
-      <w:bookmarkStart w:id="34" w:name="_GoBack"/>
-      <w:bookmarkEnd w:id="34"/>
+        <w:t xml:space="preserve"> umí </w:t>
+      </w:r>
+      <w:proofErr w:type="spellStart"/>
       <w:r>
         <w:rPr>
           <w:shd w:val="clear" w:color="auto" w:fill="FFFFFF"/>
         </w:rPr>
-        <w:t>unkce.</w:t>
+        <w:t>asynchonně</w:t>
+      </w:r>
+      <w:proofErr w:type="spellEnd"/>
+      <w:r>
+        <w:rPr>
+          <w:shd w:val="clear" w:color="auto" w:fill="FFFFFF"/>
+        </w:rPr>
+        <w:t xml:space="preserve"> spustit jiný kód. Užitečná je zejména v tom, že nemusíte ručně vytvářet nová vlákna a starat se o ně. Využívá se většinou při náročnějších operacích. Využívám tyto funkce.</w:t>
       </w:r>
     </w:p>
     <w:p>
@@ -3184,6 +3611,7 @@
         </w:rPr>
         <w:t>Funkce </w:t>
       </w:r>
+      <w:proofErr w:type="spellStart"/>
       <w:r>
         <w:rPr>
           <w:rStyle w:val="KdHTML"/>
@@ -3192,23 +3620,9 @@
           <w:szCs w:val="24"/>
           <w:shd w:val="clear" w:color="auto" w:fill="FFFFFF"/>
         </w:rPr>
-        <w:t>onPreExecute()</w:t>
-      </w:r>
-      <w:r>
-        <w:rPr>
-          <w:shd w:val="clear" w:color="auto" w:fill="FFFFFF"/>
-        </w:rPr>
-        <w:t xml:space="preserve"> se volá před započetím práce asynchronního úkolu, zde vytvářím progres dialogu, který informuje uživatele o probíhající činnosti. </w:t>
-      </w:r>
-      <w:r>
-        <w:t xml:space="preserve">Ve funkci doInBackground probíhá výpočet. A ve </w:t>
-      </w:r>
-      <w:r>
-        <w:rPr>
-          <w:shd w:val="clear" w:color="auto" w:fill="FFFFFF"/>
-        </w:rPr>
-        <w:t>funkci </w:t>
-      </w:r>
+        <w:t>onPreExecute</w:t>
+      </w:r>
+      <w:proofErr w:type="spellEnd"/>
       <w:r>
         <w:rPr>
           <w:rStyle w:val="KdHTML"/>
@@ -3217,14 +3631,32 @@
           <w:szCs w:val="24"/>
           <w:shd w:val="clear" w:color="auto" w:fill="FFFFFF"/>
         </w:rPr>
-        <w:t>onPostExecute()</w:t>
+        <w:t>()</w:t>
       </w:r>
       <w:r>
         <w:rPr>
           <w:shd w:val="clear" w:color="auto" w:fill="FFFFFF"/>
         </w:rPr>
-        <w:t> se zpracovává vrácený výsledek. </w:t>
-      </w:r>
+        <w:t xml:space="preserve"> se volá před započetím práce asynchronního úkolu, zde vytvářím progres dialogu, který informuje uživatele o probíhající činnosti. </w:t>
+      </w:r>
+      <w:r>
+        <w:t xml:space="preserve">Ve funkci </w:t>
+      </w:r>
+      <w:proofErr w:type="spellStart"/>
+      <w:r>
+        <w:t>doInBackground</w:t>
+      </w:r>
+      <w:proofErr w:type="spellEnd"/>
+      <w:r>
+        <w:t xml:space="preserve"> probíhá výpočet. A ve </w:t>
+      </w:r>
+      <w:r>
+        <w:rPr>
+          <w:shd w:val="clear" w:color="auto" w:fill="FFFFFF"/>
+        </w:rPr>
+        <w:t>funkci </w:t>
+      </w:r>
+      <w:proofErr w:type="spellStart"/>
       <w:r>
         <w:rPr>
           <w:rStyle w:val="KdHTML"/>
@@ -3233,14 +3665,9 @@
           <w:szCs w:val="24"/>
           <w:shd w:val="clear" w:color="auto" w:fill="FFFFFF"/>
         </w:rPr>
-        <w:t>AsyncTask</w:t>
-      </w:r>
-      <w:r>
-        <w:rPr>
-          <w:shd w:val="clear" w:color="auto" w:fill="FFFFFF"/>
-        </w:rPr>
-        <w:t> se spouští zavoláním funkce </w:t>
-      </w:r>
+        <w:t>onPostExecute</w:t>
+      </w:r>
+      <w:proofErr w:type="spellEnd"/>
       <w:r>
         <w:rPr>
           <w:rStyle w:val="KdHTML"/>
@@ -3249,152 +3676,66 @@
           <w:szCs w:val="24"/>
           <w:shd w:val="clear" w:color="auto" w:fill="FFFFFF"/>
         </w:rPr>
-        <w:t>execute()</w:t>
+        <w:t>()</w:t>
       </w:r>
       <w:r>
         <w:rPr>
           <w:shd w:val="clear" w:color="auto" w:fill="FFFFFF"/>
         </w:rPr>
+        <w:t> se zpracovává vrácený výsledek. </w:t>
+      </w:r>
+      <w:proofErr w:type="spellStart"/>
+      <w:r>
+        <w:rPr>
+          <w:rStyle w:val="KdHTML"/>
+          <w:rFonts w:ascii="Times New Roman" w:hAnsi="Times New Roman" w:cs="Times New Roman"/>
+          <w:sz w:val="24"/>
+          <w:szCs w:val="24"/>
+          <w:shd w:val="clear" w:color="auto" w:fill="FFFFFF"/>
+        </w:rPr>
+        <w:t>AsyncTask</w:t>
+      </w:r>
+      <w:proofErr w:type="spellEnd"/>
+      <w:r>
+        <w:rPr>
+          <w:shd w:val="clear" w:color="auto" w:fill="FFFFFF"/>
+        </w:rPr>
+        <w:t> se spouští zavoláním funkce </w:t>
+      </w:r>
+      <w:proofErr w:type="spellStart"/>
+      <w:r>
+        <w:rPr>
+          <w:rStyle w:val="KdHTML"/>
+          <w:rFonts w:ascii="Times New Roman" w:hAnsi="Times New Roman" w:cs="Times New Roman"/>
+          <w:sz w:val="24"/>
+          <w:szCs w:val="24"/>
+          <w:shd w:val="clear" w:color="auto" w:fill="FFFFFF"/>
+        </w:rPr>
+        <w:t>execute</w:t>
+      </w:r>
+      <w:proofErr w:type="spellEnd"/>
+      <w:r>
+        <w:rPr>
+          <w:rStyle w:val="KdHTML"/>
+          <w:rFonts w:ascii="Times New Roman" w:hAnsi="Times New Roman" w:cs="Times New Roman"/>
+          <w:sz w:val="24"/>
+          <w:szCs w:val="24"/>
+          <w:shd w:val="clear" w:color="auto" w:fill="FFFFFF"/>
+        </w:rPr>
+        <w:t>()</w:t>
+      </w:r>
+      <w:r>
+        <w:rPr>
+          <w:shd w:val="clear" w:color="auto" w:fill="FFFFFF"/>
+        </w:rPr>
         <w:t> s parametry.</w:t>
       </w:r>
     </w:p>
     <w:p>
       <w:pPr>
-        <w:numPr>
-          <w:ilvl w:val="0"/>
-          <w:numId w:val="36"/>
-        </w:numPr>
-        <w:rPr>
-          <w:rStyle w:val="Zdraznnintenzivn"/>
-        </w:rPr>
-      </w:pPr>
-      <w:r>
-        <w:rPr>
-          <w:rStyle w:val="Zdraznnintenzivn"/>
-        </w:rPr>
-        <w:t>Teoretická část (též metodologická) obsahuje dosavadní poznatky k danému problému, definici pojmu, formulaci hypotéz, výběr metod, které použijete, a důvody pro jejich použití.</w:t>
-      </w:r>
-    </w:p>
-    <w:p>
-      <w:pPr>
-        <w:numPr>
-          <w:ilvl w:val="0"/>
-          <w:numId w:val="36"/>
-        </w:numPr>
-        <w:rPr>
-          <w:rStyle w:val="Zdraznnintenzivn"/>
-        </w:rPr>
-      </w:pPr>
-      <w:r>
-        <w:rPr>
-          <w:rStyle w:val="Zdraznnintenzivn"/>
-        </w:rPr>
-        <w:t xml:space="preserve">nadpis </w:t>
-      </w:r>
-      <w:r>
-        <w:rPr>
-          <w:rStyle w:val="Zdraznnintenzivn"/>
-        </w:rPr>
-        <w:t>volte podle zaměření své práce – např.:</w:t>
-      </w:r>
-    </w:p>
-    <w:p>
-      <w:pPr>
-        <w:numPr>
-          <w:ilvl w:val="1"/>
-          <w:numId w:val="36"/>
-        </w:numPr>
-        <w:rPr>
-          <w:rStyle w:val="Zdraznnintenzivn"/>
-        </w:rPr>
-      </w:pPr>
-      <w:r>
-        <w:rPr>
-          <w:rStyle w:val="Zdraznnintenzivn"/>
-        </w:rPr>
-        <w:t>Zpracování zvuku na počítači</w:t>
-      </w:r>
-    </w:p>
-    <w:p>
-      <w:pPr>
-        <w:numPr>
-          <w:ilvl w:val="1"/>
-          <w:numId w:val="36"/>
-        </w:numPr>
-        <w:rPr>
-          <w:rStyle w:val="Zdraznnintenzivn"/>
-        </w:rPr>
-      </w:pPr>
-      <w:r>
-        <w:rPr>
-          <w:rStyle w:val="Zdraznnintenzivn"/>
-        </w:rPr>
-        <w:t>Tvorba elektronických kurzů v prostředí Moodle</w:t>
-      </w:r>
-    </w:p>
-    <w:p>
-      <w:pPr>
-        <w:numPr>
-          <w:ilvl w:val="1"/>
-          <w:numId w:val="36"/>
-        </w:numPr>
-        <w:rPr>
-          <w:rStyle w:val="Zdraznnintenzivn"/>
-        </w:rPr>
-      </w:pPr>
-      <w:r>
-        <w:rPr>
-          <w:rStyle w:val="Zdraznnintenzivn"/>
-        </w:rPr>
-        <w:t>Drupal 7 – tvorba modulů</w:t>
-      </w:r>
-    </w:p>
-    <w:p>
-      <w:pPr>
-        <w:numPr>
-          <w:ilvl w:val="1"/>
-          <w:numId w:val="36"/>
-        </w:numPr>
-        <w:rPr>
-          <w:rStyle w:val="Zdraznnintenzivn"/>
-        </w:rPr>
-      </w:pPr>
-      <w:r>
-        <w:rPr>
-          <w:rStyle w:val="Zdraznnintenzivn"/>
-        </w:rPr>
-        <w:t>LDAP a adresářové služby</w:t>
-      </w:r>
-      <w:r>
-        <w:rPr>
-          <w:rStyle w:val="Zdraznnintenzivn"/>
-        </w:rPr>
-        <w:t xml:space="preserve"> </w:t>
-      </w:r>
-    </w:p>
-    <w:p>
-      <w:pPr>
-        <w:numPr>
-          <w:ilvl w:val="0"/>
-          <w:numId w:val="36"/>
-        </w:numPr>
-        <w:rPr>
-          <w:rStyle w:val="Zdraznnintenzivn"/>
-          <w:color w:val="auto"/>
-        </w:rPr>
-      </w:pPr>
-      <w:r>
-        <w:rPr>
-          <w:rStyle w:val="Zdraznnintenzivn"/>
-        </w:rPr>
-        <w:t>využívejte správných citací z odborné literatury, případně internetových zdrojů</w:t>
-      </w:r>
-    </w:p>
-    <w:p>
-      <w:pPr>
         <w:pStyle w:val="Nadpis1"/>
       </w:pPr>
-      <w:bookmarkStart w:id="35" w:name="_Toc532727052"/>
+      <w:bookmarkStart w:id="37" w:name="_Toc532922702"/>
       <w:r>
         <w:lastRenderedPageBreak/>
         <w:t>Vy</w:t>
@@ -3402,17 +3743,16 @@
       <w:r>
         <w:t>užité technologie</w:t>
       </w:r>
-      <w:bookmarkEnd w:id="35"/>
+      <w:bookmarkEnd w:id="37"/>
     </w:p>
     <w:p>
       <w:pPr>
         <w:pStyle w:val="Nadpis2"/>
       </w:pPr>
-      <w:bookmarkStart w:id="36" w:name="_Toc532727053"/>
+      <w:bookmarkStart w:id="38" w:name="_Toc532922703"/>
       <w:r>
         <w:t>Android studio</w:t>
       </w:r>
-      <w:bookmarkEnd w:id="36"/>
       <w:r>
         <w:t xml:space="preserve"> </w:t>
       </w:r>
@@ -3423,10 +3763,27 @@
         </w:rPr>
         <w:t>3.2.1</w:t>
       </w:r>
-    </w:p>
-    <w:p>
-      <w:r>
-        <w:t>Android studio je vývojové prostředí založené na Intellij ADEA které podporuje programovací jazyky jako je JAVA a Groovy. Také podporuje programovací jazyky C++ a Kotlin. Pro tento projekt jsem si vybral jazyk JAVA. Vytvořenou firmou Google pro platformy Windows, Mac OS X a Linux. Android studio obsahuje mnoho různých funkcí, které usnadňují programování. Mezi užitečné nástroje patří například debugger, kterým si můžeme otestovat vytvořený program před tím, než jej nahrajeme do procesoru.</w:t>
+      <w:bookmarkEnd w:id="38"/>
+    </w:p>
+    <w:p>
+      <w:r>
+        <w:t xml:space="preserve">Android studio je vývojové prostředí založené na </w:t>
+      </w:r>
+      <w:proofErr w:type="spellStart"/>
+      <w:r>
+        <w:t>Intellij</w:t>
+      </w:r>
+      <w:proofErr w:type="spellEnd"/>
+      <w:r>
+        <w:t xml:space="preserve"> ADEA které podporuje programovací jazyky jako je JAVA a </w:t>
+      </w:r>
+      <w:proofErr w:type="spellStart"/>
+      <w:r>
+        <w:t>Groovy</w:t>
+      </w:r>
+      <w:proofErr w:type="spellEnd"/>
+      <w:r>
+        <w:t>. Také podporuje programovací jazyky C++ a Kotlin. Pro tento projekt jsem si vybral jazyk JAVA. Vytvořenou firmou Google pro platformy Windows, Mac OS X a Linux. Android studio obsahuje mnoho různých funkcí, které usnadňují programování. Mezi užitečné nástroje patří například debugger, kterým si můžeme otestovat vytvořený program před tím, než jej nahrajeme do procesoru.</w:t>
       </w:r>
     </w:p>
     <w:p>
@@ -3438,14 +3795,14 @@
       <w:pPr>
         <w:pStyle w:val="Nadpis2"/>
       </w:pPr>
-      <w:bookmarkStart w:id="37" w:name="_Toc532727054"/>
+      <w:bookmarkStart w:id="39" w:name="_Toc532922704"/>
       <w:r>
         <w:t>JAVA</w:t>
       </w:r>
-      <w:bookmarkEnd w:id="37"/>
       <w:r>
         <w:t xml:space="preserve"> 8</w:t>
       </w:r>
+      <w:bookmarkEnd w:id="39"/>
     </w:p>
     <w:p>
       <w:pPr>
@@ -3472,7 +3829,21 @@
         <w:rPr>
           <w:shd w:val="clear" w:color="auto" w:fill="FFFFFF"/>
         </w:rPr>
-        <w:t>, který vyvinula firma Sun Microsystems. Java nejpopulárnější programovací jazyk. Díky své </w:t>
+        <w:t xml:space="preserve">, který vyvinula firma Sun </w:t>
+      </w:r>
+      <w:proofErr w:type="spellStart"/>
+      <w:r>
+        <w:rPr>
+          <w:shd w:val="clear" w:color="auto" w:fill="FFFFFF"/>
+        </w:rPr>
+        <w:t>Microsystems</w:t>
+      </w:r>
+      <w:proofErr w:type="spellEnd"/>
+      <w:r>
+        <w:rPr>
+          <w:shd w:val="clear" w:color="auto" w:fill="FFFFFF"/>
+        </w:rPr>
+        <w:t>. Java nejpopulárnější programovací jazyk. Díky své </w:t>
       </w:r>
       <w:hyperlink r:id="rId12" w:tooltip="Přenositelnost" w:history="1">
         <w:r>
@@ -3519,7 +3890,6 @@
         </w:rPr>
         <w:t> a různá zabudovaná zařízení aplikace pro desktopové počítače až po rozsáhlé distribuované systémy pracující na řadě spolupracujících počítačů rozprostřené po celém světě. Je také multiplatformní.</w:t>
       </w:r>
-      <w:bookmarkStart w:id="38" w:name="_Toc532727056"/>
     </w:p>
     <w:p>
       <w:pPr>
@@ -3528,10 +3898,11 @@
           <w:shd w:val="clear" w:color="auto" w:fill="FFFFFF"/>
         </w:rPr>
       </w:pPr>
+      <w:bookmarkStart w:id="40" w:name="_Toc532922705"/>
       <w:r>
         <w:t>Android OS</w:t>
       </w:r>
-      <w:bookmarkEnd w:id="38"/>
+      <w:bookmarkEnd w:id="40"/>
     </w:p>
     <w:p>
       <w:pPr>
@@ -3600,7 +3971,47 @@
           <w:szCs w:val="21"/>
           <w:shd w:val="clear" w:color="auto" w:fill="FFFFFF"/>
         </w:rPr>
-        <w:t>, který je dostupný jako otevřený software. Je používán na smartphonech, tabletech, </w:t>
+        <w:t>, který je dostupný jako otevřený software. Je používán na </w:t>
+      </w:r>
+      <w:proofErr w:type="spellStart"/>
+      <w:r>
+        <w:rPr>
+          <w:rFonts w:ascii="Arial" w:hAnsi="Arial" w:cs="Arial"/>
+          <w:sz w:val="21"/>
+          <w:szCs w:val="21"/>
+          <w:shd w:val="clear" w:color="auto" w:fill="FFFFFF"/>
+        </w:rPr>
+        <w:t>smartphonech</w:t>
+      </w:r>
+      <w:proofErr w:type="spellEnd"/>
+      <w:r>
+        <w:rPr>
+          <w:rFonts w:ascii="Arial" w:hAnsi="Arial" w:cs="Arial"/>
+          <w:sz w:val="21"/>
+          <w:szCs w:val="21"/>
+          <w:shd w:val="clear" w:color="auto" w:fill="FFFFFF"/>
+        </w:rPr>
+        <w:t>, </w:t>
+      </w:r>
+      <w:proofErr w:type="spellStart"/>
+      <w:r>
+        <w:rPr>
+          <w:rFonts w:ascii="Arial" w:hAnsi="Arial" w:cs="Arial"/>
+          <w:sz w:val="21"/>
+          <w:szCs w:val="21"/>
+          <w:shd w:val="clear" w:color="auto" w:fill="FFFFFF"/>
+        </w:rPr>
+        <w:t>tabletech</w:t>
+      </w:r>
+      <w:proofErr w:type="spellEnd"/>
+      <w:r>
+        <w:rPr>
+          <w:rFonts w:ascii="Arial" w:hAnsi="Arial" w:cs="Arial"/>
+          <w:sz w:val="21"/>
+          <w:szCs w:val="21"/>
+          <w:shd w:val="clear" w:color="auto" w:fill="FFFFFF"/>
+        </w:rPr>
+        <w:t>, </w:t>
       </w:r>
       <w:hyperlink r:id="rId17" w:tooltip="Smart TV" w:history="1">
         <w:r>
@@ -3642,8 +4053,9 @@
           <w:szCs w:val="21"/>
           <w:shd w:val="clear" w:color="auto" w:fill="FFFFFF"/>
         </w:rPr>
-        <w:t> pod hlavičkou konsorcia firem Open Handset Alliance. Má mnoho verzí</w:t>
-      </w:r>
+        <w:t xml:space="preserve"> pod hlavičkou konsorcia firem Open </w:t>
+      </w:r>
+      <w:proofErr w:type="spellStart"/>
       <w:r>
         <w:rPr>
           <w:rFonts w:ascii="Arial" w:hAnsi="Arial" w:cs="Arial"/>
@@ -3651,8 +4063,9 @@
           <w:szCs w:val="21"/>
           <w:shd w:val="clear" w:color="auto" w:fill="FFFFFF"/>
         </w:rPr>
-        <w:t>,</w:t>
-      </w:r>
+        <w:t>Handset</w:t>
+      </w:r>
+      <w:proofErr w:type="spellEnd"/>
       <w:r>
         <w:rPr>
           <w:rFonts w:ascii="Arial" w:hAnsi="Arial" w:cs="Arial"/>
@@ -3660,18 +4073,19 @@
           <w:szCs w:val="21"/>
           <w:shd w:val="clear" w:color="auto" w:fill="FFFFFF"/>
         </w:rPr>
-        <w:t xml:space="preserve"> podle kterých se odvádí název. Systém Android má největší zastoupení na světě mezi všemi operačními systémy. </w:t>
-      </w:r>
-    </w:p>
-    <w:p>
-      <w:pPr>
+        <w:t xml:space="preserve"> </w:t>
+      </w:r>
+      <w:proofErr w:type="spellStart"/>
+      <w:r>
         <w:rPr>
           <w:rFonts w:ascii="Arial" w:hAnsi="Arial" w:cs="Arial"/>
           <w:sz w:val="21"/>
           <w:szCs w:val="21"/>
           <w:shd w:val="clear" w:color="auto" w:fill="FFFFFF"/>
         </w:rPr>
-      </w:pPr>
+        <w:t>Alliance</w:t>
+      </w:r>
+      <w:proofErr w:type="spellEnd"/>
       <w:r>
         <w:rPr>
           <w:rFonts w:ascii="Arial" w:hAnsi="Arial" w:cs="Arial"/>
@@ -3679,7 +4093,7 @@
           <w:szCs w:val="21"/>
           <w:shd w:val="clear" w:color="auto" w:fill="FFFFFF"/>
         </w:rPr>
-        <w:t xml:space="preserve">Vytváření aplikace pro tento operační systém jsem si vybral z důvodu </w:t>
+        <w:t>. Má mnoho verzí</w:t>
       </w:r>
       <w:r>
         <w:rPr>
@@ -3688,7 +4102,7 @@
           <w:szCs w:val="21"/>
           <w:shd w:val="clear" w:color="auto" w:fill="FFFFFF"/>
         </w:rPr>
-        <w:t>vlastnictví mobilu, který užívá tento operační systém.</w:t>
+        <w:t>,</w:t>
       </w:r>
       <w:r>
         <w:rPr>
@@ -3697,22 +4111,77 @@
           <w:szCs w:val="21"/>
           <w:shd w:val="clear" w:color="auto" w:fill="FFFFFF"/>
         </w:rPr>
-        <w:t xml:space="preserve"> Projekt je kompatibilní s operačním systémem android 9.0 a nižší.</w:t>
+        <w:t xml:space="preserve"> podle kterých se odvádí název. Systém Android má největší zastoupení na světě mezi všemi operačními systémy. </w:t>
+      </w:r>
+    </w:p>
+    <w:p>
+      <w:pPr>
+        <w:rPr>
+          <w:rFonts w:ascii="Arial" w:hAnsi="Arial" w:cs="Arial"/>
+          <w:sz w:val="21"/>
+          <w:szCs w:val="21"/>
+          <w:shd w:val="clear" w:color="auto" w:fill="FFFFFF"/>
+        </w:rPr>
+      </w:pPr>
+      <w:r>
+        <w:rPr>
+          <w:rFonts w:ascii="Arial" w:hAnsi="Arial" w:cs="Arial"/>
+          <w:sz w:val="21"/>
+          <w:szCs w:val="21"/>
+          <w:shd w:val="clear" w:color="auto" w:fill="FFFFFF"/>
+        </w:rPr>
+        <w:t xml:space="preserve">Vytváření aplikace pro tento operační systém jsem si vybral z důvodu </w:t>
+      </w:r>
+      <w:r>
+        <w:rPr>
+          <w:rFonts w:ascii="Arial" w:hAnsi="Arial" w:cs="Arial"/>
+          <w:sz w:val="21"/>
+          <w:szCs w:val="21"/>
+          <w:shd w:val="clear" w:color="auto" w:fill="FFFFFF"/>
+        </w:rPr>
+        <w:t>vlastnictví mobilu, který užívá tento operační systém.</w:t>
+      </w:r>
+      <w:r>
+        <w:rPr>
+          <w:rFonts w:ascii="Arial" w:hAnsi="Arial" w:cs="Arial"/>
+          <w:sz w:val="21"/>
+          <w:szCs w:val="21"/>
+          <w:shd w:val="clear" w:color="auto" w:fill="FFFFFF"/>
+        </w:rPr>
+        <w:t xml:space="preserve"> Projekt je kompatibilní s operačním systémem android </w:t>
+      </w:r>
+      <w:r>
+        <w:rPr>
+          <w:rFonts w:ascii="Arial" w:hAnsi="Arial" w:cs="Arial"/>
+          <w:sz w:val="21"/>
+          <w:szCs w:val="21"/>
+          <w:shd w:val="clear" w:color="auto" w:fill="FFFFFF"/>
+        </w:rPr>
+        <w:t>5.0 a vyšší</w:t>
+      </w:r>
+      <w:r>
+        <w:rPr>
+          <w:rFonts w:ascii="Arial" w:hAnsi="Arial" w:cs="Arial"/>
+          <w:sz w:val="21"/>
+          <w:szCs w:val="21"/>
+          <w:shd w:val="clear" w:color="auto" w:fill="FFFFFF"/>
+        </w:rPr>
+        <w:t>.</w:t>
       </w:r>
     </w:p>
     <w:p>
       <w:pPr>
         <w:pStyle w:val="Nadpis2"/>
       </w:pPr>
-      <w:bookmarkStart w:id="39" w:name="_Toc532727057"/>
+      <w:bookmarkStart w:id="41" w:name="_Toc532922706"/>
       <w:r>
         <w:lastRenderedPageBreak/>
         <w:t>S</w:t>
       </w:r>
-      <w:bookmarkEnd w:id="39"/>
       <w:r>
         <w:t>DK 26.1.1</w:t>
       </w:r>
+      <w:bookmarkEnd w:id="41"/>
     </w:p>
     <w:p>
       <w:r>
@@ -3723,7 +4192,73 @@
           <w:szCs w:val="21"/>
           <w:shd w:val="clear" w:color="auto" w:fill="FFFFFF"/>
         </w:rPr>
-        <w:t>Software development kit (sdk)</w:t>
+        <w:t xml:space="preserve">Software </w:t>
+      </w:r>
+      <w:proofErr w:type="spellStart"/>
+      <w:r>
+        <w:rPr>
+          <w:rFonts w:ascii="Arial" w:hAnsi="Arial" w:cs="Arial"/>
+          <w:bCs/>
+          <w:sz w:val="21"/>
+          <w:szCs w:val="21"/>
+          <w:shd w:val="clear" w:color="auto" w:fill="FFFFFF"/>
+        </w:rPr>
+        <w:t>development</w:t>
+      </w:r>
+      <w:proofErr w:type="spellEnd"/>
+      <w:r>
+        <w:rPr>
+          <w:rFonts w:ascii="Arial" w:hAnsi="Arial" w:cs="Arial"/>
+          <w:bCs/>
+          <w:sz w:val="21"/>
+          <w:szCs w:val="21"/>
+          <w:shd w:val="clear" w:color="auto" w:fill="FFFFFF"/>
+        </w:rPr>
+        <w:t xml:space="preserve"> </w:t>
+      </w:r>
+      <w:proofErr w:type="spellStart"/>
+      <w:r>
+        <w:rPr>
+          <w:rFonts w:ascii="Arial" w:hAnsi="Arial" w:cs="Arial"/>
+          <w:bCs/>
+          <w:sz w:val="21"/>
+          <w:szCs w:val="21"/>
+          <w:shd w:val="clear" w:color="auto" w:fill="FFFFFF"/>
+        </w:rPr>
+        <w:t>kit</w:t>
+      </w:r>
+      <w:proofErr w:type="spellEnd"/>
+      <w:r>
+        <w:rPr>
+          <w:rFonts w:ascii="Arial" w:hAnsi="Arial" w:cs="Arial"/>
+          <w:bCs/>
+          <w:sz w:val="21"/>
+          <w:szCs w:val="21"/>
+          <w:shd w:val="clear" w:color="auto" w:fill="FFFFFF"/>
+        </w:rPr>
+        <w:t xml:space="preserve"> (</w:t>
+      </w:r>
+      <w:proofErr w:type="spellStart"/>
+      <w:r>
+        <w:rPr>
+          <w:rFonts w:ascii="Arial" w:hAnsi="Arial" w:cs="Arial"/>
+          <w:bCs/>
+          <w:sz w:val="21"/>
+          <w:szCs w:val="21"/>
+          <w:shd w:val="clear" w:color="auto" w:fill="FFFFFF"/>
+        </w:rPr>
+        <w:t>sdk</w:t>
+      </w:r>
+      <w:proofErr w:type="spellEnd"/>
+      <w:r>
+        <w:rPr>
+          <w:rFonts w:ascii="Arial" w:hAnsi="Arial" w:cs="Arial"/>
+          <w:bCs/>
+          <w:sz w:val="21"/>
+          <w:szCs w:val="21"/>
+          <w:shd w:val="clear" w:color="auto" w:fill="FFFFFF"/>
+        </w:rPr>
+        <w:t>)</w:t>
       </w:r>
       <w:r>
         <w:rPr>
@@ -3743,32 +4278,51 @@
           <w:szCs w:val="21"/>
           <w:shd w:val="clear" w:color="auto" w:fill="FFFFFF"/>
         </w:rPr>
-        <w:t>je typická sada vývojových nástrojů umožňující vytváření aplikací pro jisté softwarové balíčky, frameworky, platformy, počítačové systémy, herní konzole, operační systémy nebo podobnou platformu. Pro vytvoření vlastní aplikace se bez toho neobejdete. Většinou jsou přiděleny k přímo k vývojovému prostředí.</w:t>
+        <w:t xml:space="preserve">je typická sada vývojových nástrojů umožňující vytváření aplikací pro jisté softwarové balíčky, </w:t>
+      </w:r>
+      <w:proofErr w:type="spellStart"/>
+      <w:r>
+        <w:rPr>
+          <w:rFonts w:ascii="Arial" w:hAnsi="Arial" w:cs="Arial"/>
+          <w:sz w:val="21"/>
+          <w:szCs w:val="21"/>
+          <w:shd w:val="clear" w:color="auto" w:fill="FFFFFF"/>
+        </w:rPr>
+        <w:t>frameworky</w:t>
+      </w:r>
+      <w:proofErr w:type="spellEnd"/>
+      <w:r>
+        <w:rPr>
+          <w:rFonts w:ascii="Arial" w:hAnsi="Arial" w:cs="Arial"/>
+          <w:sz w:val="21"/>
+          <w:szCs w:val="21"/>
+          <w:shd w:val="clear" w:color="auto" w:fill="FFFFFF"/>
+        </w:rPr>
+        <w:t>, platformy, počítačové systémy, herní konzole, operační systémy nebo podobnou platformu. Pro vytvoření vlastní aplikace se bez toho neobejdete. Většinou jsou přiděleny k přímo k vývojovému prostředí.</w:t>
       </w:r>
     </w:p>
     <w:p>
       <w:pPr>
         <w:pStyle w:val="Nadpis1"/>
       </w:pPr>
-      <w:bookmarkStart w:id="40" w:name="_Toc532727058"/>
+      <w:bookmarkStart w:id="42" w:name="_Toc532922707"/>
       <w:r>
         <w:lastRenderedPageBreak/>
         <w:t>Způsoby řešení a použité postupy</w:t>
       </w:r>
-      <w:bookmarkEnd w:id="40"/>
+      <w:bookmarkEnd w:id="42"/>
     </w:p>
     <w:p>
       <w:pPr>
         <w:pStyle w:val="Nadpis2"/>
       </w:pPr>
-      <w:bookmarkStart w:id="41" w:name="_Toc532727059"/>
+      <w:bookmarkStart w:id="43" w:name="_Toc532922708"/>
       <w:r>
         <w:t>Začátky v Android studiu</w:t>
       </w:r>
-      <w:bookmarkEnd w:id="41"/>
-    </w:p>
-    <w:p>
-      <w:bookmarkStart w:id="42" w:name="_Toc532727060"/>
+      <w:bookmarkEnd w:id="43"/>
+    </w:p>
+    <w:p>
       <w:r>
         <w:t>Poněvadž to byla moje první zkušenost s android studiem, musel jsem ho naučit používat. Jsou zde tři možnosti zkontrolování kódu.</w:t>
       </w:r>
@@ -3792,6 +4346,7 @@
       <w:pPr>
         <w:pStyle w:val="Nadpis3"/>
       </w:pPr>
+      <w:bookmarkStart w:id="44" w:name="_Toc532922709"/>
       <w:r>
         <w:t>Nastavení pro vývojáře v</w:t>
       </w:r>
@@ -3801,7 +4356,7 @@
       <w:r>
         <w:t>mobilu</w:t>
       </w:r>
-      <w:bookmarkEnd w:id="42"/>
+      <w:bookmarkEnd w:id="44"/>
     </w:p>
     <w:p>
       <w:pPr>
@@ -3824,9 +4379,11 @@
       <w:pPr>
         <w:pStyle w:val="Nadpis2"/>
       </w:pPr>
+      <w:bookmarkStart w:id="45" w:name="_Toc532922710"/>
       <w:r>
         <w:t>Vytvoření projektu</w:t>
       </w:r>
+      <w:bookmarkEnd w:id="45"/>
     </w:p>
     <w:p>
       <w:r>
@@ -3864,7 +4421,23 @@
     </w:p>
     <w:p>
       <w:r>
-        <w:t xml:space="preserve">Jakmile máte vytvořen projekt, budete mít k dispozici třídu mainActivity a její layout aktivity_main. </w:t>
+        <w:t xml:space="preserve">Jakmile máte vytvořen projekt, budete mít k dispozici třídu </w:t>
+      </w:r>
+      <w:proofErr w:type="spellStart"/>
+      <w:r>
+        <w:t>mainActivity</w:t>
+      </w:r>
+      <w:proofErr w:type="spellEnd"/>
+      <w:r>
+        <w:t xml:space="preserve"> a její layout </w:t>
+      </w:r>
+      <w:proofErr w:type="spellStart"/>
+      <w:r>
+        <w:t>aktivity_main</w:t>
+      </w:r>
+      <w:proofErr w:type="spellEnd"/>
+      <w:r>
+        <w:t xml:space="preserve">. </w:t>
       </w:r>
     </w:p>
     <w:p>
@@ -3880,25 +4453,49 @@
       <w:pPr>
         <w:pStyle w:val="Nadpis2"/>
       </w:pPr>
+      <w:bookmarkStart w:id="46" w:name="_Toc532922711"/>
+      <w:proofErr w:type="spellStart"/>
       <w:r>
         <w:lastRenderedPageBreak/>
-        <w:t>Activity main</w:t>
-      </w:r>
+        <w:t>Activity</w:t>
+      </w:r>
+      <w:proofErr w:type="spellEnd"/>
+      <w:r>
+        <w:t xml:space="preserve"> </w:t>
+      </w:r>
+      <w:proofErr w:type="spellStart"/>
+      <w:r>
+        <w:t>main</w:t>
+      </w:r>
+      <w:bookmarkEnd w:id="46"/>
+      <w:proofErr w:type="spellEnd"/>
     </w:p>
     <w:p>
       <w:pPr>
         <w:pStyle w:val="Nadpis3"/>
       </w:pPr>
-      <w:r>
-        <w:t>List View</w:t>
-      </w:r>
+      <w:bookmarkStart w:id="47" w:name="_Toc532922712"/>
+      <w:r>
+        <w:t xml:space="preserve">List </w:t>
+      </w:r>
+      <w:proofErr w:type="spellStart"/>
+      <w:r>
+        <w:t>View</w:t>
+      </w:r>
+      <w:bookmarkEnd w:id="47"/>
+      <w:proofErr w:type="spellEnd"/>
     </w:p>
     <w:p>
       <w:pPr>
         <w:ind w:left="720"/>
       </w:pPr>
-      <w:r>
-        <w:t xml:space="preserve">ListView je skupina zobrazení, která zobrazuje seznam rolovacích položek. Položky seznamu se automaticky vkládají do seznamu pomocí adaptéru, který přenáší obsah ze zdroje, jako je pole nebo databázový dotaz, a konvertuje každý výsledek položky do zobrazení, které je umístěno do seznamu. </w:t>
+      <w:proofErr w:type="spellStart"/>
+      <w:r>
+        <w:t>ListView</w:t>
+      </w:r>
+      <w:proofErr w:type="spellEnd"/>
+      <w:r>
+        <w:t xml:space="preserve"> je skupina zobrazení, která zobrazuje seznam rolovacích položek. Položky seznamu se automaticky vkládají do seznamu pomocí adaptéru, který přenáší obsah ze zdroje, jako je pole nebo databázový dotaz, a konvertuje každý výsledek položky do zobrazení, které je umístěno do seznamu. </w:t>
       </w:r>
     </w:p>
     <w:p>
@@ -3906,7 +4503,47 @@
         <w:ind w:left="720"/>
       </w:pPr>
       <w:r>
-        <w:t>Vybral jsem si tento objekt, který jsem si graficky vložil do layoutu main_activity. Pomůže mi jednoduše rolovat mezi položkami v něm vložené. Poté si vytvoříme třídu adaptér, který nám pomůže v zobrazení položek v ListView. V activity main si vytvoříme funkci, která bude reagovat na kliknutí na tyto položky a odkáže nás na další activitu. Tato funkce už je předdefinována v jazyce JAVA tak jsem toho využil.</w:t>
+        <w:t xml:space="preserve">Vybral jsem si tento objekt, který jsem si graficky vložil do layoutu </w:t>
+      </w:r>
+      <w:proofErr w:type="spellStart"/>
+      <w:r>
+        <w:t>main_activity</w:t>
+      </w:r>
+      <w:proofErr w:type="spellEnd"/>
+      <w:r>
+        <w:t>. Pomůže mi jednoduše rolovat mezi položkami v něm vložené. Poté si vytvoříme třídu adaptér, který nám pomůže v zobrazení položek v </w:t>
+      </w:r>
+      <w:proofErr w:type="spellStart"/>
+      <w:r>
+        <w:t>ListView</w:t>
+      </w:r>
+      <w:proofErr w:type="spellEnd"/>
+      <w:r>
+        <w:t xml:space="preserve">. V </w:t>
+      </w:r>
+      <w:proofErr w:type="spellStart"/>
+      <w:r>
+        <w:t>activity</w:t>
+      </w:r>
+      <w:proofErr w:type="spellEnd"/>
+      <w:r>
+        <w:t xml:space="preserve"> </w:t>
+      </w:r>
+      <w:proofErr w:type="spellStart"/>
+      <w:r>
+        <w:t>main</w:t>
+      </w:r>
+      <w:proofErr w:type="spellEnd"/>
+      <w:r>
+        <w:t xml:space="preserve"> si vytvoříme funkci, která bude reagovat na kliknutí na tyto položky a odkáže nás na další </w:t>
+      </w:r>
+      <w:proofErr w:type="spellStart"/>
+      <w:r>
+        <w:t>activitu</w:t>
+      </w:r>
+      <w:proofErr w:type="spellEnd"/>
+      <w:r>
+        <w:t>. Tato funkce už je předdefinována v jazyce JAVA tak jsem toho využil.</w:t>
       </w:r>
     </w:p>
     <w:p>
@@ -3921,25 +4558,66 @@
       <w:pPr>
         <w:ind w:left="720"/>
       </w:pPr>
-      <w:r>
-        <w:t>ListView mujListView;</w:t>
+      <w:proofErr w:type="spellStart"/>
+      <w:r>
+        <w:t>ListView</w:t>
+      </w:r>
+      <w:proofErr w:type="spellEnd"/>
+      <w:r>
+        <w:t xml:space="preserve"> </w:t>
+      </w:r>
+      <w:proofErr w:type="spellStart"/>
+      <w:r>
+        <w:t>mujListView</w:t>
+      </w:r>
+      <w:proofErr w:type="spellEnd"/>
+      <w:r>
+        <w:t>;</w:t>
       </w:r>
     </w:p>
     <w:p>
       <w:pPr>
         <w:ind w:left="720"/>
       </w:pPr>
-      <w:r>
-        <w:t>mujListView = findViewById(R.id.(ID které jsme mu přiřadili));</w:t>
+      <w:proofErr w:type="spellStart"/>
+      <w:r>
+        <w:t>mujListView</w:t>
+      </w:r>
+      <w:proofErr w:type="spellEnd"/>
+      <w:r>
+        <w:t xml:space="preserve"> = </w:t>
+      </w:r>
+      <w:proofErr w:type="spellStart"/>
+      <w:r>
+        <w:t>findViewById</w:t>
+      </w:r>
+      <w:proofErr w:type="spellEnd"/>
+      <w:r>
+        <w:t>(</w:t>
+      </w:r>
+      <w:proofErr w:type="gramStart"/>
+      <w:r>
+        <w:t>R.id</w:t>
+      </w:r>
+      <w:proofErr w:type="gramEnd"/>
+      <w:r>
+        <w:t>.(ID které jsme mu přiřadili));</w:t>
       </w:r>
     </w:p>
     <w:p>
       <w:pPr>
         <w:pStyle w:val="Nadpis3"/>
       </w:pPr>
-      <w:r>
-        <w:t>Vytvoření nové activity</w:t>
-      </w:r>
+      <w:bookmarkStart w:id="48" w:name="_Toc532922713"/>
+      <w:r>
+        <w:t xml:space="preserve">Vytvoření nové </w:t>
+      </w:r>
+      <w:proofErr w:type="spellStart"/>
+      <w:r>
+        <w:t>activity</w:t>
+      </w:r>
+      <w:bookmarkEnd w:id="48"/>
+      <w:proofErr w:type="spellEnd"/>
     </w:p>
     <w:p>
       <w:pPr>
@@ -3949,7 +4627,15 @@
         <w:t xml:space="preserve">Vytvoření nové aktivity je jednoduchá záležitost. Stačí </w:t>
       </w:r>
       <w:r>
-        <w:t>pravým kliknutím myši na danou záložku vybrat „nový“ &gt; „activity“ a potom si vybereme</w:t>
+        <w:t>pravým kliknutím myši na danou záložku vybrat „nový“ &gt; „</w:t>
+      </w:r>
+      <w:proofErr w:type="spellStart"/>
+      <w:r>
+        <w:t>activity</w:t>
+      </w:r>
+      <w:proofErr w:type="spellEnd"/>
+      <w:r>
+        <w:t>“ a potom si vybereme</w:t>
       </w:r>
       <w:r>
         <w:t>,</w:t>
@@ -3969,21 +4655,53 @@
         <w:ind w:left="709"/>
       </w:pPr>
       <w:r>
-        <w:t>V této activitě si taktéž graficky přidáme ListView.</w:t>
-      </w:r>
-      <w:r>
-        <w:t xml:space="preserve"> Samozřejme mu dáme ID odlišné od minulého ListView.</w:t>
+        <w:t xml:space="preserve">V této </w:t>
+      </w:r>
+      <w:proofErr w:type="spellStart"/>
+      <w:r>
+        <w:t>activitě</w:t>
+      </w:r>
+      <w:proofErr w:type="spellEnd"/>
+      <w:r>
+        <w:t xml:space="preserve"> si taktéž graficky přidáme </w:t>
+      </w:r>
+      <w:proofErr w:type="spellStart"/>
+      <w:r>
+        <w:t>ListView</w:t>
+      </w:r>
+      <w:proofErr w:type="spellEnd"/>
+      <w:r>
+        <w:t>.</w:t>
+      </w:r>
+      <w:r>
+        <w:t xml:space="preserve"> </w:t>
+      </w:r>
+      <w:proofErr w:type="spellStart"/>
+      <w:r>
+        <w:t>Samozřejme</w:t>
+      </w:r>
+      <w:proofErr w:type="spellEnd"/>
+      <w:r>
+        <w:t xml:space="preserve"> mu dáme ID odlišné od minulého </w:t>
+      </w:r>
+      <w:proofErr w:type="spellStart"/>
+      <w:r>
+        <w:t>ListView</w:t>
+      </w:r>
+      <w:proofErr w:type="spellEnd"/>
+      <w:r>
+        <w:t>.</w:t>
       </w:r>
     </w:p>
     <w:p>
       <w:pPr>
         <w:pStyle w:val="Nadpis3"/>
       </w:pPr>
-      <w:bookmarkStart w:id="43" w:name="_Toc532727064"/>
+      <w:bookmarkStart w:id="49" w:name="_Toc532922714"/>
       <w:r>
         <w:t>Přepínaní mezi aktivitami</w:t>
       </w:r>
-      <w:bookmarkEnd w:id="43"/>
+      <w:bookmarkEnd w:id="49"/>
     </w:p>
     <w:p>
       <w:pPr>
@@ -4003,8 +4721,37 @@
       <w:pPr>
         <w:ind w:left="709"/>
       </w:pPr>
-      <w:r>
-        <w:t>Intent (název) = new Intent(getApplicationContext(), (název třídy aktivity);</w:t>
+      <w:proofErr w:type="spellStart"/>
+      <w:r>
+        <w:t>Intent</w:t>
+      </w:r>
+      <w:proofErr w:type="spellEnd"/>
+      <w:r>
+        <w:t xml:space="preserve"> (název) = </w:t>
+      </w:r>
+      <w:proofErr w:type="spellStart"/>
+      <w:r>
+        <w:t>new</w:t>
+      </w:r>
+      <w:proofErr w:type="spellEnd"/>
+      <w:r>
+        <w:t xml:space="preserve"> </w:t>
+      </w:r>
+      <w:proofErr w:type="spellStart"/>
+      <w:r>
+        <w:t>Intent</w:t>
+      </w:r>
+      <w:proofErr w:type="spellEnd"/>
+      <w:r>
+        <w:t>(</w:t>
+      </w:r>
+      <w:proofErr w:type="spellStart"/>
+      <w:r>
+        <w:t>getApplicationContext</w:t>
+      </w:r>
+      <w:proofErr w:type="spellEnd"/>
+      <w:r>
+        <w:t>(), (název třídy aktivity);</w:t>
       </w:r>
     </w:p>
     <w:p>
@@ -4022,8 +4769,13 @@
       <w:pPr>
         <w:ind w:left="709"/>
       </w:pPr>
-      <w:r>
-        <w:t>startActivity(název);</w:t>
+      <w:proofErr w:type="spellStart"/>
+      <w:r>
+        <w:t>startActivity</w:t>
+      </w:r>
+      <w:proofErr w:type="spellEnd"/>
+      <w:r>
+        <w:t>(název);</w:t>
       </w:r>
     </w:p>
     <w:p>
@@ -4051,11 +4803,11 @@
       <w:pPr>
         <w:pStyle w:val="Nadpis3"/>
       </w:pPr>
-      <w:bookmarkStart w:id="44" w:name="_Toc532727065"/>
+      <w:bookmarkStart w:id="50" w:name="_Toc532922715"/>
       <w:r>
         <w:t>Posílání proměnné mezi aktivitami</w:t>
       </w:r>
-      <w:bookmarkEnd w:id="44"/>
+      <w:bookmarkEnd w:id="50"/>
     </w:p>
     <w:p>
       <w:pPr>
@@ -4065,7 +4817,15 @@
         <w:t xml:space="preserve">I když toto taktéž není náročná činnost, musíme si u ní dávat pozor na správné indexovaní proměnných. Tato činnost </w:t>
       </w:r>
       <w:r>
-        <w:t>má dvě fáze. Nejprve si v activitě ze které chceme posílat</w:t>
+        <w:t>má dvě fáze. Nejprve si v </w:t>
+      </w:r>
+      <w:proofErr w:type="spellStart"/>
+      <w:r>
+        <w:t>activitě</w:t>
+      </w:r>
+      <w:proofErr w:type="spellEnd"/>
+      <w:r>
+        <w:t xml:space="preserve"> ze které chceme posílat</w:t>
       </w:r>
       <w:r>
         <w:t>,</w:t>
@@ -4094,7 +4854,15 @@
         <w:ind w:left="709"/>
       </w:pPr>
       <w:r>
-        <w:t>(název).putExtra(„jméno“, proměnná);</w:t>
+        <w:t>(název).</w:t>
+      </w:r>
+      <w:proofErr w:type="spellStart"/>
+      <w:r>
+        <w:t>putExtra</w:t>
+      </w:r>
+      <w:proofErr w:type="spellEnd"/>
+      <w:r>
+        <w:t>(„jméno“, proměnná);</w:t>
       </w:r>
     </w:p>
     <w:p>
@@ -4102,7 +4870,15 @@
         <w:ind w:left="709"/>
       </w:pPr>
       <w:r>
-        <w:t xml:space="preserve">Ve druhé activitě tento dopis vybalíme. Samozřejmě můžeme posílat jakýkoliv typ proměnných, avšak pak budeme muset přizpůsobit i náš kód. </w:t>
+        <w:t xml:space="preserve">Ve druhé </w:t>
+      </w:r>
+      <w:proofErr w:type="spellStart"/>
+      <w:r>
+        <w:t>activitě</w:t>
+      </w:r>
+      <w:proofErr w:type="spellEnd"/>
+      <w:r>
+        <w:t xml:space="preserve"> tento dopis vybalíme. Samozřejmě můžeme posílat jakýkoliv typ proměnných, avšak pak budeme muset přizpůsobit i náš kód. </w:t>
       </w:r>
       <w:r>
         <w:t>A to změn</w:t>
@@ -4110,8 +4886,13 @@
       <w:r>
         <w:t xml:space="preserve">ou v názvu a atributech funkcí </w:t>
       </w:r>
-      <w:r>
-        <w:t>getExtra()</w:t>
+      <w:proofErr w:type="spellStart"/>
+      <w:r>
+        <w:t>getExtra</w:t>
+      </w:r>
+      <w:proofErr w:type="spellEnd"/>
+      <w:r>
+        <w:t>()</w:t>
       </w:r>
       <w:r>
         <w:t>.</w:t>
@@ -4121,8 +4902,21 @@
       <w:pPr>
         <w:ind w:left="709"/>
       </w:pPr>
-      <w:r>
-        <w:t>Intent (název) = getIntent();</w:t>
+      <w:proofErr w:type="spellStart"/>
+      <w:r>
+        <w:t>Intent</w:t>
+      </w:r>
+      <w:proofErr w:type="spellEnd"/>
+      <w:r>
+        <w:t xml:space="preserve"> (název) = </w:t>
+      </w:r>
+      <w:proofErr w:type="spellStart"/>
+      <w:r>
+        <w:t>getIntent</w:t>
+      </w:r>
+      <w:proofErr w:type="spellEnd"/>
+      <w:r>
+        <w:t>();</w:t>
       </w:r>
     </w:p>
     <w:p>
@@ -4130,7 +4924,15 @@
         <w:ind w:left="709"/>
       </w:pPr>
       <w:r>
-        <w:t>Proměnná = (název).getExtra(„jméno“);</w:t>
+        <w:t>Proměnná = (název).</w:t>
+      </w:r>
+      <w:proofErr w:type="spellStart"/>
+      <w:r>
+        <w:t>getExtra</w:t>
+      </w:r>
+      <w:proofErr w:type="spellEnd"/>
+      <w:r>
+        <w:t>(„jméno“);</w:t>
       </w:r>
     </w:p>
     <w:p>
@@ -4138,25 +4940,70 @@
         <w:ind w:left="709"/>
       </w:pPr>
       <w:r>
-        <w:t>Já si je získával v rozdělovači switch, protože jsem si posílal hodnoty, které byly různé podle toho na jakou položku z ListView jsem klikl. Toto všechno jsem si zkoušel pomocí obyčejných proměnných, které jsem si vytvořil na zkoušku.</w:t>
+        <w:t xml:space="preserve">Já si </w:t>
+      </w:r>
+      <w:proofErr w:type="gramStart"/>
+      <w:r>
+        <w:t>je získával</w:t>
+      </w:r>
+      <w:proofErr w:type="gramEnd"/>
+      <w:r>
+        <w:t xml:space="preserve"> v rozdělovači </w:t>
+      </w:r>
+      <w:proofErr w:type="spellStart"/>
+      <w:r>
+        <w:t>switch</w:t>
+      </w:r>
+      <w:proofErr w:type="spellEnd"/>
+      <w:r>
+        <w:t>, protože jsem si posílal hodnoty, které byly různé podle toho na jakou položku z </w:t>
+      </w:r>
+      <w:proofErr w:type="spellStart"/>
+      <w:r>
+        <w:t>ListView</w:t>
+      </w:r>
+      <w:proofErr w:type="spellEnd"/>
+      <w:r>
+        <w:t xml:space="preserve"> jsem klikl. Toto všechno jsem si zkoušel pomocí obyčejných proměnných, které jsem si vytvořil na zkoušku.</w:t>
       </w:r>
     </w:p>
     <w:p>
       <w:pPr>
         <w:pStyle w:val="Nadpis2"/>
       </w:pPr>
-      <w:bookmarkStart w:id="45" w:name="_Toc532727066"/>
-      <w:r>
-        <w:t>JSON parsing</w:t>
-      </w:r>
-      <w:bookmarkEnd w:id="45"/>
+      <w:bookmarkStart w:id="51" w:name="_Toc532922716"/>
+      <w:r>
+        <w:t xml:space="preserve">JSON </w:t>
+      </w:r>
+      <w:proofErr w:type="spellStart"/>
+      <w:r>
+        <w:t>parsing</w:t>
+      </w:r>
+      <w:bookmarkEnd w:id="51"/>
+      <w:proofErr w:type="spellEnd"/>
     </w:p>
     <w:p>
       <w:pPr>
         <w:ind w:left="709"/>
       </w:pPr>
       <w:r>
-        <w:t xml:space="preserve">Jazyk JAVA má knihovny určené k parsování JSON souborů a proto jsem si myslel, že to bude jednoduchá a rychlá záležitost. Mýlil jsem se. Musel jsem vyřešit problematiku kdy, a kde bych to měl parsovat, aby se mi to už zobrazilo přesně tam, kde jsem potřeboval a kdy jsem potřeboval. </w:t>
+        <w:t>Jazyk JAVA má knihovny určené k </w:t>
+      </w:r>
+      <w:proofErr w:type="spellStart"/>
+      <w:r>
+        <w:t>parsování</w:t>
+      </w:r>
+      <w:proofErr w:type="spellEnd"/>
+      <w:r>
+        <w:t xml:space="preserve"> JSON souborů a proto jsem si myslel, že to bude jednoduchá a rychlá záležitost. Mýlil jsem se. Musel jsem vyřešit problematiku kdy, a kde bych to měl </w:t>
+      </w:r>
+      <w:proofErr w:type="spellStart"/>
+      <w:r>
+        <w:t>parsovat</w:t>
+      </w:r>
+      <w:proofErr w:type="spellEnd"/>
+      <w:r>
+        <w:t xml:space="preserve">, aby se mi to už zobrazilo přesně tam, kde jsem potřeboval a kdy jsem potřeboval. </w:t>
       </w:r>
       <w:r>
         <w:t>Nakonec jsem zvolil asynchronní funkce.</w:t>
@@ -4172,11 +5019,11 @@
       <w:pPr>
         <w:pStyle w:val="Nadpis3"/>
       </w:pPr>
-      <w:bookmarkStart w:id="46" w:name="_Toc532727068"/>
+      <w:bookmarkStart w:id="52" w:name="_Toc532922717"/>
       <w:r>
         <w:t>Přístup k internetu</w:t>
       </w:r>
-      <w:bookmarkEnd w:id="46"/>
+      <w:bookmarkEnd w:id="52"/>
     </w:p>
     <w:p>
       <w:pPr>
@@ -4191,7 +5038,31 @@
         <w:ind w:left="709"/>
       </w:pPr>
       <w:r>
-        <w:t>&lt;uses-permission android:name=“android.permission.INTERNET“/&gt;</w:t>
+        <w:t>&lt;</w:t>
+      </w:r>
+      <w:proofErr w:type="spellStart"/>
+      <w:r>
+        <w:t>uses-permission</w:t>
+      </w:r>
+      <w:proofErr w:type="spellEnd"/>
+      <w:r>
+        <w:t xml:space="preserve"> </w:t>
+      </w:r>
+      <w:proofErr w:type="spellStart"/>
+      <w:r>
+        <w:t>android:name</w:t>
+      </w:r>
+      <w:proofErr w:type="spellEnd"/>
+      <w:r>
+        <w:t>=“</w:t>
+      </w:r>
+      <w:proofErr w:type="spellStart"/>
+      <w:r>
+        <w:t>android.permission.INTERNET</w:t>
+      </w:r>
+      <w:proofErr w:type="spellEnd"/>
+      <w:r>
+        <w:t>“/&gt;</w:t>
       </w:r>
     </w:p>
     <w:p>
@@ -4215,25 +5086,59 @@
         <w:t xml:space="preserve"> která nám zajistí ověření internetové adresy a </w:t>
       </w:r>
       <w:r>
-        <w:t>zajistí nám přijetí dat z JSON souboru v podobně stringu.</w:t>
+        <w:t xml:space="preserve">zajistí nám přijetí dat z JSON souboru v podobně </w:t>
+      </w:r>
+      <w:proofErr w:type="spellStart"/>
+      <w:r>
+        <w:t>stringu</w:t>
+      </w:r>
+      <w:proofErr w:type="spellEnd"/>
+      <w:r>
+        <w:t>.</w:t>
       </w:r>
     </w:p>
     <w:p>
       <w:pPr>
         <w:pStyle w:val="Nadpis3"/>
       </w:pPr>
-      <w:bookmarkStart w:id="47" w:name="_Toc532727069"/>
+      <w:bookmarkStart w:id="53" w:name="_Toc532922718"/>
+      <w:proofErr w:type="spellStart"/>
       <w:r>
         <w:t>Parsování</w:t>
       </w:r>
-      <w:bookmarkEnd w:id="47"/>
+      <w:bookmarkEnd w:id="53"/>
+      <w:proofErr w:type="spellEnd"/>
     </w:p>
     <w:p>
       <w:pPr>
         <w:ind w:left="720"/>
       </w:pPr>
       <w:r>
-        <w:t>Samotné parsování řeším v mé druhé activitě, kde jsem si pro to vytvořil asynchroní funkce.</w:t>
+        <w:t xml:space="preserve">Samotné </w:t>
+      </w:r>
+      <w:proofErr w:type="spellStart"/>
+      <w:r>
+        <w:t>parsování</w:t>
+      </w:r>
+      <w:proofErr w:type="spellEnd"/>
+      <w:r>
+        <w:t xml:space="preserve"> řeším v mé druhé </w:t>
+      </w:r>
+      <w:proofErr w:type="spellStart"/>
+      <w:r>
+        <w:t>activitě</w:t>
+      </w:r>
+      <w:proofErr w:type="spellEnd"/>
+      <w:r>
+        <w:t xml:space="preserve">, kde jsem si pro to vytvořil </w:t>
+      </w:r>
+      <w:proofErr w:type="spellStart"/>
+      <w:r>
+        <w:t>asynchroní</w:t>
+      </w:r>
+      <w:proofErr w:type="spellEnd"/>
+      <w:r>
+        <w:t xml:space="preserve"> funkce.</w:t>
       </w:r>
     </w:p>
     <w:p>
@@ -4241,10 +5146,34 @@
         <w:ind w:left="709"/>
       </w:pPr>
       <w:r>
-        <w:t xml:space="preserve">V asynchroní funkci „DoInBackground“ </w:t>
-      </w:r>
-      <w:r>
-        <w:t>si inicializujeme třídu, která nám zajišťuje komunikování s internetovou adresou. Pokud máme více stránek s JSON soubory můžeme si je posílat do této třídy postupně pomocí switche či jiného přepínače.</w:t>
+        <w:t>V </w:t>
+      </w:r>
+      <w:proofErr w:type="spellStart"/>
+      <w:r>
+        <w:t>asynchroní</w:t>
+      </w:r>
+      <w:proofErr w:type="spellEnd"/>
+      <w:r>
+        <w:t xml:space="preserve"> funkci „</w:t>
+      </w:r>
+      <w:proofErr w:type="spellStart"/>
+      <w:r>
+        <w:t>DoInBackground</w:t>
+      </w:r>
+      <w:proofErr w:type="spellEnd"/>
+      <w:r>
+        <w:t xml:space="preserve">“ </w:t>
+      </w:r>
+      <w:r>
+        <w:t xml:space="preserve">si inicializujeme třídu, která nám zajišťuje komunikování s internetovou adresou. Pokud máme více stránek s JSON soubory můžeme si je posílat do této třídy postupně pomocí </w:t>
+      </w:r>
+      <w:proofErr w:type="spellStart"/>
+      <w:r>
+        <w:t>switche</w:t>
+      </w:r>
+      <w:proofErr w:type="spellEnd"/>
+      <w:r>
+        <w:t xml:space="preserve"> či jiného přepínače.</w:t>
       </w:r>
       <w:r>
         <w:t xml:space="preserve"> Což já mám</w:t>
@@ -4261,7 +5190,52 @@
         <w:ind w:left="709"/>
       </w:pPr>
       <w:r>
-        <w:t>Poté si pomocí předdefinovaných funkcí v jazyce JAVA na parsovaní JSON souboru jako jsou JSONArray(); JSONObject(); a opakovače for(), rozdělíme tento string podle toho, jak potřebujeme.</w:t>
+        <w:t xml:space="preserve">Poté si pomocí předdefinovaných funkcí v jazyce JAVA na </w:t>
+      </w:r>
+      <w:proofErr w:type="spellStart"/>
+      <w:r>
+        <w:t>parsovaní</w:t>
+      </w:r>
+      <w:proofErr w:type="spellEnd"/>
+      <w:r>
+        <w:t xml:space="preserve"> JSON souboru jako jsou </w:t>
+      </w:r>
+      <w:proofErr w:type="spellStart"/>
+      <w:r>
+        <w:t>JSONArray</w:t>
+      </w:r>
+      <w:proofErr w:type="spellEnd"/>
+      <w:r>
+        <w:t xml:space="preserve">(); </w:t>
+      </w:r>
+      <w:proofErr w:type="spellStart"/>
+      <w:r>
+        <w:t>JSONObject</w:t>
+      </w:r>
+      <w:proofErr w:type="spellEnd"/>
+      <w:r>
+        <w:t xml:space="preserve">(); a opakovače </w:t>
+      </w:r>
+      <w:proofErr w:type="spellStart"/>
+      <w:proofErr w:type="gramStart"/>
+      <w:r>
+        <w:t>for</w:t>
+      </w:r>
+      <w:proofErr w:type="spellEnd"/>
+      <w:r>
+        <w:t>(), rozdělíme</w:t>
+      </w:r>
+      <w:proofErr w:type="gramEnd"/>
+      <w:r>
+        <w:t xml:space="preserve"> tento </w:t>
+      </w:r>
+      <w:proofErr w:type="spellStart"/>
+      <w:r>
+        <w:t>string</w:t>
+      </w:r>
+      <w:proofErr w:type="spellEnd"/>
+      <w:r>
+        <w:t xml:space="preserve"> podle toho, jak potřebujeme.</w:t>
       </w:r>
       <w:r>
         <w:t xml:space="preserve"> Jako například:</w:t>
@@ -4271,32 +5245,134 @@
       <w:pPr>
         <w:ind w:left="709"/>
       </w:pPr>
-      <w:r>
-        <w:t>JSONArray frames = new JSONArray(jsonString);</w:t>
+      <w:proofErr w:type="spellStart"/>
+      <w:r>
+        <w:t>JSONArray</w:t>
+      </w:r>
+      <w:proofErr w:type="spellEnd"/>
+      <w:r>
+        <w:t xml:space="preserve"> </w:t>
+      </w:r>
+      <w:proofErr w:type="spellStart"/>
+      <w:r>
+        <w:t>frames</w:t>
+      </w:r>
+      <w:proofErr w:type="spellEnd"/>
+      <w:r>
+        <w:t xml:space="preserve"> = </w:t>
+      </w:r>
+      <w:proofErr w:type="spellStart"/>
+      <w:r>
+        <w:t>new</w:t>
+      </w:r>
+      <w:proofErr w:type="spellEnd"/>
+      <w:r>
+        <w:t xml:space="preserve"> </w:t>
+      </w:r>
+      <w:proofErr w:type="spellStart"/>
+      <w:r>
+        <w:t>JSONArray</w:t>
+      </w:r>
+      <w:proofErr w:type="spellEnd"/>
+      <w:r>
+        <w:t>(</w:t>
+      </w:r>
+      <w:proofErr w:type="spellStart"/>
+      <w:r>
+        <w:t>jsonString</w:t>
+      </w:r>
+      <w:proofErr w:type="spellEnd"/>
+      <w:r>
+        <w:t>);</w:t>
       </w:r>
     </w:p>
     <w:p>
       <w:pPr>
         <w:ind w:left="709"/>
       </w:pPr>
-      <w:r>
-        <w:t>For(int i = 0;i &lt; frames.lenght();i++){</w:t>
+      <w:proofErr w:type="spellStart"/>
+      <w:proofErr w:type="gramStart"/>
+      <w:r>
+        <w:t>For</w:t>
+      </w:r>
+      <w:proofErr w:type="spellEnd"/>
+      <w:r>
+        <w:t>(</w:t>
+      </w:r>
+      <w:proofErr w:type="spellStart"/>
+      <w:r>
+        <w:t>int</w:t>
+      </w:r>
+      <w:proofErr w:type="spellEnd"/>
+      <w:proofErr w:type="gramEnd"/>
+      <w:r>
+        <w:t xml:space="preserve"> i = 0;i &lt; </w:t>
+      </w:r>
+      <w:proofErr w:type="spellStart"/>
+      <w:r>
+        <w:t>frames.lenght</w:t>
+      </w:r>
+      <w:proofErr w:type="spellEnd"/>
+      <w:r>
+        <w:t>();i++){</w:t>
       </w:r>
     </w:p>
     <w:p>
       <w:pPr>
         <w:ind w:left="709"/>
       </w:pPr>
-      <w:r>
-        <w:t>JSONObject c = frames.getJSONObject(i);</w:t>
+      <w:proofErr w:type="spellStart"/>
+      <w:r>
+        <w:t>JSONObject</w:t>
+      </w:r>
+      <w:proofErr w:type="spellEnd"/>
+      <w:r>
+        <w:t xml:space="preserve"> c = </w:t>
+      </w:r>
+      <w:proofErr w:type="spellStart"/>
+      <w:r>
+        <w:t>frames.getJSONObject</w:t>
+      </w:r>
+      <w:proofErr w:type="spellEnd"/>
+      <w:r>
+        <w:t>(i);</w:t>
       </w:r>
     </w:p>
     <w:p>
       <w:pPr>
         <w:ind w:left="709"/>
       </w:pPr>
-      <w:r>
-        <w:t>String name = c.getString(„name“);}</w:t>
+      <w:proofErr w:type="spellStart"/>
+      <w:r>
+        <w:t>String</w:t>
+      </w:r>
+      <w:proofErr w:type="spellEnd"/>
+      <w:r>
+        <w:t xml:space="preserve"> </w:t>
+      </w:r>
+      <w:proofErr w:type="spellStart"/>
+      <w:r>
+        <w:t>name</w:t>
+      </w:r>
+      <w:proofErr w:type="spellEnd"/>
+      <w:r>
+        <w:t xml:space="preserve"> = </w:t>
+      </w:r>
+      <w:proofErr w:type="spellStart"/>
+      <w:r>
+        <w:t>c.getString</w:t>
+      </w:r>
+      <w:proofErr w:type="spellEnd"/>
+      <w:r>
+        <w:t>(„</w:t>
+      </w:r>
+      <w:proofErr w:type="spellStart"/>
+      <w:r>
+        <w:t>name</w:t>
+      </w:r>
+      <w:proofErr w:type="spellEnd"/>
+      <w:r>
+        <w:t>“);}</w:t>
       </w:r>
     </w:p>
     <w:p>
@@ -4307,35 +5383,156 @@
         <w:t>Nakonec si tyto data přepošleme</w:t>
       </w:r>
       <w:r>
-        <w:t xml:space="preserve"> kde potřebujeme ve funkci onPostExecute().</w:t>
-      </w:r>
-      <w:r>
-        <w:t xml:space="preserve"> Kde mám další funkci při kliknutí na položky v listView a až v ní posílám informace dál a volám svou třetí activitu.</w:t>
+        <w:t xml:space="preserve"> kde potřebujeme ve funkci </w:t>
+      </w:r>
+      <w:proofErr w:type="spellStart"/>
+      <w:r>
+        <w:t>onPostExecute</w:t>
+      </w:r>
+      <w:proofErr w:type="spellEnd"/>
+      <w:r>
+        <w:t>().</w:t>
+      </w:r>
+      <w:r>
+        <w:t xml:space="preserve"> Kde mám další funkci při kliknutí na položky v </w:t>
+      </w:r>
+      <w:proofErr w:type="spellStart"/>
+      <w:r>
+        <w:t>listView</w:t>
+      </w:r>
+      <w:proofErr w:type="spellEnd"/>
+      <w:r>
+        <w:t xml:space="preserve"> a až v ní posílám informace dál a volám svou třetí </w:t>
+      </w:r>
+      <w:proofErr w:type="spellStart"/>
+      <w:r>
+        <w:t>activitu</w:t>
+      </w:r>
+      <w:proofErr w:type="spellEnd"/>
+      <w:r>
+        <w:t>.</w:t>
       </w:r>
     </w:p>
     <w:p>
       <w:pPr>
         <w:pStyle w:val="Nadpis2"/>
       </w:pPr>
+      <w:bookmarkStart w:id="54" w:name="_Toc532922719"/>
       <w:r>
         <w:t>Vypisování</w:t>
       </w:r>
-    </w:p>
-    <w:p>
-      <w:r>
-        <w:t>Ve své třetí aktivitě si přidám obrázek, který mi zobrazí danou položku a obyčejný textView ve kterém vypisuji informace o této položce.</w:t>
-      </w:r>
-    </w:p>
-    <w:p>
-      <w:r>
-        <w:t xml:space="preserve">Nakonec si upravím grafický návrh všech aktivit aby to bylo hezké a přehledné a jsem hotov. </w:t>
+      <w:bookmarkEnd w:id="54"/>
+    </w:p>
+    <w:p>
+      <w:r>
+        <w:t xml:space="preserve">Ve své třetí aktivitě si přidám obrázek, který mi zobrazí danou položku a obyčejný </w:t>
+      </w:r>
+      <w:proofErr w:type="spellStart"/>
+      <w:r>
+        <w:t>textView</w:t>
+      </w:r>
+      <w:proofErr w:type="spellEnd"/>
+      <w:r>
+        <w:t xml:space="preserve"> ve kterém vypisuji informace o této položce.</w:t>
+      </w:r>
+    </w:p>
+    <w:p>
+      <w:r>
+        <w:t>Nakonec si upravím grafický návrh všech aktivit</w:t>
+      </w:r>
+      <w:r>
+        <w:t>,</w:t>
+      </w:r>
+      <w:r>
+        <w:t xml:space="preserve"> aby to bylo hezké a přehledné a jsem hotov. </w:t>
+      </w:r>
+    </w:p>
+    <w:p>
+      <w:pPr>
+        <w:spacing w:after="0" w:line="240" w:lineRule="auto"/>
+        <w:jc w:val="left"/>
+        <w:rPr>
+          <w:b/>
+          <w:bCs/>
+          <w:sz w:val="28"/>
+          <w:szCs w:val="28"/>
+        </w:rPr>
+      </w:pPr>
+      <w:r>
+        <w:br w:type="page"/>
+      </w:r>
+    </w:p>
+    <w:p>
+      <w:pPr>
+        <w:pStyle w:val="Nadpis2"/>
+      </w:pPr>
+      <w:bookmarkStart w:id="55" w:name="_Toc532922720"/>
+      <w:r>
+        <w:lastRenderedPageBreak/>
+        <w:t>Struktura</w:t>
+      </w:r>
+      <w:bookmarkEnd w:id="55"/>
+    </w:p>
+    <w:p>
+      <w:r>
+        <w:rPr>
+          <w:noProof/>
+        </w:rPr>
+        <w:drawing>
+          <wp:inline distT="0" distB="0" distL="0" distR="0">
+            <wp:extent cx="5580380" cy="5243875"/>
+            <wp:effectExtent l="0" t="0" r="1270" b="0"/>
+            <wp:docPr id="2" name="Obrázek 2" descr="OdeslanÃ½ screenshot obrÃ¡zek"/>
+            <wp:cNvGraphicFramePr>
+              <a:graphicFrameLocks xmlns:a="http://schemas.openxmlformats.org/drawingml/2006/main" noChangeAspect="1"/>
+            </wp:cNvGraphicFramePr>
+            <a:graphic xmlns:a="http://schemas.openxmlformats.org/drawingml/2006/main">
+              <a:graphicData uri="http://schemas.openxmlformats.org/drawingml/2006/picture">
+                <pic:pic xmlns:pic="http://schemas.openxmlformats.org/drawingml/2006/picture">
+                  <pic:nvPicPr>
+                    <pic:cNvPr id="0" name="Picture 1" descr="OdeslanÃ½ screenshot obrÃ¡zek"/>
+                    <pic:cNvPicPr>
+                      <a:picLocks noChangeAspect="1" noChangeArrowheads="1"/>
+                    </pic:cNvPicPr>
+                  </pic:nvPicPr>
+                  <pic:blipFill>
+                    <a:blip r:embed="rId19">
+                      <a:extLst>
+                        <a:ext uri="{28A0092B-C50C-407E-A947-70E740481C1C}">
+                          <a14:useLocalDpi xmlns:a14="http://schemas.microsoft.com/office/drawing/2010/main" val="0"/>
+                        </a:ext>
+                      </a:extLst>
+                    </a:blip>
+                    <a:srcRect/>
+                    <a:stretch>
+                      <a:fillRect/>
+                    </a:stretch>
+                  </pic:blipFill>
+                  <pic:spPr bwMode="auto">
+                    <a:xfrm>
+                      <a:off x="0" y="0"/>
+                      <a:ext cx="5580380" cy="5243875"/>
+                    </a:xfrm>
+                    <a:prstGeom prst="rect">
+                      <a:avLst/>
+                    </a:prstGeom>
+                    <a:noFill/>
+                    <a:ln>
+                      <a:noFill/>
+                    </a:ln>
+                  </pic:spPr>
+                </pic:pic>
+              </a:graphicData>
+            </a:graphic>
+          </wp:inline>
+        </w:drawing>
       </w:r>
     </w:p>
     <w:p>
       <w:pPr>
         <w:pStyle w:val="Nadpis1"/>
       </w:pPr>
-      <w:bookmarkStart w:id="48" w:name="_Toc532727070"/>
+      <w:bookmarkStart w:id="56" w:name="_Toc532922721"/>
       <w:r>
         <w:lastRenderedPageBreak/>
         <w:t>V</w:t>
@@ -4346,7 +5543,7 @@
       <w:r>
         <w:t>y řešení, výstupy, uživatelský manuál</w:t>
       </w:r>
-      <w:bookmarkEnd w:id="48"/>
+      <w:bookmarkEnd w:id="56"/>
     </w:p>
     <w:p>
       <w:pPr>
@@ -4445,7 +5642,7 @@
         </w:numPr>
         <w:ind w:left="360" w:hanging="360"/>
       </w:pPr>
-      <w:bookmarkStart w:id="49" w:name="_Toc532727072"/>
+      <w:bookmarkStart w:id="57" w:name="_Toc532922722"/>
       <w:r>
         <w:rPr>
           <w:rStyle w:val="NadpisChar"/>
@@ -4453,7 +5650,7 @@
         <w:lastRenderedPageBreak/>
         <w:t>Závěr</w:t>
       </w:r>
-      <w:bookmarkEnd w:id="49"/>
+      <w:bookmarkEnd w:id="57"/>
     </w:p>
     <w:p>
       <w:r>
@@ -4462,68 +5659,30 @@
     </w:p>
     <w:p>
       <w:r>
-        <w:t xml:space="preserve">Do budoucna by bylo možné přidat přihlašovací systém, který by byl propojen s přihlašovacím systémem hry Warframe. </w:t>
-      </w:r>
-    </w:p>
-    <w:p>
-      <w:r>
-        <w:t xml:space="preserve">Tuto aplikaci jsem navrhl pro vlastní potřebu abych měl rychlejší a jednoduší nalezení daných informací, když je budu potřebovat. </w:t>
-      </w:r>
-    </w:p>
-    <w:p>
-      <w:pPr>
-        <w:numPr>
-          <w:ilvl w:val="0"/>
-          <w:numId w:val="36"/>
-        </w:numPr>
-        <w:rPr>
-          <w:rStyle w:val="Zdraznnintenzivn"/>
-        </w:rPr>
-      </w:pPr>
-      <w:r>
-        <w:rPr>
-          <w:rStyle w:val="Zdraznnintenzivn"/>
-        </w:rPr>
-        <w:t>povinná část,</w:t>
-      </w:r>
-    </w:p>
-    <w:p>
-      <w:pPr>
-        <w:numPr>
-          <w:ilvl w:val="0"/>
-          <w:numId w:val="36"/>
-        </w:numPr>
-        <w:rPr>
-          <w:rStyle w:val="Zdraznnintenzivn"/>
-        </w:rPr>
-      </w:pPr>
-      <w:r>
-        <w:rPr>
-          <w:rStyle w:val="Zdraznnintenzivn"/>
-        </w:rPr>
-        <w:t>shrnuje výsledky, hodnotí splnění cíle práce, uvádí možnost uplatnění řešení v praxi a nastínění případných dalších budoucích vylepšení</w:t>
-      </w:r>
-    </w:p>
-    <w:p>
-      <w:pPr>
-        <w:numPr>
-          <w:ilvl w:val="0"/>
-          <w:numId w:val="36"/>
-        </w:numPr>
-        <w:rPr>
-          <w:rStyle w:val="Zdraznnintenzivn"/>
-        </w:rPr>
-      </w:pPr>
-      <w:r>
-        <w:rPr>
-          <w:rStyle w:val="Zdraznnintenzivn"/>
-        </w:rPr>
-        <w:t>kapitola se nečísluje (stejné jako úvod)</w:t>
-      </w:r>
-    </w:p>
-    <w:p/>
-    <w:p/>
-    <w:p/>
+        <w:t xml:space="preserve">Do budoucna by bylo možné přidat přihlašovací systém, který by byl propojen s přihlašovacím systémem hry </w:t>
+      </w:r>
+      <w:proofErr w:type="spellStart"/>
+      <w:r>
+        <w:t>Warframe</w:t>
+      </w:r>
+      <w:proofErr w:type="spellEnd"/>
+      <w:r>
+        <w:t xml:space="preserve">. </w:t>
+      </w:r>
+    </w:p>
+    <w:p>
+      <w:r>
+        <w:t xml:space="preserve">Tuto aplikaci jsem navrhl pro vlastní </w:t>
+      </w:r>
+      <w:proofErr w:type="gramStart"/>
+      <w:r>
+        <w:t>potřebu abych</w:t>
+      </w:r>
+      <w:proofErr w:type="gramEnd"/>
+      <w:r>
+        <w:t xml:space="preserve"> měl rychlejší a jednoduší nalezení daných informací, když je budu potřebovat. </w:t>
+      </w:r>
+    </w:p>
     <w:p>
       <w:pPr>
         <w:pStyle w:val="Nadpis"/>
@@ -4531,47 +5690,39 @@
           <w:rStyle w:val="Pokec"/>
         </w:rPr>
       </w:pPr>
-      <w:bookmarkStart w:id="50" w:name="_Toc37577735"/>
-      <w:bookmarkStart w:id="51" w:name="_Toc88120446"/>
-      <w:bookmarkStart w:id="52" w:name="_Toc88120683"/>
-      <w:bookmarkStart w:id="53" w:name="_Toc88120895"/>
-      <w:bookmarkStart w:id="54" w:name="_Toc88120999"/>
-      <w:bookmarkStart w:id="55" w:name="_Toc88121042"/>
-      <w:bookmarkStart w:id="56" w:name="_Toc88121179"/>
-      <w:bookmarkStart w:id="57" w:name="_Toc88121553"/>
-      <w:bookmarkStart w:id="58" w:name="_Toc88121610"/>
-      <w:bookmarkStart w:id="59" w:name="_Toc88121748"/>
-      <w:bookmarkStart w:id="60" w:name="_Toc88122014"/>
-      <w:bookmarkStart w:id="61" w:name="_Toc88124619"/>
-      <w:bookmarkStart w:id="62" w:name="_Toc88124656"/>
-      <w:bookmarkStart w:id="63" w:name="_Toc88124806"/>
-      <w:bookmarkStart w:id="64" w:name="_Toc88125789"/>
-      <w:bookmarkStart w:id="65" w:name="_Toc88126309"/>
-      <w:bookmarkStart w:id="66" w:name="_Toc88126460"/>
-      <w:bookmarkStart w:id="67" w:name="_Toc88126527"/>
-      <w:bookmarkStart w:id="68" w:name="_Toc88126556"/>
-      <w:bookmarkStart w:id="69" w:name="_Toc88126772"/>
-      <w:bookmarkStart w:id="70" w:name="_Toc88126862"/>
-      <w:bookmarkStart w:id="71" w:name="_Toc88127103"/>
-      <w:bookmarkStart w:id="72" w:name="_Toc88127146"/>
-      <w:bookmarkStart w:id="73" w:name="_Toc88128511"/>
-      <w:bookmarkStart w:id="74" w:name="_Toc107634153"/>
-      <w:bookmarkStart w:id="75" w:name="_Toc107635188"/>
-      <w:bookmarkStart w:id="76" w:name="_Toc107635228"/>
-      <w:bookmarkStart w:id="77" w:name="_Toc107635245"/>
-      <w:bookmarkStart w:id="78" w:name="_Toc532727073"/>
+      <w:bookmarkStart w:id="58" w:name="_Toc37577735"/>
+      <w:bookmarkStart w:id="59" w:name="_Toc88120446"/>
+      <w:bookmarkStart w:id="60" w:name="_Toc88120683"/>
+      <w:bookmarkStart w:id="61" w:name="_Toc88120895"/>
+      <w:bookmarkStart w:id="62" w:name="_Toc88120999"/>
+      <w:bookmarkStart w:id="63" w:name="_Toc88121042"/>
+      <w:bookmarkStart w:id="64" w:name="_Toc88121179"/>
+      <w:bookmarkStart w:id="65" w:name="_Toc88121553"/>
+      <w:bookmarkStart w:id="66" w:name="_Toc88121610"/>
+      <w:bookmarkStart w:id="67" w:name="_Toc88121748"/>
+      <w:bookmarkStart w:id="68" w:name="_Toc88122014"/>
+      <w:bookmarkStart w:id="69" w:name="_Toc88124619"/>
+      <w:bookmarkStart w:id="70" w:name="_Toc88124656"/>
+      <w:bookmarkStart w:id="71" w:name="_Toc88124806"/>
+      <w:bookmarkStart w:id="72" w:name="_Toc88125789"/>
+      <w:bookmarkStart w:id="73" w:name="_Toc88126309"/>
+      <w:bookmarkStart w:id="74" w:name="_Toc88126460"/>
+      <w:bookmarkStart w:id="75" w:name="_Toc88126527"/>
+      <w:bookmarkStart w:id="76" w:name="_Toc88126556"/>
+      <w:bookmarkStart w:id="77" w:name="_Toc88126772"/>
+      <w:bookmarkStart w:id="78" w:name="_Toc88126862"/>
+      <w:bookmarkStart w:id="79" w:name="_Toc88127103"/>
+      <w:bookmarkStart w:id="80" w:name="_Toc88127146"/>
+      <w:bookmarkStart w:id="81" w:name="_Toc88128511"/>
+      <w:bookmarkStart w:id="82" w:name="_Toc107634153"/>
+      <w:bookmarkStart w:id="83" w:name="_Toc107635188"/>
+      <w:bookmarkStart w:id="84" w:name="_Toc107635228"/>
+      <w:bookmarkStart w:id="85" w:name="_Toc107635245"/>
+      <w:bookmarkStart w:id="86" w:name="_Toc532922723"/>
       <w:r>
         <w:lastRenderedPageBreak/>
         <w:t>Seznam použit</w:t>
       </w:r>
-      <w:bookmarkEnd w:id="50"/>
-      <w:bookmarkEnd w:id="51"/>
-      <w:bookmarkEnd w:id="52"/>
-      <w:bookmarkEnd w:id="53"/>
-      <w:bookmarkEnd w:id="54"/>
-      <w:bookmarkEnd w:id="55"/>
-      <w:bookmarkEnd w:id="56"/>
-      <w:bookmarkEnd w:id="57"/>
       <w:bookmarkEnd w:id="58"/>
       <w:bookmarkEnd w:id="59"/>
       <w:bookmarkEnd w:id="60"/>
@@ -4592,573 +5743,755 @@
       <w:bookmarkEnd w:id="75"/>
       <w:bookmarkEnd w:id="76"/>
       <w:bookmarkEnd w:id="77"/>
-      <w:r>
-        <w:t>ýCH INFORMAČNÍCH ZDROJů</w:t>
-      </w:r>
       <w:bookmarkEnd w:id="78"/>
-    </w:p>
-    <w:p>
-      <w:pPr>
-        <w:pStyle w:val="Literatura"/>
-        <w:jc w:val="left"/>
-      </w:pPr>
-      <w:bookmarkStart w:id="79" w:name="_Ref94455389"/>
-      <w:r>
-        <w:t>[</w:t>
-      </w:r>
-      <w:r>
-        <w:rPr>
-          <w:noProof/>
-        </w:rPr>
-        <w:fldChar w:fldCharType="begin"/>
-      </w:r>
-      <w:r>
-        <w:rPr>
-          <w:noProof/>
-        </w:rPr>
-        <w:instrText xml:space="preserve"> SEQ [ \* ARABIC </w:instrText>
-      </w:r>
-      <w:r>
-        <w:rPr>
-          <w:noProof/>
-        </w:rPr>
-        <w:fldChar w:fldCharType="separate"/>
-      </w:r>
-      <w:r>
-        <w:rPr>
-          <w:noProof/>
-        </w:rPr>
-        <w:t>1</w:t>
-      </w:r>
-      <w:r>
-        <w:rPr>
-          <w:noProof/>
-        </w:rPr>
-        <w:fldChar w:fldCharType="end"/>
-      </w:r>
       <w:bookmarkEnd w:id="79"/>
-      <w:r>
-        <w:t>]</w:t>
-      </w:r>
-      <w:r>
-        <w:tab/>
-      </w:r>
-      <w:r>
-        <w:tab/>
-        <w:t>BOHMAN, Ludvík. Zákon o pojistné smlouvě. Praha: Linde Praha a. s., 2004. 381 s.  ISBN80-7201-504-4</w:t>
-      </w:r>
-    </w:p>
-    <w:p>
-      <w:pPr>
-        <w:pStyle w:val="Literatura"/>
-        <w:jc w:val="left"/>
-        <w:rPr>
-          <w:lang w:val="en-US"/>
-        </w:rPr>
-      </w:pPr>
-      <w:r>
-        <w:rPr>
-          <w:lang w:val="en-US"/>
-        </w:rPr>
-        <w:t>[2]</w:t>
-      </w:r>
-      <w:r>
-        <w:rPr>
-          <w:lang w:val="en-US"/>
-        </w:rPr>
-        <w:tab/>
-      </w:r>
-      <w:r>
-        <w:rPr>
-          <w:lang w:val="en-US"/>
-        </w:rPr>
-        <w:tab/>
-      </w:r>
-      <w:r>
-        <w:rPr>
-          <w:lang w:val="en-US"/>
-        </w:rPr>
-        <w:t xml:space="preserve">DUCHÁČKOVÁ, Eva. Principy pojištění a pojišťovnictví. </w:t>
-      </w:r>
-      <w:r>
-        <w:rPr>
-          <w:lang w:val="en-US"/>
-        </w:rPr>
-        <w:t>3.</w:t>
-      </w:r>
-      <w:r>
-        <w:rPr>
-          <w:lang w:val="en-US"/>
-        </w:rPr>
-        <w:t xml:space="preserve"> aktual</w:t>
-      </w:r>
-      <w:r>
-        <w:rPr>
-          <w:lang w:val="en-US"/>
-        </w:rPr>
-        <w:t>izované vydání. Praha: Ekopress</w:t>
-      </w:r>
-      <w:r>
-        <w:rPr>
-          <w:lang w:val="en-US"/>
-        </w:rPr>
-        <w:t xml:space="preserve"> 2009. 224 s. ISBN 978-80-86929-51-4</w:t>
-      </w:r>
-    </w:p>
-    <w:p>
-      <w:pPr>
-        <w:pStyle w:val="Literatura"/>
-        <w:jc w:val="left"/>
-      </w:pPr>
-      <w:r>
-        <w:t>[3]</w:t>
-      </w:r>
-      <w:r>
-        <w:tab/>
-      </w:r>
-      <w:r>
-        <w:tab/>
-        <w:t xml:space="preserve">KUBALA, Petr. Planetární dvojcata - Věda a technika (Český rozhlas) [online]. </w:t>
-      </w:r>
-      <w:r>
-        <w:br/>
-        <w:t>Č. 2000-2008, poslední revize 19. 3. 2008 [cit. 2008-03-20].</w:t>
-      </w:r>
-      <w:r>
-        <w:br/>
-        <w:t>&lt;http://www.rozhlas.cz/veda/vesmir/_zprava/435849&gt;.</w:t>
-      </w:r>
-      <w:r>
-        <w:tab/>
-      </w:r>
-      <w:r>
-        <w:tab/>
-      </w:r>
-    </w:p>
-    <w:p>
-      <w:pPr>
-        <w:pStyle w:val="Literatura"/>
-        <w:jc w:val="left"/>
-        <w:rPr>
-          <w:bCs/>
-        </w:rPr>
-      </w:pPr>
-      <w:r>
-        <w:rPr>
-          <w:lang w:val="en-US"/>
-        </w:rPr>
-        <w:t>[4]</w:t>
-      </w:r>
-      <w:r>
-        <w:tab/>
-      </w:r>
-      <w:r>
-        <w:tab/>
-        <w:t xml:space="preserve">KULDOVÁ, O., FLEISCHMANNOVÁ, E. Metodická příručka k technice administrativy a obchodní korespondence. 1.vyd. Praha: Fortuna 1998. 111 s. </w:t>
-      </w:r>
-      <w:r>
-        <w:br/>
-        <w:t xml:space="preserve">ISBN 80-7168-574-7. Kapitola 6, Metody nácviku psaní hmatovou metodou, </w:t>
-      </w:r>
-      <w:r>
-        <w:br/>
-        <w:t>s. 28-29.</w:t>
-      </w:r>
-    </w:p>
-    <w:p>
-      <w:pPr>
-        <w:pStyle w:val="Literatura"/>
-        <w:jc w:val="left"/>
-        <w:rPr>
-          <w:bCs/>
-        </w:rPr>
-      </w:pPr>
-      <w:r>
-        <w:rPr>
-          <w:bCs/>
-        </w:rPr>
-        <w:t>[5</w:t>
-      </w:r>
-      <w:r>
-        <w:rPr>
-          <w:bCs/>
-        </w:rPr>
-        <w:t>]</w:t>
-      </w:r>
-      <w:r>
-        <w:rPr>
-          <w:bCs/>
-        </w:rPr>
-        <w:tab/>
-      </w:r>
-      <w:r>
-        <w:rPr>
-          <w:bCs/>
-        </w:rPr>
-        <w:tab/>
-      </w:r>
-      <w:r>
-        <w:rPr>
-          <w:bCs/>
-        </w:rPr>
-        <w:t>VLACH, J. JE Temelín a zásobová</w:t>
-      </w:r>
-      <w:r>
-        <w:rPr>
-          <w:bCs/>
-        </w:rPr>
-        <w:t>ní teplem. Energetika, 2001, roč. 51, č</w:t>
-      </w:r>
-      <w:r>
-        <w:rPr>
-          <w:bCs/>
-        </w:rPr>
-        <w:t>. 3, s. 84 -85.</w:t>
-      </w:r>
-      <w:r>
-        <w:rPr>
-          <w:bCs/>
-        </w:rPr>
-        <w:t xml:space="preserve"> </w:t>
-      </w:r>
-      <w:r>
-        <w:rPr>
-          <w:bCs/>
-        </w:rPr>
-        <w:t>ISSN 0375-8842.</w:t>
-      </w:r>
-    </w:p>
-    <w:p>
-      <w:pPr>
-        <w:pStyle w:val="Literatura"/>
-        <w:jc w:val="left"/>
-        <w:rPr>
-          <w:bCs/>
-        </w:rPr>
-      </w:pPr>
-      <w:r>
-        <w:rPr>
-          <w:bCs/>
-        </w:rPr>
-        <w:t>[6]</w:t>
-      </w:r>
-      <w:r>
-        <w:rPr>
-          <w:bCs/>
-        </w:rPr>
-        <w:tab/>
-      </w:r>
-      <w:r>
-        <w:rPr>
-          <w:bCs/>
-        </w:rPr>
-        <w:tab/>
-        <w:t>BUTTERFIELD, B.&lt;</w:t>
-      </w:r>
-      <w:r>
-        <w:t xml:space="preserve"> </w:t>
-      </w:r>
-      <w:hyperlink r:id="rId19" w:history="1">
-        <w:r>
-          <w:rPr>
-            <w:rStyle w:val="Hypertextovodkaz"/>
-            <w:bCs/>
-          </w:rPr>
-          <w:t>https://www.youtube.com/watch?v=dFlPARW5IX8</w:t>
-        </w:r>
-      </w:hyperlink>
-      <w:r>
-        <w:rPr>
-          <w:bCs/>
-        </w:rPr>
-        <w:t>&gt;,&lt;</w:t>
-      </w:r>
-      <w:r>
-        <w:t xml:space="preserve"> </w:t>
-      </w:r>
-      <w:r>
-        <w:rPr>
-          <w:bCs/>
-        </w:rPr>
-        <w:t>https://www.youtube</w:t>
-      </w:r>
-      <w:r>
-        <w:rPr>
-          <w:bCs/>
-        </w:rPr>
-        <w:t>.com/watch?v=6ow3L39Wxmg&amp;t&gt;,&lt;</w:t>
-      </w:r>
-      <w:r>
-        <w:t xml:space="preserve"> </w:t>
-      </w:r>
-      <w:r>
-        <w:rPr>
-          <w:bCs/>
-        </w:rPr>
-        <w:t>https://www.youtube.com/watch?v=rdGpT1pIJ</w:t>
-      </w:r>
-      <w:r>
-        <w:rPr>
-          <w:bCs/>
-        </w:rPr>
-        <w:t>lw&amp;t&gt;</w:t>
-      </w:r>
-    </w:p>
-    <w:p>
-      <w:pPr>
-        <w:pStyle w:val="Literatura"/>
-        <w:ind w:left="0" w:firstLine="0"/>
-        <w:jc w:val="left"/>
-        <w:rPr>
-          <w:bCs/>
-        </w:rPr>
-      </w:pPr>
-      <w:r>
-        <w:rPr>
-          <w:bCs/>
-        </w:rPr>
-        <w:t>[7]</w:t>
-      </w:r>
-      <w:r>
-        <w:rPr>
-          <w:bCs/>
-        </w:rPr>
-        <w:tab/>
-      </w:r>
-      <w:r>
-        <w:rPr>
-          <w:bCs/>
-        </w:rPr>
-        <w:tab/>
-        <w:t>PANWAR, A. &lt;</w:t>
-      </w:r>
-      <w:r>
-        <w:t xml:space="preserve"> </w:t>
-      </w:r>
-      <w:hyperlink r:id="rId20" w:history="1">
-        <w:r>
-          <w:rPr>
-            <w:rStyle w:val="Hypertextovodkaz"/>
-            <w:bCs/>
-          </w:rPr>
-          <w:t>https://www.youtube.com/watch?v=Vcn4OuV4Ixg&amp;t</w:t>
-        </w:r>
-      </w:hyperlink>
-      <w:r>
-        <w:rPr>
-          <w:bCs/>
-        </w:rPr>
-        <w:t>&gt;</w:t>
-      </w:r>
-    </w:p>
-    <w:p>
-      <w:pPr>
-        <w:pStyle w:val="Literatura"/>
-        <w:jc w:val="left"/>
-        <w:rPr>
-          <w:bCs/>
-        </w:rPr>
-      </w:pPr>
-      <w:r>
-        <w:rPr>
-          <w:bCs/>
-        </w:rPr>
-        <w:t>[8]</w:t>
-      </w:r>
-      <w:r>
-        <w:rPr>
-          <w:bCs/>
-        </w:rPr>
-        <w:tab/>
-      </w:r>
-      <w:r>
-        <w:rPr>
-          <w:bCs/>
-        </w:rPr>
-        <w:tab/>
-        <w:t>Autor neznámý &lt;</w:t>
-      </w:r>
-      <w:r>
-        <w:t xml:space="preserve"> </w:t>
-      </w:r>
-      <w:hyperlink r:id="rId21" w:history="1">
-        <w:r>
-          <w:rPr>
-            <w:rStyle w:val="Hypertextovodkaz"/>
-            <w:bCs/>
-          </w:rPr>
-          <w:t>https://www.tutorialspoint.com/android/android_json_parser.htm</w:t>
-        </w:r>
-      </w:hyperlink>
-      <w:r>
-        <w:rPr>
-          <w:bCs/>
-        </w:rPr>
-        <w:t>&gt;</w:t>
-      </w:r>
-    </w:p>
-    <w:p>
-      <w:pPr>
-        <w:pStyle w:val="Literatura"/>
-        <w:jc w:val="left"/>
-        <w:rPr>
-          <w:bCs/>
-        </w:rPr>
-      </w:pPr>
-      <w:r>
-        <w:rPr>
-          <w:bCs/>
-        </w:rPr>
-        <w:t>[9]</w:t>
-      </w:r>
-      <w:r>
-        <w:rPr>
-          <w:bCs/>
-        </w:rPr>
-        <w:tab/>
-      </w:r>
-      <w:r>
-        <w:rPr>
-          <w:bCs/>
-        </w:rPr>
-        <w:tab/>
-        <w:t>Autor neznámý &lt;</w:t>
-      </w:r>
-      <w:r>
-        <w:t xml:space="preserve"> </w:t>
-      </w:r>
-      <w:hyperlink r:id="rId22" w:history="1">
-        <w:r>
-          <w:rPr>
-            <w:rStyle w:val="Hypertextovodkaz"/>
-            <w:bCs/>
-          </w:rPr>
-          <w:t>https://cs.wikipedia.org/wiki/Hlavn%C3%AD_strana</w:t>
-        </w:r>
-      </w:hyperlink>
-      <w:r>
-        <w:rPr>
-          <w:bCs/>
-        </w:rPr>
-        <w:t>&gt;</w:t>
-      </w:r>
-    </w:p>
-    <w:p>
-      <w:pPr>
-        <w:pStyle w:val="Literatura"/>
-        <w:jc w:val="left"/>
-        <w:rPr>
-          <w:bCs/>
-        </w:rPr>
-      </w:pPr>
-      <w:r>
-        <w:rPr>
-          <w:bCs/>
-        </w:rPr>
-        <w:t>[10]</w:t>
-      </w:r>
-      <w:r>
-        <w:rPr>
-          <w:bCs/>
-        </w:rPr>
-        <w:tab/>
-      </w:r>
-      <w:r>
-        <w:rPr>
-          <w:bCs/>
-        </w:rPr>
-        <w:tab/>
-        <w:t>Autor neznámý &lt;</w:t>
-      </w:r>
-      <w:r>
-        <w:t xml:space="preserve"> </w:t>
-      </w:r>
-      <w:r>
-        <w:rPr>
-          <w:bCs/>
-        </w:rPr>
-        <w:t>https://stackoverflow.com/</w:t>
-      </w:r>
-      <w:r>
-        <w:rPr>
-          <w:bCs/>
-        </w:rPr>
-        <w:t>&gt;</w:t>
-      </w:r>
-    </w:p>
-    <w:p>
-      <w:pPr>
-        <w:pStyle w:val="Literatura"/>
-        <w:rPr>
-          <w:bCs/>
-        </w:rPr>
-      </w:pPr>
-    </w:p>
-    <w:p>
-      <w:pPr>
-        <w:pStyle w:val="Nadpis"/>
-        <w:rPr>
-          <w:rStyle w:val="Zdraznnintenzivn"/>
-        </w:rPr>
-        <w:sectPr>
-          <w:headerReference w:type="default" r:id="rId23"/>
-          <w:footerReference w:type="default" r:id="rId24"/>
-          <w:type w:val="continuous"/>
-          <w:pgSz w:w="11907" w:h="16840" w:code="9"/>
-          <w:pgMar w:top="1701" w:right="1134" w:bottom="1134" w:left="1134" w:header="851" w:footer="709" w:gutter="851"/>
-          <w:cols w:space="708"/>
-        </w:sectPr>
-      </w:pPr>
-      <w:bookmarkStart w:id="80" w:name="_Toc37577739"/>
-      <w:bookmarkStart w:id="81" w:name="_Toc88120450"/>
-      <w:bookmarkStart w:id="82" w:name="_Toc88120687"/>
-      <w:bookmarkStart w:id="83" w:name="_Toc88120899"/>
-      <w:bookmarkStart w:id="84" w:name="_Toc88121003"/>
-      <w:bookmarkStart w:id="85" w:name="_Toc88121046"/>
-      <w:bookmarkStart w:id="86" w:name="_Toc88121183"/>
-      <w:bookmarkStart w:id="87" w:name="_Toc88121557"/>
-      <w:bookmarkStart w:id="88" w:name="_Toc88121614"/>
-      <w:bookmarkStart w:id="89" w:name="_Toc88121752"/>
-      <w:bookmarkStart w:id="90" w:name="_Toc88122018"/>
-      <w:bookmarkStart w:id="91" w:name="_Toc88124623"/>
-      <w:bookmarkStart w:id="92" w:name="_Toc88124660"/>
-      <w:bookmarkStart w:id="93" w:name="_Toc88124810"/>
-      <w:bookmarkStart w:id="94" w:name="_Toc88125793"/>
-      <w:bookmarkStart w:id="95" w:name="_Toc88126313"/>
-      <w:bookmarkStart w:id="96" w:name="_Toc88126464"/>
-      <w:bookmarkStart w:id="97" w:name="_Toc88126531"/>
-      <w:bookmarkStart w:id="98" w:name="_Toc88126560"/>
-      <w:bookmarkStart w:id="99" w:name="_Toc88126776"/>
-      <w:bookmarkStart w:id="100" w:name="_Toc88126866"/>
-      <w:bookmarkStart w:id="101" w:name="_Toc88127107"/>
-      <w:bookmarkStart w:id="102" w:name="_Toc88127150"/>
-      <w:bookmarkStart w:id="103" w:name="_Toc88128515"/>
-      <w:bookmarkStart w:id="104" w:name="_Toc107634157"/>
-      <w:bookmarkStart w:id="105" w:name="_Toc107635192"/>
-      <w:bookmarkStart w:id="106" w:name="_Toc107635232"/>
-      <w:bookmarkStart w:id="107" w:name="_Toc107635249"/>
-    </w:p>
-    <w:p>
-      <w:pPr>
-        <w:pStyle w:val="Nadpis"/>
-      </w:pPr>
-      <w:bookmarkStart w:id="108" w:name="_Toc532727074"/>
-      <w:r>
-        <w:lastRenderedPageBreak/>
-        <w:t>Seznam p</w:t>
-      </w:r>
-      <w:r>
-        <w:t>říloh</w:t>
-      </w:r>
       <w:bookmarkEnd w:id="80"/>
       <w:bookmarkEnd w:id="81"/>
       <w:bookmarkEnd w:id="82"/>
       <w:bookmarkEnd w:id="83"/>
       <w:bookmarkEnd w:id="84"/>
       <w:bookmarkEnd w:id="85"/>
+      <w:r>
+        <w:t>ýCH INFORMAČNÍCH ZDROJů</w:t>
+      </w:r>
       <w:bookmarkEnd w:id="86"/>
+    </w:p>
+    <w:p>
+      <w:pPr>
+        <w:pStyle w:val="Literatura"/>
+        <w:jc w:val="left"/>
+      </w:pPr>
+      <w:bookmarkStart w:id="87" w:name="_Ref94455389"/>
+      <w:r>
+        <w:t>[</w:t>
+      </w:r>
+      <w:r>
+        <w:rPr>
+          <w:noProof/>
+        </w:rPr>
+        <w:fldChar w:fldCharType="begin"/>
+      </w:r>
+      <w:r>
+        <w:rPr>
+          <w:noProof/>
+        </w:rPr>
+        <w:instrText xml:space="preserve"> SEQ [ \* ARABIC </w:instrText>
+      </w:r>
+      <w:r>
+        <w:rPr>
+          <w:noProof/>
+        </w:rPr>
+        <w:fldChar w:fldCharType="separate"/>
+      </w:r>
+      <w:r>
+        <w:rPr>
+          <w:noProof/>
+        </w:rPr>
+        <w:t>1</w:t>
+      </w:r>
+      <w:r>
+        <w:rPr>
+          <w:noProof/>
+        </w:rPr>
+        <w:fldChar w:fldCharType="end"/>
+      </w:r>
       <w:bookmarkEnd w:id="87"/>
+      <w:r>
+        <w:t>]</w:t>
+      </w:r>
+      <w:r>
+        <w:tab/>
+      </w:r>
+      <w:r>
+        <w:tab/>
+        <w:t>BOHMAN, Ludvík. Zákon o pojistné smlouvě. Praha: Linde Praha a. s., 2004. 381 s.  ISBN80-7201-504-4</w:t>
+      </w:r>
+    </w:p>
+    <w:p>
+      <w:pPr>
+        <w:pStyle w:val="Literatura"/>
+        <w:jc w:val="left"/>
+        <w:rPr>
+          <w:lang w:val="en-US"/>
+        </w:rPr>
+      </w:pPr>
+      <w:r>
+        <w:rPr>
+          <w:lang w:val="en-US"/>
+        </w:rPr>
+        <w:t>[2]</w:t>
+      </w:r>
+      <w:r>
+        <w:rPr>
+          <w:lang w:val="en-US"/>
+        </w:rPr>
+        <w:tab/>
+      </w:r>
+      <w:r>
+        <w:rPr>
+          <w:lang w:val="en-US"/>
+        </w:rPr>
+        <w:tab/>
+      </w:r>
+      <w:r>
+        <w:rPr>
+          <w:lang w:val="en-US"/>
+        </w:rPr>
+        <w:t xml:space="preserve">DUCHÁČKOVÁ, Eva. </w:t>
+      </w:r>
+      <w:proofErr w:type="spellStart"/>
+      <w:r>
+        <w:rPr>
+          <w:lang w:val="en-US"/>
+        </w:rPr>
+        <w:t>Principy</w:t>
+      </w:r>
+      <w:proofErr w:type="spellEnd"/>
+      <w:r>
+        <w:rPr>
+          <w:lang w:val="en-US"/>
+        </w:rPr>
+        <w:t xml:space="preserve"> </w:t>
+      </w:r>
+      <w:proofErr w:type="spellStart"/>
+      <w:r>
+        <w:rPr>
+          <w:lang w:val="en-US"/>
+        </w:rPr>
+        <w:t>pojištění</w:t>
+      </w:r>
+      <w:proofErr w:type="spellEnd"/>
+      <w:r>
+        <w:rPr>
+          <w:lang w:val="en-US"/>
+        </w:rPr>
+        <w:t xml:space="preserve"> a </w:t>
+      </w:r>
+      <w:proofErr w:type="spellStart"/>
+      <w:r>
+        <w:rPr>
+          <w:lang w:val="en-US"/>
+        </w:rPr>
+        <w:t>pojišťovnictví</w:t>
+      </w:r>
+      <w:proofErr w:type="spellEnd"/>
+      <w:r>
+        <w:rPr>
+          <w:lang w:val="en-US"/>
+        </w:rPr>
+        <w:t xml:space="preserve">. </w:t>
+      </w:r>
+      <w:r>
+        <w:rPr>
+          <w:lang w:val="en-US"/>
+        </w:rPr>
+        <w:t>3.</w:t>
+      </w:r>
+      <w:r>
+        <w:rPr>
+          <w:lang w:val="en-US"/>
+        </w:rPr>
+        <w:t xml:space="preserve"> </w:t>
+      </w:r>
+      <w:proofErr w:type="spellStart"/>
+      <w:proofErr w:type="gramStart"/>
+      <w:r>
+        <w:rPr>
+          <w:lang w:val="en-US"/>
+        </w:rPr>
+        <w:t>aktual</w:t>
+      </w:r>
+      <w:r>
+        <w:rPr>
+          <w:lang w:val="en-US"/>
+        </w:rPr>
+        <w:t>izované</w:t>
+      </w:r>
+      <w:proofErr w:type="spellEnd"/>
+      <w:proofErr w:type="gramEnd"/>
+      <w:r>
+        <w:rPr>
+          <w:lang w:val="en-US"/>
+        </w:rPr>
+        <w:t xml:space="preserve"> </w:t>
+      </w:r>
+      <w:proofErr w:type="spellStart"/>
+      <w:r>
+        <w:rPr>
+          <w:lang w:val="en-US"/>
+        </w:rPr>
+        <w:t>vydání</w:t>
+      </w:r>
+      <w:proofErr w:type="spellEnd"/>
+      <w:r>
+        <w:rPr>
+          <w:lang w:val="en-US"/>
+        </w:rPr>
+        <w:t xml:space="preserve">. Praha: </w:t>
+      </w:r>
+      <w:proofErr w:type="spellStart"/>
+      <w:r>
+        <w:rPr>
+          <w:lang w:val="en-US"/>
+        </w:rPr>
+        <w:t>Ekopress</w:t>
+      </w:r>
+      <w:proofErr w:type="spellEnd"/>
+      <w:r>
+        <w:rPr>
+          <w:lang w:val="en-US"/>
+        </w:rPr>
+        <w:t xml:space="preserve"> 2009. 224 s. ISBN 978-80-86929-51-4</w:t>
+      </w:r>
+    </w:p>
+    <w:p>
+      <w:pPr>
+        <w:pStyle w:val="Literatura"/>
+        <w:jc w:val="left"/>
+      </w:pPr>
+      <w:r>
+        <w:t>[3]</w:t>
+      </w:r>
+      <w:r>
+        <w:tab/>
+      </w:r>
+      <w:r>
+        <w:tab/>
+        <w:t xml:space="preserve">KUBALA, Petr. Planetární </w:t>
+      </w:r>
+      <w:proofErr w:type="spellStart"/>
+      <w:r>
+        <w:t>dvojcata</w:t>
+      </w:r>
+      <w:proofErr w:type="spellEnd"/>
+      <w:r>
+        <w:t xml:space="preserve"> - Věda a technika (Český rozhlas) [online]. </w:t>
+      </w:r>
+      <w:r>
+        <w:br/>
+        <w:t>Č. 2000-2008, poslední revize 19. 3. 2008 [cit. 2008-03-20].</w:t>
+      </w:r>
+      <w:r>
+        <w:br/>
+        <w:t>&lt;http://</w:t>
+      </w:r>
+      <w:proofErr w:type="gramStart"/>
+      <w:r>
+        <w:t>www</w:t>
+      </w:r>
+      <w:proofErr w:type="gramEnd"/>
+      <w:r>
+        <w:t>.</w:t>
+      </w:r>
+      <w:proofErr w:type="gramStart"/>
+      <w:r>
+        <w:t>rozhlas</w:t>
+      </w:r>
+      <w:proofErr w:type="gramEnd"/>
+      <w:r>
+        <w:t>.cz/veda/</w:t>
+      </w:r>
+      <w:proofErr w:type="spellStart"/>
+      <w:r>
+        <w:t>vesmir</w:t>
+      </w:r>
+      <w:proofErr w:type="spellEnd"/>
+      <w:r>
+        <w:t>/_zprava/435849&gt;.</w:t>
+      </w:r>
+      <w:r>
+        <w:tab/>
+      </w:r>
+      <w:r>
+        <w:tab/>
+      </w:r>
+    </w:p>
+    <w:p>
+      <w:pPr>
+        <w:pStyle w:val="Literatura"/>
+        <w:jc w:val="left"/>
+        <w:rPr>
+          <w:bCs/>
+        </w:rPr>
+      </w:pPr>
+      <w:r>
+        <w:rPr>
+          <w:lang w:val="en-US"/>
+        </w:rPr>
+        <w:t>[4]</w:t>
+      </w:r>
+      <w:r>
+        <w:tab/>
+      </w:r>
+      <w:r>
+        <w:tab/>
+        <w:t xml:space="preserve">KULDOVÁ, O., FLEISCHMANNOVÁ, E. Metodická příručka k technice administrativy </w:t>
+      </w:r>
+      <w:proofErr w:type="gramStart"/>
+      <w:r>
+        <w:t>a</w:t>
+      </w:r>
+      <w:proofErr w:type="gramEnd"/>
+      <w:r>
+        <w:t xml:space="preserve"> obchodní korespondence. 1.vyd. Praha: Fortuna 1998. 111 s. </w:t>
+      </w:r>
+      <w:r>
+        <w:br/>
+        <w:t xml:space="preserve">ISBN 80-7168-574-7. Kapitola 6, Metody nácviku psaní hmatovou metodou, </w:t>
+      </w:r>
+      <w:r>
+        <w:br/>
+        <w:t>s. 28-29.</w:t>
+      </w:r>
+    </w:p>
+    <w:p>
+      <w:pPr>
+        <w:pStyle w:val="Literatura"/>
+        <w:jc w:val="left"/>
+        <w:rPr>
+          <w:bCs/>
+        </w:rPr>
+      </w:pPr>
+      <w:r>
+        <w:rPr>
+          <w:bCs/>
+        </w:rPr>
+        <w:t>[5</w:t>
+      </w:r>
+      <w:r>
+        <w:rPr>
+          <w:bCs/>
+        </w:rPr>
+        <w:t>]</w:t>
+      </w:r>
+      <w:r>
+        <w:rPr>
+          <w:bCs/>
+        </w:rPr>
+        <w:tab/>
+      </w:r>
+      <w:r>
+        <w:rPr>
+          <w:bCs/>
+        </w:rPr>
+        <w:tab/>
+      </w:r>
+      <w:r>
+        <w:rPr>
+          <w:bCs/>
+        </w:rPr>
+        <w:t>VLACH, J. JE Temelín a zásobová</w:t>
+      </w:r>
+      <w:r>
+        <w:rPr>
+          <w:bCs/>
+        </w:rPr>
+        <w:t>ní teplem. Energetika, 2001, roč. 51, č</w:t>
+      </w:r>
+      <w:r>
+        <w:rPr>
+          <w:bCs/>
+        </w:rPr>
+        <w:t>. 3, s. 84 -85.</w:t>
+      </w:r>
+      <w:r>
+        <w:rPr>
+          <w:bCs/>
+        </w:rPr>
+        <w:t xml:space="preserve"> </w:t>
+      </w:r>
+      <w:r>
+        <w:rPr>
+          <w:bCs/>
+        </w:rPr>
+        <w:t>ISSN 0375-8842.</w:t>
+      </w:r>
+    </w:p>
+    <w:p>
+      <w:pPr>
+        <w:pStyle w:val="Literatura"/>
+        <w:jc w:val="left"/>
+        <w:rPr>
+          <w:bCs/>
+        </w:rPr>
+      </w:pPr>
+      <w:r>
+        <w:rPr>
+          <w:bCs/>
+        </w:rPr>
+        <w:t>[6]</w:t>
+      </w:r>
+      <w:r>
+        <w:rPr>
+          <w:bCs/>
+        </w:rPr>
+        <w:tab/>
+      </w:r>
+      <w:r>
+        <w:rPr>
+          <w:bCs/>
+        </w:rPr>
+        <w:tab/>
+      </w:r>
+      <w:proofErr w:type="gramStart"/>
+      <w:r>
+        <w:rPr>
+          <w:bCs/>
+        </w:rPr>
+        <w:t>BUTTERFIELD, B.&lt;</w:t>
+      </w:r>
+      <w:r>
+        <w:t xml:space="preserve"> </w:t>
+      </w:r>
+      <w:hyperlink r:id="rId20" w:history="1">
+        <w:proofErr w:type="gramEnd"/>
+        <w:r>
+          <w:rPr>
+            <w:rStyle w:val="Hypertextovodkaz"/>
+            <w:bCs/>
+          </w:rPr>
+          <w:t>https://www.youtube.com/watch?v=dFlPARW5IX8</w:t>
+        </w:r>
+      </w:hyperlink>
+      <w:r>
+        <w:rPr>
+          <w:bCs/>
+        </w:rPr>
+        <w:t>&gt;,&lt;</w:t>
+      </w:r>
+      <w:r>
+        <w:t xml:space="preserve"> </w:t>
+      </w:r>
+      <w:r>
+        <w:rPr>
+          <w:bCs/>
+        </w:rPr>
+        <w:t>https://www.youtube</w:t>
+      </w:r>
+      <w:r>
+        <w:rPr>
+          <w:bCs/>
+        </w:rPr>
+        <w:t>.com/wa</w:t>
+      </w:r>
+      <w:bookmarkStart w:id="88" w:name="_GoBack"/>
       <w:bookmarkEnd w:id="88"/>
+      <w:r>
+        <w:rPr>
+          <w:bCs/>
+        </w:rPr>
+        <w:t>tch?v=6ow3L39Wxmg&amp;t&gt;,&lt;</w:t>
+      </w:r>
+      <w:r>
+        <w:t xml:space="preserve"> </w:t>
+      </w:r>
+      <w:r>
+        <w:rPr>
+          <w:bCs/>
+        </w:rPr>
+        <w:t>https://www.youtube.com/watch?v=rdGpT1pIJ</w:t>
+      </w:r>
+      <w:r>
+        <w:rPr>
+          <w:bCs/>
+        </w:rPr>
+        <w:t>lw&amp;t&gt;</w:t>
+      </w:r>
+    </w:p>
+    <w:p>
+      <w:pPr>
+        <w:pStyle w:val="Literatura"/>
+        <w:ind w:left="0" w:firstLine="0"/>
+        <w:jc w:val="left"/>
+        <w:rPr>
+          <w:bCs/>
+        </w:rPr>
+      </w:pPr>
+      <w:r>
+        <w:rPr>
+          <w:bCs/>
+        </w:rPr>
+        <w:t>[7]</w:t>
+      </w:r>
+      <w:r>
+        <w:rPr>
+          <w:bCs/>
+        </w:rPr>
+        <w:tab/>
+      </w:r>
+      <w:r>
+        <w:rPr>
+          <w:bCs/>
+        </w:rPr>
+        <w:tab/>
+        <w:t>PANWAR, A. &lt;</w:t>
+      </w:r>
+      <w:r>
+        <w:t xml:space="preserve"> </w:t>
+      </w:r>
+      <w:hyperlink r:id="rId21" w:history="1">
+        <w:r>
+          <w:rPr>
+            <w:rStyle w:val="Hypertextovodkaz"/>
+            <w:bCs/>
+          </w:rPr>
+          <w:t>https://www.youtube.com/watch?v=Vcn4OuV4Ixg&amp;t</w:t>
+        </w:r>
+      </w:hyperlink>
+      <w:r>
+        <w:rPr>
+          <w:bCs/>
+        </w:rPr>
+        <w:t>&gt;</w:t>
+      </w:r>
+    </w:p>
+    <w:p>
+      <w:pPr>
+        <w:pStyle w:val="Literatura"/>
+        <w:jc w:val="left"/>
+        <w:rPr>
+          <w:bCs/>
+        </w:rPr>
+      </w:pPr>
+      <w:r>
+        <w:rPr>
+          <w:bCs/>
+        </w:rPr>
+        <w:t>[8]</w:t>
+      </w:r>
+      <w:r>
+        <w:rPr>
+          <w:bCs/>
+        </w:rPr>
+        <w:tab/>
+      </w:r>
+      <w:r>
+        <w:rPr>
+          <w:bCs/>
+        </w:rPr>
+        <w:tab/>
+        <w:t>Autor neznámý &lt;</w:t>
+      </w:r>
+      <w:r>
+        <w:t xml:space="preserve"> </w:t>
+      </w:r>
+      <w:hyperlink r:id="rId22" w:history="1">
+        <w:r>
+          <w:rPr>
+            <w:rStyle w:val="Hypertextovodkaz"/>
+            <w:bCs/>
+          </w:rPr>
+          <w:t>https://www.tutorialspoint.com/android/android_json_parser.htm</w:t>
+        </w:r>
+      </w:hyperlink>
+      <w:r>
+        <w:rPr>
+          <w:bCs/>
+        </w:rPr>
+        <w:t>&gt;</w:t>
+      </w:r>
+    </w:p>
+    <w:p>
+      <w:pPr>
+        <w:pStyle w:val="Literatura"/>
+        <w:jc w:val="left"/>
+        <w:rPr>
+          <w:bCs/>
+        </w:rPr>
+      </w:pPr>
+      <w:r>
+        <w:rPr>
+          <w:bCs/>
+        </w:rPr>
+        <w:t>[9]</w:t>
+      </w:r>
+      <w:r>
+        <w:rPr>
+          <w:bCs/>
+        </w:rPr>
+        <w:tab/>
+      </w:r>
+      <w:r>
+        <w:rPr>
+          <w:bCs/>
+        </w:rPr>
+        <w:tab/>
+      </w:r>
+      <w:r>
+        <w:rPr>
+          <w:bCs/>
+        </w:rPr>
+        <w:t>&lt;</w:t>
+      </w:r>
+      <w:r>
+        <w:t xml:space="preserve"> </w:t>
+      </w:r>
+      <w:hyperlink r:id="rId23" w:history="1">
+        <w:r>
+          <w:rPr>
+            <w:rStyle w:val="Hypertextovodkaz"/>
+            <w:bCs/>
+          </w:rPr>
+          <w:t>https://cs.wikipedia.org/wiki/Hlavn%C3%AD_strana</w:t>
+        </w:r>
+      </w:hyperlink>
+      <w:r>
+        <w:rPr>
+          <w:bCs/>
+        </w:rPr>
+        <w:t>&gt;</w:t>
+      </w:r>
+    </w:p>
+    <w:p>
+      <w:pPr>
+        <w:pStyle w:val="Literatura"/>
+        <w:jc w:val="left"/>
+        <w:rPr>
+          <w:bCs/>
+        </w:rPr>
+      </w:pPr>
+      <w:r>
+        <w:rPr>
+          <w:bCs/>
+        </w:rPr>
+        <w:t>[10]</w:t>
+      </w:r>
+      <w:r>
+        <w:rPr>
+          <w:bCs/>
+        </w:rPr>
+        <w:tab/>
+      </w:r>
+      <w:r>
+        <w:rPr>
+          <w:bCs/>
+        </w:rPr>
+        <w:tab/>
+        <w:t>&lt;</w:t>
+      </w:r>
+      <w:r>
+        <w:t xml:space="preserve"> </w:t>
+      </w:r>
+      <w:hyperlink r:id="rId24" w:history="1">
+        <w:r>
+          <w:rPr>
+            <w:rStyle w:val="Hypertextovodkaz"/>
+            <w:bCs/>
+          </w:rPr>
+          <w:t>https://stackoverflow.com/</w:t>
+        </w:r>
+      </w:hyperlink>
+      <w:r>
+        <w:rPr>
+          <w:bCs/>
+        </w:rPr>
+        <w:t>&gt;</w:t>
+      </w:r>
+    </w:p>
+    <w:p>
+      <w:pPr>
+        <w:pStyle w:val="Literatura"/>
+        <w:jc w:val="left"/>
+        <w:rPr>
+          <w:bCs/>
+        </w:rPr>
+      </w:pPr>
+      <w:r>
+        <w:rPr>
+          <w:bCs/>
+        </w:rPr>
+        <w:t>[11]</w:t>
+      </w:r>
+      <w:r>
+        <w:rPr>
+          <w:bCs/>
+        </w:rPr>
+        <w:tab/>
+      </w:r>
+      <w:r>
+        <w:rPr>
+          <w:bCs/>
+        </w:rPr>
+        <w:tab/>
+        <w:t>&lt;</w:t>
+      </w:r>
+      <w:r>
+        <w:rPr>
+          <w:bCs/>
+        </w:rPr>
+        <w:t>https://github.com</w:t>
+      </w:r>
+      <w:r>
+        <w:rPr>
+          <w:bCs/>
+        </w:rPr>
+        <w:t>&gt;</w:t>
+      </w:r>
+    </w:p>
+    <w:p>
+      <w:pPr>
+        <w:pStyle w:val="Literatura"/>
+        <w:rPr>
+          <w:bCs/>
+        </w:rPr>
+      </w:pPr>
+    </w:p>
+    <w:p>
+      <w:pPr>
+        <w:pStyle w:val="Nadpis"/>
+        <w:rPr>
+          <w:rStyle w:val="Zdraznnintenzivn"/>
+        </w:rPr>
+        <w:sectPr>
+          <w:headerReference w:type="default" r:id="rId25"/>
+          <w:footerReference w:type="default" r:id="rId26"/>
+          <w:type w:val="continuous"/>
+          <w:pgSz w:w="11907" w:h="16840" w:code="9"/>
+          <w:pgMar w:top="1701" w:right="1134" w:bottom="1134" w:left="1134" w:header="851" w:footer="709" w:gutter="851"/>
+          <w:cols w:space="708"/>
+        </w:sectPr>
+      </w:pPr>
+      <w:bookmarkStart w:id="89" w:name="_Toc37577739"/>
+      <w:bookmarkStart w:id="90" w:name="_Toc88120450"/>
+      <w:bookmarkStart w:id="91" w:name="_Toc88120687"/>
+      <w:bookmarkStart w:id="92" w:name="_Toc88120899"/>
+      <w:bookmarkStart w:id="93" w:name="_Toc88121003"/>
+      <w:bookmarkStart w:id="94" w:name="_Toc88121046"/>
+      <w:bookmarkStart w:id="95" w:name="_Toc88121183"/>
+      <w:bookmarkStart w:id="96" w:name="_Toc88121557"/>
+      <w:bookmarkStart w:id="97" w:name="_Toc88121614"/>
+      <w:bookmarkStart w:id="98" w:name="_Toc88121752"/>
+      <w:bookmarkStart w:id="99" w:name="_Toc88122018"/>
+      <w:bookmarkStart w:id="100" w:name="_Toc88124623"/>
+      <w:bookmarkStart w:id="101" w:name="_Toc88124660"/>
+      <w:bookmarkStart w:id="102" w:name="_Toc88124810"/>
+      <w:bookmarkStart w:id="103" w:name="_Toc88125793"/>
+      <w:bookmarkStart w:id="104" w:name="_Toc88126313"/>
+      <w:bookmarkStart w:id="105" w:name="_Toc88126464"/>
+      <w:bookmarkStart w:id="106" w:name="_Toc88126531"/>
+      <w:bookmarkStart w:id="107" w:name="_Toc88126560"/>
+      <w:bookmarkStart w:id="108" w:name="_Toc88126776"/>
+      <w:bookmarkStart w:id="109" w:name="_Toc88126866"/>
+      <w:bookmarkStart w:id="110" w:name="_Toc88127107"/>
+      <w:bookmarkStart w:id="111" w:name="_Toc88127150"/>
+      <w:bookmarkStart w:id="112" w:name="_Toc88128515"/>
+      <w:bookmarkStart w:id="113" w:name="_Toc107634157"/>
+      <w:bookmarkStart w:id="114" w:name="_Toc107635192"/>
+      <w:bookmarkStart w:id="115" w:name="_Toc107635232"/>
+      <w:bookmarkStart w:id="116" w:name="_Toc107635249"/>
+    </w:p>
+    <w:p>
+      <w:pPr>
+        <w:pStyle w:val="Nadpis"/>
+      </w:pPr>
+      <w:bookmarkStart w:id="117" w:name="_Toc532922724"/>
+      <w:r>
+        <w:lastRenderedPageBreak/>
+        <w:t>Seznam p</w:t>
+      </w:r>
+      <w:r>
+        <w:t>říloh</w:t>
+      </w:r>
       <w:bookmarkEnd w:id="89"/>
       <w:bookmarkEnd w:id="90"/>
       <w:bookmarkEnd w:id="91"/>
@@ -5179,6 +6512,15 @@
       <w:bookmarkEnd w:id="106"/>
       <w:bookmarkEnd w:id="107"/>
       <w:bookmarkEnd w:id="108"/>
+      <w:bookmarkEnd w:id="109"/>
+      <w:bookmarkEnd w:id="110"/>
+      <w:bookmarkEnd w:id="111"/>
+      <w:bookmarkEnd w:id="112"/>
+      <w:bookmarkEnd w:id="113"/>
+      <w:bookmarkEnd w:id="114"/>
+      <w:bookmarkEnd w:id="115"/>
+      <w:bookmarkEnd w:id="116"/>
+      <w:bookmarkEnd w:id="117"/>
     </w:p>
     <w:p>
       <w:r>
@@ -5425,8 +6767,8 @@
       </w:pPr>
     </w:p>
     <w:sectPr>
-      <w:headerReference w:type="default" r:id="rId25"/>
-      <w:footerReference w:type="default" r:id="rId26"/>
+      <w:headerReference w:type="default" r:id="rId27"/>
+      <w:footerReference w:type="default" r:id="rId28"/>
       <w:pgSz w:w="11907" w:h="16840" w:code="9"/>
       <w:pgMar w:top="1701" w:right="1134" w:bottom="1134" w:left="1134" w:header="851" w:footer="709" w:gutter="851"/>
       <w:cols w:space="708"/>
@@ -5506,7 +6848,7 @@
         <w:b/>
         <w:noProof/>
       </w:rPr>
-      <w:t>13</w:t>
+      <w:t>17</w:t>
     </w:r>
     <w:r>
       <w:rPr>
@@ -11320,7 +12662,7 @@
 </file>
 
 <file path=customXml/itemProps1.xml><?xml version="1.0" encoding="utf-8"?>
-<ds:datastoreItem xmlns:ds="http://schemas.openxmlformats.org/officeDocument/2006/customXml" ds:itemID="{BDBF5097-358C-4C33-9897-511798A205F9}">
+<ds:datastoreItem xmlns:ds="http://schemas.openxmlformats.org/officeDocument/2006/customXml" ds:itemID="{8C90FB7E-11BF-4C52-96D3-C53C0E5BE005}">
   <ds:schemaRefs>
     <ds:schemaRef ds:uri="http://schemas.openxmlformats.org/officeDocument/2006/bibliography"/>
   </ds:schemaRefs>

--- a/sablona-zaverecne-prace-IT.docx
+++ b/sablona-zaverecne-prace-IT.docx
@@ -1,6 +1,6 @@
 
 <file path=word/document.xml><?xml version="1.0" encoding="utf-8"?>
-<w:document xmlns:wpc="http://schemas.microsoft.com/office/word/2010/wordprocessingCanvas" xmlns:mc="http://schemas.openxmlformats.org/markup-compatibility/2006" xmlns:o="urn:schemas-microsoft-com:office:office" xmlns:r="http://schemas.openxmlformats.org/officeDocument/2006/relationships" xmlns:m="http://schemas.openxmlformats.org/officeDocument/2006/math" xmlns:v="urn:schemas-microsoft-com:vml" xmlns:wp14="http://schemas.microsoft.com/office/word/2010/wordprocessingDrawing" xmlns:wp="http://schemas.openxmlformats.org/drawingml/2006/wordprocessingDrawing" xmlns:w10="urn:schemas-microsoft-com:office:word" xmlns:w="http://schemas.openxmlformats.org/wordprocessingml/2006/main" xmlns:w14="http://schemas.microsoft.com/office/word/2010/wordml" xmlns:w15="http://schemas.microsoft.com/office/word/2012/wordml" xmlns:wpg="http://schemas.microsoft.com/office/word/2010/wordprocessingGroup" xmlns:wpi="http://schemas.microsoft.com/office/word/2010/wordprocessingInk" xmlns:wne="http://schemas.microsoft.com/office/word/2006/wordml" xmlns:wps="http://schemas.microsoft.com/office/word/2010/wordprocessingShape" mc:Ignorable="w14 w15 wp14">
+<w:document xmlns:wpc="http://schemas.microsoft.com/office/word/2010/wordprocessingCanvas" xmlns:cx="http://schemas.microsoft.com/office/drawing/2014/chartex" xmlns:cx1="http://schemas.microsoft.com/office/drawing/2015/9/8/chartex" xmlns:mc="http://schemas.openxmlformats.org/markup-compatibility/2006" xmlns:o="urn:schemas-microsoft-com:office:office" xmlns:r="http://schemas.openxmlformats.org/officeDocument/2006/relationships" xmlns:m="http://schemas.openxmlformats.org/officeDocument/2006/math" xmlns:v="urn:schemas-microsoft-com:vml" xmlns:wp14="http://schemas.microsoft.com/office/word/2010/wordprocessingDrawing" xmlns:wp="http://schemas.openxmlformats.org/drawingml/2006/wordprocessingDrawing" xmlns:w10="urn:schemas-microsoft-com:office:word" xmlns:w="http://schemas.openxmlformats.org/wordprocessingml/2006/main" xmlns:w14="http://schemas.microsoft.com/office/word/2010/wordml" xmlns:w15="http://schemas.microsoft.com/office/word/2012/wordml" xmlns:w16se="http://schemas.microsoft.com/office/word/2015/wordml/symex" xmlns:wpg="http://schemas.microsoft.com/office/word/2010/wordprocessingGroup" xmlns:wpi="http://schemas.microsoft.com/office/word/2010/wordprocessingInk" xmlns:wne="http://schemas.microsoft.com/office/word/2006/wordml" xmlns:wps="http://schemas.microsoft.com/office/word/2010/wordprocessingShape" mc:Ignorable="w14 w15 w16se wp14">
   <w:body>
     <w:tbl>
       <w:tblPr>
@@ -3378,6 +3378,12 @@
       </w:r>
     </w:p>
     <w:p>
+      <w:r>
+        <w:t xml:space="preserve">Tuto aplikaci jsem navrhl pro vlastní potřebu, abych měl rychlejší a jednoduší nalezení daných informací, když je budu potřebovat. </w:t>
+      </w:r>
+    </w:p>
+    <w:p/>
+    <w:p>
       <w:pPr>
         <w:pStyle w:val="Nadpis1"/>
       </w:pPr>
@@ -3400,7 +3406,13 @@
     </w:p>
     <w:p>
       <w:r>
-        <w:t>Android studio je Vývojové prostředí zaměřené přímo na vývoj mobilních aplikací, z tohoto důvodu jsem si ho vybral.</w:t>
+        <w:t xml:space="preserve">Android studio je </w:t>
+      </w:r>
+      <w:r>
+        <w:t>v</w:t>
+      </w:r>
+      <w:r>
+        <w:t>ývojové prostředí zaměřené přímo na vývoj mobilních aplikací, z tohoto důvodu jsem si ho vybral.</w:t>
       </w:r>
     </w:p>
     <w:p>
@@ -3413,7 +3425,10 @@
       </w:r>
       <w:proofErr w:type="spellEnd"/>
       <w:r>
-        <w:t xml:space="preserve"> studio, které má také možnost vytváření mobilních aplikací ale z důvodu náročnějšího ovládání a velkého zabrání paměti jsem od něho upustil.</w:t>
+        <w:t xml:space="preserve"> S</w:t>
+      </w:r>
+      <w:r>
+        <w:t>tudio, které má také možnost vytváření mobilních aplikací ale z důvodu náročnějšího ovládání a velkého zabrání paměti jsem od něho upustil.</w:t>
       </w:r>
     </w:p>
     <w:p>
@@ -5472,6 +5487,14 @@
         <w:t>Struktura</w:t>
       </w:r>
       <w:bookmarkEnd w:id="55"/>
+    </w:p>
+    <w:p>
+      <w:pPr>
+        <w:pStyle w:val="Nadpis3"/>
+      </w:pPr>
+      <w:r>
+        <w:t xml:space="preserve"> Projektu </w:t>
+      </w:r>
     </w:p>
     <w:p>
       <w:r>
@@ -5530,6 +5553,79 @@
     </w:p>
     <w:p>
       <w:pPr>
+        <w:spacing w:after="0" w:line="240" w:lineRule="auto"/>
+        <w:jc w:val="left"/>
+      </w:pPr>
+      <w:r>
+        <w:br w:type="page"/>
+      </w:r>
+    </w:p>
+    <w:p>
+      <w:pPr>
+        <w:pStyle w:val="Nadpis3"/>
+      </w:pPr>
+      <w:r>
+        <w:lastRenderedPageBreak/>
+        <w:t xml:space="preserve"> JSON souboru</w:t>
+      </w:r>
+    </w:p>
+    <w:p>
+      <w:r>
+        <w:rPr>
+          <w:noProof/>
+        </w:rPr>
+        <w:drawing>
+          <wp:inline distT="0" distB="0" distL="0" distR="0">
+            <wp:extent cx="5580380" cy="5027956"/>
+            <wp:effectExtent l="0" t="0" r="1270" b="1270"/>
+            <wp:docPr id="3" name="Obrázek 3" descr="https://ctrlv.cz/shots/2018/12/19/yIZP.png"/>
+            <wp:cNvGraphicFramePr>
+              <a:graphicFrameLocks xmlns:a="http://schemas.openxmlformats.org/drawingml/2006/main" noChangeAspect="1"/>
+            </wp:cNvGraphicFramePr>
+            <a:graphic xmlns:a="http://schemas.openxmlformats.org/drawingml/2006/main">
+              <a:graphicData uri="http://schemas.openxmlformats.org/drawingml/2006/picture">
+                <pic:pic xmlns:pic="http://schemas.openxmlformats.org/drawingml/2006/picture">
+                  <pic:nvPicPr>
+                    <pic:cNvPr id="0" name="Picture 1" descr="https://ctrlv.cz/shots/2018/12/19/yIZP.png"/>
+                    <pic:cNvPicPr>
+                      <a:picLocks noChangeAspect="1" noChangeArrowheads="1"/>
+                    </pic:cNvPicPr>
+                  </pic:nvPicPr>
+                  <pic:blipFill>
+                    <a:blip r:embed="rId20">
+                      <a:extLst>
+                        <a:ext uri="{28A0092B-C50C-407E-A947-70E740481C1C}">
+                          <a14:useLocalDpi xmlns:a14="http://schemas.microsoft.com/office/drawing/2010/main" val="0"/>
+                        </a:ext>
+                      </a:extLst>
+                    </a:blip>
+                    <a:srcRect/>
+                    <a:stretch>
+                      <a:fillRect/>
+                    </a:stretch>
+                  </pic:blipFill>
+                  <pic:spPr bwMode="auto">
+                    <a:xfrm>
+                      <a:off x="0" y="0"/>
+                      <a:ext cx="5580380" cy="5027956"/>
+                    </a:xfrm>
+                    <a:prstGeom prst="rect">
+                      <a:avLst/>
+                    </a:prstGeom>
+                    <a:noFill/>
+                    <a:ln>
+                      <a:noFill/>
+                    </a:ln>
+                  </pic:spPr>
+                </pic:pic>
+              </a:graphicData>
+            </a:graphic>
+          </wp:inline>
+        </w:drawing>
+      </w:r>
+    </w:p>
+    <w:p>
+      <w:pPr>
         <w:pStyle w:val="Nadpis1"/>
       </w:pPr>
       <w:bookmarkStart w:id="56" w:name="_Toc532922721"/>
@@ -5654,7 +5750,40 @@
     </w:p>
     <w:p>
       <w:r>
-        <w:t>Cílem tohoto projektu bylo vytvoření funkční mobilní informační aplikace. Určené cíle jako zobrazení dat z JSON souborů, které byly převzaty z internetu a jejich přehledné vypisování bylo splněno.</w:t>
+        <w:t>Cílem tohoto projektu bylo vytvoření fun</w:t>
+      </w:r>
+      <w:r>
+        <w:t>kční mobilní informační aplikaci</w:t>
+      </w:r>
+      <w:r>
+        <w:t>.</w:t>
+      </w:r>
+      <w:r>
+        <w:t xml:space="preserve"> Tato aplikace byla vytvořena ve vývojovém prostředí Android Studio pro operační sytém android 5.0 a vyšší.</w:t>
+      </w:r>
+      <w:r>
+        <w:t xml:space="preserve"> Určené cíle jako zobraz</w:t>
+      </w:r>
+      <w:r>
+        <w:t>ení dat z JSON souborů, které jsou</w:t>
+      </w:r>
+      <w:r>
+        <w:t xml:space="preserve"> převzaty z</w:t>
+      </w:r>
+      <w:r>
+        <w:t> </w:t>
+      </w:r>
+      <w:r>
+        <w:t>internetu</w:t>
+      </w:r>
+      <w:r>
+        <w:t>,</w:t>
+      </w:r>
+      <w:r>
+        <w:t xml:space="preserve"> </w:t>
+      </w:r>
+      <w:r>
+        <w:t>bylo splněno. Ke splnění, jsem musel vyřešit problematiku zpřístupnění internetu v aplikaci. Následné přehledné vypisování dat bylo splněno s pomocí mých grafických znalostí.</w:t>
       </w:r>
     </w:p>
     <w:p>
@@ -5669,18 +5798,13 @@
       <w:r>
         <w:t xml:space="preserve">. </w:t>
       </w:r>
-    </w:p>
-    <w:p>
-      <w:r>
-        <w:t xml:space="preserve">Tuto aplikaci jsem navrhl pro vlastní </w:t>
-      </w:r>
-      <w:proofErr w:type="gramStart"/>
-      <w:r>
-        <w:t>potřebu abych</w:t>
-      </w:r>
-      <w:proofErr w:type="gramEnd"/>
-      <w:r>
-        <w:t xml:space="preserve"> měl rychlejší a jednoduší nalezení daných informací, když je budu potřebovat. </w:t>
+      <w:r>
+        <w:t xml:space="preserve">Toto by umožnilo </w:t>
+      </w:r>
+      <w:bookmarkStart w:id="58" w:name="_GoBack"/>
+      <w:bookmarkEnd w:id="58"/>
+      <w:r>
+        <w:t>ukázat uživateli, které předměty již vlastní.</w:t>
       </w:r>
     </w:p>
     <w:p>
@@ -5690,40 +5814,39 @@
           <w:rStyle w:val="Pokec"/>
         </w:rPr>
       </w:pPr>
-      <w:bookmarkStart w:id="58" w:name="_Toc37577735"/>
-      <w:bookmarkStart w:id="59" w:name="_Toc88120446"/>
-      <w:bookmarkStart w:id="60" w:name="_Toc88120683"/>
-      <w:bookmarkStart w:id="61" w:name="_Toc88120895"/>
-      <w:bookmarkStart w:id="62" w:name="_Toc88120999"/>
-      <w:bookmarkStart w:id="63" w:name="_Toc88121042"/>
-      <w:bookmarkStart w:id="64" w:name="_Toc88121179"/>
-      <w:bookmarkStart w:id="65" w:name="_Toc88121553"/>
-      <w:bookmarkStart w:id="66" w:name="_Toc88121610"/>
-      <w:bookmarkStart w:id="67" w:name="_Toc88121748"/>
-      <w:bookmarkStart w:id="68" w:name="_Toc88122014"/>
-      <w:bookmarkStart w:id="69" w:name="_Toc88124619"/>
-      <w:bookmarkStart w:id="70" w:name="_Toc88124656"/>
-      <w:bookmarkStart w:id="71" w:name="_Toc88124806"/>
-      <w:bookmarkStart w:id="72" w:name="_Toc88125789"/>
-      <w:bookmarkStart w:id="73" w:name="_Toc88126309"/>
-      <w:bookmarkStart w:id="74" w:name="_Toc88126460"/>
-      <w:bookmarkStart w:id="75" w:name="_Toc88126527"/>
-      <w:bookmarkStart w:id="76" w:name="_Toc88126556"/>
-      <w:bookmarkStart w:id="77" w:name="_Toc88126772"/>
-      <w:bookmarkStart w:id="78" w:name="_Toc88126862"/>
-      <w:bookmarkStart w:id="79" w:name="_Toc88127103"/>
-      <w:bookmarkStart w:id="80" w:name="_Toc88127146"/>
-      <w:bookmarkStart w:id="81" w:name="_Toc88128511"/>
-      <w:bookmarkStart w:id="82" w:name="_Toc107634153"/>
-      <w:bookmarkStart w:id="83" w:name="_Toc107635188"/>
-      <w:bookmarkStart w:id="84" w:name="_Toc107635228"/>
-      <w:bookmarkStart w:id="85" w:name="_Toc107635245"/>
-      <w:bookmarkStart w:id="86" w:name="_Toc532922723"/>
+      <w:bookmarkStart w:id="59" w:name="_Toc37577735"/>
+      <w:bookmarkStart w:id="60" w:name="_Toc88120446"/>
+      <w:bookmarkStart w:id="61" w:name="_Toc88120683"/>
+      <w:bookmarkStart w:id="62" w:name="_Toc88120895"/>
+      <w:bookmarkStart w:id="63" w:name="_Toc88120999"/>
+      <w:bookmarkStart w:id="64" w:name="_Toc88121042"/>
+      <w:bookmarkStart w:id="65" w:name="_Toc88121179"/>
+      <w:bookmarkStart w:id="66" w:name="_Toc88121553"/>
+      <w:bookmarkStart w:id="67" w:name="_Toc88121610"/>
+      <w:bookmarkStart w:id="68" w:name="_Toc88121748"/>
+      <w:bookmarkStart w:id="69" w:name="_Toc88122014"/>
+      <w:bookmarkStart w:id="70" w:name="_Toc88124619"/>
+      <w:bookmarkStart w:id="71" w:name="_Toc88124656"/>
+      <w:bookmarkStart w:id="72" w:name="_Toc88124806"/>
+      <w:bookmarkStart w:id="73" w:name="_Toc88125789"/>
+      <w:bookmarkStart w:id="74" w:name="_Toc88126309"/>
+      <w:bookmarkStart w:id="75" w:name="_Toc88126460"/>
+      <w:bookmarkStart w:id="76" w:name="_Toc88126527"/>
+      <w:bookmarkStart w:id="77" w:name="_Toc88126556"/>
+      <w:bookmarkStart w:id="78" w:name="_Toc88126772"/>
+      <w:bookmarkStart w:id="79" w:name="_Toc88126862"/>
+      <w:bookmarkStart w:id="80" w:name="_Toc88127103"/>
+      <w:bookmarkStart w:id="81" w:name="_Toc88127146"/>
+      <w:bookmarkStart w:id="82" w:name="_Toc88128511"/>
+      <w:bookmarkStart w:id="83" w:name="_Toc107634153"/>
+      <w:bookmarkStart w:id="84" w:name="_Toc107635188"/>
+      <w:bookmarkStart w:id="85" w:name="_Toc107635228"/>
+      <w:bookmarkStart w:id="86" w:name="_Toc107635245"/>
+      <w:bookmarkStart w:id="87" w:name="_Toc532922723"/>
       <w:r>
         <w:lastRenderedPageBreak/>
         <w:t>Seznam použit</w:t>
       </w:r>
-      <w:bookmarkEnd w:id="58"/>
       <w:bookmarkEnd w:id="59"/>
       <w:bookmarkEnd w:id="60"/>
       <w:bookmarkEnd w:id="61"/>
@@ -5751,17 +5874,18 @@
       <w:bookmarkEnd w:id="83"/>
       <w:bookmarkEnd w:id="84"/>
       <w:bookmarkEnd w:id="85"/>
+      <w:bookmarkEnd w:id="86"/>
       <w:r>
         <w:t>ýCH INFORMAČNÍCH ZDROJů</w:t>
       </w:r>
-      <w:bookmarkEnd w:id="86"/>
+      <w:bookmarkEnd w:id="87"/>
     </w:p>
     <w:p>
       <w:pPr>
         <w:pStyle w:val="Literatura"/>
         <w:jc w:val="left"/>
       </w:pPr>
-      <w:bookmarkStart w:id="87" w:name="_Ref94455389"/>
+      <w:bookmarkStart w:id="88" w:name="_Ref94455389"/>
       <w:r>
         <w:t>[</w:t>
       </w:r>
@@ -5795,7 +5919,7 @@
         </w:rPr>
         <w:fldChar w:fldCharType="end"/>
       </w:r>
-      <w:bookmarkEnd w:id="87"/>
+      <w:bookmarkEnd w:id="88"/>
       <w:r>
         <w:t>]</w:t>
       </w:r>
@@ -6143,14 +6267,21 @@
       <w:r>
         <w:t xml:space="preserve"> </w:t>
       </w:r>
-      <w:hyperlink r:id="rId20" w:history="1">
-        <w:proofErr w:type="gramEnd"/>
+      <w:hyperlink r:id="rId21" w:history="1">
         <w:r>
           <w:rPr>
             <w:rStyle w:val="Hypertextovodkaz"/>
             <w:bCs/>
           </w:rPr>
-          <w:t>https://www.youtube.com/watch?v=dFlPARW5IX8</w:t>
+          <w:t>https</w:t>
+        </w:r>
+        <w:proofErr w:type="gramEnd"/>
+        <w:r>
+          <w:rPr>
+            <w:rStyle w:val="Hypertextovodkaz"/>
+            <w:bCs/>
+          </w:rPr>
+          <w:t>://www.youtube.com/watch?v=dFlPARW5IX8</w:t>
         </w:r>
       </w:hyperlink>
       <w:r>
@@ -6172,15 +6303,7 @@
         <w:rPr>
           <w:bCs/>
         </w:rPr>
-        <w:t>.com/wa</w:t>
-      </w:r>
-      <w:bookmarkStart w:id="88" w:name="_GoBack"/>
-      <w:bookmarkEnd w:id="88"/>
-      <w:r>
-        <w:rPr>
-          <w:bCs/>
-        </w:rPr>
-        <w:t>tch?v=6ow3L39Wxmg&amp;t&gt;,&lt;</w:t>
+        <w:t>.com/watch?v=6ow3L39Wxmg&amp;t&gt;,&lt;</w:t>
       </w:r>
       <w:r>
         <w:t xml:space="preserve"> </w:t>
@@ -6229,7 +6352,7 @@
       <w:r>
         <w:t xml:space="preserve"> </w:t>
       </w:r>
-      <w:hyperlink r:id="rId21" w:history="1">
+      <w:hyperlink r:id="rId22" w:history="1">
         <w:r>
           <w:rPr>
             <w:rStyle w:val="Hypertextovodkaz"/>
@@ -6275,7 +6398,7 @@
       <w:r>
         <w:t xml:space="preserve"> </w:t>
       </w:r>
-      <w:hyperlink r:id="rId22" w:history="1">
+      <w:hyperlink r:id="rId23" w:history="1">
         <w:r>
           <w:rPr>
             <w:rStyle w:val="Hypertextovodkaz"/>
@@ -6326,7 +6449,7 @@
       <w:r>
         <w:t xml:space="preserve"> </w:t>
       </w:r>
-      <w:hyperlink r:id="rId23" w:history="1">
+      <w:hyperlink r:id="rId24" w:history="1">
         <w:r>
           <w:rPr>
             <w:rStyle w:val="Hypertextovodkaz"/>
@@ -6372,7 +6495,7 @@
       <w:r>
         <w:t xml:space="preserve"> </w:t>
       </w:r>
-      <w:hyperlink r:id="rId24" w:history="1">
+      <w:hyperlink r:id="rId25" w:history="1">
         <w:r>
           <w:rPr>
             <w:rStyle w:val="Hypertextovodkaz"/>
@@ -6443,8 +6566,8 @@
           <w:rStyle w:val="Zdraznnintenzivn"/>
         </w:rPr>
         <w:sectPr>
-          <w:headerReference w:type="default" r:id="rId25"/>
-          <w:footerReference w:type="default" r:id="rId26"/>
+          <w:headerReference w:type="default" r:id="rId26"/>
+          <w:footerReference w:type="default" r:id="rId27"/>
           <w:type w:val="continuous"/>
           <w:pgSz w:w="11907" w:h="16840" w:code="9"/>
           <w:pgMar w:top="1701" w:right="1134" w:bottom="1134" w:left="1134" w:header="851" w:footer="709" w:gutter="851"/>
@@ -6767,8 +6890,8 @@
       </w:pPr>
     </w:p>
     <w:sectPr>
-      <w:headerReference w:type="default" r:id="rId27"/>
-      <w:footerReference w:type="default" r:id="rId28"/>
+      <w:headerReference w:type="default" r:id="rId28"/>
+      <w:footerReference w:type="default" r:id="rId29"/>
       <w:pgSz w:w="11907" w:h="16840" w:code="9"/>
       <w:pgMar w:top="1701" w:right="1134" w:bottom="1134" w:left="1134" w:header="851" w:footer="709" w:gutter="851"/>
       <w:cols w:space="708"/>
@@ -6778,7 +6901,7 @@
 </file>
 
 <file path=word/endnotes.xml><?xml version="1.0" encoding="utf-8"?>
-<w:endnotes xmlns:wpc="http://schemas.microsoft.com/office/word/2010/wordprocessingCanvas" xmlns:mc="http://schemas.openxmlformats.org/markup-compatibility/2006" xmlns:o="urn:schemas-microsoft-com:office:office" xmlns:r="http://schemas.openxmlformats.org/officeDocument/2006/relationships" xmlns:m="http://schemas.openxmlformats.org/officeDocument/2006/math" xmlns:v="urn:schemas-microsoft-com:vml" xmlns:wp14="http://schemas.microsoft.com/office/word/2010/wordprocessingDrawing" xmlns:wp="http://schemas.openxmlformats.org/drawingml/2006/wordprocessingDrawing" xmlns:w10="urn:schemas-microsoft-com:office:word" xmlns:w="http://schemas.openxmlformats.org/wordprocessingml/2006/main" xmlns:w14="http://schemas.microsoft.com/office/word/2010/wordml" xmlns:w15="http://schemas.microsoft.com/office/word/2012/wordml" xmlns:wpg="http://schemas.microsoft.com/office/word/2010/wordprocessingGroup" xmlns:wpi="http://schemas.microsoft.com/office/word/2010/wordprocessingInk" xmlns:wne="http://schemas.microsoft.com/office/word/2006/wordml" xmlns:wps="http://schemas.microsoft.com/office/word/2010/wordprocessingShape" mc:Ignorable="w14 w15 wp14">
+<w:endnotes xmlns:wpc="http://schemas.microsoft.com/office/word/2010/wordprocessingCanvas" xmlns:cx="http://schemas.microsoft.com/office/drawing/2014/chartex" xmlns:cx1="http://schemas.microsoft.com/office/drawing/2015/9/8/chartex" xmlns:mc="http://schemas.openxmlformats.org/markup-compatibility/2006" xmlns:o="urn:schemas-microsoft-com:office:office" xmlns:r="http://schemas.openxmlformats.org/officeDocument/2006/relationships" xmlns:m="http://schemas.openxmlformats.org/officeDocument/2006/math" xmlns:v="urn:schemas-microsoft-com:vml" xmlns:wp14="http://schemas.microsoft.com/office/word/2010/wordprocessingDrawing" xmlns:wp="http://schemas.openxmlformats.org/drawingml/2006/wordprocessingDrawing" xmlns:w10="urn:schemas-microsoft-com:office:word" xmlns:w="http://schemas.openxmlformats.org/wordprocessingml/2006/main" xmlns:w14="http://schemas.microsoft.com/office/word/2010/wordml" xmlns:w15="http://schemas.microsoft.com/office/word/2012/wordml" xmlns:w16se="http://schemas.microsoft.com/office/word/2015/wordml/symex" xmlns:wpg="http://schemas.microsoft.com/office/word/2010/wordprocessingGroup" xmlns:wpi="http://schemas.microsoft.com/office/word/2010/wordprocessingInk" xmlns:wne="http://schemas.microsoft.com/office/word/2006/wordml" xmlns:wps="http://schemas.microsoft.com/office/word/2010/wordprocessingShape" mc:Ignorable="w14 w15 w16se wp14">
   <w:endnote w:type="separator" w:id="-1">
     <w:p>
       <w:r>
@@ -6799,7 +6922,7 @@
 </file>
 
 <file path=word/footer1.xml><?xml version="1.0" encoding="utf-8"?>
-<w:ftr xmlns:wpc="http://schemas.microsoft.com/office/word/2010/wordprocessingCanvas" xmlns:mc="http://schemas.openxmlformats.org/markup-compatibility/2006" xmlns:o="urn:schemas-microsoft-com:office:office" xmlns:r="http://schemas.openxmlformats.org/officeDocument/2006/relationships" xmlns:m="http://schemas.openxmlformats.org/officeDocument/2006/math" xmlns:v="urn:schemas-microsoft-com:vml" xmlns:wp14="http://schemas.microsoft.com/office/word/2010/wordprocessingDrawing" xmlns:wp="http://schemas.openxmlformats.org/drawingml/2006/wordprocessingDrawing" xmlns:w10="urn:schemas-microsoft-com:office:word" xmlns:w="http://schemas.openxmlformats.org/wordprocessingml/2006/main" xmlns:w14="http://schemas.microsoft.com/office/word/2010/wordml" xmlns:w15="http://schemas.microsoft.com/office/word/2012/wordml" xmlns:wpg="http://schemas.microsoft.com/office/word/2010/wordprocessingGroup" xmlns:wpi="http://schemas.microsoft.com/office/word/2010/wordprocessingInk" xmlns:wne="http://schemas.microsoft.com/office/word/2006/wordml" xmlns:wps="http://schemas.microsoft.com/office/word/2010/wordprocessingShape" mc:Ignorable="w14 w15 wp14">
+<w:ftr xmlns:wpc="http://schemas.microsoft.com/office/word/2010/wordprocessingCanvas" xmlns:cx="http://schemas.microsoft.com/office/drawing/2014/chartex" xmlns:cx1="http://schemas.microsoft.com/office/drawing/2015/9/8/chartex" xmlns:mc="http://schemas.openxmlformats.org/markup-compatibility/2006" xmlns:o="urn:schemas-microsoft-com:office:office" xmlns:r="http://schemas.openxmlformats.org/officeDocument/2006/relationships" xmlns:m="http://schemas.openxmlformats.org/officeDocument/2006/math" xmlns:v="urn:schemas-microsoft-com:vml" xmlns:wp14="http://schemas.microsoft.com/office/word/2010/wordprocessingDrawing" xmlns:wp="http://schemas.openxmlformats.org/drawingml/2006/wordprocessingDrawing" xmlns:w10="urn:schemas-microsoft-com:office:word" xmlns:w="http://schemas.openxmlformats.org/wordprocessingml/2006/main" xmlns:w14="http://schemas.microsoft.com/office/word/2010/wordml" xmlns:w15="http://schemas.microsoft.com/office/word/2012/wordml" xmlns:w16se="http://schemas.microsoft.com/office/word/2015/wordml/symex" xmlns:wpg="http://schemas.microsoft.com/office/word/2010/wordprocessingGroup" xmlns:wpi="http://schemas.microsoft.com/office/word/2010/wordprocessingInk" xmlns:wne="http://schemas.microsoft.com/office/word/2006/wordml" xmlns:wps="http://schemas.microsoft.com/office/word/2010/wordprocessingShape" mc:Ignorable="w14 w15 w16se wp14">
   <w:p>
     <w:pPr>
       <w:pStyle w:val="Zpat"/>
@@ -6815,7 +6938,7 @@
 </file>
 
 <file path=word/footer2.xml><?xml version="1.0" encoding="utf-8"?>
-<w:ftr xmlns:wpc="http://schemas.microsoft.com/office/word/2010/wordprocessingCanvas" xmlns:mc="http://schemas.openxmlformats.org/markup-compatibility/2006" xmlns:o="urn:schemas-microsoft-com:office:office" xmlns:r="http://schemas.openxmlformats.org/officeDocument/2006/relationships" xmlns:m="http://schemas.openxmlformats.org/officeDocument/2006/math" xmlns:v="urn:schemas-microsoft-com:vml" xmlns:wp14="http://schemas.microsoft.com/office/word/2010/wordprocessingDrawing" xmlns:wp="http://schemas.openxmlformats.org/drawingml/2006/wordprocessingDrawing" xmlns:w10="urn:schemas-microsoft-com:office:word" xmlns:w="http://schemas.openxmlformats.org/wordprocessingml/2006/main" xmlns:w14="http://schemas.microsoft.com/office/word/2010/wordml" xmlns:w15="http://schemas.microsoft.com/office/word/2012/wordml" xmlns:wpg="http://schemas.microsoft.com/office/word/2010/wordprocessingGroup" xmlns:wpi="http://schemas.microsoft.com/office/word/2010/wordprocessingInk" xmlns:wne="http://schemas.microsoft.com/office/word/2006/wordml" xmlns:wps="http://schemas.microsoft.com/office/word/2010/wordprocessingShape" mc:Ignorable="w14 w15 wp14">
+<w:ftr xmlns:wpc="http://schemas.microsoft.com/office/word/2010/wordprocessingCanvas" xmlns:cx="http://schemas.microsoft.com/office/drawing/2014/chartex" xmlns:cx1="http://schemas.microsoft.com/office/drawing/2015/9/8/chartex" xmlns:mc="http://schemas.openxmlformats.org/markup-compatibility/2006" xmlns:o="urn:schemas-microsoft-com:office:office" xmlns:r="http://schemas.openxmlformats.org/officeDocument/2006/relationships" xmlns:m="http://schemas.openxmlformats.org/officeDocument/2006/math" xmlns:v="urn:schemas-microsoft-com:vml" xmlns:wp14="http://schemas.microsoft.com/office/word/2010/wordprocessingDrawing" xmlns:wp="http://schemas.openxmlformats.org/drawingml/2006/wordprocessingDrawing" xmlns:w10="urn:schemas-microsoft-com:office:word" xmlns:w="http://schemas.openxmlformats.org/wordprocessingml/2006/main" xmlns:w14="http://schemas.microsoft.com/office/word/2010/wordml" xmlns:w15="http://schemas.microsoft.com/office/word/2012/wordml" xmlns:w16se="http://schemas.microsoft.com/office/word/2015/wordml/symex" xmlns:wpg="http://schemas.microsoft.com/office/word/2010/wordprocessingGroup" xmlns:wpi="http://schemas.microsoft.com/office/word/2010/wordprocessingInk" xmlns:wne="http://schemas.microsoft.com/office/word/2006/wordml" xmlns:wps="http://schemas.microsoft.com/office/word/2010/wordprocessingShape" mc:Ignorable="w14 w15 w16se wp14">
   <w:p>
     <w:pPr>
       <w:pStyle w:val="Zpat"/>
@@ -6848,7 +6971,7 @@
         <w:b/>
         <w:noProof/>
       </w:rPr>
-      <w:t>17</w:t>
+      <w:t>16</w:t>
     </w:r>
     <w:r>
       <w:rPr>
@@ -6866,7 +6989,7 @@
 </file>
 
 <file path=word/footer3.xml><?xml version="1.0" encoding="utf-8"?>
-<w:ftr xmlns:wpc="http://schemas.microsoft.com/office/word/2010/wordprocessingCanvas" xmlns:mc="http://schemas.openxmlformats.org/markup-compatibility/2006" xmlns:o="urn:schemas-microsoft-com:office:office" xmlns:r="http://schemas.openxmlformats.org/officeDocument/2006/relationships" xmlns:m="http://schemas.openxmlformats.org/officeDocument/2006/math" xmlns:v="urn:schemas-microsoft-com:vml" xmlns:wp14="http://schemas.microsoft.com/office/word/2010/wordprocessingDrawing" xmlns:wp="http://schemas.openxmlformats.org/drawingml/2006/wordprocessingDrawing" xmlns:w10="urn:schemas-microsoft-com:office:word" xmlns:w="http://schemas.openxmlformats.org/wordprocessingml/2006/main" xmlns:w14="http://schemas.microsoft.com/office/word/2010/wordml" xmlns:w15="http://schemas.microsoft.com/office/word/2012/wordml" xmlns:wpg="http://schemas.microsoft.com/office/word/2010/wordprocessingGroup" xmlns:wpi="http://schemas.microsoft.com/office/word/2010/wordprocessingInk" xmlns:wne="http://schemas.microsoft.com/office/word/2006/wordml" xmlns:wps="http://schemas.microsoft.com/office/word/2010/wordprocessingShape" mc:Ignorable="w14 w15 wp14">
+<w:ftr xmlns:wpc="http://schemas.microsoft.com/office/word/2010/wordprocessingCanvas" xmlns:cx="http://schemas.microsoft.com/office/drawing/2014/chartex" xmlns:cx1="http://schemas.microsoft.com/office/drawing/2015/9/8/chartex" xmlns:mc="http://schemas.openxmlformats.org/markup-compatibility/2006" xmlns:o="urn:schemas-microsoft-com:office:office" xmlns:r="http://schemas.openxmlformats.org/officeDocument/2006/relationships" xmlns:m="http://schemas.openxmlformats.org/officeDocument/2006/math" xmlns:v="urn:schemas-microsoft-com:vml" xmlns:wp14="http://schemas.microsoft.com/office/word/2010/wordprocessingDrawing" xmlns:wp="http://schemas.openxmlformats.org/drawingml/2006/wordprocessingDrawing" xmlns:w10="urn:schemas-microsoft-com:office:word" xmlns:w="http://schemas.openxmlformats.org/wordprocessingml/2006/main" xmlns:w14="http://schemas.microsoft.com/office/word/2010/wordml" xmlns:w15="http://schemas.microsoft.com/office/word/2012/wordml" xmlns:w16se="http://schemas.microsoft.com/office/word/2015/wordml/symex" xmlns:wpg="http://schemas.microsoft.com/office/word/2010/wordprocessingGroup" xmlns:wpi="http://schemas.microsoft.com/office/word/2010/wordprocessingInk" xmlns:wne="http://schemas.microsoft.com/office/word/2006/wordml" xmlns:wps="http://schemas.microsoft.com/office/word/2010/wordprocessingShape" mc:Ignorable="w14 w15 w16se wp14">
   <w:p>
     <w:pPr>
       <w:pStyle w:val="Zpat"/>
@@ -6882,7 +7005,7 @@
 </file>
 
 <file path=word/footnotes.xml><?xml version="1.0" encoding="utf-8"?>
-<w:footnotes xmlns:wpc="http://schemas.microsoft.com/office/word/2010/wordprocessingCanvas" xmlns:mc="http://schemas.openxmlformats.org/markup-compatibility/2006" xmlns:o="urn:schemas-microsoft-com:office:office" xmlns:r="http://schemas.openxmlformats.org/officeDocument/2006/relationships" xmlns:m="http://schemas.openxmlformats.org/officeDocument/2006/math" xmlns:v="urn:schemas-microsoft-com:vml" xmlns:wp14="http://schemas.microsoft.com/office/word/2010/wordprocessingDrawing" xmlns:wp="http://schemas.openxmlformats.org/drawingml/2006/wordprocessingDrawing" xmlns:w10="urn:schemas-microsoft-com:office:word" xmlns:w="http://schemas.openxmlformats.org/wordprocessingml/2006/main" xmlns:w14="http://schemas.microsoft.com/office/word/2010/wordml" xmlns:w15="http://schemas.microsoft.com/office/word/2012/wordml" xmlns:wpg="http://schemas.microsoft.com/office/word/2010/wordprocessingGroup" xmlns:wpi="http://schemas.microsoft.com/office/word/2010/wordprocessingInk" xmlns:wne="http://schemas.microsoft.com/office/word/2006/wordml" xmlns:wps="http://schemas.microsoft.com/office/word/2010/wordprocessingShape" mc:Ignorable="w14 w15 wp14">
+<w:footnotes xmlns:wpc="http://schemas.microsoft.com/office/word/2010/wordprocessingCanvas" xmlns:cx="http://schemas.microsoft.com/office/drawing/2014/chartex" xmlns:cx1="http://schemas.microsoft.com/office/drawing/2015/9/8/chartex" xmlns:mc="http://schemas.openxmlformats.org/markup-compatibility/2006" xmlns:o="urn:schemas-microsoft-com:office:office" xmlns:r="http://schemas.openxmlformats.org/officeDocument/2006/relationships" xmlns:m="http://schemas.openxmlformats.org/officeDocument/2006/math" xmlns:v="urn:schemas-microsoft-com:vml" xmlns:wp14="http://schemas.microsoft.com/office/word/2010/wordprocessingDrawing" xmlns:wp="http://schemas.openxmlformats.org/drawingml/2006/wordprocessingDrawing" xmlns:w10="urn:schemas-microsoft-com:office:word" xmlns:w="http://schemas.openxmlformats.org/wordprocessingml/2006/main" xmlns:w14="http://schemas.microsoft.com/office/word/2010/wordml" xmlns:w15="http://schemas.microsoft.com/office/word/2012/wordml" xmlns:w16se="http://schemas.microsoft.com/office/word/2015/wordml/symex" xmlns:wpg="http://schemas.microsoft.com/office/word/2010/wordprocessingGroup" xmlns:wpi="http://schemas.microsoft.com/office/word/2010/wordprocessingInk" xmlns:wne="http://schemas.microsoft.com/office/word/2006/wordml" xmlns:wps="http://schemas.microsoft.com/office/word/2010/wordprocessingShape" mc:Ignorable="w14 w15 w16se wp14">
   <w:footnote w:type="separator" w:id="-1">
     <w:p>
       <w:r>
@@ -6903,7 +7026,7 @@
 </file>
 
 <file path=word/header1.xml><?xml version="1.0" encoding="utf-8"?>
-<w:hdr xmlns:wpc="http://schemas.microsoft.com/office/word/2010/wordprocessingCanvas" xmlns:mc="http://schemas.openxmlformats.org/markup-compatibility/2006" xmlns:o="urn:schemas-microsoft-com:office:office" xmlns:r="http://schemas.openxmlformats.org/officeDocument/2006/relationships" xmlns:m="http://schemas.openxmlformats.org/officeDocument/2006/math" xmlns:v="urn:schemas-microsoft-com:vml" xmlns:wp14="http://schemas.microsoft.com/office/word/2010/wordprocessingDrawing" xmlns:wp="http://schemas.openxmlformats.org/drawingml/2006/wordprocessingDrawing" xmlns:w10="urn:schemas-microsoft-com:office:word" xmlns:w="http://schemas.openxmlformats.org/wordprocessingml/2006/main" xmlns:w14="http://schemas.microsoft.com/office/word/2010/wordml" xmlns:w15="http://schemas.microsoft.com/office/word/2012/wordml" xmlns:wpg="http://schemas.microsoft.com/office/word/2010/wordprocessingGroup" xmlns:wpi="http://schemas.microsoft.com/office/word/2010/wordprocessingInk" xmlns:wne="http://schemas.microsoft.com/office/word/2006/wordml" xmlns:wps="http://schemas.microsoft.com/office/word/2010/wordprocessingShape" mc:Ignorable="w14 w15 wp14">
+<w:hdr xmlns:wpc="http://schemas.microsoft.com/office/word/2010/wordprocessingCanvas" xmlns:cx="http://schemas.microsoft.com/office/drawing/2014/chartex" xmlns:cx1="http://schemas.microsoft.com/office/drawing/2015/9/8/chartex" xmlns:mc="http://schemas.openxmlformats.org/markup-compatibility/2006" xmlns:o="urn:schemas-microsoft-com:office:office" xmlns:r="http://schemas.openxmlformats.org/officeDocument/2006/relationships" xmlns:m="http://schemas.openxmlformats.org/officeDocument/2006/math" xmlns:v="urn:schemas-microsoft-com:vml" xmlns:wp14="http://schemas.microsoft.com/office/word/2010/wordprocessingDrawing" xmlns:wp="http://schemas.openxmlformats.org/drawingml/2006/wordprocessingDrawing" xmlns:w10="urn:schemas-microsoft-com:office:word" xmlns:w="http://schemas.openxmlformats.org/wordprocessingml/2006/main" xmlns:w14="http://schemas.microsoft.com/office/word/2010/wordml" xmlns:w15="http://schemas.microsoft.com/office/word/2012/wordml" xmlns:w16se="http://schemas.microsoft.com/office/word/2015/wordml/symex" xmlns:wpg="http://schemas.microsoft.com/office/word/2010/wordprocessingGroup" xmlns:wpi="http://schemas.microsoft.com/office/word/2010/wordprocessingInk" xmlns:wne="http://schemas.microsoft.com/office/word/2006/wordml" xmlns:wps="http://schemas.microsoft.com/office/word/2010/wordprocessingShape" mc:Ignorable="w14 w15 w16se wp14">
   <w:p>
     <w:pPr>
       <w:pStyle w:val="Zhlav"/>
@@ -6914,7 +7037,7 @@
 </file>
 
 <file path=word/header2.xml><?xml version="1.0" encoding="utf-8"?>
-<w:hdr xmlns:wpc="http://schemas.microsoft.com/office/word/2010/wordprocessingCanvas" xmlns:mc="http://schemas.openxmlformats.org/markup-compatibility/2006" xmlns:o="urn:schemas-microsoft-com:office:office" xmlns:r="http://schemas.openxmlformats.org/officeDocument/2006/relationships" xmlns:m="http://schemas.openxmlformats.org/officeDocument/2006/math" xmlns:v="urn:schemas-microsoft-com:vml" xmlns:wp14="http://schemas.microsoft.com/office/word/2010/wordprocessingDrawing" xmlns:wp="http://schemas.openxmlformats.org/drawingml/2006/wordprocessingDrawing" xmlns:w10="urn:schemas-microsoft-com:office:word" xmlns:w="http://schemas.openxmlformats.org/wordprocessingml/2006/main" xmlns:w14="http://schemas.microsoft.com/office/word/2010/wordml" xmlns:w15="http://schemas.microsoft.com/office/word/2012/wordml" xmlns:wpg="http://schemas.microsoft.com/office/word/2010/wordprocessingGroup" xmlns:wpi="http://schemas.microsoft.com/office/word/2010/wordprocessingInk" xmlns:wne="http://schemas.microsoft.com/office/word/2006/wordml" xmlns:wps="http://schemas.microsoft.com/office/word/2010/wordprocessingShape" mc:Ignorable="w14 w15 wp14">
+<w:hdr xmlns:wpc="http://schemas.microsoft.com/office/word/2010/wordprocessingCanvas" xmlns:cx="http://schemas.microsoft.com/office/drawing/2014/chartex" xmlns:cx1="http://schemas.microsoft.com/office/drawing/2015/9/8/chartex" xmlns:mc="http://schemas.openxmlformats.org/markup-compatibility/2006" xmlns:o="urn:schemas-microsoft-com:office:office" xmlns:r="http://schemas.openxmlformats.org/officeDocument/2006/relationships" xmlns:m="http://schemas.openxmlformats.org/officeDocument/2006/math" xmlns:v="urn:schemas-microsoft-com:vml" xmlns:wp14="http://schemas.microsoft.com/office/word/2010/wordprocessingDrawing" xmlns:wp="http://schemas.openxmlformats.org/drawingml/2006/wordprocessingDrawing" xmlns:w10="urn:schemas-microsoft-com:office:word" xmlns:w="http://schemas.openxmlformats.org/wordprocessingml/2006/main" xmlns:w14="http://schemas.microsoft.com/office/word/2010/wordml" xmlns:w15="http://schemas.microsoft.com/office/word/2012/wordml" xmlns:w16se="http://schemas.microsoft.com/office/word/2015/wordml/symex" xmlns:wpg="http://schemas.microsoft.com/office/word/2010/wordprocessingGroup" xmlns:wpi="http://schemas.microsoft.com/office/word/2010/wordprocessingInk" xmlns:wne="http://schemas.microsoft.com/office/word/2006/wordml" xmlns:wps="http://schemas.microsoft.com/office/word/2010/wordprocessingShape" mc:Ignorable="w14 w15 w16se wp14">
   <w:p>
     <w:pPr>
       <w:pStyle w:val="Zkladntext"/>
@@ -6966,7 +7089,7 @@
 </file>
 
 <file path=word/header3.xml><?xml version="1.0" encoding="utf-8"?>
-<w:hdr xmlns:wpc="http://schemas.microsoft.com/office/word/2010/wordprocessingCanvas" xmlns:mc="http://schemas.openxmlformats.org/markup-compatibility/2006" xmlns:o="urn:schemas-microsoft-com:office:office" xmlns:r="http://schemas.openxmlformats.org/officeDocument/2006/relationships" xmlns:m="http://schemas.openxmlformats.org/officeDocument/2006/math" xmlns:v="urn:schemas-microsoft-com:vml" xmlns:wp14="http://schemas.microsoft.com/office/word/2010/wordprocessingDrawing" xmlns:wp="http://schemas.openxmlformats.org/drawingml/2006/wordprocessingDrawing" xmlns:w10="urn:schemas-microsoft-com:office:word" xmlns:w="http://schemas.openxmlformats.org/wordprocessingml/2006/main" xmlns:w14="http://schemas.microsoft.com/office/word/2010/wordml" xmlns:w15="http://schemas.microsoft.com/office/word/2012/wordml" xmlns:wpg="http://schemas.microsoft.com/office/word/2010/wordprocessingGroup" xmlns:wpi="http://schemas.microsoft.com/office/word/2010/wordprocessingInk" xmlns:wne="http://schemas.microsoft.com/office/word/2006/wordml" xmlns:wps="http://schemas.microsoft.com/office/word/2010/wordprocessingShape" mc:Ignorable="w14 w15 wp14">
+<w:hdr xmlns:wpc="http://schemas.microsoft.com/office/word/2010/wordprocessingCanvas" xmlns:cx="http://schemas.microsoft.com/office/drawing/2014/chartex" xmlns:cx1="http://schemas.microsoft.com/office/drawing/2015/9/8/chartex" xmlns:mc="http://schemas.openxmlformats.org/markup-compatibility/2006" xmlns:o="urn:schemas-microsoft-com:office:office" xmlns:r="http://schemas.openxmlformats.org/officeDocument/2006/relationships" xmlns:m="http://schemas.openxmlformats.org/officeDocument/2006/math" xmlns:v="urn:schemas-microsoft-com:vml" xmlns:wp14="http://schemas.microsoft.com/office/word/2010/wordprocessingDrawing" xmlns:wp="http://schemas.openxmlformats.org/drawingml/2006/wordprocessingDrawing" xmlns:w10="urn:schemas-microsoft-com:office:word" xmlns:w="http://schemas.openxmlformats.org/wordprocessingml/2006/main" xmlns:w14="http://schemas.microsoft.com/office/word/2010/wordml" xmlns:w15="http://schemas.microsoft.com/office/word/2012/wordml" xmlns:w16se="http://schemas.microsoft.com/office/word/2015/wordml/symex" xmlns:wpg="http://schemas.microsoft.com/office/word/2010/wordprocessingGroup" xmlns:wpi="http://schemas.microsoft.com/office/word/2010/wordprocessingInk" xmlns:wne="http://schemas.microsoft.com/office/word/2006/wordml" xmlns:wps="http://schemas.microsoft.com/office/word/2010/wordprocessingShape" mc:Ignorable="w14 w15 w16se wp14">
   <w:p>
     <w:pPr>
       <w:pStyle w:val="Zhlav"/>
@@ -6976,7 +7099,7 @@
 </file>
 
 <file path=word/numbering.xml><?xml version="1.0" encoding="utf-8"?>
-<w:numbering xmlns:wpc="http://schemas.microsoft.com/office/word/2010/wordprocessingCanvas" xmlns:mc="http://schemas.openxmlformats.org/markup-compatibility/2006" xmlns:o="urn:schemas-microsoft-com:office:office" xmlns:r="http://schemas.openxmlformats.org/officeDocument/2006/relationships" xmlns:m="http://schemas.openxmlformats.org/officeDocument/2006/math" xmlns:v="urn:schemas-microsoft-com:vml" xmlns:wp14="http://schemas.microsoft.com/office/word/2010/wordprocessingDrawing" xmlns:wp="http://schemas.openxmlformats.org/drawingml/2006/wordprocessingDrawing" xmlns:w10="urn:schemas-microsoft-com:office:word" xmlns:w="http://schemas.openxmlformats.org/wordprocessingml/2006/main" xmlns:w14="http://schemas.microsoft.com/office/word/2010/wordml" xmlns:w15="http://schemas.microsoft.com/office/word/2012/wordml" xmlns:wpg="http://schemas.microsoft.com/office/word/2010/wordprocessingGroup" xmlns:wpi="http://schemas.microsoft.com/office/word/2010/wordprocessingInk" xmlns:wne="http://schemas.microsoft.com/office/word/2006/wordml" xmlns:wps="http://schemas.microsoft.com/office/word/2010/wordprocessingShape" mc:Ignorable="w14 w15 wp14">
+<w:numbering xmlns:wpc="http://schemas.microsoft.com/office/word/2010/wordprocessingCanvas" xmlns:cx="http://schemas.microsoft.com/office/drawing/2014/chartex" xmlns:cx1="http://schemas.microsoft.com/office/drawing/2015/9/8/chartex" xmlns:mc="http://schemas.openxmlformats.org/markup-compatibility/2006" xmlns:o="urn:schemas-microsoft-com:office:office" xmlns:r="http://schemas.openxmlformats.org/officeDocument/2006/relationships" xmlns:m="http://schemas.openxmlformats.org/officeDocument/2006/math" xmlns:v="urn:schemas-microsoft-com:vml" xmlns:wp14="http://schemas.microsoft.com/office/word/2010/wordprocessingDrawing" xmlns:wp="http://schemas.openxmlformats.org/drawingml/2006/wordprocessingDrawing" xmlns:w10="urn:schemas-microsoft-com:office:word" xmlns:w="http://schemas.openxmlformats.org/wordprocessingml/2006/main" xmlns:w14="http://schemas.microsoft.com/office/word/2010/wordml" xmlns:w15="http://schemas.microsoft.com/office/word/2012/wordml" xmlns:w16se="http://schemas.microsoft.com/office/word/2015/wordml/symex" xmlns:wpg="http://schemas.microsoft.com/office/word/2010/wordprocessingGroup" xmlns:wpi="http://schemas.microsoft.com/office/word/2010/wordprocessingInk" xmlns:wne="http://schemas.microsoft.com/office/word/2006/wordml" xmlns:wps="http://schemas.microsoft.com/office/word/2010/wordprocessingShape" mc:Ignorable="w14 w15 w16se wp14">
   <w:abstractNum w:abstractNumId="0" w15:restartNumberingAfterBreak="0">
     <w:nsid w:val="FFFFFF7C"/>
     <w:multiLevelType w:val="singleLevel"/>
@@ -11173,7 +11296,7 @@
 </file>
 
 <file path=word/styles.xml><?xml version="1.0" encoding="utf-8"?>
-<w:styles xmlns:mc="http://schemas.openxmlformats.org/markup-compatibility/2006" xmlns:r="http://schemas.openxmlformats.org/officeDocument/2006/relationships" xmlns:w="http://schemas.openxmlformats.org/wordprocessingml/2006/main" xmlns:w14="http://schemas.microsoft.com/office/word/2010/wordml" xmlns:w15="http://schemas.microsoft.com/office/word/2012/wordml" mc:Ignorable="w14 w15">
+<w:styles xmlns:mc="http://schemas.openxmlformats.org/markup-compatibility/2006" xmlns:r="http://schemas.openxmlformats.org/officeDocument/2006/relationships" xmlns:w="http://schemas.openxmlformats.org/wordprocessingml/2006/main" xmlns:w14="http://schemas.microsoft.com/office/word/2010/wordml" xmlns:w15="http://schemas.microsoft.com/office/word/2012/wordml" xmlns:w16se="http://schemas.microsoft.com/office/word/2015/wordml/symex" mc:Ignorable="w14 w15 w16se">
   <w:docDefaults>
     <w:rPrDefault>
       <w:rPr>
@@ -12662,7 +12785,7 @@
 </file>
 
 <file path=customXml/itemProps1.xml><?xml version="1.0" encoding="utf-8"?>
-<ds:datastoreItem xmlns:ds="http://schemas.openxmlformats.org/officeDocument/2006/customXml" ds:itemID="{8C90FB7E-11BF-4C52-96D3-C53C0E5BE005}">
+<ds:datastoreItem xmlns:ds="http://schemas.openxmlformats.org/officeDocument/2006/customXml" ds:itemID="{0863C3D2-31C3-42C5-B763-C5AF3516FEB3}">
   <ds:schemaRefs>
     <ds:schemaRef ds:uri="http://schemas.openxmlformats.org/officeDocument/2006/bibliography"/>
   </ds:schemaRefs>

--- a/sablona-zaverecne-prace-IT.docx
+++ b/sablona-zaverecne-prace-IT.docx
@@ -601,7 +601,7 @@
       <w:r>
         <w:br w:type="page"/>
       </w:r>
-      <w:bookmarkStart w:id="2" w:name="_Toc532922694"/>
+      <w:bookmarkStart w:id="2" w:name="_Toc532985808"/>
       <w:r>
         <w:lastRenderedPageBreak/>
         <w:t>Poděkování</w:t>
@@ -856,7 +856,13 @@
       </w:r>
       <w:proofErr w:type="spellEnd"/>
       <w:r>
-        <w:t xml:space="preserve">. Zajišťuje jednoduché a přehledné vypisování dat, aby uživatel neměl problém najít jakýkoliv předmět ve hře. Aplikace byla vyvinuta pomocí jazyka JAVA ve vývojovém prostředí Android studio. Data jsou </w:t>
+        <w:t xml:space="preserve">. Zajišťuje jednoduché a přehledné vypisování dat, aby uživatel neměl problém najít jakýkoliv předmět ve hře. Aplikace byla vyvinuta pomocí jazyka JAVA </w:t>
+      </w:r>
+      <w:r>
+        <w:t>ve vývojovém prostředí Android S</w:t>
+      </w:r>
+      <w:r>
+        <w:t xml:space="preserve">tudio. Data jsou </w:t>
       </w:r>
       <w:r>
         <w:t xml:space="preserve">uložena v podobě JSON souborů. Tyto soubory jsou uloženy na internetových stránkách </w:t>
@@ -873,7 +879,13 @@
         <w:t>Prioritou při tvorbě aplikace byl výsledný vzhled aplikace, aby byla přehledná a jednoduše ovladatelná.</w:t>
       </w:r>
       <w:r>
-        <w:t xml:space="preserve"> Aplikaci lze využívat ve všech mobilních zařízeních, které mají operační systém android 5 a vyšší.</w:t>
+        <w:t xml:space="preserve"> Aplikaci lze využívat ve všech mobilních zařízení</w:t>
+      </w:r>
+      <w:r>
+        <w:t>ch, které mají operační systém A</w:t>
+      </w:r>
+      <w:r>
+        <w:t>ndroid 5 a vyšší.</w:t>
       </w:r>
     </w:p>
     <w:p>
@@ -904,7 +916,16 @@
         <w:t xml:space="preserve">slova: </w:t>
       </w:r>
       <w:r>
-        <w:t>mobilní aplikace, android studio, JSON soubory, JAVA</w:t>
+        <w:t>mobilní aplikace, A</w:t>
+      </w:r>
+      <w:r>
+        <w:t xml:space="preserve">ndroid </w:t>
+      </w:r>
+      <w:r>
+        <w:t>S</w:t>
+      </w:r>
+      <w:r>
+        <w:t>tudio, JSON soubory, JAVA</w:t>
       </w:r>
     </w:p>
     <w:p/>
@@ -1020,7 +1041,7 @@
         </w:rPr>
         <w:fldChar w:fldCharType="separate"/>
       </w:r>
-      <w:hyperlink w:anchor="_Toc532922694" w:history="1">
+      <w:hyperlink w:anchor="_Toc532985808" w:history="1">
         <w:r>
           <w:rPr>
             <w:rStyle w:val="Hypertextovodkaz"/>
@@ -1047,7 +1068,7 @@
             <w:noProof/>
             <w:webHidden/>
           </w:rPr>
-          <w:instrText xml:space="preserve"> PAGEREF _Toc532922694 \h </w:instrText>
+          <w:instrText xml:space="preserve"> PAGEREF _Toc532985808 \h </w:instrText>
         </w:r>
         <w:r>
           <w:rPr>
@@ -1089,7 +1110,7 @@
           <w:szCs w:val="22"/>
         </w:rPr>
       </w:pPr>
-      <w:hyperlink w:anchor="_Toc532922695" w:history="1">
+      <w:hyperlink w:anchor="_Toc532985809" w:history="1">
         <w:r>
           <w:rPr>
             <w:rStyle w:val="Hypertextovodkaz"/>
@@ -1112,7 +1133,7 @@
           <w:rPr>
             <w:webHidden/>
           </w:rPr>
-          <w:instrText xml:space="preserve"> PAGEREF _Toc532922695 \h </w:instrText>
+          <w:instrText xml:space="preserve"> PAGEREF _Toc532985809 \h </w:instrText>
         </w:r>
         <w:r>
           <w:rPr>
@@ -1150,7 +1171,7 @@
           <w:szCs w:val="22"/>
         </w:rPr>
       </w:pPr>
-      <w:hyperlink w:anchor="_Toc532922696" w:history="1">
+      <w:hyperlink w:anchor="_Toc532985810" w:history="1">
         <w:r>
           <w:rPr>
             <w:rStyle w:val="Hypertextovodkaz"/>
@@ -1189,7 +1210,7 @@
           <w:rPr>
             <w:webHidden/>
           </w:rPr>
-          <w:instrText xml:space="preserve"> PAGEREF _Toc532922696 \h </w:instrText>
+          <w:instrText xml:space="preserve"> PAGEREF _Toc532985810 \h </w:instrText>
         </w:r>
         <w:r>
           <w:rPr>
@@ -1226,7 +1247,7 @@
           <w:szCs w:val="22"/>
         </w:rPr>
       </w:pPr>
-      <w:hyperlink w:anchor="_Toc532922697" w:history="1">
+      <w:hyperlink w:anchor="_Toc532985811" w:history="1">
         <w:r>
           <w:rPr>
             <w:rStyle w:val="Hypertextovodkaz"/>
@@ -1246,7 +1267,7 @@
           <w:rPr>
             <w:rStyle w:val="Hypertextovodkaz"/>
           </w:rPr>
-          <w:t>Začátky v Android studiu</w:t>
+          <w:t>Začátky v Android Studiu</w:t>
         </w:r>
         <w:r>
           <w:rPr>
@@ -1264,7 +1285,7 @@
           <w:rPr>
             <w:webHidden/>
           </w:rPr>
-          <w:instrText xml:space="preserve"> PAGEREF _Toc532922697 \h </w:instrText>
+          <w:instrText xml:space="preserve"> PAGEREF _Toc532985811 \h </w:instrText>
         </w:r>
         <w:r>
           <w:rPr>
@@ -1303,7 +1324,7 @@
           <w:szCs w:val="22"/>
         </w:rPr>
       </w:pPr>
-      <w:hyperlink w:anchor="_Toc532922698" w:history="1">
+      <w:hyperlink w:anchor="_Toc532985812" w:history="1">
         <w:r>
           <w:rPr>
             <w:rStyle w:val="Hypertextovodkaz"/>
@@ -1340,7 +1361,7 @@
           <w:rPr>
             <w:webHidden/>
           </w:rPr>
-          <w:instrText xml:space="preserve"> PAGEREF _Toc532922698 \h </w:instrText>
+          <w:instrText xml:space="preserve"> PAGEREF _Toc532985812 \h </w:instrText>
         </w:r>
         <w:r>
           <w:rPr>
@@ -1377,7 +1398,7 @@
           <w:szCs w:val="22"/>
         </w:rPr>
       </w:pPr>
-      <w:hyperlink w:anchor="_Toc532922699" w:history="1">
+      <w:hyperlink w:anchor="_Toc532985813" w:history="1">
         <w:r>
           <w:rPr>
             <w:rStyle w:val="Hypertextovodkaz"/>
@@ -1415,7 +1436,7 @@
           <w:rPr>
             <w:webHidden/>
           </w:rPr>
-          <w:instrText xml:space="preserve"> PAGEREF _Toc532922699 \h </w:instrText>
+          <w:instrText xml:space="preserve"> PAGEREF _Toc532985813 \h </w:instrText>
         </w:r>
         <w:r>
           <w:rPr>
@@ -1452,7 +1473,7 @@
           <w:szCs w:val="22"/>
         </w:rPr>
       </w:pPr>
-      <w:hyperlink w:anchor="_Toc532922700" w:history="1">
+      <w:hyperlink w:anchor="_Toc532985814" w:history="1">
         <w:r>
           <w:rPr>
             <w:rStyle w:val="Hypertextovodkaz"/>
@@ -1491,7 +1512,7 @@
           <w:rPr>
             <w:webHidden/>
           </w:rPr>
-          <w:instrText xml:space="preserve"> PAGEREF _Toc532922700 \h </w:instrText>
+          <w:instrText xml:space="preserve"> PAGEREF _Toc532985814 \h </w:instrText>
         </w:r>
         <w:r>
           <w:rPr>
@@ -1528,7 +1549,7 @@
           <w:szCs w:val="22"/>
         </w:rPr>
       </w:pPr>
-      <w:hyperlink w:anchor="_Toc532922701" w:history="1">
+      <w:hyperlink w:anchor="_Toc532985815" w:history="1">
         <w:r>
           <w:rPr>
             <w:rStyle w:val="Hypertextovodkaz"/>
@@ -1566,7 +1587,7 @@
           <w:rPr>
             <w:webHidden/>
           </w:rPr>
-          <w:instrText xml:space="preserve"> PAGEREF _Toc532922701 \h </w:instrText>
+          <w:instrText xml:space="preserve"> PAGEREF _Toc532985815 \h </w:instrText>
         </w:r>
         <w:r>
           <w:rPr>
@@ -1604,7 +1625,7 @@
           <w:szCs w:val="22"/>
         </w:rPr>
       </w:pPr>
-      <w:hyperlink w:anchor="_Toc532922702" w:history="1">
+      <w:hyperlink w:anchor="_Toc532985816" w:history="1">
         <w:r>
           <w:rPr>
             <w:rStyle w:val="Hypertextovodkaz"/>
@@ -1643,7 +1664,7 @@
           <w:rPr>
             <w:webHidden/>
           </w:rPr>
-          <w:instrText xml:space="preserve"> PAGEREF _Toc532922702 \h </w:instrText>
+          <w:instrText xml:space="preserve"> PAGEREF _Toc532985816 \h </w:instrText>
         </w:r>
         <w:r>
           <w:rPr>
@@ -1680,7 +1701,7 @@
           <w:szCs w:val="22"/>
         </w:rPr>
       </w:pPr>
-      <w:hyperlink w:anchor="_Toc532922703" w:history="1">
+      <w:hyperlink w:anchor="_Toc532985817" w:history="1">
         <w:r>
           <w:rPr>
             <w:rStyle w:val="Hypertextovodkaz"/>
@@ -1700,7 +1721,7 @@
           <w:rPr>
             <w:rStyle w:val="Hypertextovodkaz"/>
           </w:rPr>
-          <w:t>Android studio 3.2.1</w:t>
+          <w:t>Android Studio 3.2.1</w:t>
         </w:r>
         <w:r>
           <w:rPr>
@@ -1718,7 +1739,7 @@
           <w:rPr>
             <w:webHidden/>
           </w:rPr>
-          <w:instrText xml:space="preserve"> PAGEREF _Toc532922703 \h </w:instrText>
+          <w:instrText xml:space="preserve"> PAGEREF _Toc532985817 \h </w:instrText>
         </w:r>
         <w:r>
           <w:rPr>
@@ -1755,7 +1776,7 @@
           <w:szCs w:val="22"/>
         </w:rPr>
       </w:pPr>
-      <w:hyperlink w:anchor="_Toc532922704" w:history="1">
+      <w:hyperlink w:anchor="_Toc532985818" w:history="1">
         <w:r>
           <w:rPr>
             <w:rStyle w:val="Hypertextovodkaz"/>
@@ -1793,7 +1814,7 @@
           <w:rPr>
             <w:webHidden/>
           </w:rPr>
-          <w:instrText xml:space="preserve"> PAGEREF _Toc532922704 \h </w:instrText>
+          <w:instrText xml:space="preserve"> PAGEREF _Toc532985818 \h </w:instrText>
         </w:r>
         <w:r>
           <w:rPr>
@@ -1830,7 +1851,7 @@
           <w:szCs w:val="22"/>
         </w:rPr>
       </w:pPr>
-      <w:hyperlink w:anchor="_Toc532922705" w:history="1">
+      <w:hyperlink w:anchor="_Toc532985819" w:history="1">
         <w:r>
           <w:rPr>
             <w:rStyle w:val="Hypertextovodkaz"/>
@@ -1868,7 +1889,7 @@
           <w:rPr>
             <w:webHidden/>
           </w:rPr>
-          <w:instrText xml:space="preserve"> PAGEREF _Toc532922705 \h </w:instrText>
+          <w:instrText xml:space="preserve"> PAGEREF _Toc532985819 \h </w:instrText>
         </w:r>
         <w:r>
           <w:rPr>
@@ -1905,7 +1926,7 @@
           <w:szCs w:val="22"/>
         </w:rPr>
       </w:pPr>
-      <w:hyperlink w:anchor="_Toc532922706" w:history="1">
+      <w:hyperlink w:anchor="_Toc532985820" w:history="1">
         <w:r>
           <w:rPr>
             <w:rStyle w:val="Hypertextovodkaz"/>
@@ -1943,7 +1964,7 @@
           <w:rPr>
             <w:webHidden/>
           </w:rPr>
-          <w:instrText xml:space="preserve"> PAGEREF _Toc532922706 \h </w:instrText>
+          <w:instrText xml:space="preserve"> PAGEREF _Toc532985820 \h </w:instrText>
         </w:r>
         <w:r>
           <w:rPr>
@@ -1981,7 +2002,7 @@
           <w:szCs w:val="22"/>
         </w:rPr>
       </w:pPr>
-      <w:hyperlink w:anchor="_Toc532922707" w:history="1">
+      <w:hyperlink w:anchor="_Toc532985821" w:history="1">
         <w:r>
           <w:rPr>
             <w:rStyle w:val="Hypertextovodkaz"/>
@@ -2020,7 +2041,7 @@
           <w:rPr>
             <w:webHidden/>
           </w:rPr>
-          <w:instrText xml:space="preserve"> PAGEREF _Toc532922707 \h </w:instrText>
+          <w:instrText xml:space="preserve"> PAGEREF _Toc532985821 \h </w:instrText>
         </w:r>
         <w:r>
           <w:rPr>
@@ -2057,7 +2078,7 @@
           <w:szCs w:val="22"/>
         </w:rPr>
       </w:pPr>
-      <w:hyperlink w:anchor="_Toc532922708" w:history="1">
+      <w:hyperlink w:anchor="_Toc532985822" w:history="1">
         <w:r>
           <w:rPr>
             <w:rStyle w:val="Hypertextovodkaz"/>
@@ -2077,7 +2098,7 @@
           <w:rPr>
             <w:rStyle w:val="Hypertextovodkaz"/>
           </w:rPr>
-          <w:t>Začátky v Android studiu</w:t>
+          <w:t>Začátky v Android Studiu</w:t>
         </w:r>
         <w:r>
           <w:rPr>
@@ -2095,7 +2116,7 @@
           <w:rPr>
             <w:webHidden/>
           </w:rPr>
-          <w:instrText xml:space="preserve"> PAGEREF _Toc532922708 \h </w:instrText>
+          <w:instrText xml:space="preserve"> PAGEREF _Toc532985822 \h </w:instrText>
         </w:r>
         <w:r>
           <w:rPr>
@@ -2134,7 +2155,7 @@
           <w:szCs w:val="22"/>
         </w:rPr>
       </w:pPr>
-      <w:hyperlink w:anchor="_Toc532922709" w:history="1">
+      <w:hyperlink w:anchor="_Toc532985823" w:history="1">
         <w:r>
           <w:rPr>
             <w:rStyle w:val="Hypertextovodkaz"/>
@@ -2171,7 +2192,7 @@
           <w:rPr>
             <w:webHidden/>
           </w:rPr>
-          <w:instrText xml:space="preserve"> PAGEREF _Toc532922709 \h </w:instrText>
+          <w:instrText xml:space="preserve"> PAGEREF _Toc532985823 \h </w:instrText>
         </w:r>
         <w:r>
           <w:rPr>
@@ -2208,7 +2229,7 @@
           <w:szCs w:val="22"/>
         </w:rPr>
       </w:pPr>
-      <w:hyperlink w:anchor="_Toc532922710" w:history="1">
+      <w:hyperlink w:anchor="_Toc532985824" w:history="1">
         <w:r>
           <w:rPr>
             <w:rStyle w:val="Hypertextovodkaz"/>
@@ -2246,7 +2267,7 @@
           <w:rPr>
             <w:webHidden/>
           </w:rPr>
-          <w:instrText xml:space="preserve"> PAGEREF _Toc532922710 \h </w:instrText>
+          <w:instrText xml:space="preserve"> PAGEREF _Toc532985824 \h </w:instrText>
         </w:r>
         <w:r>
           <w:rPr>
@@ -2283,7 +2304,7 @@
           <w:szCs w:val="22"/>
         </w:rPr>
       </w:pPr>
-      <w:hyperlink w:anchor="_Toc532922711" w:history="1">
+      <w:hyperlink w:anchor="_Toc532985825" w:history="1">
         <w:r>
           <w:rPr>
             <w:rStyle w:val="Hypertextovodkaz"/>
@@ -2321,7 +2342,7 @@
           <w:rPr>
             <w:webHidden/>
           </w:rPr>
-          <w:instrText xml:space="preserve"> PAGEREF _Toc532922711 \h </w:instrText>
+          <w:instrText xml:space="preserve"> PAGEREF _Toc532985825 \h </w:instrText>
         </w:r>
         <w:r>
           <w:rPr>
@@ -2360,7 +2381,7 @@
           <w:szCs w:val="22"/>
         </w:rPr>
       </w:pPr>
-      <w:hyperlink w:anchor="_Toc532922712" w:history="1">
+      <w:hyperlink w:anchor="_Toc532985826" w:history="1">
         <w:r>
           <w:rPr>
             <w:rStyle w:val="Hypertextovodkaz"/>
@@ -2397,7 +2418,7 @@
           <w:rPr>
             <w:webHidden/>
           </w:rPr>
-          <w:instrText xml:space="preserve"> PAGEREF _Toc532922712 \h </w:instrText>
+          <w:instrText xml:space="preserve"> PAGEREF _Toc532985826 \h </w:instrText>
         </w:r>
         <w:r>
           <w:rPr>
@@ -2436,7 +2457,7 @@
           <w:szCs w:val="22"/>
         </w:rPr>
       </w:pPr>
-      <w:hyperlink w:anchor="_Toc532922713" w:history="1">
+      <w:hyperlink w:anchor="_Toc532985827" w:history="1">
         <w:r>
           <w:rPr>
             <w:rStyle w:val="Hypertextovodkaz"/>
@@ -2473,7 +2494,7 @@
           <w:rPr>
             <w:webHidden/>
           </w:rPr>
-          <w:instrText xml:space="preserve"> PAGEREF _Toc532922713 \h </w:instrText>
+          <w:instrText xml:space="preserve"> PAGEREF _Toc532985827 \h </w:instrText>
         </w:r>
         <w:r>
           <w:rPr>
@@ -2512,7 +2533,7 @@
           <w:szCs w:val="22"/>
         </w:rPr>
       </w:pPr>
-      <w:hyperlink w:anchor="_Toc532922714" w:history="1">
+      <w:hyperlink w:anchor="_Toc532985828" w:history="1">
         <w:r>
           <w:rPr>
             <w:rStyle w:val="Hypertextovodkaz"/>
@@ -2549,7 +2570,7 @@
           <w:rPr>
             <w:webHidden/>
           </w:rPr>
-          <w:instrText xml:space="preserve"> PAGEREF _Toc532922714 \h </w:instrText>
+          <w:instrText xml:space="preserve"> PAGEREF _Toc532985828 \h </w:instrText>
         </w:r>
         <w:r>
           <w:rPr>
@@ -2588,7 +2609,7 @@
           <w:szCs w:val="22"/>
         </w:rPr>
       </w:pPr>
-      <w:hyperlink w:anchor="_Toc532922715" w:history="1">
+      <w:hyperlink w:anchor="_Toc532985829" w:history="1">
         <w:r>
           <w:rPr>
             <w:rStyle w:val="Hypertextovodkaz"/>
@@ -2625,7 +2646,7 @@
           <w:rPr>
             <w:webHidden/>
           </w:rPr>
-          <w:instrText xml:space="preserve"> PAGEREF _Toc532922715 \h </w:instrText>
+          <w:instrText xml:space="preserve"> PAGEREF _Toc532985829 \h </w:instrText>
         </w:r>
         <w:r>
           <w:rPr>
@@ -2662,7 +2683,7 @@
           <w:szCs w:val="22"/>
         </w:rPr>
       </w:pPr>
-      <w:hyperlink w:anchor="_Toc532922716" w:history="1">
+      <w:hyperlink w:anchor="_Toc532985830" w:history="1">
         <w:r>
           <w:rPr>
             <w:rStyle w:val="Hypertextovodkaz"/>
@@ -2700,7 +2721,7 @@
           <w:rPr>
             <w:webHidden/>
           </w:rPr>
-          <w:instrText xml:space="preserve"> PAGEREF _Toc532922716 \h </w:instrText>
+          <w:instrText xml:space="preserve"> PAGEREF _Toc532985830 \h </w:instrText>
         </w:r>
         <w:r>
           <w:rPr>
@@ -2739,7 +2760,7 @@
           <w:szCs w:val="22"/>
         </w:rPr>
       </w:pPr>
-      <w:hyperlink w:anchor="_Toc532922717" w:history="1">
+      <w:hyperlink w:anchor="_Toc532985831" w:history="1">
         <w:r>
           <w:rPr>
             <w:rStyle w:val="Hypertextovodkaz"/>
@@ -2776,7 +2797,7 @@
           <w:rPr>
             <w:webHidden/>
           </w:rPr>
-          <w:instrText xml:space="preserve"> PAGEREF _Toc532922717 \h </w:instrText>
+          <w:instrText xml:space="preserve"> PAGEREF _Toc532985831 \h </w:instrText>
         </w:r>
         <w:r>
           <w:rPr>
@@ -2815,7 +2836,7 @@
           <w:szCs w:val="22"/>
         </w:rPr>
       </w:pPr>
-      <w:hyperlink w:anchor="_Toc532922718" w:history="1">
+      <w:hyperlink w:anchor="_Toc532985832" w:history="1">
         <w:r>
           <w:rPr>
             <w:rStyle w:val="Hypertextovodkaz"/>
@@ -2852,7 +2873,7 @@
           <w:rPr>
             <w:webHidden/>
           </w:rPr>
-          <w:instrText xml:space="preserve"> PAGEREF _Toc532922718 \h </w:instrText>
+          <w:instrText xml:space="preserve"> PAGEREF _Toc532985832 \h </w:instrText>
         </w:r>
         <w:r>
           <w:rPr>
@@ -2889,7 +2910,7 @@
           <w:szCs w:val="22"/>
         </w:rPr>
       </w:pPr>
-      <w:hyperlink w:anchor="_Toc532922719" w:history="1">
+      <w:hyperlink w:anchor="_Toc532985833" w:history="1">
         <w:r>
           <w:rPr>
             <w:rStyle w:val="Hypertextovodkaz"/>
@@ -2927,7 +2948,7 @@
           <w:rPr>
             <w:webHidden/>
           </w:rPr>
-          <w:instrText xml:space="preserve"> PAGEREF _Toc532922719 \h </w:instrText>
+          <w:instrText xml:space="preserve"> PAGEREF _Toc532985833 \h </w:instrText>
         </w:r>
         <w:r>
           <w:rPr>
@@ -2964,7 +2985,7 @@
           <w:szCs w:val="22"/>
         </w:rPr>
       </w:pPr>
-      <w:hyperlink w:anchor="_Toc532922720" w:history="1">
+      <w:hyperlink w:anchor="_Toc532985834" w:history="1">
         <w:r>
           <w:rPr>
             <w:rStyle w:val="Hypertextovodkaz"/>
@@ -3002,7 +3023,7 @@
           <w:rPr>
             <w:webHidden/>
           </w:rPr>
-          <w:instrText xml:space="preserve"> PAGEREF _Toc532922720 \h </w:instrText>
+          <w:instrText xml:space="preserve"> PAGEREF _Toc532985834 \h </w:instrText>
         </w:r>
         <w:r>
           <w:rPr>
@@ -3020,6 +3041,158 @@
             <w:webHidden/>
           </w:rPr>
           <w:t>14</w:t>
+        </w:r>
+        <w:r>
+          <w:rPr>
+            <w:webHidden/>
+          </w:rPr>
+          <w:fldChar w:fldCharType="end"/>
+        </w:r>
+      </w:hyperlink>
+    </w:p>
+    <w:p>
+      <w:pPr>
+        <w:pStyle w:val="Obsah4"/>
+        <w:tabs>
+          <w:tab w:val="left" w:pos="1418"/>
+        </w:tabs>
+        <w:rPr>
+          <w:rFonts w:asciiTheme="minorHAnsi" w:eastAsiaTheme="minorEastAsia" w:hAnsiTheme="minorHAnsi" w:cstheme="minorBidi"/>
+          <w:sz w:val="22"/>
+          <w:szCs w:val="22"/>
+        </w:rPr>
+      </w:pPr>
+      <w:hyperlink w:anchor="_Toc532985835" w:history="1">
+        <w:r>
+          <w:rPr>
+            <w:rStyle w:val="Hypertextovodkaz"/>
+          </w:rPr>
+          <w:t>3.6.1</w:t>
+        </w:r>
+        <w:r>
+          <w:rPr>
+            <w:rFonts w:asciiTheme="minorHAnsi" w:eastAsiaTheme="minorEastAsia" w:hAnsiTheme="minorHAnsi" w:cstheme="minorBidi"/>
+            <w:sz w:val="22"/>
+            <w:szCs w:val="22"/>
+          </w:rPr>
+          <w:tab/>
+        </w:r>
+        <w:r>
+          <w:rPr>
+            <w:rStyle w:val="Hypertextovodkaz"/>
+          </w:rPr>
+          <w:t>Projektu</w:t>
+        </w:r>
+        <w:r>
+          <w:rPr>
+            <w:webHidden/>
+          </w:rPr>
+          <w:tab/>
+        </w:r>
+        <w:r>
+          <w:rPr>
+            <w:webHidden/>
+          </w:rPr>
+          <w:fldChar w:fldCharType="begin"/>
+        </w:r>
+        <w:r>
+          <w:rPr>
+            <w:webHidden/>
+          </w:rPr>
+          <w:instrText xml:space="preserve"> PAGEREF _Toc532985835 \h </w:instrText>
+        </w:r>
+        <w:r>
+          <w:rPr>
+            <w:webHidden/>
+          </w:rPr>
+        </w:r>
+        <w:r>
+          <w:rPr>
+            <w:webHidden/>
+          </w:rPr>
+          <w:fldChar w:fldCharType="separate"/>
+        </w:r>
+        <w:r>
+          <w:rPr>
+            <w:webHidden/>
+          </w:rPr>
+          <w:t>14</w:t>
+        </w:r>
+        <w:r>
+          <w:rPr>
+            <w:webHidden/>
+          </w:rPr>
+          <w:fldChar w:fldCharType="end"/>
+        </w:r>
+      </w:hyperlink>
+    </w:p>
+    <w:p>
+      <w:pPr>
+        <w:pStyle w:val="Obsah4"/>
+        <w:tabs>
+          <w:tab w:val="left" w:pos="1418"/>
+        </w:tabs>
+        <w:rPr>
+          <w:rFonts w:asciiTheme="minorHAnsi" w:eastAsiaTheme="minorEastAsia" w:hAnsiTheme="minorHAnsi" w:cstheme="minorBidi"/>
+          <w:sz w:val="22"/>
+          <w:szCs w:val="22"/>
+        </w:rPr>
+      </w:pPr>
+      <w:hyperlink w:anchor="_Toc532985836" w:history="1">
+        <w:r>
+          <w:rPr>
+            <w:rStyle w:val="Hypertextovodkaz"/>
+          </w:rPr>
+          <w:t>3.6.2</w:t>
+        </w:r>
+        <w:r>
+          <w:rPr>
+            <w:rFonts w:asciiTheme="minorHAnsi" w:eastAsiaTheme="minorEastAsia" w:hAnsiTheme="minorHAnsi" w:cstheme="minorBidi"/>
+            <w:sz w:val="22"/>
+            <w:szCs w:val="22"/>
+          </w:rPr>
+          <w:tab/>
+        </w:r>
+        <w:r>
+          <w:rPr>
+            <w:rStyle w:val="Hypertextovodkaz"/>
+          </w:rPr>
+          <w:t>JSON souboru</w:t>
+        </w:r>
+        <w:r>
+          <w:rPr>
+            <w:webHidden/>
+          </w:rPr>
+          <w:tab/>
+        </w:r>
+        <w:r>
+          <w:rPr>
+            <w:webHidden/>
+          </w:rPr>
+          <w:fldChar w:fldCharType="begin"/>
+        </w:r>
+        <w:r>
+          <w:rPr>
+            <w:webHidden/>
+          </w:rPr>
+          <w:instrText xml:space="preserve"> PAGEREF _Toc532985836 \h </w:instrText>
+        </w:r>
+        <w:r>
+          <w:rPr>
+            <w:webHidden/>
+          </w:rPr>
+        </w:r>
+        <w:r>
+          <w:rPr>
+            <w:webHidden/>
+          </w:rPr>
+          <w:fldChar w:fldCharType="separate"/>
+        </w:r>
+        <w:r>
+          <w:rPr>
+            <w:webHidden/>
+          </w:rPr>
+          <w:t>15</w:t>
         </w:r>
         <w:r>
           <w:rPr>
@@ -3040,7 +3213,7 @@
           <w:szCs w:val="22"/>
         </w:rPr>
       </w:pPr>
-      <w:hyperlink w:anchor="_Toc532922721" w:history="1">
+      <w:hyperlink w:anchor="_Toc532985837" w:history="1">
         <w:r>
           <w:rPr>
             <w:rStyle w:val="Hypertextovodkaz"/>
@@ -3079,7 +3252,7 @@
           <w:rPr>
             <w:webHidden/>
           </w:rPr>
-          <w:instrText xml:space="preserve"> PAGEREF _Toc532922721 \h </w:instrText>
+          <w:instrText xml:space="preserve"> PAGEREF _Toc532985837 \h </w:instrText>
         </w:r>
         <w:r>
           <w:rPr>
@@ -3096,7 +3269,7 @@
           <w:rPr>
             <w:webHidden/>
           </w:rPr>
-          <w:t>15</w:t>
+          <w:t>16</w:t>
         </w:r>
         <w:r>
           <w:rPr>
@@ -3117,7 +3290,7 @@
           <w:szCs w:val="22"/>
         </w:rPr>
       </w:pPr>
-      <w:hyperlink w:anchor="_Toc532922722" w:history="1">
+      <w:hyperlink w:anchor="_Toc532985838" w:history="1">
         <w:r>
           <w:rPr>
             <w:rStyle w:val="Hypertextovodkaz"/>
@@ -3140,7 +3313,7 @@
           <w:rPr>
             <w:webHidden/>
           </w:rPr>
-          <w:instrText xml:space="preserve"> PAGEREF _Toc532922722 \h </w:instrText>
+          <w:instrText xml:space="preserve"> PAGEREF _Toc532985838 \h </w:instrText>
         </w:r>
         <w:r>
           <w:rPr>
@@ -3157,7 +3330,7 @@
           <w:rPr>
             <w:webHidden/>
           </w:rPr>
-          <w:t>16</w:t>
+          <w:t>17</w:t>
         </w:r>
         <w:r>
           <w:rPr>
@@ -3178,7 +3351,7 @@
           <w:szCs w:val="22"/>
         </w:rPr>
       </w:pPr>
-      <w:hyperlink w:anchor="_Toc532922723" w:history="1">
+      <w:hyperlink w:anchor="_Toc532985839" w:history="1">
         <w:r>
           <w:rPr>
             <w:rStyle w:val="Hypertextovodkaz"/>
@@ -3201,7 +3374,7 @@
           <w:rPr>
             <w:webHidden/>
           </w:rPr>
-          <w:instrText xml:space="preserve"> PAGEREF _Toc532922723 \h </w:instrText>
+          <w:instrText xml:space="preserve"> PAGEREF _Toc532985839 \h </w:instrText>
         </w:r>
         <w:r>
           <w:rPr>
@@ -3218,7 +3391,7 @@
           <w:rPr>
             <w:webHidden/>
           </w:rPr>
-          <w:t>17</w:t>
+          <w:t>18</w:t>
         </w:r>
         <w:r>
           <w:rPr>
@@ -3239,7 +3412,7 @@
           <w:szCs w:val="22"/>
         </w:rPr>
       </w:pPr>
-      <w:hyperlink w:anchor="_Toc532922724" w:history="1">
+      <w:hyperlink w:anchor="_Toc532985840" w:history="1">
         <w:r>
           <w:rPr>
             <w:rStyle w:val="Hypertextovodkaz"/>
@@ -3262,7 +3435,7 @@
           <w:rPr>
             <w:webHidden/>
           </w:rPr>
-          <w:instrText xml:space="preserve"> PAGEREF _Toc532922724 \h </w:instrText>
+          <w:instrText xml:space="preserve"> PAGEREF _Toc532985840 \h </w:instrText>
         </w:r>
         <w:r>
           <w:rPr>
@@ -3279,7 +3452,7 @@
           <w:rPr>
             <w:webHidden/>
           </w:rPr>
-          <w:t>18</w:t>
+          <w:t>19</w:t>
         </w:r>
         <w:r>
           <w:rPr>
@@ -3314,7 +3487,7 @@
       <w:pPr>
         <w:pStyle w:val="Nadpis"/>
       </w:pPr>
-      <w:bookmarkStart w:id="30" w:name="_Toc532922695"/>
+      <w:bookmarkStart w:id="30" w:name="_Toc532985809"/>
       <w:r>
         <w:lastRenderedPageBreak/>
         <w:t>Úvod</w:t>
@@ -3344,7 +3517,13 @@
       </w:r>
       <w:proofErr w:type="spellEnd"/>
       <w:r>
-        <w:t>. Tato aplikace bylo tvořena ve vývojovém prostředí android studio.</w:t>
+        <w:t>. Tato aplikace bylo tvořena ve vývojovém</w:t>
+      </w:r>
+      <w:r>
+        <w:t xml:space="preserve"> prostředí Android S</w:t>
+      </w:r>
+      <w:r>
+        <w:t>tudio.</w:t>
       </w:r>
     </w:p>
     <w:p>
@@ -3360,7 +3539,13 @@
         <w:t>V této dokumentaci se budeme zabývat</w:t>
       </w:r>
       <w:r>
-        <w:t xml:space="preserve"> postupy, které jsem při tvorbě tohoto dokumentu použil. Technologiemi, které jsem využíval. Vytvářením projektu v android studiu.  Ř</w:t>
+        <w:t xml:space="preserve"> postupy, které jsem při tvorbě tohoto dokumentu použil. Technologiemi, které jsem v</w:t>
+      </w:r>
+      <w:r>
+        <w:t>yužíval. Vytvářením projektu v Android S</w:t>
+      </w:r>
+      <w:r>
+        <w:t>tudiu.  Ř</w:t>
       </w:r>
       <w:r>
         <w:t xml:space="preserve">ešením problematiky získávání a </w:t>
@@ -3387,7 +3572,7 @@
       <w:pPr>
         <w:pStyle w:val="Nadpis1"/>
       </w:pPr>
-      <w:bookmarkStart w:id="31" w:name="_Toc532922696"/>
+      <w:bookmarkStart w:id="31" w:name="_Toc532985810"/>
       <w:r>
         <w:lastRenderedPageBreak/>
         <w:t>Teoretická a metodická východiska</w:t>
@@ -3398,15 +3583,21 @@
       <w:pPr>
         <w:pStyle w:val="Nadpis2"/>
       </w:pPr>
-      <w:bookmarkStart w:id="32" w:name="_Toc532922697"/>
-      <w:r>
-        <w:t>Začátky v Android studiu</w:t>
+      <w:bookmarkStart w:id="32" w:name="_Toc532985811"/>
+      <w:r>
+        <w:t>Začátky v Android S</w:t>
+      </w:r>
+      <w:r>
+        <w:t>tudiu</w:t>
       </w:r>
       <w:bookmarkEnd w:id="32"/>
     </w:p>
     <w:p>
       <w:r>
-        <w:t xml:space="preserve">Android studio je </w:t>
+        <w:t>Android S</w:t>
+      </w:r>
+      <w:r>
+        <w:t xml:space="preserve">tudio je </w:t>
       </w:r>
       <w:r>
         <w:t>v</w:t>
@@ -3435,7 +3626,7 @@
       <w:pPr>
         <w:pStyle w:val="Nadpis3"/>
       </w:pPr>
-      <w:bookmarkStart w:id="33" w:name="_Toc532922698"/>
+      <w:bookmarkStart w:id="33" w:name="_Toc532985812"/>
       <w:r>
         <w:t>Emulátor nebo vlastní zařízení?</w:t>
       </w:r>
@@ -3454,14 +3645,20 @@
         <w:ind w:left="709"/>
       </w:pPr>
       <w:r>
-        <w:t>Vlastní mobilní zařízení si musíte nastavit do režimu pro vývojáře a propojit s počítačem. Poté si ho musíte přepnout na přenos souborů. Nadále by si android studio mělo zjistit přístupné mobilní zařízení a s vaším dovolením program na něm spustit.</w:t>
+        <w:t>Vlastní mobilní zařízení si musíte nastavit do režimu pro vývojáře a propojit s počítačem. Poté si ho musíte přepnout n</w:t>
+      </w:r>
+      <w:r>
+        <w:t>a přenos souborů. Nadále by si Android S</w:t>
+      </w:r>
+      <w:r>
+        <w:t>tudio mělo zjistit přístupné mobilní zařízení a s vaším dovolením program na něm spustit.</w:t>
       </w:r>
     </w:p>
     <w:p>
       <w:pPr>
         <w:pStyle w:val="Nadpis2"/>
       </w:pPr>
-      <w:bookmarkStart w:id="34" w:name="_Toc532922699"/>
+      <w:bookmarkStart w:id="34" w:name="_Toc532985813"/>
       <w:proofErr w:type="spellStart"/>
       <w:r>
         <w:t>Activity</w:t>
@@ -3494,7 +3691,7 @@
       <w:pPr>
         <w:pStyle w:val="Nadpis2"/>
       </w:pPr>
-      <w:bookmarkStart w:id="35" w:name="_Toc532922700"/>
+      <w:bookmarkStart w:id="35" w:name="_Toc532985814"/>
       <w:r>
         <w:rPr>
           <w:shd w:val="clear" w:color="auto" w:fill="FFFFFF"/>
@@ -3564,7 +3761,7 @@
       <w:pPr>
         <w:pStyle w:val="Nadpis2"/>
       </w:pPr>
-      <w:bookmarkStart w:id="36" w:name="_Toc532922701"/>
+      <w:bookmarkStart w:id="36" w:name="_Toc532985815"/>
       <w:proofErr w:type="spellStart"/>
       <w:r>
         <w:lastRenderedPageBreak/>
@@ -3750,7 +3947,7 @@
       <w:pPr>
         <w:pStyle w:val="Nadpis1"/>
       </w:pPr>
-      <w:bookmarkStart w:id="37" w:name="_Toc532922702"/>
+      <w:bookmarkStart w:id="37" w:name="_Toc532985816"/>
       <w:r>
         <w:lastRenderedPageBreak/>
         <w:t>Vy</w:t>
@@ -3764,9 +3961,12 @@
       <w:pPr>
         <w:pStyle w:val="Nadpis2"/>
       </w:pPr>
-      <w:bookmarkStart w:id="38" w:name="_Toc532922703"/>
-      <w:r>
-        <w:t>Android studio</w:t>
+      <w:bookmarkStart w:id="38" w:name="_Toc532985817"/>
+      <w:r>
+        <w:t>Android S</w:t>
+      </w:r>
+      <w:r>
+        <w:t>tudio</w:t>
       </w:r>
       <w:r>
         <w:t xml:space="preserve"> </w:t>
@@ -3782,7 +3982,10 @@
     </w:p>
     <w:p>
       <w:r>
-        <w:t xml:space="preserve">Android studio je vývojové prostředí založené na </w:t>
+        <w:t>Android S</w:t>
+      </w:r>
+      <w:r>
+        <w:t xml:space="preserve">tudio je vývojové prostředí založené na </w:t>
       </w:r>
       <w:proofErr w:type="spellStart"/>
       <w:r>
@@ -3798,7 +4001,13 @@
       </w:r>
       <w:proofErr w:type="spellEnd"/>
       <w:r>
-        <w:t>. Také podporuje programovací jazyky C++ a Kotlin. Pro tento projekt jsem si vybral jazyk JAVA. Vytvořenou firmou Google pro platformy Windows, Mac OS X a Linux. Android studio obsahuje mnoho různých funkcí, které usnadňují programování. Mezi užitečné nástroje patří například debugger, kterým si můžeme otestovat vytvořený program před tím, než jej nahrajeme do procesoru.</w:t>
+        <w:t>. Také podporuje programovací jazyky C++ a Kotlin. Pro tento projekt jsem si vybral jazyk JAVA. Vytvořenou firmou Google pro platformy Wind</w:t>
+      </w:r>
+      <w:r>
+        <w:t>ows, Mac OS X a Linux. Android S</w:t>
+      </w:r>
+      <w:r>
+        <w:t>tudio obsahuje mnoho různých funkcí, které usnadňují programování. Mezi užitečné nástroje patří například debugger, kterým si můžeme otestovat vytvořený program před tím, než jej nahrajeme do procesoru.</w:t>
       </w:r>
     </w:p>
     <w:p>
@@ -3810,7 +4019,7 @@
       <w:pPr>
         <w:pStyle w:val="Nadpis2"/>
       </w:pPr>
-      <w:bookmarkStart w:id="39" w:name="_Toc532922704"/>
+      <w:bookmarkStart w:id="39" w:name="_Toc532985818"/>
       <w:r>
         <w:t>JAVA</w:t>
       </w:r>
@@ -3913,7 +4122,7 @@
           <w:shd w:val="clear" w:color="auto" w:fill="FFFFFF"/>
         </w:rPr>
       </w:pPr>
-      <w:bookmarkStart w:id="40" w:name="_Toc532922705"/>
+      <w:bookmarkStart w:id="40" w:name="_Toc532985819"/>
       <w:r>
         <w:t>Android OS</w:t>
       </w:r>
@@ -4163,7 +4372,7 @@
           <w:szCs w:val="21"/>
           <w:shd w:val="clear" w:color="auto" w:fill="FFFFFF"/>
         </w:rPr>
-        <w:t xml:space="preserve"> Projekt je kompatibilní s operačním systémem android </w:t>
+        <w:t xml:space="preserve"> Projekt je kom</w:t>
       </w:r>
       <w:r>
         <w:rPr>
@@ -4172,7 +4381,7 @@
           <w:szCs w:val="21"/>
           <w:shd w:val="clear" w:color="auto" w:fill="FFFFFF"/>
         </w:rPr>
-        <w:t>5.0 a vyšší</w:t>
+        <w:t>patibilní s operačním systémem A</w:t>
       </w:r>
       <w:r>
         <w:rPr>
@@ -4181,6 +4390,24 @@
           <w:szCs w:val="21"/>
           <w:shd w:val="clear" w:color="auto" w:fill="FFFFFF"/>
         </w:rPr>
+        <w:t xml:space="preserve">ndroid </w:t>
+      </w:r>
+      <w:r>
+        <w:rPr>
+          <w:rFonts w:ascii="Arial" w:hAnsi="Arial" w:cs="Arial"/>
+          <w:sz w:val="21"/>
+          <w:szCs w:val="21"/>
+          <w:shd w:val="clear" w:color="auto" w:fill="FFFFFF"/>
+        </w:rPr>
+        <w:t>5.0 a vyšší</w:t>
+      </w:r>
+      <w:r>
+        <w:rPr>
+          <w:rFonts w:ascii="Arial" w:hAnsi="Arial" w:cs="Arial"/>
+          <w:sz w:val="21"/>
+          <w:szCs w:val="21"/>
+          <w:shd w:val="clear" w:color="auto" w:fill="FFFFFF"/>
+        </w:rPr>
         <w:t>.</w:t>
       </w:r>
     </w:p>
@@ -4188,7 +4415,7 @@
       <w:pPr>
         <w:pStyle w:val="Nadpis2"/>
       </w:pPr>
-      <w:bookmarkStart w:id="41" w:name="_Toc532922706"/>
+      <w:bookmarkStart w:id="41" w:name="_Toc532985820"/>
       <w:r>
         <w:lastRenderedPageBreak/>
         <w:t>S</w:t>
@@ -4320,7 +4547,7 @@
       <w:pPr>
         <w:pStyle w:val="Nadpis1"/>
       </w:pPr>
-      <w:bookmarkStart w:id="42" w:name="_Toc532922707"/>
+      <w:bookmarkStart w:id="42" w:name="_Toc532985821"/>
       <w:r>
         <w:lastRenderedPageBreak/>
         <w:t>Způsoby řešení a použité postupy</w:t>
@@ -4331,15 +4558,24 @@
       <w:pPr>
         <w:pStyle w:val="Nadpis2"/>
       </w:pPr>
-      <w:bookmarkStart w:id="43" w:name="_Toc532922708"/>
-      <w:r>
-        <w:t>Začátky v Android studiu</w:t>
+      <w:bookmarkStart w:id="43" w:name="_Toc532985822"/>
+      <w:r>
+        <w:t>Začátky v Android S</w:t>
+      </w:r>
+      <w:r>
+        <w:t>tudiu</w:t>
       </w:r>
       <w:bookmarkEnd w:id="43"/>
     </w:p>
     <w:p>
       <w:r>
-        <w:t>Poněvadž to byla moje první zkušenost s android studiem, musel jsem ho naučit používat. Jsou zde tři možnosti zkontrolování kódu.</w:t>
+        <w:t xml:space="preserve">Poněvadž </w:t>
+      </w:r>
+      <w:r>
+        <w:t>to byla moje první zkušenost s Android S</w:t>
+      </w:r>
+      <w:r>
+        <w:t>tudiem, musel jsem ho naučit používat. Jsou zde tři možnosti zkontrolování kódu.</w:t>
       </w:r>
     </w:p>
     <w:p>
@@ -4361,7 +4597,7 @@
       <w:pPr>
         <w:pStyle w:val="Nadpis3"/>
       </w:pPr>
-      <w:bookmarkStart w:id="44" w:name="_Toc532922709"/>
+      <w:bookmarkStart w:id="44" w:name="_Toc532985823"/>
       <w:r>
         <w:t>Nastavení pro vývojáře v</w:t>
       </w:r>
@@ -4394,7 +4630,7 @@
       <w:pPr>
         <w:pStyle w:val="Nadpis2"/>
       </w:pPr>
-      <w:bookmarkStart w:id="45" w:name="_Toc532922710"/>
+      <w:bookmarkStart w:id="45" w:name="_Toc532985824"/>
       <w:r>
         <w:t>Vytvoření projektu</w:t>
       </w:r>
@@ -4408,10 +4644,25 @@
         <w:t>,</w:t>
       </w:r>
       <w:r>
-        <w:t xml:space="preserve"> pro jaký typ operačního systému android ho vytváříme. </w:t>
-      </w:r>
-      <w:r>
-        <w:t>Samotné android studio nám dá na výběr z mnoha možností a samo nám doporučí ty, které se nejvíce používají. Ale pozor, pokud chcete mít aplikaci pro vlastní použití tak váš mobil nemusí mít stejnou verzi, kterou vám studio doporučí. Z toho důvodu si to raději zkontrolujte v nastavení telefonu.</w:t>
+        <w:t xml:space="preserve"> p</w:t>
+      </w:r>
+      <w:r>
+        <w:t>ro jaký typ operačního systému A</w:t>
+      </w:r>
+      <w:r>
+        <w:t xml:space="preserve">ndroid ho vytváříme. </w:t>
+      </w:r>
+      <w:r>
+        <w:t>Samotné A</w:t>
+      </w:r>
+      <w:r>
+        <w:t>ndroid</w:t>
+      </w:r>
+      <w:r>
+        <w:t xml:space="preserve"> S</w:t>
+      </w:r>
+      <w:r>
+        <w:t>tudio nám dá na výběr z mnoha možností a samo nám doporučí ty, které se nejvíce používají. Ale pozor, pokud chcete mít aplikaci pro vlastní použití tak váš mobil nemusí mít stejnou verzi, kterou vám studio doporučí. Z toho důvodu si to raději zkontrolujte v nastavení telefonu.</w:t>
       </w:r>
     </w:p>
     <w:p>
@@ -4468,7 +4719,7 @@
       <w:pPr>
         <w:pStyle w:val="Nadpis2"/>
       </w:pPr>
-      <w:bookmarkStart w:id="46" w:name="_Toc532922711"/>
+      <w:bookmarkStart w:id="46" w:name="_Toc532985825"/>
       <w:proofErr w:type="spellStart"/>
       <w:r>
         <w:lastRenderedPageBreak/>
@@ -4489,7 +4740,7 @@
       <w:pPr>
         <w:pStyle w:val="Nadpis3"/>
       </w:pPr>
-      <w:bookmarkStart w:id="47" w:name="_Toc532922712"/>
+      <w:bookmarkStart w:id="47" w:name="_Toc532985826"/>
       <w:r>
         <w:t xml:space="preserve">List </w:t>
       </w:r>
@@ -4623,7 +4874,7 @@
       <w:pPr>
         <w:pStyle w:val="Nadpis3"/>
       </w:pPr>
-      <w:bookmarkStart w:id="48" w:name="_Toc532922713"/>
+      <w:bookmarkStart w:id="48" w:name="_Toc532985827"/>
       <w:r>
         <w:t xml:space="preserve">Vytvoření nové </w:t>
       </w:r>
@@ -4712,7 +4963,7 @@
       <w:pPr>
         <w:pStyle w:val="Nadpis3"/>
       </w:pPr>
-      <w:bookmarkStart w:id="49" w:name="_Toc532922714"/>
+      <w:bookmarkStart w:id="49" w:name="_Toc532985828"/>
       <w:r>
         <w:t>Přepínaní mezi aktivitami</w:t>
       </w:r>
@@ -4818,7 +5069,7 @@
       <w:pPr>
         <w:pStyle w:val="Nadpis3"/>
       </w:pPr>
-      <w:bookmarkStart w:id="50" w:name="_Toc532922715"/>
+      <w:bookmarkStart w:id="50" w:name="_Toc532985829"/>
       <w:r>
         <w:t>Posílání proměnné mezi aktivitami</w:t>
       </w:r>
@@ -4986,7 +5237,7 @@
       <w:pPr>
         <w:pStyle w:val="Nadpis2"/>
       </w:pPr>
-      <w:bookmarkStart w:id="51" w:name="_Toc532922716"/>
+      <w:bookmarkStart w:id="51" w:name="_Toc532985830"/>
       <w:r>
         <w:t xml:space="preserve">JSON </w:t>
       </w:r>
@@ -5034,7 +5285,7 @@
       <w:pPr>
         <w:pStyle w:val="Nadpis3"/>
       </w:pPr>
-      <w:bookmarkStart w:id="52" w:name="_Toc532922717"/>
+      <w:bookmarkStart w:id="52" w:name="_Toc532985831"/>
       <w:r>
         <w:t>Přístup k internetu</w:t>
       </w:r>
@@ -5116,7 +5367,7 @@
       <w:pPr>
         <w:pStyle w:val="Nadpis3"/>
       </w:pPr>
-      <w:bookmarkStart w:id="53" w:name="_Toc532922718"/>
+      <w:bookmarkStart w:id="53" w:name="_Toc532985832"/>
       <w:proofErr w:type="spellStart"/>
       <w:r>
         <w:t>Parsování</w:t>
@@ -5432,7 +5683,7 @@
       <w:pPr>
         <w:pStyle w:val="Nadpis2"/>
       </w:pPr>
-      <w:bookmarkStart w:id="54" w:name="_Toc532922719"/>
+      <w:bookmarkStart w:id="54" w:name="_Toc532985833"/>
       <w:r>
         <w:t>Vypisování</w:t>
       </w:r>
@@ -5481,7 +5732,7 @@
       <w:pPr>
         <w:pStyle w:val="Nadpis2"/>
       </w:pPr>
-      <w:bookmarkStart w:id="55" w:name="_Toc532922720"/>
+      <w:bookmarkStart w:id="55" w:name="_Toc532985834"/>
       <w:r>
         <w:lastRenderedPageBreak/>
         <w:t>Struktura</w:t>
@@ -5493,7 +5744,15 @@
         <w:pStyle w:val="Nadpis3"/>
       </w:pPr>
       <w:r>
-        <w:t xml:space="preserve"> Projektu </w:t>
+        <w:t xml:space="preserve"> </w:t>
+      </w:r>
+      <w:bookmarkStart w:id="56" w:name="_Toc532985835"/>
+      <w:r>
+        <w:t>Projektu</w:t>
+      </w:r>
+      <w:bookmarkEnd w:id="56"/>
+      <w:r>
+        <w:t xml:space="preserve"> </w:t>
       </w:r>
     </w:p>
     <w:p>
@@ -5566,8 +5825,13 @@
       </w:pPr>
       <w:r>
         <w:lastRenderedPageBreak/>
-        <w:t xml:space="preserve"> JSON souboru</w:t>
-      </w:r>
+        <w:t xml:space="preserve"> </w:t>
+      </w:r>
+      <w:bookmarkStart w:id="57" w:name="_Toc532985836"/>
+      <w:r>
+        <w:t>JSON souboru</w:t>
+      </w:r>
+      <w:bookmarkEnd w:id="57"/>
     </w:p>
     <w:p>
       <w:r>
@@ -5625,10 +5889,17 @@
       </w:r>
     </w:p>
     <w:p>
+      <w:r>
+        <w:t>[</w:t>
+      </w:r>
+      <w:bookmarkStart w:id="58" w:name="_GoBack"/>
+      <w:bookmarkEnd w:id="58"/>
+    </w:p>
+    <w:p>
       <w:pPr>
         <w:pStyle w:val="Nadpis1"/>
       </w:pPr>
-      <w:bookmarkStart w:id="56" w:name="_Toc532922721"/>
+      <w:bookmarkStart w:id="59" w:name="_Toc532985837"/>
       <w:r>
         <w:lastRenderedPageBreak/>
         <w:t>V</w:t>
@@ -5639,7 +5910,7 @@
       <w:r>
         <w:t>y řešení, výstupy, uživatelský manuál</w:t>
       </w:r>
-      <w:bookmarkEnd w:id="56"/>
+      <w:bookmarkEnd w:id="59"/>
     </w:p>
     <w:p>
       <w:pPr>
@@ -5738,7 +6009,7 @@
         </w:numPr>
         <w:ind w:left="360" w:hanging="360"/>
       </w:pPr>
-      <w:bookmarkStart w:id="57" w:name="_Toc532922722"/>
+      <w:bookmarkStart w:id="60" w:name="_Toc532985838"/>
       <w:r>
         <w:rPr>
           <w:rStyle w:val="NadpisChar"/>
@@ -5746,7 +6017,7 @@
         <w:lastRenderedPageBreak/>
         <w:t>Závěr</w:t>
       </w:r>
-      <w:bookmarkEnd w:id="57"/>
+      <w:bookmarkEnd w:id="60"/>
     </w:p>
     <w:p>
       <w:r>
@@ -5759,7 +6030,13 @@
         <w:t>.</w:t>
       </w:r>
       <w:r>
-        <w:t xml:space="preserve"> Tato aplikace byla vytvořena ve vývojovém prostředí Android Studio pro operační sytém android 5.0 a vyšší.</w:t>
+        <w:t xml:space="preserve"> Tato aplikace byla vytvořena ve vývojovém prostředí And</w:t>
+      </w:r>
+      <w:r>
+        <w:t>roid Studio pro operační sytém A</w:t>
+      </w:r>
+      <w:r>
+        <w:t>ndroid 5.0 a vyšší.</w:t>
       </w:r>
       <w:r>
         <w:t xml:space="preserve"> Určené cíle jako zobraz</w:t>
@@ -5799,12 +6076,7 @@
         <w:t xml:space="preserve">. </w:t>
       </w:r>
       <w:r>
-        <w:t xml:space="preserve">Toto by umožnilo </w:t>
-      </w:r>
-      <w:bookmarkStart w:id="58" w:name="_GoBack"/>
-      <w:bookmarkEnd w:id="58"/>
-      <w:r>
-        <w:t>ukázat uživateli, které předměty již vlastní.</w:t>
+        <w:t>Toto by umožnilo ukázat uživateli, které předměty již vlastní.</w:t>
       </w:r>
     </w:p>
     <w:p>
@@ -5814,41 +6086,39 @@
           <w:rStyle w:val="Pokec"/>
         </w:rPr>
       </w:pPr>
-      <w:bookmarkStart w:id="59" w:name="_Toc37577735"/>
-      <w:bookmarkStart w:id="60" w:name="_Toc88120446"/>
-      <w:bookmarkStart w:id="61" w:name="_Toc88120683"/>
-      <w:bookmarkStart w:id="62" w:name="_Toc88120895"/>
-      <w:bookmarkStart w:id="63" w:name="_Toc88120999"/>
-      <w:bookmarkStart w:id="64" w:name="_Toc88121042"/>
-      <w:bookmarkStart w:id="65" w:name="_Toc88121179"/>
-      <w:bookmarkStart w:id="66" w:name="_Toc88121553"/>
-      <w:bookmarkStart w:id="67" w:name="_Toc88121610"/>
-      <w:bookmarkStart w:id="68" w:name="_Toc88121748"/>
-      <w:bookmarkStart w:id="69" w:name="_Toc88122014"/>
-      <w:bookmarkStart w:id="70" w:name="_Toc88124619"/>
-      <w:bookmarkStart w:id="71" w:name="_Toc88124656"/>
-      <w:bookmarkStart w:id="72" w:name="_Toc88124806"/>
-      <w:bookmarkStart w:id="73" w:name="_Toc88125789"/>
-      <w:bookmarkStart w:id="74" w:name="_Toc88126309"/>
-      <w:bookmarkStart w:id="75" w:name="_Toc88126460"/>
-      <w:bookmarkStart w:id="76" w:name="_Toc88126527"/>
-      <w:bookmarkStart w:id="77" w:name="_Toc88126556"/>
-      <w:bookmarkStart w:id="78" w:name="_Toc88126772"/>
-      <w:bookmarkStart w:id="79" w:name="_Toc88126862"/>
-      <w:bookmarkStart w:id="80" w:name="_Toc88127103"/>
-      <w:bookmarkStart w:id="81" w:name="_Toc88127146"/>
-      <w:bookmarkStart w:id="82" w:name="_Toc88128511"/>
-      <w:bookmarkStart w:id="83" w:name="_Toc107634153"/>
-      <w:bookmarkStart w:id="84" w:name="_Toc107635188"/>
-      <w:bookmarkStart w:id="85" w:name="_Toc107635228"/>
-      <w:bookmarkStart w:id="86" w:name="_Toc107635245"/>
-      <w:bookmarkStart w:id="87" w:name="_Toc532922723"/>
+      <w:bookmarkStart w:id="61" w:name="_Toc37577735"/>
+      <w:bookmarkStart w:id="62" w:name="_Toc88120446"/>
+      <w:bookmarkStart w:id="63" w:name="_Toc88120683"/>
+      <w:bookmarkStart w:id="64" w:name="_Toc88120895"/>
+      <w:bookmarkStart w:id="65" w:name="_Toc88120999"/>
+      <w:bookmarkStart w:id="66" w:name="_Toc88121042"/>
+      <w:bookmarkStart w:id="67" w:name="_Toc88121179"/>
+      <w:bookmarkStart w:id="68" w:name="_Toc88121553"/>
+      <w:bookmarkStart w:id="69" w:name="_Toc88121610"/>
+      <w:bookmarkStart w:id="70" w:name="_Toc88121748"/>
+      <w:bookmarkStart w:id="71" w:name="_Toc88122014"/>
+      <w:bookmarkStart w:id="72" w:name="_Toc88124619"/>
+      <w:bookmarkStart w:id="73" w:name="_Toc88124656"/>
+      <w:bookmarkStart w:id="74" w:name="_Toc88124806"/>
+      <w:bookmarkStart w:id="75" w:name="_Toc88125789"/>
+      <w:bookmarkStart w:id="76" w:name="_Toc88126309"/>
+      <w:bookmarkStart w:id="77" w:name="_Toc88126460"/>
+      <w:bookmarkStart w:id="78" w:name="_Toc88126527"/>
+      <w:bookmarkStart w:id="79" w:name="_Toc88126556"/>
+      <w:bookmarkStart w:id="80" w:name="_Toc88126772"/>
+      <w:bookmarkStart w:id="81" w:name="_Toc88126862"/>
+      <w:bookmarkStart w:id="82" w:name="_Toc88127103"/>
+      <w:bookmarkStart w:id="83" w:name="_Toc88127146"/>
+      <w:bookmarkStart w:id="84" w:name="_Toc88128511"/>
+      <w:bookmarkStart w:id="85" w:name="_Toc107634153"/>
+      <w:bookmarkStart w:id="86" w:name="_Toc107635188"/>
+      <w:bookmarkStart w:id="87" w:name="_Toc107635228"/>
+      <w:bookmarkStart w:id="88" w:name="_Toc107635245"/>
+      <w:bookmarkStart w:id="89" w:name="_Toc532985839"/>
       <w:r>
         <w:lastRenderedPageBreak/>
         <w:t>Seznam použit</w:t>
       </w:r>
-      <w:bookmarkEnd w:id="59"/>
-      <w:bookmarkEnd w:id="60"/>
       <w:bookmarkEnd w:id="61"/>
       <w:bookmarkEnd w:id="62"/>
       <w:bookmarkEnd w:id="63"/>
@@ -5875,17 +6145,19 @@
       <w:bookmarkEnd w:id="84"/>
       <w:bookmarkEnd w:id="85"/>
       <w:bookmarkEnd w:id="86"/>
+      <w:bookmarkEnd w:id="87"/>
+      <w:bookmarkEnd w:id="88"/>
       <w:r>
         <w:t>ýCH INFORMAČNÍCH ZDROJů</w:t>
       </w:r>
-      <w:bookmarkEnd w:id="87"/>
+      <w:bookmarkEnd w:id="89"/>
     </w:p>
     <w:p>
       <w:pPr>
         <w:pStyle w:val="Literatura"/>
         <w:jc w:val="left"/>
       </w:pPr>
-      <w:bookmarkStart w:id="88" w:name="_Ref94455389"/>
+      <w:bookmarkStart w:id="90" w:name="_Ref94455389"/>
       <w:r>
         <w:t>[</w:t>
       </w:r>
@@ -5919,7 +6191,7 @@
         </w:rPr>
         <w:fldChar w:fldCharType="end"/>
       </w:r>
-      <w:bookmarkEnd w:id="88"/>
+      <w:bookmarkEnd w:id="90"/>
       <w:r>
         <w:t>]</w:t>
       </w:r>
@@ -6574,40 +6846,40 @@
           <w:cols w:space="708"/>
         </w:sectPr>
       </w:pPr>
-      <w:bookmarkStart w:id="89" w:name="_Toc37577739"/>
-      <w:bookmarkStart w:id="90" w:name="_Toc88120450"/>
-      <w:bookmarkStart w:id="91" w:name="_Toc88120687"/>
-      <w:bookmarkStart w:id="92" w:name="_Toc88120899"/>
-      <w:bookmarkStart w:id="93" w:name="_Toc88121003"/>
-      <w:bookmarkStart w:id="94" w:name="_Toc88121046"/>
-      <w:bookmarkStart w:id="95" w:name="_Toc88121183"/>
-      <w:bookmarkStart w:id="96" w:name="_Toc88121557"/>
-      <w:bookmarkStart w:id="97" w:name="_Toc88121614"/>
-      <w:bookmarkStart w:id="98" w:name="_Toc88121752"/>
-      <w:bookmarkStart w:id="99" w:name="_Toc88122018"/>
-      <w:bookmarkStart w:id="100" w:name="_Toc88124623"/>
-      <w:bookmarkStart w:id="101" w:name="_Toc88124660"/>
-      <w:bookmarkStart w:id="102" w:name="_Toc88124810"/>
-      <w:bookmarkStart w:id="103" w:name="_Toc88125793"/>
-      <w:bookmarkStart w:id="104" w:name="_Toc88126313"/>
-      <w:bookmarkStart w:id="105" w:name="_Toc88126464"/>
-      <w:bookmarkStart w:id="106" w:name="_Toc88126531"/>
-      <w:bookmarkStart w:id="107" w:name="_Toc88126560"/>
-      <w:bookmarkStart w:id="108" w:name="_Toc88126776"/>
-      <w:bookmarkStart w:id="109" w:name="_Toc88126866"/>
-      <w:bookmarkStart w:id="110" w:name="_Toc88127107"/>
-      <w:bookmarkStart w:id="111" w:name="_Toc88127150"/>
-      <w:bookmarkStart w:id="112" w:name="_Toc88128515"/>
-      <w:bookmarkStart w:id="113" w:name="_Toc107634157"/>
-      <w:bookmarkStart w:id="114" w:name="_Toc107635192"/>
-      <w:bookmarkStart w:id="115" w:name="_Toc107635232"/>
-      <w:bookmarkStart w:id="116" w:name="_Toc107635249"/>
+      <w:bookmarkStart w:id="91" w:name="_Toc37577739"/>
+      <w:bookmarkStart w:id="92" w:name="_Toc88120450"/>
+      <w:bookmarkStart w:id="93" w:name="_Toc88120687"/>
+      <w:bookmarkStart w:id="94" w:name="_Toc88120899"/>
+      <w:bookmarkStart w:id="95" w:name="_Toc88121003"/>
+      <w:bookmarkStart w:id="96" w:name="_Toc88121046"/>
+      <w:bookmarkStart w:id="97" w:name="_Toc88121183"/>
+      <w:bookmarkStart w:id="98" w:name="_Toc88121557"/>
+      <w:bookmarkStart w:id="99" w:name="_Toc88121614"/>
+      <w:bookmarkStart w:id="100" w:name="_Toc88121752"/>
+      <w:bookmarkStart w:id="101" w:name="_Toc88122018"/>
+      <w:bookmarkStart w:id="102" w:name="_Toc88124623"/>
+      <w:bookmarkStart w:id="103" w:name="_Toc88124660"/>
+      <w:bookmarkStart w:id="104" w:name="_Toc88124810"/>
+      <w:bookmarkStart w:id="105" w:name="_Toc88125793"/>
+      <w:bookmarkStart w:id="106" w:name="_Toc88126313"/>
+      <w:bookmarkStart w:id="107" w:name="_Toc88126464"/>
+      <w:bookmarkStart w:id="108" w:name="_Toc88126531"/>
+      <w:bookmarkStart w:id="109" w:name="_Toc88126560"/>
+      <w:bookmarkStart w:id="110" w:name="_Toc88126776"/>
+      <w:bookmarkStart w:id="111" w:name="_Toc88126866"/>
+      <w:bookmarkStart w:id="112" w:name="_Toc88127107"/>
+      <w:bookmarkStart w:id="113" w:name="_Toc88127150"/>
+      <w:bookmarkStart w:id="114" w:name="_Toc88128515"/>
+      <w:bookmarkStart w:id="115" w:name="_Toc107634157"/>
+      <w:bookmarkStart w:id="116" w:name="_Toc107635192"/>
+      <w:bookmarkStart w:id="117" w:name="_Toc107635232"/>
+      <w:bookmarkStart w:id="118" w:name="_Toc107635249"/>
     </w:p>
     <w:p>
       <w:pPr>
         <w:pStyle w:val="Nadpis"/>
       </w:pPr>
-      <w:bookmarkStart w:id="117" w:name="_Toc532922724"/>
+      <w:bookmarkStart w:id="119" w:name="_Toc532985840"/>
       <w:r>
         <w:lastRenderedPageBreak/>
         <w:t>Seznam p</w:t>
@@ -6615,8 +6887,6 @@
       <w:r>
         <w:t>říloh</w:t>
       </w:r>
-      <w:bookmarkEnd w:id="89"/>
-      <w:bookmarkEnd w:id="90"/>
       <w:bookmarkEnd w:id="91"/>
       <w:bookmarkEnd w:id="92"/>
       <w:bookmarkEnd w:id="93"/>
@@ -6644,6 +6914,8 @@
       <w:bookmarkEnd w:id="115"/>
       <w:bookmarkEnd w:id="116"/>
       <w:bookmarkEnd w:id="117"/>
+      <w:bookmarkEnd w:id="118"/>
+      <w:bookmarkEnd w:id="119"/>
     </w:p>
     <w:p>
       <w:r>
@@ -6971,7 +7243,7 @@
         <w:b/>
         <w:noProof/>
       </w:rPr>
-      <w:t>16</w:t>
+      <w:t>18</w:t>
     </w:r>
     <w:r>
       <w:rPr>
@@ -12785,7 +13057,7 @@
 </file>
 
 <file path=customXml/itemProps1.xml><?xml version="1.0" encoding="utf-8"?>
-<ds:datastoreItem xmlns:ds="http://schemas.openxmlformats.org/officeDocument/2006/customXml" ds:itemID="{0863C3D2-31C3-42C5-B763-C5AF3516FEB3}">
+<ds:datastoreItem xmlns:ds="http://schemas.openxmlformats.org/officeDocument/2006/customXml" ds:itemID="{81F1FBA8-5247-4BB8-9112-5D6B146C6ABE}">
   <ds:schemaRefs>
     <ds:schemaRef ds:uri="http://schemas.openxmlformats.org/officeDocument/2006/bibliography"/>
   </ds:schemaRefs>

--- a/sablona-zaverecne-prace-IT.docx
+++ b/sablona-zaverecne-prace-IT.docx
@@ -1,6 +1,6 @@
 
 <file path=word/document.xml><?xml version="1.0" encoding="utf-8"?>
-<w:document xmlns:wpc="http://schemas.microsoft.com/office/word/2010/wordprocessingCanvas" xmlns:cx="http://schemas.microsoft.com/office/drawing/2014/chartex" xmlns:cx1="http://schemas.microsoft.com/office/drawing/2015/9/8/chartex" xmlns:mc="http://schemas.openxmlformats.org/markup-compatibility/2006" xmlns:o="urn:schemas-microsoft-com:office:office" xmlns:r="http://schemas.openxmlformats.org/officeDocument/2006/relationships" xmlns:m="http://schemas.openxmlformats.org/officeDocument/2006/math" xmlns:v="urn:schemas-microsoft-com:vml" xmlns:wp14="http://schemas.microsoft.com/office/word/2010/wordprocessingDrawing" xmlns:wp="http://schemas.openxmlformats.org/drawingml/2006/wordprocessingDrawing" xmlns:w10="urn:schemas-microsoft-com:office:word" xmlns:w="http://schemas.openxmlformats.org/wordprocessingml/2006/main" xmlns:w14="http://schemas.microsoft.com/office/word/2010/wordml" xmlns:w15="http://schemas.microsoft.com/office/word/2012/wordml" xmlns:w16se="http://schemas.microsoft.com/office/word/2015/wordml/symex" xmlns:wpg="http://schemas.microsoft.com/office/word/2010/wordprocessingGroup" xmlns:wpi="http://schemas.microsoft.com/office/word/2010/wordprocessingInk" xmlns:wne="http://schemas.microsoft.com/office/word/2006/wordml" xmlns:wps="http://schemas.microsoft.com/office/word/2010/wordprocessingShape" mc:Ignorable="w14 w15 w16se wp14">
+<w:document xmlns:wpc="http://schemas.microsoft.com/office/word/2010/wordprocessingCanvas" xmlns:mc="http://schemas.openxmlformats.org/markup-compatibility/2006" xmlns:o="urn:schemas-microsoft-com:office:office" xmlns:r="http://schemas.openxmlformats.org/officeDocument/2006/relationships" xmlns:m="http://schemas.openxmlformats.org/officeDocument/2006/math" xmlns:v="urn:schemas-microsoft-com:vml" xmlns:wp14="http://schemas.microsoft.com/office/word/2010/wordprocessingDrawing" xmlns:wp="http://schemas.openxmlformats.org/drawingml/2006/wordprocessingDrawing" xmlns:w10="urn:schemas-microsoft-com:office:word" xmlns:w="http://schemas.openxmlformats.org/wordprocessingml/2006/main" xmlns:w14="http://schemas.microsoft.com/office/word/2010/wordml" xmlns:w15="http://schemas.microsoft.com/office/word/2012/wordml" xmlns:wpg="http://schemas.microsoft.com/office/word/2010/wordprocessingGroup" xmlns:wpi="http://schemas.microsoft.com/office/word/2010/wordprocessingInk" xmlns:wne="http://schemas.microsoft.com/office/word/2006/wordml" xmlns:wps="http://schemas.microsoft.com/office/word/2010/wordprocessingShape" mc:Ignorable="w14 w15 wp14">
   <w:body>
     <w:tbl>
       <w:tblPr>
@@ -241,7 +241,6 @@
           </w:p>
         </w:tc>
       </w:tr>
-      <w:bookmarkStart w:id="0" w:name="Text1"/>
       <w:tr>
         <w:trPr>
           <w:trHeight w:val="4781"/>
@@ -255,7 +254,6 @@
           <w:p>
             <w:pPr>
               <w:spacing w:after="0" w:line="240" w:lineRule="auto"/>
-              <w:jc w:val="center"/>
               <w:rPr>
                 <w:rFonts w:ascii="Arial Narrow" w:hAnsi="Arial Narrow" w:cs="Arial Narrow"/>
                 <w:sz w:val="40"/>
@@ -263,62 +261,62 @@
                 <w:lang w:val="en-US"/>
               </w:rPr>
             </w:pPr>
+            <w:bookmarkStart w:id="0" w:name="Text11"/>
             <w:r>
               <w:rPr>
-                <w:rFonts w:ascii="Arial Narrow" w:hAnsi="Arial Narrow" w:cs="Arial Narrow"/>
-                <w:sz w:val="40"/>
-                <w:szCs w:val="40"/>
+                <w:noProof/>
               </w:rPr>
-              <w:fldChar w:fldCharType="begin">
-                <w:ffData>
-                  <w:name w:val="Text1"/>
-                  <w:enabled/>
-                  <w:calcOnExit w:val="0"/>
-                  <w:textInput>
-                    <w:default w:val="[místo pro vložení obrázku]"/>
-                  </w:textInput>
-                </w:ffData>
-              </w:fldChar>
-            </w:r>
-            <w:r>
-              <w:rPr>
-                <w:rFonts w:ascii="Arial Narrow" w:hAnsi="Arial Narrow" w:cs="Arial Narrow"/>
-                <w:sz w:val="40"/>
-                <w:szCs w:val="40"/>
-              </w:rPr>
-              <w:instrText xml:space="preserve"> FORMTEXT </w:instrText>
-            </w:r>
-            <w:r>
-              <w:rPr>
-                <w:rFonts w:ascii="Arial Narrow" w:hAnsi="Arial Narrow" w:cs="Arial Narrow"/>
-                <w:sz w:val="40"/>
-                <w:szCs w:val="40"/>
-              </w:rPr>
-            </w:r>
-            <w:r>
-              <w:rPr>
-                <w:rFonts w:ascii="Arial Narrow" w:hAnsi="Arial Narrow" w:cs="Arial Narrow"/>
-                <w:sz w:val="40"/>
-                <w:szCs w:val="40"/>
-              </w:rPr>
-              <w:fldChar w:fldCharType="separate"/>
-            </w:r>
-            <w:r>
-              <w:rPr>
-                <w:rFonts w:ascii="Arial Narrow" w:hAnsi="Arial Narrow" w:cs="Arial Narrow"/>
-                <w:noProof/>
-                <w:sz w:val="40"/>
-                <w:szCs w:val="40"/>
-              </w:rPr>
-              <w:t>[místo pro vložení obrázku]</w:t>
-            </w:r>
-            <w:r>
-              <w:rPr>
-                <w:rFonts w:ascii="Arial Narrow" w:hAnsi="Arial Narrow" w:cs="Arial Narrow"/>
-                <w:sz w:val="40"/>
-                <w:szCs w:val="40"/>
-              </w:rPr>
-              <w:fldChar w:fldCharType="end"/>
+              <w:drawing>
+                <wp:anchor distT="0" distB="0" distL="0" distR="0" simplePos="0" relativeHeight="251659264" behindDoc="0" locked="0" layoutInCell="1" allowOverlap="1" wp14:anchorId="73B24931" wp14:editId="19AECAA6">
+                  <wp:simplePos x="0" y="0"/>
+                  <wp:positionH relativeFrom="column">
+                    <wp:posOffset>1924050</wp:posOffset>
+                  </wp:positionH>
+                  <wp:positionV relativeFrom="paragraph">
+                    <wp:posOffset>-220345</wp:posOffset>
+                  </wp:positionV>
+                  <wp:extent cx="2290445" cy="2290445"/>
+                  <wp:effectExtent l="0" t="0" r="0" b="0"/>
+                  <wp:wrapSquare wrapText="largest"/>
+                  <wp:docPr id="3" name="Obrázek1"/>
+                  <wp:cNvGraphicFramePr>
+                    <a:graphicFrameLocks xmlns:a="http://schemas.openxmlformats.org/drawingml/2006/main" noChangeAspect="1"/>
+                  </wp:cNvGraphicFramePr>
+                  <a:graphic xmlns:a="http://schemas.openxmlformats.org/drawingml/2006/main">
+                    <a:graphicData uri="http://schemas.openxmlformats.org/drawingml/2006/picture">
+                      <pic:pic xmlns:pic="http://schemas.openxmlformats.org/drawingml/2006/picture">
+                        <pic:nvPicPr>
+                          <pic:cNvPr id="2" name="Obrázek1"/>
+                          <pic:cNvPicPr>
+                            <a:picLocks noChangeAspect="1" noChangeArrowheads="1"/>
+                          </pic:cNvPicPr>
+                        </pic:nvPicPr>
+                        <pic:blipFill>
+                          <a:blip r:embed="rId9"/>
+                          <a:stretch>
+                            <a:fillRect/>
+                          </a:stretch>
+                        </pic:blipFill>
+                        <pic:spPr bwMode="auto">
+                          <a:xfrm>
+                            <a:off x="0" y="0"/>
+                            <a:ext cx="2290445" cy="2290445"/>
+                          </a:xfrm>
+                          <a:prstGeom prst="rect">
+                            <a:avLst/>
+                          </a:prstGeom>
+                        </pic:spPr>
+                      </pic:pic>
+                    </a:graphicData>
+                  </a:graphic>
+                  <wp14:sizeRelH relativeFrom="margin">
+                    <wp14:pctWidth>0</wp14:pctWidth>
+                  </wp14:sizeRelH>
+                  <wp14:sizeRelV relativeFrom="margin">
+                    <wp14:pctHeight>0</wp14:pctHeight>
+                  </wp14:sizeRelV>
+                </wp:anchor>
+              </w:drawing>
             </w:r>
             <w:bookmarkEnd w:id="0"/>
           </w:p>
@@ -584,8 +582,8 @@
     <w:p>
       <w:pPr>
         <w:sectPr>
-          <w:footerReference w:type="default" r:id="rId9"/>
-          <w:headerReference w:type="first" r:id="rId10"/>
+          <w:footerReference w:type="default" r:id="rId10"/>
+          <w:headerReference w:type="first" r:id="rId11"/>
           <w:pgSz w:w="11907" w:h="16840" w:code="9"/>
           <w:pgMar w:top="1134" w:right="851" w:bottom="851" w:left="1418" w:header="709" w:footer="709" w:gutter="0"/>
           <w:pgNumType w:start="1"/>
@@ -601,7 +599,7 @@
       <w:r>
         <w:br w:type="page"/>
       </w:r>
-      <w:bookmarkStart w:id="2" w:name="_Toc532985808"/>
+      <w:bookmarkStart w:id="2" w:name="_Toc532922694"/>
       <w:r>
         <w:lastRenderedPageBreak/>
         <w:t>Poděkování</w:t>
@@ -856,13 +854,7 @@
       </w:r>
       <w:proofErr w:type="spellEnd"/>
       <w:r>
-        <w:t xml:space="preserve">. Zajišťuje jednoduché a přehledné vypisování dat, aby uživatel neměl problém najít jakýkoliv předmět ve hře. Aplikace byla vyvinuta pomocí jazyka JAVA </w:t>
-      </w:r>
-      <w:r>
-        <w:t>ve vývojovém prostředí Android S</w:t>
-      </w:r>
-      <w:r>
-        <w:t xml:space="preserve">tudio. Data jsou </w:t>
+        <w:t xml:space="preserve">. Zajišťuje jednoduché a přehledné vypisování dat, aby uživatel neměl problém najít jakýkoliv předmět ve hře. Aplikace byla vyvinuta pomocí jazyka JAVA ve vývojovém prostředí Android studio. Data jsou </w:t>
       </w:r>
       <w:r>
         <w:t xml:space="preserve">uložena v podobě JSON souborů. Tyto soubory jsou uloženy na internetových stránkách </w:t>
@@ -879,13 +871,7 @@
         <w:t>Prioritou při tvorbě aplikace byl výsledný vzhled aplikace, aby byla přehledná a jednoduše ovladatelná.</w:t>
       </w:r>
       <w:r>
-        <w:t xml:space="preserve"> Aplikaci lze využívat ve všech mobilních zařízení</w:t>
-      </w:r>
-      <w:r>
-        <w:t>ch, které mají operační systém A</w:t>
-      </w:r>
-      <w:r>
-        <w:t>ndroid 5 a vyšší.</w:t>
+        <w:t xml:space="preserve"> Aplikaci lze využívat ve všech mobilních zařízeních, které mají operační systém android 5 a vyšší.</w:t>
       </w:r>
     </w:p>
     <w:p>
@@ -916,16 +902,7 @@
         <w:t xml:space="preserve">slova: </w:t>
       </w:r>
       <w:r>
-        <w:t>mobilní aplikace, A</w:t>
-      </w:r>
-      <w:r>
-        <w:t xml:space="preserve">ndroid </w:t>
-      </w:r>
-      <w:r>
-        <w:t>S</w:t>
-      </w:r>
-      <w:r>
-        <w:t>tudio, JSON soubory, JAVA</w:t>
+        <w:t>mobilní aplikace, android studio, JSON soubory, JAVA</w:t>
       </w:r>
     </w:p>
     <w:p/>
@@ -1041,7 +1018,7 @@
         </w:rPr>
         <w:fldChar w:fldCharType="separate"/>
       </w:r>
-      <w:hyperlink w:anchor="_Toc532985808" w:history="1">
+      <w:hyperlink w:anchor="_Toc532922694" w:history="1">
         <w:r>
           <w:rPr>
             <w:rStyle w:val="Hypertextovodkaz"/>
@@ -1068,7 +1045,7 @@
             <w:noProof/>
             <w:webHidden/>
           </w:rPr>
-          <w:instrText xml:space="preserve"> PAGEREF _Toc532985808 \h </w:instrText>
+          <w:instrText xml:space="preserve"> PAGEREF _Toc532922694 \h </w:instrText>
         </w:r>
         <w:r>
           <w:rPr>
@@ -1110,7 +1087,7 @@
           <w:szCs w:val="22"/>
         </w:rPr>
       </w:pPr>
-      <w:hyperlink w:anchor="_Toc532985809" w:history="1">
+      <w:hyperlink w:anchor="_Toc532922695" w:history="1">
         <w:r>
           <w:rPr>
             <w:rStyle w:val="Hypertextovodkaz"/>
@@ -1133,7 +1110,7 @@
           <w:rPr>
             <w:webHidden/>
           </w:rPr>
-          <w:instrText xml:space="preserve"> PAGEREF _Toc532985809 \h </w:instrText>
+          <w:instrText xml:space="preserve"> PAGEREF _Toc532922695 \h </w:instrText>
         </w:r>
         <w:r>
           <w:rPr>
@@ -1171,7 +1148,7 @@
           <w:szCs w:val="22"/>
         </w:rPr>
       </w:pPr>
-      <w:hyperlink w:anchor="_Toc532985810" w:history="1">
+      <w:hyperlink w:anchor="_Toc532922696" w:history="1">
         <w:r>
           <w:rPr>
             <w:rStyle w:val="Hypertextovodkaz"/>
@@ -1210,7 +1187,7 @@
           <w:rPr>
             <w:webHidden/>
           </w:rPr>
-          <w:instrText xml:space="preserve"> PAGEREF _Toc532985810 \h </w:instrText>
+          <w:instrText xml:space="preserve"> PAGEREF _Toc532922696 \h </w:instrText>
         </w:r>
         <w:r>
           <w:rPr>
@@ -1247,7 +1224,7 @@
           <w:szCs w:val="22"/>
         </w:rPr>
       </w:pPr>
-      <w:hyperlink w:anchor="_Toc532985811" w:history="1">
+      <w:hyperlink w:anchor="_Toc532922697" w:history="1">
         <w:r>
           <w:rPr>
             <w:rStyle w:val="Hypertextovodkaz"/>
@@ -1267,7 +1244,7 @@
           <w:rPr>
             <w:rStyle w:val="Hypertextovodkaz"/>
           </w:rPr>
-          <w:t>Začátky v Android Studiu</w:t>
+          <w:t>Začátky v Android studiu</w:t>
         </w:r>
         <w:r>
           <w:rPr>
@@ -1285,7 +1262,7 @@
           <w:rPr>
             <w:webHidden/>
           </w:rPr>
-          <w:instrText xml:space="preserve"> PAGEREF _Toc532985811 \h </w:instrText>
+          <w:instrText xml:space="preserve"> PAGEREF _Toc532922697 \h </w:instrText>
         </w:r>
         <w:r>
           <w:rPr>
@@ -1324,7 +1301,7 @@
           <w:szCs w:val="22"/>
         </w:rPr>
       </w:pPr>
-      <w:hyperlink w:anchor="_Toc532985812" w:history="1">
+      <w:hyperlink w:anchor="_Toc532922698" w:history="1">
         <w:r>
           <w:rPr>
             <w:rStyle w:val="Hypertextovodkaz"/>
@@ -1361,7 +1338,7 @@
           <w:rPr>
             <w:webHidden/>
           </w:rPr>
-          <w:instrText xml:space="preserve"> PAGEREF _Toc532985812 \h </w:instrText>
+          <w:instrText xml:space="preserve"> PAGEREF _Toc532922698 \h </w:instrText>
         </w:r>
         <w:r>
           <w:rPr>
@@ -1398,7 +1375,7 @@
           <w:szCs w:val="22"/>
         </w:rPr>
       </w:pPr>
-      <w:hyperlink w:anchor="_Toc532985813" w:history="1">
+      <w:hyperlink w:anchor="_Toc532922699" w:history="1">
         <w:r>
           <w:rPr>
             <w:rStyle w:val="Hypertextovodkaz"/>
@@ -1436,7 +1413,7 @@
           <w:rPr>
             <w:webHidden/>
           </w:rPr>
-          <w:instrText xml:space="preserve"> PAGEREF _Toc532985813 \h </w:instrText>
+          <w:instrText xml:space="preserve"> PAGEREF _Toc532922699 \h </w:instrText>
         </w:r>
         <w:r>
           <w:rPr>
@@ -1473,7 +1450,7 @@
           <w:szCs w:val="22"/>
         </w:rPr>
       </w:pPr>
-      <w:hyperlink w:anchor="_Toc532985814" w:history="1">
+      <w:hyperlink w:anchor="_Toc532922700" w:history="1">
         <w:r>
           <w:rPr>
             <w:rStyle w:val="Hypertextovodkaz"/>
@@ -1512,7 +1489,7 @@
           <w:rPr>
             <w:webHidden/>
           </w:rPr>
-          <w:instrText xml:space="preserve"> PAGEREF _Toc532985814 \h </w:instrText>
+          <w:instrText xml:space="preserve"> PAGEREF _Toc532922700 \h </w:instrText>
         </w:r>
         <w:r>
           <w:rPr>
@@ -1549,7 +1526,7 @@
           <w:szCs w:val="22"/>
         </w:rPr>
       </w:pPr>
-      <w:hyperlink w:anchor="_Toc532985815" w:history="1">
+      <w:hyperlink w:anchor="_Toc532922701" w:history="1">
         <w:r>
           <w:rPr>
             <w:rStyle w:val="Hypertextovodkaz"/>
@@ -1587,7 +1564,7 @@
           <w:rPr>
             <w:webHidden/>
           </w:rPr>
-          <w:instrText xml:space="preserve"> PAGEREF _Toc532985815 \h </w:instrText>
+          <w:instrText xml:space="preserve"> PAGEREF _Toc532922701 \h </w:instrText>
         </w:r>
         <w:r>
           <w:rPr>
@@ -1625,7 +1602,7 @@
           <w:szCs w:val="22"/>
         </w:rPr>
       </w:pPr>
-      <w:hyperlink w:anchor="_Toc532985816" w:history="1">
+      <w:hyperlink w:anchor="_Toc532922702" w:history="1">
         <w:r>
           <w:rPr>
             <w:rStyle w:val="Hypertextovodkaz"/>
@@ -1664,7 +1641,7 @@
           <w:rPr>
             <w:webHidden/>
           </w:rPr>
-          <w:instrText xml:space="preserve"> PAGEREF _Toc532985816 \h </w:instrText>
+          <w:instrText xml:space="preserve"> PAGEREF _Toc532922702 \h </w:instrText>
         </w:r>
         <w:r>
           <w:rPr>
@@ -1701,7 +1678,7 @@
           <w:szCs w:val="22"/>
         </w:rPr>
       </w:pPr>
-      <w:hyperlink w:anchor="_Toc532985817" w:history="1">
+      <w:hyperlink w:anchor="_Toc532922703" w:history="1">
         <w:r>
           <w:rPr>
             <w:rStyle w:val="Hypertextovodkaz"/>
@@ -1721,7 +1698,7 @@
           <w:rPr>
             <w:rStyle w:val="Hypertextovodkaz"/>
           </w:rPr>
-          <w:t>Android Studio 3.2.1</w:t>
+          <w:t>Android studio 3.2.1</w:t>
         </w:r>
         <w:r>
           <w:rPr>
@@ -1739,7 +1716,7 @@
           <w:rPr>
             <w:webHidden/>
           </w:rPr>
-          <w:instrText xml:space="preserve"> PAGEREF _Toc532985817 \h </w:instrText>
+          <w:instrText xml:space="preserve"> PAGEREF _Toc532922703 \h </w:instrText>
         </w:r>
         <w:r>
           <w:rPr>
@@ -1776,7 +1753,7 @@
           <w:szCs w:val="22"/>
         </w:rPr>
       </w:pPr>
-      <w:hyperlink w:anchor="_Toc532985818" w:history="1">
+      <w:hyperlink w:anchor="_Toc532922704" w:history="1">
         <w:r>
           <w:rPr>
             <w:rStyle w:val="Hypertextovodkaz"/>
@@ -1814,7 +1791,7 @@
           <w:rPr>
             <w:webHidden/>
           </w:rPr>
-          <w:instrText xml:space="preserve"> PAGEREF _Toc532985818 \h </w:instrText>
+          <w:instrText xml:space="preserve"> PAGEREF _Toc532922704 \h </w:instrText>
         </w:r>
         <w:r>
           <w:rPr>
@@ -1851,7 +1828,7 @@
           <w:szCs w:val="22"/>
         </w:rPr>
       </w:pPr>
-      <w:hyperlink w:anchor="_Toc532985819" w:history="1">
+      <w:hyperlink w:anchor="_Toc532922705" w:history="1">
         <w:r>
           <w:rPr>
             <w:rStyle w:val="Hypertextovodkaz"/>
@@ -1889,7 +1866,7 @@
           <w:rPr>
             <w:webHidden/>
           </w:rPr>
-          <w:instrText xml:space="preserve"> PAGEREF _Toc532985819 \h </w:instrText>
+          <w:instrText xml:space="preserve"> PAGEREF _Toc532922705 \h </w:instrText>
         </w:r>
         <w:r>
           <w:rPr>
@@ -1926,7 +1903,7 @@
           <w:szCs w:val="22"/>
         </w:rPr>
       </w:pPr>
-      <w:hyperlink w:anchor="_Toc532985820" w:history="1">
+      <w:hyperlink w:anchor="_Toc532922706" w:history="1">
         <w:r>
           <w:rPr>
             <w:rStyle w:val="Hypertextovodkaz"/>
@@ -1964,7 +1941,7 @@
           <w:rPr>
             <w:webHidden/>
           </w:rPr>
-          <w:instrText xml:space="preserve"> PAGEREF _Toc532985820 \h </w:instrText>
+          <w:instrText xml:space="preserve"> PAGEREF _Toc532922706 \h </w:instrText>
         </w:r>
         <w:r>
           <w:rPr>
@@ -2002,7 +1979,7 @@
           <w:szCs w:val="22"/>
         </w:rPr>
       </w:pPr>
-      <w:hyperlink w:anchor="_Toc532985821" w:history="1">
+      <w:hyperlink w:anchor="_Toc532922707" w:history="1">
         <w:r>
           <w:rPr>
             <w:rStyle w:val="Hypertextovodkaz"/>
@@ -2041,7 +2018,7 @@
           <w:rPr>
             <w:webHidden/>
           </w:rPr>
-          <w:instrText xml:space="preserve"> PAGEREF _Toc532985821 \h </w:instrText>
+          <w:instrText xml:space="preserve"> PAGEREF _Toc532922707 \h </w:instrText>
         </w:r>
         <w:r>
           <w:rPr>
@@ -2078,7 +2055,7 @@
           <w:szCs w:val="22"/>
         </w:rPr>
       </w:pPr>
-      <w:hyperlink w:anchor="_Toc532985822" w:history="1">
+      <w:hyperlink w:anchor="_Toc532922708" w:history="1">
         <w:r>
           <w:rPr>
             <w:rStyle w:val="Hypertextovodkaz"/>
@@ -2098,7 +2075,7 @@
           <w:rPr>
             <w:rStyle w:val="Hypertextovodkaz"/>
           </w:rPr>
-          <w:t>Začátky v Android Studiu</w:t>
+          <w:t>Začátky v Android studiu</w:t>
         </w:r>
         <w:r>
           <w:rPr>
@@ -2116,7 +2093,7 @@
           <w:rPr>
             <w:webHidden/>
           </w:rPr>
-          <w:instrText xml:space="preserve"> PAGEREF _Toc532985822 \h </w:instrText>
+          <w:instrText xml:space="preserve"> PAGEREF _Toc532922708 \h </w:instrText>
         </w:r>
         <w:r>
           <w:rPr>
@@ -2155,7 +2132,7 @@
           <w:szCs w:val="22"/>
         </w:rPr>
       </w:pPr>
-      <w:hyperlink w:anchor="_Toc532985823" w:history="1">
+      <w:hyperlink w:anchor="_Toc532922709" w:history="1">
         <w:r>
           <w:rPr>
             <w:rStyle w:val="Hypertextovodkaz"/>
@@ -2192,7 +2169,7 @@
           <w:rPr>
             <w:webHidden/>
           </w:rPr>
-          <w:instrText xml:space="preserve"> PAGEREF _Toc532985823 \h </w:instrText>
+          <w:instrText xml:space="preserve"> PAGEREF _Toc532922709 \h </w:instrText>
         </w:r>
         <w:r>
           <w:rPr>
@@ -2229,7 +2206,7 @@
           <w:szCs w:val="22"/>
         </w:rPr>
       </w:pPr>
-      <w:hyperlink w:anchor="_Toc532985824" w:history="1">
+      <w:hyperlink w:anchor="_Toc532922710" w:history="1">
         <w:r>
           <w:rPr>
             <w:rStyle w:val="Hypertextovodkaz"/>
@@ -2267,7 +2244,7 @@
           <w:rPr>
             <w:webHidden/>
           </w:rPr>
-          <w:instrText xml:space="preserve"> PAGEREF _Toc532985824 \h </w:instrText>
+          <w:instrText xml:space="preserve"> PAGEREF _Toc532922710 \h </w:instrText>
         </w:r>
         <w:r>
           <w:rPr>
@@ -2304,7 +2281,7 @@
           <w:szCs w:val="22"/>
         </w:rPr>
       </w:pPr>
-      <w:hyperlink w:anchor="_Toc532985825" w:history="1">
+      <w:hyperlink w:anchor="_Toc532922711" w:history="1">
         <w:r>
           <w:rPr>
             <w:rStyle w:val="Hypertextovodkaz"/>
@@ -2342,7 +2319,7 @@
           <w:rPr>
             <w:webHidden/>
           </w:rPr>
-          <w:instrText xml:space="preserve"> PAGEREF _Toc532985825 \h </w:instrText>
+          <w:instrText xml:space="preserve"> PAGEREF _Toc532922711 \h </w:instrText>
         </w:r>
         <w:r>
           <w:rPr>
@@ -2381,7 +2358,7 @@
           <w:szCs w:val="22"/>
         </w:rPr>
       </w:pPr>
-      <w:hyperlink w:anchor="_Toc532985826" w:history="1">
+      <w:hyperlink w:anchor="_Toc532922712" w:history="1">
         <w:r>
           <w:rPr>
             <w:rStyle w:val="Hypertextovodkaz"/>
@@ -2418,7 +2395,7 @@
           <w:rPr>
             <w:webHidden/>
           </w:rPr>
-          <w:instrText xml:space="preserve"> PAGEREF _Toc532985826 \h </w:instrText>
+          <w:instrText xml:space="preserve"> PAGEREF _Toc532922712 \h </w:instrText>
         </w:r>
         <w:r>
           <w:rPr>
@@ -2457,7 +2434,7 @@
           <w:szCs w:val="22"/>
         </w:rPr>
       </w:pPr>
-      <w:hyperlink w:anchor="_Toc532985827" w:history="1">
+      <w:hyperlink w:anchor="_Toc532922713" w:history="1">
         <w:r>
           <w:rPr>
             <w:rStyle w:val="Hypertextovodkaz"/>
@@ -2494,7 +2471,7 @@
           <w:rPr>
             <w:webHidden/>
           </w:rPr>
-          <w:instrText xml:space="preserve"> PAGEREF _Toc532985827 \h </w:instrText>
+          <w:instrText xml:space="preserve"> PAGEREF _Toc532922713 \h </w:instrText>
         </w:r>
         <w:r>
           <w:rPr>
@@ -2533,7 +2510,7 @@
           <w:szCs w:val="22"/>
         </w:rPr>
       </w:pPr>
-      <w:hyperlink w:anchor="_Toc532985828" w:history="1">
+      <w:hyperlink w:anchor="_Toc532922714" w:history="1">
         <w:r>
           <w:rPr>
             <w:rStyle w:val="Hypertextovodkaz"/>
@@ -2570,7 +2547,7 @@
           <w:rPr>
             <w:webHidden/>
           </w:rPr>
-          <w:instrText xml:space="preserve"> PAGEREF _Toc532985828 \h </w:instrText>
+          <w:instrText xml:space="preserve"> PAGEREF _Toc532922714 \h </w:instrText>
         </w:r>
         <w:r>
           <w:rPr>
@@ -2609,7 +2586,7 @@
           <w:szCs w:val="22"/>
         </w:rPr>
       </w:pPr>
-      <w:hyperlink w:anchor="_Toc532985829" w:history="1">
+      <w:hyperlink w:anchor="_Toc532922715" w:history="1">
         <w:r>
           <w:rPr>
             <w:rStyle w:val="Hypertextovodkaz"/>
@@ -2646,7 +2623,7 @@
           <w:rPr>
             <w:webHidden/>
           </w:rPr>
-          <w:instrText xml:space="preserve"> PAGEREF _Toc532985829 \h </w:instrText>
+          <w:instrText xml:space="preserve"> PAGEREF _Toc532922715 \h </w:instrText>
         </w:r>
         <w:r>
           <w:rPr>
@@ -2683,7 +2660,7 @@
           <w:szCs w:val="22"/>
         </w:rPr>
       </w:pPr>
-      <w:hyperlink w:anchor="_Toc532985830" w:history="1">
+      <w:hyperlink w:anchor="_Toc532922716" w:history="1">
         <w:r>
           <w:rPr>
             <w:rStyle w:val="Hypertextovodkaz"/>
@@ -2721,7 +2698,7 @@
           <w:rPr>
             <w:webHidden/>
           </w:rPr>
-          <w:instrText xml:space="preserve"> PAGEREF _Toc532985830 \h </w:instrText>
+          <w:instrText xml:space="preserve"> PAGEREF _Toc532922716 \h </w:instrText>
         </w:r>
         <w:r>
           <w:rPr>
@@ -2760,7 +2737,7 @@
           <w:szCs w:val="22"/>
         </w:rPr>
       </w:pPr>
-      <w:hyperlink w:anchor="_Toc532985831" w:history="1">
+      <w:hyperlink w:anchor="_Toc532922717" w:history="1">
         <w:r>
           <w:rPr>
             <w:rStyle w:val="Hypertextovodkaz"/>
@@ -2797,7 +2774,7 @@
           <w:rPr>
             <w:webHidden/>
           </w:rPr>
-          <w:instrText xml:space="preserve"> PAGEREF _Toc532985831 \h </w:instrText>
+          <w:instrText xml:space="preserve"> PAGEREF _Toc532922717 \h </w:instrText>
         </w:r>
         <w:r>
           <w:rPr>
@@ -2836,7 +2813,7 @@
           <w:szCs w:val="22"/>
         </w:rPr>
       </w:pPr>
-      <w:hyperlink w:anchor="_Toc532985832" w:history="1">
+      <w:hyperlink w:anchor="_Toc532922718" w:history="1">
         <w:r>
           <w:rPr>
             <w:rStyle w:val="Hypertextovodkaz"/>
@@ -2873,7 +2850,7 @@
           <w:rPr>
             <w:webHidden/>
           </w:rPr>
-          <w:instrText xml:space="preserve"> PAGEREF _Toc532985832 \h </w:instrText>
+          <w:instrText xml:space="preserve"> PAGEREF _Toc532922718 \h </w:instrText>
         </w:r>
         <w:r>
           <w:rPr>
@@ -2910,7 +2887,7 @@
           <w:szCs w:val="22"/>
         </w:rPr>
       </w:pPr>
-      <w:hyperlink w:anchor="_Toc532985833" w:history="1">
+      <w:hyperlink w:anchor="_Toc532922719" w:history="1">
         <w:r>
           <w:rPr>
             <w:rStyle w:val="Hypertextovodkaz"/>
@@ -2948,7 +2925,7 @@
           <w:rPr>
             <w:webHidden/>
           </w:rPr>
-          <w:instrText xml:space="preserve"> PAGEREF _Toc532985833 \h </w:instrText>
+          <w:instrText xml:space="preserve"> PAGEREF _Toc532922719 \h </w:instrText>
         </w:r>
         <w:r>
           <w:rPr>
@@ -2985,7 +2962,7 @@
           <w:szCs w:val="22"/>
         </w:rPr>
       </w:pPr>
-      <w:hyperlink w:anchor="_Toc532985834" w:history="1">
+      <w:hyperlink w:anchor="_Toc532922720" w:history="1">
         <w:r>
           <w:rPr>
             <w:rStyle w:val="Hypertextovodkaz"/>
@@ -3023,7 +3000,7 @@
           <w:rPr>
             <w:webHidden/>
           </w:rPr>
-          <w:instrText xml:space="preserve"> PAGEREF _Toc532985834 \h </w:instrText>
+          <w:instrText xml:space="preserve"> PAGEREF _Toc532922720 \h </w:instrText>
         </w:r>
         <w:r>
           <w:rPr>
@@ -3041,158 +3018,6 @@
             <w:webHidden/>
           </w:rPr>
           <w:t>14</w:t>
-        </w:r>
-        <w:r>
-          <w:rPr>
-            <w:webHidden/>
-          </w:rPr>
-          <w:fldChar w:fldCharType="end"/>
-        </w:r>
-      </w:hyperlink>
-    </w:p>
-    <w:p>
-      <w:pPr>
-        <w:pStyle w:val="Obsah4"/>
-        <w:tabs>
-          <w:tab w:val="left" w:pos="1418"/>
-        </w:tabs>
-        <w:rPr>
-          <w:rFonts w:asciiTheme="minorHAnsi" w:eastAsiaTheme="minorEastAsia" w:hAnsiTheme="minorHAnsi" w:cstheme="minorBidi"/>
-          <w:sz w:val="22"/>
-          <w:szCs w:val="22"/>
-        </w:rPr>
-      </w:pPr>
-      <w:hyperlink w:anchor="_Toc532985835" w:history="1">
-        <w:r>
-          <w:rPr>
-            <w:rStyle w:val="Hypertextovodkaz"/>
-          </w:rPr>
-          <w:t>3.6.1</w:t>
-        </w:r>
-        <w:r>
-          <w:rPr>
-            <w:rFonts w:asciiTheme="minorHAnsi" w:eastAsiaTheme="minorEastAsia" w:hAnsiTheme="minorHAnsi" w:cstheme="minorBidi"/>
-            <w:sz w:val="22"/>
-            <w:szCs w:val="22"/>
-          </w:rPr>
-          <w:tab/>
-        </w:r>
-        <w:r>
-          <w:rPr>
-            <w:rStyle w:val="Hypertextovodkaz"/>
-          </w:rPr>
-          <w:t>Projektu</w:t>
-        </w:r>
-        <w:r>
-          <w:rPr>
-            <w:webHidden/>
-          </w:rPr>
-          <w:tab/>
-        </w:r>
-        <w:r>
-          <w:rPr>
-            <w:webHidden/>
-          </w:rPr>
-          <w:fldChar w:fldCharType="begin"/>
-        </w:r>
-        <w:r>
-          <w:rPr>
-            <w:webHidden/>
-          </w:rPr>
-          <w:instrText xml:space="preserve"> PAGEREF _Toc532985835 \h </w:instrText>
-        </w:r>
-        <w:r>
-          <w:rPr>
-            <w:webHidden/>
-          </w:rPr>
-        </w:r>
-        <w:r>
-          <w:rPr>
-            <w:webHidden/>
-          </w:rPr>
-          <w:fldChar w:fldCharType="separate"/>
-        </w:r>
-        <w:r>
-          <w:rPr>
-            <w:webHidden/>
-          </w:rPr>
-          <w:t>14</w:t>
-        </w:r>
-        <w:r>
-          <w:rPr>
-            <w:webHidden/>
-          </w:rPr>
-          <w:fldChar w:fldCharType="end"/>
-        </w:r>
-      </w:hyperlink>
-    </w:p>
-    <w:p>
-      <w:pPr>
-        <w:pStyle w:val="Obsah4"/>
-        <w:tabs>
-          <w:tab w:val="left" w:pos="1418"/>
-        </w:tabs>
-        <w:rPr>
-          <w:rFonts w:asciiTheme="minorHAnsi" w:eastAsiaTheme="minorEastAsia" w:hAnsiTheme="minorHAnsi" w:cstheme="minorBidi"/>
-          <w:sz w:val="22"/>
-          <w:szCs w:val="22"/>
-        </w:rPr>
-      </w:pPr>
-      <w:hyperlink w:anchor="_Toc532985836" w:history="1">
-        <w:r>
-          <w:rPr>
-            <w:rStyle w:val="Hypertextovodkaz"/>
-          </w:rPr>
-          <w:t>3.6.2</w:t>
-        </w:r>
-        <w:r>
-          <w:rPr>
-            <w:rFonts w:asciiTheme="minorHAnsi" w:eastAsiaTheme="minorEastAsia" w:hAnsiTheme="minorHAnsi" w:cstheme="minorBidi"/>
-            <w:sz w:val="22"/>
-            <w:szCs w:val="22"/>
-          </w:rPr>
-          <w:tab/>
-        </w:r>
-        <w:r>
-          <w:rPr>
-            <w:rStyle w:val="Hypertextovodkaz"/>
-          </w:rPr>
-          <w:t>JSON souboru</w:t>
-        </w:r>
-        <w:r>
-          <w:rPr>
-            <w:webHidden/>
-          </w:rPr>
-          <w:tab/>
-        </w:r>
-        <w:r>
-          <w:rPr>
-            <w:webHidden/>
-          </w:rPr>
-          <w:fldChar w:fldCharType="begin"/>
-        </w:r>
-        <w:r>
-          <w:rPr>
-            <w:webHidden/>
-          </w:rPr>
-          <w:instrText xml:space="preserve"> PAGEREF _Toc532985836 \h </w:instrText>
-        </w:r>
-        <w:r>
-          <w:rPr>
-            <w:webHidden/>
-          </w:rPr>
-        </w:r>
-        <w:r>
-          <w:rPr>
-            <w:webHidden/>
-          </w:rPr>
-          <w:fldChar w:fldCharType="separate"/>
-        </w:r>
-        <w:r>
-          <w:rPr>
-            <w:webHidden/>
-          </w:rPr>
-          <w:t>15</w:t>
         </w:r>
         <w:r>
           <w:rPr>
@@ -3213,7 +3038,7 @@
           <w:szCs w:val="22"/>
         </w:rPr>
       </w:pPr>
-      <w:hyperlink w:anchor="_Toc532985837" w:history="1">
+      <w:hyperlink w:anchor="_Toc532922721" w:history="1">
         <w:r>
           <w:rPr>
             <w:rStyle w:val="Hypertextovodkaz"/>
@@ -3252,7 +3077,7 @@
           <w:rPr>
             <w:webHidden/>
           </w:rPr>
-          <w:instrText xml:space="preserve"> PAGEREF _Toc532985837 \h </w:instrText>
+          <w:instrText xml:space="preserve"> PAGEREF _Toc532922721 \h </w:instrText>
         </w:r>
         <w:r>
           <w:rPr>
@@ -3269,7 +3094,7 @@
           <w:rPr>
             <w:webHidden/>
           </w:rPr>
-          <w:t>16</w:t>
+          <w:t>15</w:t>
         </w:r>
         <w:r>
           <w:rPr>
@@ -3290,7 +3115,7 @@
           <w:szCs w:val="22"/>
         </w:rPr>
       </w:pPr>
-      <w:hyperlink w:anchor="_Toc532985838" w:history="1">
+      <w:hyperlink w:anchor="_Toc532922722" w:history="1">
         <w:r>
           <w:rPr>
             <w:rStyle w:val="Hypertextovodkaz"/>
@@ -3313,7 +3138,7 @@
           <w:rPr>
             <w:webHidden/>
           </w:rPr>
-          <w:instrText xml:space="preserve"> PAGEREF _Toc532985838 \h </w:instrText>
+          <w:instrText xml:space="preserve"> PAGEREF _Toc532922722 \h </w:instrText>
         </w:r>
         <w:r>
           <w:rPr>
@@ -3330,7 +3155,7 @@
           <w:rPr>
             <w:webHidden/>
           </w:rPr>
-          <w:t>17</w:t>
+          <w:t>16</w:t>
         </w:r>
         <w:r>
           <w:rPr>
@@ -3351,7 +3176,7 @@
           <w:szCs w:val="22"/>
         </w:rPr>
       </w:pPr>
-      <w:hyperlink w:anchor="_Toc532985839" w:history="1">
+      <w:hyperlink w:anchor="_Toc532922723" w:history="1">
         <w:r>
           <w:rPr>
             <w:rStyle w:val="Hypertextovodkaz"/>
@@ -3374,7 +3199,7 @@
           <w:rPr>
             <w:webHidden/>
           </w:rPr>
-          <w:instrText xml:space="preserve"> PAGEREF _Toc532985839 \h </w:instrText>
+          <w:instrText xml:space="preserve"> PAGEREF _Toc532922723 \h </w:instrText>
         </w:r>
         <w:r>
           <w:rPr>
@@ -3391,7 +3216,7 @@
           <w:rPr>
             <w:webHidden/>
           </w:rPr>
-          <w:t>18</w:t>
+          <w:t>17</w:t>
         </w:r>
         <w:r>
           <w:rPr>
@@ -3412,7 +3237,7 @@
           <w:szCs w:val="22"/>
         </w:rPr>
       </w:pPr>
-      <w:hyperlink w:anchor="_Toc532985840" w:history="1">
+      <w:hyperlink w:anchor="_Toc532922724" w:history="1">
         <w:r>
           <w:rPr>
             <w:rStyle w:val="Hypertextovodkaz"/>
@@ -3435,7 +3260,7 @@
           <w:rPr>
             <w:webHidden/>
           </w:rPr>
-          <w:instrText xml:space="preserve"> PAGEREF _Toc532985840 \h </w:instrText>
+          <w:instrText xml:space="preserve"> PAGEREF _Toc532922724 \h </w:instrText>
         </w:r>
         <w:r>
           <w:rPr>
@@ -3452,7 +3277,7 @@
           <w:rPr>
             <w:webHidden/>
           </w:rPr>
-          <w:t>19</w:t>
+          <w:t>18</w:t>
         </w:r>
         <w:r>
           <w:rPr>
@@ -3487,7 +3312,7 @@
       <w:pPr>
         <w:pStyle w:val="Nadpis"/>
       </w:pPr>
-      <w:bookmarkStart w:id="30" w:name="_Toc532985809"/>
+      <w:bookmarkStart w:id="30" w:name="_Toc532922695"/>
       <w:r>
         <w:lastRenderedPageBreak/>
         <w:t>Úvod</w:t>
@@ -3517,13 +3342,7 @@
       </w:r>
       <w:proofErr w:type="spellEnd"/>
       <w:r>
-        <w:t>. Tato aplikace bylo tvořena ve vývojovém</w:t>
-      </w:r>
-      <w:r>
-        <w:t xml:space="preserve"> prostředí Android S</w:t>
-      </w:r>
-      <w:r>
-        <w:t>tudio.</w:t>
+        <w:t>. Tato aplikace bylo tvořena ve vývojovém prostředí android studio.</w:t>
       </w:r>
     </w:p>
     <w:p>
@@ -3539,13 +3358,7 @@
         <w:t>V této dokumentaci se budeme zabývat</w:t>
       </w:r>
       <w:r>
-        <w:t xml:space="preserve"> postupy, které jsem při tvorbě tohoto dokumentu použil. Technologiemi, které jsem v</w:t>
-      </w:r>
-      <w:r>
-        <w:t>yužíval. Vytvářením projektu v Android S</w:t>
-      </w:r>
-      <w:r>
-        <w:t>tudiu.  Ř</w:t>
+        <w:t xml:space="preserve"> postupy, které jsem při tvorbě tohoto dokumentu použil. Technologiemi, které jsem využíval. Vytvářením projektu v android studiu.  Ř</w:t>
       </w:r>
       <w:r>
         <w:t xml:space="preserve">ešením problematiky získávání a </w:t>
@@ -3563,16 +3376,10 @@
       </w:r>
     </w:p>
     <w:p>
-      <w:r>
-        <w:t xml:space="preserve">Tuto aplikaci jsem navrhl pro vlastní potřebu, abych měl rychlejší a jednoduší nalezení daných informací, když je budu potřebovat. </w:t>
-      </w:r>
-    </w:p>
-    <w:p/>
-    <w:p>
       <w:pPr>
         <w:pStyle w:val="Nadpis1"/>
       </w:pPr>
-      <w:bookmarkStart w:id="31" w:name="_Toc532985810"/>
+      <w:bookmarkStart w:id="31" w:name="_Toc532922696"/>
       <w:r>
         <w:lastRenderedPageBreak/>
         <w:t>Teoretická a metodická východiska</w:t>
@@ -3583,27 +3390,15 @@
       <w:pPr>
         <w:pStyle w:val="Nadpis2"/>
       </w:pPr>
-      <w:bookmarkStart w:id="32" w:name="_Toc532985811"/>
-      <w:r>
-        <w:t>Začátky v Android S</w:t>
-      </w:r>
-      <w:r>
-        <w:t>tudiu</w:t>
+      <w:bookmarkStart w:id="32" w:name="_Toc532922697"/>
+      <w:r>
+        <w:t>Začátky v Android studiu</w:t>
       </w:r>
       <w:bookmarkEnd w:id="32"/>
     </w:p>
     <w:p>
       <w:r>
-        <w:t>Android S</w:t>
-      </w:r>
-      <w:r>
-        <w:t xml:space="preserve">tudio je </w:t>
-      </w:r>
-      <w:r>
-        <w:t>v</w:t>
-      </w:r>
-      <w:r>
-        <w:t>ývojové prostředí zaměřené přímo na vývoj mobilních aplikací, z tohoto důvodu jsem si ho vybral.</w:t>
+        <w:t>Android studio je Vývojové prostředí zaměřené přímo na vývoj mobilních aplikací, z tohoto důvodu jsem si ho vybral.</w:t>
       </w:r>
     </w:p>
     <w:p>
@@ -3616,17 +3411,14 @@
       </w:r>
       <w:proofErr w:type="spellEnd"/>
       <w:r>
-        <w:t xml:space="preserve"> S</w:t>
-      </w:r>
-      <w:r>
-        <w:t>tudio, které má také možnost vytváření mobilních aplikací ale z důvodu náročnějšího ovládání a velkého zabrání paměti jsem od něho upustil.</w:t>
+        <w:t xml:space="preserve"> studio, které má také možnost vytváření mobilních aplikací ale z důvodu náročnějšího ovládání a velkého zabrání paměti jsem od něho upustil.</w:t>
       </w:r>
     </w:p>
     <w:p>
       <w:pPr>
         <w:pStyle w:val="Nadpis3"/>
       </w:pPr>
-      <w:bookmarkStart w:id="33" w:name="_Toc532985812"/>
+      <w:bookmarkStart w:id="33" w:name="_Toc532922698"/>
       <w:r>
         <w:t>Emulátor nebo vlastní zařízení?</w:t>
       </w:r>
@@ -3645,20 +3437,14 @@
         <w:ind w:left="709"/>
       </w:pPr>
       <w:r>
-        <w:t>Vlastní mobilní zařízení si musíte nastavit do režimu pro vývojáře a propojit s počítačem. Poté si ho musíte přepnout n</w:t>
-      </w:r>
-      <w:r>
-        <w:t>a přenos souborů. Nadále by si Android S</w:t>
-      </w:r>
-      <w:r>
-        <w:t>tudio mělo zjistit přístupné mobilní zařízení a s vaším dovolením program na něm spustit.</w:t>
+        <w:t>Vlastní mobilní zařízení si musíte nastavit do režimu pro vývojáře a propojit s počítačem. Poté si ho musíte přepnout na přenos souborů. Nadále by si android studio mělo zjistit přístupné mobilní zařízení a s vaším dovolením program na něm spustit.</w:t>
       </w:r>
     </w:p>
     <w:p>
       <w:pPr>
         <w:pStyle w:val="Nadpis2"/>
       </w:pPr>
-      <w:bookmarkStart w:id="34" w:name="_Toc532985813"/>
+      <w:bookmarkStart w:id="34" w:name="_Toc532922699"/>
       <w:proofErr w:type="spellStart"/>
       <w:r>
         <w:t>Activity</w:t>
@@ -3691,7 +3477,7 @@
       <w:pPr>
         <w:pStyle w:val="Nadpis2"/>
       </w:pPr>
-      <w:bookmarkStart w:id="35" w:name="_Toc532985814"/>
+      <w:bookmarkStart w:id="35" w:name="_Toc532922700"/>
       <w:r>
         <w:rPr>
           <w:shd w:val="clear" w:color="auto" w:fill="FFFFFF"/>
@@ -3761,7 +3547,7 @@
       <w:pPr>
         <w:pStyle w:val="Nadpis2"/>
       </w:pPr>
-      <w:bookmarkStart w:id="36" w:name="_Toc532985815"/>
+      <w:bookmarkStart w:id="36" w:name="_Toc532922701"/>
       <w:proofErr w:type="spellStart"/>
       <w:r>
         <w:lastRenderedPageBreak/>
@@ -3947,7 +3733,7 @@
       <w:pPr>
         <w:pStyle w:val="Nadpis1"/>
       </w:pPr>
-      <w:bookmarkStart w:id="37" w:name="_Toc532985816"/>
+      <w:bookmarkStart w:id="37" w:name="_Toc532922702"/>
       <w:r>
         <w:lastRenderedPageBreak/>
         <w:t>Vy</w:t>
@@ -3961,12 +3747,9 @@
       <w:pPr>
         <w:pStyle w:val="Nadpis2"/>
       </w:pPr>
-      <w:bookmarkStart w:id="38" w:name="_Toc532985817"/>
-      <w:r>
-        <w:t>Android S</w:t>
-      </w:r>
-      <w:r>
-        <w:t>tudio</w:t>
+      <w:bookmarkStart w:id="38" w:name="_Toc532922703"/>
+      <w:r>
+        <w:t>Android studio</w:t>
       </w:r>
       <w:r>
         <w:t xml:space="preserve"> </w:t>
@@ -3982,10 +3765,7 @@
     </w:p>
     <w:p>
       <w:r>
-        <w:t>Android S</w:t>
-      </w:r>
-      <w:r>
-        <w:t xml:space="preserve">tudio je vývojové prostředí založené na </w:t>
+        <w:t xml:space="preserve">Android studio je vývojové prostředí založené na </w:t>
       </w:r>
       <w:proofErr w:type="spellStart"/>
       <w:r>
@@ -4001,13 +3781,7 @@
       </w:r>
       <w:proofErr w:type="spellEnd"/>
       <w:r>
-        <w:t>. Také podporuje programovací jazyky C++ a Kotlin. Pro tento projekt jsem si vybral jazyk JAVA. Vytvořenou firmou Google pro platformy Wind</w:t>
-      </w:r>
-      <w:r>
-        <w:t>ows, Mac OS X a Linux. Android S</w:t>
-      </w:r>
-      <w:r>
-        <w:t>tudio obsahuje mnoho různých funkcí, které usnadňují programování. Mezi užitečné nástroje patří například debugger, kterým si můžeme otestovat vytvořený program před tím, než jej nahrajeme do procesoru.</w:t>
+        <w:t>. Také podporuje programovací jazyky C++ a Kotlin. Pro tento projekt jsem si vybral jazyk JAVA. Vytvořenou firmou Google pro platformy Windows, Mac OS X a Linux. Android studio obsahuje mnoho různých funkcí, které usnadňují programování. Mezi užitečné nástroje patří například debugger, kterým si můžeme otestovat vytvořený program před tím, než jej nahrajeme do procesoru.</w:t>
       </w:r>
     </w:p>
     <w:p>
@@ -4019,7 +3793,7 @@
       <w:pPr>
         <w:pStyle w:val="Nadpis2"/>
       </w:pPr>
-      <w:bookmarkStart w:id="39" w:name="_Toc532985818"/>
+      <w:bookmarkStart w:id="39" w:name="_Toc532922704"/>
       <w:r>
         <w:t>JAVA</w:t>
       </w:r>
@@ -4040,7 +3814,7 @@
         </w:rPr>
         <w:t xml:space="preserve">Je objektově orientovaný </w:t>
       </w:r>
-      <w:hyperlink r:id="rId11" w:tooltip="Programovací jazyk" w:history="1">
+      <w:hyperlink r:id="rId12" w:tooltip="Programovací jazyk" w:history="1">
         <w:r>
           <w:rPr>
             <w:rStyle w:val="Hypertextovodkaz"/>
@@ -4069,7 +3843,7 @@
         </w:rPr>
         <w:t>. Java nejpopulárnější programovací jazyk. Díky své </w:t>
       </w:r>
-      <w:hyperlink r:id="rId12" w:tooltip="Přenositelnost" w:history="1">
+      <w:hyperlink r:id="rId13" w:tooltip="Přenositelnost" w:history="1">
         <w:r>
           <w:rPr>
             <w:rStyle w:val="Hypertextovodkaz"/>
@@ -4084,7 +3858,7 @@
         </w:rPr>
         <w:t> je používán pro </w:t>
       </w:r>
-      <w:hyperlink r:id="rId13" w:tooltip="Počítačový program" w:history="1">
+      <w:hyperlink r:id="rId14" w:tooltip="Počítačový program" w:history="1">
         <w:r>
           <w:rPr>
             <w:rStyle w:val="Hypertextovodkaz"/>
@@ -4099,7 +3873,7 @@
         </w:rPr>
         <w:t>, které mají pracovat na různých systémech počínaje čipovými kartami přes </w:t>
       </w:r>
-      <w:hyperlink r:id="rId14" w:tooltip="Mobilní telefon" w:history="1">
+      <w:hyperlink r:id="rId15" w:tooltip="Mobilní telefon" w:history="1">
         <w:r>
           <w:rPr>
             <w:rStyle w:val="Hypertextovodkaz"/>
@@ -4122,7 +3896,7 @@
           <w:shd w:val="clear" w:color="auto" w:fill="FFFFFF"/>
         </w:rPr>
       </w:pPr>
-      <w:bookmarkStart w:id="40" w:name="_Toc532985819"/>
+      <w:bookmarkStart w:id="40" w:name="_Toc532922705"/>
       <w:r>
         <w:t>Android OS</w:t>
       </w:r>
@@ -4155,7 +3929,7 @@
         </w:rPr>
         <w:t> </w:t>
       </w:r>
-      <w:hyperlink r:id="rId15" w:tooltip="Mobilní operační systém" w:history="1">
+      <w:hyperlink r:id="rId16" w:tooltip="Mobilní operační systém" w:history="1">
         <w:r>
           <w:rPr>
             <w:rStyle w:val="Hypertextovodkaz"/>
@@ -4176,7 +3950,7 @@
         </w:rPr>
         <w:t> založený na </w:t>
       </w:r>
-      <w:hyperlink r:id="rId16" w:tooltip="Linux (jádro)" w:history="1">
+      <w:hyperlink r:id="rId17" w:tooltip="Linux (jádro)" w:history="1">
         <w:r>
           <w:rPr>
             <w:rStyle w:val="Hypertextovodkaz"/>
@@ -4237,7 +4011,7 @@
         </w:rPr>
         <w:t>, </w:t>
       </w:r>
-      <w:hyperlink r:id="rId17" w:tooltip="Smart TV" w:history="1">
+      <w:hyperlink r:id="rId18" w:tooltip="Smart TV" w:history="1">
         <w:r>
           <w:rPr>
             <w:rStyle w:val="Hypertextovodkaz"/>
@@ -4258,7 +4032,7 @@
         </w:rPr>
         <w:t> a dalších zařízeních. Jeho vývoj vede firma </w:t>
       </w:r>
-      <w:hyperlink r:id="rId18" w:tooltip="Google" w:history="1">
+      <w:hyperlink r:id="rId19" w:tooltip="Google" w:history="1">
         <w:r>
           <w:rPr>
             <w:rStyle w:val="Hypertextovodkaz"/>
@@ -4372,7 +4146,7 @@
           <w:szCs w:val="21"/>
           <w:shd w:val="clear" w:color="auto" w:fill="FFFFFF"/>
         </w:rPr>
-        <w:t xml:space="preserve"> Projekt je kom</w:t>
+        <w:t xml:space="preserve"> Projekt je kompatibilní s operačním systémem android </w:t>
       </w:r>
       <w:r>
         <w:rPr>
@@ -4381,7 +4155,7 @@
           <w:szCs w:val="21"/>
           <w:shd w:val="clear" w:color="auto" w:fill="FFFFFF"/>
         </w:rPr>
-        <w:t>patibilní s operačním systémem A</w:t>
+        <w:t>5.0 a vyšší</w:t>
       </w:r>
       <w:r>
         <w:rPr>
@@ -4390,24 +4164,6 @@
           <w:szCs w:val="21"/>
           <w:shd w:val="clear" w:color="auto" w:fill="FFFFFF"/>
         </w:rPr>
-        <w:t xml:space="preserve">ndroid </w:t>
-      </w:r>
-      <w:r>
-        <w:rPr>
-          <w:rFonts w:ascii="Arial" w:hAnsi="Arial" w:cs="Arial"/>
-          <w:sz w:val="21"/>
-          <w:szCs w:val="21"/>
-          <w:shd w:val="clear" w:color="auto" w:fill="FFFFFF"/>
-        </w:rPr>
-        <w:t>5.0 a vyšší</w:t>
-      </w:r>
-      <w:r>
-        <w:rPr>
-          <w:rFonts w:ascii="Arial" w:hAnsi="Arial" w:cs="Arial"/>
-          <w:sz w:val="21"/>
-          <w:szCs w:val="21"/>
-          <w:shd w:val="clear" w:color="auto" w:fill="FFFFFF"/>
-        </w:rPr>
         <w:t>.</w:t>
       </w:r>
     </w:p>
@@ -4415,7 +4171,7 @@
       <w:pPr>
         <w:pStyle w:val="Nadpis2"/>
       </w:pPr>
-      <w:bookmarkStart w:id="41" w:name="_Toc532985820"/>
+      <w:bookmarkStart w:id="41" w:name="_Toc532922706"/>
       <w:r>
         <w:lastRenderedPageBreak/>
         <w:t>S</w:t>
@@ -4547,7 +4303,7 @@
       <w:pPr>
         <w:pStyle w:val="Nadpis1"/>
       </w:pPr>
-      <w:bookmarkStart w:id="42" w:name="_Toc532985821"/>
+      <w:bookmarkStart w:id="42" w:name="_Toc532922707"/>
       <w:r>
         <w:lastRenderedPageBreak/>
         <w:t>Způsoby řešení a použité postupy</w:t>
@@ -4558,24 +4314,15 @@
       <w:pPr>
         <w:pStyle w:val="Nadpis2"/>
       </w:pPr>
-      <w:bookmarkStart w:id="43" w:name="_Toc532985822"/>
-      <w:r>
-        <w:t>Začátky v Android S</w:t>
-      </w:r>
-      <w:r>
-        <w:t>tudiu</w:t>
+      <w:bookmarkStart w:id="43" w:name="_Toc532922708"/>
+      <w:r>
+        <w:t>Začátky v Android studiu</w:t>
       </w:r>
       <w:bookmarkEnd w:id="43"/>
     </w:p>
     <w:p>
       <w:r>
-        <w:t xml:space="preserve">Poněvadž </w:t>
-      </w:r>
-      <w:r>
-        <w:t>to byla moje první zkušenost s Android S</w:t>
-      </w:r>
-      <w:r>
-        <w:t>tudiem, musel jsem ho naučit používat. Jsou zde tři možnosti zkontrolování kódu.</w:t>
+        <w:t>Poněvadž to byla moje první zkušenost s android studiem, musel jsem ho naučit používat. Jsou zde tři možnosti zkontrolování kódu.</w:t>
       </w:r>
     </w:p>
     <w:p>
@@ -4597,7 +4344,7 @@
       <w:pPr>
         <w:pStyle w:val="Nadpis3"/>
       </w:pPr>
-      <w:bookmarkStart w:id="44" w:name="_Toc532985823"/>
+      <w:bookmarkStart w:id="44" w:name="_Toc532922709"/>
       <w:r>
         <w:t>Nastavení pro vývojáře v</w:t>
       </w:r>
@@ -4630,7 +4377,7 @@
       <w:pPr>
         <w:pStyle w:val="Nadpis2"/>
       </w:pPr>
-      <w:bookmarkStart w:id="45" w:name="_Toc532985824"/>
+      <w:bookmarkStart w:id="45" w:name="_Toc532922710"/>
       <w:r>
         <w:t>Vytvoření projektu</w:t>
       </w:r>
@@ -4644,25 +4391,10 @@
         <w:t>,</w:t>
       </w:r>
       <w:r>
-        <w:t xml:space="preserve"> p</w:t>
-      </w:r>
-      <w:r>
-        <w:t>ro jaký typ operačního systému A</w:t>
-      </w:r>
-      <w:r>
-        <w:t xml:space="preserve">ndroid ho vytváříme. </w:t>
-      </w:r>
-      <w:r>
-        <w:t>Samotné A</w:t>
-      </w:r>
-      <w:r>
-        <w:t>ndroid</w:t>
-      </w:r>
-      <w:r>
-        <w:t xml:space="preserve"> S</w:t>
-      </w:r>
-      <w:r>
-        <w:t>tudio nám dá na výběr z mnoha možností a samo nám doporučí ty, které se nejvíce používají. Ale pozor, pokud chcete mít aplikaci pro vlastní použití tak váš mobil nemusí mít stejnou verzi, kterou vám studio doporučí. Z toho důvodu si to raději zkontrolujte v nastavení telefonu.</w:t>
+        <w:t xml:space="preserve"> pro jaký typ operačního systému android ho vytváříme. </w:t>
+      </w:r>
+      <w:r>
+        <w:t>Samotné android studio nám dá na výběr z mnoha možností a samo nám doporučí ty, které se nejvíce používají. Ale pozor, pokud chcete mít aplikaci pro vlastní použití tak váš mobil nemusí mít stejnou verzi, kterou vám studio doporučí. Z toho důvodu si to raději zkontrolujte v nastavení telefonu.</w:t>
       </w:r>
     </w:p>
     <w:p>
@@ -4719,1052 +4451,29 @@
       <w:pPr>
         <w:pStyle w:val="Nadpis2"/>
       </w:pPr>
-      <w:bookmarkStart w:id="46" w:name="_Toc532985825"/>
-      <w:proofErr w:type="spellStart"/>
-      <w:r>
-        <w:lastRenderedPageBreak/>
-        <w:t>Activity</w:t>
-      </w:r>
-      <w:proofErr w:type="spellEnd"/>
-      <w:r>
-        <w:t xml:space="preserve"> </w:t>
-      </w:r>
-      <w:proofErr w:type="spellStart"/>
-      <w:r>
-        <w:t>main</w:t>
-      </w:r>
-      <w:bookmarkEnd w:id="46"/>
-      <w:proofErr w:type="spellEnd"/>
-    </w:p>
-    <w:p>
-      <w:pPr>
-        <w:pStyle w:val="Nadpis3"/>
-      </w:pPr>
-      <w:bookmarkStart w:id="47" w:name="_Toc532985826"/>
-      <w:r>
-        <w:t xml:space="preserve">List </w:t>
-      </w:r>
-      <w:proofErr w:type="spellStart"/>
-      <w:r>
-        <w:t>View</w:t>
-      </w:r>
-      <w:bookmarkEnd w:id="47"/>
-      <w:proofErr w:type="spellEnd"/>
-    </w:p>
-    <w:p>
-      <w:pPr>
-        <w:ind w:left="720"/>
-      </w:pPr>
-      <w:proofErr w:type="spellStart"/>
-      <w:r>
-        <w:t>ListView</w:t>
-      </w:r>
-      <w:proofErr w:type="spellEnd"/>
-      <w:r>
-        <w:t xml:space="preserve"> je skupina zobrazení, která zobrazuje seznam rolovacích položek. Položky seznamu se automaticky vkládají do seznamu pomocí adaptéru, který přenáší obsah ze zdroje, jako je pole nebo databázový dotaz, a konvertuje každý výsledek položky do zobrazení, které je umístěno do seznamu. </w:t>
-      </w:r>
-    </w:p>
-    <w:p>
-      <w:pPr>
-        <w:ind w:left="720"/>
-      </w:pPr>
-      <w:r>
-        <w:t xml:space="preserve">Vybral jsem si tento objekt, který jsem si graficky vložil do layoutu </w:t>
-      </w:r>
-      <w:proofErr w:type="spellStart"/>
-      <w:r>
-        <w:t>main_activity</w:t>
-      </w:r>
-      <w:proofErr w:type="spellEnd"/>
-      <w:r>
-        <w:t>. Pomůže mi jednoduše rolovat mezi položkami v něm vložené. Poté si vytvoříme třídu adaptér, který nám pomůže v zobrazení položek v </w:t>
-      </w:r>
-      <w:proofErr w:type="spellStart"/>
-      <w:r>
-        <w:t>ListView</w:t>
-      </w:r>
-      <w:proofErr w:type="spellEnd"/>
-      <w:r>
-        <w:t xml:space="preserve">. V </w:t>
-      </w:r>
-      <w:proofErr w:type="spellStart"/>
-      <w:r>
-        <w:t>activity</w:t>
-      </w:r>
-      <w:proofErr w:type="spellEnd"/>
-      <w:r>
-        <w:t xml:space="preserve"> </w:t>
-      </w:r>
-      <w:proofErr w:type="spellStart"/>
-      <w:r>
-        <w:t>main</w:t>
-      </w:r>
-      <w:proofErr w:type="spellEnd"/>
-      <w:r>
-        <w:t xml:space="preserve"> si vytvoříme funkci, která bude reagovat na kliknutí na tyto položky a odkáže nás na další </w:t>
-      </w:r>
-      <w:proofErr w:type="spellStart"/>
-      <w:r>
-        <w:t>activitu</w:t>
-      </w:r>
-      <w:proofErr w:type="spellEnd"/>
-      <w:r>
-        <w:t>. Tato funkce už je předdefinována v jazyce JAVA tak jsem toho využil.</w:t>
-      </w:r>
-    </w:p>
-    <w:p>
-      <w:pPr>
-        <w:ind w:left="720"/>
-      </w:pPr>
-      <w:r>
-        <w:t xml:space="preserve">Musíme si ho ve třídě inicializovat: </w:t>
-      </w:r>
-    </w:p>
-    <w:p>
-      <w:pPr>
-        <w:ind w:left="720"/>
-      </w:pPr>
-      <w:proofErr w:type="spellStart"/>
-      <w:r>
-        <w:t>ListView</w:t>
-      </w:r>
-      <w:proofErr w:type="spellEnd"/>
-      <w:r>
-        <w:t xml:space="preserve"> </w:t>
-      </w:r>
-      <w:proofErr w:type="spellStart"/>
-      <w:r>
-        <w:t>mujListView</w:t>
-      </w:r>
-      <w:proofErr w:type="spellEnd"/>
-      <w:r>
-        <w:t>;</w:t>
-      </w:r>
-    </w:p>
-    <w:p>
-      <w:pPr>
-        <w:ind w:left="720"/>
-      </w:pPr>
-      <w:proofErr w:type="spellStart"/>
-      <w:r>
-        <w:t>mujListView</w:t>
-      </w:r>
-      <w:proofErr w:type="spellEnd"/>
-      <w:r>
-        <w:t xml:space="preserve"> = </w:t>
-      </w:r>
-      <w:proofErr w:type="spellStart"/>
-      <w:r>
-        <w:t>findViewById</w:t>
-      </w:r>
-      <w:proofErr w:type="spellEnd"/>
-      <w:r>
-        <w:t>(</w:t>
-      </w:r>
-      <w:proofErr w:type="gramStart"/>
-      <w:r>
-        <w:t>R.id</w:t>
-      </w:r>
-      <w:proofErr w:type="gramEnd"/>
-      <w:r>
-        <w:t>.(ID které jsme mu přiřadili));</w:t>
-      </w:r>
-    </w:p>
-    <w:p>
-      <w:pPr>
-        <w:pStyle w:val="Nadpis3"/>
-      </w:pPr>
-      <w:bookmarkStart w:id="48" w:name="_Toc532985827"/>
-      <w:r>
-        <w:t xml:space="preserve">Vytvoření nové </w:t>
-      </w:r>
-      <w:proofErr w:type="spellStart"/>
-      <w:r>
-        <w:t>activity</w:t>
-      </w:r>
-      <w:bookmarkEnd w:id="48"/>
-      <w:proofErr w:type="spellEnd"/>
-    </w:p>
-    <w:p>
-      <w:pPr>
-        <w:ind w:left="709"/>
-      </w:pPr>
-      <w:r>
-        <w:t xml:space="preserve">Vytvoření nové aktivity je jednoduchá záležitost. Stačí </w:t>
-      </w:r>
-      <w:r>
-        <w:t>pravým kliknutím myši na danou záložku vybrat „nový“ &gt; „</w:t>
-      </w:r>
-      <w:proofErr w:type="spellStart"/>
-      <w:r>
-        <w:t>activity</w:t>
-      </w:r>
-      <w:proofErr w:type="spellEnd"/>
-      <w:r>
-        <w:t>“ a potom si vybereme</w:t>
-      </w:r>
-      <w:r>
-        <w:t>,</w:t>
-      </w:r>
-      <w:r>
-        <w:t xml:space="preserve"> zda chceme prázdnou či nějak předem upravenou.</w:t>
-      </w:r>
-      <w:r>
-        <w:t xml:space="preserve"> Já si vybral prázdnou</w:t>
-      </w:r>
-      <w:r>
-        <w:t>.</w:t>
-      </w:r>
-    </w:p>
-    <w:p>
-      <w:pPr>
-        <w:ind w:left="709"/>
-      </w:pPr>
-      <w:r>
-        <w:t xml:space="preserve">V této </w:t>
-      </w:r>
-      <w:proofErr w:type="spellStart"/>
-      <w:r>
-        <w:t>activitě</w:t>
-      </w:r>
-      <w:proofErr w:type="spellEnd"/>
-      <w:r>
-        <w:t xml:space="preserve"> si taktéž graficky přidáme </w:t>
-      </w:r>
-      <w:proofErr w:type="spellStart"/>
-      <w:r>
-        <w:t>ListView</w:t>
-      </w:r>
-      <w:proofErr w:type="spellEnd"/>
-      <w:r>
-        <w:t>.</w:t>
-      </w:r>
-      <w:r>
-        <w:t xml:space="preserve"> </w:t>
-      </w:r>
-      <w:proofErr w:type="spellStart"/>
-      <w:r>
-        <w:t>Samozřejme</w:t>
-      </w:r>
-      <w:proofErr w:type="spellEnd"/>
-      <w:r>
-        <w:t xml:space="preserve"> mu dáme ID odlišné od minulého </w:t>
-      </w:r>
-      <w:proofErr w:type="spellStart"/>
-      <w:r>
-        <w:t>ListView</w:t>
-      </w:r>
-      <w:proofErr w:type="spellEnd"/>
-      <w:r>
-        <w:t>.</w:t>
-      </w:r>
-    </w:p>
-    <w:p>
-      <w:pPr>
-        <w:pStyle w:val="Nadpis3"/>
-      </w:pPr>
-      <w:bookmarkStart w:id="49" w:name="_Toc532985828"/>
-      <w:r>
-        <w:t>Přepínaní mezi aktivitami</w:t>
-      </w:r>
-      <w:bookmarkEnd w:id="49"/>
-    </w:p>
-    <w:p>
-      <w:pPr>
-        <w:ind w:left="709"/>
-      </w:pPr>
-      <w:r>
-        <w:t xml:space="preserve">Toto je jedna z nejdůležitějších akcí ve všech projektech, které se týkají mobilních aplikací. Její syntaxe je velice jednoduchá a rychlá. Nejprve </w:t>
-      </w:r>
-      <w:r>
-        <w:t>ji musíme inic</w:t>
-      </w:r>
-      <w:r>
-        <w:t>ializovat.</w:t>
-      </w:r>
-    </w:p>
-    <w:p>
-      <w:pPr>
-        <w:ind w:left="709"/>
-      </w:pPr>
-      <w:proofErr w:type="spellStart"/>
-      <w:r>
-        <w:t>Intent</w:t>
-      </w:r>
-      <w:proofErr w:type="spellEnd"/>
-      <w:r>
-        <w:t xml:space="preserve"> (název) = </w:t>
-      </w:r>
-      <w:proofErr w:type="spellStart"/>
-      <w:r>
-        <w:t>new</w:t>
-      </w:r>
-      <w:proofErr w:type="spellEnd"/>
-      <w:r>
-        <w:t xml:space="preserve"> </w:t>
-      </w:r>
-      <w:proofErr w:type="spellStart"/>
-      <w:r>
-        <w:t>Intent</w:t>
-      </w:r>
-      <w:proofErr w:type="spellEnd"/>
-      <w:r>
-        <w:t>(</w:t>
-      </w:r>
-      <w:proofErr w:type="spellStart"/>
-      <w:r>
-        <w:t>getApplicationContext</w:t>
-      </w:r>
-      <w:proofErr w:type="spellEnd"/>
-      <w:r>
-        <w:t>(), (název třídy aktivity);</w:t>
-      </w:r>
-    </w:p>
-    <w:p>
-      <w:pPr>
-        <w:ind w:left="709"/>
-      </w:pPr>
-      <w:r>
-        <w:t xml:space="preserve">A </w:t>
-      </w:r>
-      <w:r>
-        <w:t>poté spustit.</w:t>
-      </w:r>
-    </w:p>
-    <w:p>
-      <w:pPr>
-        <w:ind w:left="709"/>
-      </w:pPr>
-      <w:proofErr w:type="spellStart"/>
-      <w:r>
-        <w:t>startActivity</w:t>
-      </w:r>
-      <w:proofErr w:type="spellEnd"/>
-      <w:r>
-        <w:t>(název);</w:t>
-      </w:r>
-    </w:p>
-    <w:p>
-      <w:pPr>
-        <w:ind w:left="709"/>
-      </w:pPr>
-      <w:r>
-        <w:lastRenderedPageBreak/>
-        <w:t>T</w:t>
-      </w:r>
-      <w:r>
-        <w:t>oto jsem si vložil</w:t>
-      </w:r>
-      <w:r>
-        <w:t xml:space="preserve"> do funkce</w:t>
-      </w:r>
-      <w:r>
-        <w:t>,</w:t>
-      </w:r>
-      <w:r>
-        <w:t xml:space="preserve"> která reaguje na kliknutí.</w:t>
-      </w:r>
-    </w:p>
-    <w:p>
-      <w:pPr>
-        <w:pStyle w:val="Nadpis3"/>
-      </w:pPr>
-      <w:bookmarkStart w:id="50" w:name="_Toc532985829"/>
-      <w:r>
-        <w:t>Posílání proměnné mezi aktivitami</w:t>
-      </w:r>
-      <w:bookmarkEnd w:id="50"/>
-    </w:p>
-    <w:p>
-      <w:pPr>
-        <w:ind w:left="709"/>
-      </w:pPr>
-      <w:r>
-        <w:t xml:space="preserve">I když toto taktéž není náročná činnost, musíme si u ní dávat pozor na správné indexovaní proměnných. Tato činnost </w:t>
-      </w:r>
-      <w:r>
-        <w:t>má dvě fáze. Nejprve si v </w:t>
-      </w:r>
-      <w:proofErr w:type="spellStart"/>
-      <w:r>
-        <w:t>activitě</w:t>
-      </w:r>
-      <w:proofErr w:type="spellEnd"/>
-      <w:r>
-        <w:t xml:space="preserve"> ze které chceme posílat</w:t>
-      </w:r>
-      <w:r>
-        <w:t>,</w:t>
-      </w:r>
-      <w:r>
-        <w:t xml:space="preserve"> </w:t>
-      </w:r>
-      <w:r>
-        <w:t>vložíme</w:t>
-      </w:r>
-      <w:r>
-        <w:t xml:space="preserve"> proměnou do něčeho</w:t>
-      </w:r>
-      <w:r>
-        <w:t>,</w:t>
-      </w:r>
-      <w:r>
-        <w:t xml:space="preserve"> co můžeme nazvat dopis.</w:t>
-      </w:r>
-      <w:r>
-        <w:t xml:space="preserve"> U nás to bude konkrétně ve funkci při kliknutí.</w:t>
-      </w:r>
-    </w:p>
-    <w:p>
-      <w:pPr>
-        <w:ind w:left="709"/>
-      </w:pPr>
-      <w:r>
-        <w:t>(název).</w:t>
-      </w:r>
-      <w:proofErr w:type="spellStart"/>
-      <w:r>
-        <w:t>putExtra</w:t>
-      </w:r>
-      <w:proofErr w:type="spellEnd"/>
-      <w:r>
-        <w:t>(„jméno“, proměnná);</w:t>
-      </w:r>
-    </w:p>
-    <w:p>
-      <w:pPr>
-        <w:ind w:left="709"/>
-      </w:pPr>
-      <w:r>
-        <w:t xml:space="preserve">Ve druhé </w:t>
-      </w:r>
-      <w:proofErr w:type="spellStart"/>
-      <w:r>
-        <w:t>activitě</w:t>
-      </w:r>
-      <w:proofErr w:type="spellEnd"/>
-      <w:r>
-        <w:t xml:space="preserve"> tento dopis vybalíme. Samozřejmě můžeme posílat jakýkoliv typ proměnných, avšak pak budeme muset přizpůsobit i náš kód. </w:t>
-      </w:r>
-      <w:r>
-        <w:t>A to změn</w:t>
-      </w:r>
-      <w:r>
-        <w:t xml:space="preserve">ou v názvu a atributech funkcí </w:t>
-      </w:r>
-      <w:proofErr w:type="spellStart"/>
-      <w:r>
-        <w:t>getExtra</w:t>
-      </w:r>
-      <w:proofErr w:type="spellEnd"/>
-      <w:r>
-        <w:t>()</w:t>
-      </w:r>
-      <w:r>
-        <w:t>.</w:t>
-      </w:r>
-    </w:p>
-    <w:p>
-      <w:pPr>
-        <w:ind w:left="709"/>
-      </w:pPr>
-      <w:proofErr w:type="spellStart"/>
-      <w:r>
-        <w:t>Intent</w:t>
-      </w:r>
-      <w:proofErr w:type="spellEnd"/>
-      <w:r>
-        <w:t xml:space="preserve"> (název) = </w:t>
-      </w:r>
-      <w:proofErr w:type="spellStart"/>
-      <w:r>
-        <w:t>getIntent</w:t>
-      </w:r>
-      <w:proofErr w:type="spellEnd"/>
-      <w:r>
-        <w:t>();</w:t>
-      </w:r>
-    </w:p>
-    <w:p>
-      <w:pPr>
-        <w:ind w:left="709"/>
-      </w:pPr>
-      <w:r>
-        <w:t>Proměnná = (název).</w:t>
-      </w:r>
-      <w:proofErr w:type="spellStart"/>
-      <w:r>
-        <w:t>getExtra</w:t>
-      </w:r>
-      <w:proofErr w:type="spellEnd"/>
-      <w:r>
-        <w:t>(„jméno“);</w:t>
-      </w:r>
-    </w:p>
-    <w:p>
-      <w:pPr>
-        <w:ind w:left="709"/>
-      </w:pPr>
-      <w:r>
-        <w:t xml:space="preserve">Já si </w:t>
-      </w:r>
-      <w:proofErr w:type="gramStart"/>
-      <w:r>
-        <w:t>je získával</w:t>
-      </w:r>
-      <w:proofErr w:type="gramEnd"/>
-      <w:r>
-        <w:t xml:space="preserve"> v rozdělovači </w:t>
-      </w:r>
-      <w:proofErr w:type="spellStart"/>
-      <w:r>
-        <w:t>switch</w:t>
-      </w:r>
-      <w:proofErr w:type="spellEnd"/>
-      <w:r>
-        <w:t>, protože jsem si posílal hodnoty, které byly různé podle toho na jakou položku z </w:t>
-      </w:r>
-      <w:proofErr w:type="spellStart"/>
-      <w:r>
-        <w:t>ListView</w:t>
-      </w:r>
-      <w:proofErr w:type="spellEnd"/>
-      <w:r>
-        <w:t xml:space="preserve"> jsem klikl. Toto všechno jsem si zkoušel pomocí obyčejných proměnných, které jsem si vytvořil na zkoušku.</w:t>
-      </w:r>
-    </w:p>
-    <w:p>
-      <w:pPr>
-        <w:pStyle w:val="Nadpis2"/>
-      </w:pPr>
-      <w:bookmarkStart w:id="51" w:name="_Toc532985830"/>
-      <w:r>
-        <w:t xml:space="preserve">JSON </w:t>
-      </w:r>
-      <w:proofErr w:type="spellStart"/>
-      <w:r>
-        <w:t>parsing</w:t>
-      </w:r>
-      <w:bookmarkEnd w:id="51"/>
-      <w:proofErr w:type="spellEnd"/>
-    </w:p>
-    <w:p>
-      <w:pPr>
-        <w:ind w:left="709"/>
-      </w:pPr>
-      <w:r>
-        <w:t>Jazyk JAVA má knihovny určené k </w:t>
-      </w:r>
-      <w:proofErr w:type="spellStart"/>
-      <w:r>
-        <w:t>parsování</w:t>
-      </w:r>
-      <w:proofErr w:type="spellEnd"/>
-      <w:r>
-        <w:t xml:space="preserve"> JSON souborů a proto jsem si myslel, že to bude jednoduchá a rychlá záležitost. Mýlil jsem se. Musel jsem vyřešit problematiku kdy, a kde bych to měl </w:t>
-      </w:r>
-      <w:proofErr w:type="spellStart"/>
-      <w:r>
-        <w:t>parsovat</w:t>
-      </w:r>
-      <w:proofErr w:type="spellEnd"/>
-      <w:r>
-        <w:t xml:space="preserve">, aby se mi to už zobrazilo přesně tam, kde jsem potřeboval a kdy jsem potřeboval. </w:t>
-      </w:r>
-      <w:r>
-        <w:t>Nakonec jsem zvolil asynchronní funkce.</w:t>
-      </w:r>
-      <w:r>
-        <w:t xml:space="preserve"> Své JSON soubory jsem</w:t>
-      </w:r>
-      <w:r>
-        <w:t xml:space="preserve"> měl uložené na internetových stránkách, tak jsem ještě potřeboval vyřešit tuto problematiku.</w:t>
-      </w:r>
-    </w:p>
-    <w:p>
-      <w:pPr>
-        <w:pStyle w:val="Nadpis3"/>
-      </w:pPr>
-      <w:bookmarkStart w:id="52" w:name="_Toc532985831"/>
-      <w:r>
-        <w:t>Přístup k internetu</w:t>
-      </w:r>
-      <w:bookmarkEnd w:id="52"/>
-    </w:p>
-    <w:p>
-      <w:pPr>
-        <w:ind w:left="709"/>
-      </w:pPr>
-      <w:r>
-        <w:t>Aby naše aplikace mohla přistupovat k internetu, a využívat informace z něho získané musíme si toto povolit v souboru AndroidManifest.xml. Příkazem:</w:t>
-      </w:r>
-    </w:p>
-    <w:p>
-      <w:pPr>
-        <w:ind w:left="709"/>
-      </w:pPr>
-      <w:r>
-        <w:t>&lt;</w:t>
-      </w:r>
-      <w:proofErr w:type="spellStart"/>
-      <w:r>
-        <w:t>uses-permission</w:t>
-      </w:r>
-      <w:proofErr w:type="spellEnd"/>
-      <w:r>
-        <w:t xml:space="preserve"> </w:t>
-      </w:r>
-      <w:proofErr w:type="spellStart"/>
-      <w:r>
-        <w:t>android:name</w:t>
-      </w:r>
-      <w:proofErr w:type="spellEnd"/>
-      <w:r>
-        <w:t>=“</w:t>
-      </w:r>
-      <w:proofErr w:type="spellStart"/>
-      <w:r>
-        <w:t>android.permission.INTERNET</w:t>
-      </w:r>
-      <w:proofErr w:type="spellEnd"/>
-      <w:r>
-        <w:t>“/&gt;</w:t>
-      </w:r>
-    </w:p>
-    <w:p>
-      <w:pPr>
-        <w:ind w:left="709"/>
-      </w:pPr>
-      <w:r>
-        <w:lastRenderedPageBreak/>
-        <w:t xml:space="preserve">Poté </w:t>
-      </w:r>
-      <w:r>
-        <w:t>jsem si vytvořil</w:t>
-      </w:r>
-      <w:r>
-        <w:t xml:space="preserve"> třídu</w:t>
-      </w:r>
-      <w:r>
-        <w:t>,</w:t>
-      </w:r>
-      <w:r>
-        <w:t xml:space="preserve"> která nám zajistí ověření internetové adresy a </w:t>
-      </w:r>
-      <w:r>
-        <w:t xml:space="preserve">zajistí nám přijetí dat z JSON souboru v podobně </w:t>
-      </w:r>
-      <w:proofErr w:type="spellStart"/>
-      <w:r>
-        <w:t>stringu</w:t>
-      </w:r>
-      <w:proofErr w:type="spellEnd"/>
-      <w:r>
-        <w:t>.</w:t>
-      </w:r>
-    </w:p>
-    <w:p>
-      <w:pPr>
-        <w:pStyle w:val="Nadpis3"/>
-      </w:pPr>
-      <w:bookmarkStart w:id="53" w:name="_Toc532985832"/>
-      <w:proofErr w:type="spellStart"/>
-      <w:r>
-        <w:t>Parsování</w:t>
-      </w:r>
-      <w:bookmarkEnd w:id="53"/>
-      <w:proofErr w:type="spellEnd"/>
-    </w:p>
-    <w:p>
-      <w:pPr>
-        <w:ind w:left="720"/>
-      </w:pPr>
-      <w:r>
-        <w:t xml:space="preserve">Samotné </w:t>
-      </w:r>
-      <w:proofErr w:type="spellStart"/>
-      <w:r>
-        <w:t>parsování</w:t>
-      </w:r>
-      <w:proofErr w:type="spellEnd"/>
-      <w:r>
-        <w:t xml:space="preserve"> řeším v mé druhé </w:t>
-      </w:r>
-      <w:proofErr w:type="spellStart"/>
-      <w:r>
-        <w:t>activitě</w:t>
-      </w:r>
-      <w:proofErr w:type="spellEnd"/>
-      <w:r>
-        <w:t xml:space="preserve">, kde jsem si pro to vytvořil </w:t>
-      </w:r>
-      <w:proofErr w:type="spellStart"/>
-      <w:r>
-        <w:t>asynchroní</w:t>
-      </w:r>
-      <w:proofErr w:type="spellEnd"/>
-      <w:r>
-        <w:t xml:space="preserve"> funkce.</w:t>
-      </w:r>
-    </w:p>
-    <w:p>
-      <w:pPr>
-        <w:ind w:left="709"/>
-      </w:pPr>
-      <w:r>
-        <w:t>V </w:t>
-      </w:r>
-      <w:proofErr w:type="spellStart"/>
-      <w:r>
-        <w:t>asynchroní</w:t>
-      </w:r>
-      <w:proofErr w:type="spellEnd"/>
-      <w:r>
-        <w:t xml:space="preserve"> funkci „</w:t>
-      </w:r>
-      <w:proofErr w:type="spellStart"/>
-      <w:r>
-        <w:t>DoInBackground</w:t>
-      </w:r>
-      <w:proofErr w:type="spellEnd"/>
-      <w:r>
-        <w:t xml:space="preserve">“ </w:t>
-      </w:r>
-      <w:r>
-        <w:t xml:space="preserve">si inicializujeme třídu, která nám zajišťuje komunikování s internetovou adresou. Pokud máme více stránek s JSON soubory můžeme si je posílat do této třídy postupně pomocí </w:t>
-      </w:r>
-      <w:proofErr w:type="spellStart"/>
-      <w:r>
-        <w:t>switche</w:t>
-      </w:r>
-      <w:proofErr w:type="spellEnd"/>
-      <w:r>
-        <w:t xml:space="preserve"> či jiného přepínače.</w:t>
-      </w:r>
-      <w:r>
-        <w:t xml:space="preserve"> Což já mám</w:t>
-      </w:r>
-      <w:r>
-        <w:t xml:space="preserve"> více souborů JSON a</w:t>
-      </w:r>
-      <w:r>
-        <w:t xml:space="preserve"> proto to také využívám.</w:t>
-      </w:r>
-    </w:p>
-    <w:p>
-      <w:pPr>
-        <w:ind w:left="709"/>
-      </w:pPr>
-      <w:r>
-        <w:t xml:space="preserve">Poté si pomocí předdefinovaných funkcí v jazyce JAVA na </w:t>
-      </w:r>
-      <w:proofErr w:type="spellStart"/>
-      <w:r>
-        <w:t>parsovaní</w:t>
-      </w:r>
-      <w:proofErr w:type="spellEnd"/>
-      <w:r>
-        <w:t xml:space="preserve"> JSON souboru jako jsou </w:t>
-      </w:r>
-      <w:proofErr w:type="spellStart"/>
-      <w:r>
-        <w:t>JSONArray</w:t>
-      </w:r>
-      <w:proofErr w:type="spellEnd"/>
-      <w:r>
-        <w:t xml:space="preserve">(); </w:t>
-      </w:r>
-      <w:proofErr w:type="spellStart"/>
-      <w:r>
-        <w:t>JSONObject</w:t>
-      </w:r>
-      <w:proofErr w:type="spellEnd"/>
-      <w:r>
-        <w:t xml:space="preserve">(); a opakovače </w:t>
-      </w:r>
-      <w:proofErr w:type="spellStart"/>
-      <w:proofErr w:type="gramStart"/>
-      <w:r>
-        <w:t>for</w:t>
-      </w:r>
-      <w:proofErr w:type="spellEnd"/>
-      <w:r>
-        <w:t>(), rozdělíme</w:t>
-      </w:r>
-      <w:proofErr w:type="gramEnd"/>
-      <w:r>
-        <w:t xml:space="preserve"> tento </w:t>
-      </w:r>
-      <w:proofErr w:type="spellStart"/>
-      <w:r>
-        <w:t>string</w:t>
-      </w:r>
-      <w:proofErr w:type="spellEnd"/>
-      <w:r>
-        <w:t xml:space="preserve"> podle toho, jak potřebujeme.</w:t>
-      </w:r>
-      <w:r>
-        <w:t xml:space="preserve"> Jako například:</w:t>
-      </w:r>
-    </w:p>
-    <w:p>
-      <w:pPr>
-        <w:ind w:left="709"/>
-      </w:pPr>
-      <w:proofErr w:type="spellStart"/>
-      <w:r>
-        <w:t>JSONArray</w:t>
-      </w:r>
-      <w:proofErr w:type="spellEnd"/>
-      <w:r>
-        <w:t xml:space="preserve"> </w:t>
-      </w:r>
-      <w:proofErr w:type="spellStart"/>
-      <w:r>
-        <w:t>frames</w:t>
-      </w:r>
-      <w:proofErr w:type="spellEnd"/>
-      <w:r>
-        <w:t xml:space="preserve"> = </w:t>
-      </w:r>
-      <w:proofErr w:type="spellStart"/>
-      <w:r>
-        <w:t>new</w:t>
-      </w:r>
-      <w:proofErr w:type="spellEnd"/>
-      <w:r>
-        <w:t xml:space="preserve"> </w:t>
-      </w:r>
-      <w:proofErr w:type="spellStart"/>
-      <w:r>
-        <w:t>JSONArray</w:t>
-      </w:r>
-      <w:proofErr w:type="spellEnd"/>
-      <w:r>
-        <w:t>(</w:t>
-      </w:r>
-      <w:proofErr w:type="spellStart"/>
-      <w:r>
-        <w:t>jsonString</w:t>
-      </w:r>
-      <w:proofErr w:type="spellEnd"/>
-      <w:r>
-        <w:t>);</w:t>
-      </w:r>
-    </w:p>
-    <w:p>
-      <w:pPr>
-        <w:ind w:left="709"/>
-      </w:pPr>
-      <w:proofErr w:type="spellStart"/>
-      <w:proofErr w:type="gramStart"/>
-      <w:r>
-        <w:t>For</w:t>
-      </w:r>
-      <w:proofErr w:type="spellEnd"/>
-      <w:r>
-        <w:t>(</w:t>
-      </w:r>
-      <w:proofErr w:type="spellStart"/>
-      <w:r>
-        <w:t>int</w:t>
-      </w:r>
-      <w:proofErr w:type="spellEnd"/>
-      <w:proofErr w:type="gramEnd"/>
-      <w:r>
-        <w:t xml:space="preserve"> i = 0;i &lt; </w:t>
-      </w:r>
-      <w:proofErr w:type="spellStart"/>
-      <w:r>
-        <w:t>frames.lenght</w:t>
-      </w:r>
-      <w:proofErr w:type="spellEnd"/>
-      <w:r>
-        <w:t>();i++){</w:t>
-      </w:r>
-    </w:p>
-    <w:p>
-      <w:pPr>
-        <w:ind w:left="709"/>
-      </w:pPr>
-      <w:proofErr w:type="spellStart"/>
-      <w:r>
-        <w:t>JSONObject</w:t>
-      </w:r>
-      <w:proofErr w:type="spellEnd"/>
-      <w:r>
-        <w:t xml:space="preserve"> c = </w:t>
-      </w:r>
-      <w:proofErr w:type="spellStart"/>
-      <w:r>
-        <w:t>frames.getJSONObject</w:t>
-      </w:r>
-      <w:proofErr w:type="spellEnd"/>
-      <w:r>
-        <w:t>(i);</w:t>
-      </w:r>
-    </w:p>
-    <w:p>
-      <w:pPr>
-        <w:ind w:left="709"/>
-      </w:pPr>
-      <w:proofErr w:type="spellStart"/>
-      <w:r>
-        <w:t>String</w:t>
-      </w:r>
-      <w:proofErr w:type="spellEnd"/>
-      <w:r>
-        <w:t xml:space="preserve"> </w:t>
-      </w:r>
-      <w:proofErr w:type="spellStart"/>
-      <w:r>
-        <w:t>name</w:t>
-      </w:r>
-      <w:proofErr w:type="spellEnd"/>
-      <w:r>
-        <w:t xml:space="preserve"> = </w:t>
-      </w:r>
-      <w:proofErr w:type="spellStart"/>
-      <w:r>
-        <w:t>c.getString</w:t>
-      </w:r>
-      <w:proofErr w:type="spellEnd"/>
-      <w:r>
-        <w:t>(„</w:t>
-      </w:r>
-      <w:proofErr w:type="spellStart"/>
-      <w:r>
-        <w:t>name</w:t>
-      </w:r>
-      <w:proofErr w:type="spellEnd"/>
-      <w:r>
-        <w:t>“);}</w:t>
-      </w:r>
-    </w:p>
-    <w:p>
-      <w:pPr>
-        <w:ind w:left="709"/>
-      </w:pPr>
-      <w:r>
-        <w:t>Nakonec si tyto data přepošleme</w:t>
-      </w:r>
-      <w:r>
-        <w:t xml:space="preserve"> kde potřebujeme ve funkci </w:t>
-      </w:r>
-      <w:proofErr w:type="spellStart"/>
-      <w:r>
-        <w:t>onPostExecute</w:t>
-      </w:r>
-      <w:proofErr w:type="spellEnd"/>
-      <w:r>
-        <w:t>().</w:t>
-      </w:r>
-      <w:r>
-        <w:t xml:space="preserve"> Kde mám další funkci při kliknutí na položky v </w:t>
-      </w:r>
-      <w:proofErr w:type="spellStart"/>
-      <w:r>
-        <w:t>listView</w:t>
-      </w:r>
-      <w:proofErr w:type="spellEnd"/>
-      <w:r>
-        <w:t xml:space="preserve"> a až v ní posílám informace dál a volám svou třetí </w:t>
-      </w:r>
-      <w:proofErr w:type="spellStart"/>
-      <w:r>
-        <w:t>activitu</w:t>
-      </w:r>
-      <w:proofErr w:type="spellEnd"/>
-      <w:r>
-        <w:t>.</w:t>
-      </w:r>
-    </w:p>
-    <w:p>
-      <w:pPr>
-        <w:pStyle w:val="Nadpis2"/>
-      </w:pPr>
-      <w:bookmarkStart w:id="54" w:name="_Toc532985833"/>
-      <w:r>
-        <w:t>Vypisování</w:t>
-      </w:r>
-      <w:bookmarkEnd w:id="54"/>
-    </w:p>
-    <w:p>
-      <w:r>
-        <w:t xml:space="preserve">Ve své třetí aktivitě si přidám obrázek, který mi zobrazí danou položku a obyčejný </w:t>
-      </w:r>
-      <w:proofErr w:type="spellStart"/>
-      <w:r>
-        <w:t>textView</w:t>
-      </w:r>
-      <w:proofErr w:type="spellEnd"/>
-      <w:r>
-        <w:t xml:space="preserve"> ve kterém vypisuji informace o této položce.</w:t>
-      </w:r>
-    </w:p>
-    <w:p>
-      <w:r>
-        <w:t>Nakonec si upravím grafický návrh všech aktivit</w:t>
-      </w:r>
-      <w:r>
-        <w:t>,</w:t>
-      </w:r>
-      <w:r>
-        <w:t xml:space="preserve"> aby to bylo hezké a přehledné a jsem hotov. </w:t>
-      </w:r>
-    </w:p>
-    <w:p>
-      <w:pPr>
-        <w:spacing w:after="0" w:line="240" w:lineRule="auto"/>
-        <w:jc w:val="left"/>
-        <w:rPr>
-          <w:b/>
-          <w:bCs/>
-          <w:sz w:val="28"/>
-          <w:szCs w:val="28"/>
-        </w:rPr>
-      </w:pPr>
-      <w:r>
-        <w:br w:type="page"/>
-      </w:r>
-    </w:p>
-    <w:p>
-      <w:pPr>
-        <w:pStyle w:val="Nadpis2"/>
-      </w:pPr>
-      <w:bookmarkStart w:id="55" w:name="_Toc532985834"/>
       <w:r>
         <w:lastRenderedPageBreak/>
         <w:t>Struktura</w:t>
       </w:r>
-      <w:bookmarkEnd w:id="55"/>
-    </w:p>
-    <w:p>
-      <w:pPr>
-        <w:pStyle w:val="Nadpis3"/>
-      </w:pPr>
-      <w:r>
-        <w:t xml:space="preserve"> </w:t>
-      </w:r>
-      <w:bookmarkStart w:id="56" w:name="_Toc532985835"/>
-      <w:r>
-        <w:t>Projektu</w:t>
-      </w:r>
-      <w:bookmarkEnd w:id="56"/>
-      <w:r>
-        <w:t xml:space="preserve"> </w:t>
-      </w:r>
-    </w:p>
-    <w:p>
+    </w:p>
+    <w:p>
+      <w:pPr>
+        <w:pStyle w:val="Nadpis2"/>
+        <w:numPr>
+          <w:ilvl w:val="0"/>
+          <w:numId w:val="0"/>
+        </w:numPr>
+        <w:ind w:left="57"/>
+      </w:pPr>
       <w:r>
         <w:rPr>
           <w:noProof/>
         </w:rPr>
         <w:drawing>
-          <wp:inline distT="0" distB="0" distL="0" distR="0">
-            <wp:extent cx="5580380" cy="5243875"/>
+          <wp:inline distT="0" distB="0" distL="0" distR="1270" wp14:anchorId="499FD176" wp14:editId="13337735">
+            <wp:extent cx="5580380" cy="5243830"/>
             <wp:effectExtent l="0" t="0" r="1270" b="0"/>
-            <wp:docPr id="2" name="Obrázek 2" descr="OdeslanÃ½ screenshot obrÃ¡zek"/>
+            <wp:docPr id="4" name="Obrázek4" descr="OdeslanÃ½ screenshot obrÃ¡zek"/>
             <wp:cNvGraphicFramePr>
               <a:graphicFrameLocks xmlns:a="http://schemas.openxmlformats.org/drawingml/2006/main" noChangeAspect="1"/>
             </wp:cNvGraphicFramePr>
@@ -5772,13 +4481,1635 @@
               <a:graphicData uri="http://schemas.openxmlformats.org/drawingml/2006/picture">
                 <pic:pic xmlns:pic="http://schemas.openxmlformats.org/drawingml/2006/picture">
                   <pic:nvPicPr>
-                    <pic:cNvPr id="0" name="Picture 1" descr="OdeslanÃ½ screenshot obrÃ¡zek"/>
+                    <pic:cNvPr id="3" name="Obrázek4" descr="OdeslanÃ½ screenshot obrÃ¡zek"/>
                     <pic:cNvPicPr>
                       <a:picLocks noChangeAspect="1" noChangeArrowheads="1"/>
                     </pic:cNvPicPr>
                   </pic:nvPicPr>
                   <pic:blipFill>
-                    <a:blip r:embed="rId19">
+                    <a:blip r:embed="rId20"/>
+                    <a:stretch>
+                      <a:fillRect/>
+                    </a:stretch>
+                  </pic:blipFill>
+                  <pic:spPr bwMode="auto">
+                    <a:xfrm>
+                      <a:off x="0" y="0"/>
+                      <a:ext cx="5580380" cy="5243830"/>
+                    </a:xfrm>
+                    <a:prstGeom prst="rect">
+                      <a:avLst/>
+                    </a:prstGeom>
+                  </pic:spPr>
+                </pic:pic>
+              </a:graphicData>
+            </a:graphic>
+          </wp:inline>
+        </w:drawing>
+      </w:r>
+    </w:p>
+    <w:p>
+      <w:pPr>
+        <w:spacing w:after="0" w:line="240" w:lineRule="auto"/>
+        <w:jc w:val="left"/>
+      </w:pPr>
+      <w:r>
+        <w:br w:type="page"/>
+      </w:r>
+    </w:p>
+    <w:p>
+      <w:pPr>
+        <w:spacing w:after="0" w:line="240" w:lineRule="auto"/>
+        <w:jc w:val="left"/>
+        <w:rPr>
+          <w:b/>
+          <w:bCs/>
+          <w:sz w:val="28"/>
+          <w:szCs w:val="28"/>
+        </w:rPr>
+      </w:pPr>
+    </w:p>
+    <w:p>
+      <w:pPr>
+        <w:pStyle w:val="Nadpis2"/>
+      </w:pPr>
+      <w:proofErr w:type="spellStart"/>
+      <w:r>
+        <w:t>Activity</w:t>
+      </w:r>
+      <w:proofErr w:type="spellEnd"/>
+      <w:r>
+        <w:t xml:space="preserve"> </w:t>
+      </w:r>
+      <w:proofErr w:type="spellStart"/>
+      <w:r>
+        <w:t>main</w:t>
+      </w:r>
+      <w:proofErr w:type="spellEnd"/>
+    </w:p>
+    <w:p>
+      <w:pPr>
+        <w:pStyle w:val="Nadpis3"/>
+      </w:pPr>
+      <w:bookmarkStart w:id="46" w:name="_Toc532922712"/>
+      <w:r>
+        <w:t xml:space="preserve">List </w:t>
+      </w:r>
+      <w:proofErr w:type="spellStart"/>
+      <w:r>
+        <w:t>View</w:t>
+      </w:r>
+      <w:bookmarkEnd w:id="46"/>
+      <w:proofErr w:type="spellEnd"/>
+    </w:p>
+    <w:p>
+      <w:pPr>
+        <w:ind w:left="720"/>
+      </w:pPr>
+      <w:proofErr w:type="spellStart"/>
+      <w:r>
+        <w:t>ListView</w:t>
+      </w:r>
+      <w:proofErr w:type="spellEnd"/>
+      <w:r>
+        <w:t xml:space="preserve"> je skupina zobrazení, která zobrazuje seznam rolovacích položek. Položky seznamu se automaticky vkládají do seznamu pomocí adaptéru, který přenáší obsah ze zdroje, jako je pole nebo databázový dotaz, a konvertuje každý výsledek položky do zobrazení, které je umístěno do seznamu. </w:t>
+      </w:r>
+    </w:p>
+    <w:p>
+      <w:pPr>
+        <w:ind w:left="720"/>
+      </w:pPr>
+      <w:r>
+        <w:t xml:space="preserve">Vybral jsem si tento objekt, který jsem si graficky vložil do layoutu </w:t>
+      </w:r>
+      <w:proofErr w:type="spellStart"/>
+      <w:r>
+        <w:t>main_activity</w:t>
+      </w:r>
+      <w:proofErr w:type="spellEnd"/>
+      <w:r>
+        <w:t>. Pomůže mi jednoduše rolovat mezi položkami v něm vložené. Poté si vytvoříme třídu adaptér, který nám pomůže v zobrazení položek v </w:t>
+      </w:r>
+      <w:proofErr w:type="spellStart"/>
+      <w:r>
+        <w:t>ListView</w:t>
+      </w:r>
+      <w:proofErr w:type="spellEnd"/>
+      <w:r>
+        <w:t xml:space="preserve">. V </w:t>
+      </w:r>
+      <w:proofErr w:type="spellStart"/>
+      <w:r>
+        <w:t>activity</w:t>
+      </w:r>
+      <w:proofErr w:type="spellEnd"/>
+      <w:r>
+        <w:t xml:space="preserve"> </w:t>
+      </w:r>
+      <w:proofErr w:type="spellStart"/>
+      <w:r>
+        <w:t>main</w:t>
+      </w:r>
+      <w:proofErr w:type="spellEnd"/>
+      <w:r>
+        <w:t xml:space="preserve"> si vytvoříme funkci, která bude reagovat na kliknutí na tyto položky a odkáže nás na další </w:t>
+      </w:r>
+      <w:proofErr w:type="spellStart"/>
+      <w:r>
+        <w:t>activitu</w:t>
+      </w:r>
+      <w:proofErr w:type="spellEnd"/>
+      <w:r>
+        <w:t>. Tato funkce už je předdefinována v jazyce JAVA tak jsem toho využil.</w:t>
+      </w:r>
+    </w:p>
+    <w:p>
+      <w:pPr>
+        <w:ind w:left="720"/>
+      </w:pPr>
+      <w:r>
+        <w:t xml:space="preserve">Musíme si ho ve třídě inicializovat: </w:t>
+      </w:r>
+    </w:p>
+    <w:p>
+      <w:pPr>
+        <w:ind w:left="720"/>
+      </w:pPr>
+      <w:proofErr w:type="spellStart"/>
+      <w:r>
+        <w:t>ListView</w:t>
+      </w:r>
+      <w:proofErr w:type="spellEnd"/>
+      <w:r>
+        <w:t xml:space="preserve"> </w:t>
+      </w:r>
+      <w:proofErr w:type="spellStart"/>
+      <w:r>
+        <w:t>mujListView</w:t>
+      </w:r>
+      <w:proofErr w:type="spellEnd"/>
+      <w:r>
+        <w:t>;</w:t>
+      </w:r>
+    </w:p>
+    <w:p>
+      <w:pPr>
+        <w:ind w:left="720"/>
+      </w:pPr>
+      <w:proofErr w:type="spellStart"/>
+      <w:r>
+        <w:t>mujListView</w:t>
+      </w:r>
+      <w:proofErr w:type="spellEnd"/>
+      <w:r>
+        <w:t xml:space="preserve"> = </w:t>
+      </w:r>
+      <w:proofErr w:type="spellStart"/>
+      <w:r>
+        <w:t>findViewById</w:t>
+      </w:r>
+      <w:proofErr w:type="spellEnd"/>
+      <w:r>
+        <w:t>(</w:t>
+      </w:r>
+      <w:proofErr w:type="gramStart"/>
+      <w:r>
+        <w:t>R.id</w:t>
+      </w:r>
+      <w:proofErr w:type="gramEnd"/>
+      <w:r>
+        <w:t>.(ID které jsme mu přiřadili));</w:t>
+      </w:r>
+    </w:p>
+    <w:p>
+      <w:pPr>
+        <w:pStyle w:val="Nadpis3"/>
+      </w:pPr>
+      <w:bookmarkStart w:id="47" w:name="_Toc532922713"/>
+      <w:r>
+        <w:t xml:space="preserve">Vytvoření nové </w:t>
+      </w:r>
+      <w:proofErr w:type="spellStart"/>
+      <w:r>
+        <w:t>activity</w:t>
+      </w:r>
+      <w:bookmarkEnd w:id="47"/>
+      <w:proofErr w:type="spellEnd"/>
+    </w:p>
+    <w:p>
+      <w:pPr>
+        <w:ind w:left="709"/>
+      </w:pPr>
+      <w:r>
+        <w:t xml:space="preserve">Vytvoření nové aktivity je jednoduchá záležitost. Stačí </w:t>
+      </w:r>
+      <w:r>
+        <w:t>pravým kliknutím myši na danou záložku vybrat „nový“ &gt; „</w:t>
+      </w:r>
+      <w:proofErr w:type="spellStart"/>
+      <w:r>
+        <w:t>activity</w:t>
+      </w:r>
+      <w:proofErr w:type="spellEnd"/>
+      <w:r>
+        <w:t>“ a potom si vybereme</w:t>
+      </w:r>
+      <w:r>
+        <w:t>,</w:t>
+      </w:r>
+      <w:r>
+        <w:t xml:space="preserve"> zda chceme prázdnou či nějak předem upravenou.</w:t>
+      </w:r>
+      <w:r>
+        <w:t xml:space="preserve"> Já si vybral prázdnou</w:t>
+      </w:r>
+      <w:r>
+        <w:t>.</w:t>
+      </w:r>
+    </w:p>
+    <w:p>
+      <w:pPr>
+        <w:ind w:left="709"/>
+      </w:pPr>
+      <w:r>
+        <w:t xml:space="preserve">V této </w:t>
+      </w:r>
+      <w:proofErr w:type="spellStart"/>
+      <w:r>
+        <w:t>activitě</w:t>
+      </w:r>
+      <w:proofErr w:type="spellEnd"/>
+      <w:r>
+        <w:t xml:space="preserve"> si taktéž graficky přidáme </w:t>
+      </w:r>
+      <w:proofErr w:type="spellStart"/>
+      <w:r>
+        <w:t>ListView</w:t>
+      </w:r>
+      <w:proofErr w:type="spellEnd"/>
+      <w:r>
+        <w:t>.</w:t>
+      </w:r>
+      <w:r>
+        <w:t xml:space="preserve"> </w:t>
+      </w:r>
+      <w:proofErr w:type="spellStart"/>
+      <w:r>
+        <w:t>Samozřejme</w:t>
+      </w:r>
+      <w:proofErr w:type="spellEnd"/>
+      <w:r>
+        <w:t xml:space="preserve"> mu dáme ID odlišné od minulého </w:t>
+      </w:r>
+      <w:proofErr w:type="spellStart"/>
+      <w:r>
+        <w:t>ListView</w:t>
+      </w:r>
+      <w:proofErr w:type="spellEnd"/>
+      <w:r>
+        <w:t>.</w:t>
+      </w:r>
+    </w:p>
+    <w:p>
+      <w:pPr>
+        <w:pStyle w:val="Nadpis3"/>
+      </w:pPr>
+      <w:bookmarkStart w:id="48" w:name="_Toc532922714"/>
+      <w:r>
+        <w:t>Přepínaní mezi aktivitami</w:t>
+      </w:r>
+      <w:bookmarkEnd w:id="48"/>
+    </w:p>
+    <w:p>
+      <w:pPr>
+        <w:ind w:left="709"/>
+      </w:pPr>
+      <w:r>
+        <w:t xml:space="preserve">Toto je jedna z nejdůležitějších akcí ve všech projektech, které se týkají mobilních aplikací. Její syntaxe je velice jednoduchá a rychlá. Nejprve </w:t>
+      </w:r>
+      <w:r>
+        <w:t>ji musíme inic</w:t>
+      </w:r>
+      <w:r>
+        <w:t>ializovat.</w:t>
+      </w:r>
+    </w:p>
+    <w:p>
+      <w:pPr>
+        <w:ind w:left="709"/>
+      </w:pPr>
+      <w:proofErr w:type="spellStart"/>
+      <w:r>
+        <w:t>Intent</w:t>
+      </w:r>
+      <w:proofErr w:type="spellEnd"/>
+      <w:r>
+        <w:t xml:space="preserve"> (název) = </w:t>
+      </w:r>
+      <w:proofErr w:type="spellStart"/>
+      <w:r>
+        <w:t>new</w:t>
+      </w:r>
+      <w:proofErr w:type="spellEnd"/>
+      <w:r>
+        <w:t xml:space="preserve"> </w:t>
+      </w:r>
+      <w:proofErr w:type="spellStart"/>
+      <w:r>
+        <w:t>Intent</w:t>
+      </w:r>
+      <w:proofErr w:type="spellEnd"/>
+      <w:r>
+        <w:t>(</w:t>
+      </w:r>
+      <w:proofErr w:type="spellStart"/>
+      <w:r>
+        <w:t>getApplicationContext</w:t>
+      </w:r>
+      <w:proofErr w:type="spellEnd"/>
+      <w:r>
+        <w:t>(), (název třídy aktivity);</w:t>
+      </w:r>
+    </w:p>
+    <w:p>
+      <w:pPr>
+        <w:ind w:left="709"/>
+      </w:pPr>
+      <w:r>
+        <w:t xml:space="preserve">A </w:t>
+      </w:r>
+      <w:r>
+        <w:t>poté spustit.</w:t>
+      </w:r>
+    </w:p>
+    <w:p>
+      <w:pPr>
+        <w:ind w:left="709"/>
+      </w:pPr>
+      <w:proofErr w:type="spellStart"/>
+      <w:r>
+        <w:lastRenderedPageBreak/>
+        <w:t>startActivity</w:t>
+      </w:r>
+      <w:proofErr w:type="spellEnd"/>
+      <w:r>
+        <w:t>(název);</w:t>
+      </w:r>
+    </w:p>
+    <w:p>
+      <w:pPr>
+        <w:ind w:left="709"/>
+      </w:pPr>
+      <w:r>
+        <w:t>T</w:t>
+      </w:r>
+      <w:r>
+        <w:t>oto jsem si vložil</w:t>
+      </w:r>
+      <w:r>
+        <w:t xml:space="preserve"> do funkce</w:t>
+      </w:r>
+      <w:r>
+        <w:t>,</w:t>
+      </w:r>
+      <w:r>
+        <w:t xml:space="preserve"> která reaguje na kliknutí.</w:t>
+      </w:r>
+    </w:p>
+    <w:p>
+      <w:pPr>
+        <w:pStyle w:val="Nadpis3"/>
+      </w:pPr>
+      <w:bookmarkStart w:id="49" w:name="_Toc532922715"/>
+      <w:r>
+        <w:t>Posílání proměnné mezi aktivitami</w:t>
+      </w:r>
+      <w:bookmarkEnd w:id="49"/>
+    </w:p>
+    <w:p>
+      <w:pPr>
+        <w:ind w:left="709"/>
+      </w:pPr>
+      <w:r>
+        <w:t xml:space="preserve">I když toto taktéž není náročná činnost, musíme si u ní dávat pozor na správné indexovaní proměnných. Tato činnost </w:t>
+      </w:r>
+      <w:r>
+        <w:t>má dvě fáze. Nejprve si v </w:t>
+      </w:r>
+      <w:proofErr w:type="spellStart"/>
+      <w:r>
+        <w:t>activitě</w:t>
+      </w:r>
+      <w:proofErr w:type="spellEnd"/>
+      <w:r>
+        <w:t xml:space="preserve"> ze které chceme posílat</w:t>
+      </w:r>
+      <w:r>
+        <w:t>,</w:t>
+      </w:r>
+      <w:r>
+        <w:t xml:space="preserve"> </w:t>
+      </w:r>
+      <w:r>
+        <w:t>vložíme</w:t>
+      </w:r>
+      <w:r>
+        <w:t xml:space="preserve"> proměnou do něčeho</w:t>
+      </w:r>
+      <w:r>
+        <w:t>,</w:t>
+      </w:r>
+      <w:r>
+        <w:t xml:space="preserve"> co můžeme nazvat dopis.</w:t>
+      </w:r>
+      <w:r>
+        <w:t xml:space="preserve"> U nás to bude konkrétně ve funkci při kliknutí.</w:t>
+      </w:r>
+    </w:p>
+    <w:p>
+      <w:pPr>
+        <w:ind w:left="709"/>
+      </w:pPr>
+      <w:r>
+        <w:t>(název).</w:t>
+      </w:r>
+      <w:proofErr w:type="spellStart"/>
+      <w:r>
+        <w:t>putExtra</w:t>
+      </w:r>
+      <w:proofErr w:type="spellEnd"/>
+      <w:r>
+        <w:t>(„jméno“, proměnná);</w:t>
+      </w:r>
+    </w:p>
+    <w:p>
+      <w:pPr>
+        <w:ind w:left="709"/>
+      </w:pPr>
+      <w:r>
+        <w:t xml:space="preserve">Ve druhé </w:t>
+      </w:r>
+      <w:proofErr w:type="spellStart"/>
+      <w:r>
+        <w:t>activitě</w:t>
+      </w:r>
+      <w:proofErr w:type="spellEnd"/>
+      <w:r>
+        <w:t xml:space="preserve"> tento dopis vybalíme. Samozřejmě můžeme posílat jakýkoliv typ proměnných, avšak pak budeme muset přizpůsobit i náš kód. </w:t>
+      </w:r>
+      <w:r>
+        <w:t>A to změn</w:t>
+      </w:r>
+      <w:r>
+        <w:t xml:space="preserve">ou v názvu a atributech funkcí </w:t>
+      </w:r>
+      <w:proofErr w:type="spellStart"/>
+      <w:r>
+        <w:t>getExtra</w:t>
+      </w:r>
+      <w:proofErr w:type="spellEnd"/>
+      <w:r>
+        <w:t>()</w:t>
+      </w:r>
+      <w:r>
+        <w:t>.</w:t>
+      </w:r>
+    </w:p>
+    <w:p>
+      <w:pPr>
+        <w:ind w:left="709"/>
+      </w:pPr>
+      <w:proofErr w:type="spellStart"/>
+      <w:r>
+        <w:t>Intent</w:t>
+      </w:r>
+      <w:proofErr w:type="spellEnd"/>
+      <w:r>
+        <w:t xml:space="preserve"> (název) = </w:t>
+      </w:r>
+      <w:proofErr w:type="spellStart"/>
+      <w:r>
+        <w:t>getIntent</w:t>
+      </w:r>
+      <w:proofErr w:type="spellEnd"/>
+      <w:r>
+        <w:t>();</w:t>
+      </w:r>
+    </w:p>
+    <w:p>
+      <w:pPr>
+        <w:ind w:left="709"/>
+      </w:pPr>
+      <w:r>
+        <w:t>Proměnná = (název).</w:t>
+      </w:r>
+      <w:proofErr w:type="spellStart"/>
+      <w:r>
+        <w:t>getExtra</w:t>
+      </w:r>
+      <w:proofErr w:type="spellEnd"/>
+      <w:r>
+        <w:t>(„jméno“);</w:t>
+      </w:r>
+    </w:p>
+    <w:p>
+      <w:pPr>
+        <w:ind w:left="709"/>
+      </w:pPr>
+      <w:r>
+        <w:t xml:space="preserve">Já si </w:t>
+      </w:r>
+      <w:proofErr w:type="gramStart"/>
+      <w:r>
+        <w:t>je získával</w:t>
+      </w:r>
+      <w:proofErr w:type="gramEnd"/>
+      <w:r>
+        <w:t xml:space="preserve"> v rozdělovači </w:t>
+      </w:r>
+      <w:proofErr w:type="spellStart"/>
+      <w:r>
+        <w:t>switch</w:t>
+      </w:r>
+      <w:proofErr w:type="spellEnd"/>
+      <w:r>
+        <w:t>, protože jsem si posílal hodnoty, které byly různé podle toho na jakou položku z </w:t>
+      </w:r>
+      <w:proofErr w:type="spellStart"/>
+      <w:r>
+        <w:t>ListView</w:t>
+      </w:r>
+      <w:proofErr w:type="spellEnd"/>
+      <w:r>
+        <w:t xml:space="preserve"> jsem klikl. Toto všechno jsem si zkoušel pomocí obyčejných proměnných, které jsem si vytvořil na zkoušku.</w:t>
+      </w:r>
+    </w:p>
+    <w:p>
+      <w:pPr>
+        <w:pStyle w:val="Nadpis2"/>
+      </w:pPr>
+      <w:bookmarkStart w:id="50" w:name="_Toc532922716"/>
+      <w:r>
+        <w:t xml:space="preserve">JSON </w:t>
+      </w:r>
+      <w:proofErr w:type="spellStart"/>
+      <w:r>
+        <w:t>parsing</w:t>
+      </w:r>
+      <w:bookmarkEnd w:id="50"/>
+      <w:proofErr w:type="spellEnd"/>
+    </w:p>
+    <w:p>
+      <w:pPr>
+        <w:ind w:left="709"/>
+      </w:pPr>
+      <w:r>
+        <w:t>Jazyk JAVA má knihovny určené k </w:t>
+      </w:r>
+      <w:proofErr w:type="spellStart"/>
+      <w:r>
+        <w:t>parsování</w:t>
+      </w:r>
+      <w:proofErr w:type="spellEnd"/>
+      <w:r>
+        <w:t xml:space="preserve"> JSON souborů a proto jsem si myslel, že to bude jednoduchá a rychlá záležitost. Mýlil jsem se. Musel jsem vyřešit problematiku kdy, a kde bych to měl </w:t>
+      </w:r>
+      <w:proofErr w:type="spellStart"/>
+      <w:r>
+        <w:t>parsovat</w:t>
+      </w:r>
+      <w:proofErr w:type="spellEnd"/>
+      <w:r>
+        <w:t xml:space="preserve">, aby se mi to už zobrazilo přesně tam, kde jsem potřeboval a kdy jsem potřeboval. </w:t>
+      </w:r>
+      <w:r>
+        <w:t>Nakonec jsem zvolil asynchronní funkce.</w:t>
+      </w:r>
+      <w:r>
+        <w:t xml:space="preserve"> Své JSON soubory jsem</w:t>
+      </w:r>
+      <w:r>
+        <w:t xml:space="preserve"> měl uložené na internetových stránkách, tak jsem ještě potřeboval vyřešit tuto problematiku.</w:t>
+      </w:r>
+    </w:p>
+    <w:p>
+      <w:pPr>
+        <w:spacing w:after="0" w:line="240" w:lineRule="auto"/>
+        <w:jc w:val="left"/>
+      </w:pPr>
+      <w:r>
+        <w:br w:type="page"/>
+      </w:r>
+    </w:p>
+    <w:p>
+      <w:pPr>
+        <w:ind w:left="709"/>
+      </w:pPr>
+    </w:p>
+    <w:p>
+      <w:pPr>
+        <w:pStyle w:val="Nadpis3"/>
+      </w:pPr>
+      <w:r>
+        <w:t>Struktura JSON souboru</w:t>
+      </w:r>
+    </w:p>
+    <w:p>
+      <w:pPr>
+        <w:ind w:left="709"/>
+      </w:pPr>
+      <w:r>
+        <w:t>Svůj JSON soubor jsem si vytvořil sám. Data jsem si sehnal z internetových stránek nebo jiných JSON souborů, které jsem našel. Struktura JSON souborů je velmi primitivní a skládá se jenom z jednoduchých objektů, které mají atributy a hodnotami.</w:t>
+      </w:r>
+    </w:p>
+    <w:p>
+      <w:pPr>
+        <w:pStyle w:val="Zkladntext"/>
+        <w:jc w:val="left"/>
+        <w:rPr>
+          <w:b w:val="0"/>
+          <w:bCs w:val="0"/>
+        </w:rPr>
+      </w:pPr>
+      <w:r>
+        <w:rPr>
+          <w:b w:val="0"/>
+          <w:bCs w:val="0"/>
+        </w:rPr>
+        <w:tab/>
+        <w:t>[{</w:t>
+      </w:r>
+    </w:p>
+    <w:p>
+      <w:pPr>
+        <w:pStyle w:val="Zkladntext"/>
+        <w:jc w:val="left"/>
+        <w:rPr>
+          <w:b w:val="0"/>
+          <w:bCs w:val="0"/>
+        </w:rPr>
+      </w:pPr>
+      <w:r>
+        <w:rPr>
+          <w:b w:val="0"/>
+          <w:bCs w:val="0"/>
+        </w:rPr>
+        <w:tab/>
+      </w:r>
+      <w:r>
+        <w:rPr>
+          <w:b w:val="0"/>
+          <w:bCs w:val="0"/>
+        </w:rPr>
+        <w:tab/>
+        <w:t>"</w:t>
+      </w:r>
+      <w:proofErr w:type="spellStart"/>
+      <w:r>
+        <w:rPr>
+          <w:b w:val="0"/>
+          <w:bCs w:val="0"/>
+        </w:rPr>
+        <w:t>name</w:t>
+      </w:r>
+      <w:proofErr w:type="spellEnd"/>
+      <w:r>
+        <w:rPr>
+          <w:b w:val="0"/>
+          <w:bCs w:val="0"/>
+        </w:rPr>
+        <w:t>": "</w:t>
+      </w:r>
+      <w:proofErr w:type="spellStart"/>
+      <w:r>
+        <w:rPr>
+          <w:b w:val="0"/>
+          <w:bCs w:val="0"/>
+        </w:rPr>
+        <w:t>Adarza</w:t>
+      </w:r>
+      <w:proofErr w:type="spellEnd"/>
+      <w:r>
+        <w:rPr>
+          <w:b w:val="0"/>
+          <w:bCs w:val="0"/>
+        </w:rPr>
+        <w:t xml:space="preserve"> </w:t>
+      </w:r>
+      <w:proofErr w:type="spellStart"/>
+      <w:r>
+        <w:rPr>
+          <w:b w:val="0"/>
+          <w:bCs w:val="0"/>
+        </w:rPr>
+        <w:t>Kavat</w:t>
+      </w:r>
+      <w:proofErr w:type="spellEnd"/>
+      <w:r>
+        <w:rPr>
+          <w:b w:val="0"/>
+          <w:bCs w:val="0"/>
+        </w:rPr>
+        <w:t>",</w:t>
+      </w:r>
+    </w:p>
+    <w:p>
+      <w:pPr>
+        <w:pStyle w:val="Zkladntext"/>
+        <w:jc w:val="left"/>
+        <w:rPr>
+          <w:b w:val="0"/>
+          <w:bCs w:val="0"/>
+        </w:rPr>
+      </w:pPr>
+      <w:r>
+        <w:rPr>
+          <w:b w:val="0"/>
+          <w:bCs w:val="0"/>
+        </w:rPr>
+        <w:tab/>
+      </w:r>
+      <w:r>
+        <w:rPr>
+          <w:b w:val="0"/>
+          <w:bCs w:val="0"/>
+        </w:rPr>
+        <w:tab/>
+        <w:t>"</w:t>
+      </w:r>
+      <w:proofErr w:type="spellStart"/>
+      <w:r>
+        <w:rPr>
+          <w:b w:val="0"/>
+          <w:bCs w:val="0"/>
+        </w:rPr>
+        <w:t>description</w:t>
+      </w:r>
+      <w:proofErr w:type="spellEnd"/>
+      <w:r>
+        <w:rPr>
+          <w:b w:val="0"/>
+          <w:bCs w:val="0"/>
+        </w:rPr>
+        <w:t xml:space="preserve">": "Piercing </w:t>
+      </w:r>
+      <w:proofErr w:type="spellStart"/>
+      <w:r>
+        <w:rPr>
+          <w:b w:val="0"/>
+          <w:bCs w:val="0"/>
+        </w:rPr>
+        <w:t>eyes</w:t>
+      </w:r>
+      <w:proofErr w:type="spellEnd"/>
+      <w:r>
+        <w:rPr>
+          <w:b w:val="0"/>
+          <w:bCs w:val="0"/>
+        </w:rPr>
+        <w:t xml:space="preserve"> </w:t>
+      </w:r>
+      <w:proofErr w:type="spellStart"/>
+      <w:r>
+        <w:rPr>
+          <w:b w:val="0"/>
+          <w:bCs w:val="0"/>
+        </w:rPr>
+        <w:t>reflect</w:t>
+      </w:r>
+      <w:proofErr w:type="spellEnd"/>
+      <w:r>
+        <w:rPr>
+          <w:b w:val="0"/>
+          <w:bCs w:val="0"/>
+        </w:rPr>
+        <w:t xml:space="preserve"> </w:t>
+      </w:r>
+      <w:proofErr w:type="spellStart"/>
+      <w:r>
+        <w:rPr>
+          <w:b w:val="0"/>
+          <w:bCs w:val="0"/>
+        </w:rPr>
+        <w:t>deadly</w:t>
+      </w:r>
+      <w:proofErr w:type="spellEnd"/>
+      <w:r>
+        <w:rPr>
+          <w:b w:val="0"/>
+          <w:bCs w:val="0"/>
+        </w:rPr>
+        <w:t xml:space="preserve"> </w:t>
+      </w:r>
+      <w:proofErr w:type="spellStart"/>
+      <w:r>
+        <w:rPr>
+          <w:b w:val="0"/>
+          <w:bCs w:val="0"/>
+        </w:rPr>
+        <w:t>instincts</w:t>
+      </w:r>
+      <w:proofErr w:type="spellEnd"/>
+      <w:r>
+        <w:rPr>
+          <w:b w:val="0"/>
+          <w:bCs w:val="0"/>
+        </w:rPr>
+        <w:t>.",</w:t>
+      </w:r>
+    </w:p>
+    <w:p>
+      <w:pPr>
+        <w:pStyle w:val="Zkladntext"/>
+        <w:jc w:val="left"/>
+        <w:rPr>
+          <w:b w:val="0"/>
+          <w:bCs w:val="0"/>
+        </w:rPr>
+      </w:pPr>
+      <w:r>
+        <w:rPr>
+          <w:b w:val="0"/>
+          <w:bCs w:val="0"/>
+        </w:rPr>
+        <w:tab/>
+      </w:r>
+      <w:r>
+        <w:rPr>
+          <w:b w:val="0"/>
+          <w:bCs w:val="0"/>
+        </w:rPr>
+        <w:tab/>
+        <w:t>"</w:t>
+      </w:r>
+      <w:proofErr w:type="spellStart"/>
+      <w:r>
+        <w:rPr>
+          <w:b w:val="0"/>
+          <w:bCs w:val="0"/>
+        </w:rPr>
+        <w:t>health</w:t>
+      </w:r>
+      <w:proofErr w:type="spellEnd"/>
+      <w:r>
+        <w:rPr>
+          <w:b w:val="0"/>
+          <w:bCs w:val="0"/>
+        </w:rPr>
+        <w:t>": 40,</w:t>
+      </w:r>
+    </w:p>
+    <w:p>
+      <w:pPr>
+        <w:pStyle w:val="Zkladntext"/>
+        <w:jc w:val="left"/>
+        <w:rPr>
+          <w:b w:val="0"/>
+          <w:bCs w:val="0"/>
+        </w:rPr>
+      </w:pPr>
+      <w:r>
+        <w:rPr>
+          <w:b w:val="0"/>
+          <w:bCs w:val="0"/>
+        </w:rPr>
+        <w:tab/>
+      </w:r>
+      <w:r>
+        <w:rPr>
+          <w:b w:val="0"/>
+          <w:bCs w:val="0"/>
+        </w:rPr>
+        <w:tab/>
+        <w:t>"</w:t>
+      </w:r>
+      <w:proofErr w:type="spellStart"/>
+      <w:r>
+        <w:rPr>
+          <w:b w:val="0"/>
+          <w:bCs w:val="0"/>
+        </w:rPr>
+        <w:t>shield</w:t>
+      </w:r>
+      <w:proofErr w:type="spellEnd"/>
+      <w:r>
+        <w:rPr>
+          <w:b w:val="0"/>
+          <w:bCs w:val="0"/>
+        </w:rPr>
+        <w:t>": 70,</w:t>
+      </w:r>
+    </w:p>
+    <w:p>
+      <w:pPr>
+        <w:pStyle w:val="Zkladntext"/>
+        <w:jc w:val="left"/>
+        <w:rPr>
+          <w:b w:val="0"/>
+          <w:bCs w:val="0"/>
+        </w:rPr>
+      </w:pPr>
+      <w:r>
+        <w:rPr>
+          <w:b w:val="0"/>
+          <w:bCs w:val="0"/>
+        </w:rPr>
+        <w:tab/>
+      </w:r>
+      <w:r>
+        <w:rPr>
+          <w:b w:val="0"/>
+          <w:bCs w:val="0"/>
+        </w:rPr>
+        <w:tab/>
+        <w:t>"</w:t>
+      </w:r>
+      <w:proofErr w:type="spellStart"/>
+      <w:r>
+        <w:rPr>
+          <w:b w:val="0"/>
+          <w:bCs w:val="0"/>
+        </w:rPr>
+        <w:t>armor</w:t>
+      </w:r>
+      <w:proofErr w:type="spellEnd"/>
+      <w:r>
+        <w:rPr>
+          <w:b w:val="0"/>
+          <w:bCs w:val="0"/>
+        </w:rPr>
+        <w:t>": 50,</w:t>
+      </w:r>
+    </w:p>
+    <w:p>
+      <w:pPr>
+        <w:pStyle w:val="Zkladntext"/>
+        <w:jc w:val="left"/>
+        <w:rPr>
+          <w:b w:val="0"/>
+          <w:bCs w:val="0"/>
+        </w:rPr>
+      </w:pPr>
+      <w:r>
+        <w:rPr>
+          <w:b w:val="0"/>
+          <w:bCs w:val="0"/>
+        </w:rPr>
+        <w:tab/>
+      </w:r>
+      <w:r>
+        <w:rPr>
+          <w:b w:val="0"/>
+          <w:bCs w:val="0"/>
+        </w:rPr>
+        <w:tab/>
+        <w:t>"</w:t>
+      </w:r>
+      <w:proofErr w:type="spellStart"/>
+      <w:r>
+        <w:rPr>
+          <w:b w:val="0"/>
+          <w:bCs w:val="0"/>
+        </w:rPr>
+        <w:t>stamina</w:t>
+      </w:r>
+      <w:proofErr w:type="spellEnd"/>
+      <w:r>
+        <w:rPr>
+          <w:b w:val="0"/>
+          <w:bCs w:val="0"/>
+        </w:rPr>
+        <w:t>": 8,</w:t>
+      </w:r>
+    </w:p>
+    <w:p>
+      <w:pPr>
+        <w:pStyle w:val="Zkladntext"/>
+        <w:jc w:val="left"/>
+        <w:rPr>
+          <w:b w:val="0"/>
+          <w:bCs w:val="0"/>
+        </w:rPr>
+      </w:pPr>
+      <w:r>
+        <w:rPr>
+          <w:b w:val="0"/>
+          <w:bCs w:val="0"/>
+        </w:rPr>
+        <w:tab/>
+      </w:r>
+      <w:r>
+        <w:rPr>
+          <w:b w:val="0"/>
+          <w:bCs w:val="0"/>
+        </w:rPr>
+        <w:tab/>
+        <w:t>"</w:t>
+      </w:r>
+      <w:proofErr w:type="spellStart"/>
+      <w:r>
+        <w:rPr>
+          <w:b w:val="0"/>
+          <w:bCs w:val="0"/>
+        </w:rPr>
+        <w:t>power</w:t>
+      </w:r>
+      <w:proofErr w:type="spellEnd"/>
+      <w:r>
+        <w:rPr>
+          <w:b w:val="0"/>
+          <w:bCs w:val="0"/>
+        </w:rPr>
+        <w:t>": 100,</w:t>
+      </w:r>
+    </w:p>
+    <w:p>
+      <w:pPr>
+        <w:pStyle w:val="Zkladntext"/>
+        <w:jc w:val="left"/>
+        <w:rPr>
+          <w:b w:val="0"/>
+          <w:bCs w:val="0"/>
+        </w:rPr>
+      </w:pPr>
+      <w:r>
+        <w:rPr>
+          <w:b w:val="0"/>
+          <w:bCs w:val="0"/>
+        </w:rPr>
+        <w:tab/>
+      </w:r>
+      <w:r>
+        <w:rPr>
+          <w:b w:val="0"/>
+          <w:bCs w:val="0"/>
+        </w:rPr>
+        <w:tab/>
+        <w:t>"type": "</w:t>
+      </w:r>
+      <w:proofErr w:type="spellStart"/>
+      <w:r>
+        <w:rPr>
+          <w:b w:val="0"/>
+          <w:bCs w:val="0"/>
+        </w:rPr>
+        <w:t>Pets</w:t>
+      </w:r>
+      <w:proofErr w:type="spellEnd"/>
+      <w:r>
+        <w:rPr>
+          <w:b w:val="0"/>
+          <w:bCs w:val="0"/>
+        </w:rPr>
+        <w:t>",</w:t>
+      </w:r>
+    </w:p>
+    <w:p>
+      <w:pPr>
+        <w:pStyle w:val="Zkladntext"/>
+        <w:jc w:val="left"/>
+        <w:rPr>
+          <w:b w:val="0"/>
+          <w:bCs w:val="0"/>
+        </w:rPr>
+      </w:pPr>
+      <w:r>
+        <w:rPr>
+          <w:b w:val="0"/>
+          <w:bCs w:val="0"/>
+        </w:rPr>
+        <w:tab/>
+      </w:r>
+      <w:r>
+        <w:rPr>
+          <w:b w:val="0"/>
+          <w:bCs w:val="0"/>
+        </w:rPr>
+        <w:tab/>
+        <w:t>"</w:t>
+      </w:r>
+      <w:proofErr w:type="spellStart"/>
+      <w:r>
+        <w:rPr>
+          <w:b w:val="0"/>
+          <w:bCs w:val="0"/>
+        </w:rPr>
+        <w:t>imageName</w:t>
+      </w:r>
+      <w:proofErr w:type="spellEnd"/>
+      <w:r>
+        <w:rPr>
+          <w:b w:val="0"/>
+          <w:bCs w:val="0"/>
+        </w:rPr>
+        <w:t>": "adarza-kavat.png"</w:t>
+      </w:r>
+    </w:p>
+    <w:p>
+      <w:pPr>
+        <w:pStyle w:val="Zkladntext"/>
+        <w:jc w:val="left"/>
+        <w:rPr>
+          <w:b w:val="0"/>
+          <w:bCs w:val="0"/>
+        </w:rPr>
+      </w:pPr>
+      <w:r>
+        <w:rPr>
+          <w:b w:val="0"/>
+          <w:bCs w:val="0"/>
+        </w:rPr>
+        <w:tab/>
+        <w:t>}, ... ]</w:t>
+      </w:r>
+    </w:p>
+    <w:p/>
+    <w:p>
+      <w:pPr>
+        <w:pStyle w:val="Nadpis3"/>
+      </w:pPr>
+      <w:bookmarkStart w:id="51" w:name="_Toc532922717"/>
+      <w:r>
+        <w:t>Přístup k internetu</w:t>
+      </w:r>
+      <w:bookmarkEnd w:id="51"/>
+    </w:p>
+    <w:p>
+      <w:pPr>
+        <w:ind w:left="709"/>
+      </w:pPr>
+      <w:r>
+        <w:t>Aby naše aplikace mohla přistupovat k internetu, a využívat informace z něho získané musíme si toto povolit v souboru AndroidManifest.xml. Příkazem:</w:t>
+      </w:r>
+    </w:p>
+    <w:p>
+      <w:pPr>
+        <w:ind w:left="709"/>
+      </w:pPr>
+      <w:r>
+        <w:t>&lt;</w:t>
+      </w:r>
+      <w:proofErr w:type="spellStart"/>
+      <w:r>
+        <w:t>uses-permission</w:t>
+      </w:r>
+      <w:proofErr w:type="spellEnd"/>
+      <w:r>
+        <w:t xml:space="preserve"> </w:t>
+      </w:r>
+      <w:proofErr w:type="spellStart"/>
+      <w:r>
+        <w:t>android:name</w:t>
+      </w:r>
+      <w:proofErr w:type="spellEnd"/>
+      <w:r>
+        <w:t>=“</w:t>
+      </w:r>
+      <w:proofErr w:type="spellStart"/>
+      <w:r>
+        <w:t>android.permission.INTERNET</w:t>
+      </w:r>
+      <w:proofErr w:type="spellEnd"/>
+      <w:r>
+        <w:t>“/&gt;</w:t>
+      </w:r>
+    </w:p>
+    <w:p>
+      <w:pPr>
+        <w:ind w:left="709"/>
+      </w:pPr>
+      <w:r>
+        <w:t xml:space="preserve">Poté </w:t>
+      </w:r>
+      <w:r>
+        <w:t>jsem si vytvořil</w:t>
+      </w:r>
+      <w:r>
+        <w:t xml:space="preserve"> třídu</w:t>
+      </w:r>
+      <w:r>
+        <w:t>,</w:t>
+      </w:r>
+      <w:r>
+        <w:t xml:space="preserve"> která nám zajistí ověření internetové adresy a </w:t>
+      </w:r>
+      <w:r>
+        <w:t xml:space="preserve">zajistí nám přijetí dat z JSON souboru v podobně </w:t>
+      </w:r>
+      <w:proofErr w:type="spellStart"/>
+      <w:r>
+        <w:t>stringu</w:t>
+      </w:r>
+      <w:proofErr w:type="spellEnd"/>
+      <w:r>
+        <w:t>.</w:t>
+      </w:r>
+    </w:p>
+    <w:p>
+      <w:pPr>
+        <w:spacing w:after="0" w:line="240" w:lineRule="auto"/>
+        <w:jc w:val="left"/>
+      </w:pPr>
+      <w:r>
+        <w:br w:type="page"/>
+      </w:r>
+    </w:p>
+    <w:p>
+      <w:pPr>
+        <w:ind w:left="709"/>
+      </w:pPr>
+    </w:p>
+    <w:p>
+      <w:pPr>
+        <w:pStyle w:val="Nadpis3"/>
+      </w:pPr>
+      <w:bookmarkStart w:id="52" w:name="_Toc532922718"/>
+      <w:proofErr w:type="spellStart"/>
+      <w:r>
+        <w:t>Parsování</w:t>
+      </w:r>
+      <w:bookmarkEnd w:id="52"/>
+      <w:proofErr w:type="spellEnd"/>
+    </w:p>
+    <w:p>
+      <w:pPr>
+        <w:ind w:left="720"/>
+      </w:pPr>
+      <w:r>
+        <w:t xml:space="preserve">Samotné </w:t>
+      </w:r>
+      <w:proofErr w:type="spellStart"/>
+      <w:r>
+        <w:t>parsování</w:t>
+      </w:r>
+      <w:proofErr w:type="spellEnd"/>
+      <w:r>
+        <w:t xml:space="preserve"> řeším v mé druhé </w:t>
+      </w:r>
+      <w:proofErr w:type="spellStart"/>
+      <w:r>
+        <w:t>activitě</w:t>
+      </w:r>
+      <w:proofErr w:type="spellEnd"/>
+      <w:r>
+        <w:t xml:space="preserve">, kde jsem si pro to vytvořil </w:t>
+      </w:r>
+      <w:proofErr w:type="spellStart"/>
+      <w:r>
+        <w:t>asynchroní</w:t>
+      </w:r>
+      <w:proofErr w:type="spellEnd"/>
+      <w:r>
+        <w:t xml:space="preserve"> funkce.</w:t>
+      </w:r>
+    </w:p>
+    <w:p>
+      <w:pPr>
+        <w:ind w:left="709"/>
+      </w:pPr>
+      <w:r>
+        <w:t>V </w:t>
+      </w:r>
+      <w:proofErr w:type="spellStart"/>
+      <w:r>
+        <w:t>asynchroní</w:t>
+      </w:r>
+      <w:proofErr w:type="spellEnd"/>
+      <w:r>
+        <w:t xml:space="preserve"> funkci „</w:t>
+      </w:r>
+      <w:proofErr w:type="spellStart"/>
+      <w:r>
+        <w:t>DoInBackground</w:t>
+      </w:r>
+      <w:proofErr w:type="spellEnd"/>
+      <w:r>
+        <w:t xml:space="preserve">“ </w:t>
+      </w:r>
+      <w:r>
+        <w:t xml:space="preserve">si inicializujeme třídu, která nám zajišťuje komunikování s internetovou adresou. Pokud máme více stránek s JSON soubory můžeme si je posílat do této třídy postupně pomocí </w:t>
+      </w:r>
+      <w:proofErr w:type="spellStart"/>
+      <w:r>
+        <w:t>switche</w:t>
+      </w:r>
+      <w:proofErr w:type="spellEnd"/>
+      <w:r>
+        <w:t xml:space="preserve"> či jiného přepínače.</w:t>
+      </w:r>
+      <w:r>
+        <w:t xml:space="preserve"> Což já mám</w:t>
+      </w:r>
+      <w:r>
+        <w:t xml:space="preserve"> více souborů JSON a</w:t>
+      </w:r>
+      <w:r>
+        <w:t xml:space="preserve"> proto to také využívám.</w:t>
+      </w:r>
+    </w:p>
+    <w:p>
+      <w:pPr>
+        <w:ind w:left="709"/>
+      </w:pPr>
+      <w:r>
+        <w:t xml:space="preserve">Poté si pomocí předdefinovaných funkcí v jazyce JAVA na </w:t>
+      </w:r>
+      <w:proofErr w:type="spellStart"/>
+      <w:r>
+        <w:t>parsovaní</w:t>
+      </w:r>
+      <w:proofErr w:type="spellEnd"/>
+      <w:r>
+        <w:t xml:space="preserve"> JSON souboru jako jsou </w:t>
+      </w:r>
+      <w:proofErr w:type="spellStart"/>
+      <w:r>
+        <w:t>JSONArray</w:t>
+      </w:r>
+      <w:proofErr w:type="spellEnd"/>
+      <w:r>
+        <w:t xml:space="preserve">(); </w:t>
+      </w:r>
+      <w:proofErr w:type="spellStart"/>
+      <w:r>
+        <w:t>JSONObject</w:t>
+      </w:r>
+      <w:proofErr w:type="spellEnd"/>
+      <w:r>
+        <w:t xml:space="preserve">(); a opakovače </w:t>
+      </w:r>
+      <w:proofErr w:type="spellStart"/>
+      <w:proofErr w:type="gramStart"/>
+      <w:r>
+        <w:t>for</w:t>
+      </w:r>
+      <w:proofErr w:type="spellEnd"/>
+      <w:r>
+        <w:t>(), rozdělíme</w:t>
+      </w:r>
+      <w:proofErr w:type="gramEnd"/>
+      <w:r>
+        <w:t xml:space="preserve"> tento </w:t>
+      </w:r>
+      <w:proofErr w:type="spellStart"/>
+      <w:r>
+        <w:t>string</w:t>
+      </w:r>
+      <w:proofErr w:type="spellEnd"/>
+      <w:r>
+        <w:t xml:space="preserve"> podle toho, jak potřebujeme.</w:t>
+      </w:r>
+      <w:r>
+        <w:t xml:space="preserve"> Jako například:</w:t>
+      </w:r>
+    </w:p>
+    <w:p>
+      <w:pPr>
+        <w:ind w:left="709"/>
+      </w:pPr>
+      <w:proofErr w:type="spellStart"/>
+      <w:r>
+        <w:t>JSONArray</w:t>
+      </w:r>
+      <w:proofErr w:type="spellEnd"/>
+      <w:r>
+        <w:t xml:space="preserve"> </w:t>
+      </w:r>
+      <w:proofErr w:type="spellStart"/>
+      <w:r>
+        <w:t>frames</w:t>
+      </w:r>
+      <w:proofErr w:type="spellEnd"/>
+      <w:r>
+        <w:t xml:space="preserve"> = </w:t>
+      </w:r>
+      <w:proofErr w:type="spellStart"/>
+      <w:r>
+        <w:t>new</w:t>
+      </w:r>
+      <w:proofErr w:type="spellEnd"/>
+      <w:r>
+        <w:t xml:space="preserve"> </w:t>
+      </w:r>
+      <w:proofErr w:type="spellStart"/>
+      <w:r>
+        <w:t>JSONArray</w:t>
+      </w:r>
+      <w:proofErr w:type="spellEnd"/>
+      <w:r>
+        <w:t>(</w:t>
+      </w:r>
+      <w:proofErr w:type="spellStart"/>
+      <w:r>
+        <w:t>jsonString</w:t>
+      </w:r>
+      <w:proofErr w:type="spellEnd"/>
+      <w:r>
+        <w:t>);</w:t>
+      </w:r>
+    </w:p>
+    <w:p>
+      <w:pPr>
+        <w:ind w:left="709"/>
+      </w:pPr>
+      <w:proofErr w:type="spellStart"/>
+      <w:proofErr w:type="gramStart"/>
+      <w:r>
+        <w:t>For</w:t>
+      </w:r>
+      <w:proofErr w:type="spellEnd"/>
+      <w:r>
+        <w:t>(</w:t>
+      </w:r>
+      <w:proofErr w:type="spellStart"/>
+      <w:r>
+        <w:t>int</w:t>
+      </w:r>
+      <w:proofErr w:type="spellEnd"/>
+      <w:proofErr w:type="gramEnd"/>
+      <w:r>
+        <w:t xml:space="preserve"> i = 0;i &lt; </w:t>
+      </w:r>
+      <w:proofErr w:type="spellStart"/>
+      <w:r>
+        <w:t>frames.lenght</w:t>
+      </w:r>
+      <w:proofErr w:type="spellEnd"/>
+      <w:r>
+        <w:t>();i++){</w:t>
+      </w:r>
+    </w:p>
+    <w:p>
+      <w:pPr>
+        <w:ind w:left="709"/>
+      </w:pPr>
+      <w:proofErr w:type="spellStart"/>
+      <w:r>
+        <w:t>JSONObject</w:t>
+      </w:r>
+      <w:proofErr w:type="spellEnd"/>
+      <w:r>
+        <w:t xml:space="preserve"> c = </w:t>
+      </w:r>
+      <w:proofErr w:type="spellStart"/>
+      <w:r>
+        <w:t>frames.getJSONObject</w:t>
+      </w:r>
+      <w:proofErr w:type="spellEnd"/>
+      <w:r>
+        <w:t>(i);</w:t>
+      </w:r>
+    </w:p>
+    <w:p>
+      <w:pPr>
+        <w:ind w:left="709"/>
+      </w:pPr>
+      <w:proofErr w:type="spellStart"/>
+      <w:r>
+        <w:t>String</w:t>
+      </w:r>
+      <w:proofErr w:type="spellEnd"/>
+      <w:r>
+        <w:t xml:space="preserve"> </w:t>
+      </w:r>
+      <w:proofErr w:type="spellStart"/>
+      <w:r>
+        <w:t>name</w:t>
+      </w:r>
+      <w:proofErr w:type="spellEnd"/>
+      <w:r>
+        <w:t xml:space="preserve"> = </w:t>
+      </w:r>
+      <w:proofErr w:type="spellStart"/>
+      <w:r>
+        <w:t>c.getString</w:t>
+      </w:r>
+      <w:proofErr w:type="spellEnd"/>
+      <w:r>
+        <w:t>(„</w:t>
+      </w:r>
+      <w:proofErr w:type="spellStart"/>
+      <w:r>
+        <w:t>name</w:t>
+      </w:r>
+      <w:proofErr w:type="spellEnd"/>
+      <w:r>
+        <w:t>“);}</w:t>
+      </w:r>
+    </w:p>
+    <w:p>
+      <w:pPr>
+        <w:ind w:left="709"/>
+      </w:pPr>
+      <w:r>
+        <w:t>Nakonec si tyto data přepošleme</w:t>
+      </w:r>
+      <w:r>
+        <w:t xml:space="preserve"> kde potřebujeme ve funkci </w:t>
+      </w:r>
+      <w:proofErr w:type="spellStart"/>
+      <w:r>
+        <w:t>onPostExecute</w:t>
+      </w:r>
+      <w:proofErr w:type="spellEnd"/>
+      <w:r>
+        <w:t>().</w:t>
+      </w:r>
+      <w:r>
+        <w:t xml:space="preserve"> Kde mám další funkci při kliknutí na položky v </w:t>
+      </w:r>
+      <w:proofErr w:type="spellStart"/>
+      <w:r>
+        <w:t>listView</w:t>
+      </w:r>
+      <w:proofErr w:type="spellEnd"/>
+      <w:r>
+        <w:t xml:space="preserve"> a až v ní posílám informace dál a volám svou třetí </w:t>
+      </w:r>
+      <w:proofErr w:type="spellStart"/>
+      <w:r>
+        <w:t>activitu</w:t>
+      </w:r>
+      <w:proofErr w:type="spellEnd"/>
+      <w:r>
+        <w:t>.</w:t>
+      </w:r>
+    </w:p>
+    <w:p>
+      <w:pPr>
+        <w:pStyle w:val="Nadpis2"/>
+      </w:pPr>
+      <w:bookmarkStart w:id="53" w:name="_Toc532922719"/>
+      <w:r>
+        <w:t>Vypisování</w:t>
+      </w:r>
+      <w:bookmarkEnd w:id="53"/>
+    </w:p>
+    <w:p>
+      <w:r>
+        <w:t xml:space="preserve">Ve své třetí aktivitě si přidám obrázek, který mi zobrazí danou položku a obyčejný </w:t>
+      </w:r>
+      <w:proofErr w:type="spellStart"/>
+      <w:r>
+        <w:t>textView</w:t>
+      </w:r>
+      <w:proofErr w:type="spellEnd"/>
+      <w:r>
+        <w:t xml:space="preserve"> ve kterém vypisuji informace o této položce.</w:t>
+      </w:r>
+    </w:p>
+    <w:p>
+      <w:r>
+        <w:t>Nakonec si upravím grafický návrh všech aktivit</w:t>
+      </w:r>
+      <w:r>
+        <w:t>,</w:t>
+      </w:r>
+      <w:r>
+        <w:t xml:space="preserve"> aby to bylo hezké a přehledné a jsem hotov. </w:t>
+      </w:r>
+    </w:p>
+    <w:p>
+      <w:pPr>
+        <w:pStyle w:val="Nadpis1"/>
+      </w:pPr>
+      <w:bookmarkStart w:id="54" w:name="_Toc532922721"/>
+      <w:r>
+        <w:lastRenderedPageBreak/>
+        <w:t>V</w:t>
+      </w:r>
+      <w:r>
+        <w:t>ýsledk</w:t>
+      </w:r>
+      <w:r>
+        <w:t>y řešení, výstupy, uživatelský manuál</w:t>
+      </w:r>
+      <w:bookmarkEnd w:id="54"/>
+    </w:p>
+    <w:p>
+      <w:r>
+        <w:rPr>
+          <w:noProof/>
+        </w:rPr>
+        <w:drawing>
+          <wp:inline distT="0" distB="0" distL="0" distR="0" wp14:anchorId="5EBF1D8C" wp14:editId="64DD6916">
+            <wp:extent cx="1651119" cy="2935323"/>
+            <wp:effectExtent l="0" t="0" r="6350" b="0"/>
+            <wp:docPr id="5" name="Obrázek 5" descr="C:\Users\Michal\Desktop\Screenshot_2019-01-06-18-17-52.png"/>
+            <wp:cNvGraphicFramePr>
+              <a:graphicFrameLocks xmlns:a="http://schemas.openxmlformats.org/drawingml/2006/main" noChangeAspect="1"/>
+            </wp:cNvGraphicFramePr>
+            <a:graphic xmlns:a="http://schemas.openxmlformats.org/drawingml/2006/main">
+              <a:graphicData uri="http://schemas.openxmlformats.org/drawingml/2006/picture">
+                <pic:pic xmlns:pic="http://schemas.openxmlformats.org/drawingml/2006/picture">
+                  <pic:nvPicPr>
+                    <pic:cNvPr id="0" name="Picture 3" descr="C:\Users\Michal\Desktop\Screenshot_2019-01-06-18-17-52.png"/>
+                    <pic:cNvPicPr>
+                      <a:picLocks noChangeAspect="1" noChangeArrowheads="1"/>
+                    </pic:cNvPicPr>
+                  </pic:nvPicPr>
+                  <pic:blipFill>
+                    <a:blip r:embed="rId21" cstate="print">
                       <a:extLst>
                         <a:ext uri="{28A0092B-C50C-407E-A947-70E740481C1C}">
                           <a14:useLocalDpi xmlns:a14="http://schemas.microsoft.com/office/drawing/2010/main" val="0"/>
@@ -5793,7 +6124,7 @@
                   <pic:spPr bwMode="auto">
                     <a:xfrm>
                       <a:off x="0" y="0"/>
-                      <a:ext cx="5580380" cy="5243875"/>
+                      <a:ext cx="1655158" cy="2942504"/>
                     </a:xfrm>
                     <a:prstGeom prst="rect">
                       <a:avLst/>
@@ -5811,27 +6142,9 @@
       </w:r>
     </w:p>
     <w:p>
-      <w:pPr>
-        <w:spacing w:after="0" w:line="240" w:lineRule="auto"/>
-        <w:jc w:val="left"/>
-      </w:pPr>
-      <w:r>
-        <w:br w:type="page"/>
-      </w:r>
-    </w:p>
-    <w:p>
-      <w:pPr>
-        <w:pStyle w:val="Nadpis3"/>
-      </w:pPr>
-      <w:r>
-        <w:lastRenderedPageBreak/>
-        <w:t xml:space="preserve"> </w:t>
-      </w:r>
-      <w:bookmarkStart w:id="57" w:name="_Toc532985836"/>
-      <w:r>
-        <w:t>JSON souboru</w:t>
-      </w:r>
-      <w:bookmarkEnd w:id="57"/>
+      <w:r>
+        <w:t>Při zapnutí aplikace nám načte tato stránka. Tady si vybereme, jaký typ položky budeme hledat pouhým kliknutím na název.</w:t>
+      </w:r>
     </w:p>
     <w:p>
       <w:r>
@@ -5840,9 +6153,9 @@
         </w:rPr>
         <w:drawing>
           <wp:inline distT="0" distB="0" distL="0" distR="0">
-            <wp:extent cx="5580380" cy="5027956"/>
-            <wp:effectExtent l="0" t="0" r="1270" b="1270"/>
-            <wp:docPr id="3" name="Obrázek 3" descr="https://ctrlv.cz/shots/2018/12/19/yIZP.png"/>
+            <wp:extent cx="1671995" cy="2972435"/>
+            <wp:effectExtent l="0" t="0" r="4445" b="0"/>
+            <wp:docPr id="6" name="Obrázek 6" descr="C:\Users\Michal\Desktop\Screenshot_2019-01-06-18-29-38.png"/>
             <wp:cNvGraphicFramePr>
               <a:graphicFrameLocks xmlns:a="http://schemas.openxmlformats.org/drawingml/2006/main" noChangeAspect="1"/>
             </wp:cNvGraphicFramePr>
@@ -5850,13 +6163,13 @@
               <a:graphicData uri="http://schemas.openxmlformats.org/drawingml/2006/picture">
                 <pic:pic xmlns:pic="http://schemas.openxmlformats.org/drawingml/2006/picture">
                   <pic:nvPicPr>
-                    <pic:cNvPr id="0" name="Picture 1" descr="https://ctrlv.cz/shots/2018/12/19/yIZP.png"/>
+                    <pic:cNvPr id="0" name="Picture 1" descr="C:\Users\Michal\Desktop\Screenshot_2019-01-06-18-29-38.png"/>
                     <pic:cNvPicPr>
                       <a:picLocks noChangeAspect="1" noChangeArrowheads="1"/>
                     </pic:cNvPicPr>
                   </pic:nvPicPr>
                   <pic:blipFill>
-                    <a:blip r:embed="rId20">
+                    <a:blip r:embed="rId22" cstate="print">
                       <a:extLst>
                         <a:ext uri="{28A0092B-C50C-407E-A947-70E740481C1C}">
                           <a14:useLocalDpi xmlns:a14="http://schemas.microsoft.com/office/drawing/2010/main" val="0"/>
@@ -5871,7 +6184,7 @@
                   <pic:spPr bwMode="auto">
                     <a:xfrm>
                       <a:off x="0" y="0"/>
-                      <a:ext cx="5580380" cy="5027956"/>
+                      <a:ext cx="1692918" cy="3009631"/>
                     </a:xfrm>
                     <a:prstGeom prst="rect">
                       <a:avLst/>
@@ -5887,117 +6200,88 @@
           </wp:inline>
         </w:drawing>
       </w:r>
-    </w:p>
-    <w:p>
-      <w:r>
-        <w:t>[</w:t>
-      </w:r>
-      <w:bookmarkStart w:id="58" w:name="_GoBack"/>
-      <w:bookmarkEnd w:id="58"/>
-    </w:p>
-    <w:p>
-      <w:pPr>
-        <w:pStyle w:val="Nadpis1"/>
-      </w:pPr>
-      <w:bookmarkStart w:id="59" w:name="_Toc532985837"/>
-      <w:r>
-        <w:lastRenderedPageBreak/>
-        <w:t>V</w:t>
-      </w:r>
-      <w:r>
-        <w:t>ýsledk</w:t>
-      </w:r>
-      <w:r>
-        <w:t>y řešení, výstupy, uživatelský manuál</w:t>
-      </w:r>
-      <w:bookmarkEnd w:id="59"/>
-    </w:p>
-    <w:p>
-      <w:pPr>
-        <w:ind w:left="720"/>
-        <w:rPr>
-          <w:rStyle w:val="Zdraznnintenzivn"/>
-        </w:rPr>
-      </w:pPr>
-      <w:r>
-        <w:rPr>
-          <w:rStyle w:val="Zdraznnintenzivn"/>
-        </w:rPr>
-        <w:t>výčet splněných a nesplněných cílů, obrázky</w:t>
-      </w:r>
-      <w:r>
-        <w:rPr>
-          <w:rStyle w:val="Zdraznnintenzivn"/>
-        </w:rPr>
-        <w:t xml:space="preserve"> (schémata, vzorce apod.) </w:t>
-      </w:r>
-      <w:r>
-        <w:rPr>
-          <w:rStyle w:val="Zdraznnintenzivn"/>
-        </w:rPr>
-        <w:t>z finálního provedení, prokázání funkč</w:t>
-      </w:r>
-      <w:r>
-        <w:rPr>
-          <w:rStyle w:val="Zdraznnintenzivn"/>
-        </w:rPr>
-        <w:t xml:space="preserve">nosti, výsledné parametry </w:t>
-      </w:r>
-      <w:r>
-        <w:rPr>
-          <w:rStyle w:val="Zdraznnintenzivn"/>
-        </w:rPr>
-        <w:t xml:space="preserve">výrobku </w:t>
-      </w:r>
-      <w:r>
-        <w:rPr>
-          <w:rStyle w:val="Zdraznnintenzivn"/>
-        </w:rPr>
-        <w:t>apod.</w:t>
-      </w:r>
-      <w:r>
-        <w:rPr>
-          <w:rStyle w:val="Zdraznnintenzivn"/>
-        </w:rPr>
-        <w:t xml:space="preserve"> </w:t>
-      </w:r>
-    </w:p>
-    <w:p>
-      <w:pPr>
-        <w:numPr>
-          <w:ilvl w:val="0"/>
-          <w:numId w:val="36"/>
-        </w:numPr>
-        <w:rPr>
-          <w:i/>
-        </w:rPr>
-      </w:pPr>
-      <w:r>
-        <w:rPr>
-          <w:rStyle w:val="Zdraznnintenzivn"/>
-        </w:rPr>
-        <w:t xml:space="preserve">podle zaměření a charakteru práce </w:t>
-      </w:r>
-      <w:r>
-        <w:rPr>
-          <w:rStyle w:val="Zdraznnintenzivn"/>
-        </w:rPr>
-        <w:t>je třeba volit vhodný nadpis pro tuto kapitolu, je samozřejmě možné i rozdělení na více kapitol (např. Uživatelské rozhraní internetové aplikace; Administrace internetové aplikace…)</w:t>
-      </w:r>
-    </w:p>
-    <w:p>
-      <w:pPr>
-        <w:ind w:left="360"/>
-      </w:pPr>
-    </w:p>
-    <w:p/>
-    <w:p>
-      <w:pPr>
-        <w:ind w:left="360"/>
-        <w:rPr>
-          <w:i/>
-        </w:rPr>
-      </w:pPr>
+      <w:r>
+        <w:rPr>
+          <w:noProof/>
+        </w:rPr>
+        <w:tab/>
+      </w:r>
+      <w:r>
+        <w:rPr>
+          <w:noProof/>
+        </w:rPr>
+        <w:tab/>
+      </w:r>
+      <w:r>
+        <w:rPr>
+          <w:noProof/>
+        </w:rPr>
+        <w:tab/>
+      </w:r>
+      <w:r>
+        <w:rPr>
+          <w:noProof/>
+        </w:rPr>
+        <w:tab/>
+      </w:r>
+      <w:r>
+        <w:rPr>
+          <w:noProof/>
+        </w:rPr>
+        <w:drawing>
+          <wp:inline distT="0" distB="0" distL="0" distR="0" wp14:anchorId="7B791492" wp14:editId="6F170D39">
+            <wp:extent cx="1673780" cy="2975610"/>
+            <wp:effectExtent l="0" t="0" r="3175" b="0"/>
+            <wp:docPr id="7" name="Obrázek 7" descr="C:\Users\Michal\Desktop\Screenshot_2019-01-06-18-43-27.png"/>
+            <wp:cNvGraphicFramePr>
+              <a:graphicFrameLocks xmlns:a="http://schemas.openxmlformats.org/drawingml/2006/main" noChangeAspect="1"/>
+            </wp:cNvGraphicFramePr>
+            <a:graphic xmlns:a="http://schemas.openxmlformats.org/drawingml/2006/main">
+              <a:graphicData uri="http://schemas.openxmlformats.org/drawingml/2006/picture">
+                <pic:pic xmlns:pic="http://schemas.openxmlformats.org/drawingml/2006/picture">
+                  <pic:nvPicPr>
+                    <pic:cNvPr id="0" name="Picture 2" descr="C:\Users\Michal\Desktop\Screenshot_2019-01-06-18-43-27.png"/>
+                    <pic:cNvPicPr>
+                      <a:picLocks noChangeAspect="1" noChangeArrowheads="1"/>
+                    </pic:cNvPicPr>
+                  </pic:nvPicPr>
+                  <pic:blipFill>
+                    <a:blip r:embed="rId23" cstate="print">
+                      <a:extLst>
+                        <a:ext uri="{28A0092B-C50C-407E-A947-70E740481C1C}">
+                          <a14:useLocalDpi xmlns:a14="http://schemas.microsoft.com/office/drawing/2010/main" val="0"/>
+                        </a:ext>
+                      </a:extLst>
+                    </a:blip>
+                    <a:srcRect/>
+                    <a:stretch>
+                      <a:fillRect/>
+                    </a:stretch>
+                  </pic:blipFill>
+                  <pic:spPr bwMode="auto">
+                    <a:xfrm>
+                      <a:off x="0" y="0"/>
+                      <a:ext cx="1683142" cy="2992254"/>
+                    </a:xfrm>
+                    <a:prstGeom prst="rect">
+                      <a:avLst/>
+                    </a:prstGeom>
+                    <a:noFill/>
+                    <a:ln>
+                      <a:noFill/>
+                    </a:ln>
+                  </pic:spPr>
+                </pic:pic>
+              </a:graphicData>
+            </a:graphic>
+          </wp:inline>
+        </w:drawing>
+      </w:r>
+    </w:p>
+    <w:p>
+      <w:r>
+        <w:t>Následně se přemístíme na obrazovku s předměty, které máme v souboru JSON a také se JSON soubor začne stahovat. Pokud máme přístup k internetu, můžeme okamžitě kliknout na určitý předmět a přesunout se na obrazovku vypisování údajů ze souboru JSON.</w:t>
+      </w:r>
     </w:p>
     <w:p/>
     <w:p>
@@ -6009,7 +6293,7 @@
         </w:numPr>
         <w:ind w:left="360" w:hanging="360"/>
       </w:pPr>
-      <w:bookmarkStart w:id="60" w:name="_Toc532985838"/>
+      <w:bookmarkStart w:id="55" w:name="_Toc532922722"/>
       <w:r>
         <w:rPr>
           <w:rStyle w:val="NadpisChar"/>
@@ -6017,66 +6301,37 @@
         <w:lastRenderedPageBreak/>
         <w:t>Závěr</w:t>
       </w:r>
-      <w:bookmarkEnd w:id="60"/>
-    </w:p>
-    <w:p>
-      <w:r>
-        <w:t>Cílem tohoto projektu bylo vytvoření fun</w:t>
-      </w:r>
-      <w:r>
-        <w:t>kční mobilní informační aplikaci</w:t>
-      </w:r>
-      <w:r>
-        <w:t>.</w:t>
-      </w:r>
-      <w:r>
-        <w:t xml:space="preserve"> Tato aplikace byla vytvořena ve vývojovém prostředí And</w:t>
-      </w:r>
-      <w:r>
-        <w:t>roid Studio pro operační sytém A</w:t>
-      </w:r>
-      <w:r>
-        <w:t>ndroid 5.0 a vyšší.</w:t>
-      </w:r>
-      <w:r>
-        <w:t xml:space="preserve"> Určené cíle jako zobraz</w:t>
-      </w:r>
-      <w:r>
-        <w:t>ení dat z JSON souborů, které jsou</w:t>
-      </w:r>
-      <w:r>
-        <w:t xml:space="preserve"> převzaty z</w:t>
-      </w:r>
-      <w:r>
-        <w:t> </w:t>
-      </w:r>
-      <w:r>
-        <w:t>internetu</w:t>
+      <w:bookmarkEnd w:id="55"/>
+    </w:p>
+    <w:p>
+      <w:r>
+        <w:t>Cílem tohoto projektu bylo vytvoření funkční mobilní informační aplikace. Určené cíle jako zobrazení dat z JSON souborů, které byly převzaty z internetu a jejich přehledné vypisování bylo splněno.</w:t>
+      </w:r>
+    </w:p>
+    <w:p>
+      <w:r>
+        <w:t xml:space="preserve">Do budoucna by bylo možné přidat přihlašovací systém, který by byl propojen s přihlašovacím systémem hry </w:t>
+      </w:r>
+      <w:proofErr w:type="spellStart"/>
+      <w:r>
+        <w:t>Warframe</w:t>
+      </w:r>
+      <w:proofErr w:type="spellEnd"/>
+      <w:r>
+        <w:t xml:space="preserve">. </w:t>
+      </w:r>
+    </w:p>
+    <w:p>
+      <w:r>
+        <w:t>Tuto aplikaci jsem navrhl pro vlastní potřebu</w:t>
       </w:r>
       <w:r>
         <w:t>,</w:t>
       </w:r>
-      <w:r>
-        <w:t xml:space="preserve"> </w:t>
-      </w:r>
-      <w:r>
-        <w:t>bylo splněno. Ke splnění, jsem musel vyřešit problematiku zpřístupnění internetu v aplikaci. Následné přehledné vypisování dat bylo splněno s pomocí mých grafických znalostí.</w:t>
-      </w:r>
-    </w:p>
-    <w:p>
-      <w:r>
-        <w:t xml:space="preserve">Do budoucna by bylo možné přidat přihlašovací systém, který by byl propojen s přihlašovacím systémem hry </w:t>
-      </w:r>
-      <w:proofErr w:type="spellStart"/>
-      <w:r>
-        <w:t>Warframe</w:t>
-      </w:r>
-      <w:proofErr w:type="spellEnd"/>
-      <w:r>
-        <w:t xml:space="preserve">. </w:t>
-      </w:r>
-      <w:r>
-        <w:t>Toto by umožnilo ukázat uživateli, které předměty již vlastní.</w:t>
+      <w:bookmarkStart w:id="56" w:name="_GoBack"/>
+      <w:bookmarkEnd w:id="56"/>
+      <w:r>
+        <w:t xml:space="preserve"> abych měl rychlejší a jednoduší nalezení daných informací, když je budu potřebovat. </w:t>
       </w:r>
     </w:p>
     <w:p>
@@ -6086,39 +6341,43 @@
           <w:rStyle w:val="Pokec"/>
         </w:rPr>
       </w:pPr>
-      <w:bookmarkStart w:id="61" w:name="_Toc37577735"/>
-      <w:bookmarkStart w:id="62" w:name="_Toc88120446"/>
-      <w:bookmarkStart w:id="63" w:name="_Toc88120683"/>
-      <w:bookmarkStart w:id="64" w:name="_Toc88120895"/>
-      <w:bookmarkStart w:id="65" w:name="_Toc88120999"/>
-      <w:bookmarkStart w:id="66" w:name="_Toc88121042"/>
-      <w:bookmarkStart w:id="67" w:name="_Toc88121179"/>
-      <w:bookmarkStart w:id="68" w:name="_Toc88121553"/>
-      <w:bookmarkStart w:id="69" w:name="_Toc88121610"/>
-      <w:bookmarkStart w:id="70" w:name="_Toc88121748"/>
-      <w:bookmarkStart w:id="71" w:name="_Toc88122014"/>
-      <w:bookmarkStart w:id="72" w:name="_Toc88124619"/>
-      <w:bookmarkStart w:id="73" w:name="_Toc88124656"/>
-      <w:bookmarkStart w:id="74" w:name="_Toc88124806"/>
-      <w:bookmarkStart w:id="75" w:name="_Toc88125789"/>
-      <w:bookmarkStart w:id="76" w:name="_Toc88126309"/>
-      <w:bookmarkStart w:id="77" w:name="_Toc88126460"/>
-      <w:bookmarkStart w:id="78" w:name="_Toc88126527"/>
-      <w:bookmarkStart w:id="79" w:name="_Toc88126556"/>
-      <w:bookmarkStart w:id="80" w:name="_Toc88126772"/>
-      <w:bookmarkStart w:id="81" w:name="_Toc88126862"/>
-      <w:bookmarkStart w:id="82" w:name="_Toc88127103"/>
-      <w:bookmarkStart w:id="83" w:name="_Toc88127146"/>
-      <w:bookmarkStart w:id="84" w:name="_Toc88128511"/>
-      <w:bookmarkStart w:id="85" w:name="_Toc107634153"/>
-      <w:bookmarkStart w:id="86" w:name="_Toc107635188"/>
-      <w:bookmarkStart w:id="87" w:name="_Toc107635228"/>
-      <w:bookmarkStart w:id="88" w:name="_Toc107635245"/>
-      <w:bookmarkStart w:id="89" w:name="_Toc532985839"/>
+      <w:bookmarkStart w:id="57" w:name="_Toc37577735"/>
+      <w:bookmarkStart w:id="58" w:name="_Toc88120446"/>
+      <w:bookmarkStart w:id="59" w:name="_Toc88120683"/>
+      <w:bookmarkStart w:id="60" w:name="_Toc88120895"/>
+      <w:bookmarkStart w:id="61" w:name="_Toc88120999"/>
+      <w:bookmarkStart w:id="62" w:name="_Toc88121042"/>
+      <w:bookmarkStart w:id="63" w:name="_Toc88121179"/>
+      <w:bookmarkStart w:id="64" w:name="_Toc88121553"/>
+      <w:bookmarkStart w:id="65" w:name="_Toc88121610"/>
+      <w:bookmarkStart w:id="66" w:name="_Toc88121748"/>
+      <w:bookmarkStart w:id="67" w:name="_Toc88122014"/>
+      <w:bookmarkStart w:id="68" w:name="_Toc88124619"/>
+      <w:bookmarkStart w:id="69" w:name="_Toc88124656"/>
+      <w:bookmarkStart w:id="70" w:name="_Toc88124806"/>
+      <w:bookmarkStart w:id="71" w:name="_Toc88125789"/>
+      <w:bookmarkStart w:id="72" w:name="_Toc88126309"/>
+      <w:bookmarkStart w:id="73" w:name="_Toc88126460"/>
+      <w:bookmarkStart w:id="74" w:name="_Toc88126527"/>
+      <w:bookmarkStart w:id="75" w:name="_Toc88126556"/>
+      <w:bookmarkStart w:id="76" w:name="_Toc88126772"/>
+      <w:bookmarkStart w:id="77" w:name="_Toc88126862"/>
+      <w:bookmarkStart w:id="78" w:name="_Toc88127103"/>
+      <w:bookmarkStart w:id="79" w:name="_Toc88127146"/>
+      <w:bookmarkStart w:id="80" w:name="_Toc88128511"/>
+      <w:bookmarkStart w:id="81" w:name="_Toc107634153"/>
+      <w:bookmarkStart w:id="82" w:name="_Toc107635188"/>
+      <w:bookmarkStart w:id="83" w:name="_Toc107635228"/>
+      <w:bookmarkStart w:id="84" w:name="_Toc107635245"/>
+      <w:bookmarkStart w:id="85" w:name="_Toc532922723"/>
       <w:r>
         <w:lastRenderedPageBreak/>
         <w:t>Seznam použit</w:t>
       </w:r>
+      <w:bookmarkEnd w:id="57"/>
+      <w:bookmarkEnd w:id="58"/>
+      <w:bookmarkEnd w:id="59"/>
+      <w:bookmarkEnd w:id="60"/>
       <w:bookmarkEnd w:id="61"/>
       <w:bookmarkEnd w:id="62"/>
       <w:bookmarkEnd w:id="63"/>
@@ -6143,21 +6402,17 @@
       <w:bookmarkEnd w:id="82"/>
       <w:bookmarkEnd w:id="83"/>
       <w:bookmarkEnd w:id="84"/>
+      <w:r>
+        <w:t>ýCH INFORMAČNÍCH ZDROJů</w:t>
+      </w:r>
       <w:bookmarkEnd w:id="85"/>
-      <w:bookmarkEnd w:id="86"/>
-      <w:bookmarkEnd w:id="87"/>
-      <w:bookmarkEnd w:id="88"/>
-      <w:r>
-        <w:t>ýCH INFORMAČNÍCH ZDROJů</w:t>
-      </w:r>
-      <w:bookmarkEnd w:id="89"/>
     </w:p>
     <w:p>
       <w:pPr>
         <w:pStyle w:val="Literatura"/>
         <w:jc w:val="left"/>
       </w:pPr>
-      <w:bookmarkStart w:id="90" w:name="_Ref94455389"/>
+      <w:bookmarkStart w:id="86" w:name="_Ref94455389"/>
       <w:r>
         <w:t>[</w:t>
       </w:r>
@@ -6191,7 +6446,7 @@
         </w:rPr>
         <w:fldChar w:fldCharType="end"/>
       </w:r>
-      <w:bookmarkEnd w:id="90"/>
+      <w:bookmarkEnd w:id="86"/>
       <w:r>
         <w:t>]</w:t>
       </w:r>
@@ -6539,7 +6794,7 @@
       <w:r>
         <w:t xml:space="preserve"> </w:t>
       </w:r>
-      <w:hyperlink r:id="rId21" w:history="1">
+      <w:hyperlink r:id="rId24" w:history="1">
         <w:r>
           <w:rPr>
             <w:rStyle w:val="Hypertextovodkaz"/>
@@ -6624,7 +6879,7 @@
       <w:r>
         <w:t xml:space="preserve"> </w:t>
       </w:r>
-      <w:hyperlink r:id="rId22" w:history="1">
+      <w:hyperlink r:id="rId25" w:history="1">
         <w:r>
           <w:rPr>
             <w:rStyle w:val="Hypertextovodkaz"/>
@@ -6670,7 +6925,7 @@
       <w:r>
         <w:t xml:space="preserve"> </w:t>
       </w:r>
-      <w:hyperlink r:id="rId23" w:history="1">
+      <w:hyperlink r:id="rId26" w:history="1">
         <w:r>
           <w:rPr>
             <w:rStyle w:val="Hypertextovodkaz"/>
@@ -6721,7 +6976,7 @@
       <w:r>
         <w:t xml:space="preserve"> </w:t>
       </w:r>
-      <w:hyperlink r:id="rId24" w:history="1">
+      <w:hyperlink r:id="rId27" w:history="1">
         <w:r>
           <w:rPr>
             <w:rStyle w:val="Hypertextovodkaz"/>
@@ -6767,7 +7022,7 @@
       <w:r>
         <w:t xml:space="preserve"> </w:t>
       </w:r>
-      <w:hyperlink r:id="rId25" w:history="1">
+      <w:hyperlink r:id="rId28" w:history="1">
         <w:r>
           <w:rPr>
             <w:rStyle w:val="Hypertextovodkaz"/>
@@ -6838,48 +7093,48 @@
           <w:rStyle w:val="Zdraznnintenzivn"/>
         </w:rPr>
         <w:sectPr>
-          <w:headerReference w:type="default" r:id="rId26"/>
-          <w:footerReference w:type="default" r:id="rId27"/>
+          <w:headerReference w:type="default" r:id="rId29"/>
+          <w:footerReference w:type="default" r:id="rId30"/>
           <w:type w:val="continuous"/>
           <w:pgSz w:w="11907" w:h="16840" w:code="9"/>
           <w:pgMar w:top="1701" w:right="1134" w:bottom="1134" w:left="1134" w:header="851" w:footer="709" w:gutter="851"/>
           <w:cols w:space="708"/>
         </w:sectPr>
       </w:pPr>
-      <w:bookmarkStart w:id="91" w:name="_Toc37577739"/>
-      <w:bookmarkStart w:id="92" w:name="_Toc88120450"/>
-      <w:bookmarkStart w:id="93" w:name="_Toc88120687"/>
-      <w:bookmarkStart w:id="94" w:name="_Toc88120899"/>
-      <w:bookmarkStart w:id="95" w:name="_Toc88121003"/>
-      <w:bookmarkStart w:id="96" w:name="_Toc88121046"/>
-      <w:bookmarkStart w:id="97" w:name="_Toc88121183"/>
-      <w:bookmarkStart w:id="98" w:name="_Toc88121557"/>
-      <w:bookmarkStart w:id="99" w:name="_Toc88121614"/>
-      <w:bookmarkStart w:id="100" w:name="_Toc88121752"/>
-      <w:bookmarkStart w:id="101" w:name="_Toc88122018"/>
-      <w:bookmarkStart w:id="102" w:name="_Toc88124623"/>
-      <w:bookmarkStart w:id="103" w:name="_Toc88124660"/>
-      <w:bookmarkStart w:id="104" w:name="_Toc88124810"/>
-      <w:bookmarkStart w:id="105" w:name="_Toc88125793"/>
-      <w:bookmarkStart w:id="106" w:name="_Toc88126313"/>
-      <w:bookmarkStart w:id="107" w:name="_Toc88126464"/>
-      <w:bookmarkStart w:id="108" w:name="_Toc88126531"/>
-      <w:bookmarkStart w:id="109" w:name="_Toc88126560"/>
-      <w:bookmarkStart w:id="110" w:name="_Toc88126776"/>
-      <w:bookmarkStart w:id="111" w:name="_Toc88126866"/>
-      <w:bookmarkStart w:id="112" w:name="_Toc88127107"/>
-      <w:bookmarkStart w:id="113" w:name="_Toc88127150"/>
-      <w:bookmarkStart w:id="114" w:name="_Toc88128515"/>
-      <w:bookmarkStart w:id="115" w:name="_Toc107634157"/>
-      <w:bookmarkStart w:id="116" w:name="_Toc107635192"/>
-      <w:bookmarkStart w:id="117" w:name="_Toc107635232"/>
-      <w:bookmarkStart w:id="118" w:name="_Toc107635249"/>
+      <w:bookmarkStart w:id="87" w:name="_Toc37577739"/>
+      <w:bookmarkStart w:id="88" w:name="_Toc88120450"/>
+      <w:bookmarkStart w:id="89" w:name="_Toc88120687"/>
+      <w:bookmarkStart w:id="90" w:name="_Toc88120899"/>
+      <w:bookmarkStart w:id="91" w:name="_Toc88121003"/>
+      <w:bookmarkStart w:id="92" w:name="_Toc88121046"/>
+      <w:bookmarkStart w:id="93" w:name="_Toc88121183"/>
+      <w:bookmarkStart w:id="94" w:name="_Toc88121557"/>
+      <w:bookmarkStart w:id="95" w:name="_Toc88121614"/>
+      <w:bookmarkStart w:id="96" w:name="_Toc88121752"/>
+      <w:bookmarkStart w:id="97" w:name="_Toc88122018"/>
+      <w:bookmarkStart w:id="98" w:name="_Toc88124623"/>
+      <w:bookmarkStart w:id="99" w:name="_Toc88124660"/>
+      <w:bookmarkStart w:id="100" w:name="_Toc88124810"/>
+      <w:bookmarkStart w:id="101" w:name="_Toc88125793"/>
+      <w:bookmarkStart w:id="102" w:name="_Toc88126313"/>
+      <w:bookmarkStart w:id="103" w:name="_Toc88126464"/>
+      <w:bookmarkStart w:id="104" w:name="_Toc88126531"/>
+      <w:bookmarkStart w:id="105" w:name="_Toc88126560"/>
+      <w:bookmarkStart w:id="106" w:name="_Toc88126776"/>
+      <w:bookmarkStart w:id="107" w:name="_Toc88126866"/>
+      <w:bookmarkStart w:id="108" w:name="_Toc88127107"/>
+      <w:bookmarkStart w:id="109" w:name="_Toc88127150"/>
+      <w:bookmarkStart w:id="110" w:name="_Toc88128515"/>
+      <w:bookmarkStart w:id="111" w:name="_Toc107634157"/>
+      <w:bookmarkStart w:id="112" w:name="_Toc107635192"/>
+      <w:bookmarkStart w:id="113" w:name="_Toc107635232"/>
+      <w:bookmarkStart w:id="114" w:name="_Toc107635249"/>
     </w:p>
     <w:p>
       <w:pPr>
         <w:pStyle w:val="Nadpis"/>
       </w:pPr>
-      <w:bookmarkStart w:id="119" w:name="_Toc532985840"/>
+      <w:bookmarkStart w:id="115" w:name="_Toc532922724"/>
       <w:r>
         <w:lastRenderedPageBreak/>
         <w:t>Seznam p</w:t>
@@ -6887,6 +7142,10 @@
       <w:r>
         <w:t>říloh</w:t>
       </w:r>
+      <w:bookmarkEnd w:id="87"/>
+      <w:bookmarkEnd w:id="88"/>
+      <w:bookmarkEnd w:id="89"/>
+      <w:bookmarkEnd w:id="90"/>
       <w:bookmarkEnd w:id="91"/>
       <w:bookmarkEnd w:id="92"/>
       <w:bookmarkEnd w:id="93"/>
@@ -6912,10 +7171,6 @@
       <w:bookmarkEnd w:id="113"/>
       <w:bookmarkEnd w:id="114"/>
       <w:bookmarkEnd w:id="115"/>
-      <w:bookmarkEnd w:id="116"/>
-      <w:bookmarkEnd w:id="117"/>
-      <w:bookmarkEnd w:id="118"/>
-      <w:bookmarkEnd w:id="119"/>
     </w:p>
     <w:p>
       <w:r>
@@ -7162,8 +7417,8 @@
       </w:pPr>
     </w:p>
     <w:sectPr>
-      <w:headerReference w:type="default" r:id="rId28"/>
-      <w:footerReference w:type="default" r:id="rId29"/>
+      <w:headerReference w:type="default" r:id="rId31"/>
+      <w:footerReference w:type="default" r:id="rId32"/>
       <w:pgSz w:w="11907" w:h="16840" w:code="9"/>
       <w:pgMar w:top="1701" w:right="1134" w:bottom="1134" w:left="1134" w:header="851" w:footer="709" w:gutter="851"/>
       <w:cols w:space="708"/>
@@ -7173,7 +7428,7 @@
 </file>
 
 <file path=word/endnotes.xml><?xml version="1.0" encoding="utf-8"?>
-<w:endnotes xmlns:wpc="http://schemas.microsoft.com/office/word/2010/wordprocessingCanvas" xmlns:cx="http://schemas.microsoft.com/office/drawing/2014/chartex" xmlns:cx1="http://schemas.microsoft.com/office/drawing/2015/9/8/chartex" xmlns:mc="http://schemas.openxmlformats.org/markup-compatibility/2006" xmlns:o="urn:schemas-microsoft-com:office:office" xmlns:r="http://schemas.openxmlformats.org/officeDocument/2006/relationships" xmlns:m="http://schemas.openxmlformats.org/officeDocument/2006/math" xmlns:v="urn:schemas-microsoft-com:vml" xmlns:wp14="http://schemas.microsoft.com/office/word/2010/wordprocessingDrawing" xmlns:wp="http://schemas.openxmlformats.org/drawingml/2006/wordprocessingDrawing" xmlns:w10="urn:schemas-microsoft-com:office:word" xmlns:w="http://schemas.openxmlformats.org/wordprocessingml/2006/main" xmlns:w14="http://schemas.microsoft.com/office/word/2010/wordml" xmlns:w15="http://schemas.microsoft.com/office/word/2012/wordml" xmlns:w16se="http://schemas.microsoft.com/office/word/2015/wordml/symex" xmlns:wpg="http://schemas.microsoft.com/office/word/2010/wordprocessingGroup" xmlns:wpi="http://schemas.microsoft.com/office/word/2010/wordprocessingInk" xmlns:wne="http://schemas.microsoft.com/office/word/2006/wordml" xmlns:wps="http://schemas.microsoft.com/office/word/2010/wordprocessingShape" mc:Ignorable="w14 w15 w16se wp14">
+<w:endnotes xmlns:wpc="http://schemas.microsoft.com/office/word/2010/wordprocessingCanvas" xmlns:mc="http://schemas.openxmlformats.org/markup-compatibility/2006" xmlns:o="urn:schemas-microsoft-com:office:office" xmlns:r="http://schemas.openxmlformats.org/officeDocument/2006/relationships" xmlns:m="http://schemas.openxmlformats.org/officeDocument/2006/math" xmlns:v="urn:schemas-microsoft-com:vml" xmlns:wp14="http://schemas.microsoft.com/office/word/2010/wordprocessingDrawing" xmlns:wp="http://schemas.openxmlformats.org/drawingml/2006/wordprocessingDrawing" xmlns:w10="urn:schemas-microsoft-com:office:word" xmlns:w="http://schemas.openxmlformats.org/wordprocessingml/2006/main" xmlns:w14="http://schemas.microsoft.com/office/word/2010/wordml" xmlns:w15="http://schemas.microsoft.com/office/word/2012/wordml" xmlns:wpg="http://schemas.microsoft.com/office/word/2010/wordprocessingGroup" xmlns:wpi="http://schemas.microsoft.com/office/word/2010/wordprocessingInk" xmlns:wne="http://schemas.microsoft.com/office/word/2006/wordml" xmlns:wps="http://schemas.microsoft.com/office/word/2010/wordprocessingShape" mc:Ignorable="w14 w15 wp14">
   <w:endnote w:type="separator" w:id="-1">
     <w:p>
       <w:r>
@@ -7194,7 +7449,7 @@
 </file>
 
 <file path=word/footer1.xml><?xml version="1.0" encoding="utf-8"?>
-<w:ftr xmlns:wpc="http://schemas.microsoft.com/office/word/2010/wordprocessingCanvas" xmlns:cx="http://schemas.microsoft.com/office/drawing/2014/chartex" xmlns:cx1="http://schemas.microsoft.com/office/drawing/2015/9/8/chartex" xmlns:mc="http://schemas.openxmlformats.org/markup-compatibility/2006" xmlns:o="urn:schemas-microsoft-com:office:office" xmlns:r="http://schemas.openxmlformats.org/officeDocument/2006/relationships" xmlns:m="http://schemas.openxmlformats.org/officeDocument/2006/math" xmlns:v="urn:schemas-microsoft-com:vml" xmlns:wp14="http://schemas.microsoft.com/office/word/2010/wordprocessingDrawing" xmlns:wp="http://schemas.openxmlformats.org/drawingml/2006/wordprocessingDrawing" xmlns:w10="urn:schemas-microsoft-com:office:word" xmlns:w="http://schemas.openxmlformats.org/wordprocessingml/2006/main" xmlns:w14="http://schemas.microsoft.com/office/word/2010/wordml" xmlns:w15="http://schemas.microsoft.com/office/word/2012/wordml" xmlns:w16se="http://schemas.microsoft.com/office/word/2015/wordml/symex" xmlns:wpg="http://schemas.microsoft.com/office/word/2010/wordprocessingGroup" xmlns:wpi="http://schemas.microsoft.com/office/word/2010/wordprocessingInk" xmlns:wne="http://schemas.microsoft.com/office/word/2006/wordml" xmlns:wps="http://schemas.microsoft.com/office/word/2010/wordprocessingShape" mc:Ignorable="w14 w15 w16se wp14">
+<w:ftr xmlns:wpc="http://schemas.microsoft.com/office/word/2010/wordprocessingCanvas" xmlns:mc="http://schemas.openxmlformats.org/markup-compatibility/2006" xmlns:o="urn:schemas-microsoft-com:office:office" xmlns:r="http://schemas.openxmlformats.org/officeDocument/2006/relationships" xmlns:m="http://schemas.openxmlformats.org/officeDocument/2006/math" xmlns:v="urn:schemas-microsoft-com:vml" xmlns:wp14="http://schemas.microsoft.com/office/word/2010/wordprocessingDrawing" xmlns:wp="http://schemas.openxmlformats.org/drawingml/2006/wordprocessingDrawing" xmlns:w10="urn:schemas-microsoft-com:office:word" xmlns:w="http://schemas.openxmlformats.org/wordprocessingml/2006/main" xmlns:w14="http://schemas.microsoft.com/office/word/2010/wordml" xmlns:w15="http://schemas.microsoft.com/office/word/2012/wordml" xmlns:wpg="http://schemas.microsoft.com/office/word/2010/wordprocessingGroup" xmlns:wpi="http://schemas.microsoft.com/office/word/2010/wordprocessingInk" xmlns:wne="http://schemas.microsoft.com/office/word/2006/wordml" xmlns:wps="http://schemas.microsoft.com/office/word/2010/wordprocessingShape" mc:Ignorable="w14 w15 wp14">
   <w:p>
     <w:pPr>
       <w:pStyle w:val="Zpat"/>
@@ -7210,7 +7465,7 @@
 </file>
 
 <file path=word/footer2.xml><?xml version="1.0" encoding="utf-8"?>
-<w:ftr xmlns:wpc="http://schemas.microsoft.com/office/word/2010/wordprocessingCanvas" xmlns:cx="http://schemas.microsoft.com/office/drawing/2014/chartex" xmlns:cx1="http://schemas.microsoft.com/office/drawing/2015/9/8/chartex" xmlns:mc="http://schemas.openxmlformats.org/markup-compatibility/2006" xmlns:o="urn:schemas-microsoft-com:office:office" xmlns:r="http://schemas.openxmlformats.org/officeDocument/2006/relationships" xmlns:m="http://schemas.openxmlformats.org/officeDocument/2006/math" xmlns:v="urn:schemas-microsoft-com:vml" xmlns:wp14="http://schemas.microsoft.com/office/word/2010/wordprocessingDrawing" xmlns:wp="http://schemas.openxmlformats.org/drawingml/2006/wordprocessingDrawing" xmlns:w10="urn:schemas-microsoft-com:office:word" xmlns:w="http://schemas.openxmlformats.org/wordprocessingml/2006/main" xmlns:w14="http://schemas.microsoft.com/office/word/2010/wordml" xmlns:w15="http://schemas.microsoft.com/office/word/2012/wordml" xmlns:w16se="http://schemas.microsoft.com/office/word/2015/wordml/symex" xmlns:wpg="http://schemas.microsoft.com/office/word/2010/wordprocessingGroup" xmlns:wpi="http://schemas.microsoft.com/office/word/2010/wordprocessingInk" xmlns:wne="http://schemas.microsoft.com/office/word/2006/wordml" xmlns:wps="http://schemas.microsoft.com/office/word/2010/wordprocessingShape" mc:Ignorable="w14 w15 w16se wp14">
+<w:ftr xmlns:wpc="http://schemas.microsoft.com/office/word/2010/wordprocessingCanvas" xmlns:mc="http://schemas.openxmlformats.org/markup-compatibility/2006" xmlns:o="urn:schemas-microsoft-com:office:office" xmlns:r="http://schemas.openxmlformats.org/officeDocument/2006/relationships" xmlns:m="http://schemas.openxmlformats.org/officeDocument/2006/math" xmlns:v="urn:schemas-microsoft-com:vml" xmlns:wp14="http://schemas.microsoft.com/office/word/2010/wordprocessingDrawing" xmlns:wp="http://schemas.openxmlformats.org/drawingml/2006/wordprocessingDrawing" xmlns:w10="urn:schemas-microsoft-com:office:word" xmlns:w="http://schemas.openxmlformats.org/wordprocessingml/2006/main" xmlns:w14="http://schemas.microsoft.com/office/word/2010/wordml" xmlns:w15="http://schemas.microsoft.com/office/word/2012/wordml" xmlns:wpg="http://schemas.microsoft.com/office/word/2010/wordprocessingGroup" xmlns:wpi="http://schemas.microsoft.com/office/word/2010/wordprocessingInk" xmlns:wne="http://schemas.microsoft.com/office/word/2006/wordml" xmlns:wps="http://schemas.microsoft.com/office/word/2010/wordprocessingShape" mc:Ignorable="w14 w15 wp14">
   <w:p>
     <w:pPr>
       <w:pStyle w:val="Zpat"/>
@@ -7261,7 +7516,7 @@
 </file>
 
 <file path=word/footer3.xml><?xml version="1.0" encoding="utf-8"?>
-<w:ftr xmlns:wpc="http://schemas.microsoft.com/office/word/2010/wordprocessingCanvas" xmlns:cx="http://schemas.microsoft.com/office/drawing/2014/chartex" xmlns:cx1="http://schemas.microsoft.com/office/drawing/2015/9/8/chartex" xmlns:mc="http://schemas.openxmlformats.org/markup-compatibility/2006" xmlns:o="urn:schemas-microsoft-com:office:office" xmlns:r="http://schemas.openxmlformats.org/officeDocument/2006/relationships" xmlns:m="http://schemas.openxmlformats.org/officeDocument/2006/math" xmlns:v="urn:schemas-microsoft-com:vml" xmlns:wp14="http://schemas.microsoft.com/office/word/2010/wordprocessingDrawing" xmlns:wp="http://schemas.openxmlformats.org/drawingml/2006/wordprocessingDrawing" xmlns:w10="urn:schemas-microsoft-com:office:word" xmlns:w="http://schemas.openxmlformats.org/wordprocessingml/2006/main" xmlns:w14="http://schemas.microsoft.com/office/word/2010/wordml" xmlns:w15="http://schemas.microsoft.com/office/word/2012/wordml" xmlns:w16se="http://schemas.microsoft.com/office/word/2015/wordml/symex" xmlns:wpg="http://schemas.microsoft.com/office/word/2010/wordprocessingGroup" xmlns:wpi="http://schemas.microsoft.com/office/word/2010/wordprocessingInk" xmlns:wne="http://schemas.microsoft.com/office/word/2006/wordml" xmlns:wps="http://schemas.microsoft.com/office/word/2010/wordprocessingShape" mc:Ignorable="w14 w15 w16se wp14">
+<w:ftr xmlns:wpc="http://schemas.microsoft.com/office/word/2010/wordprocessingCanvas" xmlns:mc="http://schemas.openxmlformats.org/markup-compatibility/2006" xmlns:o="urn:schemas-microsoft-com:office:office" xmlns:r="http://schemas.openxmlformats.org/officeDocument/2006/relationships" xmlns:m="http://schemas.openxmlformats.org/officeDocument/2006/math" xmlns:v="urn:schemas-microsoft-com:vml" xmlns:wp14="http://schemas.microsoft.com/office/word/2010/wordprocessingDrawing" xmlns:wp="http://schemas.openxmlformats.org/drawingml/2006/wordprocessingDrawing" xmlns:w10="urn:schemas-microsoft-com:office:word" xmlns:w="http://schemas.openxmlformats.org/wordprocessingml/2006/main" xmlns:w14="http://schemas.microsoft.com/office/word/2010/wordml" xmlns:w15="http://schemas.microsoft.com/office/word/2012/wordml" xmlns:wpg="http://schemas.microsoft.com/office/word/2010/wordprocessingGroup" xmlns:wpi="http://schemas.microsoft.com/office/word/2010/wordprocessingInk" xmlns:wne="http://schemas.microsoft.com/office/word/2006/wordml" xmlns:wps="http://schemas.microsoft.com/office/word/2010/wordprocessingShape" mc:Ignorable="w14 w15 wp14">
   <w:p>
     <w:pPr>
       <w:pStyle w:val="Zpat"/>
@@ -7277,7 +7532,7 @@
 </file>
 
 <file path=word/footnotes.xml><?xml version="1.0" encoding="utf-8"?>
-<w:footnotes xmlns:wpc="http://schemas.microsoft.com/office/word/2010/wordprocessingCanvas" xmlns:cx="http://schemas.microsoft.com/office/drawing/2014/chartex" xmlns:cx1="http://schemas.microsoft.com/office/drawing/2015/9/8/chartex" xmlns:mc="http://schemas.openxmlformats.org/markup-compatibility/2006" xmlns:o="urn:schemas-microsoft-com:office:office" xmlns:r="http://schemas.openxmlformats.org/officeDocument/2006/relationships" xmlns:m="http://schemas.openxmlformats.org/officeDocument/2006/math" xmlns:v="urn:schemas-microsoft-com:vml" xmlns:wp14="http://schemas.microsoft.com/office/word/2010/wordprocessingDrawing" xmlns:wp="http://schemas.openxmlformats.org/drawingml/2006/wordprocessingDrawing" xmlns:w10="urn:schemas-microsoft-com:office:word" xmlns:w="http://schemas.openxmlformats.org/wordprocessingml/2006/main" xmlns:w14="http://schemas.microsoft.com/office/word/2010/wordml" xmlns:w15="http://schemas.microsoft.com/office/word/2012/wordml" xmlns:w16se="http://schemas.microsoft.com/office/word/2015/wordml/symex" xmlns:wpg="http://schemas.microsoft.com/office/word/2010/wordprocessingGroup" xmlns:wpi="http://schemas.microsoft.com/office/word/2010/wordprocessingInk" xmlns:wne="http://schemas.microsoft.com/office/word/2006/wordml" xmlns:wps="http://schemas.microsoft.com/office/word/2010/wordprocessingShape" mc:Ignorable="w14 w15 w16se wp14">
+<w:footnotes xmlns:wpc="http://schemas.microsoft.com/office/word/2010/wordprocessingCanvas" xmlns:mc="http://schemas.openxmlformats.org/markup-compatibility/2006" xmlns:o="urn:schemas-microsoft-com:office:office" xmlns:r="http://schemas.openxmlformats.org/officeDocument/2006/relationships" xmlns:m="http://schemas.openxmlformats.org/officeDocument/2006/math" xmlns:v="urn:schemas-microsoft-com:vml" xmlns:wp14="http://schemas.microsoft.com/office/word/2010/wordprocessingDrawing" xmlns:wp="http://schemas.openxmlformats.org/drawingml/2006/wordprocessingDrawing" xmlns:w10="urn:schemas-microsoft-com:office:word" xmlns:w="http://schemas.openxmlformats.org/wordprocessingml/2006/main" xmlns:w14="http://schemas.microsoft.com/office/word/2010/wordml" xmlns:w15="http://schemas.microsoft.com/office/word/2012/wordml" xmlns:wpg="http://schemas.microsoft.com/office/word/2010/wordprocessingGroup" xmlns:wpi="http://schemas.microsoft.com/office/word/2010/wordprocessingInk" xmlns:wne="http://schemas.microsoft.com/office/word/2006/wordml" xmlns:wps="http://schemas.microsoft.com/office/word/2010/wordprocessingShape" mc:Ignorable="w14 w15 wp14">
   <w:footnote w:type="separator" w:id="-1">
     <w:p>
       <w:r>
@@ -7298,7 +7553,7 @@
 </file>
 
 <file path=word/header1.xml><?xml version="1.0" encoding="utf-8"?>
-<w:hdr xmlns:wpc="http://schemas.microsoft.com/office/word/2010/wordprocessingCanvas" xmlns:cx="http://schemas.microsoft.com/office/drawing/2014/chartex" xmlns:cx1="http://schemas.microsoft.com/office/drawing/2015/9/8/chartex" xmlns:mc="http://schemas.openxmlformats.org/markup-compatibility/2006" xmlns:o="urn:schemas-microsoft-com:office:office" xmlns:r="http://schemas.openxmlformats.org/officeDocument/2006/relationships" xmlns:m="http://schemas.openxmlformats.org/officeDocument/2006/math" xmlns:v="urn:schemas-microsoft-com:vml" xmlns:wp14="http://schemas.microsoft.com/office/word/2010/wordprocessingDrawing" xmlns:wp="http://schemas.openxmlformats.org/drawingml/2006/wordprocessingDrawing" xmlns:w10="urn:schemas-microsoft-com:office:word" xmlns:w="http://schemas.openxmlformats.org/wordprocessingml/2006/main" xmlns:w14="http://schemas.microsoft.com/office/word/2010/wordml" xmlns:w15="http://schemas.microsoft.com/office/word/2012/wordml" xmlns:w16se="http://schemas.microsoft.com/office/word/2015/wordml/symex" xmlns:wpg="http://schemas.microsoft.com/office/word/2010/wordprocessingGroup" xmlns:wpi="http://schemas.microsoft.com/office/word/2010/wordprocessingInk" xmlns:wne="http://schemas.microsoft.com/office/word/2006/wordml" xmlns:wps="http://schemas.microsoft.com/office/word/2010/wordprocessingShape" mc:Ignorable="w14 w15 w16se wp14">
+<w:hdr xmlns:wpc="http://schemas.microsoft.com/office/word/2010/wordprocessingCanvas" xmlns:mc="http://schemas.openxmlformats.org/markup-compatibility/2006" xmlns:o="urn:schemas-microsoft-com:office:office" xmlns:r="http://schemas.openxmlformats.org/officeDocument/2006/relationships" xmlns:m="http://schemas.openxmlformats.org/officeDocument/2006/math" xmlns:v="urn:schemas-microsoft-com:vml" xmlns:wp14="http://schemas.microsoft.com/office/word/2010/wordprocessingDrawing" xmlns:wp="http://schemas.openxmlformats.org/drawingml/2006/wordprocessingDrawing" xmlns:w10="urn:schemas-microsoft-com:office:word" xmlns:w="http://schemas.openxmlformats.org/wordprocessingml/2006/main" xmlns:w14="http://schemas.microsoft.com/office/word/2010/wordml" xmlns:w15="http://schemas.microsoft.com/office/word/2012/wordml" xmlns:wpg="http://schemas.microsoft.com/office/word/2010/wordprocessingGroup" xmlns:wpi="http://schemas.microsoft.com/office/word/2010/wordprocessingInk" xmlns:wne="http://schemas.microsoft.com/office/word/2006/wordml" xmlns:wps="http://schemas.microsoft.com/office/word/2010/wordprocessingShape" mc:Ignorable="w14 w15 wp14">
   <w:p>
     <w:pPr>
       <w:pStyle w:val="Zhlav"/>
@@ -7309,7 +7564,7 @@
 </file>
 
 <file path=word/header2.xml><?xml version="1.0" encoding="utf-8"?>
-<w:hdr xmlns:wpc="http://schemas.microsoft.com/office/word/2010/wordprocessingCanvas" xmlns:cx="http://schemas.microsoft.com/office/drawing/2014/chartex" xmlns:cx1="http://schemas.microsoft.com/office/drawing/2015/9/8/chartex" xmlns:mc="http://schemas.openxmlformats.org/markup-compatibility/2006" xmlns:o="urn:schemas-microsoft-com:office:office" xmlns:r="http://schemas.openxmlformats.org/officeDocument/2006/relationships" xmlns:m="http://schemas.openxmlformats.org/officeDocument/2006/math" xmlns:v="urn:schemas-microsoft-com:vml" xmlns:wp14="http://schemas.microsoft.com/office/word/2010/wordprocessingDrawing" xmlns:wp="http://schemas.openxmlformats.org/drawingml/2006/wordprocessingDrawing" xmlns:w10="urn:schemas-microsoft-com:office:word" xmlns:w="http://schemas.openxmlformats.org/wordprocessingml/2006/main" xmlns:w14="http://schemas.microsoft.com/office/word/2010/wordml" xmlns:w15="http://schemas.microsoft.com/office/word/2012/wordml" xmlns:w16se="http://schemas.microsoft.com/office/word/2015/wordml/symex" xmlns:wpg="http://schemas.microsoft.com/office/word/2010/wordprocessingGroup" xmlns:wpi="http://schemas.microsoft.com/office/word/2010/wordprocessingInk" xmlns:wne="http://schemas.microsoft.com/office/word/2006/wordml" xmlns:wps="http://schemas.microsoft.com/office/word/2010/wordprocessingShape" mc:Ignorable="w14 w15 w16se wp14">
+<w:hdr xmlns:wpc="http://schemas.microsoft.com/office/word/2010/wordprocessingCanvas" xmlns:mc="http://schemas.openxmlformats.org/markup-compatibility/2006" xmlns:o="urn:schemas-microsoft-com:office:office" xmlns:r="http://schemas.openxmlformats.org/officeDocument/2006/relationships" xmlns:m="http://schemas.openxmlformats.org/officeDocument/2006/math" xmlns:v="urn:schemas-microsoft-com:vml" xmlns:wp14="http://schemas.microsoft.com/office/word/2010/wordprocessingDrawing" xmlns:wp="http://schemas.openxmlformats.org/drawingml/2006/wordprocessingDrawing" xmlns:w10="urn:schemas-microsoft-com:office:word" xmlns:w="http://schemas.openxmlformats.org/wordprocessingml/2006/main" xmlns:w14="http://schemas.microsoft.com/office/word/2010/wordml" xmlns:w15="http://schemas.microsoft.com/office/word/2012/wordml" xmlns:wpg="http://schemas.microsoft.com/office/word/2010/wordprocessingGroup" xmlns:wpi="http://schemas.microsoft.com/office/word/2010/wordprocessingInk" xmlns:wne="http://schemas.microsoft.com/office/word/2006/wordml" xmlns:wps="http://schemas.microsoft.com/office/word/2010/wordprocessingShape" mc:Ignorable="w14 w15 wp14">
   <w:p>
     <w:pPr>
       <w:pStyle w:val="Zkladntext"/>
@@ -7361,7 +7616,7 @@
 </file>
 
 <file path=word/header3.xml><?xml version="1.0" encoding="utf-8"?>
-<w:hdr xmlns:wpc="http://schemas.microsoft.com/office/word/2010/wordprocessingCanvas" xmlns:cx="http://schemas.microsoft.com/office/drawing/2014/chartex" xmlns:cx1="http://schemas.microsoft.com/office/drawing/2015/9/8/chartex" xmlns:mc="http://schemas.openxmlformats.org/markup-compatibility/2006" xmlns:o="urn:schemas-microsoft-com:office:office" xmlns:r="http://schemas.openxmlformats.org/officeDocument/2006/relationships" xmlns:m="http://schemas.openxmlformats.org/officeDocument/2006/math" xmlns:v="urn:schemas-microsoft-com:vml" xmlns:wp14="http://schemas.microsoft.com/office/word/2010/wordprocessingDrawing" xmlns:wp="http://schemas.openxmlformats.org/drawingml/2006/wordprocessingDrawing" xmlns:w10="urn:schemas-microsoft-com:office:word" xmlns:w="http://schemas.openxmlformats.org/wordprocessingml/2006/main" xmlns:w14="http://schemas.microsoft.com/office/word/2010/wordml" xmlns:w15="http://schemas.microsoft.com/office/word/2012/wordml" xmlns:w16se="http://schemas.microsoft.com/office/word/2015/wordml/symex" xmlns:wpg="http://schemas.microsoft.com/office/word/2010/wordprocessingGroup" xmlns:wpi="http://schemas.microsoft.com/office/word/2010/wordprocessingInk" xmlns:wne="http://schemas.microsoft.com/office/word/2006/wordml" xmlns:wps="http://schemas.microsoft.com/office/word/2010/wordprocessingShape" mc:Ignorable="w14 w15 w16se wp14">
+<w:hdr xmlns:wpc="http://schemas.microsoft.com/office/word/2010/wordprocessingCanvas" xmlns:mc="http://schemas.openxmlformats.org/markup-compatibility/2006" xmlns:o="urn:schemas-microsoft-com:office:office" xmlns:r="http://schemas.openxmlformats.org/officeDocument/2006/relationships" xmlns:m="http://schemas.openxmlformats.org/officeDocument/2006/math" xmlns:v="urn:schemas-microsoft-com:vml" xmlns:wp14="http://schemas.microsoft.com/office/word/2010/wordprocessingDrawing" xmlns:wp="http://schemas.openxmlformats.org/drawingml/2006/wordprocessingDrawing" xmlns:w10="urn:schemas-microsoft-com:office:word" xmlns:w="http://schemas.openxmlformats.org/wordprocessingml/2006/main" xmlns:w14="http://schemas.microsoft.com/office/word/2010/wordml" xmlns:w15="http://schemas.microsoft.com/office/word/2012/wordml" xmlns:wpg="http://schemas.microsoft.com/office/word/2010/wordprocessingGroup" xmlns:wpi="http://schemas.microsoft.com/office/word/2010/wordprocessingInk" xmlns:wne="http://schemas.microsoft.com/office/word/2006/wordml" xmlns:wps="http://schemas.microsoft.com/office/word/2010/wordprocessingShape" mc:Ignorable="w14 w15 wp14">
   <w:p>
     <w:pPr>
       <w:pStyle w:val="Zhlav"/>
@@ -7371,7 +7626,7 @@
 </file>
 
 <file path=word/numbering.xml><?xml version="1.0" encoding="utf-8"?>
-<w:numbering xmlns:wpc="http://schemas.microsoft.com/office/word/2010/wordprocessingCanvas" xmlns:cx="http://schemas.microsoft.com/office/drawing/2014/chartex" xmlns:cx1="http://schemas.microsoft.com/office/drawing/2015/9/8/chartex" xmlns:mc="http://schemas.openxmlformats.org/markup-compatibility/2006" xmlns:o="urn:schemas-microsoft-com:office:office" xmlns:r="http://schemas.openxmlformats.org/officeDocument/2006/relationships" xmlns:m="http://schemas.openxmlformats.org/officeDocument/2006/math" xmlns:v="urn:schemas-microsoft-com:vml" xmlns:wp14="http://schemas.microsoft.com/office/word/2010/wordprocessingDrawing" xmlns:wp="http://schemas.openxmlformats.org/drawingml/2006/wordprocessingDrawing" xmlns:w10="urn:schemas-microsoft-com:office:word" xmlns:w="http://schemas.openxmlformats.org/wordprocessingml/2006/main" xmlns:w14="http://schemas.microsoft.com/office/word/2010/wordml" xmlns:w15="http://schemas.microsoft.com/office/word/2012/wordml" xmlns:w16se="http://schemas.microsoft.com/office/word/2015/wordml/symex" xmlns:wpg="http://schemas.microsoft.com/office/word/2010/wordprocessingGroup" xmlns:wpi="http://schemas.microsoft.com/office/word/2010/wordprocessingInk" xmlns:wne="http://schemas.microsoft.com/office/word/2006/wordml" xmlns:wps="http://schemas.microsoft.com/office/word/2010/wordprocessingShape" mc:Ignorable="w14 w15 w16se wp14">
+<w:numbering xmlns:wpc="http://schemas.microsoft.com/office/word/2010/wordprocessingCanvas" xmlns:mc="http://schemas.openxmlformats.org/markup-compatibility/2006" xmlns:o="urn:schemas-microsoft-com:office:office" xmlns:r="http://schemas.openxmlformats.org/officeDocument/2006/relationships" xmlns:m="http://schemas.openxmlformats.org/officeDocument/2006/math" xmlns:v="urn:schemas-microsoft-com:vml" xmlns:wp14="http://schemas.microsoft.com/office/word/2010/wordprocessingDrawing" xmlns:wp="http://schemas.openxmlformats.org/drawingml/2006/wordprocessingDrawing" xmlns:w10="urn:schemas-microsoft-com:office:word" xmlns:w="http://schemas.openxmlformats.org/wordprocessingml/2006/main" xmlns:w14="http://schemas.microsoft.com/office/word/2010/wordml" xmlns:w15="http://schemas.microsoft.com/office/word/2012/wordml" xmlns:wpg="http://schemas.microsoft.com/office/word/2010/wordprocessingGroup" xmlns:wpi="http://schemas.microsoft.com/office/word/2010/wordprocessingInk" xmlns:wne="http://schemas.microsoft.com/office/word/2006/wordml" xmlns:wps="http://schemas.microsoft.com/office/word/2010/wordprocessingShape" mc:Ignorable="w14 w15 wp14">
   <w:abstractNum w:abstractNumId="0" w15:restartNumberingAfterBreak="0">
     <w:nsid w:val="FFFFFF7C"/>
     <w:multiLevelType w:val="singleLevel"/>
@@ -11568,7 +11823,7 @@
 </file>
 
 <file path=word/styles.xml><?xml version="1.0" encoding="utf-8"?>
-<w:styles xmlns:mc="http://schemas.openxmlformats.org/markup-compatibility/2006" xmlns:r="http://schemas.openxmlformats.org/officeDocument/2006/relationships" xmlns:w="http://schemas.openxmlformats.org/wordprocessingml/2006/main" xmlns:w14="http://schemas.microsoft.com/office/word/2010/wordml" xmlns:w15="http://schemas.microsoft.com/office/word/2012/wordml" xmlns:w16se="http://schemas.microsoft.com/office/word/2015/wordml/symex" mc:Ignorable="w14 w15 w16se">
+<w:styles xmlns:mc="http://schemas.openxmlformats.org/markup-compatibility/2006" xmlns:r="http://schemas.openxmlformats.org/officeDocument/2006/relationships" xmlns:w="http://schemas.openxmlformats.org/wordprocessingml/2006/main" xmlns:w14="http://schemas.microsoft.com/office/word/2010/wordml" xmlns:w15="http://schemas.microsoft.com/office/word/2012/wordml" mc:Ignorable="w14 w15">
   <w:docDefaults>
     <w:rPrDefault>
       <w:rPr>
@@ -11645,7 +11900,7 @@
     <w:lsdException w:name="Closing" w:semiHidden="1" w:unhideWhenUsed="1"/>
     <w:lsdException w:name="Signature" w:semiHidden="1" w:unhideWhenUsed="1"/>
     <w:lsdException w:name="Default Paragraph Font" w:semiHidden="1" w:uiPriority="1" w:unhideWhenUsed="1"/>
-    <w:lsdException w:name="Body Text" w:semiHidden="1" w:unhideWhenUsed="1"/>
+    <w:lsdException w:name="Body Text" w:semiHidden="1" w:uiPriority="0" w:unhideWhenUsed="1"/>
     <w:lsdException w:name="Body Text Indent" w:semiHidden="1" w:unhideWhenUsed="1"/>
     <w:lsdException w:name="List Continue" w:semiHidden="1" w:unhideWhenUsed="1"/>
     <w:lsdException w:name="List Continue 2" w:semiHidden="1" w:unhideWhenUsed="1"/>
@@ -13057,7 +13312,7 @@
 </file>
 
 <file path=customXml/itemProps1.xml><?xml version="1.0" encoding="utf-8"?>
-<ds:datastoreItem xmlns:ds="http://schemas.openxmlformats.org/officeDocument/2006/customXml" ds:itemID="{81F1FBA8-5247-4BB8-9112-5D6B146C6ABE}">
+<ds:datastoreItem xmlns:ds="http://schemas.openxmlformats.org/officeDocument/2006/customXml" ds:itemID="{E99EEF48-2682-488B-97FC-EA23D5094E8C}">
   <ds:schemaRefs>
     <ds:schemaRef ds:uri="http://schemas.openxmlformats.org/officeDocument/2006/bibliography"/>
   </ds:schemaRefs>
